--- a/CA 3 Report - Mark Lambert Darius Herdes.docx
+++ b/CA 3 Report - Mark Lambert Darius Herdes.docx
@@ -1,6 +1,6 @@
 
 <file path=word/document.xml><?xml version="1.0" encoding="utf-8"?>
-<w:document xmlns:wpc="http://schemas.microsoft.com/office/word/2010/wordprocessingCanvas" xmlns:cx="http://schemas.microsoft.com/office/drawing/2014/chartex" xmlns:cx1="http://schemas.microsoft.com/office/drawing/2015/9/8/chartex" xmlns:cx2="http://schemas.microsoft.com/office/drawing/2015/10/21/chartex" xmlns:cx3="http://schemas.microsoft.com/office/drawing/2016/5/9/chartex" xmlns:cx4="http://schemas.microsoft.com/office/drawing/2016/5/10/chartex" xmlns:cx5="http://schemas.microsoft.com/office/drawing/2016/5/11/chartex" xmlns:cx6="http://schemas.microsoft.com/office/drawing/2016/5/12/chartex" xmlns:cx7="http://schemas.microsoft.com/office/drawing/2016/5/13/chartex" xmlns:cx8="http://schemas.microsoft.com/office/drawing/2016/5/14/chartex" xmlns:mc="http://schemas.openxmlformats.org/markup-compatibility/2006" xmlns:aink="http://schemas.microsoft.com/office/drawing/2016/ink" xmlns:am3d="http://schemas.microsoft.com/office/drawing/2017/model3d" xmlns:o="urn:schemas-microsoft-com:office:office" xmlns:oel="http://schemas.microsoft.com/office/2019/extlst" xmlns:r="http://schemas.openxmlformats.org/officeDocument/2006/relationships" xmlns:m="http://schemas.openxmlformats.org/officeDocument/2006/math" xmlns:v="urn:schemas-microsoft-com:vml" xmlns:wp14="http://schemas.microsoft.com/office/word/2010/wordprocessingDrawing" xmlns:wp="http://schemas.openxmlformats.org/drawingml/2006/wordprocessingDrawing" xmlns:w10="urn:schemas-microsoft-com:office:word" xmlns:w="http://schemas.openxmlformats.org/wordprocessingml/2006/main" xmlns:w14="http://schemas.microsoft.com/office/word/2010/wordml" xmlns:w15="http://schemas.microsoft.com/office/word/2012/wordml" xmlns:w16cex="http://schemas.microsoft.com/office/word/2018/wordml/cex" xmlns:w16cid="http://schemas.microsoft.com/office/word/2016/wordml/cid" xmlns:w16="http://schemas.microsoft.com/office/word/2018/wordml" xmlns:w16du="http://schemas.microsoft.com/office/word/2023/wordml/word16du" xmlns:w16sdtdh="http://schemas.microsoft.com/office/word/2020/wordml/sdtdatahash" xmlns:w16se="http://schemas.microsoft.com/office/word/2015/wordml/symex" xmlns:wpg="http://schemas.microsoft.com/office/word/2010/wordprocessingGroup" xmlns:wpi="http://schemas.microsoft.com/office/word/2010/wordprocessingInk" xmlns:wne="http://schemas.microsoft.com/office/word/2006/wordml" xmlns:wps="http://schemas.microsoft.com/office/word/2010/wordprocessingShape" mc:Ignorable="w14 w15 w16se w16cid w16 w16cex w16sdtdh w16du wp14">
+<w:document xmlns:wpc="http://schemas.microsoft.com/office/word/2010/wordprocessingCanvas" xmlns:cx="http://schemas.microsoft.com/office/drawing/2014/chartex" xmlns:cx1="http://schemas.microsoft.com/office/drawing/2015/9/8/chartex" xmlns:cx2="http://schemas.microsoft.com/office/drawing/2015/10/21/chartex" xmlns:cx3="http://schemas.microsoft.com/office/drawing/2016/5/9/chartex" xmlns:cx4="http://schemas.microsoft.com/office/drawing/2016/5/10/chartex" xmlns:cx5="http://schemas.microsoft.com/office/drawing/2016/5/11/chartex" xmlns:cx6="http://schemas.microsoft.com/office/drawing/2016/5/12/chartex" xmlns:cx7="http://schemas.microsoft.com/office/drawing/2016/5/13/chartex" xmlns:cx8="http://schemas.microsoft.com/office/drawing/2016/5/14/chartex" xmlns:mc="http://schemas.openxmlformats.org/markup-compatibility/2006" xmlns:aink="http://schemas.microsoft.com/office/drawing/2016/ink" xmlns:am3d="http://schemas.microsoft.com/office/drawing/2017/model3d" xmlns:o="urn:schemas-microsoft-com:office:office" xmlns:r="http://schemas.openxmlformats.org/officeDocument/2006/relationships" xmlns:m="http://schemas.openxmlformats.org/officeDocument/2006/math" xmlns:v="urn:schemas-microsoft-com:vml" xmlns:wp14="http://schemas.microsoft.com/office/word/2010/wordprocessingDrawing" xmlns:wp="http://schemas.openxmlformats.org/drawingml/2006/wordprocessingDrawing" xmlns:w10="urn:schemas-microsoft-com:office:word" xmlns:w="http://schemas.openxmlformats.org/wordprocessingml/2006/main" xmlns:w14="http://schemas.microsoft.com/office/word/2010/wordml" xmlns:w15="http://schemas.microsoft.com/office/word/2012/wordml" xmlns:w16cex="http://schemas.microsoft.com/office/word/2018/wordml/cex" xmlns:w16cid="http://schemas.microsoft.com/office/word/2016/wordml/cid" xmlns:w16="http://schemas.microsoft.com/office/word/2018/wordml" xmlns:w16sdtdh="http://schemas.microsoft.com/office/word/2020/wordml/sdtdatahash" xmlns:w16se="http://schemas.microsoft.com/office/word/2015/wordml/symex" xmlns:wpg="http://schemas.microsoft.com/office/word/2010/wordprocessingGroup" xmlns:wpi="http://schemas.microsoft.com/office/word/2010/wordprocessingInk" xmlns:wne="http://schemas.microsoft.com/office/word/2006/wordml" xmlns:wps="http://schemas.microsoft.com/office/word/2010/wordprocessingShape" mc:Ignorable="w14 w15 w16se w16cid w16 w16cex w16sdtdh wp14">
   <w:body>
     <w:p>
       <w:pPr>
@@ -441,17 +441,7 @@
           <w:sz w:val="24"/>
           <w:szCs w:val="24"/>
         </w:rPr>
-        <w:t>C00296548</w:t>
-      </w:r>
-      <w:r>
-        <w:rPr>
-          <w:rFonts w:ascii="Arial" w:hAnsi="Arial" w:cs="Arial"/>
-          <w:b/>
-          <w:bCs/>
-          <w:sz w:val="24"/>
-          <w:szCs w:val="24"/>
-        </w:rPr>
-        <w:t>)</w:t>
+        <w:t>C00296548)</w:t>
       </w:r>
     </w:p>
     <w:p>
@@ -611,37 +601,7 @@
           <w:sz w:val="24"/>
           <w:szCs w:val="24"/>
         </w:rPr>
-        <w:t>10</w:t>
-      </w:r>
-      <w:r>
-        <w:rPr>
-          <w:rFonts w:ascii="Arial" w:hAnsi="Arial" w:cs="Arial"/>
-          <w:b/>
-          <w:bCs/>
-          <w:sz w:val="24"/>
-          <w:szCs w:val="24"/>
-        </w:rPr>
-        <w:t>/1</w:t>
-      </w:r>
-      <w:r>
-        <w:rPr>
-          <w:rFonts w:ascii="Arial" w:hAnsi="Arial" w:cs="Arial"/>
-          <w:b/>
-          <w:bCs/>
-          <w:sz w:val="24"/>
-          <w:szCs w:val="24"/>
-        </w:rPr>
-        <w:t>2/</w:t>
-      </w:r>
-      <w:r>
-        <w:rPr>
-          <w:rFonts w:ascii="Arial" w:hAnsi="Arial" w:cs="Arial"/>
-          <w:b/>
-          <w:bCs/>
-          <w:sz w:val="24"/>
-          <w:szCs w:val="24"/>
-        </w:rPr>
-        <w:t xml:space="preserve">2024 </w:t>
+        <w:t xml:space="preserve">10/12/2024 </w:t>
       </w:r>
       <w:r>
         <w:rPr>
@@ -724,11 +684,7 @@
               <w:rFonts w:eastAsiaTheme="minorEastAsia"/>
               <w:noProof/>
               <w:color w:val="auto"/>
-              <w:kern w:val="2"/>
-              <w:sz w:val="24"/>
-              <w:szCs w:val="24"/>
               <w:lang w:eastAsia="en-IE"/>
-              <w14:ligatures w14:val="standardContextual"/>
             </w:rPr>
           </w:pPr>
           <w:r>
@@ -740,7 +696,7 @@
           <w:r>
             <w:fldChar w:fldCharType="separate"/>
           </w:r>
-          <w:hyperlink w:anchor="_Toc183458310" w:history="1">
+          <w:hyperlink w:anchor="_Toc183508453" w:history="1">
             <w:r>
               <w:rPr>
                 <w:rStyle w:val="Hyperlink"/>
@@ -770,7 +726,7 @@
                 <w:noProof/>
                 <w:webHidden/>
               </w:rPr>
-              <w:instrText xml:space="preserve"> PAGEREF _Toc183458310 \h </w:instrText>
+              <w:instrText xml:space="preserve"> PAGEREF _Toc183508453 \h </w:instrText>
             </w:r>
             <w:r>
               <w:rPr>
@@ -811,14 +767,10 @@
               <w:rFonts w:eastAsiaTheme="minorEastAsia"/>
               <w:noProof/>
               <w:color w:val="auto"/>
-              <w:kern w:val="2"/>
-              <w:sz w:val="24"/>
-              <w:szCs w:val="24"/>
               <w:lang w:eastAsia="en-IE"/>
-              <w14:ligatures w14:val="standardContextual"/>
             </w:rPr>
           </w:pPr>
-          <w:hyperlink w:anchor="_Toc183458311" w:history="1">
+          <w:hyperlink w:anchor="_Toc183508454" w:history="1">
             <w:r>
               <w:rPr>
                 <w:rStyle w:val="Hyperlink"/>
@@ -848,7 +800,7 @@
                 <w:noProof/>
                 <w:webHidden/>
               </w:rPr>
-              <w:instrText xml:space="preserve"> PAGEREF _Toc183458311 \h </w:instrText>
+              <w:instrText xml:space="preserve"> PAGEREF _Toc183508454 \h </w:instrText>
             </w:r>
             <w:r>
               <w:rPr>
@@ -888,14 +840,10 @@
             <w:rPr>
               <w:rFonts w:eastAsiaTheme="minorEastAsia"/>
               <w:noProof/>
-              <w:kern w:val="2"/>
-              <w:sz w:val="24"/>
-              <w:szCs w:val="24"/>
               <w:lang w:eastAsia="en-IE"/>
-              <w14:ligatures w14:val="standardContextual"/>
             </w:rPr>
           </w:pPr>
-          <w:hyperlink w:anchor="_Toc183458312" w:history="1">
+          <w:hyperlink w:anchor="_Toc183508455" w:history="1">
             <w:r>
               <w:rPr>
                 <w:rStyle w:val="Hyperlink"/>
@@ -925,7 +873,7 @@
                 <w:noProof/>
                 <w:webHidden/>
               </w:rPr>
-              <w:instrText xml:space="preserve"> PAGEREF _Toc183458312 \h </w:instrText>
+              <w:instrText xml:space="preserve"> PAGEREF _Toc183508455 \h </w:instrText>
             </w:r>
             <w:r>
               <w:rPr>
@@ -965,14 +913,10 @@
             <w:rPr>
               <w:rFonts w:eastAsiaTheme="minorEastAsia"/>
               <w:noProof/>
-              <w:kern w:val="2"/>
-              <w:sz w:val="24"/>
-              <w:szCs w:val="24"/>
               <w:lang w:eastAsia="en-IE"/>
-              <w14:ligatures w14:val="standardContextual"/>
             </w:rPr>
           </w:pPr>
-          <w:hyperlink w:anchor="_Toc183458313" w:history="1">
+          <w:hyperlink w:anchor="_Toc183508456" w:history="1">
             <w:r>
               <w:rPr>
                 <w:rStyle w:val="Hyperlink"/>
@@ -1002,7 +946,7 @@
                 <w:noProof/>
                 <w:webHidden/>
               </w:rPr>
-              <w:instrText xml:space="preserve"> PAGEREF _Toc183458313 \h </w:instrText>
+              <w:instrText xml:space="preserve"> PAGEREF _Toc183508456 \h </w:instrText>
             </w:r>
             <w:r>
               <w:rPr>
@@ -1042,14 +986,10 @@
             <w:rPr>
               <w:rFonts w:eastAsiaTheme="minorEastAsia"/>
               <w:noProof/>
-              <w:kern w:val="2"/>
-              <w:sz w:val="24"/>
-              <w:szCs w:val="24"/>
               <w:lang w:eastAsia="en-IE"/>
-              <w14:ligatures w14:val="standardContextual"/>
             </w:rPr>
           </w:pPr>
-          <w:hyperlink w:anchor="_Toc183458314" w:history="1">
+          <w:hyperlink w:anchor="_Toc183508457" w:history="1">
             <w:r>
               <w:rPr>
                 <w:rStyle w:val="Hyperlink"/>
@@ -1079,7 +1019,7 @@
                 <w:noProof/>
                 <w:webHidden/>
               </w:rPr>
-              <w:instrText xml:space="preserve"> PAGEREF _Toc183458314 \h </w:instrText>
+              <w:instrText xml:space="preserve"> PAGEREF _Toc183508457 \h </w:instrText>
             </w:r>
             <w:r>
               <w:rPr>
@@ -1120,14 +1060,10 @@
               <w:rFonts w:eastAsiaTheme="minorEastAsia"/>
               <w:noProof/>
               <w:color w:val="auto"/>
-              <w:kern w:val="2"/>
-              <w:sz w:val="24"/>
-              <w:szCs w:val="24"/>
               <w:lang w:eastAsia="en-IE"/>
-              <w14:ligatures w14:val="standardContextual"/>
             </w:rPr>
           </w:pPr>
-          <w:hyperlink w:anchor="_Toc183458315" w:history="1">
+          <w:hyperlink w:anchor="_Toc183508458" w:history="1">
             <w:r>
               <w:rPr>
                 <w:rStyle w:val="Hyperlink"/>
@@ -1157,7 +1093,7 @@
                 <w:noProof/>
                 <w:webHidden/>
               </w:rPr>
-              <w:instrText xml:space="preserve"> PAGEREF _Toc183458315 \h </w:instrText>
+              <w:instrText xml:space="preserve"> PAGEREF _Toc183508458 \h </w:instrText>
             </w:r>
             <w:r>
               <w:rPr>
@@ -1178,237 +1114,6 @@
                 <w:webHidden/>
               </w:rPr>
               <w:t>4</w:t>
-            </w:r>
-            <w:r>
-              <w:rPr>
-                <w:noProof/>
-                <w:webHidden/>
-              </w:rPr>
-              <w:fldChar w:fldCharType="end"/>
-            </w:r>
-          </w:hyperlink>
-        </w:p>
-        <w:p>
-          <w:pPr>
-            <w:pStyle w:val="TOC2"/>
-            <w:tabs>
-              <w:tab w:val="right" w:leader="underscore" w:pos="9016"/>
-            </w:tabs>
-            <w:rPr>
-              <w:rFonts w:eastAsiaTheme="minorEastAsia"/>
-              <w:noProof/>
-              <w:kern w:val="2"/>
-              <w:sz w:val="24"/>
-              <w:szCs w:val="24"/>
-              <w:lang w:eastAsia="en-IE"/>
-              <w14:ligatures w14:val="standardContextual"/>
-            </w:rPr>
-          </w:pPr>
-          <w:hyperlink w:anchor="_Toc183458316" w:history="1">
-            <w:r>
-              <w:rPr>
-                <w:rStyle w:val="Hyperlink"/>
-                <w:rFonts w:ascii="Arial" w:hAnsi="Arial" w:cs="Arial"/>
-                <w:b/>
-                <w:bCs/>
-                <w:noProof/>
-              </w:rPr>
-              <w:t>Budget</w:t>
-            </w:r>
-            <w:r>
-              <w:rPr>
-                <w:noProof/>
-                <w:webHidden/>
-              </w:rPr>
-              <w:tab/>
-            </w:r>
-            <w:r>
-              <w:rPr>
-                <w:noProof/>
-                <w:webHidden/>
-              </w:rPr>
-              <w:fldChar w:fldCharType="begin"/>
-            </w:r>
-            <w:r>
-              <w:rPr>
-                <w:noProof/>
-                <w:webHidden/>
-              </w:rPr>
-              <w:instrText xml:space="preserve"> PAGEREF _Toc183458316 \h </w:instrText>
-            </w:r>
-            <w:r>
-              <w:rPr>
-                <w:noProof/>
-                <w:webHidden/>
-              </w:rPr>
-            </w:r>
-            <w:r>
-              <w:rPr>
-                <w:noProof/>
-                <w:webHidden/>
-              </w:rPr>
-              <w:fldChar w:fldCharType="separate"/>
-            </w:r>
-            <w:r>
-              <w:rPr>
-                <w:noProof/>
-                <w:webHidden/>
-              </w:rPr>
-              <w:t>5</w:t>
-            </w:r>
-            <w:r>
-              <w:rPr>
-                <w:noProof/>
-                <w:webHidden/>
-              </w:rPr>
-              <w:fldChar w:fldCharType="end"/>
-            </w:r>
-          </w:hyperlink>
-        </w:p>
-        <w:p>
-          <w:pPr>
-            <w:pStyle w:val="TOC2"/>
-            <w:tabs>
-              <w:tab w:val="right" w:leader="underscore" w:pos="9016"/>
-            </w:tabs>
-            <w:rPr>
-              <w:rFonts w:eastAsiaTheme="minorEastAsia"/>
-              <w:noProof/>
-              <w:kern w:val="2"/>
-              <w:sz w:val="24"/>
-              <w:szCs w:val="24"/>
-              <w:lang w:eastAsia="en-IE"/>
-              <w14:ligatures w14:val="standardContextual"/>
-            </w:rPr>
-          </w:pPr>
-          <w:hyperlink w:anchor="_Toc183458317" w:history="1">
-            <w:r>
-              <w:rPr>
-                <w:rStyle w:val="Hyperlink"/>
-                <w:rFonts w:ascii="Arial" w:hAnsi="Arial" w:cs="Arial"/>
-                <w:b/>
-                <w:bCs/>
-                <w:noProof/>
-              </w:rPr>
-              <w:t>User Management</w:t>
-            </w:r>
-            <w:r>
-              <w:rPr>
-                <w:noProof/>
-                <w:webHidden/>
-              </w:rPr>
-              <w:tab/>
-            </w:r>
-            <w:r>
-              <w:rPr>
-                <w:noProof/>
-                <w:webHidden/>
-              </w:rPr>
-              <w:fldChar w:fldCharType="begin"/>
-            </w:r>
-            <w:r>
-              <w:rPr>
-                <w:noProof/>
-                <w:webHidden/>
-              </w:rPr>
-              <w:instrText xml:space="preserve"> PAGEREF _Toc183458317 \h </w:instrText>
-            </w:r>
-            <w:r>
-              <w:rPr>
-                <w:noProof/>
-                <w:webHidden/>
-              </w:rPr>
-            </w:r>
-            <w:r>
-              <w:rPr>
-                <w:noProof/>
-                <w:webHidden/>
-              </w:rPr>
-              <w:fldChar w:fldCharType="separate"/>
-            </w:r>
-            <w:r>
-              <w:rPr>
-                <w:noProof/>
-                <w:webHidden/>
-              </w:rPr>
-              <w:t>5</w:t>
-            </w:r>
-            <w:r>
-              <w:rPr>
-                <w:noProof/>
-                <w:webHidden/>
-              </w:rPr>
-              <w:fldChar w:fldCharType="end"/>
-            </w:r>
-          </w:hyperlink>
-        </w:p>
-        <w:p>
-          <w:pPr>
-            <w:pStyle w:val="TOC2"/>
-            <w:tabs>
-              <w:tab w:val="right" w:leader="underscore" w:pos="9016"/>
-            </w:tabs>
-            <w:rPr>
-              <w:rFonts w:eastAsiaTheme="minorEastAsia"/>
-              <w:noProof/>
-              <w:kern w:val="2"/>
-              <w:sz w:val="24"/>
-              <w:szCs w:val="24"/>
-              <w:lang w:eastAsia="en-IE"/>
-              <w14:ligatures w14:val="standardContextual"/>
-            </w:rPr>
-          </w:pPr>
-          <w:hyperlink w:anchor="_Toc183458318" w:history="1">
-            <w:r>
-              <w:rPr>
-                <w:rStyle w:val="Hyperlink"/>
-                <w:rFonts w:ascii="Arial" w:hAnsi="Arial" w:cs="Arial"/>
-                <w:b/>
-                <w:bCs/>
-                <w:noProof/>
-              </w:rPr>
-              <w:t>Integrations</w:t>
-            </w:r>
-            <w:r>
-              <w:rPr>
-                <w:noProof/>
-                <w:webHidden/>
-              </w:rPr>
-              <w:tab/>
-            </w:r>
-            <w:r>
-              <w:rPr>
-                <w:noProof/>
-                <w:webHidden/>
-              </w:rPr>
-              <w:fldChar w:fldCharType="begin"/>
-            </w:r>
-            <w:r>
-              <w:rPr>
-                <w:noProof/>
-                <w:webHidden/>
-              </w:rPr>
-              <w:instrText xml:space="preserve"> PAGEREF _Toc183458318 \h </w:instrText>
-            </w:r>
-            <w:r>
-              <w:rPr>
-                <w:noProof/>
-                <w:webHidden/>
-              </w:rPr>
-            </w:r>
-            <w:r>
-              <w:rPr>
-                <w:noProof/>
-                <w:webHidden/>
-              </w:rPr>
-              <w:fldChar w:fldCharType="separate"/>
-            </w:r>
-            <w:r>
-              <w:rPr>
-                <w:noProof/>
-                <w:webHidden/>
-              </w:rPr>
-              <w:t>5</w:t>
             </w:r>
             <w:r>
               <w:rPr>
@@ -1429,14 +1134,10 @@
               <w:rFonts w:eastAsiaTheme="minorEastAsia"/>
               <w:noProof/>
               <w:color w:val="auto"/>
-              <w:kern w:val="2"/>
-              <w:sz w:val="24"/>
-              <w:szCs w:val="24"/>
               <w:lang w:eastAsia="en-IE"/>
-              <w14:ligatures w14:val="standardContextual"/>
             </w:rPr>
           </w:pPr>
-          <w:hyperlink w:anchor="_Toc183458319" w:history="1">
+          <w:hyperlink w:anchor="_Toc183508459" w:history="1">
             <w:r>
               <w:rPr>
                 <w:rStyle w:val="Hyperlink"/>
@@ -1445,7 +1146,7 @@
                 <w:bCs/>
                 <w:noProof/>
               </w:rPr>
-              <w:t>Conclusion</w:t>
+              <w:t>Graph Application</w:t>
             </w:r>
             <w:r>
               <w:rPr>
@@ -1466,7 +1167,7 @@
                 <w:noProof/>
                 <w:webHidden/>
               </w:rPr>
-              <w:instrText xml:space="preserve"> PAGEREF _Toc183458319 \h </w:instrText>
+              <w:instrText xml:space="preserve"> PAGEREF _Toc183508459 \h </w:instrText>
             </w:r>
             <w:r>
               <w:rPr>
@@ -1486,163 +1187,7 @@
                 <w:noProof/>
                 <w:webHidden/>
               </w:rPr>
-              <w:t>6</w:t>
-            </w:r>
-            <w:r>
-              <w:rPr>
-                <w:noProof/>
-                <w:webHidden/>
-              </w:rPr>
-              <w:fldChar w:fldCharType="end"/>
-            </w:r>
-          </w:hyperlink>
-        </w:p>
-        <w:p>
-          <w:pPr>
-            <w:pStyle w:val="TOC1"/>
-            <w:tabs>
-              <w:tab w:val="right" w:leader="underscore" w:pos="9016"/>
-            </w:tabs>
-            <w:rPr>
-              <w:rFonts w:eastAsiaTheme="minorEastAsia"/>
-              <w:noProof/>
-              <w:color w:val="auto"/>
-              <w:kern w:val="2"/>
-              <w:sz w:val="24"/>
-              <w:szCs w:val="24"/>
-              <w:lang w:eastAsia="en-IE"/>
-              <w14:ligatures w14:val="standardContextual"/>
-            </w:rPr>
-          </w:pPr>
-          <w:hyperlink w:anchor="_Toc183458320" w:history="1">
-            <w:r>
-              <w:rPr>
-                <w:rStyle w:val="Hyperlink"/>
-                <w:rFonts w:ascii="Arial" w:hAnsi="Arial" w:cs="Arial"/>
-                <w:b/>
-                <w:bCs/>
-                <w:noProof/>
-              </w:rPr>
-              <w:t>Bibliography</w:t>
-            </w:r>
-            <w:r>
-              <w:rPr>
-                <w:noProof/>
-                <w:webHidden/>
-              </w:rPr>
-              <w:tab/>
-            </w:r>
-            <w:r>
-              <w:rPr>
-                <w:noProof/>
-                <w:webHidden/>
-              </w:rPr>
-              <w:fldChar w:fldCharType="begin"/>
-            </w:r>
-            <w:r>
-              <w:rPr>
-                <w:noProof/>
-                <w:webHidden/>
-              </w:rPr>
-              <w:instrText xml:space="preserve"> PAGEREF _Toc183458320 \h </w:instrText>
-            </w:r>
-            <w:r>
-              <w:rPr>
-                <w:noProof/>
-                <w:webHidden/>
-              </w:rPr>
-            </w:r>
-            <w:r>
-              <w:rPr>
-                <w:noProof/>
-                <w:webHidden/>
-              </w:rPr>
-              <w:fldChar w:fldCharType="separate"/>
-            </w:r>
-            <w:r>
-              <w:rPr>
-                <w:noProof/>
-                <w:webHidden/>
-              </w:rPr>
-              <w:t>7</w:t>
-            </w:r>
-            <w:r>
-              <w:rPr>
-                <w:noProof/>
-                <w:webHidden/>
-              </w:rPr>
-              <w:fldChar w:fldCharType="end"/>
-            </w:r>
-          </w:hyperlink>
-        </w:p>
-        <w:p>
-          <w:pPr>
-            <w:pStyle w:val="TOC1"/>
-            <w:tabs>
-              <w:tab w:val="right" w:leader="underscore" w:pos="9016"/>
-            </w:tabs>
-            <w:rPr>
-              <w:rFonts w:eastAsiaTheme="minorEastAsia"/>
-              <w:noProof/>
-              <w:color w:val="auto"/>
-              <w:kern w:val="2"/>
-              <w:sz w:val="24"/>
-              <w:szCs w:val="24"/>
-              <w:lang w:eastAsia="en-IE"/>
-              <w14:ligatures w14:val="standardContextual"/>
-            </w:rPr>
-          </w:pPr>
-          <w:hyperlink w:anchor="_Toc183458321" w:history="1">
-            <w:r>
-              <w:rPr>
-                <w:rStyle w:val="Hyperlink"/>
-                <w:rFonts w:ascii="Arial" w:hAnsi="Arial" w:cs="Arial"/>
-                <w:b/>
-                <w:bCs/>
-                <w:noProof/>
-              </w:rPr>
-              <w:t>Appendices</w:t>
-            </w:r>
-            <w:r>
-              <w:rPr>
-                <w:noProof/>
-                <w:webHidden/>
-              </w:rPr>
-              <w:tab/>
-            </w:r>
-            <w:r>
-              <w:rPr>
-                <w:noProof/>
-                <w:webHidden/>
-              </w:rPr>
-              <w:fldChar w:fldCharType="begin"/>
-            </w:r>
-            <w:r>
-              <w:rPr>
-                <w:noProof/>
-                <w:webHidden/>
-              </w:rPr>
-              <w:instrText xml:space="preserve"> PAGEREF _Toc183458321 \h </w:instrText>
-            </w:r>
-            <w:r>
-              <w:rPr>
-                <w:noProof/>
-                <w:webHidden/>
-              </w:rPr>
-            </w:r>
-            <w:r>
-              <w:rPr>
-                <w:noProof/>
-                <w:webHidden/>
-              </w:rPr>
-              <w:fldChar w:fldCharType="separate"/>
-            </w:r>
-            <w:r>
-              <w:rPr>
-                <w:noProof/>
-                <w:webHidden/>
-              </w:rPr>
-              <w:t>7</w:t>
+              <w:t>5</w:t>
             </w:r>
             <w:r>
               <w:rPr>
@@ -1697,7 +1242,7 @@
           <w:szCs w:val="28"/>
         </w:rPr>
       </w:pPr>
-      <w:bookmarkStart w:id="0" w:name="_Toc183458310"/>
+      <w:bookmarkStart w:id="0" w:name="_Toc183508453"/>
       <w:r>
         <w:rPr>
           <w:rFonts w:ascii="Arial" w:hAnsi="Arial" w:cs="Arial"/>
@@ -1727,7 +1272,25 @@
           <w:sz w:val="24"/>
           <w:szCs w:val="24"/>
         </w:rPr>
-        <w:t xml:space="preserve">This report wash commissioned by Áine Byrne as a final project for the Data Structures &amp; Algorithms module. The purpose of the report is to display an understanding of the implementation of a hash application, a graph application including a coded protype to show said implementation. The report should also show one’s ability to perform as part of a group dynamic. </w:t>
+        <w:t xml:space="preserve">This report was commissioned by </w:t>
+      </w:r>
+      <w:proofErr w:type="spellStart"/>
+      <w:r>
+        <w:rPr>
+          <w:rFonts w:ascii="Arial" w:hAnsi="Arial" w:cs="Arial"/>
+          <w:sz w:val="24"/>
+          <w:szCs w:val="24"/>
+        </w:rPr>
+        <w:t>Áine</w:t>
+      </w:r>
+      <w:proofErr w:type="spellEnd"/>
+      <w:r>
+        <w:rPr>
+          <w:rFonts w:ascii="Arial" w:hAnsi="Arial" w:cs="Arial"/>
+          <w:sz w:val="24"/>
+          <w:szCs w:val="24"/>
+        </w:rPr>
+        <w:t xml:space="preserve"> Byrne as a final project for the Data Structures &amp; Algorithms module. The purpose of the report is to display an understanding of the implementation of a hash application, a graph application including a coded protype to show said implementation. The report should also show one’s ability to perform as part of a group dynamic. </w:t>
       </w:r>
     </w:p>
     <w:p>
@@ -1766,7 +1329,7 @@
           <w:szCs w:val="28"/>
         </w:rPr>
       </w:pPr>
-      <w:bookmarkStart w:id="1" w:name="_Toc183458311"/>
+      <w:bookmarkStart w:id="1" w:name="_Toc183508454"/>
       <w:r>
         <w:rPr>
           <w:rFonts w:ascii="Arial" w:hAnsi="Arial" w:cs="Arial"/>
@@ -1794,7 +1357,7 @@
           <w:szCs w:val="24"/>
         </w:rPr>
       </w:pPr>
-      <w:bookmarkStart w:id="2" w:name="_Toc183458312"/>
+      <w:bookmarkStart w:id="2" w:name="_Toc183508455"/>
       <w:r>
         <w:rPr>
           <w:rFonts w:ascii="Arial" w:hAnsi="Arial" w:cs="Arial"/>
@@ -1846,7 +1409,7 @@
           <w:szCs w:val="24"/>
         </w:rPr>
       </w:pPr>
-      <w:bookmarkStart w:id="3" w:name="_Toc183458313"/>
+      <w:bookmarkStart w:id="3" w:name="_Toc183508456"/>
       <w:r>
         <w:rPr>
           <w:rFonts w:ascii="Arial" w:hAnsi="Arial" w:cs="Arial"/>
@@ -1928,13 +1491,23 @@
       </w:pPr>
       <m:oMathPara>
         <m:oMath>
+          <m:r>
+            <m:rPr>
+              <m:sty m:val="p"/>
+            </m:rPr>
+            <w:rPr>
+              <w:rFonts w:ascii="Cambria Math" w:hAnsi="Cambria Math" w:cs="Arial"/>
+              <w:sz w:val="24"/>
+              <w:szCs w:val="24"/>
+            </w:rPr>
+            <w:softHyphen/>
+          </m:r>
           <m:r>
             <w:rPr>
               <w:rFonts w:ascii="Cambria Math" w:hAnsi="Cambria Math" w:cs="Arial"/>
               <w:sz w:val="24"/>
               <w:szCs w:val="24"/>
             </w:rPr>
-            <w:softHyphen/>
             <m:t>mlamb-521 % 20=1</m:t>
           </m:r>
         </m:oMath>
@@ -1953,7 +1526,7 @@
           <w:szCs w:val="24"/>
         </w:rPr>
       </w:pPr>
-      <w:bookmarkStart w:id="4" w:name="_Toc183458314"/>
+      <w:bookmarkStart w:id="4" w:name="_Toc183508457"/>
       <w:r>
         <w:rPr>
           <w:rFonts w:ascii="Arial" w:hAnsi="Arial" w:cs="Arial"/>
@@ -2761,7 +2334,7 @@
           <w:szCs w:val="28"/>
         </w:rPr>
       </w:pPr>
-      <w:bookmarkStart w:id="5" w:name="_Toc183458315"/>
+      <w:bookmarkStart w:id="5" w:name="_Toc183508458"/>
       <w:r>
         <w:rPr>
           <w:rFonts w:ascii="Arial" w:hAnsi="Arial" w:cs="Arial"/>
@@ -2784,27 +2357,35 @@
         </w:rPr>
       </w:pPr>
       <w:r>
+        <w:rPr>
+          <w:rFonts w:ascii="Arial" w:hAnsi="Arial" w:cs="Arial"/>
+          <w:b/>
+          <w:bCs/>
+          <w:color w:val="000000" w:themeColor="text1"/>
+          <w:sz w:val="28"/>
+          <w:szCs w:val="28"/>
+        </w:rPr>
         <w:drawing>
-          <wp:anchor distT="0" distB="0" distL="114300" distR="114300" simplePos="0" relativeHeight="251661312" behindDoc="1" locked="0" layoutInCell="1" allowOverlap="1" wp14:anchorId="08489DDD" wp14:editId="60E523D6">
+          <wp:anchor distT="0" distB="0" distL="114300" distR="114300" simplePos="0" relativeHeight="251662336" behindDoc="1" locked="0" layoutInCell="1" allowOverlap="1" wp14:anchorId="1D778BF6" wp14:editId="761CBCDD">
             <wp:simplePos x="0" y="0"/>
-            <wp:positionH relativeFrom="column">
-              <wp:posOffset>-914400</wp:posOffset>
+            <wp:positionH relativeFrom="page">
+              <wp:align>left</wp:align>
             </wp:positionH>
             <wp:positionV relativeFrom="paragraph">
-              <wp:posOffset>542622</wp:posOffset>
+              <wp:posOffset>570865</wp:posOffset>
             </wp:positionV>
-            <wp:extent cx="7499350" cy="437515"/>
-            <wp:effectExtent l="0" t="0" r="0" b="635"/>
+            <wp:extent cx="7644130" cy="391268"/>
+            <wp:effectExtent l="0" t="0" r="0" b="8890"/>
             <wp:wrapTight wrapText="bothSides">
               <wp:wrapPolygon edited="0">
                 <wp:start x="0" y="0"/>
-                <wp:lineTo x="0" y="20691"/>
-                <wp:lineTo x="21509" y="20691"/>
-                <wp:lineTo x="21509" y="0"/>
+                <wp:lineTo x="0" y="21039"/>
+                <wp:lineTo x="21532" y="21039"/>
+                <wp:lineTo x="21532" y="0"/>
                 <wp:lineTo x="0" y="0"/>
               </wp:wrapPolygon>
             </wp:wrapTight>
-            <wp:docPr id="804174451" name="Picture 1"/>
+            <wp:docPr id="1" name="Picture 1"/>
             <wp:cNvGraphicFramePr>
               <a:graphicFrameLocks xmlns:a="http://schemas.openxmlformats.org/drawingml/2006/main" noChangeAspect="1"/>
             </wp:cNvGraphicFramePr>
@@ -2812,7 +2393,7 @@
               <a:graphicData uri="http://schemas.openxmlformats.org/drawingml/2006/picture">
                 <pic:pic xmlns:pic="http://schemas.openxmlformats.org/drawingml/2006/picture">
                   <pic:nvPicPr>
-                    <pic:cNvPr id="804174451" name=""/>
+                    <pic:cNvPr id="1" name=""/>
                     <pic:cNvPicPr/>
                   </pic:nvPicPr>
                   <pic:blipFill>
@@ -2830,7 +2411,7 @@
                   <pic:spPr>
                     <a:xfrm>
                       <a:off x="0" y="0"/>
-                      <a:ext cx="7499350" cy="437515"/>
+                      <a:ext cx="7644130" cy="391268"/>
                     </a:xfrm>
                     <a:prstGeom prst="rect">
                       <a:avLst/>
@@ -2870,7 +2451,7 @@
           <w:szCs w:val="28"/>
         </w:rPr>
       </w:pPr>
-      <w:bookmarkStart w:id="6" w:name="_Toc183458316"/>
+      <w:bookmarkStart w:id="6" w:name="_Toc183508459"/>
       <w:r>
         <w:rPr>
           <w:rFonts w:ascii="Arial" w:hAnsi="Arial" w:cs="Arial"/>
@@ -2881,18 +2462,7 @@
           <w:szCs w:val="28"/>
         </w:rPr>
         <w:lastRenderedPageBreak/>
-        <w:t>Graph</w:t>
-      </w:r>
-      <w:r>
-        <w:rPr>
-          <w:rFonts w:ascii="Arial" w:hAnsi="Arial" w:cs="Arial"/>
-          <w:b/>
-          <w:bCs/>
-          <w:color w:val="000000" w:themeColor="text1"/>
-          <w:sz w:val="28"/>
-          <w:szCs w:val="28"/>
-        </w:rPr>
-        <w:t xml:space="preserve"> Application</w:t>
+        <w:t>Graph Application</w:t>
       </w:r>
       <w:bookmarkEnd w:id="6"/>
     </w:p>
@@ -2909,7 +2479,7 @@
 </file>
 
 <file path=word/endnotes.xml><?xml version="1.0" encoding="utf-8"?>
-<w:endnotes xmlns:wpc="http://schemas.microsoft.com/office/word/2010/wordprocessingCanvas" xmlns:cx="http://schemas.microsoft.com/office/drawing/2014/chartex" xmlns:cx1="http://schemas.microsoft.com/office/drawing/2015/9/8/chartex" xmlns:cx2="http://schemas.microsoft.com/office/drawing/2015/10/21/chartex" xmlns:cx3="http://schemas.microsoft.com/office/drawing/2016/5/9/chartex" xmlns:cx4="http://schemas.microsoft.com/office/drawing/2016/5/10/chartex" xmlns:cx5="http://schemas.microsoft.com/office/drawing/2016/5/11/chartex" xmlns:cx6="http://schemas.microsoft.com/office/drawing/2016/5/12/chartex" xmlns:cx7="http://schemas.microsoft.com/office/drawing/2016/5/13/chartex" xmlns:cx8="http://schemas.microsoft.com/office/drawing/2016/5/14/chartex" xmlns:mc="http://schemas.openxmlformats.org/markup-compatibility/2006" xmlns:aink="http://schemas.microsoft.com/office/drawing/2016/ink" xmlns:am3d="http://schemas.microsoft.com/office/drawing/2017/model3d" xmlns:o="urn:schemas-microsoft-com:office:office" xmlns:oel="http://schemas.microsoft.com/office/2019/extlst" xmlns:r="http://schemas.openxmlformats.org/officeDocument/2006/relationships" xmlns:m="http://schemas.openxmlformats.org/officeDocument/2006/math" xmlns:v="urn:schemas-microsoft-com:vml" xmlns:wp14="http://schemas.microsoft.com/office/word/2010/wordprocessingDrawing" xmlns:wp="http://schemas.openxmlformats.org/drawingml/2006/wordprocessingDrawing" xmlns:w10="urn:schemas-microsoft-com:office:word" xmlns:w="http://schemas.openxmlformats.org/wordprocessingml/2006/main" xmlns:w14="http://schemas.microsoft.com/office/word/2010/wordml" xmlns:w15="http://schemas.microsoft.com/office/word/2012/wordml" xmlns:w16cex="http://schemas.microsoft.com/office/word/2018/wordml/cex" xmlns:w16cid="http://schemas.microsoft.com/office/word/2016/wordml/cid" xmlns:w16="http://schemas.microsoft.com/office/word/2018/wordml" xmlns:w16du="http://schemas.microsoft.com/office/word/2023/wordml/word16du" xmlns:w16sdtdh="http://schemas.microsoft.com/office/word/2020/wordml/sdtdatahash" xmlns:w16se="http://schemas.microsoft.com/office/word/2015/wordml/symex" xmlns:wpg="http://schemas.microsoft.com/office/word/2010/wordprocessingGroup" xmlns:wpi="http://schemas.microsoft.com/office/word/2010/wordprocessingInk" xmlns:wne="http://schemas.microsoft.com/office/word/2006/wordml" xmlns:wps="http://schemas.microsoft.com/office/word/2010/wordprocessingShape" mc:Ignorable="w14 w15 w16se w16cid w16 w16cex w16sdtdh w16du wp14">
+<w:endnotes xmlns:wpc="http://schemas.microsoft.com/office/word/2010/wordprocessingCanvas" xmlns:cx="http://schemas.microsoft.com/office/drawing/2014/chartex" xmlns:cx1="http://schemas.microsoft.com/office/drawing/2015/9/8/chartex" xmlns:cx2="http://schemas.microsoft.com/office/drawing/2015/10/21/chartex" xmlns:cx3="http://schemas.microsoft.com/office/drawing/2016/5/9/chartex" xmlns:cx4="http://schemas.microsoft.com/office/drawing/2016/5/10/chartex" xmlns:cx5="http://schemas.microsoft.com/office/drawing/2016/5/11/chartex" xmlns:cx6="http://schemas.microsoft.com/office/drawing/2016/5/12/chartex" xmlns:cx7="http://schemas.microsoft.com/office/drawing/2016/5/13/chartex" xmlns:cx8="http://schemas.microsoft.com/office/drawing/2016/5/14/chartex" xmlns:mc="http://schemas.openxmlformats.org/markup-compatibility/2006" xmlns:aink="http://schemas.microsoft.com/office/drawing/2016/ink" xmlns:am3d="http://schemas.microsoft.com/office/drawing/2017/model3d" xmlns:o="urn:schemas-microsoft-com:office:office" xmlns:r="http://schemas.openxmlformats.org/officeDocument/2006/relationships" xmlns:m="http://schemas.openxmlformats.org/officeDocument/2006/math" xmlns:v="urn:schemas-microsoft-com:vml" xmlns:wp14="http://schemas.microsoft.com/office/word/2010/wordprocessingDrawing" xmlns:wp="http://schemas.openxmlformats.org/drawingml/2006/wordprocessingDrawing" xmlns:w10="urn:schemas-microsoft-com:office:word" xmlns:w="http://schemas.openxmlformats.org/wordprocessingml/2006/main" xmlns:w14="http://schemas.microsoft.com/office/word/2010/wordml" xmlns:w15="http://schemas.microsoft.com/office/word/2012/wordml" xmlns:w16cex="http://schemas.microsoft.com/office/word/2018/wordml/cex" xmlns:w16cid="http://schemas.microsoft.com/office/word/2016/wordml/cid" xmlns:w16="http://schemas.microsoft.com/office/word/2018/wordml" xmlns:w16sdtdh="http://schemas.microsoft.com/office/word/2020/wordml/sdtdatahash" xmlns:w16se="http://schemas.microsoft.com/office/word/2015/wordml/symex" xmlns:wpg="http://schemas.microsoft.com/office/word/2010/wordprocessingGroup" xmlns:wpi="http://schemas.microsoft.com/office/word/2010/wordprocessingInk" xmlns:wne="http://schemas.microsoft.com/office/word/2006/wordml" xmlns:wps="http://schemas.microsoft.com/office/word/2010/wordprocessingShape" mc:Ignorable="w14 w15 w16se w16cid w16 w16cex w16sdtdh wp14">
   <w:endnote w:type="separator" w:id="-1">
     <w:p>
       <w:pPr>
@@ -2934,7 +2504,7 @@
 </file>
 
 <file path=word/footnotes.xml><?xml version="1.0" encoding="utf-8"?>
-<w:footnotes xmlns:wpc="http://schemas.microsoft.com/office/word/2010/wordprocessingCanvas" xmlns:cx="http://schemas.microsoft.com/office/drawing/2014/chartex" xmlns:cx1="http://schemas.microsoft.com/office/drawing/2015/9/8/chartex" xmlns:cx2="http://schemas.microsoft.com/office/drawing/2015/10/21/chartex" xmlns:cx3="http://schemas.microsoft.com/office/drawing/2016/5/9/chartex" xmlns:cx4="http://schemas.microsoft.com/office/drawing/2016/5/10/chartex" xmlns:cx5="http://schemas.microsoft.com/office/drawing/2016/5/11/chartex" xmlns:cx6="http://schemas.microsoft.com/office/drawing/2016/5/12/chartex" xmlns:cx7="http://schemas.microsoft.com/office/drawing/2016/5/13/chartex" xmlns:cx8="http://schemas.microsoft.com/office/drawing/2016/5/14/chartex" xmlns:mc="http://schemas.openxmlformats.org/markup-compatibility/2006" xmlns:aink="http://schemas.microsoft.com/office/drawing/2016/ink" xmlns:am3d="http://schemas.microsoft.com/office/drawing/2017/model3d" xmlns:o="urn:schemas-microsoft-com:office:office" xmlns:oel="http://schemas.microsoft.com/office/2019/extlst" xmlns:r="http://schemas.openxmlformats.org/officeDocument/2006/relationships" xmlns:m="http://schemas.openxmlformats.org/officeDocument/2006/math" xmlns:v="urn:schemas-microsoft-com:vml" xmlns:wp14="http://schemas.microsoft.com/office/word/2010/wordprocessingDrawing" xmlns:wp="http://schemas.openxmlformats.org/drawingml/2006/wordprocessingDrawing" xmlns:w10="urn:schemas-microsoft-com:office:word" xmlns:w="http://schemas.openxmlformats.org/wordprocessingml/2006/main" xmlns:w14="http://schemas.microsoft.com/office/word/2010/wordml" xmlns:w15="http://schemas.microsoft.com/office/word/2012/wordml" xmlns:w16cex="http://schemas.microsoft.com/office/word/2018/wordml/cex" xmlns:w16cid="http://schemas.microsoft.com/office/word/2016/wordml/cid" xmlns:w16="http://schemas.microsoft.com/office/word/2018/wordml" xmlns:w16du="http://schemas.microsoft.com/office/word/2023/wordml/word16du" xmlns:w16sdtdh="http://schemas.microsoft.com/office/word/2020/wordml/sdtdatahash" xmlns:w16se="http://schemas.microsoft.com/office/word/2015/wordml/symex" xmlns:wpg="http://schemas.microsoft.com/office/word/2010/wordprocessingGroup" xmlns:wpi="http://schemas.microsoft.com/office/word/2010/wordprocessingInk" xmlns:wne="http://schemas.microsoft.com/office/word/2006/wordml" xmlns:wps="http://schemas.microsoft.com/office/word/2010/wordprocessingShape" mc:Ignorable="w14 w15 w16se w16cid w16 w16cex w16sdtdh w16du wp14">
+<w:footnotes xmlns:wpc="http://schemas.microsoft.com/office/word/2010/wordprocessingCanvas" xmlns:cx="http://schemas.microsoft.com/office/drawing/2014/chartex" xmlns:cx1="http://schemas.microsoft.com/office/drawing/2015/9/8/chartex" xmlns:cx2="http://schemas.microsoft.com/office/drawing/2015/10/21/chartex" xmlns:cx3="http://schemas.microsoft.com/office/drawing/2016/5/9/chartex" xmlns:cx4="http://schemas.microsoft.com/office/drawing/2016/5/10/chartex" xmlns:cx5="http://schemas.microsoft.com/office/drawing/2016/5/11/chartex" xmlns:cx6="http://schemas.microsoft.com/office/drawing/2016/5/12/chartex" xmlns:cx7="http://schemas.microsoft.com/office/drawing/2016/5/13/chartex" xmlns:cx8="http://schemas.microsoft.com/office/drawing/2016/5/14/chartex" xmlns:mc="http://schemas.openxmlformats.org/markup-compatibility/2006" xmlns:aink="http://schemas.microsoft.com/office/drawing/2016/ink" xmlns:am3d="http://schemas.microsoft.com/office/drawing/2017/model3d" xmlns:o="urn:schemas-microsoft-com:office:office" xmlns:r="http://schemas.openxmlformats.org/officeDocument/2006/relationships" xmlns:m="http://schemas.openxmlformats.org/officeDocument/2006/math" xmlns:v="urn:schemas-microsoft-com:vml" xmlns:wp14="http://schemas.microsoft.com/office/word/2010/wordprocessingDrawing" xmlns:wp="http://schemas.openxmlformats.org/drawingml/2006/wordprocessingDrawing" xmlns:w10="urn:schemas-microsoft-com:office:word" xmlns:w="http://schemas.openxmlformats.org/wordprocessingml/2006/main" xmlns:w14="http://schemas.microsoft.com/office/word/2010/wordml" xmlns:w15="http://schemas.microsoft.com/office/word/2012/wordml" xmlns:w16cex="http://schemas.microsoft.com/office/word/2018/wordml/cex" xmlns:w16cid="http://schemas.microsoft.com/office/word/2016/wordml/cid" xmlns:w16="http://schemas.microsoft.com/office/word/2018/wordml" xmlns:w16sdtdh="http://schemas.microsoft.com/office/word/2020/wordml/sdtdatahash" xmlns:w16se="http://schemas.microsoft.com/office/word/2015/wordml/symex" xmlns:wpg="http://schemas.microsoft.com/office/word/2010/wordprocessingGroup" xmlns:wpi="http://schemas.microsoft.com/office/word/2010/wordprocessingInk" xmlns:wne="http://schemas.microsoft.com/office/word/2006/wordml" xmlns:wps="http://schemas.microsoft.com/office/word/2010/wordprocessingShape" mc:Ignorable="w14 w15 w16se w16cid w16 w16cex w16sdtdh wp14">
   <w:footnote w:type="separator" w:id="-1">
     <w:p>
       <w:pPr>
@@ -2959,7 +2529,7 @@
 </file>
 
 <file path=word/numbering.xml><?xml version="1.0" encoding="utf-8"?>
-<w:numbering xmlns:wpc="http://schemas.microsoft.com/office/word/2010/wordprocessingCanvas" xmlns:cx="http://schemas.microsoft.com/office/drawing/2014/chartex" xmlns:cx1="http://schemas.microsoft.com/office/drawing/2015/9/8/chartex" xmlns:cx2="http://schemas.microsoft.com/office/drawing/2015/10/21/chartex" xmlns:cx3="http://schemas.microsoft.com/office/drawing/2016/5/9/chartex" xmlns:cx4="http://schemas.microsoft.com/office/drawing/2016/5/10/chartex" xmlns:cx5="http://schemas.microsoft.com/office/drawing/2016/5/11/chartex" xmlns:cx6="http://schemas.microsoft.com/office/drawing/2016/5/12/chartex" xmlns:cx7="http://schemas.microsoft.com/office/drawing/2016/5/13/chartex" xmlns:cx8="http://schemas.microsoft.com/office/drawing/2016/5/14/chartex" xmlns:mc="http://schemas.openxmlformats.org/markup-compatibility/2006" xmlns:aink="http://schemas.microsoft.com/office/drawing/2016/ink" xmlns:am3d="http://schemas.microsoft.com/office/drawing/2017/model3d" xmlns:o="urn:schemas-microsoft-com:office:office" xmlns:oel="http://schemas.microsoft.com/office/2019/extlst" xmlns:r="http://schemas.openxmlformats.org/officeDocument/2006/relationships" xmlns:m="http://schemas.openxmlformats.org/officeDocument/2006/math" xmlns:v="urn:schemas-microsoft-com:vml" xmlns:wp14="http://schemas.microsoft.com/office/word/2010/wordprocessingDrawing" xmlns:wp="http://schemas.openxmlformats.org/drawingml/2006/wordprocessingDrawing" xmlns:w10="urn:schemas-microsoft-com:office:word" xmlns:w="http://schemas.openxmlformats.org/wordprocessingml/2006/main" xmlns:w14="http://schemas.microsoft.com/office/word/2010/wordml" xmlns:w15="http://schemas.microsoft.com/office/word/2012/wordml" xmlns:w16cex="http://schemas.microsoft.com/office/word/2018/wordml/cex" xmlns:w16cid="http://schemas.microsoft.com/office/word/2016/wordml/cid" xmlns:w16="http://schemas.microsoft.com/office/word/2018/wordml" xmlns:w16du="http://schemas.microsoft.com/office/word/2023/wordml/word16du" xmlns:w16sdtdh="http://schemas.microsoft.com/office/word/2020/wordml/sdtdatahash" xmlns:w16se="http://schemas.microsoft.com/office/word/2015/wordml/symex" xmlns:wpg="http://schemas.microsoft.com/office/word/2010/wordprocessingGroup" xmlns:wpi="http://schemas.microsoft.com/office/word/2010/wordprocessingInk" xmlns:wne="http://schemas.microsoft.com/office/word/2006/wordml" xmlns:wps="http://schemas.microsoft.com/office/word/2010/wordprocessingShape" mc:Ignorable="w14 w15 w16se w16cid w16 w16cex w16sdtdh w16du wp14">
+<w:numbering xmlns:wpc="http://schemas.microsoft.com/office/word/2010/wordprocessingCanvas" xmlns:cx="http://schemas.microsoft.com/office/drawing/2014/chartex" xmlns:cx1="http://schemas.microsoft.com/office/drawing/2015/9/8/chartex" xmlns:cx2="http://schemas.microsoft.com/office/drawing/2015/10/21/chartex" xmlns:cx3="http://schemas.microsoft.com/office/drawing/2016/5/9/chartex" xmlns:cx4="http://schemas.microsoft.com/office/drawing/2016/5/10/chartex" xmlns:cx5="http://schemas.microsoft.com/office/drawing/2016/5/11/chartex" xmlns:cx6="http://schemas.microsoft.com/office/drawing/2016/5/12/chartex" xmlns:cx7="http://schemas.microsoft.com/office/drawing/2016/5/13/chartex" xmlns:cx8="http://schemas.microsoft.com/office/drawing/2016/5/14/chartex" xmlns:mc="http://schemas.openxmlformats.org/markup-compatibility/2006" xmlns:aink="http://schemas.microsoft.com/office/drawing/2016/ink" xmlns:am3d="http://schemas.microsoft.com/office/drawing/2017/model3d" xmlns:o="urn:schemas-microsoft-com:office:office" xmlns:r="http://schemas.openxmlformats.org/officeDocument/2006/relationships" xmlns:m="http://schemas.openxmlformats.org/officeDocument/2006/math" xmlns:v="urn:schemas-microsoft-com:vml" xmlns:wp14="http://schemas.microsoft.com/office/word/2010/wordprocessingDrawing" xmlns:wp="http://schemas.openxmlformats.org/drawingml/2006/wordprocessingDrawing" xmlns:w10="urn:schemas-microsoft-com:office:word" xmlns:w="http://schemas.openxmlformats.org/wordprocessingml/2006/main" xmlns:w14="http://schemas.microsoft.com/office/word/2010/wordml" xmlns:w15="http://schemas.microsoft.com/office/word/2012/wordml" xmlns:w16cex="http://schemas.microsoft.com/office/word/2018/wordml/cex" xmlns:w16cid="http://schemas.microsoft.com/office/word/2016/wordml/cid" xmlns:w16="http://schemas.microsoft.com/office/word/2018/wordml" xmlns:w16sdtdh="http://schemas.microsoft.com/office/word/2020/wordml/sdtdatahash" xmlns:w16se="http://schemas.microsoft.com/office/word/2015/wordml/symex" xmlns:wpg="http://schemas.microsoft.com/office/word/2010/wordprocessingGroup" xmlns:wpi="http://schemas.microsoft.com/office/word/2010/wordprocessingInk" xmlns:wne="http://schemas.microsoft.com/office/word/2006/wordml" xmlns:wps="http://schemas.microsoft.com/office/word/2010/wordprocessingShape" mc:Ignorable="w14 w15 w16se w16cid w16 w16cex w16sdtdh wp14">
   <w:abstractNum w:abstractNumId="0" w15:restartNumberingAfterBreak="0">
     <w:nsid w:val="0D006BDA"/>
     <w:multiLevelType w:val="hybridMultilevel"/>
@@ -3383,23 +2953,23 @@
       </w:rPr>
     </w:lvl>
   </w:abstractNum>
-  <w:num w:numId="1" w16cid:durableId="84764955">
+  <w:num w:numId="1">
     <w:abstractNumId w:val="0"/>
   </w:num>
-  <w:num w:numId="2" w16cid:durableId="1797094606">
+  <w:num w:numId="2">
     <w:abstractNumId w:val="3"/>
   </w:num>
-  <w:num w:numId="3" w16cid:durableId="357395390">
+  <w:num w:numId="3">
     <w:abstractNumId w:val="2"/>
   </w:num>
-  <w:num w:numId="4" w16cid:durableId="1112170555">
+  <w:num w:numId="4">
     <w:abstractNumId w:val="1"/>
   </w:num>
 </w:numbering>
 </file>
 
 <file path=word/styles.xml><?xml version="1.0" encoding="utf-8"?>
-<w:styles xmlns:mc="http://schemas.openxmlformats.org/markup-compatibility/2006" xmlns:r="http://schemas.openxmlformats.org/officeDocument/2006/relationships" xmlns:w="http://schemas.openxmlformats.org/wordprocessingml/2006/main" xmlns:w14="http://schemas.microsoft.com/office/word/2010/wordml" xmlns:w15="http://schemas.microsoft.com/office/word/2012/wordml" xmlns:w16cex="http://schemas.microsoft.com/office/word/2018/wordml/cex" xmlns:w16cid="http://schemas.microsoft.com/office/word/2016/wordml/cid" xmlns:w16="http://schemas.microsoft.com/office/word/2018/wordml" xmlns:w16du="http://schemas.microsoft.com/office/word/2023/wordml/word16du" xmlns:w16sdtdh="http://schemas.microsoft.com/office/word/2020/wordml/sdtdatahash" xmlns:w16se="http://schemas.microsoft.com/office/word/2015/wordml/symex" mc:Ignorable="w14 w15 w16se w16cid w16 w16cex w16sdtdh w16du">
+<w:styles xmlns:mc="http://schemas.openxmlformats.org/markup-compatibility/2006" xmlns:r="http://schemas.openxmlformats.org/officeDocument/2006/relationships" xmlns:w="http://schemas.openxmlformats.org/wordprocessingml/2006/main" xmlns:w14="http://schemas.microsoft.com/office/word/2010/wordml" xmlns:w15="http://schemas.microsoft.com/office/word/2012/wordml" xmlns:w16cex="http://schemas.microsoft.com/office/word/2018/wordml/cex" xmlns:w16cid="http://schemas.microsoft.com/office/word/2016/wordml/cid" xmlns:w16="http://schemas.microsoft.com/office/word/2018/wordml" xmlns:w16sdtdh="http://schemas.microsoft.com/office/word/2020/wordml/sdtdatahash" xmlns:w16se="http://schemas.microsoft.com/office/word/2015/wordml/symex" mc:Ignorable="w14 w15 w16se w16cid w16 w16cex w16sdtdh">
   <w:docDefaults>
     <w:rPrDefault>
       <w:rPr>

--- a/CA 3 Report - Mark Lambert Darius Herdes.docx
+++ b/CA 3 Report - Mark Lambert Darius Herdes.docx
@@ -1,12 +1,12 @@
 
 <file path=word/document.xml><?xml version="1.0" encoding="utf-8"?>
-<w:document xmlns:wpc="http://schemas.microsoft.com/office/word/2010/wordprocessingCanvas" xmlns:cx="http://schemas.microsoft.com/office/drawing/2014/chartex" xmlns:cx1="http://schemas.microsoft.com/office/drawing/2015/9/8/chartex" xmlns:cx2="http://schemas.microsoft.com/office/drawing/2015/10/21/chartex" xmlns:cx3="http://schemas.microsoft.com/office/drawing/2016/5/9/chartex" xmlns:cx4="http://schemas.microsoft.com/office/drawing/2016/5/10/chartex" xmlns:cx5="http://schemas.microsoft.com/office/drawing/2016/5/11/chartex" xmlns:cx6="http://schemas.microsoft.com/office/drawing/2016/5/12/chartex" xmlns:cx7="http://schemas.microsoft.com/office/drawing/2016/5/13/chartex" xmlns:cx8="http://schemas.microsoft.com/office/drawing/2016/5/14/chartex" xmlns:mc="http://schemas.openxmlformats.org/markup-compatibility/2006" xmlns:aink="http://schemas.microsoft.com/office/drawing/2016/ink" xmlns:am3d="http://schemas.microsoft.com/office/drawing/2017/model3d" xmlns:o="urn:schemas-microsoft-com:office:office" xmlns:r="http://schemas.openxmlformats.org/officeDocument/2006/relationships" xmlns:m="http://schemas.openxmlformats.org/officeDocument/2006/math" xmlns:v="urn:schemas-microsoft-com:vml" xmlns:wp14="http://schemas.microsoft.com/office/word/2010/wordprocessingDrawing" xmlns:wp="http://schemas.openxmlformats.org/drawingml/2006/wordprocessingDrawing" xmlns:w10="urn:schemas-microsoft-com:office:word" xmlns:w="http://schemas.openxmlformats.org/wordprocessingml/2006/main" xmlns:w14="http://schemas.microsoft.com/office/word/2010/wordml" xmlns:w15="http://schemas.microsoft.com/office/word/2012/wordml" xmlns:w16cex="http://schemas.microsoft.com/office/word/2018/wordml/cex" xmlns:w16cid="http://schemas.microsoft.com/office/word/2016/wordml/cid" xmlns:w16="http://schemas.microsoft.com/office/word/2018/wordml" xmlns:w16sdtdh="http://schemas.microsoft.com/office/word/2020/wordml/sdtdatahash" xmlns:w16se="http://schemas.microsoft.com/office/word/2015/wordml/symex" xmlns:wpg="http://schemas.microsoft.com/office/word/2010/wordprocessingGroup" xmlns:wpi="http://schemas.microsoft.com/office/word/2010/wordprocessingInk" xmlns:wne="http://schemas.microsoft.com/office/word/2006/wordml" xmlns:wps="http://schemas.microsoft.com/office/word/2010/wordprocessingShape" mc:Ignorable="w14 w15 w16se w16cid w16 w16cex w16sdtdh wp14">
+<w:document xmlns:wpc="http://schemas.microsoft.com/office/word/2010/wordprocessingCanvas" xmlns:cx="http://schemas.microsoft.com/office/drawing/2014/chartex" xmlns:cx1="http://schemas.microsoft.com/office/drawing/2015/9/8/chartex" xmlns:cx2="http://schemas.microsoft.com/office/drawing/2015/10/21/chartex" xmlns:cx3="http://schemas.microsoft.com/office/drawing/2016/5/9/chartex" xmlns:cx4="http://schemas.microsoft.com/office/drawing/2016/5/10/chartex" xmlns:cx5="http://schemas.microsoft.com/office/drawing/2016/5/11/chartex" xmlns:cx6="http://schemas.microsoft.com/office/drawing/2016/5/12/chartex" xmlns:cx7="http://schemas.microsoft.com/office/drawing/2016/5/13/chartex" xmlns:cx8="http://schemas.microsoft.com/office/drawing/2016/5/14/chartex" xmlns:mc="http://schemas.openxmlformats.org/markup-compatibility/2006" xmlns:aink="http://schemas.microsoft.com/office/drawing/2016/ink" xmlns:am3d="http://schemas.microsoft.com/office/drawing/2017/model3d" xmlns:o="urn:schemas-microsoft-com:office:office" xmlns:oel="http://schemas.microsoft.com/office/2019/extlst" xmlns:r="http://schemas.openxmlformats.org/officeDocument/2006/relationships" xmlns:m="http://schemas.openxmlformats.org/officeDocument/2006/math" xmlns:v="urn:schemas-microsoft-com:vml" xmlns:wp14="http://schemas.microsoft.com/office/word/2010/wordprocessingDrawing" xmlns:wp="http://schemas.openxmlformats.org/drawingml/2006/wordprocessingDrawing" xmlns:w10="urn:schemas-microsoft-com:office:word" xmlns:w="http://schemas.openxmlformats.org/wordprocessingml/2006/main" xmlns:w14="http://schemas.microsoft.com/office/word/2010/wordml" xmlns:w15="http://schemas.microsoft.com/office/word/2012/wordml" xmlns:w16cex="http://schemas.microsoft.com/office/word/2018/wordml/cex" xmlns:w16cid="http://schemas.microsoft.com/office/word/2016/wordml/cid" xmlns:w16="http://schemas.microsoft.com/office/word/2018/wordml" xmlns:w16du="http://schemas.microsoft.com/office/word/2023/wordml/word16du" xmlns:w16sdtdh="http://schemas.microsoft.com/office/word/2020/wordml/sdtdatahash" xmlns:w16se="http://schemas.microsoft.com/office/word/2015/wordml/symex" xmlns:wpg="http://schemas.microsoft.com/office/word/2010/wordprocessingGroup" xmlns:wpi="http://schemas.microsoft.com/office/word/2010/wordprocessingInk" xmlns:wne="http://schemas.microsoft.com/office/word/2006/wordml" xmlns:wps="http://schemas.microsoft.com/office/word/2010/wordprocessingShape" mc:Ignorable="w14 w15 w16se w16cid w16 w16cex w16sdtdh w16du wp14">
   <w:body>
     <w:p>
       <w:pPr>
         <w:jc w:val="center"/>
         <w:rPr>
-          <w:rFonts w:ascii="Arial" w:hAnsi="Arial" w:cs="Arial"/>
+          <w:rFonts w:ascii="Aptos" w:hAnsi="Aptos" w:cs="Arial"/>
           <w:b/>
           <w:bCs/>
           <w:sz w:val="72"/>
@@ -15,7 +15,7 @@
       </w:pPr>
       <w:r>
         <w:rPr>
-          <w:rFonts w:ascii="Arial" w:hAnsi="Arial" w:cs="Arial"/>
+          <w:rFonts w:ascii="Aptos" w:hAnsi="Aptos" w:cs="Arial"/>
           <w:b/>
           <w:bCs/>
           <w:sz w:val="72"/>
@@ -28,7 +28,7 @@
       <w:pPr>
         <w:jc w:val="center"/>
         <w:rPr>
-          <w:rFonts w:ascii="Arial" w:hAnsi="Arial" w:cs="Arial"/>
+          <w:rFonts w:ascii="Aptos" w:hAnsi="Aptos" w:cs="Arial"/>
           <w:b/>
           <w:bCs/>
           <w:sz w:val="24"/>
@@ -40,7 +40,7 @@
       <w:pPr>
         <w:jc w:val="center"/>
         <w:rPr>
-          <w:rFonts w:ascii="Arial" w:hAnsi="Arial" w:cs="Arial"/>
+          <w:rFonts w:ascii="Aptos" w:hAnsi="Aptos" w:cs="Arial"/>
           <w:b/>
           <w:bCs/>
           <w:sz w:val="24"/>
@@ -49,7 +49,7 @@
       </w:pPr>
       <w:r>
         <w:rPr>
-          <w:rFonts w:ascii="Arial" w:hAnsi="Arial" w:cs="Arial"/>
+          <w:rFonts w:ascii="Aptos" w:hAnsi="Aptos" w:cs="Arial"/>
           <w:b/>
           <w:bCs/>
           <w:sz w:val="24"/>
@@ -59,7 +59,7 @@
       </w:r>
       <w:r>
         <w:rPr>
-          <w:rFonts w:ascii="Arial" w:hAnsi="Arial" w:cs="Arial"/>
+          <w:rFonts w:ascii="Aptos" w:hAnsi="Aptos" w:cs="Arial"/>
           <w:b/>
           <w:bCs/>
           <w:sz w:val="24"/>
@@ -72,7 +72,7 @@
       <w:pPr>
         <w:jc w:val="center"/>
         <w:rPr>
-          <w:rFonts w:ascii="Arial" w:hAnsi="Arial" w:cs="Arial"/>
+          <w:rFonts w:ascii="Aptos" w:hAnsi="Aptos" w:cs="Arial"/>
           <w:b/>
           <w:bCs/>
           <w:sz w:val="24"/>
@@ -84,7 +84,7 @@
       <w:pPr>
         <w:jc w:val="center"/>
         <w:rPr>
-          <w:rFonts w:ascii="Arial" w:hAnsi="Arial" w:cs="Arial"/>
+          <w:rFonts w:ascii="Aptos" w:hAnsi="Aptos" w:cs="Arial"/>
           <w:b/>
           <w:bCs/>
           <w:sz w:val="24"/>
@@ -96,7 +96,7 @@
       <w:pPr>
         <w:jc w:val="center"/>
         <w:rPr>
-          <w:rFonts w:ascii="Arial" w:hAnsi="Arial" w:cs="Arial"/>
+          <w:rFonts w:ascii="Aptos" w:hAnsi="Aptos" w:cs="Arial"/>
           <w:b/>
           <w:bCs/>
           <w:sz w:val="24"/>
@@ -105,7 +105,7 @@
       </w:pPr>
       <w:r>
         <w:rPr>
-          <w:rFonts w:ascii="Arial" w:hAnsi="Arial" w:cs="Arial"/>
+          <w:rFonts w:ascii="Aptos" w:hAnsi="Aptos" w:cs="Arial"/>
           <w:b/>
           <w:bCs/>
           <w:noProof/>
@@ -226,7 +226,7 @@
       <w:pPr>
         <w:jc w:val="center"/>
         <w:rPr>
-          <w:rFonts w:ascii="Arial" w:hAnsi="Arial" w:cs="Arial"/>
+          <w:rFonts w:ascii="Aptos" w:hAnsi="Aptos" w:cs="Arial"/>
           <w:b/>
           <w:bCs/>
           <w:sz w:val="24"/>
@@ -238,7 +238,7 @@
       <w:pPr>
         <w:jc w:val="center"/>
         <w:rPr>
-          <w:rFonts w:ascii="Arial" w:hAnsi="Arial" w:cs="Arial"/>
+          <w:rFonts w:ascii="Aptos" w:hAnsi="Aptos" w:cs="Arial"/>
           <w:b/>
           <w:bCs/>
           <w:sz w:val="24"/>
@@ -250,7 +250,7 @@
       <w:pPr>
         <w:jc w:val="center"/>
         <w:rPr>
-          <w:rFonts w:ascii="Arial" w:hAnsi="Arial" w:cs="Arial"/>
+          <w:rFonts w:ascii="Aptos" w:hAnsi="Aptos" w:cs="Arial"/>
           <w:b/>
           <w:bCs/>
           <w:sz w:val="24"/>
@@ -262,7 +262,7 @@
       <w:pPr>
         <w:jc w:val="center"/>
         <w:rPr>
-          <w:rFonts w:ascii="Arial" w:hAnsi="Arial" w:cs="Arial"/>
+          <w:rFonts w:ascii="Aptos" w:hAnsi="Aptos" w:cs="Arial"/>
           <w:b/>
           <w:bCs/>
           <w:sz w:val="24"/>
@@ -274,7 +274,7 @@
       <w:pPr>
         <w:jc w:val="center"/>
         <w:rPr>
-          <w:rFonts w:ascii="Arial" w:hAnsi="Arial" w:cs="Arial"/>
+          <w:rFonts w:ascii="Aptos" w:hAnsi="Aptos" w:cs="Arial"/>
           <w:b/>
           <w:bCs/>
           <w:sz w:val="24"/>
@@ -286,7 +286,7 @@
       <w:pPr>
         <w:spacing w:line="240" w:lineRule="auto"/>
         <w:rPr>
-          <w:rFonts w:ascii="Arial" w:hAnsi="Arial" w:cs="Arial"/>
+          <w:rFonts w:ascii="Aptos" w:hAnsi="Aptos" w:cs="Arial"/>
           <w:b/>
           <w:bCs/>
           <w:sz w:val="24"/>
@@ -298,7 +298,7 @@
       <w:pPr>
         <w:spacing w:line="240" w:lineRule="auto"/>
         <w:rPr>
-          <w:rFonts w:ascii="Arial" w:hAnsi="Arial" w:cs="Arial"/>
+          <w:rFonts w:ascii="Aptos" w:hAnsi="Aptos" w:cs="Arial"/>
           <w:b/>
           <w:bCs/>
           <w:sz w:val="24"/>
@@ -310,7 +310,7 @@
       <w:pPr>
         <w:spacing w:line="240" w:lineRule="auto"/>
         <w:rPr>
-          <w:rFonts w:ascii="Arial" w:hAnsi="Arial" w:cs="Arial"/>
+          <w:rFonts w:ascii="Aptos" w:hAnsi="Aptos" w:cs="Arial"/>
           <w:b/>
           <w:bCs/>
           <w:sz w:val="24"/>
@@ -322,7 +322,7 @@
       <w:pPr>
         <w:spacing w:line="240" w:lineRule="auto"/>
         <w:rPr>
-          <w:rFonts w:ascii="Arial" w:hAnsi="Arial" w:cs="Arial"/>
+          <w:rFonts w:ascii="Aptos" w:hAnsi="Aptos" w:cs="Arial"/>
           <w:b/>
           <w:bCs/>
           <w:sz w:val="24"/>
@@ -334,7 +334,7 @@
       <w:pPr>
         <w:spacing w:line="240" w:lineRule="auto"/>
         <w:rPr>
-          <w:rFonts w:ascii="Arial" w:hAnsi="Arial" w:cs="Arial"/>
+          <w:rFonts w:ascii="Aptos" w:hAnsi="Aptos" w:cs="Arial"/>
           <w:b/>
           <w:bCs/>
           <w:sz w:val="24"/>
@@ -346,7 +346,7 @@
       <w:pPr>
         <w:spacing w:line="240" w:lineRule="auto"/>
         <w:rPr>
-          <w:rFonts w:ascii="Arial" w:hAnsi="Arial" w:cs="Arial"/>
+          <w:rFonts w:ascii="Aptos" w:hAnsi="Aptos" w:cs="Arial"/>
           <w:b/>
           <w:bCs/>
           <w:sz w:val="24"/>
@@ -358,7 +358,7 @@
       <w:pPr>
         <w:spacing w:line="240" w:lineRule="auto"/>
         <w:rPr>
-          <w:rFonts w:ascii="Arial" w:hAnsi="Arial" w:cs="Arial"/>
+          <w:rFonts w:ascii="Aptos" w:hAnsi="Aptos" w:cs="Arial"/>
           <w:b/>
           <w:bCs/>
           <w:sz w:val="24"/>
@@ -370,7 +370,7 @@
       <w:pPr>
         <w:spacing w:line="240" w:lineRule="auto"/>
         <w:rPr>
-          <w:rFonts w:ascii="Arial" w:hAnsi="Arial" w:cs="Arial"/>
+          <w:rFonts w:ascii="Aptos" w:hAnsi="Aptos" w:cs="Arial"/>
           <w:b/>
           <w:bCs/>
           <w:sz w:val="24"/>
@@ -382,7 +382,7 @@
       <w:pPr>
         <w:spacing w:line="240" w:lineRule="auto"/>
         <w:rPr>
-          <w:rFonts w:ascii="Arial" w:hAnsi="Arial" w:cs="Arial"/>
+          <w:rFonts w:ascii="Aptos" w:hAnsi="Aptos" w:cs="Arial"/>
           <w:b/>
           <w:bCs/>
           <w:sz w:val="24"/>
@@ -394,7 +394,7 @@
       <w:pPr>
         <w:spacing w:line="240" w:lineRule="auto"/>
         <w:rPr>
-          <w:rFonts w:ascii="Arial" w:hAnsi="Arial" w:cs="Arial"/>
+          <w:rFonts w:ascii="Aptos" w:hAnsi="Aptos" w:cs="Arial"/>
           <w:b/>
           <w:bCs/>
           <w:sz w:val="24"/>
@@ -406,7 +406,7 @@
       <w:pPr>
         <w:spacing w:line="240" w:lineRule="auto"/>
         <w:rPr>
-          <w:rFonts w:ascii="Arial" w:hAnsi="Arial" w:cs="Arial"/>
+          <w:rFonts w:ascii="Aptos" w:hAnsi="Aptos" w:cs="Arial"/>
           <w:b/>
           <w:bCs/>
           <w:sz w:val="24"/>
@@ -415,7 +415,7 @@
       </w:pPr>
       <w:r>
         <w:rPr>
-          <w:rFonts w:ascii="Arial" w:hAnsi="Arial" w:cs="Arial"/>
+          <w:rFonts w:ascii="Aptos" w:hAnsi="Aptos" w:cs="Arial"/>
           <w:b/>
           <w:bCs/>
           <w:sz w:val="24"/>
@@ -425,30 +425,20 @@
       </w:r>
       <w:r>
         <w:rPr>
-          <w:rFonts w:ascii="Arial" w:hAnsi="Arial" w:cs="Arial"/>
+          <w:rFonts w:ascii="Aptos" w:hAnsi="Aptos" w:cs="Arial"/>
           <w:b/>
           <w:bCs/>
           <w:sz w:val="24"/>
           <w:szCs w:val="24"/>
         </w:rPr>
-        <w:t>, Darius Herdes (</w:t>
-      </w:r>
-      <w:r>
-        <w:rPr>
-          <w:rFonts w:ascii="Arial" w:hAnsi="Arial" w:cs="Arial"/>
-          <w:b/>
-          <w:bCs/>
-          <w:sz w:val="24"/>
-          <w:szCs w:val="24"/>
-        </w:rPr>
-        <w:t>C00296548)</w:t>
+        <w:t>, Darius Herdes (C00296548)</w:t>
       </w:r>
     </w:p>
     <w:p>
       <w:pPr>
         <w:spacing w:line="240" w:lineRule="auto"/>
         <w:rPr>
-          <w:rFonts w:ascii="Arial" w:hAnsi="Arial" w:cs="Arial"/>
+          <w:rFonts w:ascii="Aptos" w:hAnsi="Aptos" w:cs="Arial"/>
           <w:b/>
           <w:bCs/>
           <w:sz w:val="24"/>
@@ -457,7 +447,7 @@
       </w:pPr>
       <w:r>
         <w:rPr>
-          <w:rFonts w:ascii="Arial" w:hAnsi="Arial" w:cs="Arial"/>
+          <w:rFonts w:ascii="Aptos" w:hAnsi="Aptos" w:cs="Arial"/>
           <w:b/>
           <w:bCs/>
           <w:sz w:val="24"/>
@@ -467,7 +457,7 @@
       </w:r>
       <w:r>
         <w:rPr>
-          <w:rFonts w:ascii="Arial" w:hAnsi="Arial" w:cs="Arial"/>
+          <w:rFonts w:ascii="Aptos" w:hAnsi="Aptos" w:cs="Arial"/>
           <w:b/>
           <w:bCs/>
           <w:noProof/>
@@ -480,7 +470,7 @@
     <w:p>
       <w:pPr>
         <w:rPr>
-          <w:rFonts w:ascii="Arial" w:hAnsi="Arial" w:cs="Arial"/>
+          <w:rFonts w:ascii="Aptos" w:hAnsi="Aptos" w:cs="Arial"/>
           <w:b/>
           <w:bCs/>
           <w:sz w:val="24"/>
@@ -489,7 +479,7 @@
       </w:pPr>
       <w:r>
         <w:rPr>
-          <w:rFonts w:ascii="Arial" w:hAnsi="Arial" w:cs="Arial"/>
+          <w:rFonts w:ascii="Aptos" w:hAnsi="Aptos" w:cs="Arial"/>
           <w:noProof/>
           <w:sz w:val="24"/>
           <w:szCs w:val="24"/>
@@ -575,7 +565,7 @@
       </w:r>
       <w:r>
         <w:rPr>
-          <w:rFonts w:ascii="Arial" w:hAnsi="Arial" w:cs="Arial"/>
+          <w:rFonts w:ascii="Aptos" w:hAnsi="Aptos" w:cs="Arial"/>
           <w:b/>
           <w:bCs/>
           <w:sz w:val="24"/>
@@ -585,7 +575,7 @@
       </w:r>
       <w:r>
         <w:rPr>
-          <w:rFonts w:ascii="Arial" w:hAnsi="Arial" w:cs="Arial"/>
+          <w:rFonts w:ascii="Aptos" w:hAnsi="Aptos" w:cs="Arial"/>
           <w:b/>
           <w:bCs/>
           <w:sz w:val="24"/>
@@ -595,7 +585,7 @@
       </w:r>
       <w:r>
         <w:rPr>
-          <w:rFonts w:ascii="Arial" w:hAnsi="Arial" w:cs="Arial"/>
+          <w:rFonts w:ascii="Aptos" w:hAnsi="Aptos" w:cs="Arial"/>
           <w:b/>
           <w:bCs/>
           <w:sz w:val="24"/>
@@ -605,7 +595,7 @@
       </w:r>
       <w:r>
         <w:rPr>
-          <w:rFonts w:ascii="Arial" w:hAnsi="Arial" w:cs="Arial"/>
+          <w:rFonts w:ascii="Aptos" w:hAnsi="Aptos" w:cs="Arial"/>
           <w:b/>
           <w:bCs/>
           <w:sz w:val="24"/>
@@ -617,7 +607,7 @@
     <w:sdt>
       <w:sdtPr>
         <w:rPr>
-          <w:rFonts w:asciiTheme="minorHAnsi" w:eastAsiaTheme="minorHAnsi" w:hAnsiTheme="minorHAnsi" w:cstheme="minorBidi"/>
+          <w:rFonts w:ascii="Aptos" w:eastAsiaTheme="minorHAnsi" w:hAnsi="Aptos" w:cstheme="minorBidi"/>
           <w:color w:val="auto"/>
           <w:sz w:val="22"/>
           <w:szCs w:val="22"/>
@@ -644,6 +634,7 @@
               <w:tab w:val="left" w:pos="8222"/>
             </w:tabs>
             <w:rPr>
+              <w:rFonts w:ascii="Aptos" w:hAnsi="Aptos"/>
               <w:b/>
               <w:bCs/>
               <w:color w:val="000000" w:themeColor="text1"/>
@@ -651,6 +642,7 @@
           </w:pPr>
           <w:r>
             <w:rPr>
+              <w:rFonts w:ascii="Aptos" w:hAnsi="Aptos"/>
               <w:b/>
               <w:bCs/>
               <w:color w:val="000000" w:themeColor="text1"/>
@@ -659,6 +651,7 @@
           </w:r>
           <w:r>
             <w:rPr>
+              <w:rFonts w:ascii="Aptos" w:hAnsi="Aptos"/>
               <w:b/>
               <w:bCs/>
               <w:color w:val="000000" w:themeColor="text1"/>
@@ -670,6 +663,7 @@
         <w:p>
           <w:pPr>
             <w:rPr>
+              <w:rFonts w:ascii="Aptos" w:hAnsi="Aptos"/>
               <w:lang w:val="en-US"/>
             </w:rPr>
           </w:pPr>
@@ -684,23 +678,36 @@
               <w:rFonts w:eastAsiaTheme="minorEastAsia"/>
               <w:noProof/>
               <w:color w:val="auto"/>
+              <w:kern w:val="2"/>
+              <w:sz w:val="24"/>
+              <w:szCs w:val="24"/>
               <w:lang w:eastAsia="en-IE"/>
+              <w14:ligatures w14:val="standardContextual"/>
             </w:rPr>
           </w:pPr>
           <w:r>
+            <w:rPr>
+              <w:rFonts w:ascii="Aptos" w:hAnsi="Aptos"/>
+            </w:rPr>
             <w:fldChar w:fldCharType="begin"/>
           </w:r>
           <w:r>
+            <w:rPr>
+              <w:rFonts w:ascii="Aptos" w:hAnsi="Aptos"/>
+            </w:rPr>
             <w:instrText xml:space="preserve"> TOC \o "1-3" \h \z \u </w:instrText>
           </w:r>
           <w:r>
+            <w:rPr>
+              <w:rFonts w:ascii="Aptos" w:hAnsi="Aptos"/>
+            </w:rPr>
             <w:fldChar w:fldCharType="separate"/>
           </w:r>
-          <w:hyperlink w:anchor="_Toc183508453" w:history="1">
+          <w:hyperlink w:anchor="_Toc183937006" w:history="1">
             <w:r>
               <w:rPr>
                 <w:rStyle w:val="Hyperlink"/>
-                <w:rFonts w:ascii="Arial" w:hAnsi="Arial" w:cs="Arial"/>
+                <w:rFonts w:ascii="Aptos" w:hAnsi="Aptos" w:cs="Arial"/>
                 <w:b/>
                 <w:bCs/>
                 <w:noProof/>
@@ -726,7 +733,7 @@
                 <w:noProof/>
                 <w:webHidden/>
               </w:rPr>
-              <w:instrText xml:space="preserve"> PAGEREF _Toc183508453 \h </w:instrText>
+              <w:instrText xml:space="preserve"> PAGEREF _Toc183937006 \h </w:instrText>
             </w:r>
             <w:r>
               <w:rPr>
@@ -767,14 +774,18 @@
               <w:rFonts w:eastAsiaTheme="minorEastAsia"/>
               <w:noProof/>
               <w:color w:val="auto"/>
+              <w:kern w:val="2"/>
+              <w:sz w:val="24"/>
+              <w:szCs w:val="24"/>
               <w:lang w:eastAsia="en-IE"/>
+              <w14:ligatures w14:val="standardContextual"/>
             </w:rPr>
           </w:pPr>
-          <w:hyperlink w:anchor="_Toc183508454" w:history="1">
+          <w:hyperlink w:anchor="_Toc183937007" w:history="1">
             <w:r>
               <w:rPr>
                 <w:rStyle w:val="Hyperlink"/>
-                <w:rFonts w:ascii="Arial" w:hAnsi="Arial" w:cs="Arial"/>
+                <w:rFonts w:ascii="Aptos" w:hAnsi="Aptos" w:cs="Arial"/>
                 <w:b/>
                 <w:bCs/>
                 <w:noProof/>
@@ -800,7 +811,7 @@
                 <w:noProof/>
                 <w:webHidden/>
               </w:rPr>
-              <w:instrText xml:space="preserve"> PAGEREF _Toc183508454 \h </w:instrText>
+              <w:instrText xml:space="preserve"> PAGEREF _Toc183937007 \h </w:instrText>
             </w:r>
             <w:r>
               <w:rPr>
@@ -840,14 +851,18 @@
             <w:rPr>
               <w:rFonts w:eastAsiaTheme="minorEastAsia"/>
               <w:noProof/>
+              <w:kern w:val="2"/>
+              <w:sz w:val="24"/>
+              <w:szCs w:val="24"/>
               <w:lang w:eastAsia="en-IE"/>
+              <w14:ligatures w14:val="standardContextual"/>
             </w:rPr>
           </w:pPr>
-          <w:hyperlink w:anchor="_Toc183508455" w:history="1">
+          <w:hyperlink w:anchor="_Toc183937008" w:history="1">
             <w:r>
               <w:rPr>
                 <w:rStyle w:val="Hyperlink"/>
-                <w:rFonts w:ascii="Arial" w:hAnsi="Arial" w:cs="Arial"/>
+                <w:rFonts w:ascii="Aptos" w:hAnsi="Aptos" w:cs="Arial"/>
                 <w:b/>
                 <w:bCs/>
                 <w:noProof/>
@@ -873,7 +888,7 @@
                 <w:noProof/>
                 <w:webHidden/>
               </w:rPr>
-              <w:instrText xml:space="preserve"> PAGEREF _Toc183508455 \h </w:instrText>
+              <w:instrText xml:space="preserve"> PAGEREF _Toc183937008 \h </w:instrText>
             </w:r>
             <w:r>
               <w:rPr>
@@ -913,14 +928,18 @@
             <w:rPr>
               <w:rFonts w:eastAsiaTheme="minorEastAsia"/>
               <w:noProof/>
+              <w:kern w:val="2"/>
+              <w:sz w:val="24"/>
+              <w:szCs w:val="24"/>
               <w:lang w:eastAsia="en-IE"/>
+              <w14:ligatures w14:val="standardContextual"/>
             </w:rPr>
           </w:pPr>
-          <w:hyperlink w:anchor="_Toc183508456" w:history="1">
+          <w:hyperlink w:anchor="_Toc183937009" w:history="1">
             <w:r>
               <w:rPr>
                 <w:rStyle w:val="Hyperlink"/>
-                <w:rFonts w:ascii="Arial" w:hAnsi="Arial" w:cs="Arial"/>
+                <w:rFonts w:ascii="Aptos" w:hAnsi="Aptos" w:cs="Arial"/>
                 <w:b/>
                 <w:bCs/>
                 <w:noProof/>
@@ -946,7 +965,7 @@
                 <w:noProof/>
                 <w:webHidden/>
               </w:rPr>
-              <w:instrText xml:space="preserve"> PAGEREF _Toc183508456 \h </w:instrText>
+              <w:instrText xml:space="preserve"> PAGEREF _Toc183937009 \h </w:instrText>
             </w:r>
             <w:r>
               <w:rPr>
@@ -986,14 +1005,18 @@
             <w:rPr>
               <w:rFonts w:eastAsiaTheme="minorEastAsia"/>
               <w:noProof/>
+              <w:kern w:val="2"/>
+              <w:sz w:val="24"/>
+              <w:szCs w:val="24"/>
               <w:lang w:eastAsia="en-IE"/>
+              <w14:ligatures w14:val="standardContextual"/>
             </w:rPr>
           </w:pPr>
-          <w:hyperlink w:anchor="_Toc183508457" w:history="1">
+          <w:hyperlink w:anchor="_Toc183937010" w:history="1">
             <w:r>
               <w:rPr>
                 <w:rStyle w:val="Hyperlink"/>
-                <w:rFonts w:ascii="Arial" w:hAnsi="Arial" w:cs="Arial"/>
+                <w:rFonts w:ascii="Aptos" w:hAnsi="Aptos" w:cs="Arial"/>
                 <w:b/>
                 <w:bCs/>
                 <w:noProof/>
@@ -1019,7 +1042,7 @@
                 <w:noProof/>
                 <w:webHidden/>
               </w:rPr>
-              <w:instrText xml:space="preserve"> PAGEREF _Toc183508457 \h </w:instrText>
+              <w:instrText xml:space="preserve"> PAGEREF _Toc183937010 \h </w:instrText>
             </w:r>
             <w:r>
               <w:rPr>
@@ -1060,14 +1083,18 @@
               <w:rFonts w:eastAsiaTheme="minorEastAsia"/>
               <w:noProof/>
               <w:color w:val="auto"/>
+              <w:kern w:val="2"/>
+              <w:sz w:val="24"/>
+              <w:szCs w:val="24"/>
               <w:lang w:eastAsia="en-IE"/>
+              <w14:ligatures w14:val="standardContextual"/>
             </w:rPr>
           </w:pPr>
-          <w:hyperlink w:anchor="_Toc183508458" w:history="1">
+          <w:hyperlink w:anchor="_Toc183937011" w:history="1">
             <w:r>
               <w:rPr>
                 <w:rStyle w:val="Hyperlink"/>
-                <w:rFonts w:ascii="Arial" w:hAnsi="Arial" w:cs="Arial"/>
+                <w:rFonts w:ascii="Aptos" w:hAnsi="Aptos" w:cs="Arial"/>
                 <w:b/>
                 <w:bCs/>
                 <w:noProof/>
@@ -1093,7 +1120,7 @@
                 <w:noProof/>
                 <w:webHidden/>
               </w:rPr>
-              <w:instrText xml:space="preserve"> PAGEREF _Toc183508458 \h </w:instrText>
+              <w:instrText xml:space="preserve"> PAGEREF _Toc183937011 \h </w:instrText>
             </w:r>
             <w:r>
               <w:rPr>
@@ -1126,27 +1153,30 @@
         </w:p>
         <w:p>
           <w:pPr>
-            <w:pStyle w:val="TOC1"/>
+            <w:pStyle w:val="TOC2"/>
             <w:tabs>
               <w:tab w:val="right" w:leader="underscore" w:pos="9016"/>
             </w:tabs>
             <w:rPr>
               <w:rFonts w:eastAsiaTheme="minorEastAsia"/>
               <w:noProof/>
-              <w:color w:val="auto"/>
+              <w:kern w:val="2"/>
+              <w:sz w:val="24"/>
+              <w:szCs w:val="24"/>
               <w:lang w:eastAsia="en-IE"/>
+              <w14:ligatures w14:val="standardContextual"/>
             </w:rPr>
           </w:pPr>
-          <w:hyperlink w:anchor="_Toc183508459" w:history="1">
+          <w:hyperlink w:anchor="_Toc183937012" w:history="1">
             <w:r>
               <w:rPr>
                 <w:rStyle w:val="Hyperlink"/>
-                <w:rFonts w:ascii="Arial" w:hAnsi="Arial" w:cs="Arial"/>
+                <w:rFonts w:ascii="Aptos" w:hAnsi="Aptos" w:cs="Arial"/>
                 <w:b/>
                 <w:bCs/>
                 <w:noProof/>
               </w:rPr>
-              <w:t>Graph Application</w:t>
+              <w:t>What is a Graph?</w:t>
             </w:r>
             <w:r>
               <w:rPr>
@@ -1167,7 +1197,7 @@
                 <w:noProof/>
                 <w:webHidden/>
               </w:rPr>
-              <w:instrText xml:space="preserve"> PAGEREF _Toc183508459 \h </w:instrText>
+              <w:instrText xml:space="preserve"> PAGEREF _Toc183937012 \h </w:instrText>
             </w:r>
             <w:r>
               <w:rPr>
@@ -1199,8 +1229,14 @@
           </w:hyperlink>
         </w:p>
         <w:p>
+          <w:pPr>
+            <w:rPr>
+              <w:rFonts w:ascii="Aptos" w:hAnsi="Aptos"/>
+            </w:rPr>
+          </w:pPr>
           <w:r>
             <w:rPr>
+              <w:rFonts w:ascii="Aptos" w:hAnsi="Aptos"/>
               <w:color w:val="000000" w:themeColor="text1"/>
             </w:rPr>
             <w:fldChar w:fldCharType="end"/>
@@ -1211,7 +1247,7 @@
     <w:p>
       <w:pPr>
         <w:rPr>
-          <w:rFonts w:ascii="Arial" w:hAnsi="Arial" w:cs="Arial"/>
+          <w:rFonts w:ascii="Aptos" w:hAnsi="Aptos" w:cs="Arial"/>
           <w:b/>
           <w:bCs/>
           <w:sz w:val="24"/>
@@ -1220,7 +1256,7 @@
       </w:pPr>
       <w:r>
         <w:rPr>
-          <w:rFonts w:ascii="Arial" w:hAnsi="Arial" w:cs="Arial"/>
+          <w:rFonts w:ascii="Aptos" w:hAnsi="Aptos" w:cs="Arial"/>
           <w:b/>
           <w:bCs/>
           <w:sz w:val="24"/>
@@ -1234,7 +1270,7 @@
         <w:pStyle w:val="Heading1"/>
         <w:spacing w:after="240"/>
         <w:rPr>
-          <w:rFonts w:ascii="Arial" w:hAnsi="Arial" w:cs="Arial"/>
+          <w:rFonts w:ascii="Aptos" w:hAnsi="Aptos" w:cs="Arial"/>
           <w:b/>
           <w:bCs/>
           <w:color w:val="000000" w:themeColor="text1"/>
@@ -1242,10 +1278,10 @@
           <w:szCs w:val="28"/>
         </w:rPr>
       </w:pPr>
-      <w:bookmarkStart w:id="0" w:name="_Toc183508453"/>
+      <w:bookmarkStart w:id="0" w:name="_Toc183937006"/>
       <w:r>
         <w:rPr>
-          <w:rFonts w:ascii="Arial" w:hAnsi="Arial" w:cs="Arial"/>
+          <w:rFonts w:ascii="Aptos" w:hAnsi="Aptos" w:cs="Arial"/>
           <w:b/>
           <w:bCs/>
           <w:color w:val="000000" w:themeColor="text1"/>
@@ -1261,42 +1297,24 @@
       <w:pPr>
         <w:spacing w:before="240" w:after="240"/>
         <w:rPr>
-          <w:rFonts w:ascii="Arial" w:hAnsi="Arial" w:cs="Arial"/>
+          <w:rFonts w:ascii="Aptos" w:hAnsi="Aptos" w:cs="Arial"/>
           <w:sz w:val="24"/>
           <w:szCs w:val="24"/>
         </w:rPr>
       </w:pPr>
       <w:r>
         <w:rPr>
-          <w:rFonts w:ascii="Arial" w:hAnsi="Arial" w:cs="Arial"/>
-          <w:sz w:val="24"/>
-          <w:szCs w:val="24"/>
-        </w:rPr>
-        <w:t xml:space="preserve">This report was commissioned by </w:t>
-      </w:r>
-      <w:proofErr w:type="spellStart"/>
-      <w:r>
-        <w:rPr>
-          <w:rFonts w:ascii="Arial" w:hAnsi="Arial" w:cs="Arial"/>
-          <w:sz w:val="24"/>
-          <w:szCs w:val="24"/>
-        </w:rPr>
-        <w:t>Áine</w:t>
-      </w:r>
-      <w:proofErr w:type="spellEnd"/>
-      <w:r>
-        <w:rPr>
-          <w:rFonts w:ascii="Arial" w:hAnsi="Arial" w:cs="Arial"/>
-          <w:sz w:val="24"/>
-          <w:szCs w:val="24"/>
-        </w:rPr>
-        <w:t xml:space="preserve"> Byrne as a final project for the Data Structures &amp; Algorithms module. The purpose of the report is to display an understanding of the implementation of a hash application, a graph application including a coded protype to show said implementation. The report should also show one’s ability to perform as part of a group dynamic. </w:t>
+          <w:rFonts w:ascii="Aptos" w:hAnsi="Aptos" w:cs="Arial"/>
+          <w:sz w:val="24"/>
+          <w:szCs w:val="24"/>
+        </w:rPr>
+        <w:t xml:space="preserve">This report wash commissioned by Áine Byrne as a final project for the Data Structures &amp; Algorithms module. The purpose of the report is to display an understanding of the implementation of a hash application, a graph application including a coded protype to show said implementation. The report should also show one’s ability to perform as part of a group dynamic. </w:t>
       </w:r>
     </w:p>
     <w:p>
       <w:pPr>
         <w:rPr>
-          <w:rFonts w:ascii="Arial" w:eastAsiaTheme="majorEastAsia" w:hAnsi="Arial" w:cs="Arial"/>
+          <w:rFonts w:ascii="Aptos" w:eastAsiaTheme="majorEastAsia" w:hAnsi="Aptos" w:cs="Arial"/>
           <w:b/>
           <w:bCs/>
           <w:color w:val="000000" w:themeColor="text1"/>
@@ -1306,7 +1324,7 @@
       </w:pPr>
       <w:r>
         <w:rPr>
-          <w:rFonts w:ascii="Arial" w:hAnsi="Arial" w:cs="Arial"/>
+          <w:rFonts w:ascii="Aptos" w:hAnsi="Aptos" w:cs="Arial"/>
           <w:b/>
           <w:bCs/>
           <w:color w:val="000000" w:themeColor="text1"/>
@@ -1321,7 +1339,7 @@
         <w:pStyle w:val="Heading1"/>
         <w:spacing w:after="240"/>
         <w:rPr>
-          <w:rFonts w:ascii="Arial" w:hAnsi="Arial" w:cs="Arial"/>
+          <w:rFonts w:ascii="Aptos" w:hAnsi="Aptos" w:cs="Arial"/>
           <w:b/>
           <w:bCs/>
           <w:color w:val="000000" w:themeColor="text1"/>
@@ -1329,10 +1347,10 @@
           <w:szCs w:val="28"/>
         </w:rPr>
       </w:pPr>
-      <w:bookmarkStart w:id="1" w:name="_Toc183508454"/>
+      <w:bookmarkStart w:id="1" w:name="_Toc183937007"/>
       <w:r>
         <w:rPr>
-          <w:rFonts w:ascii="Arial" w:hAnsi="Arial" w:cs="Arial"/>
+          <w:rFonts w:ascii="Aptos" w:hAnsi="Aptos" w:cs="Arial"/>
           <w:b/>
           <w:bCs/>
           <w:color w:val="000000" w:themeColor="text1"/>
@@ -1349,7 +1367,7 @@
         <w:pStyle w:val="Heading2"/>
         <w:spacing w:after="240"/>
         <w:rPr>
-          <w:rFonts w:ascii="Arial" w:hAnsi="Arial" w:cs="Arial"/>
+          <w:rFonts w:ascii="Aptos" w:hAnsi="Aptos" w:cs="Arial"/>
           <w:b/>
           <w:bCs/>
           <w:color w:val="000000" w:themeColor="text1"/>
@@ -1357,10 +1375,10 @@
           <w:szCs w:val="24"/>
         </w:rPr>
       </w:pPr>
-      <w:bookmarkStart w:id="2" w:name="_Toc183508455"/>
+      <w:bookmarkStart w:id="2" w:name="_Toc183937008"/>
       <w:r>
         <w:rPr>
-          <w:rFonts w:ascii="Arial" w:hAnsi="Arial" w:cs="Arial"/>
+          <w:rFonts w:ascii="Aptos" w:hAnsi="Aptos" w:cs="Arial"/>
           <w:b/>
           <w:bCs/>
           <w:color w:val="000000" w:themeColor="text1"/>
@@ -1374,14 +1392,14 @@
     <w:p>
       <w:pPr>
         <w:rPr>
-          <w:rFonts w:ascii="Arial" w:hAnsi="Arial" w:cs="Arial"/>
+          <w:rFonts w:ascii="Aptos" w:hAnsi="Aptos" w:cs="Arial"/>
           <w:sz w:val="24"/>
           <w:szCs w:val="24"/>
         </w:rPr>
       </w:pPr>
       <w:r>
         <w:rPr>
-          <w:rFonts w:ascii="Arial" w:hAnsi="Arial" w:cs="Arial"/>
+          <w:rFonts w:ascii="Aptos" w:hAnsi="Aptos" w:cs="Arial"/>
           <w:sz w:val="24"/>
           <w:szCs w:val="24"/>
         </w:rPr>
@@ -1389,7 +1407,7 @@
       </w:r>
       <w:r>
         <w:rPr>
-          <w:rFonts w:ascii="Arial" w:hAnsi="Arial" w:cs="Arial"/>
+          <w:rFonts w:ascii="Aptos" w:hAnsi="Aptos" w:cs="Arial"/>
           <w:sz w:val="24"/>
           <w:szCs w:val="24"/>
         </w:rPr>
@@ -1401,7 +1419,7 @@
         <w:pStyle w:val="Heading2"/>
         <w:spacing w:before="240" w:after="240"/>
         <w:rPr>
-          <w:rFonts w:ascii="Arial" w:hAnsi="Arial" w:cs="Arial"/>
+          <w:rFonts w:ascii="Aptos" w:hAnsi="Aptos" w:cs="Arial"/>
           <w:b/>
           <w:bCs/>
           <w:color w:val="000000" w:themeColor="text1"/>
@@ -1409,10 +1427,10 @@
           <w:szCs w:val="24"/>
         </w:rPr>
       </w:pPr>
-      <w:bookmarkStart w:id="3" w:name="_Toc183508456"/>
+      <w:bookmarkStart w:id="3" w:name="_Toc183937009"/>
       <w:r>
         <w:rPr>
-          <w:rFonts w:ascii="Arial" w:hAnsi="Arial" w:cs="Arial"/>
+          <w:rFonts w:ascii="Aptos" w:hAnsi="Aptos" w:cs="Arial"/>
           <w:b/>
           <w:bCs/>
           <w:color w:val="000000" w:themeColor="text1"/>
@@ -1426,47 +1444,31 @@
     <w:p>
       <w:pPr>
         <w:rPr>
-          <w:rFonts w:ascii="Arial" w:hAnsi="Arial" w:cs="Arial"/>
+          <w:rFonts w:ascii="Aptos" w:hAnsi="Aptos" w:cs="Arial"/>
           <w:sz w:val="24"/>
           <w:szCs w:val="24"/>
         </w:rPr>
       </w:pPr>
       <w:r>
         <w:rPr>
-          <w:rFonts w:ascii="Arial" w:hAnsi="Arial" w:cs="Arial"/>
-          <w:sz w:val="24"/>
-          <w:szCs w:val="24"/>
-        </w:rPr>
-        <w:t xml:space="preserve">The hash table application will take in a username (max characters: </w:t>
-      </w:r>
-      <w:r>
-        <w:rPr>
-          <w:rFonts w:ascii="Arial" w:hAnsi="Arial" w:cs="Arial"/>
-          <w:sz w:val="24"/>
-          <w:szCs w:val="24"/>
-        </w:rPr>
-        <w:t>6</w:t>
-      </w:r>
-      <w:r>
-        <w:rPr>
-          <w:rFonts w:ascii="Arial" w:hAnsi="Arial" w:cs="Arial"/>
-          <w:sz w:val="24"/>
-          <w:szCs w:val="24"/>
-        </w:rPr>
-        <w:t xml:space="preserve">) and create a unique index for each username. The key is calculated by accumulating the total decimal ASCII value of the characters and performing a modulo of 20. In the case of a collision, a linear probe will be considered. </w:t>
+          <w:rFonts w:ascii="Aptos" w:hAnsi="Aptos" w:cs="Arial"/>
+          <w:sz w:val="24"/>
+          <w:szCs w:val="24"/>
+        </w:rPr>
+        <w:t xml:space="preserve">The hash table application will take in a username (max characters: 6) and create a unique index for each username. The key is calculated by accumulating the total decimal ASCII value of the characters and performing a modulo of 20. In the case of a collision, a linear probe will be considered. </w:t>
       </w:r>
     </w:p>
     <w:p>
       <w:pPr>
         <w:rPr>
-          <w:rFonts w:ascii="Arial" w:hAnsi="Arial" w:cs="Arial"/>
+          <w:rFonts w:ascii="Aptos" w:hAnsi="Aptos" w:cs="Arial"/>
           <w:sz w:val="24"/>
           <w:szCs w:val="24"/>
         </w:rPr>
       </w:pPr>
       <w:r>
         <w:rPr>
-          <w:rFonts w:ascii="Arial" w:hAnsi="Arial" w:cs="Arial"/>
+          <w:rFonts w:ascii="Aptos" w:hAnsi="Aptos" w:cs="Arial"/>
           <w:sz w:val="24"/>
           <w:szCs w:val="24"/>
         </w:rPr>
@@ -1476,15 +1478,21 @@
     <w:p>
       <w:pPr>
         <w:jc w:val="center"/>
+        <w:rPr>
+          <w:rFonts w:ascii="Aptos" w:hAnsi="Aptos"/>
+        </w:rPr>
       </w:pPr>
       <w:r>
+        <w:rPr>
+          <w:rFonts w:ascii="Aptos" w:hAnsi="Aptos"/>
+        </w:rPr>
         <w:t>Example hash function equation</w:t>
       </w:r>
     </w:p>
     <w:p>
       <w:pPr>
         <w:rPr>
-          <w:rFonts w:ascii="Arial" w:eastAsiaTheme="minorEastAsia" w:hAnsi="Arial" w:cs="Arial"/>
+          <w:rFonts w:ascii="Aptos" w:eastAsiaTheme="minorEastAsia" w:hAnsi="Aptos" w:cs="Arial"/>
           <w:sz w:val="24"/>
           <w:szCs w:val="24"/>
         </w:rPr>
@@ -1518,7 +1526,7 @@
         <w:pStyle w:val="Heading2"/>
         <w:spacing w:before="240" w:after="240"/>
         <w:rPr>
-          <w:rFonts w:ascii="Arial" w:hAnsi="Arial" w:cs="Arial"/>
+          <w:rFonts w:ascii="Aptos" w:hAnsi="Aptos" w:cs="Arial"/>
           <w:b/>
           <w:bCs/>
           <w:color w:val="000000" w:themeColor="text1"/>
@@ -1526,10 +1534,10 @@
           <w:szCs w:val="24"/>
         </w:rPr>
       </w:pPr>
-      <w:bookmarkStart w:id="4" w:name="_Toc183508457"/>
+      <w:bookmarkStart w:id="4" w:name="_Toc183937010"/>
       <w:r>
         <w:rPr>
-          <w:rFonts w:ascii="Arial" w:hAnsi="Arial" w:cs="Arial"/>
+          <w:rFonts w:ascii="Aptos" w:hAnsi="Aptos" w:cs="Arial"/>
           <w:b/>
           <w:bCs/>
           <w:color w:val="000000" w:themeColor="text1"/>
@@ -1543,12 +1551,14 @@
     <w:p>
       <w:pPr>
         <w:rPr>
+          <w:rFonts w:ascii="Aptos" w:hAnsi="Aptos"/>
           <w:sz w:val="24"/>
           <w:szCs w:val="24"/>
         </w:rPr>
       </w:pPr>
       <w:r>
         <w:rPr>
+          <w:rFonts w:ascii="Aptos" w:hAnsi="Aptos"/>
           <w:sz w:val="24"/>
           <w:szCs w:val="24"/>
         </w:rPr>
@@ -1557,7 +1567,7 @@
     </w:p>
     <w:tbl>
       <w:tblPr>
-        <w:tblStyle w:val="TableGrid"/>
+        <w:tblStyle w:val="PlainTable4"/>
         <w:tblW w:w="0" w:type="auto"/>
         <w:jc w:val="center"/>
         <w:tblLook w:val="04A0" w:firstRow="1" w:lastRow="0" w:firstColumn="1" w:lastColumn="0" w:noHBand="0" w:noVBand="1"/>
@@ -1569,11 +1579,13 @@
       </w:tblGrid>
       <w:tr>
         <w:trPr>
+          <w:cnfStyle w:val="100000000000" w:firstRow="1" w:lastRow="0" w:firstColumn="0" w:lastColumn="0" w:oddVBand="0" w:evenVBand="0" w:oddHBand="0" w:evenHBand="0" w:firstRowFirstColumn="0" w:firstRowLastColumn="0" w:lastRowFirstColumn="0" w:lastRowLastColumn="0"/>
           <w:trHeight w:val="397"/>
           <w:jc w:val="center"/>
         </w:trPr>
         <w:tc>
           <w:tcPr>
+            <w:cnfStyle w:val="001000000000" w:firstRow="0" w:lastRow="0" w:firstColumn="1" w:lastColumn="0" w:oddVBand="0" w:evenVBand="0" w:oddHBand="0" w:evenHBand="0" w:firstRowFirstColumn="0" w:firstRowLastColumn="0" w:lastRowFirstColumn="0" w:lastRowLastColumn="0"/>
             <w:tcW w:w="2480" w:type="dxa"/>
             <w:vAlign w:val="center"/>
           </w:tcPr>
@@ -1581,18 +1593,16 @@
             <w:pPr>
               <w:jc w:val="center"/>
               <w:rPr>
-                <w:rFonts w:ascii="Arial" w:hAnsi="Arial" w:cs="Arial"/>
-                <w:b/>
-                <w:bCs/>
-                <w:sz w:val="24"/>
-                <w:szCs w:val="24"/>
-              </w:rPr>
-            </w:pPr>
-            <w:r>
-              <w:rPr>
-                <w:rFonts w:ascii="Arial" w:hAnsi="Arial" w:cs="Arial"/>
-                <w:b/>
-                <w:bCs/>
+                <w:rFonts w:ascii="Aptos" w:hAnsi="Aptos" w:cs="Arial"/>
+                <w:b w:val="0"/>
+                <w:bCs w:val="0"/>
+                <w:sz w:val="24"/>
+                <w:szCs w:val="24"/>
+              </w:rPr>
+            </w:pPr>
+            <w:r>
+              <w:rPr>
+                <w:rFonts w:ascii="Aptos" w:hAnsi="Aptos" w:cs="Arial"/>
                 <w:sz w:val="24"/>
                 <w:szCs w:val="24"/>
               </w:rPr>
@@ -1608,23 +1618,146 @@
           <w:p>
             <w:pPr>
               <w:jc w:val="center"/>
-              <w:rPr>
-                <w:rFonts w:ascii="Arial" w:hAnsi="Arial" w:cs="Arial"/>
-                <w:b/>
-                <w:bCs/>
-                <w:sz w:val="24"/>
-                <w:szCs w:val="24"/>
-              </w:rPr>
-            </w:pPr>
-            <w:r>
-              <w:rPr>
-                <w:rFonts w:ascii="Arial" w:hAnsi="Arial" w:cs="Arial"/>
-                <w:b/>
-                <w:bCs/>
+              <w:cnfStyle w:val="100000000000" w:firstRow="1" w:lastRow="0" w:firstColumn="0" w:lastColumn="0" w:oddVBand="0" w:evenVBand="0" w:oddHBand="0" w:evenHBand="0" w:firstRowFirstColumn="0" w:firstRowLastColumn="0" w:lastRowFirstColumn="0" w:lastRowLastColumn="0"/>
+              <w:rPr>
+                <w:rFonts w:ascii="Aptos" w:hAnsi="Aptos" w:cs="Arial"/>
+                <w:b w:val="0"/>
+                <w:bCs w:val="0"/>
+                <w:sz w:val="24"/>
+                <w:szCs w:val="24"/>
+              </w:rPr>
+            </w:pPr>
+            <w:r>
+              <w:rPr>
+                <w:rFonts w:ascii="Aptos" w:hAnsi="Aptos" w:cs="Arial"/>
                 <w:sz w:val="24"/>
                 <w:szCs w:val="24"/>
               </w:rPr>
               <w:t>ASCII</w:t>
+            </w:r>
+          </w:p>
+        </w:tc>
+        <w:tc>
+          <w:tcPr>
+            <w:tcW w:w="2481" w:type="dxa"/>
+          </w:tcPr>
+          <w:p>
+            <w:pPr>
+              <w:jc w:val="center"/>
+              <w:cnfStyle w:val="100000000000" w:firstRow="1" w:lastRow="0" w:firstColumn="0" w:lastColumn="0" w:oddVBand="0" w:evenVBand="0" w:oddHBand="0" w:evenHBand="0" w:firstRowFirstColumn="0" w:firstRowLastColumn="0" w:lastRowFirstColumn="0" w:lastRowLastColumn="0"/>
+              <w:rPr>
+                <w:rFonts w:ascii="Aptos" w:hAnsi="Aptos" w:cs="Arial"/>
+                <w:b w:val="0"/>
+                <w:bCs w:val="0"/>
+                <w:sz w:val="24"/>
+                <w:szCs w:val="24"/>
+              </w:rPr>
+            </w:pPr>
+            <w:r>
+              <w:rPr>
+                <w:rFonts w:ascii="Aptos" w:hAnsi="Aptos" w:cs="Arial"/>
+                <w:sz w:val="24"/>
+                <w:szCs w:val="24"/>
+              </w:rPr>
+              <w:t>Index</w:t>
+            </w:r>
+          </w:p>
+          <w:p>
+            <w:pPr>
+              <w:jc w:val="center"/>
+              <w:cnfStyle w:val="100000000000" w:firstRow="1" w:lastRow="0" w:firstColumn="0" w:lastColumn="0" w:oddVBand="0" w:evenVBand="0" w:oddHBand="0" w:evenHBand="0" w:firstRowFirstColumn="0" w:firstRowLastColumn="0" w:lastRowFirstColumn="0" w:lastRowLastColumn="0"/>
+              <w:rPr>
+                <w:rFonts w:ascii="Aptos" w:hAnsi="Aptos" w:cs="Arial"/>
+                <w:b w:val="0"/>
+                <w:bCs w:val="0"/>
+                <w:sz w:val="18"/>
+                <w:szCs w:val="18"/>
+              </w:rPr>
+            </w:pPr>
+            <w:r>
+              <w:rPr>
+                <w:rFonts w:ascii="Aptos" w:hAnsi="Aptos" w:cs="Arial"/>
+                <w:sz w:val="18"/>
+                <w:szCs w:val="18"/>
+              </w:rPr>
+              <w:t>(</w:t>
+            </w:r>
+            <w:r>
+              <w:rPr>
+                <w:rFonts w:ascii="Aptos" w:hAnsi="Aptos" w:cs="Arial"/>
+                <w:sz w:val="18"/>
+                <w:szCs w:val="18"/>
+              </w:rPr>
+              <w:t>after hash function %20</w:t>
+            </w:r>
+            <w:r>
+              <w:rPr>
+                <w:rFonts w:ascii="Aptos" w:hAnsi="Aptos" w:cs="Arial"/>
+                <w:sz w:val="18"/>
+                <w:szCs w:val="18"/>
+              </w:rPr>
+              <w:t>)</w:t>
+            </w:r>
+          </w:p>
+        </w:tc>
+      </w:tr>
+      <w:tr>
+        <w:trPr>
+          <w:cnfStyle w:val="000000100000" w:firstRow="0" w:lastRow="0" w:firstColumn="0" w:lastColumn="0" w:oddVBand="0" w:evenVBand="0" w:oddHBand="1" w:evenHBand="0" w:firstRowFirstColumn="0" w:firstRowLastColumn="0" w:lastRowFirstColumn="0" w:lastRowLastColumn="0"/>
+          <w:trHeight w:val="397"/>
+          <w:jc w:val="center"/>
+        </w:trPr>
+        <w:tc>
+          <w:tcPr>
+            <w:cnfStyle w:val="001000000000" w:firstRow="0" w:lastRow="0" w:firstColumn="1" w:lastColumn="0" w:oddVBand="0" w:evenVBand="0" w:oddHBand="0" w:evenHBand="0" w:firstRowFirstColumn="0" w:firstRowLastColumn="0" w:lastRowFirstColumn="0" w:lastRowLastColumn="0"/>
+            <w:tcW w:w="2480" w:type="dxa"/>
+            <w:vAlign w:val="center"/>
+          </w:tcPr>
+          <w:p>
+            <w:pPr>
+              <w:jc w:val="center"/>
+              <w:rPr>
+                <w:rFonts w:ascii="Aptos" w:hAnsi="Aptos" w:cs="Arial"/>
+                <w:b w:val="0"/>
+                <w:bCs w:val="0"/>
+                <w:sz w:val="24"/>
+                <w:szCs w:val="24"/>
+              </w:rPr>
+            </w:pPr>
+            <w:r>
+              <w:rPr>
+                <w:rFonts w:ascii="Aptos" w:hAnsi="Aptos" w:cs="Arial"/>
+                <w:b w:val="0"/>
+                <w:bCs w:val="0"/>
+                <w:sz w:val="24"/>
+                <w:szCs w:val="24"/>
+              </w:rPr>
+              <w:t>mlamb</w:t>
+            </w:r>
+          </w:p>
+        </w:tc>
+        <w:tc>
+          <w:tcPr>
+            <w:tcW w:w="2480" w:type="dxa"/>
+            <w:vAlign w:val="center"/>
+          </w:tcPr>
+          <w:p>
+            <w:pPr>
+              <w:jc w:val="center"/>
+              <w:cnfStyle w:val="000000100000" w:firstRow="0" w:lastRow="0" w:firstColumn="0" w:lastColumn="0" w:oddVBand="0" w:evenVBand="0" w:oddHBand="1" w:evenHBand="0" w:firstRowFirstColumn="0" w:firstRowLastColumn="0" w:lastRowFirstColumn="0" w:lastRowLastColumn="0"/>
+              <w:rPr>
+                <w:rFonts w:ascii="Aptos" w:hAnsi="Aptos" w:cs="Arial"/>
+                <w:sz w:val="24"/>
+                <w:szCs w:val="24"/>
+              </w:rPr>
+            </w:pPr>
+            <w:r>
+              <w:rPr>
+                <w:rFonts w:ascii="Aptos" w:hAnsi="Aptos" w:cs="Arial"/>
+                <w:sz w:val="24"/>
+                <w:szCs w:val="24"/>
+              </w:rPr>
+              <w:t>521</w:t>
             </w:r>
           </w:p>
         </w:tc>
@@ -1636,65 +1769,20 @@
           <w:p>
             <w:pPr>
               <w:jc w:val="center"/>
-              <w:rPr>
-                <w:rFonts w:ascii="Arial" w:hAnsi="Arial" w:cs="Arial"/>
-                <w:b/>
-                <w:bCs/>
-                <w:sz w:val="24"/>
-                <w:szCs w:val="24"/>
-              </w:rPr>
-            </w:pPr>
-            <w:r>
-              <w:rPr>
-                <w:rFonts w:ascii="Arial" w:hAnsi="Arial" w:cs="Arial"/>
-                <w:b/>
-                <w:bCs/>
-                <w:sz w:val="24"/>
-                <w:szCs w:val="24"/>
-              </w:rPr>
-              <w:t>Index</w:t>
-            </w:r>
-          </w:p>
-          <w:p>
-            <w:pPr>
-              <w:jc w:val="center"/>
-              <w:rPr>
-                <w:rFonts w:ascii="Arial" w:hAnsi="Arial" w:cs="Arial"/>
-                <w:b/>
-                <w:bCs/>
-                <w:sz w:val="18"/>
-                <w:szCs w:val="18"/>
-              </w:rPr>
-            </w:pPr>
-            <w:r>
-              <w:rPr>
-                <w:rFonts w:ascii="Arial" w:hAnsi="Arial" w:cs="Arial"/>
-                <w:b/>
-                <w:bCs/>
-                <w:sz w:val="18"/>
-                <w:szCs w:val="18"/>
-              </w:rPr>
-              <w:t>(</w:t>
-            </w:r>
-            <w:r>
-              <w:rPr>
-                <w:rFonts w:ascii="Arial" w:hAnsi="Arial" w:cs="Arial"/>
-                <w:b/>
-                <w:bCs/>
-                <w:sz w:val="18"/>
-                <w:szCs w:val="18"/>
-              </w:rPr>
-              <w:t>after hash function %20</w:t>
-            </w:r>
-            <w:r>
-              <w:rPr>
-                <w:rFonts w:ascii="Arial" w:hAnsi="Arial" w:cs="Arial"/>
-                <w:b/>
-                <w:bCs/>
-                <w:sz w:val="18"/>
-                <w:szCs w:val="18"/>
-              </w:rPr>
-              <w:t>)</w:t>
+              <w:cnfStyle w:val="000000100000" w:firstRow="0" w:lastRow="0" w:firstColumn="0" w:lastColumn="0" w:oddVBand="0" w:evenVBand="0" w:oddHBand="1" w:evenHBand="0" w:firstRowFirstColumn="0" w:firstRowLastColumn="0" w:lastRowFirstColumn="0" w:lastRowLastColumn="0"/>
+              <w:rPr>
+                <w:rFonts w:ascii="Aptos" w:hAnsi="Aptos" w:cs="Arial"/>
+                <w:sz w:val="24"/>
+                <w:szCs w:val="24"/>
+              </w:rPr>
+            </w:pPr>
+            <w:r>
+              <w:rPr>
+                <w:rFonts w:ascii="Aptos" w:hAnsi="Aptos" w:cs="Arial"/>
+                <w:sz w:val="24"/>
+                <w:szCs w:val="24"/>
+              </w:rPr>
+              <w:t>1</w:t>
             </w:r>
           </w:p>
         </w:tc>
@@ -1706,72 +1794,166 @@
         </w:trPr>
         <w:tc>
           <w:tcPr>
+            <w:cnfStyle w:val="001000000000" w:firstRow="0" w:lastRow="0" w:firstColumn="1" w:lastColumn="0" w:oddVBand="0" w:evenVBand="0" w:oddHBand="0" w:evenHBand="0" w:firstRowFirstColumn="0" w:firstRowLastColumn="0" w:lastRowFirstColumn="0" w:lastRowLastColumn="0"/>
             <w:tcW w:w="2480" w:type="dxa"/>
-          </w:tcPr>
-          <w:p>
-            <w:pPr>
-              <w:jc w:val="center"/>
-              <w:rPr>
-                <w:rFonts w:ascii="Arial" w:hAnsi="Arial" w:cs="Arial"/>
-                <w:sz w:val="24"/>
-                <w:szCs w:val="24"/>
-              </w:rPr>
-            </w:pPr>
-            <w:proofErr w:type="spellStart"/>
-            <w:r>
-              <w:rPr>
-                <w:rFonts w:ascii="Arial" w:hAnsi="Arial" w:cs="Arial"/>
-                <w:sz w:val="24"/>
-                <w:szCs w:val="24"/>
-              </w:rPr>
-              <w:t>mlamb</w:t>
-            </w:r>
-            <w:proofErr w:type="spellEnd"/>
+            <w:vAlign w:val="center"/>
+          </w:tcPr>
+          <w:p>
+            <w:pPr>
+              <w:jc w:val="center"/>
+              <w:rPr>
+                <w:rFonts w:ascii="Aptos" w:hAnsi="Aptos" w:cs="Arial"/>
+                <w:b w:val="0"/>
+                <w:bCs w:val="0"/>
+                <w:sz w:val="24"/>
+                <w:szCs w:val="24"/>
+              </w:rPr>
+            </w:pPr>
+            <w:r>
+              <w:rPr>
+                <w:rFonts w:ascii="Aptos" w:hAnsi="Aptos" w:cs="Arial"/>
+                <w:b w:val="0"/>
+                <w:bCs w:val="0"/>
+                <w:sz w:val="24"/>
+                <w:szCs w:val="24"/>
+              </w:rPr>
+              <w:t>darius</w:t>
+            </w:r>
           </w:p>
         </w:tc>
         <w:tc>
           <w:tcPr>
             <w:tcW w:w="2480" w:type="dxa"/>
-          </w:tcPr>
-          <w:p>
-            <w:pPr>
-              <w:jc w:val="center"/>
-              <w:rPr>
-                <w:rFonts w:ascii="Arial" w:hAnsi="Arial" w:cs="Arial"/>
-                <w:sz w:val="24"/>
-                <w:szCs w:val="24"/>
-              </w:rPr>
-            </w:pPr>
-            <w:r>
-              <w:rPr>
-                <w:rFonts w:ascii="Arial" w:hAnsi="Arial" w:cs="Arial"/>
-                <w:sz w:val="24"/>
-                <w:szCs w:val="24"/>
-              </w:rPr>
-              <w:t>521</w:t>
+            <w:vAlign w:val="center"/>
+          </w:tcPr>
+          <w:p>
+            <w:pPr>
+              <w:jc w:val="center"/>
+              <w:cnfStyle w:val="000000000000" w:firstRow="0" w:lastRow="0" w:firstColumn="0" w:lastColumn="0" w:oddVBand="0" w:evenVBand="0" w:oddHBand="0" w:evenHBand="0" w:firstRowFirstColumn="0" w:firstRowLastColumn="0" w:lastRowFirstColumn="0" w:lastRowLastColumn="0"/>
+              <w:rPr>
+                <w:rFonts w:ascii="Aptos" w:hAnsi="Aptos" w:cs="Arial"/>
+                <w:sz w:val="24"/>
+                <w:szCs w:val="24"/>
+              </w:rPr>
+            </w:pPr>
+            <w:r>
+              <w:rPr>
+                <w:rFonts w:ascii="Aptos" w:hAnsi="Aptos" w:cs="Arial"/>
+                <w:sz w:val="24"/>
+                <w:szCs w:val="24"/>
+              </w:rPr>
+              <w:t>648</w:t>
             </w:r>
           </w:p>
         </w:tc>
         <w:tc>
           <w:tcPr>
             <w:tcW w:w="2481" w:type="dxa"/>
-          </w:tcPr>
-          <w:p>
-            <w:pPr>
-              <w:jc w:val="center"/>
-              <w:rPr>
-                <w:rFonts w:ascii="Arial" w:hAnsi="Arial" w:cs="Arial"/>
-                <w:sz w:val="24"/>
-                <w:szCs w:val="24"/>
-              </w:rPr>
-            </w:pPr>
-            <w:r>
-              <w:rPr>
-                <w:rFonts w:ascii="Arial" w:hAnsi="Arial" w:cs="Arial"/>
-                <w:sz w:val="24"/>
-                <w:szCs w:val="24"/>
-              </w:rPr>
-              <w:t>1</w:t>
+            <w:vAlign w:val="center"/>
+          </w:tcPr>
+          <w:p>
+            <w:pPr>
+              <w:jc w:val="center"/>
+              <w:cnfStyle w:val="000000000000" w:firstRow="0" w:lastRow="0" w:firstColumn="0" w:lastColumn="0" w:oddVBand="0" w:evenVBand="0" w:oddHBand="0" w:evenHBand="0" w:firstRowFirstColumn="0" w:firstRowLastColumn="0" w:lastRowFirstColumn="0" w:lastRowLastColumn="0"/>
+              <w:rPr>
+                <w:rFonts w:ascii="Aptos" w:hAnsi="Aptos" w:cs="Arial"/>
+                <w:sz w:val="24"/>
+                <w:szCs w:val="24"/>
+              </w:rPr>
+            </w:pPr>
+            <w:r>
+              <w:rPr>
+                <w:rFonts w:ascii="Aptos" w:hAnsi="Aptos" w:cs="Arial"/>
+                <w:sz w:val="24"/>
+                <w:szCs w:val="24"/>
+              </w:rPr>
+              <w:t>8</w:t>
+            </w:r>
+          </w:p>
+        </w:tc>
+      </w:tr>
+      <w:tr>
+        <w:trPr>
+          <w:cnfStyle w:val="000000100000" w:firstRow="0" w:lastRow="0" w:firstColumn="0" w:lastColumn="0" w:oddVBand="0" w:evenVBand="0" w:oddHBand="1" w:evenHBand="0" w:firstRowFirstColumn="0" w:firstRowLastColumn="0" w:lastRowFirstColumn="0" w:lastRowLastColumn="0"/>
+          <w:trHeight w:val="397"/>
+          <w:jc w:val="center"/>
+        </w:trPr>
+        <w:tc>
+          <w:tcPr>
+            <w:cnfStyle w:val="001000000000" w:firstRow="0" w:lastRow="0" w:firstColumn="1" w:lastColumn="0" w:oddVBand="0" w:evenVBand="0" w:oddHBand="0" w:evenHBand="0" w:firstRowFirstColumn="0" w:firstRowLastColumn="0" w:lastRowFirstColumn="0" w:lastRowLastColumn="0"/>
+            <w:tcW w:w="2480" w:type="dxa"/>
+            <w:vAlign w:val="center"/>
+          </w:tcPr>
+          <w:p>
+            <w:pPr>
+              <w:jc w:val="center"/>
+              <w:rPr>
+                <w:rFonts w:ascii="Aptos" w:hAnsi="Aptos" w:cs="Arial"/>
+                <w:b w:val="0"/>
+                <w:bCs w:val="0"/>
+                <w:sz w:val="24"/>
+                <w:szCs w:val="24"/>
+              </w:rPr>
+            </w:pPr>
+            <w:r>
+              <w:rPr>
+                <w:rFonts w:ascii="Aptos" w:hAnsi="Aptos" w:cs="Arial"/>
+                <w:b w:val="0"/>
+                <w:bCs w:val="0"/>
+                <w:sz w:val="24"/>
+                <w:szCs w:val="24"/>
+              </w:rPr>
+              <w:t>AdAm</w:t>
+            </w:r>
+          </w:p>
+        </w:tc>
+        <w:tc>
+          <w:tcPr>
+            <w:tcW w:w="2480" w:type="dxa"/>
+            <w:vAlign w:val="center"/>
+          </w:tcPr>
+          <w:p>
+            <w:pPr>
+              <w:jc w:val="center"/>
+              <w:cnfStyle w:val="000000100000" w:firstRow="0" w:lastRow="0" w:firstColumn="0" w:lastColumn="0" w:oddVBand="0" w:evenVBand="0" w:oddHBand="1" w:evenHBand="0" w:firstRowFirstColumn="0" w:firstRowLastColumn="0" w:lastRowFirstColumn="0" w:lastRowLastColumn="0"/>
+              <w:rPr>
+                <w:rFonts w:ascii="Aptos" w:hAnsi="Aptos" w:cs="Arial"/>
+                <w:sz w:val="24"/>
+                <w:szCs w:val="24"/>
+              </w:rPr>
+            </w:pPr>
+            <w:r>
+              <w:rPr>
+                <w:rFonts w:ascii="Aptos" w:hAnsi="Aptos" w:cs="Arial"/>
+                <w:sz w:val="24"/>
+                <w:szCs w:val="24"/>
+              </w:rPr>
+              <w:t>339</w:t>
+            </w:r>
+          </w:p>
+        </w:tc>
+        <w:tc>
+          <w:tcPr>
+            <w:tcW w:w="2481" w:type="dxa"/>
+            <w:vAlign w:val="center"/>
+          </w:tcPr>
+          <w:p>
+            <w:pPr>
+              <w:jc w:val="center"/>
+              <w:cnfStyle w:val="000000100000" w:firstRow="0" w:lastRow="0" w:firstColumn="0" w:lastColumn="0" w:oddVBand="0" w:evenVBand="0" w:oddHBand="1" w:evenHBand="0" w:firstRowFirstColumn="0" w:firstRowLastColumn="0" w:lastRowFirstColumn="0" w:lastRowLastColumn="0"/>
+              <w:rPr>
+                <w:rFonts w:ascii="Aptos" w:hAnsi="Aptos" w:cs="Arial"/>
+                <w:sz w:val="24"/>
+                <w:szCs w:val="24"/>
+              </w:rPr>
+            </w:pPr>
+            <w:r>
+              <w:rPr>
+                <w:rFonts w:ascii="Aptos" w:hAnsi="Aptos" w:cs="Arial"/>
+                <w:sz w:val="24"/>
+                <w:szCs w:val="24"/>
+              </w:rPr>
+              <w:t>19</w:t>
             </w:r>
           </w:p>
         </w:tc>
@@ -1783,72 +1965,166 @@
         </w:trPr>
         <w:tc>
           <w:tcPr>
+            <w:cnfStyle w:val="001000000000" w:firstRow="0" w:lastRow="0" w:firstColumn="1" w:lastColumn="0" w:oddVBand="0" w:evenVBand="0" w:oddHBand="0" w:evenHBand="0" w:firstRowFirstColumn="0" w:firstRowLastColumn="0" w:lastRowFirstColumn="0" w:lastRowLastColumn="0"/>
             <w:tcW w:w="2480" w:type="dxa"/>
-          </w:tcPr>
-          <w:p>
-            <w:pPr>
-              <w:jc w:val="center"/>
-              <w:rPr>
-                <w:rFonts w:ascii="Arial" w:hAnsi="Arial" w:cs="Arial"/>
-                <w:sz w:val="24"/>
-                <w:szCs w:val="24"/>
-              </w:rPr>
-            </w:pPr>
-            <w:proofErr w:type="spellStart"/>
-            <w:r>
-              <w:rPr>
-                <w:rFonts w:ascii="Arial" w:hAnsi="Arial" w:cs="Arial"/>
-                <w:sz w:val="24"/>
-                <w:szCs w:val="24"/>
-              </w:rPr>
-              <w:t>darius</w:t>
-            </w:r>
-            <w:proofErr w:type="spellEnd"/>
+            <w:vAlign w:val="center"/>
+          </w:tcPr>
+          <w:p>
+            <w:pPr>
+              <w:jc w:val="center"/>
+              <w:rPr>
+                <w:rFonts w:ascii="Aptos" w:hAnsi="Aptos" w:cs="Arial"/>
+                <w:b w:val="0"/>
+                <w:bCs w:val="0"/>
+                <w:sz w:val="24"/>
+                <w:szCs w:val="24"/>
+              </w:rPr>
+            </w:pPr>
+            <w:r>
+              <w:rPr>
+                <w:rFonts w:ascii="Aptos" w:hAnsi="Aptos" w:cs="Arial"/>
+                <w:b w:val="0"/>
+                <w:bCs w:val="0"/>
+                <w:sz w:val="24"/>
+                <w:szCs w:val="24"/>
+              </w:rPr>
+              <w:t>hannah</w:t>
+            </w:r>
           </w:p>
         </w:tc>
         <w:tc>
           <w:tcPr>
             <w:tcW w:w="2480" w:type="dxa"/>
-          </w:tcPr>
-          <w:p>
-            <w:pPr>
-              <w:jc w:val="center"/>
-              <w:rPr>
-                <w:rFonts w:ascii="Arial" w:hAnsi="Arial" w:cs="Arial"/>
-                <w:sz w:val="24"/>
-                <w:szCs w:val="24"/>
-              </w:rPr>
-            </w:pPr>
-            <w:r>
-              <w:rPr>
-                <w:rFonts w:ascii="Arial" w:hAnsi="Arial" w:cs="Arial"/>
-                <w:sz w:val="24"/>
-                <w:szCs w:val="24"/>
-              </w:rPr>
-              <w:t>648</w:t>
+            <w:vAlign w:val="center"/>
+          </w:tcPr>
+          <w:p>
+            <w:pPr>
+              <w:jc w:val="center"/>
+              <w:cnfStyle w:val="000000000000" w:firstRow="0" w:lastRow="0" w:firstColumn="0" w:lastColumn="0" w:oddVBand="0" w:evenVBand="0" w:oddHBand="0" w:evenHBand="0" w:firstRowFirstColumn="0" w:firstRowLastColumn="0" w:lastRowFirstColumn="0" w:lastRowLastColumn="0"/>
+              <w:rPr>
+                <w:rFonts w:ascii="Aptos" w:hAnsi="Aptos" w:cs="Arial"/>
+                <w:sz w:val="24"/>
+                <w:szCs w:val="24"/>
+              </w:rPr>
+            </w:pPr>
+            <w:r>
+              <w:rPr>
+                <w:rFonts w:ascii="Aptos" w:hAnsi="Aptos" w:cs="Arial"/>
+                <w:sz w:val="24"/>
+                <w:szCs w:val="24"/>
+              </w:rPr>
+              <w:t>662</w:t>
             </w:r>
           </w:p>
         </w:tc>
         <w:tc>
           <w:tcPr>
             <w:tcW w:w="2481" w:type="dxa"/>
-          </w:tcPr>
-          <w:p>
-            <w:pPr>
-              <w:jc w:val="center"/>
-              <w:rPr>
-                <w:rFonts w:ascii="Arial" w:hAnsi="Arial" w:cs="Arial"/>
-                <w:sz w:val="24"/>
-                <w:szCs w:val="24"/>
-              </w:rPr>
-            </w:pPr>
-            <w:r>
-              <w:rPr>
-                <w:rFonts w:ascii="Arial" w:hAnsi="Arial" w:cs="Arial"/>
-                <w:sz w:val="24"/>
-                <w:szCs w:val="24"/>
-              </w:rPr>
-              <w:t>8</w:t>
+            <w:vAlign w:val="center"/>
+          </w:tcPr>
+          <w:p>
+            <w:pPr>
+              <w:jc w:val="center"/>
+              <w:cnfStyle w:val="000000000000" w:firstRow="0" w:lastRow="0" w:firstColumn="0" w:lastColumn="0" w:oddVBand="0" w:evenVBand="0" w:oddHBand="0" w:evenHBand="0" w:firstRowFirstColumn="0" w:firstRowLastColumn="0" w:lastRowFirstColumn="0" w:lastRowLastColumn="0"/>
+              <w:rPr>
+                <w:rFonts w:ascii="Aptos" w:hAnsi="Aptos" w:cs="Arial"/>
+                <w:sz w:val="24"/>
+                <w:szCs w:val="24"/>
+              </w:rPr>
+            </w:pPr>
+            <w:r>
+              <w:rPr>
+                <w:rFonts w:ascii="Aptos" w:hAnsi="Aptos" w:cs="Arial"/>
+                <w:sz w:val="24"/>
+                <w:szCs w:val="24"/>
+              </w:rPr>
+              <w:t>2</w:t>
+            </w:r>
+          </w:p>
+        </w:tc>
+      </w:tr>
+      <w:tr>
+        <w:trPr>
+          <w:cnfStyle w:val="000000100000" w:firstRow="0" w:lastRow="0" w:firstColumn="0" w:lastColumn="0" w:oddVBand="0" w:evenVBand="0" w:oddHBand="1" w:evenHBand="0" w:firstRowFirstColumn="0" w:firstRowLastColumn="0" w:lastRowFirstColumn="0" w:lastRowLastColumn="0"/>
+          <w:trHeight w:val="397"/>
+          <w:jc w:val="center"/>
+        </w:trPr>
+        <w:tc>
+          <w:tcPr>
+            <w:cnfStyle w:val="001000000000" w:firstRow="0" w:lastRow="0" w:firstColumn="1" w:lastColumn="0" w:oddVBand="0" w:evenVBand="0" w:oddHBand="0" w:evenHBand="0" w:firstRowFirstColumn="0" w:firstRowLastColumn="0" w:lastRowFirstColumn="0" w:lastRowLastColumn="0"/>
+            <w:tcW w:w="2480" w:type="dxa"/>
+            <w:vAlign w:val="center"/>
+          </w:tcPr>
+          <w:p>
+            <w:pPr>
+              <w:jc w:val="center"/>
+              <w:rPr>
+                <w:rFonts w:ascii="Aptos" w:hAnsi="Aptos" w:cs="Arial"/>
+                <w:b w:val="0"/>
+                <w:bCs w:val="0"/>
+                <w:sz w:val="24"/>
+                <w:szCs w:val="24"/>
+              </w:rPr>
+            </w:pPr>
+            <w:r>
+              <w:rPr>
+                <w:rFonts w:ascii="Aptos" w:hAnsi="Aptos" w:cs="Arial"/>
+                <w:b w:val="0"/>
+                <w:bCs w:val="0"/>
+                <w:sz w:val="24"/>
+                <w:szCs w:val="24"/>
+              </w:rPr>
+              <w:t>Aaron</w:t>
+            </w:r>
+          </w:p>
+        </w:tc>
+        <w:tc>
+          <w:tcPr>
+            <w:tcW w:w="2480" w:type="dxa"/>
+            <w:vAlign w:val="center"/>
+          </w:tcPr>
+          <w:p>
+            <w:pPr>
+              <w:jc w:val="center"/>
+              <w:cnfStyle w:val="000000100000" w:firstRow="0" w:lastRow="0" w:firstColumn="0" w:lastColumn="0" w:oddVBand="0" w:evenVBand="0" w:oddHBand="1" w:evenHBand="0" w:firstRowFirstColumn="0" w:firstRowLastColumn="0" w:lastRowFirstColumn="0" w:lastRowLastColumn="0"/>
+              <w:rPr>
+                <w:rFonts w:ascii="Aptos" w:hAnsi="Aptos" w:cs="Arial"/>
+                <w:sz w:val="24"/>
+                <w:szCs w:val="24"/>
+              </w:rPr>
+            </w:pPr>
+            <w:r>
+              <w:rPr>
+                <w:rFonts w:ascii="Aptos" w:hAnsi="Aptos" w:cs="Arial"/>
+                <w:sz w:val="24"/>
+                <w:szCs w:val="24"/>
+              </w:rPr>
+              <w:t>497</w:t>
+            </w:r>
+          </w:p>
+        </w:tc>
+        <w:tc>
+          <w:tcPr>
+            <w:tcW w:w="2481" w:type="dxa"/>
+            <w:vAlign w:val="center"/>
+          </w:tcPr>
+          <w:p>
+            <w:pPr>
+              <w:jc w:val="center"/>
+              <w:cnfStyle w:val="000000100000" w:firstRow="0" w:lastRow="0" w:firstColumn="0" w:lastColumn="0" w:oddVBand="0" w:evenVBand="0" w:oddHBand="1" w:evenHBand="0" w:firstRowFirstColumn="0" w:firstRowLastColumn="0" w:lastRowFirstColumn="0" w:lastRowLastColumn="0"/>
+              <w:rPr>
+                <w:rFonts w:ascii="Aptos" w:hAnsi="Aptos" w:cs="Arial"/>
+                <w:sz w:val="24"/>
+                <w:szCs w:val="24"/>
+              </w:rPr>
+            </w:pPr>
+            <w:r>
+              <w:rPr>
+                <w:rFonts w:ascii="Aptos" w:hAnsi="Aptos" w:cs="Arial"/>
+                <w:sz w:val="24"/>
+                <w:szCs w:val="24"/>
+              </w:rPr>
+              <w:t>17</w:t>
             </w:r>
           </w:p>
         </w:tc>
@@ -1860,72 +2136,166 @@
         </w:trPr>
         <w:tc>
           <w:tcPr>
+            <w:cnfStyle w:val="001000000000" w:firstRow="0" w:lastRow="0" w:firstColumn="1" w:lastColumn="0" w:oddVBand="0" w:evenVBand="0" w:oddHBand="0" w:evenHBand="0" w:firstRowFirstColumn="0" w:firstRowLastColumn="0" w:lastRowFirstColumn="0" w:lastRowLastColumn="0"/>
             <w:tcW w:w="2480" w:type="dxa"/>
-          </w:tcPr>
-          <w:p>
-            <w:pPr>
-              <w:jc w:val="center"/>
-              <w:rPr>
-                <w:rFonts w:ascii="Arial" w:hAnsi="Arial" w:cs="Arial"/>
-                <w:sz w:val="24"/>
-                <w:szCs w:val="24"/>
-              </w:rPr>
-            </w:pPr>
-            <w:proofErr w:type="spellStart"/>
-            <w:r>
-              <w:rPr>
-                <w:rFonts w:ascii="Arial" w:hAnsi="Arial" w:cs="Arial"/>
-                <w:sz w:val="24"/>
-                <w:szCs w:val="24"/>
-              </w:rPr>
-              <w:t>AdAm</w:t>
-            </w:r>
-            <w:proofErr w:type="spellEnd"/>
+            <w:vAlign w:val="center"/>
+          </w:tcPr>
+          <w:p>
+            <w:pPr>
+              <w:jc w:val="center"/>
+              <w:rPr>
+                <w:rFonts w:ascii="Aptos" w:hAnsi="Aptos" w:cs="Arial"/>
+                <w:b w:val="0"/>
+                <w:bCs w:val="0"/>
+                <w:sz w:val="24"/>
+                <w:szCs w:val="24"/>
+              </w:rPr>
+            </w:pPr>
+            <w:r>
+              <w:rPr>
+                <w:rFonts w:ascii="Aptos" w:hAnsi="Aptos" w:cs="Arial"/>
+                <w:b w:val="0"/>
+                <w:bCs w:val="0"/>
+                <w:sz w:val="24"/>
+                <w:szCs w:val="24"/>
+              </w:rPr>
+              <w:t>frank</w:t>
+            </w:r>
           </w:p>
         </w:tc>
         <w:tc>
           <w:tcPr>
             <w:tcW w:w="2480" w:type="dxa"/>
-          </w:tcPr>
-          <w:p>
-            <w:pPr>
-              <w:jc w:val="center"/>
-              <w:rPr>
-                <w:rFonts w:ascii="Arial" w:hAnsi="Arial" w:cs="Arial"/>
-                <w:sz w:val="24"/>
-                <w:szCs w:val="24"/>
-              </w:rPr>
-            </w:pPr>
-            <w:r>
-              <w:rPr>
-                <w:rFonts w:ascii="Arial" w:hAnsi="Arial" w:cs="Arial"/>
-                <w:sz w:val="24"/>
-                <w:szCs w:val="24"/>
-              </w:rPr>
-              <w:t>339</w:t>
+            <w:vAlign w:val="center"/>
+          </w:tcPr>
+          <w:p>
+            <w:pPr>
+              <w:jc w:val="center"/>
+              <w:cnfStyle w:val="000000000000" w:firstRow="0" w:lastRow="0" w:firstColumn="0" w:lastColumn="0" w:oddVBand="0" w:evenVBand="0" w:oddHBand="0" w:evenHBand="0" w:firstRowFirstColumn="0" w:firstRowLastColumn="0" w:lastRowFirstColumn="0" w:lastRowLastColumn="0"/>
+              <w:rPr>
+                <w:rFonts w:ascii="Aptos" w:hAnsi="Aptos" w:cs="Arial"/>
+                <w:sz w:val="24"/>
+                <w:szCs w:val="24"/>
+              </w:rPr>
+            </w:pPr>
+            <w:r>
+              <w:rPr>
+                <w:rFonts w:ascii="Aptos" w:hAnsi="Aptos" w:cs="Arial"/>
+                <w:sz w:val="24"/>
+                <w:szCs w:val="24"/>
+              </w:rPr>
+              <w:t>529</w:t>
             </w:r>
           </w:p>
         </w:tc>
         <w:tc>
           <w:tcPr>
             <w:tcW w:w="2481" w:type="dxa"/>
-          </w:tcPr>
-          <w:p>
-            <w:pPr>
-              <w:jc w:val="center"/>
-              <w:rPr>
-                <w:rFonts w:ascii="Arial" w:hAnsi="Arial" w:cs="Arial"/>
-                <w:sz w:val="24"/>
-                <w:szCs w:val="24"/>
-              </w:rPr>
-            </w:pPr>
-            <w:r>
-              <w:rPr>
-                <w:rFonts w:ascii="Arial" w:hAnsi="Arial" w:cs="Arial"/>
-                <w:sz w:val="24"/>
-                <w:szCs w:val="24"/>
-              </w:rPr>
-              <w:t>19</w:t>
+            <w:vAlign w:val="center"/>
+          </w:tcPr>
+          <w:p>
+            <w:pPr>
+              <w:jc w:val="center"/>
+              <w:cnfStyle w:val="000000000000" w:firstRow="0" w:lastRow="0" w:firstColumn="0" w:lastColumn="0" w:oddVBand="0" w:evenVBand="0" w:oddHBand="0" w:evenHBand="0" w:firstRowFirstColumn="0" w:firstRowLastColumn="0" w:lastRowFirstColumn="0" w:lastRowLastColumn="0"/>
+              <w:rPr>
+                <w:rFonts w:ascii="Aptos" w:hAnsi="Aptos" w:cs="Arial"/>
+                <w:sz w:val="24"/>
+                <w:szCs w:val="24"/>
+              </w:rPr>
+            </w:pPr>
+            <w:r>
+              <w:rPr>
+                <w:rFonts w:ascii="Aptos" w:hAnsi="Aptos" w:cs="Arial"/>
+                <w:sz w:val="24"/>
+                <w:szCs w:val="24"/>
+              </w:rPr>
+              <w:t>9</w:t>
+            </w:r>
+          </w:p>
+        </w:tc>
+      </w:tr>
+      <w:tr>
+        <w:trPr>
+          <w:cnfStyle w:val="000000100000" w:firstRow="0" w:lastRow="0" w:firstColumn="0" w:lastColumn="0" w:oddVBand="0" w:evenVBand="0" w:oddHBand="1" w:evenHBand="0" w:firstRowFirstColumn="0" w:firstRowLastColumn="0" w:lastRowFirstColumn="0" w:lastRowLastColumn="0"/>
+          <w:trHeight w:val="397"/>
+          <w:jc w:val="center"/>
+        </w:trPr>
+        <w:tc>
+          <w:tcPr>
+            <w:cnfStyle w:val="001000000000" w:firstRow="0" w:lastRow="0" w:firstColumn="1" w:lastColumn="0" w:oddVBand="0" w:evenVBand="0" w:oddHBand="0" w:evenHBand="0" w:firstRowFirstColumn="0" w:firstRowLastColumn="0" w:lastRowFirstColumn="0" w:lastRowLastColumn="0"/>
+            <w:tcW w:w="2480" w:type="dxa"/>
+            <w:vAlign w:val="center"/>
+          </w:tcPr>
+          <w:p>
+            <w:pPr>
+              <w:jc w:val="center"/>
+              <w:rPr>
+                <w:rFonts w:ascii="Aptos" w:hAnsi="Aptos" w:cs="Arial"/>
+                <w:b w:val="0"/>
+                <w:bCs w:val="0"/>
+                <w:sz w:val="24"/>
+                <w:szCs w:val="24"/>
+              </w:rPr>
+            </w:pPr>
+            <w:r>
+              <w:rPr>
+                <w:rFonts w:ascii="Aptos" w:hAnsi="Aptos" w:cs="Arial"/>
+                <w:b w:val="0"/>
+                <w:bCs w:val="0"/>
+                <w:sz w:val="24"/>
+                <w:szCs w:val="24"/>
+              </w:rPr>
+              <w:t>james</w:t>
+            </w:r>
+          </w:p>
+        </w:tc>
+        <w:tc>
+          <w:tcPr>
+            <w:tcW w:w="2480" w:type="dxa"/>
+            <w:vAlign w:val="center"/>
+          </w:tcPr>
+          <w:p>
+            <w:pPr>
+              <w:jc w:val="center"/>
+              <w:cnfStyle w:val="000000100000" w:firstRow="0" w:lastRow="0" w:firstColumn="0" w:lastColumn="0" w:oddVBand="0" w:evenVBand="0" w:oddHBand="1" w:evenHBand="0" w:firstRowFirstColumn="0" w:firstRowLastColumn="0" w:lastRowFirstColumn="0" w:lastRowLastColumn="0"/>
+              <w:rPr>
+                <w:rFonts w:ascii="Aptos" w:hAnsi="Aptos" w:cs="Arial"/>
+                <w:sz w:val="24"/>
+                <w:szCs w:val="24"/>
+              </w:rPr>
+            </w:pPr>
+            <w:r>
+              <w:rPr>
+                <w:rFonts w:ascii="Aptos" w:hAnsi="Aptos" w:cs="Arial"/>
+                <w:sz w:val="24"/>
+                <w:szCs w:val="24"/>
+              </w:rPr>
+              <w:t>528</w:t>
+            </w:r>
+          </w:p>
+        </w:tc>
+        <w:tc>
+          <w:tcPr>
+            <w:tcW w:w="2481" w:type="dxa"/>
+            <w:vAlign w:val="center"/>
+          </w:tcPr>
+          <w:p>
+            <w:pPr>
+              <w:jc w:val="center"/>
+              <w:cnfStyle w:val="000000100000" w:firstRow="0" w:lastRow="0" w:firstColumn="0" w:lastColumn="0" w:oddVBand="0" w:evenVBand="0" w:oddHBand="1" w:evenHBand="0" w:firstRowFirstColumn="0" w:firstRowLastColumn="0" w:lastRowFirstColumn="0" w:lastRowLastColumn="0"/>
+              <w:rPr>
+                <w:rFonts w:ascii="Aptos" w:hAnsi="Aptos" w:cs="Arial"/>
+                <w:sz w:val="24"/>
+                <w:szCs w:val="24"/>
+              </w:rPr>
+            </w:pPr>
+            <w:r>
+              <w:rPr>
+                <w:rFonts w:ascii="Aptos" w:hAnsi="Aptos" w:cs="Arial"/>
+                <w:sz w:val="24"/>
+                <w:szCs w:val="24"/>
+              </w:rPr>
+              <w:t>8</w:t>
             </w:r>
           </w:p>
         </w:tc>
@@ -1937,372 +2307,76 @@
         </w:trPr>
         <w:tc>
           <w:tcPr>
+            <w:cnfStyle w:val="001000000000" w:firstRow="0" w:lastRow="0" w:firstColumn="1" w:lastColumn="0" w:oddVBand="0" w:evenVBand="0" w:oddHBand="0" w:evenHBand="0" w:firstRowFirstColumn="0" w:firstRowLastColumn="0" w:lastRowFirstColumn="0" w:lastRowLastColumn="0"/>
             <w:tcW w:w="2480" w:type="dxa"/>
-          </w:tcPr>
-          <w:p>
-            <w:pPr>
-              <w:jc w:val="center"/>
-              <w:rPr>
-                <w:rFonts w:ascii="Arial" w:hAnsi="Arial" w:cs="Arial"/>
-                <w:sz w:val="24"/>
-                <w:szCs w:val="24"/>
-              </w:rPr>
-            </w:pPr>
-            <w:proofErr w:type="spellStart"/>
-            <w:r>
-              <w:rPr>
-                <w:rFonts w:ascii="Arial" w:hAnsi="Arial" w:cs="Arial"/>
-                <w:sz w:val="24"/>
-                <w:szCs w:val="24"/>
-              </w:rPr>
-              <w:t>hannah</w:t>
-            </w:r>
-            <w:proofErr w:type="spellEnd"/>
+            <w:vAlign w:val="center"/>
+          </w:tcPr>
+          <w:p>
+            <w:pPr>
+              <w:jc w:val="center"/>
+              <w:rPr>
+                <w:rFonts w:ascii="Aptos" w:hAnsi="Aptos" w:cs="Arial"/>
+                <w:b w:val="0"/>
+                <w:bCs w:val="0"/>
+                <w:sz w:val="24"/>
+                <w:szCs w:val="24"/>
+              </w:rPr>
+            </w:pPr>
+            <w:r>
+              <w:rPr>
+                <w:rFonts w:ascii="Aptos" w:hAnsi="Aptos" w:cs="Arial"/>
+                <w:b w:val="0"/>
+                <w:bCs w:val="0"/>
+                <w:sz w:val="24"/>
+                <w:szCs w:val="24"/>
+              </w:rPr>
+              <w:t>daliah</w:t>
+            </w:r>
           </w:p>
         </w:tc>
         <w:tc>
           <w:tcPr>
             <w:tcW w:w="2480" w:type="dxa"/>
-          </w:tcPr>
-          <w:p>
-            <w:pPr>
-              <w:jc w:val="center"/>
-              <w:rPr>
-                <w:rFonts w:ascii="Arial" w:hAnsi="Arial" w:cs="Arial"/>
-                <w:sz w:val="24"/>
-                <w:szCs w:val="24"/>
-              </w:rPr>
-            </w:pPr>
-            <w:r>
-              <w:rPr>
-                <w:rFonts w:ascii="Arial" w:hAnsi="Arial" w:cs="Arial"/>
-                <w:sz w:val="24"/>
-                <w:szCs w:val="24"/>
-              </w:rPr>
-              <w:t>662</w:t>
+            <w:vAlign w:val="center"/>
+          </w:tcPr>
+          <w:p>
+            <w:pPr>
+              <w:jc w:val="center"/>
+              <w:cnfStyle w:val="000000000000" w:firstRow="0" w:lastRow="0" w:firstColumn="0" w:lastColumn="0" w:oddVBand="0" w:evenVBand="0" w:oddHBand="0" w:evenHBand="0" w:firstRowFirstColumn="0" w:firstRowLastColumn="0" w:lastRowFirstColumn="0" w:lastRowLastColumn="0"/>
+              <w:rPr>
+                <w:rFonts w:ascii="Aptos" w:hAnsi="Aptos" w:cs="Arial"/>
+                <w:sz w:val="24"/>
+                <w:szCs w:val="24"/>
+              </w:rPr>
+            </w:pPr>
+            <w:r>
+              <w:rPr>
+                <w:rFonts w:ascii="Aptos" w:hAnsi="Aptos" w:cs="Arial"/>
+                <w:sz w:val="24"/>
+                <w:szCs w:val="24"/>
+              </w:rPr>
+              <w:t>611</w:t>
             </w:r>
           </w:p>
         </w:tc>
         <w:tc>
           <w:tcPr>
             <w:tcW w:w="2481" w:type="dxa"/>
-          </w:tcPr>
-          <w:p>
-            <w:pPr>
-              <w:jc w:val="center"/>
-              <w:rPr>
-                <w:rFonts w:ascii="Arial" w:hAnsi="Arial" w:cs="Arial"/>
-                <w:sz w:val="24"/>
-                <w:szCs w:val="24"/>
-              </w:rPr>
-            </w:pPr>
-            <w:r>
-              <w:rPr>
-                <w:rFonts w:ascii="Arial" w:hAnsi="Arial" w:cs="Arial"/>
-                <w:sz w:val="24"/>
-                <w:szCs w:val="24"/>
-              </w:rPr>
-              <w:t>2</w:t>
-            </w:r>
-          </w:p>
-        </w:tc>
-      </w:tr>
-      <w:tr>
-        <w:trPr>
-          <w:trHeight w:val="397"/>
-          <w:jc w:val="center"/>
-        </w:trPr>
-        <w:tc>
-          <w:tcPr>
-            <w:tcW w:w="2480" w:type="dxa"/>
-          </w:tcPr>
-          <w:p>
-            <w:pPr>
-              <w:jc w:val="center"/>
-              <w:rPr>
-                <w:rFonts w:ascii="Arial" w:hAnsi="Arial" w:cs="Arial"/>
-                <w:sz w:val="24"/>
-                <w:szCs w:val="24"/>
-              </w:rPr>
-            </w:pPr>
-            <w:r>
-              <w:rPr>
-                <w:rFonts w:ascii="Arial" w:hAnsi="Arial" w:cs="Arial"/>
-                <w:sz w:val="24"/>
-                <w:szCs w:val="24"/>
-              </w:rPr>
-              <w:t>Aaron</w:t>
-            </w:r>
-          </w:p>
-        </w:tc>
-        <w:tc>
-          <w:tcPr>
-            <w:tcW w:w="2480" w:type="dxa"/>
-          </w:tcPr>
-          <w:p>
-            <w:pPr>
-              <w:jc w:val="center"/>
-              <w:rPr>
-                <w:rFonts w:ascii="Arial" w:hAnsi="Arial" w:cs="Arial"/>
-                <w:sz w:val="24"/>
-                <w:szCs w:val="24"/>
-              </w:rPr>
-            </w:pPr>
-            <w:r>
-              <w:rPr>
-                <w:rFonts w:ascii="Arial" w:hAnsi="Arial" w:cs="Arial"/>
-                <w:sz w:val="24"/>
-                <w:szCs w:val="24"/>
-              </w:rPr>
-              <w:t>497</w:t>
-            </w:r>
-          </w:p>
-        </w:tc>
-        <w:tc>
-          <w:tcPr>
-            <w:tcW w:w="2481" w:type="dxa"/>
-          </w:tcPr>
-          <w:p>
-            <w:pPr>
-              <w:jc w:val="center"/>
-              <w:rPr>
-                <w:rFonts w:ascii="Arial" w:hAnsi="Arial" w:cs="Arial"/>
-                <w:sz w:val="24"/>
-                <w:szCs w:val="24"/>
-              </w:rPr>
-            </w:pPr>
-            <w:r>
-              <w:rPr>
-                <w:rFonts w:ascii="Arial" w:hAnsi="Arial" w:cs="Arial"/>
-                <w:sz w:val="24"/>
-                <w:szCs w:val="24"/>
-              </w:rPr>
-              <w:t>17</w:t>
-            </w:r>
-          </w:p>
-        </w:tc>
-      </w:tr>
-      <w:tr>
-        <w:trPr>
-          <w:trHeight w:val="397"/>
-          <w:jc w:val="center"/>
-        </w:trPr>
-        <w:tc>
-          <w:tcPr>
-            <w:tcW w:w="2480" w:type="dxa"/>
-          </w:tcPr>
-          <w:p>
-            <w:pPr>
-              <w:jc w:val="center"/>
-              <w:rPr>
-                <w:rFonts w:ascii="Arial" w:hAnsi="Arial" w:cs="Arial"/>
-                <w:sz w:val="24"/>
-                <w:szCs w:val="24"/>
-              </w:rPr>
-            </w:pPr>
-            <w:r>
-              <w:rPr>
-                <w:rFonts w:ascii="Arial" w:hAnsi="Arial" w:cs="Arial"/>
-                <w:sz w:val="24"/>
-                <w:szCs w:val="24"/>
-              </w:rPr>
-              <w:t>frank</w:t>
-            </w:r>
-          </w:p>
-        </w:tc>
-        <w:tc>
-          <w:tcPr>
-            <w:tcW w:w="2480" w:type="dxa"/>
-          </w:tcPr>
-          <w:p>
-            <w:pPr>
-              <w:jc w:val="center"/>
-              <w:rPr>
-                <w:rFonts w:ascii="Arial" w:hAnsi="Arial" w:cs="Arial"/>
-                <w:sz w:val="24"/>
-                <w:szCs w:val="24"/>
-              </w:rPr>
-            </w:pPr>
-            <w:r>
-              <w:rPr>
-                <w:rFonts w:ascii="Arial" w:hAnsi="Arial" w:cs="Arial"/>
-                <w:sz w:val="24"/>
-                <w:szCs w:val="24"/>
-              </w:rPr>
-              <w:t>529</w:t>
-            </w:r>
-          </w:p>
-        </w:tc>
-        <w:tc>
-          <w:tcPr>
-            <w:tcW w:w="2481" w:type="dxa"/>
-          </w:tcPr>
-          <w:p>
-            <w:pPr>
-              <w:jc w:val="center"/>
-              <w:rPr>
-                <w:rFonts w:ascii="Arial" w:hAnsi="Arial" w:cs="Arial"/>
-                <w:sz w:val="24"/>
-                <w:szCs w:val="24"/>
-              </w:rPr>
-            </w:pPr>
-            <w:r>
-              <w:rPr>
-                <w:rFonts w:ascii="Arial" w:hAnsi="Arial" w:cs="Arial"/>
-                <w:sz w:val="24"/>
-                <w:szCs w:val="24"/>
-              </w:rPr>
-              <w:t>9</w:t>
-            </w:r>
-          </w:p>
-        </w:tc>
-      </w:tr>
-      <w:tr>
-        <w:trPr>
-          <w:trHeight w:val="397"/>
-          <w:jc w:val="center"/>
-        </w:trPr>
-        <w:tc>
-          <w:tcPr>
-            <w:tcW w:w="2480" w:type="dxa"/>
-          </w:tcPr>
-          <w:p>
-            <w:pPr>
-              <w:jc w:val="center"/>
-              <w:rPr>
-                <w:rFonts w:ascii="Arial" w:hAnsi="Arial" w:cs="Arial"/>
-                <w:sz w:val="24"/>
-                <w:szCs w:val="24"/>
-              </w:rPr>
-            </w:pPr>
-            <w:proofErr w:type="spellStart"/>
-            <w:r>
-              <w:rPr>
-                <w:rFonts w:ascii="Arial" w:hAnsi="Arial" w:cs="Arial"/>
-                <w:sz w:val="24"/>
-                <w:szCs w:val="24"/>
-              </w:rPr>
-              <w:t>james</w:t>
-            </w:r>
-            <w:proofErr w:type="spellEnd"/>
-          </w:p>
-        </w:tc>
-        <w:tc>
-          <w:tcPr>
-            <w:tcW w:w="2480" w:type="dxa"/>
-          </w:tcPr>
-          <w:p>
-            <w:pPr>
-              <w:jc w:val="center"/>
-              <w:rPr>
-                <w:rFonts w:ascii="Arial" w:hAnsi="Arial" w:cs="Arial"/>
-                <w:sz w:val="24"/>
-                <w:szCs w:val="24"/>
-              </w:rPr>
-            </w:pPr>
-            <w:r>
-              <w:rPr>
-                <w:rFonts w:ascii="Arial" w:hAnsi="Arial" w:cs="Arial"/>
-                <w:sz w:val="24"/>
-                <w:szCs w:val="24"/>
-              </w:rPr>
-              <w:t>528</w:t>
-            </w:r>
-          </w:p>
-        </w:tc>
-        <w:tc>
-          <w:tcPr>
-            <w:tcW w:w="2481" w:type="dxa"/>
-          </w:tcPr>
-          <w:p>
-            <w:pPr>
-              <w:jc w:val="center"/>
-              <w:rPr>
-                <w:rFonts w:ascii="Arial" w:hAnsi="Arial" w:cs="Arial"/>
-                <w:sz w:val="24"/>
-                <w:szCs w:val="24"/>
-              </w:rPr>
-            </w:pPr>
-            <w:r>
-              <w:rPr>
-                <w:rFonts w:ascii="Arial" w:hAnsi="Arial" w:cs="Arial"/>
-                <w:sz w:val="24"/>
-                <w:szCs w:val="24"/>
-              </w:rPr>
-              <w:t>8</w:t>
-            </w:r>
-          </w:p>
-        </w:tc>
-      </w:tr>
-      <w:tr>
-        <w:trPr>
-          <w:trHeight w:val="397"/>
-          <w:jc w:val="center"/>
-        </w:trPr>
-        <w:tc>
-          <w:tcPr>
-            <w:tcW w:w="2480" w:type="dxa"/>
-          </w:tcPr>
-          <w:p>
-            <w:pPr>
-              <w:jc w:val="center"/>
-              <w:rPr>
-                <w:rFonts w:ascii="Arial" w:hAnsi="Arial" w:cs="Arial"/>
-                <w:sz w:val="24"/>
-                <w:szCs w:val="24"/>
-              </w:rPr>
-            </w:pPr>
-            <w:proofErr w:type="spellStart"/>
-            <w:r>
-              <w:rPr>
-                <w:rFonts w:ascii="Arial" w:hAnsi="Arial" w:cs="Arial"/>
-                <w:sz w:val="24"/>
-                <w:szCs w:val="24"/>
-              </w:rPr>
-              <w:t>daliah</w:t>
-            </w:r>
-            <w:proofErr w:type="spellEnd"/>
-          </w:p>
-        </w:tc>
-        <w:tc>
-          <w:tcPr>
-            <w:tcW w:w="2480" w:type="dxa"/>
-          </w:tcPr>
-          <w:p>
-            <w:pPr>
-              <w:jc w:val="center"/>
-              <w:rPr>
-                <w:rFonts w:ascii="Arial" w:hAnsi="Arial" w:cs="Arial"/>
-                <w:sz w:val="24"/>
-                <w:szCs w:val="24"/>
-              </w:rPr>
-            </w:pPr>
-            <w:r>
-              <w:rPr>
-                <w:rFonts w:ascii="Arial" w:hAnsi="Arial" w:cs="Arial"/>
-                <w:sz w:val="24"/>
-                <w:szCs w:val="24"/>
-              </w:rPr>
-              <w:t>611</w:t>
-            </w:r>
-          </w:p>
-        </w:tc>
-        <w:tc>
-          <w:tcPr>
-            <w:tcW w:w="2481" w:type="dxa"/>
-          </w:tcPr>
-          <w:p>
-            <w:pPr>
-              <w:jc w:val="center"/>
-              <w:rPr>
-                <w:rFonts w:ascii="Arial" w:hAnsi="Arial" w:cs="Arial"/>
-                <w:sz w:val="24"/>
-                <w:szCs w:val="24"/>
-              </w:rPr>
-            </w:pPr>
-            <w:r>
-              <w:rPr>
-                <w:rFonts w:ascii="Arial" w:hAnsi="Arial" w:cs="Arial"/>
+            <w:vAlign w:val="center"/>
+          </w:tcPr>
+          <w:p>
+            <w:pPr>
+              <w:jc w:val="center"/>
+              <w:cnfStyle w:val="000000000000" w:firstRow="0" w:lastRow="0" w:firstColumn="0" w:lastColumn="0" w:oddVBand="0" w:evenVBand="0" w:oddHBand="0" w:evenHBand="0" w:firstRowFirstColumn="0" w:firstRowLastColumn="0" w:lastRowFirstColumn="0" w:lastRowLastColumn="0"/>
+              <w:rPr>
+                <w:rFonts w:ascii="Aptos" w:hAnsi="Aptos" w:cs="Arial"/>
+                <w:sz w:val="24"/>
+                <w:szCs w:val="24"/>
+              </w:rPr>
+            </w:pPr>
+            <w:r>
+              <w:rPr>
+                <w:rFonts w:ascii="Aptos" w:hAnsi="Aptos" w:cs="Arial"/>
                 <w:sz w:val="24"/>
                 <w:szCs w:val="24"/>
               </w:rPr>
@@ -2314,19 +2388,10 @@
     </w:tbl>
     <w:p>
       <w:pPr>
-        <w:rPr>
-          <w:rFonts w:ascii="Arial" w:hAnsi="Arial" w:cs="Arial"/>
-          <w:sz w:val="24"/>
-          <w:szCs w:val="24"/>
-        </w:rPr>
-      </w:pPr>
-    </w:p>
-    <w:p>
-      <w:pPr>
         <w:pStyle w:val="Heading1"/>
         <w:spacing w:after="240"/>
         <w:rPr>
-          <w:rFonts w:ascii="Arial" w:hAnsi="Arial" w:cs="Arial"/>
+          <w:rFonts w:ascii="Aptos" w:hAnsi="Aptos" w:cs="Arial"/>
           <w:b/>
           <w:bCs/>
           <w:color w:val="000000" w:themeColor="text1"/>
@@ -2334,10 +2399,10 @@
           <w:szCs w:val="28"/>
         </w:rPr>
       </w:pPr>
-      <w:bookmarkStart w:id="5" w:name="_Toc183508458"/>
+      <w:bookmarkStart w:id="5" w:name="_Toc183937011"/>
       <w:r>
         <w:rPr>
-          <w:rFonts w:ascii="Arial" w:hAnsi="Arial" w:cs="Arial"/>
+          <w:rFonts w:ascii="Aptos" w:hAnsi="Aptos" w:cs="Arial"/>
           <w:b/>
           <w:bCs/>
           <w:color w:val="000000" w:themeColor="text1"/>
@@ -2351,14 +2416,14 @@
     <w:p>
       <w:pPr>
         <w:rPr>
-          <w:rFonts w:ascii="Arial" w:hAnsi="Arial" w:cs="Arial"/>
+          <w:rFonts w:ascii="Aptos" w:hAnsi="Aptos" w:cs="Arial"/>
           <w:sz w:val="24"/>
           <w:szCs w:val="24"/>
         </w:rPr>
       </w:pPr>
       <w:r>
         <w:rPr>
-          <w:rFonts w:ascii="Arial" w:hAnsi="Arial" w:cs="Arial"/>
+          <w:rFonts w:ascii="Aptos" w:hAnsi="Aptos" w:cs="Arial"/>
           <w:b/>
           <w:bCs/>
           <w:color w:val="000000" w:themeColor="text1"/>
@@ -2366,26 +2431,26 @@
           <w:szCs w:val="28"/>
         </w:rPr>
         <w:drawing>
-          <wp:anchor distT="0" distB="0" distL="114300" distR="114300" simplePos="0" relativeHeight="251662336" behindDoc="1" locked="0" layoutInCell="1" allowOverlap="1" wp14:anchorId="1D778BF6" wp14:editId="761CBCDD">
+          <wp:anchor distT="0" distB="0" distL="114300" distR="114300" simplePos="0" relativeHeight="251670528" behindDoc="1" locked="0" layoutInCell="1" allowOverlap="1" wp14:anchorId="00B26A37" wp14:editId="5B25686D">
             <wp:simplePos x="0" y="0"/>
-            <wp:positionH relativeFrom="page">
-              <wp:align>left</wp:align>
+            <wp:positionH relativeFrom="column">
+              <wp:posOffset>-914730</wp:posOffset>
             </wp:positionH>
             <wp:positionV relativeFrom="paragraph">
-              <wp:posOffset>570865</wp:posOffset>
+              <wp:posOffset>500380</wp:posOffset>
             </wp:positionV>
-            <wp:extent cx="7644130" cy="391268"/>
-            <wp:effectExtent l="0" t="0" r="0" b="8890"/>
+            <wp:extent cx="7594600" cy="436245"/>
+            <wp:effectExtent l="0" t="0" r="6350" b="1905"/>
             <wp:wrapTight wrapText="bothSides">
               <wp:wrapPolygon edited="0">
                 <wp:start x="0" y="0"/>
-                <wp:lineTo x="0" y="21039"/>
-                <wp:lineTo x="21532" y="21039"/>
-                <wp:lineTo x="21532" y="0"/>
+                <wp:lineTo x="0" y="20751"/>
+                <wp:lineTo x="21564" y="20751"/>
+                <wp:lineTo x="21564" y="0"/>
                 <wp:lineTo x="0" y="0"/>
               </wp:wrapPolygon>
             </wp:wrapTight>
-            <wp:docPr id="1" name="Picture 1"/>
+            <wp:docPr id="1750829395" name="Picture 1"/>
             <wp:cNvGraphicFramePr>
               <a:graphicFrameLocks xmlns:a="http://schemas.openxmlformats.org/drawingml/2006/main" noChangeAspect="1"/>
             </wp:cNvGraphicFramePr>
@@ -2393,11 +2458,11 @@
               <a:graphicData uri="http://schemas.openxmlformats.org/drawingml/2006/picture">
                 <pic:pic xmlns:pic="http://schemas.openxmlformats.org/drawingml/2006/picture">
                   <pic:nvPicPr>
-                    <pic:cNvPr id="1" name=""/>
+                    <pic:cNvPr id="1750829395" name=""/>
                     <pic:cNvPicPr/>
                   </pic:nvPicPr>
                   <pic:blipFill>
-                    <a:blip r:embed="rId11">
+                    <a:blip r:embed="rId11" cstate="print">
                       <a:extLst>
                         <a:ext uri="{28A0092B-C50C-407E-A947-70E740481C1C}">
                           <a14:useLocalDpi xmlns:a14="http://schemas.microsoft.com/office/drawing/2010/main" val="0"/>
@@ -2411,7 +2476,7 @@
                   <pic:spPr>
                     <a:xfrm>
                       <a:off x="0" y="0"/>
-                      <a:ext cx="7644130" cy="391268"/>
+                      <a:ext cx="7594600" cy="436245"/>
                     </a:xfrm>
                     <a:prstGeom prst="rect">
                       <a:avLst/>
@@ -2431,7 +2496,7 @@
       </w:r>
       <w:r>
         <w:rPr>
-          <w:rFonts w:ascii="Arial" w:hAnsi="Arial" w:cs="Arial"/>
+          <w:rFonts w:ascii="Aptos" w:hAnsi="Aptos" w:cs="Arial"/>
           <w:sz w:val="24"/>
           <w:szCs w:val="24"/>
         </w:rPr>
@@ -2440,10 +2505,8 @@
     </w:p>
     <w:p>
       <w:pPr>
-        <w:pStyle w:val="Heading1"/>
-        <w:spacing w:after="240"/>
-        <w:rPr>
-          <w:rFonts w:ascii="Arial" w:hAnsi="Arial" w:cs="Arial"/>
+        <w:rPr>
+          <w:rFonts w:ascii="Aptos" w:hAnsi="Aptos" w:cs="Arial"/>
           <w:b/>
           <w:bCs/>
           <w:color w:val="000000" w:themeColor="text1"/>
@@ -2451,10 +2514,9 @@
           <w:szCs w:val="28"/>
         </w:rPr>
       </w:pPr>
-      <w:bookmarkStart w:id="6" w:name="_Toc183508459"/>
       <w:r>
         <w:rPr>
-          <w:rFonts w:ascii="Arial" w:hAnsi="Arial" w:cs="Arial"/>
+          <w:rFonts w:ascii="Aptos" w:hAnsi="Aptos" w:cs="Arial"/>
           <w:b/>
           <w:bCs/>
           <w:color w:val="000000" w:themeColor="text1"/>
@@ -2462,9 +2524,4937 @@
           <w:szCs w:val="28"/>
         </w:rPr>
         <w:lastRenderedPageBreak/>
+        <w:t xml:space="preserve"> </w:t>
+      </w:r>
+      <w:r>
+        <w:rPr>
+          <w:rFonts w:ascii="Aptos" w:hAnsi="Aptos" w:cs="Arial"/>
+          <w:b/>
+          <w:bCs/>
+          <w:color w:val="000000" w:themeColor="text1"/>
+          <w:sz w:val="28"/>
+          <w:szCs w:val="28"/>
+        </w:rPr>
         <w:t>Graph Application</w:t>
       </w:r>
+    </w:p>
+    <w:p>
+      <w:pPr>
+        <w:pStyle w:val="Heading2"/>
+        <w:spacing w:after="240"/>
+        <w:rPr>
+          <w:rFonts w:ascii="Aptos" w:hAnsi="Aptos" w:cs="Arial"/>
+          <w:b/>
+          <w:bCs/>
+          <w:color w:val="000000" w:themeColor="text1"/>
+          <w:sz w:val="24"/>
+          <w:szCs w:val="24"/>
+        </w:rPr>
+      </w:pPr>
+      <w:bookmarkStart w:id="6" w:name="_Toc183937012"/>
+      <w:r>
+        <w:rPr>
+          <w:rFonts w:ascii="Aptos" w:hAnsi="Aptos" w:cs="Arial"/>
+          <w:b/>
+          <w:bCs/>
+          <w:color w:val="000000" w:themeColor="text1"/>
+          <w:sz w:val="24"/>
+          <w:szCs w:val="24"/>
+        </w:rPr>
+        <w:t xml:space="preserve">What is a </w:t>
+      </w:r>
+      <w:r>
+        <w:rPr>
+          <w:rFonts w:ascii="Aptos" w:hAnsi="Aptos" w:cs="Arial"/>
+          <w:b/>
+          <w:bCs/>
+          <w:color w:val="000000" w:themeColor="text1"/>
+          <w:sz w:val="24"/>
+          <w:szCs w:val="24"/>
+        </w:rPr>
+        <w:t>Graph?</w:t>
+      </w:r>
       <w:bookmarkEnd w:id="6"/>
+    </w:p>
+    <w:p>
+      <w:pPr>
+        <w:jc w:val="both"/>
+        <w:rPr>
+          <w:rFonts w:ascii="Aptos" w:hAnsi="Aptos" w:cs="Arial"/>
+          <w:noProof/>
+          <w:sz w:val="24"/>
+          <w:szCs w:val="24"/>
+        </w:rPr>
+      </w:pPr>
+      <w:r>
+        <w:rPr>
+          <w:rFonts w:ascii="Aptos" w:hAnsi="Aptos" w:cs="Arial"/>
+          <w:noProof/>
+          <w:sz w:val="24"/>
+          <w:szCs w:val="24"/>
+        </w:rPr>
+        <w:t xml:space="preserve">An </w:t>
+      </w:r>
+      <w:r>
+        <w:rPr>
+          <w:rFonts w:ascii="Aptos" w:hAnsi="Aptos" w:cs="Arial"/>
+          <w:b/>
+          <w:bCs/>
+          <w:noProof/>
+          <w:sz w:val="24"/>
+          <w:szCs w:val="24"/>
+        </w:rPr>
+        <w:t>adjacency matrix</w:t>
+      </w:r>
+      <w:r>
+        <w:rPr>
+          <w:rFonts w:ascii="Aptos" w:hAnsi="Aptos" w:cs="Arial"/>
+          <w:noProof/>
+          <w:sz w:val="24"/>
+          <w:szCs w:val="24"/>
+        </w:rPr>
+        <w:t xml:space="preserve"> is a square matrix used to represent a graph, where rows and columns correspond to nodes. Each entry indicates whether an edge exists between a pair of nodes: 1 (or a weight) for an edge and 0 for no edge. It is widely used for analyzing graph structures in both directed and undirected graphs.</w:t>
+      </w:r>
+    </w:p>
+    <w:p>
+      <w:pPr>
+        <w:rPr>
+          <w:rFonts w:ascii="Aptos" w:hAnsi="Aptos" w:cs="Arial"/>
+          <w:noProof/>
+          <w:sz w:val="24"/>
+          <w:szCs w:val="24"/>
+        </w:rPr>
+      </w:pPr>
+      <w:r>
+        <w:rPr>
+          <w:rFonts w:ascii="Aptos" w:hAnsi="Aptos" w:cs="Arial"/>
+          <w:noProof/>
+          <w:sz w:val="24"/>
+          <w:szCs w:val="24"/>
+        </w:rPr>
+        <w:t>The image shows a graph connecting six points of interest in Portlaoise, labeled A to F, where nodes represent locations (e.g., A = Rock of Dunamase) and edges are labeled with distances in kilometers. Below the graph is an adjacency matrix, where rows and columns correspond to locations, and each cell shows the distance between two points. A value of 0 indicates no direct connection. The graph and matrix provide a clear visualization of the distances and connections between the locations.</w:t>
+      </w:r>
+    </w:p>
+    <w:p>
+      <w:pPr>
+        <w:rPr>
+          <w:rFonts w:ascii="Aptos" w:hAnsi="Aptos" w:cs="Arial"/>
+          <w:b/>
+          <w:bCs/>
+          <w:noProof/>
+          <w:sz w:val="24"/>
+          <w:szCs w:val="24"/>
+        </w:rPr>
+      </w:pPr>
+    </w:p>
+    <w:p>
+      <w:pPr>
+        <w:rPr>
+          <w:rFonts w:ascii="Aptos" w:hAnsi="Aptos" w:cs="Arial"/>
+          <w:b/>
+          <w:bCs/>
+          <w:noProof/>
+          <w:sz w:val="24"/>
+          <w:szCs w:val="24"/>
+        </w:rPr>
+      </w:pPr>
+    </w:p>
+    <w:p>
+      <w:pPr>
+        <w:rPr>
+          <w:rFonts w:ascii="Aptos" w:hAnsi="Aptos" w:cs="Arial"/>
+          <w:b/>
+          <w:bCs/>
+          <w:noProof/>
+          <w:sz w:val="24"/>
+          <w:szCs w:val="24"/>
+        </w:rPr>
+      </w:pPr>
+    </w:p>
+    <w:p>
+      <w:pPr>
+        <w:rPr>
+          <w:rFonts w:ascii="Aptos" w:hAnsi="Aptos" w:cs="Arial"/>
+          <w:b/>
+          <w:bCs/>
+          <w:noProof/>
+          <w:sz w:val="24"/>
+          <w:szCs w:val="24"/>
+        </w:rPr>
+      </w:pPr>
+      <w:r>
+        <w:rPr>
+          <w:rFonts w:ascii="Aptos" w:hAnsi="Aptos" w:cs="Arial"/>
+          <w:b/>
+          <w:bCs/>
+          <w:noProof/>
+          <w:sz w:val="24"/>
+          <w:szCs w:val="24"/>
+        </w:rPr>
+        <mc:AlternateContent>
+          <mc:Choice Requires="wps">
+            <w:drawing>
+              <wp:anchor distT="45720" distB="45720" distL="114300" distR="114300" simplePos="0" relativeHeight="251665408" behindDoc="0" locked="0" layoutInCell="1" allowOverlap="1" wp14:anchorId="14890B5F" wp14:editId="2402B82E">
+                <wp:simplePos x="0" y="0"/>
+                <wp:positionH relativeFrom="column">
+                  <wp:posOffset>-400685</wp:posOffset>
+                </wp:positionH>
+                <wp:positionV relativeFrom="paragraph">
+                  <wp:posOffset>4237355</wp:posOffset>
+                </wp:positionV>
+                <wp:extent cx="2360930" cy="1404620"/>
+                <wp:effectExtent l="0" t="0" r="22860" b="11430"/>
+                <wp:wrapSquare wrapText="bothSides"/>
+                <wp:docPr id="217" name="Text Box 2"/>
+                <wp:cNvGraphicFramePr>
+                  <a:graphicFrameLocks xmlns:a="http://schemas.openxmlformats.org/drawingml/2006/main"/>
+                </wp:cNvGraphicFramePr>
+                <a:graphic xmlns:a="http://schemas.openxmlformats.org/drawingml/2006/main">
+                  <a:graphicData uri="http://schemas.microsoft.com/office/word/2010/wordprocessingShape">
+                    <wps:wsp>
+                      <wps:cNvSpPr txBox="1">
+                        <a:spLocks noChangeArrowheads="1"/>
+                      </wps:cNvSpPr>
+                      <wps:spPr bwMode="auto">
+                        <a:xfrm>
+                          <a:off x="0" y="0"/>
+                          <a:ext cx="2360930" cy="1404620"/>
+                        </a:xfrm>
+                        <a:prstGeom prst="rect">
+                          <a:avLst/>
+                        </a:prstGeom>
+                        <a:solidFill>
+                          <a:srgbClr val="FFFFFF"/>
+                        </a:solidFill>
+                        <a:ln w="9525">
+                          <a:solidFill>
+                            <a:srgbClr val="000000"/>
+                          </a:solidFill>
+                          <a:miter lim="800000"/>
+                          <a:headEnd/>
+                          <a:tailEnd/>
+                        </a:ln>
+                      </wps:spPr>
+                      <wps:txbx>
+                        <w:txbxContent>
+                          <w:p>
+                            <w:r>
+                              <w:t>Note: An adjacency matrix should be symmetrical via the diagonal if a graph is undirected.</w:t>
+                            </w:r>
+                          </w:p>
+                        </w:txbxContent>
+                      </wps:txbx>
+                      <wps:bodyPr rot="0" vert="horz" wrap="square" lIns="91440" tIns="45720" rIns="91440" bIns="45720" anchor="t" anchorCtr="0">
+                        <a:spAutoFit/>
+                      </wps:bodyPr>
+                    </wps:wsp>
+                  </a:graphicData>
+                </a:graphic>
+                <wp14:sizeRelH relativeFrom="margin">
+                  <wp14:pctWidth>40000</wp14:pctWidth>
+                </wp14:sizeRelH>
+                <wp14:sizeRelV relativeFrom="margin">
+                  <wp14:pctHeight>20000</wp14:pctHeight>
+                </wp14:sizeRelV>
+              </wp:anchor>
+            </w:drawing>
+          </mc:Choice>
+          <mc:Fallback>
+            <w:pict>
+              <v:shapetype w14:anchorId="14890B5F" id="_x0000_t202" coordsize="21600,21600" o:spt="202" path="m,l,21600r21600,l21600,xe">
+                <v:stroke joinstyle="miter"/>
+                <v:path gradientshapeok="t" o:connecttype="rect"/>
+              </v:shapetype>
+              <v:shape id="Text Box 2" o:spid="_x0000_s1026" type="#_x0000_t202" style="position:absolute;margin-left:-31.55pt;margin-top:333.65pt;width:185.9pt;height:110.6pt;z-index:251665408;visibility:visible;mso-wrap-style:square;mso-width-percent:400;mso-height-percent:200;mso-wrap-distance-left:9pt;mso-wrap-distance-top:3.6pt;mso-wrap-distance-right:9pt;mso-wrap-distance-bottom:3.6pt;mso-position-horizontal:absolute;mso-position-horizontal-relative:text;mso-position-vertical:absolute;mso-position-vertical-relative:text;mso-width-percent:400;mso-height-percent:200;mso-width-relative:margin;mso-height-relative:margin;v-text-anchor:top" o:gfxdata="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">
+                <v:textbox style="mso-fit-shape-to-text:t">
+                  <w:txbxContent>
+                    <w:p>
+                      <w:r>
+                        <w:t>Note: An adjacency matrix should be symmetrical via the diagonal if a graph is undirected.</w:t>
+                      </w:r>
+                    </w:p>
+                  </w:txbxContent>
+                </v:textbox>
+                <w10:wrap type="square"/>
+              </v:shape>
+            </w:pict>
+          </mc:Fallback>
+        </mc:AlternateContent>
+      </w:r>
+      <w:r>
+        <w:rPr>
+          <w:noProof/>
+        </w:rPr>
+        <mc:AlternateContent>
+          <mc:Choice Requires="wpi">
+            <w:drawing>
+              <wp:anchor distT="0" distB="0" distL="114300" distR="114300" simplePos="0" relativeHeight="251663360" behindDoc="0" locked="0" layoutInCell="1" allowOverlap="1" wp14:anchorId="5FC63408" wp14:editId="5951538C">
+                <wp:simplePos x="0" y="0"/>
+                <wp:positionH relativeFrom="column">
+                  <wp:posOffset>2080830</wp:posOffset>
+                </wp:positionH>
+                <wp:positionV relativeFrom="paragraph">
+                  <wp:posOffset>2447290</wp:posOffset>
+                </wp:positionV>
+                <wp:extent cx="1555920" cy="1497960"/>
+                <wp:effectExtent l="95250" t="152400" r="120650" b="160020"/>
+                <wp:wrapNone/>
+                <wp:docPr id="781865295" name="Ink 1"/>
+                <wp:cNvGraphicFramePr/>
+                <a:graphic xmlns:a="http://schemas.openxmlformats.org/drawingml/2006/main">
+                  <a:graphicData uri="http://schemas.microsoft.com/office/word/2010/wordprocessingInk">
+                    <w14:contentPart bwMode="auto" r:id="rId12">
+                      <w14:nvContentPartPr>
+                        <w14:cNvContentPartPr/>
+                      </w14:nvContentPartPr>
+                      <w14:xfrm>
+                        <a:off x="0" y="0"/>
+                        <a:ext cx="1555920" cy="1497960"/>
+                      </w14:xfrm>
+                    </w14:contentPart>
+                  </a:graphicData>
+                </a:graphic>
+              </wp:anchor>
+            </w:drawing>
+          </mc:Choice>
+          <mc:Fallback>
+            <w:pict>
+              <v:shapetype w14:anchorId="589D15D3" id="_x0000_t75" coordsize="21600,21600" o:spt="75" o:preferrelative="t" path="m@4@5l@4@11@9@11@9@5xe" filled="f" stroked="f">
+                <v:stroke joinstyle="miter"/>
+                <v:formulas>
+                  <v:f eqn="if lineDrawn pixelLineWidth 0"/>
+                  <v:f eqn="sum @0 1 0"/>
+                  <v:f eqn="sum 0 0 @1"/>
+                  <v:f eqn="prod @2 1 2"/>
+                  <v:f eqn="prod @3 21600 pixelWidth"/>
+                  <v:f eqn="prod @3 21600 pixelHeight"/>
+                  <v:f eqn="sum @0 0 1"/>
+                  <v:f eqn="prod @6 1 2"/>
+                  <v:f eqn="prod @7 21600 pixelWidth"/>
+                  <v:f eqn="sum @8 21600 0"/>
+                  <v:f eqn="prod @7 21600 pixelHeight"/>
+                  <v:f eqn="sum @10 21600 0"/>
+                </v:formulas>
+                <v:path o:extrusionok="f" gradientshapeok="t" o:connecttype="rect"/>
+                <o:lock v:ext="edit" aspectratio="t"/>
+              </v:shapetype>
+              <v:shape id="Ink 1" o:spid="_x0000_s1026" type="#_x0000_t75" style="position:absolute;margin-left:159.65pt;margin-top:184.2pt;width:131pt;height:135pt;z-index:251663360;visibility:visible;mso-wrap-style:square;mso-wrap-distance-left:9pt;mso-wrap-distance-top:0;mso-wrap-distance-right:9pt;mso-wrap-distance-bottom:0;mso-position-horizontal:absolute;mso-position-horizontal-relative:text;mso-position-vertical:absolute;mso-position-vertical-relative:text" o:gfxdata="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">
+                <v:imagedata r:id="rId13" o:title=""/>
+              </v:shape>
+            </w:pict>
+          </mc:Fallback>
+        </mc:AlternateContent>
+      </w:r>
+      <w:r>
+        <w:rPr>
+          <w:noProof/>
+        </w:rPr>
+        <w:drawing>
+          <wp:anchor distT="0" distB="0" distL="114300" distR="114300" simplePos="0" relativeHeight="251662336" behindDoc="1" locked="0" layoutInCell="1" allowOverlap="1" wp14:anchorId="1AF24D2D" wp14:editId="76CD138A">
+            <wp:simplePos x="0" y="0"/>
+            <wp:positionH relativeFrom="column">
+              <wp:posOffset>-30402</wp:posOffset>
+            </wp:positionH>
+            <wp:positionV relativeFrom="paragraph">
+              <wp:posOffset>-728458</wp:posOffset>
+            </wp:positionV>
+            <wp:extent cx="5731510" cy="5731510"/>
+            <wp:effectExtent l="0" t="0" r="0" b="0"/>
+            <wp:wrapTight wrapText="bothSides">
+              <wp:wrapPolygon edited="0">
+                <wp:start x="12205" y="646"/>
+                <wp:lineTo x="1364" y="1005"/>
+                <wp:lineTo x="1220" y="1436"/>
+                <wp:lineTo x="2656" y="1938"/>
+                <wp:lineTo x="3159" y="3087"/>
+                <wp:lineTo x="2513" y="3661"/>
+                <wp:lineTo x="2513" y="4092"/>
+                <wp:lineTo x="3374" y="4236"/>
+                <wp:lineTo x="3374" y="5384"/>
+                <wp:lineTo x="2441" y="5887"/>
+                <wp:lineTo x="2585" y="6246"/>
+                <wp:lineTo x="6749" y="6533"/>
+                <wp:lineTo x="6749" y="6749"/>
+                <wp:lineTo x="8687" y="7682"/>
+                <wp:lineTo x="9118" y="7682"/>
+                <wp:lineTo x="10697" y="8830"/>
+                <wp:lineTo x="10769" y="9979"/>
+                <wp:lineTo x="8472" y="10625"/>
+                <wp:lineTo x="7754" y="10912"/>
+                <wp:lineTo x="6820" y="11846"/>
+                <wp:lineTo x="6749" y="12205"/>
+                <wp:lineTo x="7323" y="12277"/>
+                <wp:lineTo x="6820" y="12923"/>
+                <wp:lineTo x="6820" y="13282"/>
+                <wp:lineTo x="7323" y="13425"/>
+                <wp:lineTo x="6820" y="14071"/>
+                <wp:lineTo x="6820" y="14287"/>
+                <wp:lineTo x="7323" y="14574"/>
+                <wp:lineTo x="6892" y="15076"/>
+                <wp:lineTo x="6892" y="15364"/>
+                <wp:lineTo x="7323" y="15723"/>
+                <wp:lineTo x="6964" y="16153"/>
+                <wp:lineTo x="6964" y="16369"/>
+                <wp:lineTo x="7323" y="16871"/>
+                <wp:lineTo x="6964" y="17302"/>
+                <wp:lineTo x="6964" y="17589"/>
+                <wp:lineTo x="7323" y="18092"/>
+                <wp:lineTo x="14215" y="18092"/>
+                <wp:lineTo x="14143" y="11343"/>
+                <wp:lineTo x="13856" y="10912"/>
+                <wp:lineTo x="13353" y="10697"/>
+                <wp:lineTo x="10697" y="9979"/>
+                <wp:lineTo x="10841" y="8830"/>
+                <wp:lineTo x="13282" y="7682"/>
+                <wp:lineTo x="13856" y="7682"/>
+                <wp:lineTo x="15364" y="6820"/>
+                <wp:lineTo x="15292" y="6533"/>
+                <wp:lineTo x="20174" y="6246"/>
+                <wp:lineTo x="20317" y="5815"/>
+                <wp:lineTo x="18092" y="5384"/>
+                <wp:lineTo x="18379" y="5169"/>
+                <wp:lineTo x="18092" y="4882"/>
+                <wp:lineTo x="17015" y="4236"/>
+                <wp:lineTo x="16584" y="3015"/>
+                <wp:lineTo x="13928" y="1938"/>
+                <wp:lineTo x="14359" y="1077"/>
+                <wp:lineTo x="14287" y="790"/>
+                <wp:lineTo x="13641" y="646"/>
+                <wp:lineTo x="12205" y="646"/>
+              </wp:wrapPolygon>
+            </wp:wrapTight>
+            <wp:docPr id="845264815" name="Picture 1" descr="A screenshot of a computer game&#10;&#10;Description automatically generated"/>
+            <wp:cNvGraphicFramePr>
+              <a:graphicFrameLocks xmlns:a="http://schemas.openxmlformats.org/drawingml/2006/main" noChangeAspect="1"/>
+            </wp:cNvGraphicFramePr>
+            <a:graphic xmlns:a="http://schemas.openxmlformats.org/drawingml/2006/main">
+              <a:graphicData uri="http://schemas.openxmlformats.org/drawingml/2006/picture">
+                <pic:pic xmlns:pic="http://schemas.openxmlformats.org/drawingml/2006/picture">
+                  <pic:nvPicPr>
+                    <pic:cNvPr id="845264815" name="Picture 1" descr="A screenshot of a computer game&#10;&#10;Description automatically generated"/>
+                    <pic:cNvPicPr>
+                      <a:picLocks noChangeAspect="1" noChangeArrowheads="1"/>
+                    </pic:cNvPicPr>
+                  </pic:nvPicPr>
+                  <pic:blipFill>
+                    <a:blip r:embed="rId14" cstate="print">
+                      <a:extLst>
+                        <a:ext uri="{28A0092B-C50C-407E-A947-70E740481C1C}">
+                          <a14:useLocalDpi xmlns:a14="http://schemas.microsoft.com/office/drawing/2010/main" val="0"/>
+                        </a:ext>
+                      </a:extLst>
+                    </a:blip>
+                    <a:srcRect/>
+                    <a:stretch>
+                      <a:fillRect/>
+                    </a:stretch>
+                  </pic:blipFill>
+                  <pic:spPr bwMode="auto">
+                    <a:xfrm>
+                      <a:off x="0" y="0"/>
+                      <a:ext cx="5731510" cy="5731510"/>
+                    </a:xfrm>
+                    <a:prstGeom prst="rect">
+                      <a:avLst/>
+                    </a:prstGeom>
+                    <a:noFill/>
+                    <a:ln>
+                      <a:noFill/>
+                    </a:ln>
+                  </pic:spPr>
+                </pic:pic>
+              </a:graphicData>
+            </a:graphic>
+          </wp:anchor>
+        </w:drawing>
+      </w:r>
+      <w:r>
+        <w:rPr>
+          <w:rFonts w:ascii="Aptos" w:hAnsi="Aptos" w:cs="Arial"/>
+          <w:b/>
+          <w:bCs/>
+          <w:noProof/>
+          <w:sz w:val="24"/>
+          <w:szCs w:val="24"/>
+        </w:rPr>
+        <w:br w:type="page"/>
+      </w:r>
+    </w:p>
+    <w:p>
+      <w:pPr>
+        <w:rPr>
+          <w:rFonts w:ascii="Aptos" w:hAnsi="Aptos" w:cs="Arial"/>
+          <w:b/>
+          <w:bCs/>
+          <w:sz w:val="24"/>
+          <w:szCs w:val="24"/>
+        </w:rPr>
+      </w:pPr>
+      <w:r>
+        <w:rPr>
+          <w:rFonts w:ascii="Aptos" w:hAnsi="Aptos" w:cs="Arial"/>
+          <w:b/>
+          <w:bCs/>
+          <w:color w:val="000000" w:themeColor="text1"/>
+          <w:sz w:val="28"/>
+          <w:szCs w:val="28"/>
+        </w:rPr>
+        <w:lastRenderedPageBreak/>
+        <w:t xml:space="preserve">Graph </w:t>
+      </w:r>
+      <w:r>
+        <w:rPr>
+          <w:rFonts w:ascii="Aptos" w:hAnsi="Aptos" w:cs="Arial"/>
+          <w:b/>
+          <w:bCs/>
+          <w:color w:val="000000" w:themeColor="text1"/>
+          <w:sz w:val="28"/>
+          <w:szCs w:val="28"/>
+        </w:rPr>
+        <w:t>Implementation</w:t>
+      </w:r>
+      <w:r>
+        <w:rPr>
+          <w:rFonts w:ascii="Aptos" w:hAnsi="Aptos" w:cs="Arial"/>
+          <w:b/>
+          <w:bCs/>
+          <w:sz w:val="24"/>
+          <w:szCs w:val="24"/>
+        </w:rPr>
+        <w:t xml:space="preserve"> </w:t>
+      </w:r>
+    </w:p>
+    <w:p>
+      <w:pPr>
+        <w:rPr>
+          <w:rFonts w:ascii="Aptos" w:hAnsi="Aptos" w:cs="Arial"/>
+          <w:sz w:val="24"/>
+          <w:szCs w:val="24"/>
+        </w:rPr>
+      </w:pPr>
+      <w:r>
+        <w:rPr>
+          <w:rFonts w:ascii="Aptos" w:hAnsi="Aptos" w:cs="Arial"/>
+          <w:b/>
+          <w:bCs/>
+          <w:sz w:val="24"/>
+          <w:szCs w:val="24"/>
+        </w:rPr>
+        <w:t xml:space="preserve">What data structure? </w:t>
+      </w:r>
+      <w:r>
+        <w:rPr>
+          <w:rFonts w:ascii="Aptos" w:hAnsi="Aptos" w:cs="Arial"/>
+          <w:sz w:val="24"/>
+          <w:szCs w:val="24"/>
+        </w:rPr>
+        <w:t>A 2D array of equal length rows as it has columns will be the chosen data structure to implement this application.</w:t>
+      </w:r>
+    </w:p>
+    <w:p>
+      <w:pPr>
+        <w:rPr>
+          <w:rFonts w:ascii="Aptos" w:hAnsi="Aptos" w:cs="Arial"/>
+          <w:sz w:val="24"/>
+          <w:szCs w:val="24"/>
+        </w:rPr>
+      </w:pPr>
+      <w:r>
+        <w:rPr>
+          <w:rFonts w:ascii="Aptos" w:hAnsi="Aptos" w:cs="Arial"/>
+          <w:sz w:val="24"/>
+          <w:szCs w:val="24"/>
+        </w:rPr>
+        <w:t xml:space="preserve">It should be noted that using a 2D array implies the use of an </w:t>
+      </w:r>
+      <w:r>
+        <w:rPr>
+          <w:rFonts w:ascii="Aptos" w:hAnsi="Aptos" w:cs="Arial"/>
+          <w:b/>
+          <w:bCs/>
+          <w:sz w:val="24"/>
+          <w:szCs w:val="24"/>
+        </w:rPr>
+        <w:t>adjacency matrix</w:t>
+      </w:r>
+      <w:r>
+        <w:rPr>
+          <w:rFonts w:ascii="Aptos" w:hAnsi="Aptos" w:cs="Arial"/>
+          <w:sz w:val="24"/>
+          <w:szCs w:val="24"/>
+        </w:rPr>
+        <w:t xml:space="preserve"> versus the use of an </w:t>
+      </w:r>
+      <w:r>
+        <w:rPr>
+          <w:rFonts w:ascii="Aptos" w:hAnsi="Aptos" w:cs="Arial"/>
+          <w:b/>
+          <w:bCs/>
+          <w:sz w:val="24"/>
+          <w:szCs w:val="24"/>
+        </w:rPr>
+        <w:t>edge list.</w:t>
+      </w:r>
+      <w:r>
+        <w:rPr>
+          <w:rFonts w:ascii="Aptos" w:hAnsi="Aptos" w:cs="Arial"/>
+          <w:sz w:val="24"/>
+          <w:szCs w:val="24"/>
+        </w:rPr>
+        <w:t xml:space="preserve"> </w:t>
+      </w:r>
+    </w:p>
+    <w:p>
+      <w:pPr>
+        <w:pStyle w:val="ListParagraph"/>
+        <w:numPr>
+          <w:ilvl w:val="0"/>
+          <w:numId w:val="6"/>
+        </w:numPr>
+        <w:rPr>
+          <w:rFonts w:ascii="Aptos" w:hAnsi="Aptos" w:cs="Arial"/>
+          <w:sz w:val="24"/>
+          <w:szCs w:val="24"/>
+        </w:rPr>
+      </w:pPr>
+      <w:r>
+        <w:rPr>
+          <w:rFonts w:ascii="Aptos" w:hAnsi="Aptos" w:cs="Arial"/>
+          <w:sz w:val="24"/>
+          <w:szCs w:val="24"/>
+        </w:rPr>
+        <w:t xml:space="preserve">Initially the adjacency matrix should </w:t>
+      </w:r>
+      <w:r>
+        <w:rPr>
+          <w:rFonts w:ascii="Aptos" w:hAnsi="Aptos" w:cs="Arial"/>
+          <w:b/>
+          <w:bCs/>
+          <w:sz w:val="24"/>
+          <w:szCs w:val="24"/>
+        </w:rPr>
+        <w:t>not</w:t>
+      </w:r>
+      <w:r>
+        <w:rPr>
+          <w:rFonts w:ascii="Aptos" w:hAnsi="Aptos" w:cs="Arial"/>
+          <w:sz w:val="24"/>
+          <w:szCs w:val="24"/>
+        </w:rPr>
+        <w:t xml:space="preserve"> be populated. Meaning, no nodes have an associated edge. (Represented as a </w:t>
+      </w:r>
+      <w:r>
+        <w:rPr>
+          <w:rFonts w:ascii="Aptos" w:hAnsi="Aptos" w:cs="Arial"/>
+          <w:b/>
+          <w:bCs/>
+          <w:sz w:val="24"/>
+          <w:szCs w:val="24"/>
+        </w:rPr>
+        <w:t>0</w:t>
+      </w:r>
+      <w:r>
+        <w:rPr>
+          <w:rFonts w:ascii="Aptos" w:hAnsi="Aptos" w:cs="Arial"/>
+          <w:sz w:val="24"/>
+          <w:szCs w:val="24"/>
+        </w:rPr>
+        <w:t>)</w:t>
+      </w:r>
+    </w:p>
+    <w:p>
+      <w:pPr>
+        <w:pStyle w:val="ListParagraph"/>
+        <w:numPr>
+          <w:ilvl w:val="0"/>
+          <w:numId w:val="6"/>
+        </w:numPr>
+        <w:rPr>
+          <w:rFonts w:ascii="Aptos" w:hAnsi="Aptos" w:cs="Arial"/>
+          <w:sz w:val="24"/>
+          <w:szCs w:val="24"/>
+        </w:rPr>
+      </w:pPr>
+      <w:r>
+        <w:rPr>
+          <w:rFonts w:ascii="Aptos" w:hAnsi="Aptos" w:cs="Arial"/>
+          <w:sz w:val="24"/>
+          <w:szCs w:val="24"/>
+        </w:rPr>
+        <w:t xml:space="preserve">The graph is </w:t>
+      </w:r>
+      <w:r>
+        <w:rPr>
+          <w:rFonts w:ascii="Aptos" w:hAnsi="Aptos" w:cs="Arial"/>
+          <w:b/>
+          <w:bCs/>
+          <w:sz w:val="24"/>
+          <w:szCs w:val="24"/>
+        </w:rPr>
+        <w:t xml:space="preserve">weighted </w:t>
+      </w:r>
+      <w:r>
+        <w:rPr>
+          <w:rFonts w:ascii="Aptos" w:hAnsi="Aptos" w:cs="Arial"/>
+          <w:sz w:val="24"/>
+          <w:szCs w:val="24"/>
+        </w:rPr>
+        <w:t xml:space="preserve">and </w:t>
+      </w:r>
+      <w:r>
+        <w:rPr>
+          <w:rFonts w:ascii="Aptos" w:hAnsi="Aptos" w:cs="Arial"/>
+          <w:b/>
+          <w:bCs/>
+          <w:sz w:val="24"/>
+          <w:szCs w:val="24"/>
+        </w:rPr>
+        <w:t>undirected</w:t>
+      </w:r>
+      <w:r>
+        <w:rPr>
+          <w:rFonts w:ascii="Aptos" w:hAnsi="Aptos" w:cs="Arial"/>
+          <w:sz w:val="24"/>
+          <w:szCs w:val="24"/>
+        </w:rPr>
+        <w:t>. Edges are represented in weights of kilometres greater than 0.</w:t>
+      </w:r>
+    </w:p>
+    <w:tbl>
+      <w:tblPr>
+        <w:tblStyle w:val="TableGrid"/>
+        <w:tblpPr w:leftFromText="180" w:rightFromText="180" w:vertAnchor="text" w:horzAnchor="margin" w:tblpXSpec="center" w:tblpY="-44"/>
+        <w:tblW w:w="0" w:type="auto"/>
+        <w:tblBorders>
+          <w:top w:val="single" w:sz="12" w:space="0" w:color="auto"/>
+          <w:left w:val="single" w:sz="12" w:space="0" w:color="auto"/>
+          <w:bottom w:val="single" w:sz="12" w:space="0" w:color="auto"/>
+          <w:right w:val="single" w:sz="12" w:space="0" w:color="auto"/>
+          <w:insideH w:val="single" w:sz="12" w:space="0" w:color="auto"/>
+          <w:insideV w:val="single" w:sz="12" w:space="0" w:color="auto"/>
+        </w:tblBorders>
+        <w:tblLook w:val="04A0" w:firstRow="1" w:lastRow="0" w:firstColumn="1" w:lastColumn="0" w:noHBand="0" w:noVBand="1"/>
+      </w:tblPr>
+      <w:tblGrid>
+        <w:gridCol w:w="510"/>
+        <w:gridCol w:w="510"/>
+        <w:gridCol w:w="510"/>
+        <w:gridCol w:w="510"/>
+        <w:gridCol w:w="510"/>
+        <w:gridCol w:w="510"/>
+      </w:tblGrid>
+      <w:tr>
+        <w:trPr>
+          <w:trHeight w:val="340"/>
+        </w:trPr>
+        <w:tc>
+          <w:tcPr>
+            <w:tcW w:w="510" w:type="dxa"/>
+          </w:tcPr>
+          <w:p>
+            <w:pPr>
+              <w:jc w:val="center"/>
+              <w:rPr>
+                <w:rFonts w:ascii="Aptos" w:hAnsi="Aptos" w:cs="Arial"/>
+                <w:sz w:val="24"/>
+                <w:szCs w:val="24"/>
+              </w:rPr>
+            </w:pPr>
+            <w:r>
+              <w:rPr>
+                <w:rFonts w:ascii="Aptos" w:hAnsi="Aptos" w:cs="Arial"/>
+                <w:sz w:val="24"/>
+                <w:szCs w:val="24"/>
+              </w:rPr>
+              <w:t>0</w:t>
+            </w:r>
+          </w:p>
+        </w:tc>
+        <w:tc>
+          <w:tcPr>
+            <w:tcW w:w="510" w:type="dxa"/>
+          </w:tcPr>
+          <w:p>
+            <w:pPr>
+              <w:jc w:val="center"/>
+              <w:rPr>
+                <w:rFonts w:ascii="Aptos" w:hAnsi="Aptos" w:cs="Arial"/>
+                <w:sz w:val="24"/>
+                <w:szCs w:val="24"/>
+              </w:rPr>
+            </w:pPr>
+            <w:r>
+              <w:rPr>
+                <w:rFonts w:ascii="Aptos" w:hAnsi="Aptos" w:cs="Arial"/>
+                <w:sz w:val="24"/>
+                <w:szCs w:val="24"/>
+              </w:rPr>
+              <w:t>0</w:t>
+            </w:r>
+          </w:p>
+        </w:tc>
+        <w:tc>
+          <w:tcPr>
+            <w:tcW w:w="510" w:type="dxa"/>
+          </w:tcPr>
+          <w:p>
+            <w:pPr>
+              <w:jc w:val="center"/>
+              <w:rPr>
+                <w:rFonts w:ascii="Aptos" w:hAnsi="Aptos" w:cs="Arial"/>
+                <w:sz w:val="24"/>
+                <w:szCs w:val="24"/>
+              </w:rPr>
+            </w:pPr>
+            <w:r>
+              <w:rPr>
+                <w:rFonts w:ascii="Aptos" w:hAnsi="Aptos" w:cs="Arial"/>
+                <w:sz w:val="24"/>
+                <w:szCs w:val="24"/>
+              </w:rPr>
+              <w:t>0</w:t>
+            </w:r>
+          </w:p>
+        </w:tc>
+        <w:tc>
+          <w:tcPr>
+            <w:tcW w:w="510" w:type="dxa"/>
+          </w:tcPr>
+          <w:p>
+            <w:pPr>
+              <w:jc w:val="center"/>
+              <w:rPr>
+                <w:rFonts w:ascii="Aptos" w:hAnsi="Aptos" w:cs="Arial"/>
+                <w:sz w:val="24"/>
+                <w:szCs w:val="24"/>
+              </w:rPr>
+            </w:pPr>
+            <w:r>
+              <w:rPr>
+                <w:rFonts w:ascii="Aptos" w:hAnsi="Aptos" w:cs="Arial"/>
+                <w:sz w:val="24"/>
+                <w:szCs w:val="24"/>
+              </w:rPr>
+              <w:t>0</w:t>
+            </w:r>
+          </w:p>
+        </w:tc>
+        <w:tc>
+          <w:tcPr>
+            <w:tcW w:w="510" w:type="dxa"/>
+          </w:tcPr>
+          <w:p>
+            <w:pPr>
+              <w:jc w:val="center"/>
+              <w:rPr>
+                <w:rFonts w:ascii="Aptos" w:hAnsi="Aptos" w:cs="Arial"/>
+                <w:sz w:val="24"/>
+                <w:szCs w:val="24"/>
+              </w:rPr>
+            </w:pPr>
+            <w:r>
+              <w:rPr>
+                <w:rFonts w:ascii="Aptos" w:hAnsi="Aptos" w:cs="Arial"/>
+                <w:sz w:val="24"/>
+                <w:szCs w:val="24"/>
+              </w:rPr>
+              <w:t>0</w:t>
+            </w:r>
+          </w:p>
+        </w:tc>
+        <w:tc>
+          <w:tcPr>
+            <w:tcW w:w="510" w:type="dxa"/>
+          </w:tcPr>
+          <w:p>
+            <w:pPr>
+              <w:jc w:val="center"/>
+              <w:rPr>
+                <w:rFonts w:ascii="Aptos" w:hAnsi="Aptos" w:cs="Arial"/>
+                <w:sz w:val="24"/>
+                <w:szCs w:val="24"/>
+              </w:rPr>
+            </w:pPr>
+            <w:r>
+              <w:rPr>
+                <w:rFonts w:ascii="Aptos" w:hAnsi="Aptos" w:cs="Arial"/>
+                <w:sz w:val="24"/>
+                <w:szCs w:val="24"/>
+              </w:rPr>
+              <w:t>0</w:t>
+            </w:r>
+          </w:p>
+        </w:tc>
+      </w:tr>
+      <w:tr>
+        <w:trPr>
+          <w:trHeight w:val="340"/>
+        </w:trPr>
+        <w:tc>
+          <w:tcPr>
+            <w:tcW w:w="510" w:type="dxa"/>
+          </w:tcPr>
+          <w:p>
+            <w:pPr>
+              <w:jc w:val="center"/>
+              <w:rPr>
+                <w:rFonts w:ascii="Aptos" w:hAnsi="Aptos" w:cs="Arial"/>
+                <w:sz w:val="24"/>
+                <w:szCs w:val="24"/>
+              </w:rPr>
+            </w:pPr>
+            <w:r>
+              <w:rPr>
+                <w:rFonts w:ascii="Aptos" w:hAnsi="Aptos" w:cs="Arial"/>
+                <w:sz w:val="24"/>
+                <w:szCs w:val="24"/>
+              </w:rPr>
+              <w:t>0</w:t>
+            </w:r>
+          </w:p>
+        </w:tc>
+        <w:tc>
+          <w:tcPr>
+            <w:tcW w:w="510" w:type="dxa"/>
+          </w:tcPr>
+          <w:p>
+            <w:pPr>
+              <w:jc w:val="center"/>
+              <w:rPr>
+                <w:rFonts w:ascii="Aptos" w:hAnsi="Aptos" w:cs="Arial"/>
+                <w:sz w:val="24"/>
+                <w:szCs w:val="24"/>
+              </w:rPr>
+            </w:pPr>
+            <w:r>
+              <w:rPr>
+                <w:rFonts w:ascii="Aptos" w:hAnsi="Aptos" w:cs="Arial"/>
+                <w:sz w:val="24"/>
+                <w:szCs w:val="24"/>
+              </w:rPr>
+              <w:t>0</w:t>
+            </w:r>
+          </w:p>
+        </w:tc>
+        <w:tc>
+          <w:tcPr>
+            <w:tcW w:w="510" w:type="dxa"/>
+          </w:tcPr>
+          <w:p>
+            <w:pPr>
+              <w:jc w:val="center"/>
+              <w:rPr>
+                <w:rFonts w:ascii="Aptos" w:hAnsi="Aptos" w:cs="Arial"/>
+                <w:sz w:val="24"/>
+                <w:szCs w:val="24"/>
+              </w:rPr>
+            </w:pPr>
+            <w:r>
+              <w:rPr>
+                <w:rFonts w:ascii="Aptos" w:hAnsi="Aptos" w:cs="Arial"/>
+                <w:sz w:val="24"/>
+                <w:szCs w:val="24"/>
+              </w:rPr>
+              <w:t>0</w:t>
+            </w:r>
+          </w:p>
+        </w:tc>
+        <w:tc>
+          <w:tcPr>
+            <w:tcW w:w="510" w:type="dxa"/>
+          </w:tcPr>
+          <w:p>
+            <w:pPr>
+              <w:jc w:val="center"/>
+              <w:rPr>
+                <w:rFonts w:ascii="Aptos" w:hAnsi="Aptos" w:cs="Arial"/>
+                <w:sz w:val="24"/>
+                <w:szCs w:val="24"/>
+              </w:rPr>
+            </w:pPr>
+            <w:r>
+              <w:rPr>
+                <w:rFonts w:ascii="Aptos" w:hAnsi="Aptos" w:cs="Arial"/>
+                <w:sz w:val="24"/>
+                <w:szCs w:val="24"/>
+              </w:rPr>
+              <w:t>0</w:t>
+            </w:r>
+          </w:p>
+        </w:tc>
+        <w:tc>
+          <w:tcPr>
+            <w:tcW w:w="510" w:type="dxa"/>
+          </w:tcPr>
+          <w:p>
+            <w:pPr>
+              <w:jc w:val="center"/>
+              <w:rPr>
+                <w:rFonts w:ascii="Aptos" w:hAnsi="Aptos" w:cs="Arial"/>
+                <w:sz w:val="24"/>
+                <w:szCs w:val="24"/>
+              </w:rPr>
+            </w:pPr>
+            <w:r>
+              <w:rPr>
+                <w:rFonts w:ascii="Aptos" w:hAnsi="Aptos" w:cs="Arial"/>
+                <w:sz w:val="24"/>
+                <w:szCs w:val="24"/>
+              </w:rPr>
+              <w:t>0</w:t>
+            </w:r>
+          </w:p>
+        </w:tc>
+        <w:tc>
+          <w:tcPr>
+            <w:tcW w:w="510" w:type="dxa"/>
+          </w:tcPr>
+          <w:p>
+            <w:pPr>
+              <w:jc w:val="center"/>
+              <w:rPr>
+                <w:rFonts w:ascii="Aptos" w:hAnsi="Aptos" w:cs="Arial"/>
+                <w:sz w:val="24"/>
+                <w:szCs w:val="24"/>
+              </w:rPr>
+            </w:pPr>
+            <w:r>
+              <w:rPr>
+                <w:rFonts w:ascii="Aptos" w:hAnsi="Aptos" w:cs="Arial"/>
+                <w:sz w:val="24"/>
+                <w:szCs w:val="24"/>
+              </w:rPr>
+              <w:t>0</w:t>
+            </w:r>
+          </w:p>
+        </w:tc>
+      </w:tr>
+      <w:tr>
+        <w:trPr>
+          <w:trHeight w:val="340"/>
+        </w:trPr>
+        <w:tc>
+          <w:tcPr>
+            <w:tcW w:w="510" w:type="dxa"/>
+          </w:tcPr>
+          <w:p>
+            <w:pPr>
+              <w:jc w:val="center"/>
+              <w:rPr>
+                <w:rFonts w:ascii="Aptos" w:hAnsi="Aptos" w:cs="Arial"/>
+                <w:sz w:val="24"/>
+                <w:szCs w:val="24"/>
+              </w:rPr>
+            </w:pPr>
+            <w:r>
+              <w:rPr>
+                <w:rFonts w:ascii="Aptos" w:hAnsi="Aptos" w:cs="Arial"/>
+                <w:sz w:val="24"/>
+                <w:szCs w:val="24"/>
+              </w:rPr>
+              <w:t>0</w:t>
+            </w:r>
+          </w:p>
+        </w:tc>
+        <w:tc>
+          <w:tcPr>
+            <w:tcW w:w="510" w:type="dxa"/>
+          </w:tcPr>
+          <w:p>
+            <w:pPr>
+              <w:jc w:val="center"/>
+              <w:rPr>
+                <w:rFonts w:ascii="Aptos" w:hAnsi="Aptos" w:cs="Arial"/>
+                <w:sz w:val="24"/>
+                <w:szCs w:val="24"/>
+              </w:rPr>
+            </w:pPr>
+            <w:r>
+              <w:rPr>
+                <w:rFonts w:ascii="Aptos" w:hAnsi="Aptos" w:cs="Arial"/>
+                <w:sz w:val="24"/>
+                <w:szCs w:val="24"/>
+              </w:rPr>
+              <w:t>0</w:t>
+            </w:r>
+          </w:p>
+        </w:tc>
+        <w:tc>
+          <w:tcPr>
+            <w:tcW w:w="510" w:type="dxa"/>
+          </w:tcPr>
+          <w:p>
+            <w:pPr>
+              <w:jc w:val="center"/>
+              <w:rPr>
+                <w:rFonts w:ascii="Aptos" w:hAnsi="Aptos" w:cs="Arial"/>
+                <w:sz w:val="24"/>
+                <w:szCs w:val="24"/>
+              </w:rPr>
+            </w:pPr>
+            <w:r>
+              <w:rPr>
+                <w:rFonts w:ascii="Aptos" w:hAnsi="Aptos" w:cs="Arial"/>
+                <w:sz w:val="24"/>
+                <w:szCs w:val="24"/>
+              </w:rPr>
+              <w:t>0</w:t>
+            </w:r>
+          </w:p>
+        </w:tc>
+        <w:tc>
+          <w:tcPr>
+            <w:tcW w:w="510" w:type="dxa"/>
+          </w:tcPr>
+          <w:p>
+            <w:pPr>
+              <w:jc w:val="center"/>
+              <w:rPr>
+                <w:rFonts w:ascii="Aptos" w:hAnsi="Aptos" w:cs="Arial"/>
+                <w:sz w:val="24"/>
+                <w:szCs w:val="24"/>
+              </w:rPr>
+            </w:pPr>
+            <w:r>
+              <w:rPr>
+                <w:rFonts w:ascii="Aptos" w:hAnsi="Aptos" w:cs="Arial"/>
+                <w:sz w:val="24"/>
+                <w:szCs w:val="24"/>
+              </w:rPr>
+              <w:t>0</w:t>
+            </w:r>
+          </w:p>
+        </w:tc>
+        <w:tc>
+          <w:tcPr>
+            <w:tcW w:w="510" w:type="dxa"/>
+          </w:tcPr>
+          <w:p>
+            <w:pPr>
+              <w:jc w:val="center"/>
+              <w:rPr>
+                <w:rFonts w:ascii="Aptos" w:hAnsi="Aptos" w:cs="Arial"/>
+                <w:sz w:val="24"/>
+                <w:szCs w:val="24"/>
+              </w:rPr>
+            </w:pPr>
+            <w:r>
+              <w:rPr>
+                <w:rFonts w:ascii="Aptos" w:hAnsi="Aptos" w:cs="Arial"/>
+                <w:sz w:val="24"/>
+                <w:szCs w:val="24"/>
+              </w:rPr>
+              <w:t>0</w:t>
+            </w:r>
+          </w:p>
+        </w:tc>
+        <w:tc>
+          <w:tcPr>
+            <w:tcW w:w="510" w:type="dxa"/>
+          </w:tcPr>
+          <w:p>
+            <w:pPr>
+              <w:jc w:val="center"/>
+              <w:rPr>
+                <w:rFonts w:ascii="Aptos" w:hAnsi="Aptos" w:cs="Arial"/>
+                <w:sz w:val="24"/>
+                <w:szCs w:val="24"/>
+              </w:rPr>
+            </w:pPr>
+            <w:r>
+              <w:rPr>
+                <w:rFonts w:ascii="Aptos" w:hAnsi="Aptos" w:cs="Arial"/>
+                <w:sz w:val="24"/>
+                <w:szCs w:val="24"/>
+              </w:rPr>
+              <w:t>0</w:t>
+            </w:r>
+          </w:p>
+        </w:tc>
+      </w:tr>
+      <w:tr>
+        <w:trPr>
+          <w:trHeight w:val="340"/>
+        </w:trPr>
+        <w:tc>
+          <w:tcPr>
+            <w:tcW w:w="510" w:type="dxa"/>
+          </w:tcPr>
+          <w:p>
+            <w:pPr>
+              <w:jc w:val="center"/>
+              <w:rPr>
+                <w:rFonts w:ascii="Aptos" w:hAnsi="Aptos" w:cs="Arial"/>
+                <w:sz w:val="24"/>
+                <w:szCs w:val="24"/>
+              </w:rPr>
+            </w:pPr>
+            <w:r>
+              <w:rPr>
+                <w:rFonts w:ascii="Aptos" w:hAnsi="Aptos" w:cs="Arial"/>
+                <w:sz w:val="24"/>
+                <w:szCs w:val="24"/>
+              </w:rPr>
+              <w:t>0</w:t>
+            </w:r>
+          </w:p>
+        </w:tc>
+        <w:tc>
+          <w:tcPr>
+            <w:tcW w:w="510" w:type="dxa"/>
+          </w:tcPr>
+          <w:p>
+            <w:pPr>
+              <w:jc w:val="center"/>
+              <w:rPr>
+                <w:rFonts w:ascii="Aptos" w:hAnsi="Aptos" w:cs="Arial"/>
+                <w:sz w:val="24"/>
+                <w:szCs w:val="24"/>
+              </w:rPr>
+            </w:pPr>
+            <w:r>
+              <w:rPr>
+                <w:rFonts w:ascii="Aptos" w:hAnsi="Aptos" w:cs="Arial"/>
+                <w:sz w:val="24"/>
+                <w:szCs w:val="24"/>
+              </w:rPr>
+              <w:t>0</w:t>
+            </w:r>
+          </w:p>
+        </w:tc>
+        <w:tc>
+          <w:tcPr>
+            <w:tcW w:w="510" w:type="dxa"/>
+          </w:tcPr>
+          <w:p>
+            <w:pPr>
+              <w:jc w:val="center"/>
+              <w:rPr>
+                <w:rFonts w:ascii="Aptos" w:hAnsi="Aptos" w:cs="Arial"/>
+                <w:sz w:val="24"/>
+                <w:szCs w:val="24"/>
+              </w:rPr>
+            </w:pPr>
+            <w:r>
+              <w:rPr>
+                <w:rFonts w:ascii="Aptos" w:hAnsi="Aptos" w:cs="Arial"/>
+                <w:sz w:val="24"/>
+                <w:szCs w:val="24"/>
+              </w:rPr>
+              <w:t>0</w:t>
+            </w:r>
+          </w:p>
+        </w:tc>
+        <w:tc>
+          <w:tcPr>
+            <w:tcW w:w="510" w:type="dxa"/>
+          </w:tcPr>
+          <w:p>
+            <w:pPr>
+              <w:jc w:val="center"/>
+              <w:rPr>
+                <w:rFonts w:ascii="Aptos" w:hAnsi="Aptos" w:cs="Arial"/>
+                <w:sz w:val="24"/>
+                <w:szCs w:val="24"/>
+              </w:rPr>
+            </w:pPr>
+            <w:r>
+              <w:rPr>
+                <w:rFonts w:ascii="Aptos" w:hAnsi="Aptos" w:cs="Arial"/>
+                <w:sz w:val="24"/>
+                <w:szCs w:val="24"/>
+              </w:rPr>
+              <w:t>0</w:t>
+            </w:r>
+          </w:p>
+        </w:tc>
+        <w:tc>
+          <w:tcPr>
+            <w:tcW w:w="510" w:type="dxa"/>
+          </w:tcPr>
+          <w:p>
+            <w:pPr>
+              <w:jc w:val="center"/>
+              <w:rPr>
+                <w:rFonts w:ascii="Aptos" w:hAnsi="Aptos" w:cs="Arial"/>
+                <w:sz w:val="24"/>
+                <w:szCs w:val="24"/>
+              </w:rPr>
+            </w:pPr>
+            <w:r>
+              <w:rPr>
+                <w:rFonts w:ascii="Aptos" w:hAnsi="Aptos" w:cs="Arial"/>
+                <w:sz w:val="24"/>
+                <w:szCs w:val="24"/>
+              </w:rPr>
+              <w:t>0</w:t>
+            </w:r>
+          </w:p>
+        </w:tc>
+        <w:tc>
+          <w:tcPr>
+            <w:tcW w:w="510" w:type="dxa"/>
+          </w:tcPr>
+          <w:p>
+            <w:pPr>
+              <w:jc w:val="center"/>
+              <w:rPr>
+                <w:rFonts w:ascii="Aptos" w:hAnsi="Aptos" w:cs="Arial"/>
+                <w:sz w:val="24"/>
+                <w:szCs w:val="24"/>
+              </w:rPr>
+            </w:pPr>
+            <w:r>
+              <w:rPr>
+                <w:rFonts w:ascii="Aptos" w:hAnsi="Aptos" w:cs="Arial"/>
+                <w:sz w:val="24"/>
+                <w:szCs w:val="24"/>
+              </w:rPr>
+              <w:t>0</w:t>
+            </w:r>
+          </w:p>
+        </w:tc>
+      </w:tr>
+      <w:tr>
+        <w:trPr>
+          <w:trHeight w:val="340"/>
+        </w:trPr>
+        <w:tc>
+          <w:tcPr>
+            <w:tcW w:w="510" w:type="dxa"/>
+          </w:tcPr>
+          <w:p>
+            <w:pPr>
+              <w:jc w:val="center"/>
+              <w:rPr>
+                <w:rFonts w:ascii="Aptos" w:hAnsi="Aptos" w:cs="Arial"/>
+                <w:sz w:val="24"/>
+                <w:szCs w:val="24"/>
+              </w:rPr>
+            </w:pPr>
+            <w:r>
+              <w:rPr>
+                <w:rFonts w:ascii="Aptos" w:hAnsi="Aptos" w:cs="Arial"/>
+                <w:sz w:val="24"/>
+                <w:szCs w:val="24"/>
+              </w:rPr>
+              <w:t>0</w:t>
+            </w:r>
+          </w:p>
+        </w:tc>
+        <w:tc>
+          <w:tcPr>
+            <w:tcW w:w="510" w:type="dxa"/>
+          </w:tcPr>
+          <w:p>
+            <w:pPr>
+              <w:jc w:val="center"/>
+              <w:rPr>
+                <w:rFonts w:ascii="Aptos" w:hAnsi="Aptos" w:cs="Arial"/>
+                <w:sz w:val="24"/>
+                <w:szCs w:val="24"/>
+              </w:rPr>
+            </w:pPr>
+            <w:r>
+              <w:rPr>
+                <w:rFonts w:ascii="Aptos" w:hAnsi="Aptos" w:cs="Arial"/>
+                <w:sz w:val="24"/>
+                <w:szCs w:val="24"/>
+              </w:rPr>
+              <w:t>0</w:t>
+            </w:r>
+          </w:p>
+        </w:tc>
+        <w:tc>
+          <w:tcPr>
+            <w:tcW w:w="510" w:type="dxa"/>
+          </w:tcPr>
+          <w:p>
+            <w:pPr>
+              <w:jc w:val="center"/>
+              <w:rPr>
+                <w:rFonts w:ascii="Aptos" w:hAnsi="Aptos" w:cs="Arial"/>
+                <w:sz w:val="24"/>
+                <w:szCs w:val="24"/>
+              </w:rPr>
+            </w:pPr>
+            <w:r>
+              <w:rPr>
+                <w:rFonts w:ascii="Aptos" w:hAnsi="Aptos" w:cs="Arial"/>
+                <w:sz w:val="24"/>
+                <w:szCs w:val="24"/>
+              </w:rPr>
+              <w:t>0</w:t>
+            </w:r>
+          </w:p>
+        </w:tc>
+        <w:tc>
+          <w:tcPr>
+            <w:tcW w:w="510" w:type="dxa"/>
+          </w:tcPr>
+          <w:p>
+            <w:pPr>
+              <w:jc w:val="center"/>
+              <w:rPr>
+                <w:rFonts w:ascii="Aptos" w:hAnsi="Aptos" w:cs="Arial"/>
+                <w:sz w:val="24"/>
+                <w:szCs w:val="24"/>
+              </w:rPr>
+            </w:pPr>
+            <w:r>
+              <w:rPr>
+                <w:rFonts w:ascii="Aptos" w:hAnsi="Aptos" w:cs="Arial"/>
+                <w:sz w:val="24"/>
+                <w:szCs w:val="24"/>
+              </w:rPr>
+              <w:t>0</w:t>
+            </w:r>
+          </w:p>
+        </w:tc>
+        <w:tc>
+          <w:tcPr>
+            <w:tcW w:w="510" w:type="dxa"/>
+          </w:tcPr>
+          <w:p>
+            <w:pPr>
+              <w:jc w:val="center"/>
+              <w:rPr>
+                <w:rFonts w:ascii="Aptos" w:hAnsi="Aptos" w:cs="Arial"/>
+                <w:sz w:val="24"/>
+                <w:szCs w:val="24"/>
+              </w:rPr>
+            </w:pPr>
+            <w:r>
+              <w:rPr>
+                <w:rFonts w:ascii="Aptos" w:hAnsi="Aptos" w:cs="Arial"/>
+                <w:sz w:val="24"/>
+                <w:szCs w:val="24"/>
+              </w:rPr>
+              <w:t>0</w:t>
+            </w:r>
+          </w:p>
+        </w:tc>
+        <w:tc>
+          <w:tcPr>
+            <w:tcW w:w="510" w:type="dxa"/>
+          </w:tcPr>
+          <w:p>
+            <w:pPr>
+              <w:jc w:val="center"/>
+              <w:rPr>
+                <w:rFonts w:ascii="Aptos" w:hAnsi="Aptos" w:cs="Arial"/>
+                <w:sz w:val="24"/>
+                <w:szCs w:val="24"/>
+              </w:rPr>
+            </w:pPr>
+            <w:r>
+              <w:rPr>
+                <w:rFonts w:ascii="Aptos" w:hAnsi="Aptos" w:cs="Arial"/>
+                <w:sz w:val="24"/>
+                <w:szCs w:val="24"/>
+              </w:rPr>
+              <w:t>0</w:t>
+            </w:r>
+          </w:p>
+        </w:tc>
+      </w:tr>
+      <w:tr>
+        <w:trPr>
+          <w:trHeight w:val="340"/>
+        </w:trPr>
+        <w:tc>
+          <w:tcPr>
+            <w:tcW w:w="510" w:type="dxa"/>
+          </w:tcPr>
+          <w:p>
+            <w:pPr>
+              <w:jc w:val="center"/>
+              <w:rPr>
+                <w:rFonts w:ascii="Aptos" w:hAnsi="Aptos" w:cs="Arial"/>
+                <w:sz w:val="24"/>
+                <w:szCs w:val="24"/>
+              </w:rPr>
+            </w:pPr>
+            <w:r>
+              <w:rPr>
+                <w:rFonts w:ascii="Aptos" w:hAnsi="Aptos" w:cs="Arial"/>
+                <w:sz w:val="24"/>
+                <w:szCs w:val="24"/>
+              </w:rPr>
+              <w:t>0</w:t>
+            </w:r>
+          </w:p>
+        </w:tc>
+        <w:tc>
+          <w:tcPr>
+            <w:tcW w:w="510" w:type="dxa"/>
+          </w:tcPr>
+          <w:p>
+            <w:pPr>
+              <w:jc w:val="center"/>
+              <w:rPr>
+                <w:rFonts w:ascii="Aptos" w:hAnsi="Aptos" w:cs="Arial"/>
+                <w:sz w:val="24"/>
+                <w:szCs w:val="24"/>
+              </w:rPr>
+            </w:pPr>
+            <w:r>
+              <w:rPr>
+                <w:rFonts w:ascii="Aptos" w:hAnsi="Aptos" w:cs="Arial"/>
+                <w:sz w:val="24"/>
+                <w:szCs w:val="24"/>
+              </w:rPr>
+              <w:t>0</w:t>
+            </w:r>
+          </w:p>
+        </w:tc>
+        <w:tc>
+          <w:tcPr>
+            <w:tcW w:w="510" w:type="dxa"/>
+          </w:tcPr>
+          <w:p>
+            <w:pPr>
+              <w:jc w:val="center"/>
+              <w:rPr>
+                <w:rFonts w:ascii="Aptos" w:hAnsi="Aptos" w:cs="Arial"/>
+                <w:sz w:val="24"/>
+                <w:szCs w:val="24"/>
+              </w:rPr>
+            </w:pPr>
+            <w:r>
+              <w:rPr>
+                <w:rFonts w:ascii="Aptos" w:hAnsi="Aptos" w:cs="Arial"/>
+                <w:sz w:val="24"/>
+                <w:szCs w:val="24"/>
+              </w:rPr>
+              <w:t>0</w:t>
+            </w:r>
+          </w:p>
+        </w:tc>
+        <w:tc>
+          <w:tcPr>
+            <w:tcW w:w="510" w:type="dxa"/>
+          </w:tcPr>
+          <w:p>
+            <w:pPr>
+              <w:jc w:val="center"/>
+              <w:rPr>
+                <w:rFonts w:ascii="Aptos" w:hAnsi="Aptos" w:cs="Arial"/>
+                <w:sz w:val="24"/>
+                <w:szCs w:val="24"/>
+              </w:rPr>
+            </w:pPr>
+            <w:r>
+              <w:rPr>
+                <w:rFonts w:ascii="Aptos" w:hAnsi="Aptos" w:cs="Arial"/>
+                <w:sz w:val="24"/>
+                <w:szCs w:val="24"/>
+              </w:rPr>
+              <w:t>0</w:t>
+            </w:r>
+          </w:p>
+        </w:tc>
+        <w:tc>
+          <w:tcPr>
+            <w:tcW w:w="510" w:type="dxa"/>
+          </w:tcPr>
+          <w:p>
+            <w:pPr>
+              <w:jc w:val="center"/>
+              <w:rPr>
+                <w:rFonts w:ascii="Aptos" w:hAnsi="Aptos" w:cs="Arial"/>
+                <w:sz w:val="24"/>
+                <w:szCs w:val="24"/>
+              </w:rPr>
+            </w:pPr>
+            <w:r>
+              <w:rPr>
+                <w:rFonts w:ascii="Aptos" w:hAnsi="Aptos" w:cs="Arial"/>
+                <w:sz w:val="24"/>
+                <w:szCs w:val="24"/>
+              </w:rPr>
+              <w:t>0</w:t>
+            </w:r>
+          </w:p>
+        </w:tc>
+        <w:tc>
+          <w:tcPr>
+            <w:tcW w:w="510" w:type="dxa"/>
+          </w:tcPr>
+          <w:p>
+            <w:pPr>
+              <w:jc w:val="center"/>
+              <w:rPr>
+                <w:rFonts w:ascii="Aptos" w:hAnsi="Aptos" w:cs="Arial"/>
+                <w:sz w:val="24"/>
+                <w:szCs w:val="24"/>
+              </w:rPr>
+            </w:pPr>
+            <w:r>
+              <w:rPr>
+                <w:rFonts w:ascii="Aptos" w:hAnsi="Aptos" w:cs="Arial"/>
+                <w:sz w:val="24"/>
+                <w:szCs w:val="24"/>
+              </w:rPr>
+              <w:t>0</w:t>
+            </w:r>
+          </w:p>
+        </w:tc>
+      </w:tr>
+    </w:tbl>
+    <w:p>
+      <w:pPr>
+        <w:rPr>
+          <w:rFonts w:ascii="Aptos" w:hAnsi="Aptos" w:cs="Arial"/>
+          <w:sz w:val="24"/>
+          <w:szCs w:val="24"/>
+        </w:rPr>
+      </w:pPr>
+    </w:p>
+    <w:p>
+      <w:pPr>
+        <w:rPr>
+          <w:rFonts w:ascii="Aptos" w:hAnsi="Aptos" w:cs="Arial"/>
+          <w:sz w:val="24"/>
+          <w:szCs w:val="24"/>
+        </w:rPr>
+      </w:pPr>
+    </w:p>
+    <w:p>
+      <w:pPr>
+        <w:rPr>
+          <w:rFonts w:ascii="Aptos" w:hAnsi="Aptos" w:cs="Arial"/>
+          <w:sz w:val="24"/>
+          <w:szCs w:val="24"/>
+        </w:rPr>
+      </w:pPr>
+    </w:p>
+    <w:p>
+      <w:pPr>
+        <w:rPr>
+          <w:rFonts w:ascii="Aptos" w:hAnsi="Aptos" w:cs="Arial"/>
+          <w:sz w:val="24"/>
+          <w:szCs w:val="24"/>
+        </w:rPr>
+      </w:pPr>
+    </w:p>
+    <w:p>
+      <w:pPr>
+        <w:rPr>
+          <w:rFonts w:ascii="Aptos" w:hAnsi="Aptos" w:cs="Arial"/>
+          <w:sz w:val="24"/>
+          <w:szCs w:val="24"/>
+        </w:rPr>
+      </w:pPr>
+      <w:r>
+        <w:rPr>
+          <w:rFonts w:ascii="Aptos" w:hAnsi="Aptos" w:cs="Arial"/>
+          <w:noProof/>
+          <w:sz w:val="24"/>
+          <w:szCs w:val="24"/>
+        </w:rPr>
+        <mc:AlternateContent>
+          <mc:Choice Requires="wps">
+            <w:drawing>
+              <wp:anchor distT="45720" distB="45720" distL="114300" distR="114300" simplePos="0" relativeHeight="251667456" behindDoc="0" locked="0" layoutInCell="1" allowOverlap="1" wp14:anchorId="42EFEE31" wp14:editId="62E8C6AD">
+                <wp:simplePos x="0" y="0"/>
+                <wp:positionH relativeFrom="column">
+                  <wp:posOffset>1717040</wp:posOffset>
+                </wp:positionH>
+                <wp:positionV relativeFrom="paragraph">
+                  <wp:posOffset>299720</wp:posOffset>
+                </wp:positionV>
+                <wp:extent cx="2360930" cy="508635"/>
+                <wp:effectExtent l="0" t="0" r="12700" b="24765"/>
+                <wp:wrapSquare wrapText="bothSides"/>
+                <wp:docPr id="1618197442" name="Text Box 2"/>
+                <wp:cNvGraphicFramePr>
+                  <a:graphicFrameLocks xmlns:a="http://schemas.openxmlformats.org/drawingml/2006/main"/>
+                </wp:cNvGraphicFramePr>
+                <a:graphic xmlns:a="http://schemas.openxmlformats.org/drawingml/2006/main">
+                  <a:graphicData uri="http://schemas.microsoft.com/office/word/2010/wordprocessingShape">
+                    <wps:wsp>
+                      <wps:cNvSpPr txBox="1">
+                        <a:spLocks noChangeArrowheads="1"/>
+                      </wps:cNvSpPr>
+                      <wps:spPr bwMode="auto">
+                        <a:xfrm>
+                          <a:off x="0" y="0"/>
+                          <a:ext cx="2360930" cy="508635"/>
+                        </a:xfrm>
+                        <a:prstGeom prst="rect">
+                          <a:avLst/>
+                        </a:prstGeom>
+                        <a:solidFill>
+                          <a:srgbClr val="FFFFFF"/>
+                        </a:solidFill>
+                        <a:ln w="9525">
+                          <a:solidFill>
+                            <a:srgbClr val="000000"/>
+                          </a:solidFill>
+                          <a:miter lim="800000"/>
+                          <a:headEnd/>
+                          <a:tailEnd/>
+                        </a:ln>
+                      </wps:spPr>
+                      <wps:txbx>
+                        <w:txbxContent>
+                          <w:p>
+                            <w:r>
+                              <w:t>Adjacency matrix representing a graph with no edges between nodes</w:t>
+                            </w:r>
+                          </w:p>
+                          <w:p/>
+                        </w:txbxContent>
+                      </wps:txbx>
+                      <wps:bodyPr rot="0" vert="horz" wrap="square" lIns="91440" tIns="45720" rIns="91440" bIns="45720" anchor="t" anchorCtr="0">
+                        <a:noAutofit/>
+                      </wps:bodyPr>
+                    </wps:wsp>
+                  </a:graphicData>
+                </a:graphic>
+                <wp14:sizeRelH relativeFrom="margin">
+                  <wp14:pctWidth>40000</wp14:pctWidth>
+                </wp14:sizeRelH>
+                <wp14:sizeRelV relativeFrom="margin">
+                  <wp14:pctHeight>0</wp14:pctHeight>
+                </wp14:sizeRelV>
+              </wp:anchor>
+            </w:drawing>
+          </mc:Choice>
+          <mc:Fallback>
+            <w:pict>
+              <v:shape w14:anchorId="42EFEE31" id="_x0000_s1027" type="#_x0000_t202" style="position:absolute;margin-left:135.2pt;margin-top:23.6pt;width:185.9pt;height:40.05pt;z-index:251667456;visibility:visible;mso-wrap-style:square;mso-width-percent:400;mso-height-percent:0;mso-wrap-distance-left:9pt;mso-wrap-distance-top:3.6pt;mso-wrap-distance-right:9pt;mso-wrap-distance-bottom:3.6pt;mso-position-horizontal:absolute;mso-position-horizontal-relative:text;mso-position-vertical:absolute;mso-position-vertical-relative:text;mso-width-percent:400;mso-height-percent:0;mso-width-relative:margin;mso-height-relative:margin;v-text-anchor:top" o:gfxdata="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">
+                <v:textbox>
+                  <w:txbxContent>
+                    <w:p>
+                      <w:r>
+                        <w:t>Adjacency matrix representing a graph with no edges between nodes</w:t>
+                      </w:r>
+                    </w:p>
+                    <w:p/>
+                  </w:txbxContent>
+                </v:textbox>
+                <w10:wrap type="square"/>
+              </v:shape>
+            </w:pict>
+          </mc:Fallback>
+        </mc:AlternateContent>
+      </w:r>
+    </w:p>
+    <w:p>
+      <w:pPr>
+        <w:rPr>
+          <w:rFonts w:ascii="Aptos" w:hAnsi="Aptos" w:cs="Arial"/>
+          <w:sz w:val="24"/>
+          <w:szCs w:val="24"/>
+        </w:rPr>
+      </w:pPr>
+    </w:p>
+    <w:p>
+      <w:pPr>
+        <w:rPr>
+          <w:rFonts w:ascii="Aptos" w:hAnsi="Aptos" w:cs="Arial"/>
+          <w:sz w:val="24"/>
+          <w:szCs w:val="24"/>
+        </w:rPr>
+      </w:pPr>
+    </w:p>
+    <w:p>
+      <w:pPr>
+        <w:rPr>
+          <w:rFonts w:ascii="Aptos" w:hAnsi="Aptos" w:cs="Arial"/>
+          <w:sz w:val="24"/>
+          <w:szCs w:val="24"/>
+        </w:rPr>
+      </w:pPr>
+      <w:r>
+        <w:rPr>
+          <w:rFonts w:ascii="Aptos" w:hAnsi="Aptos" w:cs="Arial"/>
+          <w:b/>
+          <w:bCs/>
+          <w:sz w:val="24"/>
+          <w:szCs w:val="24"/>
+        </w:rPr>
+        <w:t>Defining Tourist Sites</w:t>
+      </w:r>
+      <w:r>
+        <w:rPr>
+          <w:rFonts w:ascii="Aptos" w:hAnsi="Aptos" w:cs="Arial"/>
+          <w:sz w:val="24"/>
+          <w:szCs w:val="24"/>
+        </w:rPr>
+        <w:t xml:space="preserve"> -“Each [tourist site] stored will contain the name of the site and the co-ordinates…”</w:t>
+      </w:r>
+    </w:p>
+    <w:p>
+      <w:pPr>
+        <w:pStyle w:val="ListParagraph"/>
+        <w:numPr>
+          <w:ilvl w:val="0"/>
+          <w:numId w:val="7"/>
+        </w:numPr>
+        <w:rPr>
+          <w:rFonts w:ascii="Aptos" w:hAnsi="Aptos" w:cs="Arial"/>
+          <w:sz w:val="24"/>
+          <w:szCs w:val="24"/>
+        </w:rPr>
+      </w:pPr>
+      <w:r>
+        <w:rPr>
+          <w:rFonts w:ascii="Aptos" w:hAnsi="Aptos" w:cs="Arial"/>
+          <w:sz w:val="24"/>
+          <w:szCs w:val="24"/>
+        </w:rPr>
+        <w:t xml:space="preserve">To store the site information each site will be represented as its own </w:t>
+      </w:r>
+      <w:r>
+        <w:rPr>
+          <w:rFonts w:ascii="Aptos" w:hAnsi="Aptos" w:cs="Arial"/>
+          <w:b/>
+          <w:bCs/>
+          <w:sz w:val="24"/>
+          <w:szCs w:val="24"/>
+        </w:rPr>
+        <w:t xml:space="preserve">Object. </w:t>
+      </w:r>
+      <w:r>
+        <w:rPr>
+          <w:rFonts w:ascii="Aptos" w:hAnsi="Aptos" w:cs="Arial"/>
+          <w:sz w:val="24"/>
+          <w:szCs w:val="24"/>
+        </w:rPr>
+        <w:t>This allows easy access to store and read site names and co-ordinates.</w:t>
+      </w:r>
+    </w:p>
+    <w:p>
+      <w:pPr>
+        <w:pStyle w:val="ListParagraph"/>
+        <w:numPr>
+          <w:ilvl w:val="0"/>
+          <w:numId w:val="7"/>
+        </w:numPr>
+        <w:rPr>
+          <w:rFonts w:ascii="Aptos" w:hAnsi="Aptos" w:cs="Arial"/>
+          <w:sz w:val="24"/>
+          <w:szCs w:val="24"/>
+        </w:rPr>
+      </w:pPr>
+      <w:r>
+        <w:rPr>
+          <w:rFonts w:ascii="Aptos" w:hAnsi="Aptos" w:cs="Arial"/>
+          <w:sz w:val="24"/>
+          <w:szCs w:val="24"/>
+        </w:rPr>
+        <w:t xml:space="preserve">To </w:t>
+      </w:r>
+      <w:r>
+        <w:rPr>
+          <w:rFonts w:ascii="Aptos" w:hAnsi="Aptos" w:cs="Arial"/>
+          <w:b/>
+          <w:bCs/>
+          <w:sz w:val="24"/>
+          <w:szCs w:val="24"/>
+        </w:rPr>
+        <w:t xml:space="preserve">add </w:t>
+      </w:r>
+      <w:r>
+        <w:rPr>
+          <w:rFonts w:ascii="Aptos" w:hAnsi="Aptos" w:cs="Arial"/>
+          <w:sz w:val="24"/>
+          <w:szCs w:val="24"/>
+        </w:rPr>
+        <w:t>a site to the graph, a name of type String and x and y coordinates of type double should be supplied.</w:t>
+      </w:r>
+    </w:p>
+    <w:p>
+      <w:pPr>
+        <w:rPr>
+          <w:rFonts w:ascii="Aptos" w:hAnsi="Aptos" w:cs="Arial"/>
+          <w:sz w:val="24"/>
+          <w:szCs w:val="24"/>
+        </w:rPr>
+      </w:pPr>
+      <w:r>
+        <w:rPr>
+          <w:rFonts w:ascii="Aptos" w:hAnsi="Aptos" w:cs="Arial"/>
+          <w:sz w:val="24"/>
+          <w:szCs w:val="24"/>
+        </w:rPr>
+        <w:drawing>
+          <wp:anchor distT="0" distB="0" distL="114300" distR="114300" simplePos="0" relativeHeight="251668480" behindDoc="1" locked="0" layoutInCell="1" allowOverlap="1" wp14:anchorId="5EC7BDEE" wp14:editId="38E617FE">
+            <wp:simplePos x="0" y="0"/>
+            <wp:positionH relativeFrom="column">
+              <wp:posOffset>2024330</wp:posOffset>
+            </wp:positionH>
+            <wp:positionV relativeFrom="paragraph">
+              <wp:posOffset>537921</wp:posOffset>
+            </wp:positionV>
+            <wp:extent cx="1604010" cy="1611630"/>
+            <wp:effectExtent l="0" t="0" r="0" b="7620"/>
+            <wp:wrapTight wrapText="bothSides">
+              <wp:wrapPolygon edited="0">
+                <wp:start x="0" y="0"/>
+                <wp:lineTo x="0" y="21447"/>
+                <wp:lineTo x="21292" y="21447"/>
+                <wp:lineTo x="21292" y="0"/>
+                <wp:lineTo x="0" y="0"/>
+              </wp:wrapPolygon>
+            </wp:wrapTight>
+            <wp:docPr id="1077203232" name="Picture 1" descr="A screen shot of a computer&#10;&#10;Description automatically generated"/>
+            <wp:cNvGraphicFramePr>
+              <a:graphicFrameLocks xmlns:a="http://schemas.openxmlformats.org/drawingml/2006/main" noChangeAspect="1"/>
+            </wp:cNvGraphicFramePr>
+            <a:graphic xmlns:a="http://schemas.openxmlformats.org/drawingml/2006/main">
+              <a:graphicData uri="http://schemas.openxmlformats.org/drawingml/2006/picture">
+                <pic:pic xmlns:pic="http://schemas.openxmlformats.org/drawingml/2006/picture">
+                  <pic:nvPicPr>
+                    <pic:cNvPr id="1077203232" name="Picture 1" descr="A screen shot of a computer&#10;&#10;Description automatically generated"/>
+                    <pic:cNvPicPr/>
+                  </pic:nvPicPr>
+                  <pic:blipFill>
+                    <a:blip r:embed="rId15">
+                      <a:extLst>
+                        <a:ext uri="{28A0092B-C50C-407E-A947-70E740481C1C}">
+                          <a14:useLocalDpi xmlns:a14="http://schemas.microsoft.com/office/drawing/2010/main" val="0"/>
+                        </a:ext>
+                      </a:extLst>
+                    </a:blip>
+                    <a:stretch>
+                      <a:fillRect/>
+                    </a:stretch>
+                  </pic:blipFill>
+                  <pic:spPr>
+                    <a:xfrm>
+                      <a:off x="0" y="0"/>
+                      <a:ext cx="1604010" cy="1611630"/>
+                    </a:xfrm>
+                    <a:prstGeom prst="rect">
+                      <a:avLst/>
+                    </a:prstGeom>
+                  </pic:spPr>
+                </pic:pic>
+              </a:graphicData>
+            </a:graphic>
+            <wp14:sizeRelH relativeFrom="margin">
+              <wp14:pctWidth>0</wp14:pctWidth>
+            </wp14:sizeRelH>
+            <wp14:sizeRelV relativeFrom="margin">
+              <wp14:pctHeight>0</wp14:pctHeight>
+            </wp14:sizeRelV>
+          </wp:anchor>
+        </w:drawing>
+      </w:r>
+      <w:r>
+        <w:rPr>
+          <w:rFonts w:ascii="Aptos" w:hAnsi="Aptos" w:cs="Arial"/>
+          <w:sz w:val="24"/>
+          <w:szCs w:val="24"/>
+        </w:rPr>
+        <w:br w:type="page"/>
+      </w:r>
+    </w:p>
+    <w:p>
+      <w:pPr>
+        <w:rPr>
+          <w:rFonts w:ascii="Aptos" w:hAnsi="Aptos" w:cs="Arial"/>
+          <w:sz w:val="24"/>
+          <w:szCs w:val="24"/>
+        </w:rPr>
+      </w:pPr>
+      <w:r>
+        <w:rPr>
+          <w:rFonts w:ascii="Aptos" w:hAnsi="Aptos" w:cs="Arial"/>
+          <w:noProof/>
+          <w:sz w:val="24"/>
+          <w:szCs w:val="24"/>
+        </w:rPr>
+        <w:lastRenderedPageBreak/>
+        <w:drawing>
+          <wp:anchor distT="0" distB="0" distL="114300" distR="114300" simplePos="0" relativeHeight="251669504" behindDoc="1" locked="0" layoutInCell="1" allowOverlap="1" wp14:anchorId="78C78605" wp14:editId="65207A6B">
+            <wp:simplePos x="0" y="0"/>
+            <wp:positionH relativeFrom="column">
+              <wp:posOffset>0</wp:posOffset>
+            </wp:positionH>
+            <wp:positionV relativeFrom="paragraph">
+              <wp:posOffset>700516</wp:posOffset>
+            </wp:positionV>
+            <wp:extent cx="5732145" cy="2415540"/>
+            <wp:effectExtent l="0" t="0" r="0" b="0"/>
+            <wp:wrapTight wrapText="bothSides">
+              <wp:wrapPolygon edited="0">
+                <wp:start x="10839" y="170"/>
+                <wp:lineTo x="10839" y="3237"/>
+                <wp:lineTo x="72" y="3237"/>
+                <wp:lineTo x="72" y="15502"/>
+                <wp:lineTo x="215" y="16864"/>
+                <wp:lineTo x="359" y="17035"/>
+                <wp:lineTo x="10696" y="19249"/>
+                <wp:lineTo x="11127" y="19590"/>
+                <wp:lineTo x="20674" y="19590"/>
+                <wp:lineTo x="20674" y="3237"/>
+                <wp:lineTo x="20530" y="170"/>
+                <wp:lineTo x="10839" y="170"/>
+              </wp:wrapPolygon>
+            </wp:wrapTight>
+            <wp:docPr id="1969652272" name="Picture 2"/>
+            <wp:cNvGraphicFramePr>
+              <a:graphicFrameLocks xmlns:a="http://schemas.openxmlformats.org/drawingml/2006/main" noChangeAspect="1"/>
+            </wp:cNvGraphicFramePr>
+            <a:graphic xmlns:a="http://schemas.openxmlformats.org/drawingml/2006/main">
+              <a:graphicData uri="http://schemas.openxmlformats.org/drawingml/2006/picture">
+                <pic:pic xmlns:pic="http://schemas.openxmlformats.org/drawingml/2006/picture">
+                  <pic:nvPicPr>
+                    <pic:cNvPr id="0" name="Picture 1"/>
+                    <pic:cNvPicPr>
+                      <a:picLocks noChangeAspect="1" noChangeArrowheads="1"/>
+                    </pic:cNvPicPr>
+                  </pic:nvPicPr>
+                  <pic:blipFill>
+                    <a:blip r:embed="rId16">
+                      <a:extLst>
+                        <a:ext uri="{28A0092B-C50C-407E-A947-70E740481C1C}">
+                          <a14:useLocalDpi xmlns:a14="http://schemas.microsoft.com/office/drawing/2010/main" val="0"/>
+                        </a:ext>
+                      </a:extLst>
+                    </a:blip>
+                    <a:srcRect/>
+                    <a:stretch>
+                      <a:fillRect/>
+                    </a:stretch>
+                  </pic:blipFill>
+                  <pic:spPr bwMode="auto">
+                    <a:xfrm>
+                      <a:off x="0" y="0"/>
+                      <a:ext cx="5732145" cy="2415540"/>
+                    </a:xfrm>
+                    <a:prstGeom prst="rect">
+                      <a:avLst/>
+                    </a:prstGeom>
+                    <a:noFill/>
+                    <a:ln>
+                      <a:noFill/>
+                    </a:ln>
+                  </pic:spPr>
+                </pic:pic>
+              </a:graphicData>
+            </a:graphic>
+          </wp:anchor>
+        </w:drawing>
+      </w:r>
+      <w:r>
+        <w:rPr>
+          <w:rFonts w:ascii="Aptos" w:hAnsi="Aptos" w:cs="Arial"/>
+          <w:sz w:val="24"/>
+          <w:szCs w:val="24"/>
+        </w:rPr>
+        <w:t>The Graph object will communicate with the Site object via a form of basic aggregation.</w:t>
+      </w:r>
+      <w:r>
+        <w:rPr>
+          <w:rFonts w:ascii="Aptos" w:hAnsi="Aptos" w:cs="Arial"/>
+          <w:sz w:val="24"/>
+          <w:szCs w:val="24"/>
+        </w:rPr>
+        <w:t xml:space="preserve"> Each Graph object will hold the sites via an array of type Site.</w:t>
+      </w:r>
+    </w:p>
+    <w:p>
+      <w:pPr>
+        <w:rPr>
+          <w:rFonts w:ascii="Aptos" w:hAnsi="Aptos" w:cs="Arial"/>
+          <w:sz w:val="24"/>
+          <w:szCs w:val="24"/>
+        </w:rPr>
+      </w:pPr>
+    </w:p>
+    <w:p>
+      <w:pPr>
+        <w:rPr>
+          <w:rFonts w:ascii="Aptos" w:hAnsi="Aptos" w:cs="Arial"/>
+          <w:sz w:val="24"/>
+          <w:szCs w:val="24"/>
+        </w:rPr>
+      </w:pPr>
+    </w:p>
+    <w:p>
+      <w:pPr>
+        <w:rPr>
+          <w:rFonts w:ascii="Aptos" w:hAnsi="Aptos" w:cs="Arial"/>
+          <w:sz w:val="24"/>
+          <w:szCs w:val="24"/>
+        </w:rPr>
+      </w:pPr>
+    </w:p>
+    <w:p>
+      <w:pPr>
+        <w:rPr>
+          <w:rFonts w:ascii="Aptos" w:hAnsi="Aptos" w:cs="Arial"/>
+          <w:sz w:val="24"/>
+          <w:szCs w:val="24"/>
+        </w:rPr>
+      </w:pPr>
+    </w:p>
+    <w:p>
+      <w:pPr>
+        <w:rPr>
+          <w:rFonts w:ascii="Aptos" w:hAnsi="Aptos" w:cs="Arial"/>
+          <w:sz w:val="24"/>
+          <w:szCs w:val="24"/>
+        </w:rPr>
+      </w:pPr>
+    </w:p>
+    <w:tbl>
+      <w:tblPr>
+        <w:tblStyle w:val="PlainTable4"/>
+        <w:tblpPr w:leftFromText="180" w:rightFromText="180" w:vertAnchor="text" w:horzAnchor="margin" w:tblpXSpec="center" w:tblpY="888"/>
+        <w:tblW w:w="11336" w:type="dxa"/>
+        <w:tblLook w:val="04A0" w:firstRow="1" w:lastRow="0" w:firstColumn="1" w:lastColumn="0" w:noHBand="0" w:noVBand="1"/>
+      </w:tblPr>
+      <w:tblGrid>
+        <w:gridCol w:w="1417"/>
+        <w:gridCol w:w="1417"/>
+        <w:gridCol w:w="1417"/>
+        <w:gridCol w:w="1417"/>
+        <w:gridCol w:w="1417"/>
+        <w:gridCol w:w="1417"/>
+        <w:gridCol w:w="1417"/>
+        <w:gridCol w:w="1417"/>
+      </w:tblGrid>
+      <w:tr>
+        <w:trPr>
+          <w:cnfStyle w:val="100000000000" w:firstRow="1" w:lastRow="0" w:firstColumn="0" w:lastColumn="0" w:oddVBand="0" w:evenVBand="0" w:oddHBand="0" w:evenHBand="0" w:firstRowFirstColumn="0" w:firstRowLastColumn="0" w:lastRowFirstColumn="0" w:lastRowLastColumn="0"/>
+          <w:trHeight w:val="391"/>
+        </w:trPr>
+        <w:tc>
+          <w:tcPr>
+            <w:cnfStyle w:val="001000000000" w:firstRow="0" w:lastRow="0" w:firstColumn="1" w:lastColumn="0" w:oddVBand="0" w:evenVBand="0" w:oddHBand="0" w:evenHBand="0" w:firstRowFirstColumn="0" w:firstRowLastColumn="0" w:lastRowFirstColumn="0" w:lastRowLastColumn="0"/>
+            <w:tcW w:w="1417" w:type="dxa"/>
+          </w:tcPr>
+          <w:p>
+            <w:pPr>
+              <w:jc w:val="center"/>
+              <w:rPr>
+                <w:rFonts w:ascii="Aptos" w:hAnsi="Aptos" w:cs="Arial"/>
+                <w:sz w:val="20"/>
+                <w:szCs w:val="20"/>
+              </w:rPr>
+            </w:pPr>
+            <w:r>
+              <w:rPr>
+                <w:rFonts w:ascii="Aptos" w:hAnsi="Aptos" w:cs="Arial"/>
+                <w:sz w:val="20"/>
+                <w:szCs w:val="20"/>
+              </w:rPr>
+              <w:t>Step</w:t>
+            </w:r>
+          </w:p>
+        </w:tc>
+        <w:tc>
+          <w:tcPr>
+            <w:tcW w:w="1417" w:type="dxa"/>
+          </w:tcPr>
+          <w:p>
+            <w:pPr>
+              <w:jc w:val="center"/>
+              <w:cnfStyle w:val="100000000000" w:firstRow="1" w:lastRow="0" w:firstColumn="0" w:lastColumn="0" w:oddVBand="0" w:evenVBand="0" w:oddHBand="0" w:evenHBand="0" w:firstRowFirstColumn="0" w:firstRowLastColumn="0" w:lastRowFirstColumn="0" w:lastRowLastColumn="0"/>
+              <w:rPr>
+                <w:rFonts w:ascii="Aptos" w:hAnsi="Aptos" w:cs="Arial"/>
+                <w:sz w:val="16"/>
+                <w:szCs w:val="16"/>
+              </w:rPr>
+            </w:pPr>
+            <w:r>
+              <w:rPr>
+                <w:rFonts w:ascii="Aptos" w:hAnsi="Aptos" w:cs="Arial"/>
+                <w:sz w:val="16"/>
+                <w:szCs w:val="16"/>
+              </w:rPr>
+              <w:t>Choice</w:t>
+            </w:r>
+          </w:p>
+        </w:tc>
+        <w:tc>
+          <w:tcPr>
+            <w:tcW w:w="1417" w:type="dxa"/>
+          </w:tcPr>
+          <w:p>
+            <w:pPr>
+              <w:jc w:val="center"/>
+              <w:cnfStyle w:val="100000000000" w:firstRow="1" w:lastRow="0" w:firstColumn="0" w:lastColumn="0" w:oddVBand="0" w:evenVBand="0" w:oddHBand="0" w:evenHBand="0" w:firstRowFirstColumn="0" w:firstRowLastColumn="0" w:lastRowFirstColumn="0" w:lastRowLastColumn="0"/>
+              <w:rPr>
+                <w:rFonts w:ascii="Aptos" w:hAnsi="Aptos" w:cs="Arial"/>
+                <w:sz w:val="16"/>
+                <w:szCs w:val="16"/>
+              </w:rPr>
+            </w:pPr>
+            <w:r>
+              <w:rPr>
+                <w:rFonts w:ascii="Aptos" w:hAnsi="Aptos" w:cs="Arial"/>
+                <w:sz w:val="16"/>
+                <w:szCs w:val="16"/>
+              </w:rPr>
+              <w:t>Rock of Donamase</w:t>
+            </w:r>
+          </w:p>
+        </w:tc>
+        <w:tc>
+          <w:tcPr>
+            <w:tcW w:w="1417" w:type="dxa"/>
+          </w:tcPr>
+          <w:p>
+            <w:pPr>
+              <w:jc w:val="center"/>
+              <w:cnfStyle w:val="100000000000" w:firstRow="1" w:lastRow="0" w:firstColumn="0" w:lastColumn="0" w:oddVBand="0" w:evenVBand="0" w:oddHBand="0" w:evenHBand="0" w:firstRowFirstColumn="0" w:firstRowLastColumn="0" w:lastRowFirstColumn="0" w:lastRowLastColumn="0"/>
+              <w:rPr>
+                <w:rFonts w:ascii="Aptos" w:hAnsi="Aptos" w:cs="Arial"/>
+                <w:sz w:val="16"/>
+                <w:szCs w:val="16"/>
+              </w:rPr>
+            </w:pPr>
+            <w:r>
+              <w:rPr>
+                <w:rFonts w:ascii="Aptos" w:hAnsi="Aptos" w:cs="Arial"/>
+                <w:sz w:val="16"/>
+                <w:szCs w:val="16"/>
+              </w:rPr>
+              <w:t>O’Moore Park</w:t>
+            </w:r>
+          </w:p>
+        </w:tc>
+        <w:tc>
+          <w:tcPr>
+            <w:tcW w:w="1417" w:type="dxa"/>
+          </w:tcPr>
+          <w:p>
+            <w:pPr>
+              <w:jc w:val="center"/>
+              <w:cnfStyle w:val="100000000000" w:firstRow="1" w:lastRow="0" w:firstColumn="0" w:lastColumn="0" w:oddVBand="0" w:evenVBand="0" w:oddHBand="0" w:evenHBand="0" w:firstRowFirstColumn="0" w:firstRowLastColumn="0" w:lastRowFirstColumn="0" w:lastRowLastColumn="0"/>
+              <w:rPr>
+                <w:rFonts w:ascii="Aptos" w:hAnsi="Aptos" w:cs="Arial"/>
+                <w:sz w:val="16"/>
+                <w:szCs w:val="16"/>
+              </w:rPr>
+            </w:pPr>
+            <w:r>
+              <w:rPr>
+                <w:rFonts w:ascii="Aptos" w:hAnsi="Aptos" w:cs="Arial"/>
+                <w:sz w:val="16"/>
+                <w:szCs w:val="16"/>
+              </w:rPr>
+              <w:t>Donamase Art Centre</w:t>
+            </w:r>
+          </w:p>
+        </w:tc>
+        <w:tc>
+          <w:tcPr>
+            <w:tcW w:w="1417" w:type="dxa"/>
+          </w:tcPr>
+          <w:p>
+            <w:pPr>
+              <w:jc w:val="center"/>
+              <w:cnfStyle w:val="100000000000" w:firstRow="1" w:lastRow="0" w:firstColumn="0" w:lastColumn="0" w:oddVBand="0" w:evenVBand="0" w:oddHBand="0" w:evenHBand="0" w:firstRowFirstColumn="0" w:firstRowLastColumn="0" w:lastRowFirstColumn="0" w:lastRowLastColumn="0"/>
+              <w:rPr>
+                <w:rFonts w:ascii="Aptos" w:hAnsi="Aptos" w:cs="Arial"/>
+                <w:sz w:val="16"/>
+                <w:szCs w:val="16"/>
+              </w:rPr>
+            </w:pPr>
+            <w:r>
+              <w:rPr>
+                <w:rFonts w:ascii="Aptos" w:hAnsi="Aptos" w:cs="Arial"/>
+                <w:sz w:val="16"/>
+                <w:szCs w:val="16"/>
+              </w:rPr>
+              <w:t>The Heath Golf Club</w:t>
+            </w:r>
+          </w:p>
+        </w:tc>
+        <w:tc>
+          <w:tcPr>
+            <w:tcW w:w="1417" w:type="dxa"/>
+          </w:tcPr>
+          <w:p>
+            <w:pPr>
+              <w:jc w:val="center"/>
+              <w:cnfStyle w:val="100000000000" w:firstRow="1" w:lastRow="0" w:firstColumn="0" w:lastColumn="0" w:oddVBand="0" w:evenVBand="0" w:oddHBand="0" w:evenHBand="0" w:firstRowFirstColumn="0" w:firstRowLastColumn="0" w:lastRowFirstColumn="0" w:lastRowLastColumn="0"/>
+              <w:rPr>
+                <w:rFonts w:ascii="Aptos" w:hAnsi="Aptos" w:cs="Arial"/>
+                <w:sz w:val="16"/>
+                <w:szCs w:val="16"/>
+              </w:rPr>
+            </w:pPr>
+            <w:r>
+              <w:rPr>
+                <w:rFonts w:ascii="Aptos" w:hAnsi="Aptos" w:cs="Arial"/>
+                <w:sz w:val="16"/>
+                <w:szCs w:val="16"/>
+              </w:rPr>
+              <w:t>Emo Court</w:t>
+            </w:r>
+          </w:p>
+        </w:tc>
+        <w:tc>
+          <w:tcPr>
+            <w:tcW w:w="1417" w:type="dxa"/>
+          </w:tcPr>
+          <w:p>
+            <w:pPr>
+              <w:jc w:val="center"/>
+              <w:cnfStyle w:val="100000000000" w:firstRow="1" w:lastRow="0" w:firstColumn="0" w:lastColumn="0" w:oddVBand="0" w:evenVBand="0" w:oddHBand="0" w:evenHBand="0" w:firstRowFirstColumn="0" w:firstRowLastColumn="0" w:lastRowFirstColumn="0" w:lastRowLastColumn="0"/>
+              <w:rPr>
+                <w:rFonts w:ascii="Aptos" w:hAnsi="Aptos" w:cs="Arial"/>
+                <w:sz w:val="16"/>
+                <w:szCs w:val="16"/>
+              </w:rPr>
+            </w:pPr>
+            <w:r>
+              <w:rPr>
+                <w:rFonts w:ascii="Aptos" w:hAnsi="Aptos" w:cs="Arial"/>
+                <w:sz w:val="16"/>
+                <w:szCs w:val="16"/>
+              </w:rPr>
+              <w:t>Portlaoise Heritage Hotel</w:t>
+            </w:r>
+          </w:p>
+        </w:tc>
+      </w:tr>
+      <w:tr>
+        <w:trPr>
+          <w:cnfStyle w:val="000000100000" w:firstRow="0" w:lastRow="0" w:firstColumn="0" w:lastColumn="0" w:oddVBand="0" w:evenVBand="0" w:oddHBand="1" w:evenHBand="0" w:firstRowFirstColumn="0" w:firstRowLastColumn="0" w:lastRowFirstColumn="0" w:lastRowLastColumn="0"/>
+          <w:trHeight w:val="391"/>
+        </w:trPr>
+        <w:tc>
+          <w:tcPr>
+            <w:cnfStyle w:val="001000000000" w:firstRow="0" w:lastRow="0" w:firstColumn="1" w:lastColumn="0" w:oddVBand="0" w:evenVBand="0" w:oddHBand="0" w:evenHBand="0" w:firstRowFirstColumn="0" w:firstRowLastColumn="0" w:lastRowFirstColumn="0" w:lastRowLastColumn="0"/>
+            <w:tcW w:w="1417" w:type="dxa"/>
+            <w:vAlign w:val="center"/>
+          </w:tcPr>
+          <w:p>
+            <w:pPr>
+              <w:jc w:val="center"/>
+              <w:rPr>
+                <w:b w:val="0"/>
+                <w:bCs w:val="0"/>
+              </w:rPr>
+            </w:pPr>
+            <w:r>
+              <w:rPr>
+                <w:b w:val="0"/>
+                <w:bCs w:val="0"/>
+              </w:rPr>
+              <w:t>Init.</w:t>
+            </w:r>
+          </w:p>
+        </w:tc>
+        <w:tc>
+          <w:tcPr>
+            <w:tcW w:w="1417" w:type="dxa"/>
+            <w:vAlign w:val="center"/>
+          </w:tcPr>
+          <w:p>
+            <w:pPr>
+              <w:jc w:val="center"/>
+              <w:cnfStyle w:val="000000100000" w:firstRow="0" w:lastRow="0" w:firstColumn="0" w:lastColumn="0" w:oddVBand="0" w:evenVBand="0" w:oddHBand="1" w:evenHBand="0" w:firstRowFirstColumn="0" w:firstRowLastColumn="0" w:lastRowFirstColumn="0" w:lastRowLastColumn="0"/>
+              <w:rPr>
+                <w:rFonts w:ascii="Aptos" w:hAnsi="Aptos" w:cs="Arial"/>
+                <w:sz w:val="24"/>
+                <w:szCs w:val="24"/>
+                <w:u w:val="thick" w:color="FF0000"/>
+              </w:rPr>
+            </w:pPr>
+          </w:p>
+        </w:tc>
+        <w:tc>
+          <w:tcPr>
+            <w:tcW w:w="1417" w:type="dxa"/>
+            <w:vAlign w:val="center"/>
+          </w:tcPr>
+          <w:p>
+            <w:pPr>
+              <w:jc w:val="center"/>
+              <w:cnfStyle w:val="000000100000" w:firstRow="0" w:lastRow="0" w:firstColumn="0" w:lastColumn="0" w:oddVBand="0" w:evenVBand="0" w:oddHBand="1" w:evenHBand="0" w:firstRowFirstColumn="0" w:firstRowLastColumn="0" w:lastRowFirstColumn="0" w:lastRowLastColumn="0"/>
+              <w:rPr>
+                <w:rFonts w:ascii="Aptos" w:hAnsi="Aptos" w:cs="Arial"/>
+                <w:sz w:val="24"/>
+                <w:szCs w:val="24"/>
+                <w:u w:val="thick" w:color="FF0000"/>
+              </w:rPr>
+            </w:pPr>
+            <w:r>
+              <w:rPr>
+                <w:rFonts w:ascii="Aptos" w:hAnsi="Aptos" w:cs="Arial"/>
+                <w:sz w:val="24"/>
+                <w:szCs w:val="24"/>
+                <w:u w:val="thick" w:color="FF0000"/>
+              </w:rPr>
+              <w:t>0</w:t>
+            </w:r>
+          </w:p>
+        </w:tc>
+        <w:tc>
+          <w:tcPr>
+            <w:tcW w:w="1417" w:type="dxa"/>
+            <w:vAlign w:val="center"/>
+          </w:tcPr>
+          <w:p>
+            <w:pPr>
+              <w:jc w:val="center"/>
+              <w:cnfStyle w:val="000000100000" w:firstRow="0" w:lastRow="0" w:firstColumn="0" w:lastColumn="0" w:oddVBand="0" w:evenVBand="0" w:oddHBand="1" w:evenHBand="0" w:firstRowFirstColumn="0" w:firstRowLastColumn="0" w:lastRowFirstColumn="0" w:lastRowLastColumn="0"/>
+              <w:rPr>
+                <w:rFonts w:ascii="Aptos" w:hAnsi="Aptos" w:cs="Arial"/>
+                <w:sz w:val="32"/>
+                <w:szCs w:val="32"/>
+              </w:rPr>
+            </w:pPr>
+            <w:r>
+              <w:rPr>
+                <w:rFonts w:cstheme="majorHAnsi"/>
+                <w:sz w:val="32"/>
+                <w:szCs w:val="32"/>
+              </w:rPr>
+              <w:t>∞</w:t>
+            </w:r>
+          </w:p>
+        </w:tc>
+        <w:tc>
+          <w:tcPr>
+            <w:tcW w:w="1417" w:type="dxa"/>
+            <w:vAlign w:val="center"/>
+          </w:tcPr>
+          <w:p>
+            <w:pPr>
+              <w:jc w:val="center"/>
+              <w:cnfStyle w:val="000000100000" w:firstRow="0" w:lastRow="0" w:firstColumn="0" w:lastColumn="0" w:oddVBand="0" w:evenVBand="0" w:oddHBand="1" w:evenHBand="0" w:firstRowFirstColumn="0" w:firstRowLastColumn="0" w:lastRowFirstColumn="0" w:lastRowLastColumn="0"/>
+              <w:rPr>
+                <w:rFonts w:ascii="Aptos" w:hAnsi="Aptos" w:cs="Arial"/>
+                <w:sz w:val="24"/>
+                <w:szCs w:val="24"/>
+              </w:rPr>
+            </w:pPr>
+            <w:r>
+              <w:rPr>
+                <w:rFonts w:cstheme="majorHAnsi"/>
+                <w:sz w:val="32"/>
+                <w:szCs w:val="32"/>
+              </w:rPr>
+              <w:t>∞</w:t>
+            </w:r>
+          </w:p>
+        </w:tc>
+        <w:tc>
+          <w:tcPr>
+            <w:tcW w:w="1417" w:type="dxa"/>
+            <w:vAlign w:val="center"/>
+          </w:tcPr>
+          <w:p>
+            <w:pPr>
+              <w:jc w:val="center"/>
+              <w:cnfStyle w:val="000000100000" w:firstRow="0" w:lastRow="0" w:firstColumn="0" w:lastColumn="0" w:oddVBand="0" w:evenVBand="0" w:oddHBand="1" w:evenHBand="0" w:firstRowFirstColumn="0" w:firstRowLastColumn="0" w:lastRowFirstColumn="0" w:lastRowLastColumn="0"/>
+              <w:rPr>
+                <w:rFonts w:ascii="Aptos" w:hAnsi="Aptos" w:cs="Arial"/>
+                <w:sz w:val="24"/>
+                <w:szCs w:val="24"/>
+              </w:rPr>
+            </w:pPr>
+            <w:r>
+              <w:rPr>
+                <w:rFonts w:cstheme="majorHAnsi"/>
+                <w:sz w:val="32"/>
+                <w:szCs w:val="32"/>
+              </w:rPr>
+              <w:t>∞</w:t>
+            </w:r>
+          </w:p>
+        </w:tc>
+        <w:tc>
+          <w:tcPr>
+            <w:tcW w:w="1417" w:type="dxa"/>
+            <w:vAlign w:val="center"/>
+          </w:tcPr>
+          <w:p>
+            <w:pPr>
+              <w:jc w:val="center"/>
+              <w:cnfStyle w:val="000000100000" w:firstRow="0" w:lastRow="0" w:firstColumn="0" w:lastColumn="0" w:oddVBand="0" w:evenVBand="0" w:oddHBand="1" w:evenHBand="0" w:firstRowFirstColumn="0" w:firstRowLastColumn="0" w:lastRowFirstColumn="0" w:lastRowLastColumn="0"/>
+              <w:rPr>
+                <w:rFonts w:ascii="Aptos" w:hAnsi="Aptos" w:cs="Arial"/>
+                <w:sz w:val="24"/>
+                <w:szCs w:val="24"/>
+              </w:rPr>
+            </w:pPr>
+            <w:r>
+              <w:rPr>
+                <w:rFonts w:cstheme="majorHAnsi"/>
+                <w:sz w:val="32"/>
+                <w:szCs w:val="32"/>
+              </w:rPr>
+              <w:t>∞</w:t>
+            </w:r>
+          </w:p>
+        </w:tc>
+        <w:tc>
+          <w:tcPr>
+            <w:tcW w:w="1417" w:type="dxa"/>
+            <w:vAlign w:val="center"/>
+          </w:tcPr>
+          <w:p>
+            <w:pPr>
+              <w:jc w:val="center"/>
+              <w:cnfStyle w:val="000000100000" w:firstRow="0" w:lastRow="0" w:firstColumn="0" w:lastColumn="0" w:oddVBand="0" w:evenVBand="0" w:oddHBand="1" w:evenHBand="0" w:firstRowFirstColumn="0" w:firstRowLastColumn="0" w:lastRowFirstColumn="0" w:lastRowLastColumn="0"/>
+              <w:rPr>
+                <w:rFonts w:ascii="Aptos" w:hAnsi="Aptos" w:cs="Arial"/>
+                <w:sz w:val="24"/>
+                <w:szCs w:val="24"/>
+              </w:rPr>
+            </w:pPr>
+            <w:r>
+              <w:rPr>
+                <w:rFonts w:cstheme="majorHAnsi"/>
+                <w:sz w:val="32"/>
+                <w:szCs w:val="32"/>
+              </w:rPr>
+              <w:t>∞</w:t>
+            </w:r>
+          </w:p>
+        </w:tc>
+      </w:tr>
+      <w:tr>
+        <w:trPr>
+          <w:trHeight w:val="391"/>
+        </w:trPr>
+        <w:tc>
+          <w:tcPr>
+            <w:cnfStyle w:val="001000000000" w:firstRow="0" w:lastRow="0" w:firstColumn="1" w:lastColumn="0" w:oddVBand="0" w:evenVBand="0" w:oddHBand="0" w:evenHBand="0" w:firstRowFirstColumn="0" w:firstRowLastColumn="0" w:lastRowFirstColumn="0" w:lastRowLastColumn="0"/>
+            <w:tcW w:w="1417" w:type="dxa"/>
+            <w:vAlign w:val="center"/>
+          </w:tcPr>
+          <w:p>
+            <w:pPr>
+              <w:pStyle w:val="ListParagraph"/>
+              <w:numPr>
+                <w:ilvl w:val="0"/>
+                <w:numId w:val="8"/>
+              </w:numPr>
+              <w:jc w:val="center"/>
+              <w:rPr>
+                <w:rFonts w:ascii="Aptos" w:hAnsi="Aptos" w:cs="Arial"/>
+                <w:sz w:val="16"/>
+                <w:szCs w:val="16"/>
+              </w:rPr>
+            </w:pPr>
+          </w:p>
+        </w:tc>
+        <w:tc>
+          <w:tcPr>
+            <w:tcW w:w="1417" w:type="dxa"/>
+            <w:vAlign w:val="center"/>
+          </w:tcPr>
+          <w:p>
+            <w:pPr>
+              <w:jc w:val="center"/>
+              <w:cnfStyle w:val="000000000000" w:firstRow="0" w:lastRow="0" w:firstColumn="0" w:lastColumn="0" w:oddVBand="0" w:evenVBand="0" w:oddHBand="0" w:evenHBand="0" w:firstRowFirstColumn="0" w:firstRowLastColumn="0" w:lastRowFirstColumn="0" w:lastRowLastColumn="0"/>
+              <w:rPr>
+                <w:rFonts w:ascii="Aptos" w:hAnsi="Aptos" w:cs="Arial"/>
+                <w:sz w:val="24"/>
+                <w:szCs w:val="24"/>
+              </w:rPr>
+            </w:pPr>
+            <w:r>
+              <w:rPr>
+                <w:rFonts w:ascii="Aptos" w:hAnsi="Aptos" w:cs="Arial"/>
+                <w:sz w:val="16"/>
+                <w:szCs w:val="16"/>
+              </w:rPr>
+              <w:t>Rock of Donamase</w:t>
+            </w:r>
+          </w:p>
+        </w:tc>
+        <w:tc>
+          <w:tcPr>
+            <w:tcW w:w="1417" w:type="dxa"/>
+            <w:vAlign w:val="center"/>
+          </w:tcPr>
+          <w:p>
+            <w:pPr>
+              <w:jc w:val="center"/>
+              <w:cnfStyle w:val="000000000000" w:firstRow="0" w:lastRow="0" w:firstColumn="0" w:lastColumn="0" w:oddVBand="0" w:evenVBand="0" w:oddHBand="0" w:evenHBand="0" w:firstRowFirstColumn="0" w:firstRowLastColumn="0" w:lastRowFirstColumn="0" w:lastRowLastColumn="0"/>
+              <w:rPr>
+                <w:rFonts w:ascii="Aptos" w:hAnsi="Aptos" w:cs="Arial"/>
+                <w:sz w:val="24"/>
+                <w:szCs w:val="24"/>
+              </w:rPr>
+            </w:pPr>
+            <w:r>
+              <w:rPr>
+                <w:rFonts w:ascii="Aptos" w:hAnsi="Aptos" w:cs="Arial"/>
+                <w:sz w:val="24"/>
+                <w:szCs w:val="24"/>
+              </w:rPr>
+              <w:t>-</w:t>
+            </w:r>
+          </w:p>
+        </w:tc>
+        <w:tc>
+          <w:tcPr>
+            <w:tcW w:w="1417" w:type="dxa"/>
+            <w:vAlign w:val="center"/>
+          </w:tcPr>
+          <w:p>
+            <w:pPr>
+              <w:jc w:val="center"/>
+              <w:cnfStyle w:val="000000000000" w:firstRow="0" w:lastRow="0" w:firstColumn="0" w:lastColumn="0" w:oddVBand="0" w:evenVBand="0" w:oddHBand="0" w:evenHBand="0" w:firstRowFirstColumn="0" w:firstRowLastColumn="0" w:lastRowFirstColumn="0" w:lastRowLastColumn="0"/>
+              <w:rPr>
+                <w:rFonts w:ascii="Aptos" w:hAnsi="Aptos" w:cs="Arial"/>
+                <w:sz w:val="24"/>
+                <w:szCs w:val="24"/>
+              </w:rPr>
+            </w:pPr>
+            <w:r>
+              <w:rPr>
+                <w:rFonts w:ascii="Aptos" w:hAnsi="Aptos" w:cs="Arial"/>
+                <w:sz w:val="24"/>
+                <w:szCs w:val="24"/>
+              </w:rPr>
+              <w:t>3.68</w:t>
+            </w:r>
+          </w:p>
+        </w:tc>
+        <w:tc>
+          <w:tcPr>
+            <w:tcW w:w="1417" w:type="dxa"/>
+            <w:vAlign w:val="center"/>
+          </w:tcPr>
+          <w:p>
+            <w:pPr>
+              <w:jc w:val="center"/>
+              <w:cnfStyle w:val="000000000000" w:firstRow="0" w:lastRow="0" w:firstColumn="0" w:lastColumn="0" w:oddVBand="0" w:evenVBand="0" w:oddHBand="0" w:evenHBand="0" w:firstRowFirstColumn="0" w:firstRowLastColumn="0" w:lastRowFirstColumn="0" w:lastRowLastColumn="0"/>
+              <w:rPr>
+                <w:rFonts w:ascii="Aptos" w:hAnsi="Aptos" w:cs="Arial"/>
+                <w:sz w:val="24"/>
+                <w:szCs w:val="24"/>
+              </w:rPr>
+            </w:pPr>
+            <w:r>
+              <w:rPr>
+                <w:rFonts w:ascii="Aptos" w:hAnsi="Aptos" w:cs="Arial"/>
+                <w:sz w:val="24"/>
+                <w:szCs w:val="24"/>
+              </w:rPr>
+              <w:t>-</w:t>
+            </w:r>
+          </w:p>
+        </w:tc>
+        <w:tc>
+          <w:tcPr>
+            <w:tcW w:w="1417" w:type="dxa"/>
+            <w:vAlign w:val="center"/>
+          </w:tcPr>
+          <w:p>
+            <w:pPr>
+              <w:jc w:val="center"/>
+              <w:cnfStyle w:val="000000000000" w:firstRow="0" w:lastRow="0" w:firstColumn="0" w:lastColumn="0" w:oddVBand="0" w:evenVBand="0" w:oddHBand="0" w:evenHBand="0" w:firstRowFirstColumn="0" w:firstRowLastColumn="0" w:lastRowFirstColumn="0" w:lastRowLastColumn="0"/>
+              <w:rPr>
+                <w:rFonts w:ascii="Aptos" w:hAnsi="Aptos" w:cs="Arial"/>
+                <w:sz w:val="24"/>
+                <w:szCs w:val="24"/>
+              </w:rPr>
+            </w:pPr>
+            <w:r>
+              <w:rPr>
+                <w:rFonts w:ascii="Aptos" w:hAnsi="Aptos" w:cs="Arial"/>
+                <w:sz w:val="24"/>
+                <w:szCs w:val="24"/>
+              </w:rPr>
+              <w:t>2.41</w:t>
+            </w:r>
+          </w:p>
+        </w:tc>
+        <w:tc>
+          <w:tcPr>
+            <w:tcW w:w="1417" w:type="dxa"/>
+            <w:vAlign w:val="center"/>
+          </w:tcPr>
+          <w:p>
+            <w:pPr>
+              <w:jc w:val="center"/>
+              <w:cnfStyle w:val="000000000000" w:firstRow="0" w:lastRow="0" w:firstColumn="0" w:lastColumn="0" w:oddVBand="0" w:evenVBand="0" w:oddHBand="0" w:evenHBand="0" w:firstRowFirstColumn="0" w:firstRowLastColumn="0" w:lastRowFirstColumn="0" w:lastRowLastColumn="0"/>
+              <w:rPr>
+                <w:rFonts w:ascii="Aptos" w:hAnsi="Aptos" w:cs="Arial"/>
+                <w:sz w:val="24"/>
+                <w:szCs w:val="24"/>
+              </w:rPr>
+            </w:pPr>
+            <w:r>
+              <w:rPr>
+                <w:rFonts w:ascii="Aptos" w:hAnsi="Aptos" w:cs="Arial"/>
+                <w:sz w:val="24"/>
+                <w:szCs w:val="24"/>
+              </w:rPr>
+              <w:t>7.71</w:t>
+            </w:r>
+          </w:p>
+        </w:tc>
+        <w:tc>
+          <w:tcPr>
+            <w:tcW w:w="1417" w:type="dxa"/>
+            <w:vAlign w:val="center"/>
+          </w:tcPr>
+          <w:p>
+            <w:pPr>
+              <w:jc w:val="center"/>
+              <w:cnfStyle w:val="000000000000" w:firstRow="0" w:lastRow="0" w:firstColumn="0" w:lastColumn="0" w:oddVBand="0" w:evenVBand="0" w:oddHBand="0" w:evenHBand="0" w:firstRowFirstColumn="0" w:firstRowLastColumn="0" w:lastRowFirstColumn="0" w:lastRowLastColumn="0"/>
+              <w:rPr>
+                <w:rFonts w:ascii="Aptos" w:hAnsi="Aptos" w:cs="Arial"/>
+                <w:sz w:val="24"/>
+                <w:szCs w:val="24"/>
+              </w:rPr>
+            </w:pPr>
+            <w:r>
+              <w:rPr>
+                <w:rFonts w:ascii="Aptos" w:hAnsi="Aptos" w:cs="Arial"/>
+                <w:sz w:val="24"/>
+                <w:szCs w:val="24"/>
+              </w:rPr>
+              <w:t>-</w:t>
+            </w:r>
+          </w:p>
+        </w:tc>
+      </w:tr>
+      <w:tr>
+        <w:trPr>
+          <w:cnfStyle w:val="000000100000" w:firstRow="0" w:lastRow="0" w:firstColumn="0" w:lastColumn="0" w:oddVBand="0" w:evenVBand="0" w:oddHBand="1" w:evenHBand="0" w:firstRowFirstColumn="0" w:firstRowLastColumn="0" w:lastRowFirstColumn="0" w:lastRowLastColumn="0"/>
+          <w:trHeight w:val="391"/>
+        </w:trPr>
+        <w:tc>
+          <w:tcPr>
+            <w:cnfStyle w:val="001000000000" w:firstRow="0" w:lastRow="0" w:firstColumn="1" w:lastColumn="0" w:oddVBand="0" w:evenVBand="0" w:oddHBand="0" w:evenHBand="0" w:firstRowFirstColumn="0" w:firstRowLastColumn="0" w:lastRowFirstColumn="0" w:lastRowLastColumn="0"/>
+            <w:tcW w:w="1417" w:type="dxa"/>
+            <w:vAlign w:val="center"/>
+          </w:tcPr>
+          <w:p>
+            <w:pPr>
+              <w:pStyle w:val="ListParagraph"/>
+              <w:numPr>
+                <w:ilvl w:val="0"/>
+                <w:numId w:val="8"/>
+              </w:numPr>
+              <w:jc w:val="center"/>
+              <w:rPr>
+                <w:rFonts w:ascii="Aptos" w:hAnsi="Aptos" w:cs="Arial"/>
+                <w:sz w:val="16"/>
+                <w:szCs w:val="16"/>
+              </w:rPr>
+            </w:pPr>
+          </w:p>
+        </w:tc>
+        <w:tc>
+          <w:tcPr>
+            <w:tcW w:w="1417" w:type="dxa"/>
+            <w:vAlign w:val="center"/>
+          </w:tcPr>
+          <w:p>
+            <w:pPr>
+              <w:jc w:val="center"/>
+              <w:cnfStyle w:val="000000100000" w:firstRow="0" w:lastRow="0" w:firstColumn="0" w:lastColumn="0" w:oddVBand="0" w:evenVBand="0" w:oddHBand="1" w:evenHBand="0" w:firstRowFirstColumn="0" w:firstRowLastColumn="0" w:lastRowFirstColumn="0" w:lastRowLastColumn="0"/>
+              <w:rPr>
+                <w:rFonts w:ascii="Aptos" w:hAnsi="Aptos" w:cs="Arial"/>
+                <w:sz w:val="24"/>
+                <w:szCs w:val="24"/>
+              </w:rPr>
+            </w:pPr>
+            <w:r>
+              <w:rPr>
+                <w:rFonts w:ascii="Aptos" w:hAnsi="Aptos" w:cs="Arial"/>
+                <w:sz w:val="16"/>
+                <w:szCs w:val="16"/>
+              </w:rPr>
+              <w:t>The Heath Golf Club</w:t>
+            </w:r>
+          </w:p>
+        </w:tc>
+        <w:tc>
+          <w:tcPr>
+            <w:tcW w:w="1417" w:type="dxa"/>
+            <w:vAlign w:val="center"/>
+          </w:tcPr>
+          <w:p>
+            <w:pPr>
+              <w:jc w:val="center"/>
+              <w:cnfStyle w:val="000000100000" w:firstRow="0" w:lastRow="0" w:firstColumn="0" w:lastColumn="0" w:oddVBand="0" w:evenVBand="0" w:oddHBand="1" w:evenHBand="0" w:firstRowFirstColumn="0" w:firstRowLastColumn="0" w:lastRowFirstColumn="0" w:lastRowLastColumn="0"/>
+              <w:rPr>
+                <w:rFonts w:ascii="Aptos" w:hAnsi="Aptos" w:cs="Arial"/>
+                <w:sz w:val="24"/>
+                <w:szCs w:val="24"/>
+              </w:rPr>
+            </w:pPr>
+            <w:r>
+              <w:rPr>
+                <w:rFonts w:ascii="Aptos" w:hAnsi="Aptos" w:cs="Arial"/>
+                <w:sz w:val="24"/>
+                <w:szCs w:val="24"/>
+              </w:rPr>
+              <w:t>-</w:t>
+            </w:r>
+          </w:p>
+        </w:tc>
+        <w:tc>
+          <w:tcPr>
+            <w:tcW w:w="1417" w:type="dxa"/>
+            <w:vAlign w:val="center"/>
+          </w:tcPr>
+          <w:p>
+            <w:pPr>
+              <w:jc w:val="center"/>
+              <w:cnfStyle w:val="000000100000" w:firstRow="0" w:lastRow="0" w:firstColumn="0" w:lastColumn="0" w:oddVBand="0" w:evenVBand="0" w:oddHBand="1" w:evenHBand="0" w:firstRowFirstColumn="0" w:firstRowLastColumn="0" w:lastRowFirstColumn="0" w:lastRowLastColumn="0"/>
+              <w:rPr>
+                <w:rFonts w:ascii="Aptos" w:hAnsi="Aptos" w:cs="Arial"/>
+                <w:sz w:val="24"/>
+                <w:szCs w:val="24"/>
+              </w:rPr>
+            </w:pPr>
+            <w:r>
+              <w:rPr>
+                <w:rFonts w:ascii="Aptos" w:hAnsi="Aptos" w:cs="Arial"/>
+                <w:sz w:val="24"/>
+                <w:szCs w:val="24"/>
+              </w:rPr>
+              <w:t>3.68</w:t>
+            </w:r>
+          </w:p>
+        </w:tc>
+        <w:tc>
+          <w:tcPr>
+            <w:tcW w:w="1417" w:type="dxa"/>
+            <w:vAlign w:val="center"/>
+          </w:tcPr>
+          <w:p>
+            <w:pPr>
+              <w:jc w:val="center"/>
+              <w:cnfStyle w:val="000000100000" w:firstRow="0" w:lastRow="0" w:firstColumn="0" w:lastColumn="0" w:oddVBand="0" w:evenVBand="0" w:oddHBand="1" w:evenHBand="0" w:firstRowFirstColumn="0" w:firstRowLastColumn="0" w:lastRowFirstColumn="0" w:lastRowLastColumn="0"/>
+              <w:rPr>
+                <w:rFonts w:ascii="Aptos" w:hAnsi="Aptos" w:cs="Arial"/>
+                <w:sz w:val="24"/>
+                <w:szCs w:val="24"/>
+              </w:rPr>
+            </w:pPr>
+            <w:r>
+              <w:rPr>
+                <w:rFonts w:ascii="Aptos" w:hAnsi="Aptos" w:cs="Arial"/>
+                <w:sz w:val="24"/>
+                <w:szCs w:val="24"/>
+              </w:rPr>
+              <w:t>7.93</w:t>
+            </w:r>
+          </w:p>
+        </w:tc>
+        <w:tc>
+          <w:tcPr>
+            <w:tcW w:w="1417" w:type="dxa"/>
+            <w:vAlign w:val="center"/>
+          </w:tcPr>
+          <w:p>
+            <w:pPr>
+              <w:jc w:val="center"/>
+              <w:cnfStyle w:val="000000100000" w:firstRow="0" w:lastRow="0" w:firstColumn="0" w:lastColumn="0" w:oddVBand="0" w:evenVBand="0" w:oddHBand="1" w:evenHBand="0" w:firstRowFirstColumn="0" w:firstRowLastColumn="0" w:lastRowFirstColumn="0" w:lastRowLastColumn="0"/>
+              <w:rPr>
+                <w:rFonts w:ascii="Aptos" w:hAnsi="Aptos" w:cs="Arial"/>
+                <w:sz w:val="24"/>
+                <w:szCs w:val="24"/>
+                <w:u w:val="thick" w:color="FF0000"/>
+              </w:rPr>
+            </w:pPr>
+            <w:r>
+              <w:rPr>
+                <w:rFonts w:ascii="Aptos" w:hAnsi="Aptos" w:cs="Arial"/>
+                <w:sz w:val="24"/>
+                <w:szCs w:val="24"/>
+                <w:u w:val="thick" w:color="FF0000"/>
+              </w:rPr>
+              <w:t>2.41</w:t>
+            </w:r>
+          </w:p>
+        </w:tc>
+        <w:tc>
+          <w:tcPr>
+            <w:tcW w:w="1417" w:type="dxa"/>
+            <w:vAlign w:val="center"/>
+          </w:tcPr>
+          <w:p>
+            <w:pPr>
+              <w:jc w:val="center"/>
+              <w:cnfStyle w:val="000000100000" w:firstRow="0" w:lastRow="0" w:firstColumn="0" w:lastColumn="0" w:oddVBand="0" w:evenVBand="0" w:oddHBand="1" w:evenHBand="0" w:firstRowFirstColumn="0" w:firstRowLastColumn="0" w:lastRowFirstColumn="0" w:lastRowLastColumn="0"/>
+              <w:rPr>
+                <w:rFonts w:ascii="Aptos" w:hAnsi="Aptos" w:cs="Arial"/>
+                <w:sz w:val="24"/>
+                <w:szCs w:val="24"/>
+              </w:rPr>
+            </w:pPr>
+            <w:r>
+              <w:rPr>
+                <w:rFonts w:ascii="Aptos" w:hAnsi="Aptos" w:cs="Arial"/>
+                <w:sz w:val="24"/>
+                <w:szCs w:val="24"/>
+              </w:rPr>
+              <w:t>7.71</w:t>
+            </w:r>
+          </w:p>
+        </w:tc>
+        <w:tc>
+          <w:tcPr>
+            <w:tcW w:w="1417" w:type="dxa"/>
+            <w:vAlign w:val="center"/>
+          </w:tcPr>
+          <w:p>
+            <w:pPr>
+              <w:jc w:val="center"/>
+              <w:cnfStyle w:val="000000100000" w:firstRow="0" w:lastRow="0" w:firstColumn="0" w:lastColumn="0" w:oddVBand="0" w:evenVBand="0" w:oddHBand="1" w:evenHBand="0" w:firstRowFirstColumn="0" w:firstRowLastColumn="0" w:lastRowFirstColumn="0" w:lastRowLastColumn="0"/>
+              <w:rPr>
+                <w:rFonts w:ascii="Aptos" w:hAnsi="Aptos" w:cs="Arial"/>
+                <w:sz w:val="24"/>
+                <w:szCs w:val="24"/>
+              </w:rPr>
+            </w:pPr>
+            <w:r>
+              <w:rPr>
+                <w:rFonts w:ascii="Aptos" w:hAnsi="Aptos" w:cs="Arial"/>
+                <w:sz w:val="24"/>
+                <w:szCs w:val="24"/>
+              </w:rPr>
+              <w:t>-</w:t>
+            </w:r>
+          </w:p>
+        </w:tc>
+      </w:tr>
+      <w:tr>
+        <w:trPr>
+          <w:trHeight w:val="391"/>
+        </w:trPr>
+        <w:tc>
+          <w:tcPr>
+            <w:cnfStyle w:val="001000000000" w:firstRow="0" w:lastRow="0" w:firstColumn="1" w:lastColumn="0" w:oddVBand="0" w:evenVBand="0" w:oddHBand="0" w:evenHBand="0" w:firstRowFirstColumn="0" w:firstRowLastColumn="0" w:lastRowFirstColumn="0" w:lastRowLastColumn="0"/>
+            <w:tcW w:w="1417" w:type="dxa"/>
+            <w:vAlign w:val="center"/>
+          </w:tcPr>
+          <w:p>
+            <w:pPr>
+              <w:pStyle w:val="ListParagraph"/>
+              <w:numPr>
+                <w:ilvl w:val="0"/>
+                <w:numId w:val="8"/>
+              </w:numPr>
+              <w:jc w:val="center"/>
+              <w:rPr>
+                <w:rFonts w:ascii="Aptos" w:hAnsi="Aptos" w:cs="Arial"/>
+                <w:sz w:val="16"/>
+                <w:szCs w:val="16"/>
+              </w:rPr>
+            </w:pPr>
+          </w:p>
+        </w:tc>
+        <w:tc>
+          <w:tcPr>
+            <w:tcW w:w="1417" w:type="dxa"/>
+            <w:vAlign w:val="center"/>
+          </w:tcPr>
+          <w:p>
+            <w:pPr>
+              <w:jc w:val="center"/>
+              <w:cnfStyle w:val="000000000000" w:firstRow="0" w:lastRow="0" w:firstColumn="0" w:lastColumn="0" w:oddVBand="0" w:evenVBand="0" w:oddHBand="0" w:evenHBand="0" w:firstRowFirstColumn="0" w:firstRowLastColumn="0" w:lastRowFirstColumn="0" w:lastRowLastColumn="0"/>
+              <w:rPr>
+                <w:rFonts w:ascii="Aptos" w:hAnsi="Aptos" w:cs="Arial"/>
+                <w:sz w:val="24"/>
+                <w:szCs w:val="24"/>
+              </w:rPr>
+            </w:pPr>
+            <w:r>
+              <w:rPr>
+                <w:rFonts w:ascii="Aptos" w:hAnsi="Aptos" w:cs="Arial"/>
+                <w:sz w:val="16"/>
+                <w:szCs w:val="16"/>
+              </w:rPr>
+              <w:t>O’Moore Park</w:t>
+            </w:r>
+          </w:p>
+        </w:tc>
+        <w:tc>
+          <w:tcPr>
+            <w:tcW w:w="1417" w:type="dxa"/>
+            <w:vAlign w:val="center"/>
+          </w:tcPr>
+          <w:p>
+            <w:pPr>
+              <w:jc w:val="center"/>
+              <w:cnfStyle w:val="000000000000" w:firstRow="0" w:lastRow="0" w:firstColumn="0" w:lastColumn="0" w:oddVBand="0" w:evenVBand="0" w:oddHBand="0" w:evenHBand="0" w:firstRowFirstColumn="0" w:firstRowLastColumn="0" w:lastRowFirstColumn="0" w:lastRowLastColumn="0"/>
+              <w:rPr>
+                <w:rFonts w:ascii="Aptos" w:hAnsi="Aptos" w:cs="Arial"/>
+                <w:sz w:val="24"/>
+                <w:szCs w:val="24"/>
+              </w:rPr>
+            </w:pPr>
+            <w:r>
+              <w:rPr>
+                <w:rFonts w:ascii="Aptos" w:hAnsi="Aptos" w:cs="Arial"/>
+                <w:sz w:val="24"/>
+                <w:szCs w:val="24"/>
+              </w:rPr>
+              <w:t>-</w:t>
+            </w:r>
+          </w:p>
+        </w:tc>
+        <w:tc>
+          <w:tcPr>
+            <w:tcW w:w="1417" w:type="dxa"/>
+            <w:vAlign w:val="center"/>
+          </w:tcPr>
+          <w:p>
+            <w:pPr>
+              <w:jc w:val="center"/>
+              <w:cnfStyle w:val="000000000000" w:firstRow="0" w:lastRow="0" w:firstColumn="0" w:lastColumn="0" w:oddVBand="0" w:evenVBand="0" w:oddHBand="0" w:evenHBand="0" w:firstRowFirstColumn="0" w:firstRowLastColumn="0" w:lastRowFirstColumn="0" w:lastRowLastColumn="0"/>
+              <w:rPr>
+                <w:rFonts w:ascii="Aptos" w:hAnsi="Aptos" w:cs="Arial"/>
+                <w:sz w:val="24"/>
+                <w:szCs w:val="24"/>
+                <w:u w:val="thick" w:color="FF0000"/>
+              </w:rPr>
+            </w:pPr>
+            <w:r>
+              <w:rPr>
+                <w:rFonts w:ascii="Aptos" w:hAnsi="Aptos" w:cs="Arial"/>
+                <w:sz w:val="24"/>
+                <w:szCs w:val="24"/>
+                <w:u w:val="thick" w:color="FF0000"/>
+              </w:rPr>
+              <w:t>3.68</w:t>
+            </w:r>
+          </w:p>
+        </w:tc>
+        <w:tc>
+          <w:tcPr>
+            <w:tcW w:w="1417" w:type="dxa"/>
+            <w:vAlign w:val="center"/>
+          </w:tcPr>
+          <w:p>
+            <w:pPr>
+              <w:jc w:val="center"/>
+              <w:cnfStyle w:val="000000000000" w:firstRow="0" w:lastRow="0" w:firstColumn="0" w:lastColumn="0" w:oddVBand="0" w:evenVBand="0" w:oddHBand="0" w:evenHBand="0" w:firstRowFirstColumn="0" w:firstRowLastColumn="0" w:lastRowFirstColumn="0" w:lastRowLastColumn="0"/>
+              <w:rPr>
+                <w:rFonts w:ascii="Aptos" w:hAnsi="Aptos" w:cs="Arial"/>
+                <w:sz w:val="24"/>
+                <w:szCs w:val="24"/>
+              </w:rPr>
+            </w:pPr>
+            <w:r>
+              <w:rPr>
+                <w:rFonts w:ascii="Aptos" w:hAnsi="Aptos" w:cs="Arial"/>
+                <w:sz w:val="24"/>
+                <w:szCs w:val="24"/>
+              </w:rPr>
+              <w:t>7.93</w:t>
+            </w:r>
+          </w:p>
+        </w:tc>
+        <w:tc>
+          <w:tcPr>
+            <w:tcW w:w="1417" w:type="dxa"/>
+            <w:vAlign w:val="center"/>
+          </w:tcPr>
+          <w:p>
+            <w:pPr>
+              <w:jc w:val="center"/>
+              <w:cnfStyle w:val="000000000000" w:firstRow="0" w:lastRow="0" w:firstColumn="0" w:lastColumn="0" w:oddVBand="0" w:evenVBand="0" w:oddHBand="0" w:evenHBand="0" w:firstRowFirstColumn="0" w:firstRowLastColumn="0" w:lastRowFirstColumn="0" w:lastRowLastColumn="0"/>
+              <w:rPr>
+                <w:rFonts w:ascii="Aptos" w:hAnsi="Aptos" w:cs="Arial"/>
+                <w:sz w:val="24"/>
+                <w:szCs w:val="24"/>
+              </w:rPr>
+            </w:pPr>
+            <w:r>
+              <w:rPr>
+                <w:rFonts w:ascii="Aptos" w:hAnsi="Aptos" w:cs="Arial"/>
+                <w:sz w:val="24"/>
+                <w:szCs w:val="24"/>
+              </w:rPr>
+              <w:t>-</w:t>
+            </w:r>
+          </w:p>
+        </w:tc>
+        <w:tc>
+          <w:tcPr>
+            <w:tcW w:w="1417" w:type="dxa"/>
+            <w:vAlign w:val="center"/>
+          </w:tcPr>
+          <w:p>
+            <w:pPr>
+              <w:jc w:val="center"/>
+              <w:cnfStyle w:val="000000000000" w:firstRow="0" w:lastRow="0" w:firstColumn="0" w:lastColumn="0" w:oddVBand="0" w:evenVBand="0" w:oddHBand="0" w:evenHBand="0" w:firstRowFirstColumn="0" w:firstRowLastColumn="0" w:lastRowFirstColumn="0" w:lastRowLastColumn="0"/>
+              <w:rPr>
+                <w:rFonts w:ascii="Aptos" w:hAnsi="Aptos" w:cs="Arial"/>
+                <w:sz w:val="24"/>
+                <w:szCs w:val="24"/>
+              </w:rPr>
+            </w:pPr>
+            <w:r>
+              <w:rPr>
+                <w:rFonts w:ascii="Aptos" w:hAnsi="Aptos" w:cs="Arial"/>
+                <w:sz w:val="24"/>
+                <w:szCs w:val="24"/>
+              </w:rPr>
+              <w:t>7.71</w:t>
+            </w:r>
+          </w:p>
+        </w:tc>
+        <w:tc>
+          <w:tcPr>
+            <w:tcW w:w="1417" w:type="dxa"/>
+            <w:vAlign w:val="center"/>
+          </w:tcPr>
+          <w:p>
+            <w:pPr>
+              <w:jc w:val="center"/>
+              <w:cnfStyle w:val="000000000000" w:firstRow="0" w:lastRow="0" w:firstColumn="0" w:lastColumn="0" w:oddVBand="0" w:evenVBand="0" w:oddHBand="0" w:evenHBand="0" w:firstRowFirstColumn="0" w:firstRowLastColumn="0" w:lastRowFirstColumn="0" w:lastRowLastColumn="0"/>
+              <w:rPr>
+                <w:rFonts w:ascii="Aptos" w:hAnsi="Aptos" w:cs="Arial"/>
+                <w:sz w:val="24"/>
+                <w:szCs w:val="24"/>
+              </w:rPr>
+            </w:pPr>
+            <w:r>
+              <w:rPr>
+                <w:rFonts w:ascii="Aptos" w:hAnsi="Aptos" w:cs="Arial"/>
+                <w:sz w:val="24"/>
+                <w:szCs w:val="24"/>
+              </w:rPr>
+              <w:t>-</w:t>
+            </w:r>
+          </w:p>
+        </w:tc>
+      </w:tr>
+      <w:tr>
+        <w:trPr>
+          <w:cnfStyle w:val="000000100000" w:firstRow="0" w:lastRow="0" w:firstColumn="0" w:lastColumn="0" w:oddVBand="0" w:evenVBand="0" w:oddHBand="1" w:evenHBand="0" w:firstRowFirstColumn="0" w:firstRowLastColumn="0" w:lastRowFirstColumn="0" w:lastRowLastColumn="0"/>
+          <w:trHeight w:val="391"/>
+        </w:trPr>
+        <w:tc>
+          <w:tcPr>
+            <w:cnfStyle w:val="001000000000" w:firstRow="0" w:lastRow="0" w:firstColumn="1" w:lastColumn="0" w:oddVBand="0" w:evenVBand="0" w:oddHBand="0" w:evenHBand="0" w:firstRowFirstColumn="0" w:firstRowLastColumn="0" w:lastRowFirstColumn="0" w:lastRowLastColumn="0"/>
+            <w:tcW w:w="1417" w:type="dxa"/>
+            <w:vAlign w:val="center"/>
+          </w:tcPr>
+          <w:p>
+            <w:pPr>
+              <w:pStyle w:val="ListParagraph"/>
+              <w:numPr>
+                <w:ilvl w:val="0"/>
+                <w:numId w:val="8"/>
+              </w:numPr>
+              <w:jc w:val="center"/>
+              <w:rPr>
+                <w:rFonts w:ascii="Aptos" w:hAnsi="Aptos" w:cs="Arial"/>
+                <w:sz w:val="16"/>
+                <w:szCs w:val="16"/>
+              </w:rPr>
+            </w:pPr>
+          </w:p>
+        </w:tc>
+        <w:tc>
+          <w:tcPr>
+            <w:tcW w:w="1417" w:type="dxa"/>
+            <w:vAlign w:val="center"/>
+          </w:tcPr>
+          <w:p>
+            <w:pPr>
+              <w:jc w:val="center"/>
+              <w:cnfStyle w:val="000000100000" w:firstRow="0" w:lastRow="0" w:firstColumn="0" w:lastColumn="0" w:oddVBand="0" w:evenVBand="0" w:oddHBand="1" w:evenHBand="0" w:firstRowFirstColumn="0" w:firstRowLastColumn="0" w:lastRowFirstColumn="0" w:lastRowLastColumn="0"/>
+              <w:rPr>
+                <w:rFonts w:ascii="Aptos" w:hAnsi="Aptos" w:cs="Arial"/>
+                <w:sz w:val="24"/>
+                <w:szCs w:val="24"/>
+              </w:rPr>
+            </w:pPr>
+            <w:r>
+              <w:rPr>
+                <w:rFonts w:ascii="Aptos" w:hAnsi="Aptos" w:cs="Arial"/>
+                <w:sz w:val="16"/>
+                <w:szCs w:val="16"/>
+              </w:rPr>
+              <w:t>Emo Court</w:t>
+            </w:r>
+          </w:p>
+        </w:tc>
+        <w:tc>
+          <w:tcPr>
+            <w:tcW w:w="1417" w:type="dxa"/>
+            <w:vAlign w:val="center"/>
+          </w:tcPr>
+          <w:p>
+            <w:pPr>
+              <w:jc w:val="center"/>
+              <w:cnfStyle w:val="000000100000" w:firstRow="0" w:lastRow="0" w:firstColumn="0" w:lastColumn="0" w:oddVBand="0" w:evenVBand="0" w:oddHBand="1" w:evenHBand="0" w:firstRowFirstColumn="0" w:firstRowLastColumn="0" w:lastRowFirstColumn="0" w:lastRowLastColumn="0"/>
+              <w:rPr>
+                <w:rFonts w:ascii="Aptos" w:hAnsi="Aptos" w:cs="Arial"/>
+                <w:sz w:val="24"/>
+                <w:szCs w:val="24"/>
+              </w:rPr>
+            </w:pPr>
+            <w:r>
+              <w:rPr>
+                <w:rFonts w:ascii="Aptos" w:hAnsi="Aptos" w:cs="Arial"/>
+                <w:sz w:val="24"/>
+                <w:szCs w:val="24"/>
+              </w:rPr>
+              <w:t>-</w:t>
+            </w:r>
+          </w:p>
+        </w:tc>
+        <w:tc>
+          <w:tcPr>
+            <w:tcW w:w="1417" w:type="dxa"/>
+            <w:vAlign w:val="center"/>
+          </w:tcPr>
+          <w:p>
+            <w:pPr>
+              <w:jc w:val="center"/>
+              <w:cnfStyle w:val="000000100000" w:firstRow="0" w:lastRow="0" w:firstColumn="0" w:lastColumn="0" w:oddVBand="0" w:evenVBand="0" w:oddHBand="1" w:evenHBand="0" w:firstRowFirstColumn="0" w:firstRowLastColumn="0" w:lastRowFirstColumn="0" w:lastRowLastColumn="0"/>
+              <w:rPr>
+                <w:rFonts w:ascii="Aptos" w:hAnsi="Aptos" w:cs="Arial"/>
+                <w:sz w:val="24"/>
+                <w:szCs w:val="24"/>
+              </w:rPr>
+            </w:pPr>
+            <w:r>
+              <w:rPr>
+                <w:rFonts w:ascii="Aptos" w:hAnsi="Aptos" w:cs="Arial"/>
+                <w:sz w:val="24"/>
+                <w:szCs w:val="24"/>
+              </w:rPr>
+              <w:t>-</w:t>
+            </w:r>
+          </w:p>
+        </w:tc>
+        <w:tc>
+          <w:tcPr>
+            <w:tcW w:w="1417" w:type="dxa"/>
+            <w:vAlign w:val="center"/>
+          </w:tcPr>
+          <w:p>
+            <w:pPr>
+              <w:jc w:val="center"/>
+              <w:cnfStyle w:val="000000100000" w:firstRow="0" w:lastRow="0" w:firstColumn="0" w:lastColumn="0" w:oddVBand="0" w:evenVBand="0" w:oddHBand="1" w:evenHBand="0" w:firstRowFirstColumn="0" w:firstRowLastColumn="0" w:lastRowFirstColumn="0" w:lastRowLastColumn="0"/>
+              <w:rPr>
+                <w:rFonts w:ascii="Aptos" w:hAnsi="Aptos" w:cs="Arial"/>
+                <w:sz w:val="24"/>
+                <w:szCs w:val="24"/>
+              </w:rPr>
+            </w:pPr>
+            <w:r>
+              <w:rPr>
+                <w:rFonts w:ascii="Aptos" w:hAnsi="Aptos" w:cs="Arial"/>
+                <w:sz w:val="24"/>
+                <w:szCs w:val="24"/>
+              </w:rPr>
+              <w:t>7.93</w:t>
+            </w:r>
+          </w:p>
+        </w:tc>
+        <w:tc>
+          <w:tcPr>
+            <w:tcW w:w="1417" w:type="dxa"/>
+            <w:vAlign w:val="center"/>
+          </w:tcPr>
+          <w:p>
+            <w:pPr>
+              <w:jc w:val="center"/>
+              <w:cnfStyle w:val="000000100000" w:firstRow="0" w:lastRow="0" w:firstColumn="0" w:lastColumn="0" w:oddVBand="0" w:evenVBand="0" w:oddHBand="1" w:evenHBand="0" w:firstRowFirstColumn="0" w:firstRowLastColumn="0" w:lastRowFirstColumn="0" w:lastRowLastColumn="0"/>
+              <w:rPr>
+                <w:rFonts w:ascii="Aptos" w:hAnsi="Aptos" w:cs="Arial"/>
+                <w:sz w:val="24"/>
+                <w:szCs w:val="24"/>
+              </w:rPr>
+            </w:pPr>
+            <w:r>
+              <w:rPr>
+                <w:rFonts w:ascii="Aptos" w:hAnsi="Aptos" w:cs="Arial"/>
+                <w:sz w:val="24"/>
+                <w:szCs w:val="24"/>
+              </w:rPr>
+              <w:t>-</w:t>
+            </w:r>
+          </w:p>
+        </w:tc>
+        <w:tc>
+          <w:tcPr>
+            <w:tcW w:w="1417" w:type="dxa"/>
+            <w:vAlign w:val="center"/>
+          </w:tcPr>
+          <w:p>
+            <w:pPr>
+              <w:jc w:val="center"/>
+              <w:cnfStyle w:val="000000100000" w:firstRow="0" w:lastRow="0" w:firstColumn="0" w:lastColumn="0" w:oddVBand="0" w:evenVBand="0" w:oddHBand="1" w:evenHBand="0" w:firstRowFirstColumn="0" w:firstRowLastColumn="0" w:lastRowFirstColumn="0" w:lastRowLastColumn="0"/>
+              <w:rPr>
+                <w:rFonts w:ascii="Aptos" w:hAnsi="Aptos" w:cs="Arial"/>
+                <w:sz w:val="24"/>
+                <w:szCs w:val="24"/>
+                <w:u w:val="thick" w:color="FF0000"/>
+              </w:rPr>
+            </w:pPr>
+            <w:r>
+              <w:rPr>
+                <w:rFonts w:ascii="Aptos" w:hAnsi="Aptos" w:cs="Arial"/>
+                <w:sz w:val="24"/>
+                <w:szCs w:val="24"/>
+                <w:u w:val="thick" w:color="FF0000"/>
+              </w:rPr>
+              <w:t>7.71</w:t>
+            </w:r>
+          </w:p>
+        </w:tc>
+        <w:tc>
+          <w:tcPr>
+            <w:tcW w:w="1417" w:type="dxa"/>
+            <w:vAlign w:val="center"/>
+          </w:tcPr>
+          <w:p>
+            <w:pPr>
+              <w:jc w:val="center"/>
+              <w:cnfStyle w:val="000000100000" w:firstRow="0" w:lastRow="0" w:firstColumn="0" w:lastColumn="0" w:oddVBand="0" w:evenVBand="0" w:oddHBand="1" w:evenHBand="0" w:firstRowFirstColumn="0" w:firstRowLastColumn="0" w:lastRowFirstColumn="0" w:lastRowLastColumn="0"/>
+              <w:rPr>
+                <w:rFonts w:ascii="Aptos" w:hAnsi="Aptos" w:cs="Arial"/>
+                <w:sz w:val="24"/>
+                <w:szCs w:val="24"/>
+              </w:rPr>
+            </w:pPr>
+            <w:r>
+              <w:rPr>
+                <w:rFonts w:ascii="Aptos" w:hAnsi="Aptos" w:cs="Arial"/>
+                <w:sz w:val="24"/>
+                <w:szCs w:val="24"/>
+              </w:rPr>
+              <w:t>17.68</w:t>
+            </w:r>
+          </w:p>
+        </w:tc>
+      </w:tr>
+      <w:tr>
+        <w:trPr>
+          <w:trHeight w:val="391"/>
+        </w:trPr>
+        <w:tc>
+          <w:tcPr>
+            <w:cnfStyle w:val="001000000000" w:firstRow="0" w:lastRow="0" w:firstColumn="1" w:lastColumn="0" w:oddVBand="0" w:evenVBand="0" w:oddHBand="0" w:evenHBand="0" w:firstRowFirstColumn="0" w:firstRowLastColumn="0" w:lastRowFirstColumn="0" w:lastRowLastColumn="0"/>
+            <w:tcW w:w="1417" w:type="dxa"/>
+            <w:vAlign w:val="center"/>
+          </w:tcPr>
+          <w:p>
+            <w:pPr>
+              <w:pStyle w:val="ListParagraph"/>
+              <w:numPr>
+                <w:ilvl w:val="0"/>
+                <w:numId w:val="8"/>
+              </w:numPr>
+              <w:jc w:val="center"/>
+              <w:rPr>
+                <w:rFonts w:ascii="Aptos" w:hAnsi="Aptos" w:cs="Arial"/>
+                <w:sz w:val="16"/>
+                <w:szCs w:val="16"/>
+              </w:rPr>
+            </w:pPr>
+          </w:p>
+        </w:tc>
+        <w:tc>
+          <w:tcPr>
+            <w:tcW w:w="1417" w:type="dxa"/>
+            <w:vAlign w:val="center"/>
+          </w:tcPr>
+          <w:p>
+            <w:pPr>
+              <w:jc w:val="center"/>
+              <w:cnfStyle w:val="000000000000" w:firstRow="0" w:lastRow="0" w:firstColumn="0" w:lastColumn="0" w:oddVBand="0" w:evenVBand="0" w:oddHBand="0" w:evenHBand="0" w:firstRowFirstColumn="0" w:firstRowLastColumn="0" w:lastRowFirstColumn="0" w:lastRowLastColumn="0"/>
+              <w:rPr>
+                <w:rFonts w:ascii="Aptos" w:hAnsi="Aptos" w:cs="Arial"/>
+                <w:sz w:val="24"/>
+                <w:szCs w:val="24"/>
+              </w:rPr>
+            </w:pPr>
+            <w:r>
+              <w:rPr>
+                <w:rFonts w:ascii="Aptos" w:hAnsi="Aptos" w:cs="Arial"/>
+                <w:sz w:val="16"/>
+                <w:szCs w:val="16"/>
+              </w:rPr>
+              <w:t>Donamase Art Centre</w:t>
+            </w:r>
+          </w:p>
+        </w:tc>
+        <w:tc>
+          <w:tcPr>
+            <w:tcW w:w="1417" w:type="dxa"/>
+            <w:vAlign w:val="center"/>
+          </w:tcPr>
+          <w:p>
+            <w:pPr>
+              <w:jc w:val="center"/>
+              <w:cnfStyle w:val="000000000000" w:firstRow="0" w:lastRow="0" w:firstColumn="0" w:lastColumn="0" w:oddVBand="0" w:evenVBand="0" w:oddHBand="0" w:evenHBand="0" w:firstRowFirstColumn="0" w:firstRowLastColumn="0" w:lastRowFirstColumn="0" w:lastRowLastColumn="0"/>
+              <w:rPr>
+                <w:rFonts w:ascii="Aptos" w:hAnsi="Aptos" w:cs="Arial"/>
+                <w:sz w:val="24"/>
+                <w:szCs w:val="24"/>
+              </w:rPr>
+            </w:pPr>
+            <w:r>
+              <w:rPr>
+                <w:rFonts w:ascii="Aptos" w:hAnsi="Aptos" w:cs="Arial"/>
+                <w:sz w:val="24"/>
+                <w:szCs w:val="24"/>
+              </w:rPr>
+              <w:t>-</w:t>
+            </w:r>
+          </w:p>
+        </w:tc>
+        <w:tc>
+          <w:tcPr>
+            <w:tcW w:w="1417" w:type="dxa"/>
+            <w:vAlign w:val="center"/>
+          </w:tcPr>
+          <w:p>
+            <w:pPr>
+              <w:jc w:val="center"/>
+              <w:cnfStyle w:val="000000000000" w:firstRow="0" w:lastRow="0" w:firstColumn="0" w:lastColumn="0" w:oddVBand="0" w:evenVBand="0" w:oddHBand="0" w:evenHBand="0" w:firstRowFirstColumn="0" w:firstRowLastColumn="0" w:lastRowFirstColumn="0" w:lastRowLastColumn="0"/>
+              <w:rPr>
+                <w:rFonts w:ascii="Aptos" w:hAnsi="Aptos" w:cs="Arial"/>
+                <w:sz w:val="24"/>
+                <w:szCs w:val="24"/>
+              </w:rPr>
+            </w:pPr>
+            <w:r>
+              <w:rPr>
+                <w:rFonts w:ascii="Aptos" w:hAnsi="Aptos" w:cs="Arial"/>
+                <w:sz w:val="24"/>
+                <w:szCs w:val="24"/>
+              </w:rPr>
+              <w:t>-</w:t>
+            </w:r>
+          </w:p>
+        </w:tc>
+        <w:tc>
+          <w:tcPr>
+            <w:tcW w:w="1417" w:type="dxa"/>
+            <w:vAlign w:val="center"/>
+          </w:tcPr>
+          <w:p>
+            <w:pPr>
+              <w:jc w:val="center"/>
+              <w:cnfStyle w:val="000000000000" w:firstRow="0" w:lastRow="0" w:firstColumn="0" w:lastColumn="0" w:oddVBand="0" w:evenVBand="0" w:oddHBand="0" w:evenHBand="0" w:firstRowFirstColumn="0" w:firstRowLastColumn="0" w:lastRowFirstColumn="0" w:lastRowLastColumn="0"/>
+              <w:rPr>
+                <w:rFonts w:ascii="Aptos" w:hAnsi="Aptos" w:cs="Arial"/>
+                <w:sz w:val="24"/>
+                <w:szCs w:val="24"/>
+                <w:u w:val="thick" w:color="FF0000"/>
+              </w:rPr>
+            </w:pPr>
+            <w:r>
+              <w:rPr>
+                <w:rFonts w:ascii="Aptos" w:hAnsi="Aptos" w:cs="Arial"/>
+                <w:sz w:val="24"/>
+                <w:szCs w:val="24"/>
+                <w:u w:val="thick" w:color="FF0000"/>
+              </w:rPr>
+              <w:t>7.93</w:t>
+            </w:r>
+          </w:p>
+        </w:tc>
+        <w:tc>
+          <w:tcPr>
+            <w:tcW w:w="1417" w:type="dxa"/>
+            <w:vAlign w:val="center"/>
+          </w:tcPr>
+          <w:p>
+            <w:pPr>
+              <w:jc w:val="center"/>
+              <w:cnfStyle w:val="000000000000" w:firstRow="0" w:lastRow="0" w:firstColumn="0" w:lastColumn="0" w:oddVBand="0" w:evenVBand="0" w:oddHBand="0" w:evenHBand="0" w:firstRowFirstColumn="0" w:firstRowLastColumn="0" w:lastRowFirstColumn="0" w:lastRowLastColumn="0"/>
+              <w:rPr>
+                <w:rFonts w:ascii="Aptos" w:hAnsi="Aptos" w:cs="Arial"/>
+                <w:sz w:val="24"/>
+                <w:szCs w:val="24"/>
+              </w:rPr>
+            </w:pPr>
+            <w:r>
+              <w:rPr>
+                <w:rFonts w:ascii="Aptos" w:hAnsi="Aptos" w:cs="Arial"/>
+                <w:sz w:val="24"/>
+                <w:szCs w:val="24"/>
+              </w:rPr>
+              <w:t>-</w:t>
+            </w:r>
+          </w:p>
+        </w:tc>
+        <w:tc>
+          <w:tcPr>
+            <w:tcW w:w="1417" w:type="dxa"/>
+            <w:vAlign w:val="center"/>
+          </w:tcPr>
+          <w:p>
+            <w:pPr>
+              <w:jc w:val="center"/>
+              <w:cnfStyle w:val="000000000000" w:firstRow="0" w:lastRow="0" w:firstColumn="0" w:lastColumn="0" w:oddVBand="0" w:evenVBand="0" w:oddHBand="0" w:evenHBand="0" w:firstRowFirstColumn="0" w:firstRowLastColumn="0" w:lastRowFirstColumn="0" w:lastRowLastColumn="0"/>
+              <w:rPr>
+                <w:rFonts w:ascii="Aptos" w:hAnsi="Aptos" w:cs="Arial"/>
+                <w:sz w:val="24"/>
+                <w:szCs w:val="24"/>
+              </w:rPr>
+            </w:pPr>
+            <w:r>
+              <w:rPr>
+                <w:rFonts w:ascii="Aptos" w:hAnsi="Aptos" w:cs="Arial"/>
+                <w:sz w:val="24"/>
+                <w:szCs w:val="24"/>
+              </w:rPr>
+              <w:t>-</w:t>
+            </w:r>
+          </w:p>
+        </w:tc>
+        <w:tc>
+          <w:tcPr>
+            <w:tcW w:w="1417" w:type="dxa"/>
+            <w:vAlign w:val="center"/>
+          </w:tcPr>
+          <w:p>
+            <w:pPr>
+              <w:jc w:val="center"/>
+              <w:cnfStyle w:val="000000000000" w:firstRow="0" w:lastRow="0" w:firstColumn="0" w:lastColumn="0" w:oddVBand="0" w:evenVBand="0" w:oddHBand="0" w:evenHBand="0" w:firstRowFirstColumn="0" w:firstRowLastColumn="0" w:lastRowFirstColumn="0" w:lastRowLastColumn="0"/>
+              <w:rPr>
+                <w:rFonts w:ascii="Aptos" w:hAnsi="Aptos" w:cs="Arial"/>
+                <w:sz w:val="24"/>
+                <w:szCs w:val="24"/>
+              </w:rPr>
+            </w:pPr>
+            <w:r>
+              <w:rPr>
+                <w:rFonts w:ascii="Aptos" w:hAnsi="Aptos" w:cs="Arial"/>
+                <w:sz w:val="24"/>
+                <w:szCs w:val="24"/>
+              </w:rPr>
+              <w:t>14.43</w:t>
+            </w:r>
+          </w:p>
+        </w:tc>
+      </w:tr>
+      <w:tr>
+        <w:trPr>
+          <w:cnfStyle w:val="000000100000" w:firstRow="0" w:lastRow="0" w:firstColumn="0" w:lastColumn="0" w:oddVBand="0" w:evenVBand="0" w:oddHBand="1" w:evenHBand="0" w:firstRowFirstColumn="0" w:firstRowLastColumn="0" w:lastRowFirstColumn="0" w:lastRowLastColumn="0"/>
+          <w:trHeight w:val="391"/>
+        </w:trPr>
+        <w:tc>
+          <w:tcPr>
+            <w:cnfStyle w:val="001000000000" w:firstRow="0" w:lastRow="0" w:firstColumn="1" w:lastColumn="0" w:oddVBand="0" w:evenVBand="0" w:oddHBand="0" w:evenHBand="0" w:firstRowFirstColumn="0" w:firstRowLastColumn="0" w:lastRowFirstColumn="0" w:lastRowLastColumn="0"/>
+            <w:tcW w:w="1417" w:type="dxa"/>
+            <w:vAlign w:val="center"/>
+          </w:tcPr>
+          <w:p>
+            <w:pPr>
+              <w:pStyle w:val="ListParagraph"/>
+              <w:numPr>
+                <w:ilvl w:val="0"/>
+                <w:numId w:val="8"/>
+              </w:numPr>
+              <w:jc w:val="center"/>
+              <w:rPr>
+                <w:rFonts w:ascii="Aptos" w:hAnsi="Aptos" w:cs="Arial"/>
+                <w:sz w:val="16"/>
+                <w:szCs w:val="16"/>
+              </w:rPr>
+            </w:pPr>
+          </w:p>
+        </w:tc>
+        <w:tc>
+          <w:tcPr>
+            <w:tcW w:w="1417" w:type="dxa"/>
+            <w:vAlign w:val="center"/>
+          </w:tcPr>
+          <w:p>
+            <w:pPr>
+              <w:jc w:val="center"/>
+              <w:cnfStyle w:val="000000100000" w:firstRow="0" w:lastRow="0" w:firstColumn="0" w:lastColumn="0" w:oddVBand="0" w:evenVBand="0" w:oddHBand="1" w:evenHBand="0" w:firstRowFirstColumn="0" w:firstRowLastColumn="0" w:lastRowFirstColumn="0" w:lastRowLastColumn="0"/>
+              <w:rPr>
+                <w:rFonts w:ascii="Aptos" w:hAnsi="Aptos" w:cs="Arial"/>
+                <w:sz w:val="24"/>
+                <w:szCs w:val="24"/>
+              </w:rPr>
+            </w:pPr>
+            <w:r>
+              <w:rPr>
+                <w:rFonts w:ascii="Aptos" w:hAnsi="Aptos" w:cs="Arial"/>
+                <w:sz w:val="16"/>
+                <w:szCs w:val="16"/>
+              </w:rPr>
+              <w:t>Portlaoise Heritage Hotel</w:t>
+            </w:r>
+          </w:p>
+        </w:tc>
+        <w:tc>
+          <w:tcPr>
+            <w:tcW w:w="1417" w:type="dxa"/>
+            <w:vAlign w:val="center"/>
+          </w:tcPr>
+          <w:p>
+            <w:pPr>
+              <w:jc w:val="center"/>
+              <w:cnfStyle w:val="000000100000" w:firstRow="0" w:lastRow="0" w:firstColumn="0" w:lastColumn="0" w:oddVBand="0" w:evenVBand="0" w:oddHBand="1" w:evenHBand="0" w:firstRowFirstColumn="0" w:firstRowLastColumn="0" w:lastRowFirstColumn="0" w:lastRowLastColumn="0"/>
+              <w:rPr>
+                <w:rFonts w:ascii="Aptos" w:hAnsi="Aptos" w:cs="Arial"/>
+                <w:sz w:val="24"/>
+                <w:szCs w:val="24"/>
+              </w:rPr>
+            </w:pPr>
+            <w:r>
+              <w:rPr>
+                <w:rFonts w:ascii="Aptos" w:hAnsi="Aptos" w:cs="Arial"/>
+                <w:sz w:val="24"/>
+                <w:szCs w:val="24"/>
+              </w:rPr>
+              <w:t>-</w:t>
+            </w:r>
+          </w:p>
+        </w:tc>
+        <w:tc>
+          <w:tcPr>
+            <w:tcW w:w="1417" w:type="dxa"/>
+            <w:vAlign w:val="center"/>
+          </w:tcPr>
+          <w:p>
+            <w:pPr>
+              <w:jc w:val="center"/>
+              <w:cnfStyle w:val="000000100000" w:firstRow="0" w:lastRow="0" w:firstColumn="0" w:lastColumn="0" w:oddVBand="0" w:evenVBand="0" w:oddHBand="1" w:evenHBand="0" w:firstRowFirstColumn="0" w:firstRowLastColumn="0" w:lastRowFirstColumn="0" w:lastRowLastColumn="0"/>
+              <w:rPr>
+                <w:rFonts w:ascii="Aptos" w:hAnsi="Aptos" w:cs="Arial"/>
+                <w:sz w:val="24"/>
+                <w:szCs w:val="24"/>
+              </w:rPr>
+            </w:pPr>
+            <w:r>
+              <w:rPr>
+                <w:rFonts w:ascii="Aptos" w:hAnsi="Aptos" w:cs="Arial"/>
+                <w:sz w:val="24"/>
+                <w:szCs w:val="24"/>
+              </w:rPr>
+              <w:t>-</w:t>
+            </w:r>
+          </w:p>
+        </w:tc>
+        <w:tc>
+          <w:tcPr>
+            <w:tcW w:w="1417" w:type="dxa"/>
+            <w:vAlign w:val="center"/>
+          </w:tcPr>
+          <w:p>
+            <w:pPr>
+              <w:jc w:val="center"/>
+              <w:cnfStyle w:val="000000100000" w:firstRow="0" w:lastRow="0" w:firstColumn="0" w:lastColumn="0" w:oddVBand="0" w:evenVBand="0" w:oddHBand="1" w:evenHBand="0" w:firstRowFirstColumn="0" w:firstRowLastColumn="0" w:lastRowFirstColumn="0" w:lastRowLastColumn="0"/>
+              <w:rPr>
+                <w:rFonts w:ascii="Aptos" w:hAnsi="Aptos" w:cs="Arial"/>
+                <w:sz w:val="24"/>
+                <w:szCs w:val="24"/>
+              </w:rPr>
+            </w:pPr>
+            <w:r>
+              <w:rPr>
+                <w:rFonts w:ascii="Aptos" w:hAnsi="Aptos" w:cs="Arial"/>
+                <w:sz w:val="24"/>
+                <w:szCs w:val="24"/>
+              </w:rPr>
+              <w:t>-</w:t>
+            </w:r>
+          </w:p>
+        </w:tc>
+        <w:tc>
+          <w:tcPr>
+            <w:tcW w:w="1417" w:type="dxa"/>
+            <w:vAlign w:val="center"/>
+          </w:tcPr>
+          <w:p>
+            <w:pPr>
+              <w:jc w:val="center"/>
+              <w:cnfStyle w:val="000000100000" w:firstRow="0" w:lastRow="0" w:firstColumn="0" w:lastColumn="0" w:oddVBand="0" w:evenVBand="0" w:oddHBand="1" w:evenHBand="0" w:firstRowFirstColumn="0" w:firstRowLastColumn="0" w:lastRowFirstColumn="0" w:lastRowLastColumn="0"/>
+              <w:rPr>
+                <w:rFonts w:ascii="Aptos" w:hAnsi="Aptos" w:cs="Arial"/>
+                <w:sz w:val="24"/>
+                <w:szCs w:val="24"/>
+              </w:rPr>
+            </w:pPr>
+            <w:r>
+              <w:rPr>
+                <w:rFonts w:ascii="Aptos" w:hAnsi="Aptos" w:cs="Arial"/>
+                <w:sz w:val="24"/>
+                <w:szCs w:val="24"/>
+              </w:rPr>
+              <w:t>-</w:t>
+            </w:r>
+          </w:p>
+        </w:tc>
+        <w:tc>
+          <w:tcPr>
+            <w:tcW w:w="1417" w:type="dxa"/>
+            <w:vAlign w:val="center"/>
+          </w:tcPr>
+          <w:p>
+            <w:pPr>
+              <w:jc w:val="center"/>
+              <w:cnfStyle w:val="000000100000" w:firstRow="0" w:lastRow="0" w:firstColumn="0" w:lastColumn="0" w:oddVBand="0" w:evenVBand="0" w:oddHBand="1" w:evenHBand="0" w:firstRowFirstColumn="0" w:firstRowLastColumn="0" w:lastRowFirstColumn="0" w:lastRowLastColumn="0"/>
+              <w:rPr>
+                <w:rFonts w:ascii="Aptos" w:hAnsi="Aptos" w:cs="Arial"/>
+                <w:sz w:val="24"/>
+                <w:szCs w:val="24"/>
+              </w:rPr>
+            </w:pPr>
+            <w:r>
+              <w:rPr>
+                <w:rFonts w:ascii="Aptos" w:hAnsi="Aptos" w:cs="Arial"/>
+                <w:sz w:val="24"/>
+                <w:szCs w:val="24"/>
+              </w:rPr>
+              <w:t>-</w:t>
+            </w:r>
+          </w:p>
+        </w:tc>
+        <w:tc>
+          <w:tcPr>
+            <w:tcW w:w="1417" w:type="dxa"/>
+            <w:vAlign w:val="center"/>
+          </w:tcPr>
+          <w:p>
+            <w:pPr>
+              <w:jc w:val="center"/>
+              <w:cnfStyle w:val="000000100000" w:firstRow="0" w:lastRow="0" w:firstColumn="0" w:lastColumn="0" w:oddVBand="0" w:evenVBand="0" w:oddHBand="1" w:evenHBand="0" w:firstRowFirstColumn="0" w:firstRowLastColumn="0" w:lastRowFirstColumn="0" w:lastRowLastColumn="0"/>
+              <w:rPr>
+                <w:rFonts w:ascii="Aptos" w:hAnsi="Aptos" w:cs="Arial"/>
+                <w:sz w:val="24"/>
+                <w:szCs w:val="24"/>
+                <w:u w:val="thick" w:color="FF0000"/>
+              </w:rPr>
+            </w:pPr>
+            <w:r>
+              <w:rPr>
+                <w:rFonts w:ascii="Aptos" w:hAnsi="Aptos" w:cs="Arial"/>
+                <w:sz w:val="24"/>
+                <w:szCs w:val="24"/>
+                <w:u w:val="thick" w:color="FF0000"/>
+              </w:rPr>
+              <w:t>14.43</w:t>
+            </w:r>
+          </w:p>
+        </w:tc>
+      </w:tr>
+    </w:tbl>
+    <w:p>
+      <w:pPr>
+        <w:rPr>
+          <w:rFonts w:ascii="Aptos" w:hAnsi="Aptos" w:cs="Arial"/>
+          <w:b/>
+          <w:bCs/>
+          <w:color w:val="000000" w:themeColor="text1"/>
+          <w:sz w:val="28"/>
+          <w:szCs w:val="28"/>
+        </w:rPr>
+      </w:pPr>
+      <w:r>
+        <w:rPr>
+          <w:rFonts w:ascii="Aptos" w:hAnsi="Aptos" w:cs="Arial"/>
+          <w:b/>
+          <w:bCs/>
+          <w:color w:val="000000" w:themeColor="text1"/>
+          <w:sz w:val="28"/>
+          <w:szCs w:val="28"/>
+        </w:rPr>
+        <w:t xml:space="preserve"> </w:t>
+      </w:r>
+      <w:r>
+        <w:rPr>
+          <w:rFonts w:ascii="Aptos" w:hAnsi="Aptos" w:cs="Arial"/>
+          <w:b/>
+          <w:bCs/>
+          <w:color w:val="000000" w:themeColor="text1"/>
+          <w:sz w:val="28"/>
+          <w:szCs w:val="28"/>
+        </w:rPr>
+        <w:t xml:space="preserve">Minimum Spanning Tree - </w:t>
+      </w:r>
+      <w:r>
+        <w:rPr>
+          <w:rFonts w:ascii="Aptos" w:hAnsi="Aptos" w:cs="Arial"/>
+          <w:b/>
+          <w:bCs/>
+          <w:color w:val="000000" w:themeColor="text1"/>
+          <w:sz w:val="28"/>
+          <w:szCs w:val="28"/>
+        </w:rPr>
+        <w:t>Dijkstra’s Algorithm</w:t>
+      </w:r>
+    </w:p>
+    <w:p>
+      <w:pPr>
+        <w:rPr>
+          <w:rFonts w:ascii="Aptos" w:hAnsi="Aptos" w:cs="Arial"/>
+          <w:b/>
+          <w:bCs/>
+          <w:color w:val="000000" w:themeColor="text1"/>
+          <w:sz w:val="28"/>
+          <w:szCs w:val="28"/>
+        </w:rPr>
+      </w:pPr>
+    </w:p>
+    <w:p>
+      <w:pPr>
+        <w:rPr>
+          <w:rFonts w:ascii="Aptos" w:hAnsi="Aptos" w:cs="Arial"/>
+          <w:sz w:val="24"/>
+          <w:szCs w:val="24"/>
+        </w:rPr>
+      </w:pPr>
+      <w:r>
+        <w:rPr>
+          <w:rFonts w:ascii="Aptos" w:hAnsi="Aptos" w:cs="Arial"/>
+          <w:sz w:val="24"/>
+          <w:szCs w:val="24"/>
+        </w:rPr>
+        <w:br w:type="page"/>
+      </w:r>
+    </w:p>
+    <w:p>
+      <w:pPr>
+        <w:pBdr>
+          <w:top w:val="single" w:sz="4" w:space="1" w:color="auto"/>
+          <w:left w:val="single" w:sz="4" w:space="4" w:color="auto"/>
+          <w:bottom w:val="single" w:sz="4" w:space="1" w:color="auto"/>
+          <w:right w:val="single" w:sz="4" w:space="4" w:color="auto"/>
+        </w:pBdr>
+        <w:shd w:val="clear" w:color="auto" w:fill="A6A6A6" w:themeFill="background1" w:themeFillShade="A6"/>
+        <w:spacing w:after="0" w:line="240" w:lineRule="auto"/>
+        <w:ind w:left="-567" w:right="-279"/>
+        <w:jc w:val="center"/>
+        <w:outlineLvl w:val="0"/>
+        <w:rPr>
+          <w:rFonts w:ascii="Verdana" w:eastAsia="Times New Roman" w:hAnsi="Verdana" w:cstheme="minorHAnsi"/>
+          <w:color w:val="000000"/>
+          <w:kern w:val="36"/>
+          <w:sz w:val="38"/>
+          <w:szCs w:val="38"/>
+          <w:lang w:eastAsia="en-IE"/>
+        </w:rPr>
+      </w:pPr>
+      <w:bookmarkStart w:id="7" w:name="_Toc183937013"/>
+      <w:r>
+        <w:rPr>
+          <w:rFonts w:ascii="Verdana" w:eastAsia="Times New Roman" w:hAnsi="Verdana" w:cstheme="minorHAnsi"/>
+          <w:color w:val="000000"/>
+          <w:kern w:val="36"/>
+          <w:sz w:val="38"/>
+          <w:szCs w:val="38"/>
+          <w:lang w:eastAsia="en-IE"/>
+        </w:rPr>
+        <w:lastRenderedPageBreak/>
+        <w:t>Acknowledge, Describe, Evidence</w:t>
+      </w:r>
+      <w:r>
+        <w:rPr>
+          <w:rFonts w:ascii="Verdana" w:eastAsia="Times New Roman" w:hAnsi="Verdana" w:cstheme="minorHAnsi"/>
+          <w:color w:val="000000"/>
+          <w:kern w:val="36"/>
+          <w:sz w:val="38"/>
+          <w:szCs w:val="38"/>
+          <w:lang w:eastAsia="en-IE"/>
+        </w:rPr>
+        <w:t xml:space="preserve"> Document</w:t>
+      </w:r>
+      <w:bookmarkEnd w:id="7"/>
+    </w:p>
+    <w:p>
+      <w:pPr>
+        <w:spacing w:after="0" w:line="240" w:lineRule="auto"/>
+        <w:ind w:left="-567" w:right="-279"/>
+        <w:rPr>
+          <w:rFonts w:ascii="Verdana" w:eastAsia="Times New Roman" w:hAnsi="Verdana" w:cstheme="minorHAnsi"/>
+          <w:color w:val="000000"/>
+          <w:sz w:val="20"/>
+          <w:szCs w:val="20"/>
+          <w:lang w:eastAsia="en-IE"/>
+        </w:rPr>
+      </w:pPr>
+    </w:p>
+    <w:p>
+      <w:pPr>
+        <w:spacing w:after="0" w:line="240" w:lineRule="auto"/>
+        <w:ind w:left="-567" w:right="-279"/>
+        <w:rPr>
+          <w:rFonts w:ascii="Verdana" w:eastAsia="Times New Roman" w:hAnsi="Verdana" w:cstheme="minorHAnsi"/>
+          <w:sz w:val="24"/>
+          <w:szCs w:val="24"/>
+          <w:lang w:eastAsia="en-IE"/>
+        </w:rPr>
+      </w:pPr>
+      <w:r>
+        <w:rPr>
+          <w:rFonts w:ascii="Verdana" w:eastAsia="Times New Roman" w:hAnsi="Verdana" w:cstheme="minorHAnsi"/>
+          <w:color w:val="000000"/>
+          <w:sz w:val="20"/>
+          <w:szCs w:val="20"/>
+          <w:lang w:eastAsia="en-IE"/>
+        </w:rPr>
+        <w:t>I</w:t>
+      </w:r>
+      <w:r>
+        <w:rPr>
+          <w:rFonts w:ascii="Verdana" w:eastAsia="Times New Roman" w:hAnsi="Verdana" w:cstheme="minorHAnsi"/>
+          <w:color w:val="000000"/>
+          <w:sz w:val="20"/>
+          <w:szCs w:val="20"/>
+          <w:lang w:eastAsia="en-IE"/>
+        </w:rPr>
+        <w:t xml:space="preserve">nclude a completed version of this </w:t>
+      </w:r>
+      <w:r>
+        <w:rPr>
+          <w:rFonts w:ascii="Verdana" w:eastAsia="Times New Roman" w:hAnsi="Verdana" w:cstheme="minorHAnsi"/>
+          <w:color w:val="000000"/>
+          <w:sz w:val="20"/>
+          <w:szCs w:val="20"/>
+          <w:lang w:eastAsia="en-IE"/>
+        </w:rPr>
+        <w:t>document</w:t>
+      </w:r>
+      <w:r>
+        <w:rPr>
+          <w:rFonts w:ascii="Verdana" w:eastAsia="Times New Roman" w:hAnsi="Verdana" w:cstheme="minorHAnsi"/>
+          <w:color w:val="000000"/>
+          <w:sz w:val="20"/>
+          <w:szCs w:val="20"/>
+          <w:lang w:eastAsia="en-IE"/>
+        </w:rPr>
+        <w:t xml:space="preserve"> as an appendix to any submitted work</w:t>
+      </w:r>
+      <w:r>
+        <w:rPr>
+          <w:rFonts w:ascii="Verdana" w:eastAsia="Times New Roman" w:hAnsi="Verdana" w:cstheme="minorHAnsi"/>
+          <w:color w:val="000000"/>
+          <w:sz w:val="20"/>
+          <w:szCs w:val="20"/>
+          <w:lang w:eastAsia="en-IE"/>
+        </w:rPr>
+        <w:t xml:space="preserve">. </w:t>
+      </w:r>
+    </w:p>
+    <w:p>
+      <w:pPr>
+        <w:spacing w:after="0" w:line="240" w:lineRule="auto"/>
+        <w:rPr>
+          <w:rFonts w:ascii="Verdana" w:eastAsia="Times New Roman" w:hAnsi="Verdana" w:cstheme="minorHAnsi"/>
+          <w:sz w:val="24"/>
+          <w:szCs w:val="24"/>
+          <w:lang w:eastAsia="en-IE"/>
+        </w:rPr>
+      </w:pPr>
+      <w:r>
+        <w:rPr>
+          <w:rFonts w:ascii="Verdana" w:eastAsia="Times New Roman" w:hAnsi="Verdana" w:cstheme="minorHAnsi"/>
+          <w:noProof/>
+          <w:sz w:val="24"/>
+          <w:szCs w:val="24"/>
+          <w:lang w:eastAsia="en-IE"/>
+        </w:rPr>
+        <mc:AlternateContent>
+          <mc:Choice Requires="wpi">
+            <w:drawing>
+              <wp:anchor distT="0" distB="0" distL="114300" distR="114300" simplePos="0" relativeHeight="251676672" behindDoc="0" locked="0" layoutInCell="1" allowOverlap="1" wp14:anchorId="6C938E9D" wp14:editId="3C448418">
+                <wp:simplePos x="0" y="0"/>
+                <wp:positionH relativeFrom="column">
+                  <wp:posOffset>-360045</wp:posOffset>
+                </wp:positionH>
+                <wp:positionV relativeFrom="paragraph">
+                  <wp:posOffset>7417435</wp:posOffset>
+                </wp:positionV>
+                <wp:extent cx="302895" cy="326520"/>
+                <wp:effectExtent l="76200" t="95250" r="78105" b="92710"/>
+                <wp:wrapNone/>
+                <wp:docPr id="278723819" name="Ink 8"/>
+                <wp:cNvGraphicFramePr/>
+                <a:graphic xmlns:a="http://schemas.openxmlformats.org/drawingml/2006/main">
+                  <a:graphicData uri="http://schemas.microsoft.com/office/word/2010/wordprocessingInk">
+                    <w14:contentPart bwMode="auto" r:id="rId17">
+                      <w14:nvContentPartPr>
+                        <w14:cNvContentPartPr/>
+                      </w14:nvContentPartPr>
+                      <w14:xfrm>
+                        <a:off x="0" y="0"/>
+                        <a:ext cx="302895" cy="326520"/>
+                      </w14:xfrm>
+                    </w14:contentPart>
+                  </a:graphicData>
+                </a:graphic>
+              </wp:anchor>
+            </w:drawing>
+          </mc:Choice>
+          <mc:Fallback>
+            <w:pict>
+              <v:shapetype w14:anchorId="1DAD2DA9" id="_x0000_t75" coordsize="21600,21600" o:spt="75" o:preferrelative="t" path="m@4@5l@4@11@9@11@9@5xe" filled="f" stroked="f">
+                <v:stroke joinstyle="miter"/>
+                <v:formulas>
+                  <v:f eqn="if lineDrawn pixelLineWidth 0"/>
+                  <v:f eqn="sum @0 1 0"/>
+                  <v:f eqn="sum 0 0 @1"/>
+                  <v:f eqn="prod @2 1 2"/>
+                  <v:f eqn="prod @3 21600 pixelWidth"/>
+                  <v:f eqn="prod @3 21600 pixelHeight"/>
+                  <v:f eqn="sum @0 0 1"/>
+                  <v:f eqn="prod @6 1 2"/>
+                  <v:f eqn="prod @7 21600 pixelWidth"/>
+                  <v:f eqn="sum @8 21600 0"/>
+                  <v:f eqn="prod @7 21600 pixelHeight"/>
+                  <v:f eqn="sum @10 21600 0"/>
+                </v:formulas>
+                <v:path o:extrusionok="f" gradientshapeok="t" o:connecttype="rect"/>
+                <o:lock v:ext="edit" aspectratio="t"/>
+              </v:shapetype>
+              <v:shape id="Ink 8" o:spid="_x0000_s1026" type="#_x0000_t75" style="position:absolute;margin-left:-31.15pt;margin-top:581.2pt;width:29.5pt;height:31.35pt;z-index:251676672;visibility:visible;mso-wrap-style:square;mso-wrap-distance-left:9pt;mso-wrap-distance-top:0;mso-wrap-distance-right:9pt;mso-wrap-distance-bottom:0;mso-position-horizontal:absolute;mso-position-horizontal-relative:text;mso-position-vertical:absolute;mso-position-vertical-relative:text" o:gfxdata="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">
+                <v:imagedata r:id="rId18" o:title=""/>
+              </v:shape>
+            </w:pict>
+          </mc:Fallback>
+        </mc:AlternateContent>
+      </w:r>
+    </w:p>
+    <w:tbl>
+      <w:tblPr>
+        <w:tblW w:w="10206" w:type="dxa"/>
+        <w:tblInd w:w="-577" w:type="dxa"/>
+        <w:tblCellMar>
+          <w:top w:w="15" w:type="dxa"/>
+          <w:left w:w="15" w:type="dxa"/>
+          <w:bottom w:w="15" w:type="dxa"/>
+          <w:right w:w="15" w:type="dxa"/>
+        </w:tblCellMar>
+        <w:tblLook w:val="04A0" w:firstRow="1" w:lastRow="0" w:firstColumn="1" w:lastColumn="0" w:noHBand="0" w:noVBand="1"/>
+      </w:tblPr>
+      <w:tblGrid>
+        <w:gridCol w:w="10206"/>
+      </w:tblGrid>
+      <w:tr>
+        <w:tc>
+          <w:tcPr>
+            <w:tcW w:w="10206" w:type="dxa"/>
+            <w:tcBorders>
+              <w:top w:val="single" w:sz="8" w:space="0" w:color="000000"/>
+              <w:left w:val="single" w:sz="8" w:space="0" w:color="000000"/>
+              <w:bottom w:val="single" w:sz="8" w:space="0" w:color="000000"/>
+              <w:right w:val="single" w:sz="8" w:space="0" w:color="000000"/>
+            </w:tcBorders>
+            <w:tcMar>
+              <w:top w:w="100" w:type="dxa"/>
+              <w:left w:w="100" w:type="dxa"/>
+              <w:bottom w:w="100" w:type="dxa"/>
+              <w:right w:w="100" w:type="dxa"/>
+            </w:tcMar>
+            <w:hideMark/>
+          </w:tcPr>
+          <w:p>
+            <w:pPr>
+              <w:spacing w:line="240" w:lineRule="auto"/>
+              <w:outlineLvl w:val="1"/>
+              <w:rPr>
+                <w:rFonts w:ascii="Verdana" w:eastAsia="Times New Roman" w:hAnsi="Verdana" w:cstheme="minorHAnsi"/>
+                <w:color w:val="000000"/>
+                <w:sz w:val="30"/>
+                <w:szCs w:val="30"/>
+                <w:lang w:eastAsia="en-IE"/>
+              </w:rPr>
+            </w:pPr>
+            <w:bookmarkStart w:id="8" w:name="_Toc183937014"/>
+            <w:r>
+              <w:rPr>
+                <w:rFonts w:ascii="Verdana" w:eastAsia="Times New Roman" w:hAnsi="Verdana" w:cstheme="minorHAnsi"/>
+                <w:color w:val="000000"/>
+                <w:sz w:val="30"/>
+                <w:szCs w:val="30"/>
+                <w:lang w:eastAsia="en-IE"/>
+              </w:rPr>
+              <w:t>Acknowledge</w:t>
+            </w:r>
+            <w:bookmarkEnd w:id="8"/>
+          </w:p>
+          <w:p>
+            <w:pPr>
+              <w:pStyle w:val="ListParagraph"/>
+              <w:shd w:val="clear" w:color="auto" w:fill="FFFFFF"/>
+              <w:spacing w:after="200" w:line="240" w:lineRule="auto"/>
+              <w:ind w:left="43"/>
+              <w:rPr>
+                <w:rFonts w:ascii="Verdana" w:eastAsia="Times New Roman" w:hAnsi="Verdana" w:cstheme="minorHAnsi"/>
+                <w:color w:val="000000"/>
+                <w:lang w:eastAsia="en-IE"/>
+              </w:rPr>
+            </w:pPr>
+            <w:r>
+              <w:rPr>
+                <w:noProof/>
+                <w:sz w:val="16"/>
+                <w:szCs w:val="16"/>
+                <w:lang w:eastAsia="en-IE"/>
+              </w:rPr>
+              <mc:AlternateContent>
+                <mc:Choice Requires="wpi">
+                  <w:drawing>
+                    <wp:anchor distT="0" distB="0" distL="114300" distR="114300" simplePos="0" relativeHeight="251673600" behindDoc="0" locked="0" layoutInCell="1" allowOverlap="1" wp14:anchorId="5AAA4947" wp14:editId="2D09F45A">
+                      <wp:simplePos x="0" y="0"/>
+                      <wp:positionH relativeFrom="column">
+                        <wp:posOffset>28575</wp:posOffset>
+                      </wp:positionH>
+                      <wp:positionV relativeFrom="paragraph">
+                        <wp:posOffset>20955</wp:posOffset>
+                      </wp:positionV>
+                      <wp:extent cx="210600" cy="195580"/>
+                      <wp:effectExtent l="95250" t="95250" r="75565" b="90170"/>
+                      <wp:wrapNone/>
+                      <wp:docPr id="1287554833" name="Ink 5"/>
+                      <wp:cNvGraphicFramePr/>
+                      <a:graphic xmlns:a="http://schemas.openxmlformats.org/drawingml/2006/main">
+                        <a:graphicData uri="http://schemas.microsoft.com/office/word/2010/wordprocessingInk">
+                          <w14:contentPart bwMode="auto" r:id="rId19">
+                            <w14:nvContentPartPr>
+                              <w14:cNvContentPartPr/>
+                            </w14:nvContentPartPr>
+                            <w14:xfrm>
+                              <a:off x="0" y="0"/>
+                              <a:ext cx="210600" cy="195580"/>
+                            </w14:xfrm>
+                          </w14:contentPart>
+                        </a:graphicData>
+                      </a:graphic>
+                    </wp:anchor>
+                  </w:drawing>
+                </mc:Choice>
+                <mc:Fallback>
+                  <w:pict>
+                    <v:shape w14:anchorId="6D358AC6" id="Ink 5" o:spid="_x0000_s1026" type="#_x0000_t75" style="position:absolute;margin-left:-.6pt;margin-top:-1.2pt;width:22.25pt;height:21.05pt;z-index:251673600;visibility:visible;mso-wrap-style:square;mso-wrap-distance-left:9pt;mso-wrap-distance-top:0;mso-wrap-distance-right:9pt;mso-wrap-distance-bottom:0;mso-position-horizontal:absolute;mso-position-horizontal-relative:text;mso-position-vertical:absolute;mso-position-vertical-relative:text" o:gfxdata="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">
+                      <v:imagedata r:id="rId20" o:title=""/>
+                    </v:shape>
+                  </w:pict>
+                </mc:Fallback>
+              </mc:AlternateContent>
+            </w:r>
+            <w:r>
+              <w:rPr>
+                <w:noProof/>
+                <w:sz w:val="16"/>
+                <w:szCs w:val="16"/>
+                <w:lang w:eastAsia="en-IE"/>
+              </w:rPr>
+              <w:drawing>
+                <wp:inline distT="0" distB="0" distL="0" distR="0" wp14:anchorId="1888B649" wp14:editId="3C837089">
+                  <wp:extent cx="201930" cy="201930"/>
+                  <wp:effectExtent l="0" t="0" r="7620" b="7620"/>
+                  <wp:docPr id="19548312" name="Picture 2" descr="unchecked"/>
+                  <wp:cNvGraphicFramePr>
+                    <a:graphicFrameLocks xmlns:a="http://schemas.openxmlformats.org/drawingml/2006/main" noChangeAspect="1"/>
+                  </wp:cNvGraphicFramePr>
+                  <a:graphic xmlns:a="http://schemas.openxmlformats.org/drawingml/2006/main">
+                    <a:graphicData uri="http://schemas.openxmlformats.org/drawingml/2006/picture">
+                      <pic:pic xmlns:pic="http://schemas.openxmlformats.org/drawingml/2006/picture">
+                        <pic:nvPicPr>
+                          <pic:cNvPr id="0" name="Picture 3" descr="unchecked"/>
+                          <pic:cNvPicPr>
+                            <a:picLocks noChangeAspect="1" noChangeArrowheads="1"/>
+                          </pic:cNvPicPr>
+                        </pic:nvPicPr>
+                        <pic:blipFill>
+                          <a:blip r:embed="rId21" cstate="print">
+                            <a:extLst>
+                              <a:ext uri="{28A0092B-C50C-407E-A947-70E740481C1C}">
+                                <a14:useLocalDpi xmlns:a14="http://schemas.microsoft.com/office/drawing/2010/main" val="0"/>
+                              </a:ext>
+                            </a:extLst>
+                          </a:blip>
+                          <a:srcRect/>
+                          <a:stretch>
+                            <a:fillRect/>
+                          </a:stretch>
+                        </pic:blipFill>
+                        <pic:spPr bwMode="auto">
+                          <a:xfrm>
+                            <a:off x="0" y="0"/>
+                            <a:ext cx="201930" cy="201930"/>
+                          </a:xfrm>
+                          <a:prstGeom prst="rect">
+                            <a:avLst/>
+                          </a:prstGeom>
+                          <a:noFill/>
+                          <a:ln>
+                            <a:noFill/>
+                          </a:ln>
+                        </pic:spPr>
+                      </pic:pic>
+                    </a:graphicData>
+                  </a:graphic>
+                </wp:inline>
+              </w:drawing>
+            </w:r>
+            <w:r>
+              <w:rPr>
+                <w:rFonts w:ascii="Verdana" w:eastAsia="Times New Roman" w:hAnsi="Verdana" w:cstheme="minorHAnsi"/>
+                <w:color w:val="000000"/>
+                <w:lang w:eastAsia="en-IE"/>
+              </w:rPr>
+              <w:t xml:space="preserve">    I did NOT use any AI Technology or online resource.</w:t>
+            </w:r>
+          </w:p>
+          <w:p>
+            <w:pPr>
+              <w:shd w:val="clear" w:color="auto" w:fill="FFFFFF"/>
+              <w:spacing w:line="240" w:lineRule="auto"/>
+              <w:rPr>
+                <w:rFonts w:ascii="Verdana" w:eastAsia="Times New Roman" w:hAnsi="Verdana" w:cstheme="minorHAnsi"/>
+                <w:sz w:val="24"/>
+                <w:szCs w:val="24"/>
+                <w:lang w:eastAsia="en-IE"/>
+              </w:rPr>
+            </w:pPr>
+            <w:r>
+              <w:rPr>
+                <w:rFonts w:ascii="Verdana" w:eastAsia="Times New Roman" w:hAnsi="Verdana" w:cstheme="minorHAnsi"/>
+                <w:color w:val="000000"/>
+                <w:lang w:eastAsia="en-IE"/>
+              </w:rPr>
+              <w:t>I acknowledge the use of &lt;insert AI system(s) and link&gt;</w:t>
+            </w:r>
+            <w:r>
+              <w:rPr>
+                <w:rFonts w:ascii="Verdana" w:eastAsia="Times New Roman" w:hAnsi="Verdana" w:cstheme="minorHAnsi"/>
+                <w:color w:val="000000"/>
+                <w:lang w:eastAsia="en-IE"/>
+              </w:rPr>
+              <w:t xml:space="preserve"> or &lt;weblink&gt;</w:t>
+            </w:r>
+            <w:r>
+              <w:rPr>
+                <w:rFonts w:ascii="Verdana" w:eastAsia="Times New Roman" w:hAnsi="Verdana" w:cstheme="minorHAnsi"/>
+                <w:color w:val="000000"/>
+                <w:lang w:eastAsia="en-IE"/>
+              </w:rPr>
+              <w:t xml:space="preserve"> for the following purposes:</w:t>
+            </w:r>
+          </w:p>
+          <w:p>
+            <w:pPr>
+              <w:spacing w:before="100" w:beforeAutospacing="1" w:after="100" w:afterAutospacing="1" w:line="240" w:lineRule="auto"/>
+              <w:textAlignment w:val="baseline"/>
+              <w:rPr>
+                <w:rFonts w:ascii="Verdana" w:eastAsia="Times New Roman" w:hAnsi="Verdana" w:cstheme="minorHAnsi"/>
+                <w:color w:val="000000"/>
+                <w:sz w:val="16"/>
+                <w:szCs w:val="16"/>
+                <w:lang w:eastAsia="en-IE"/>
+              </w:rPr>
+            </w:pPr>
+            <w:r>
+              <w:rPr>
+                <w:rFonts w:ascii="Verdana" w:eastAsia="Times New Roman" w:hAnsi="Verdana" w:cstheme="minorHAnsi"/>
+                <w:noProof/>
+                <w:color w:val="000000"/>
+                <w:sz w:val="16"/>
+                <w:szCs w:val="16"/>
+                <w:lang w:eastAsia="en-IE"/>
+              </w:rPr>
+              <w:drawing>
+                <wp:inline distT="0" distB="0" distL="0" distR="0" wp14:anchorId="70B31C2E" wp14:editId="3C3AF2DA">
+                  <wp:extent cx="200025" cy="200025"/>
+                  <wp:effectExtent l="0" t="0" r="9525" b="9525"/>
+                  <wp:docPr id="2046279194" name="Picture 3" descr="unchecked"/>
+                  <wp:cNvGraphicFramePr>
+                    <a:graphicFrameLocks xmlns:a="http://schemas.openxmlformats.org/drawingml/2006/main" noChangeAspect="1"/>
+                  </wp:cNvGraphicFramePr>
+                  <a:graphic xmlns:a="http://schemas.openxmlformats.org/drawingml/2006/main">
+                    <a:graphicData uri="http://schemas.openxmlformats.org/drawingml/2006/picture">
+                      <pic:pic xmlns:pic="http://schemas.openxmlformats.org/drawingml/2006/picture">
+                        <pic:nvPicPr>
+                          <pic:cNvPr id="0" name="Picture 1" descr="unchecked"/>
+                          <pic:cNvPicPr>
+                            <a:picLocks noChangeAspect="1" noChangeArrowheads="1"/>
+                          </pic:cNvPicPr>
+                        </pic:nvPicPr>
+                        <pic:blipFill>
+                          <a:blip r:embed="rId21" cstate="print">
+                            <a:extLst>
+                              <a:ext uri="{28A0092B-C50C-407E-A947-70E740481C1C}">
+                                <a14:useLocalDpi xmlns:a14="http://schemas.microsoft.com/office/drawing/2010/main" val="0"/>
+                              </a:ext>
+                            </a:extLst>
+                          </a:blip>
+                          <a:srcRect/>
+                          <a:stretch>
+                            <a:fillRect/>
+                          </a:stretch>
+                        </pic:blipFill>
+                        <pic:spPr bwMode="auto">
+                          <a:xfrm>
+                            <a:off x="0" y="0"/>
+                            <a:ext cx="200025" cy="200025"/>
+                          </a:xfrm>
+                          <a:prstGeom prst="rect">
+                            <a:avLst/>
+                          </a:prstGeom>
+                          <a:noFill/>
+                          <a:ln>
+                            <a:noFill/>
+                          </a:ln>
+                        </pic:spPr>
+                      </pic:pic>
+                    </a:graphicData>
+                  </a:graphic>
+                </wp:inline>
+              </w:drawing>
+            </w:r>
+            <w:r>
+              <w:rPr>
+                <w:rFonts w:ascii="Verdana" w:eastAsia="Times New Roman" w:hAnsi="Verdana" w:cstheme="minorHAnsi"/>
+                <w:color w:val="000000"/>
+                <w:lang w:eastAsia="en-IE"/>
+              </w:rPr>
+              <w:t xml:space="preserve">  to generate materials for background research and self-study in the drafting of this assessment. </w:t>
+            </w:r>
+          </w:p>
+          <w:p>
+            <w:pPr>
+              <w:spacing w:before="100" w:beforeAutospacing="1" w:after="100" w:afterAutospacing="1" w:line="240" w:lineRule="auto"/>
+              <w:textAlignment w:val="baseline"/>
+              <w:rPr>
+                <w:rFonts w:ascii="Verdana" w:eastAsia="Times New Roman" w:hAnsi="Verdana" w:cstheme="minorHAnsi"/>
+                <w:color w:val="000000"/>
+                <w:lang w:eastAsia="en-IE"/>
+              </w:rPr>
+            </w:pPr>
+            <w:r>
+              <w:rPr>
+                <w:rFonts w:ascii="Verdana" w:eastAsia="Times New Roman" w:hAnsi="Verdana" w:cstheme="minorHAnsi"/>
+                <w:noProof/>
+                <w:color w:val="000000"/>
+                <w:lang w:eastAsia="en-IE"/>
+              </w:rPr>
+              <w:drawing>
+                <wp:inline distT="0" distB="0" distL="0" distR="0" wp14:anchorId="7F838A4A" wp14:editId="397AEF4B">
+                  <wp:extent cx="238125" cy="238125"/>
+                  <wp:effectExtent l="0" t="0" r="9525" b="9525"/>
+                  <wp:docPr id="1433917666" name="Picture 2" descr="unchecked"/>
+                  <wp:cNvGraphicFramePr>
+                    <a:graphicFrameLocks xmlns:a="http://schemas.openxmlformats.org/drawingml/2006/main" noChangeAspect="1"/>
+                  </wp:cNvGraphicFramePr>
+                  <a:graphic xmlns:a="http://schemas.openxmlformats.org/drawingml/2006/main">
+                    <a:graphicData uri="http://schemas.openxmlformats.org/drawingml/2006/picture">
+                      <pic:pic xmlns:pic="http://schemas.openxmlformats.org/drawingml/2006/picture">
+                        <pic:nvPicPr>
+                          <pic:cNvPr id="0" name="Picture 2" descr="unchecked"/>
+                          <pic:cNvPicPr>
+                            <a:picLocks noChangeAspect="1" noChangeArrowheads="1"/>
+                          </pic:cNvPicPr>
+                        </pic:nvPicPr>
+                        <pic:blipFill>
+                          <a:blip r:embed="rId21" cstate="print">
+                            <a:extLst>
+                              <a:ext uri="{28A0092B-C50C-407E-A947-70E740481C1C}">
+                                <a14:useLocalDpi xmlns:a14="http://schemas.microsoft.com/office/drawing/2010/main" val="0"/>
+                              </a:ext>
+                            </a:extLst>
+                          </a:blip>
+                          <a:srcRect/>
+                          <a:stretch>
+                            <a:fillRect/>
+                          </a:stretch>
+                        </pic:blipFill>
+                        <pic:spPr bwMode="auto">
+                          <a:xfrm>
+                            <a:off x="0" y="0"/>
+                            <a:ext cx="238125" cy="238125"/>
+                          </a:xfrm>
+                          <a:prstGeom prst="rect">
+                            <a:avLst/>
+                          </a:prstGeom>
+                          <a:noFill/>
+                          <a:ln>
+                            <a:noFill/>
+                          </a:ln>
+                        </pic:spPr>
+                      </pic:pic>
+                    </a:graphicData>
+                  </a:graphic>
+                </wp:inline>
+              </w:drawing>
+            </w:r>
+            <w:r>
+              <w:rPr>
+                <w:rFonts w:ascii="Verdana" w:eastAsia="Times New Roman" w:hAnsi="Verdana" w:cstheme="minorHAnsi"/>
+                <w:color w:val="000000"/>
+                <w:lang w:eastAsia="en-IE"/>
+              </w:rPr>
+              <w:t xml:space="preserve"> to generate materials that were included within my final assessment in modified form.</w:t>
+            </w:r>
+          </w:p>
+          <w:p>
+            <w:pPr>
+              <w:spacing w:before="100" w:beforeAutospacing="1" w:after="100" w:afterAutospacing="1" w:line="240" w:lineRule="auto"/>
+              <w:textAlignment w:val="baseline"/>
+              <w:rPr>
+                <w:rFonts w:ascii="Verdana" w:eastAsia="Times New Roman" w:hAnsi="Verdana" w:cstheme="minorHAnsi"/>
+                <w:color w:val="000000"/>
+                <w:lang w:eastAsia="en-IE"/>
+              </w:rPr>
+            </w:pPr>
+          </w:p>
+        </w:tc>
+      </w:tr>
+      <w:tr>
+        <w:trPr>
+          <w:trHeight w:val="3546"/>
+        </w:trPr>
+        <w:tc>
+          <w:tcPr>
+            <w:tcW w:w="10206" w:type="dxa"/>
+            <w:tcBorders>
+              <w:top w:val="single" w:sz="8" w:space="0" w:color="000000"/>
+              <w:left w:val="single" w:sz="8" w:space="0" w:color="000000"/>
+              <w:bottom w:val="single" w:sz="8" w:space="0" w:color="000000"/>
+              <w:right w:val="single" w:sz="8" w:space="0" w:color="000000"/>
+            </w:tcBorders>
+            <w:tcMar>
+              <w:top w:w="100" w:type="dxa"/>
+              <w:left w:w="100" w:type="dxa"/>
+              <w:bottom w:w="100" w:type="dxa"/>
+              <w:right w:w="100" w:type="dxa"/>
+            </w:tcMar>
+            <w:hideMark/>
+          </w:tcPr>
+          <w:p>
+            <w:pPr>
+              <w:spacing w:line="240" w:lineRule="auto"/>
+              <w:outlineLvl w:val="1"/>
+              <w:rPr>
+                <w:rFonts w:ascii="Verdana" w:eastAsia="Times New Roman" w:hAnsi="Verdana" w:cstheme="minorHAnsi"/>
+                <w:b/>
+                <w:bCs/>
+                <w:sz w:val="36"/>
+                <w:szCs w:val="36"/>
+                <w:lang w:eastAsia="en-IE"/>
+              </w:rPr>
+            </w:pPr>
+            <w:bookmarkStart w:id="9" w:name="_Toc183937015"/>
+            <w:r>
+              <w:rPr>
+                <w:rFonts w:ascii="Verdana" w:eastAsia="Times New Roman" w:hAnsi="Verdana" w:cstheme="minorHAnsi"/>
+                <w:color w:val="000000"/>
+                <w:sz w:val="30"/>
+                <w:szCs w:val="30"/>
+                <w:lang w:eastAsia="en-IE"/>
+              </w:rPr>
+              <w:t>Describe</w:t>
+            </w:r>
+            <w:bookmarkEnd w:id="9"/>
+          </w:p>
+          <w:p>
+            <w:pPr>
+              <w:spacing w:line="240" w:lineRule="auto"/>
+              <w:rPr>
+                <w:rFonts w:ascii="Verdana" w:eastAsia="Times New Roman" w:hAnsi="Verdana" w:cstheme="minorHAnsi"/>
+                <w:sz w:val="24"/>
+                <w:szCs w:val="24"/>
+                <w:lang w:eastAsia="en-IE"/>
+              </w:rPr>
+            </w:pPr>
+            <w:r>
+              <w:rPr>
+                <w:rFonts w:ascii="Verdana" w:eastAsia="Times New Roman" w:hAnsi="Verdana" w:cstheme="minorHAnsi"/>
+                <w:color w:val="000000"/>
+                <w:lang w:eastAsia="en-IE"/>
+              </w:rPr>
+              <w:t>Please provide a short summary of how you used generative AI</w:t>
+            </w:r>
+            <w:r>
+              <w:rPr>
+                <w:rFonts w:ascii="Verdana" w:eastAsia="Times New Roman" w:hAnsi="Verdana" w:cstheme="minorHAnsi"/>
+                <w:color w:val="000000"/>
+                <w:lang w:eastAsia="en-IE"/>
+              </w:rPr>
+              <w:t>/website</w:t>
+            </w:r>
+            <w:r>
+              <w:rPr>
+                <w:rFonts w:ascii="Verdana" w:eastAsia="Times New Roman" w:hAnsi="Verdana" w:cstheme="minorHAnsi"/>
+                <w:color w:val="000000"/>
+                <w:lang w:eastAsia="en-IE"/>
+              </w:rPr>
+              <w:t xml:space="preserve"> in your assignment. You may wish to include the following information:</w:t>
+            </w:r>
+          </w:p>
+          <w:p>
+            <w:pPr>
+              <w:numPr>
+                <w:ilvl w:val="0"/>
+                <w:numId w:val="9"/>
+              </w:numPr>
+              <w:spacing w:after="200" w:line="240" w:lineRule="auto"/>
+              <w:ind w:left="0"/>
+              <w:textAlignment w:val="baseline"/>
+              <w:rPr>
+                <w:rFonts w:ascii="Verdana" w:eastAsia="Times New Roman" w:hAnsi="Verdana" w:cstheme="minorHAnsi"/>
+                <w:color w:val="000000"/>
+                <w:lang w:eastAsia="en-IE"/>
+              </w:rPr>
+            </w:pPr>
+            <w:r>
+              <w:rPr>
+                <w:rFonts w:ascii="Verdana" w:eastAsia="Times New Roman" w:hAnsi="Verdana" w:cstheme="minorHAnsi"/>
+                <w:color w:val="000000"/>
+                <w:lang w:eastAsia="en-IE"/>
+              </w:rPr>
+              <w:t>What prompts did you use?</w:t>
+            </w:r>
+          </w:p>
+          <w:p>
+            <w:pPr>
+              <w:numPr>
+                <w:ilvl w:val="0"/>
+                <w:numId w:val="9"/>
+              </w:numPr>
+              <w:spacing w:after="200" w:line="240" w:lineRule="auto"/>
+              <w:ind w:left="0"/>
+              <w:textAlignment w:val="baseline"/>
+              <w:rPr>
+                <w:rFonts w:ascii="Verdana" w:eastAsia="Times New Roman" w:hAnsi="Verdana" w:cstheme="minorHAnsi"/>
+                <w:color w:val="000000"/>
+                <w:lang w:eastAsia="en-IE"/>
+              </w:rPr>
+            </w:pPr>
+            <w:r>
+              <w:rPr>
+                <w:rFonts w:ascii="Verdana" w:eastAsia="Times New Roman" w:hAnsi="Verdana" w:cstheme="minorHAnsi"/>
+                <w:color w:val="000000"/>
+                <w:lang w:eastAsia="en-IE"/>
+              </w:rPr>
+              <w:t>What outputs did you generate?</w:t>
+            </w:r>
+          </w:p>
+          <w:p>
+            <w:pPr>
+              <w:numPr>
+                <w:ilvl w:val="0"/>
+                <w:numId w:val="9"/>
+              </w:numPr>
+              <w:spacing w:after="200" w:line="240" w:lineRule="auto"/>
+              <w:ind w:left="0"/>
+              <w:textAlignment w:val="baseline"/>
+              <w:rPr>
+                <w:rFonts w:ascii="Verdana" w:eastAsia="Times New Roman" w:hAnsi="Verdana" w:cstheme="minorHAnsi"/>
+                <w:color w:val="000000"/>
+                <w:lang w:eastAsia="en-IE"/>
+              </w:rPr>
+            </w:pPr>
+            <w:r>
+              <w:rPr>
+                <w:rFonts w:ascii="Verdana" w:eastAsia="Times New Roman" w:hAnsi="Verdana" w:cstheme="minorHAnsi"/>
+                <w:color w:val="000000"/>
+                <w:lang w:eastAsia="en-IE"/>
+              </w:rPr>
+              <w:t>How did you use/adapt/develop the outputs?</w:t>
+            </w:r>
+          </w:p>
+          <w:tbl>
+            <w:tblPr>
+              <w:tblW w:w="5000" w:type="pct"/>
+              <w:tblCellMar>
+                <w:top w:w="15" w:type="dxa"/>
+                <w:left w:w="15" w:type="dxa"/>
+                <w:bottom w:w="15" w:type="dxa"/>
+                <w:right w:w="15" w:type="dxa"/>
+              </w:tblCellMar>
+              <w:tblLook w:val="04A0" w:firstRow="1" w:lastRow="0" w:firstColumn="1" w:lastColumn="0" w:noHBand="0" w:noVBand="1"/>
+            </w:tblPr>
+            <w:tblGrid>
+              <w:gridCol w:w="9986"/>
+            </w:tblGrid>
+            <w:tr>
+              <w:tc>
+                <w:tcPr>
+                  <w:tcW w:w="0" w:type="auto"/>
+                  <w:tcBorders>
+                    <w:top w:val="single" w:sz="8" w:space="0" w:color="000000"/>
+                    <w:left w:val="single" w:sz="8" w:space="0" w:color="000000"/>
+                    <w:bottom w:val="single" w:sz="8" w:space="0" w:color="000000"/>
+                    <w:right w:val="single" w:sz="8" w:space="0" w:color="000000"/>
+                  </w:tcBorders>
+                  <w:tcMar>
+                    <w:top w:w="100" w:type="dxa"/>
+                    <w:left w:w="100" w:type="dxa"/>
+                    <w:bottom w:w="100" w:type="dxa"/>
+                    <w:right w:w="100" w:type="dxa"/>
+                  </w:tcMar>
+                  <w:hideMark/>
+                </w:tcPr>
+                <w:p>
+                  <w:pPr>
+                    <w:spacing w:line="240" w:lineRule="auto"/>
+                    <w:outlineLvl w:val="1"/>
+                    <w:rPr>
+                      <w:rFonts w:ascii="Verdana" w:eastAsia="Times New Roman" w:hAnsi="Verdana" w:cstheme="minorHAnsi"/>
+                      <w:b/>
+                      <w:bCs/>
+                      <w:sz w:val="36"/>
+                      <w:szCs w:val="36"/>
+                      <w:lang w:eastAsia="en-IE"/>
+                    </w:rPr>
+                  </w:pPr>
+                  <w:bookmarkStart w:id="10" w:name="_Toc183937016"/>
+                  <w:r>
+                    <w:rPr>
+                      <w:rFonts w:ascii="Verdana" w:eastAsia="Times New Roman" w:hAnsi="Verdana" w:cstheme="minorHAnsi"/>
+                      <w:color w:val="000000"/>
+                      <w:lang w:eastAsia="en-IE"/>
+                    </w:rPr>
+                    <w:t>Summary:</w:t>
+                  </w:r>
+                  <w:bookmarkEnd w:id="10"/>
+                </w:p>
+              </w:tc>
+            </w:tr>
+          </w:tbl>
+          <w:p>
+            <w:pPr>
+              <w:spacing w:after="0" w:line="240" w:lineRule="auto"/>
+              <w:rPr>
+                <w:rFonts w:ascii="Verdana" w:eastAsia="Times New Roman" w:hAnsi="Verdana" w:cstheme="minorHAnsi"/>
+                <w:sz w:val="24"/>
+                <w:szCs w:val="24"/>
+                <w:lang w:eastAsia="en-IE"/>
+              </w:rPr>
+            </w:pPr>
+          </w:p>
+        </w:tc>
+      </w:tr>
+      <w:tr>
+        <w:tc>
+          <w:tcPr>
+            <w:tcW w:w="10206" w:type="dxa"/>
+            <w:tcBorders>
+              <w:top w:val="single" w:sz="8" w:space="0" w:color="000000"/>
+              <w:left w:val="single" w:sz="8" w:space="0" w:color="000000"/>
+              <w:bottom w:val="single" w:sz="8" w:space="0" w:color="000000"/>
+              <w:right w:val="single" w:sz="8" w:space="0" w:color="000000"/>
+            </w:tcBorders>
+            <w:tcMar>
+              <w:top w:w="100" w:type="dxa"/>
+              <w:left w:w="100" w:type="dxa"/>
+              <w:bottom w:w="100" w:type="dxa"/>
+              <w:right w:w="100" w:type="dxa"/>
+            </w:tcMar>
+            <w:hideMark/>
+          </w:tcPr>
+          <w:p>
+            <w:pPr>
+              <w:spacing w:line="240" w:lineRule="auto"/>
+              <w:outlineLvl w:val="1"/>
+              <w:rPr>
+                <w:rFonts w:ascii="Verdana" w:eastAsia="Times New Roman" w:hAnsi="Verdana" w:cstheme="minorHAnsi"/>
+                <w:b/>
+                <w:bCs/>
+                <w:sz w:val="36"/>
+                <w:szCs w:val="36"/>
+                <w:lang w:eastAsia="en-IE"/>
+              </w:rPr>
+            </w:pPr>
+            <w:bookmarkStart w:id="11" w:name="_Toc183937017"/>
+            <w:r>
+              <w:rPr>
+                <w:rFonts w:ascii="Verdana" w:eastAsia="Times New Roman" w:hAnsi="Verdana" w:cstheme="minorHAnsi"/>
+                <w:color w:val="000000"/>
+                <w:sz w:val="30"/>
+                <w:szCs w:val="30"/>
+                <w:lang w:eastAsia="en-IE"/>
+              </w:rPr>
+              <w:t>Evidence</w:t>
+            </w:r>
+            <w:bookmarkEnd w:id="11"/>
+          </w:p>
+          <w:p>
+            <w:pPr>
+              <w:spacing w:line="240" w:lineRule="auto"/>
+              <w:rPr>
+                <w:rFonts w:ascii="Verdana" w:eastAsia="Times New Roman" w:hAnsi="Verdana" w:cstheme="minorHAnsi"/>
+                <w:sz w:val="24"/>
+                <w:szCs w:val="24"/>
+                <w:lang w:eastAsia="en-IE"/>
+              </w:rPr>
+            </w:pPr>
+            <w:r>
+              <w:rPr>
+                <w:rFonts w:ascii="Verdana" w:eastAsia="Times New Roman" w:hAnsi="Verdana" w:cstheme="minorHAnsi"/>
+                <w:color w:val="000000"/>
+                <w:lang w:eastAsia="en-IE"/>
+              </w:rPr>
+              <w:t>Please provide evidence of the outputs that you generated by copying and pasting below or by providing a screenshot. </w:t>
+            </w:r>
+          </w:p>
+          <w:tbl>
+            <w:tblPr>
+              <w:tblW w:w="5000" w:type="pct"/>
+              <w:tblCellMar>
+                <w:top w:w="15" w:type="dxa"/>
+                <w:left w:w="15" w:type="dxa"/>
+                <w:bottom w:w="15" w:type="dxa"/>
+                <w:right w:w="15" w:type="dxa"/>
+              </w:tblCellMar>
+              <w:tblLook w:val="04A0" w:firstRow="1" w:lastRow="0" w:firstColumn="1" w:lastColumn="0" w:noHBand="0" w:noVBand="1"/>
+            </w:tblPr>
+            <w:tblGrid>
+              <w:gridCol w:w="9986"/>
+            </w:tblGrid>
+            <w:tr>
+              <w:tc>
+                <w:tcPr>
+                  <w:tcW w:w="0" w:type="auto"/>
+                  <w:tcBorders>
+                    <w:top w:val="single" w:sz="8" w:space="0" w:color="000000"/>
+                    <w:left w:val="single" w:sz="8" w:space="0" w:color="000000"/>
+                    <w:bottom w:val="single" w:sz="8" w:space="0" w:color="000000"/>
+                    <w:right w:val="single" w:sz="8" w:space="0" w:color="000000"/>
+                  </w:tcBorders>
+                  <w:tcMar>
+                    <w:top w:w="100" w:type="dxa"/>
+                    <w:left w:w="100" w:type="dxa"/>
+                    <w:bottom w:w="100" w:type="dxa"/>
+                    <w:right w:w="100" w:type="dxa"/>
+                  </w:tcMar>
+                  <w:hideMark/>
+                </w:tcPr>
+                <w:p>
+                  <w:pPr>
+                    <w:spacing w:line="240" w:lineRule="auto"/>
+                    <w:rPr>
+                      <w:rFonts w:ascii="Verdana" w:eastAsia="Times New Roman" w:hAnsi="Verdana" w:cstheme="minorHAnsi"/>
+                      <w:sz w:val="24"/>
+                      <w:szCs w:val="24"/>
+                      <w:lang w:eastAsia="en-IE"/>
+                    </w:rPr>
+                  </w:pPr>
+                  <w:r>
+                    <w:rPr>
+                      <w:rFonts w:ascii="Verdana" w:eastAsia="Times New Roman" w:hAnsi="Verdana" w:cstheme="minorHAnsi"/>
+                      <w:color w:val="000000"/>
+                      <w:lang w:eastAsia="en-IE"/>
+                    </w:rPr>
+                    <w:t>Generative AI syste</w:t>
+                  </w:r>
+                  <w:r>
+                    <w:rPr>
+                      <w:rFonts w:ascii="Verdana" w:eastAsia="Times New Roman" w:hAnsi="Verdana" w:cstheme="minorHAnsi"/>
+                      <w:color w:val="000000"/>
+                      <w:lang w:eastAsia="en-IE"/>
+                    </w:rPr>
+                    <w:t xml:space="preserve">m/Website: </w:t>
+                  </w:r>
+                </w:p>
+                <w:p>
+                  <w:pPr>
+                    <w:spacing w:line="240" w:lineRule="auto"/>
+                    <w:rPr>
+                      <w:rFonts w:ascii="Verdana" w:eastAsia="Times New Roman" w:hAnsi="Verdana" w:cstheme="minorHAnsi"/>
+                      <w:sz w:val="24"/>
+                      <w:szCs w:val="24"/>
+                      <w:lang w:eastAsia="en-IE"/>
+                    </w:rPr>
+                  </w:pPr>
+                  <w:r>
+                    <w:rPr>
+                      <w:rFonts w:ascii="Verdana" w:eastAsia="Times New Roman" w:hAnsi="Verdana" w:cstheme="minorHAnsi"/>
+                      <w:color w:val="000000"/>
+                      <w:lang w:eastAsia="en-IE"/>
+                    </w:rPr>
+                    <w:t>Prompt:</w:t>
+                  </w:r>
+                </w:p>
+                <w:p>
+                  <w:pPr>
+                    <w:spacing w:line="240" w:lineRule="auto"/>
+                    <w:rPr>
+                      <w:rFonts w:ascii="Verdana" w:eastAsia="Times New Roman" w:hAnsi="Verdana" w:cstheme="minorHAnsi"/>
+                      <w:sz w:val="24"/>
+                      <w:szCs w:val="24"/>
+                      <w:lang w:eastAsia="en-IE"/>
+                    </w:rPr>
+                  </w:pPr>
+                  <w:r>
+                    <w:rPr>
+                      <w:rFonts w:ascii="Verdana" w:eastAsia="Times New Roman" w:hAnsi="Verdana" w:cstheme="minorHAnsi"/>
+                      <w:color w:val="000000"/>
+                      <w:lang w:eastAsia="en-IE"/>
+                    </w:rPr>
+                    <w:t>Output:</w:t>
+                  </w:r>
+                </w:p>
+              </w:tc>
+            </w:tr>
+          </w:tbl>
+          <w:p>
+            <w:pPr>
+              <w:spacing w:after="0" w:line="240" w:lineRule="auto"/>
+              <w:rPr>
+                <w:rFonts w:ascii="Verdana" w:eastAsia="Times New Roman" w:hAnsi="Verdana" w:cstheme="minorHAnsi"/>
+                <w:sz w:val="24"/>
+                <w:szCs w:val="24"/>
+                <w:lang w:eastAsia="en-IE"/>
+              </w:rPr>
+            </w:pPr>
+          </w:p>
+        </w:tc>
+      </w:tr>
+      <w:tr>
+        <w:tc>
+          <w:tcPr>
+            <w:tcW w:w="10206" w:type="dxa"/>
+            <w:tcBorders>
+              <w:top w:val="single" w:sz="8" w:space="0" w:color="000000"/>
+              <w:left w:val="single" w:sz="8" w:space="0" w:color="000000"/>
+              <w:bottom w:val="single" w:sz="8" w:space="0" w:color="000000"/>
+              <w:right w:val="single" w:sz="8" w:space="0" w:color="000000"/>
+            </w:tcBorders>
+            <w:tcMar>
+              <w:top w:w="100" w:type="dxa"/>
+              <w:left w:w="100" w:type="dxa"/>
+              <w:bottom w:w="100" w:type="dxa"/>
+              <w:right w:w="100" w:type="dxa"/>
+            </w:tcMar>
+            <w:hideMark/>
+          </w:tcPr>
+          <w:p>
+            <w:pPr>
+              <w:shd w:val="clear" w:color="auto" w:fill="FFFFFF"/>
+              <w:spacing w:line="240" w:lineRule="auto"/>
+              <w:outlineLvl w:val="1"/>
+              <w:rPr>
+                <w:rFonts w:ascii="Verdana" w:eastAsia="Times New Roman" w:hAnsi="Verdana" w:cstheme="minorHAnsi"/>
+                <w:b/>
+                <w:bCs/>
+                <w:sz w:val="36"/>
+                <w:szCs w:val="36"/>
+                <w:lang w:eastAsia="en-IE"/>
+              </w:rPr>
+            </w:pPr>
+            <w:bookmarkStart w:id="12" w:name="_Toc183937018"/>
+            <w:r>
+              <w:rPr>
+                <w:rFonts w:ascii="Verdana" w:eastAsia="Times New Roman" w:hAnsi="Verdana" w:cstheme="minorHAnsi"/>
+                <w:color w:val="000000"/>
+                <w:sz w:val="30"/>
+                <w:szCs w:val="30"/>
+                <w:lang w:eastAsia="en-IE"/>
+              </w:rPr>
+              <w:t>Declaration</w:t>
+            </w:r>
+            <w:bookmarkEnd w:id="12"/>
+          </w:p>
+          <w:p>
+            <w:pPr>
+              <w:spacing w:before="100" w:beforeAutospacing="1" w:after="100" w:afterAutospacing="1" w:line="240" w:lineRule="auto"/>
+              <w:textAlignment w:val="baseline"/>
+              <w:rPr>
+                <w:rFonts w:ascii="Verdana" w:eastAsia="Times New Roman" w:hAnsi="Verdana" w:cstheme="minorHAnsi"/>
+                <w:color w:val="000000"/>
+                <w:lang w:eastAsia="en-IE"/>
+              </w:rPr>
+            </w:pPr>
+            <w:r>
+              <w:rPr>
+                <w:rFonts w:ascii="Verdana" w:eastAsia="Times New Roman" w:hAnsi="Verdana" w:cstheme="minorHAnsi"/>
+                <w:noProof/>
+                <w:color w:val="000000"/>
+                <w:lang w:eastAsia="en-IE"/>
+              </w:rPr>
+              <w:drawing>
+                <wp:inline distT="0" distB="0" distL="0" distR="0" wp14:anchorId="35C8C529" wp14:editId="29DA5EFE">
+                  <wp:extent cx="238125" cy="238125"/>
+                  <wp:effectExtent l="0" t="0" r="9525" b="9525"/>
+                  <wp:docPr id="1868215964" name="Picture 1" descr="unchecked"/>
+                  <wp:cNvGraphicFramePr>
+                    <a:graphicFrameLocks xmlns:a="http://schemas.openxmlformats.org/drawingml/2006/main" noChangeAspect="1"/>
+                  </wp:cNvGraphicFramePr>
+                  <a:graphic xmlns:a="http://schemas.openxmlformats.org/drawingml/2006/main">
+                    <a:graphicData uri="http://schemas.openxmlformats.org/drawingml/2006/picture">
+                      <pic:pic xmlns:pic="http://schemas.openxmlformats.org/drawingml/2006/picture">
+                        <pic:nvPicPr>
+                          <pic:cNvPr id="0" name="Picture 3" descr="unchecked"/>
+                          <pic:cNvPicPr>
+                            <a:picLocks noChangeAspect="1" noChangeArrowheads="1"/>
+                          </pic:cNvPicPr>
+                        </pic:nvPicPr>
+                        <pic:blipFill>
+                          <a:blip r:embed="rId21" cstate="print">
+                            <a:extLst>
+                              <a:ext uri="{28A0092B-C50C-407E-A947-70E740481C1C}">
+                                <a14:useLocalDpi xmlns:a14="http://schemas.microsoft.com/office/drawing/2010/main" val="0"/>
+                              </a:ext>
+                            </a:extLst>
+                          </a:blip>
+                          <a:srcRect/>
+                          <a:stretch>
+                            <a:fillRect/>
+                          </a:stretch>
+                        </pic:blipFill>
+                        <pic:spPr bwMode="auto">
+                          <a:xfrm>
+                            <a:off x="0" y="0"/>
+                            <a:ext cx="238125" cy="238125"/>
+                          </a:xfrm>
+                          <a:prstGeom prst="rect">
+                            <a:avLst/>
+                          </a:prstGeom>
+                          <a:noFill/>
+                          <a:ln>
+                            <a:noFill/>
+                          </a:ln>
+                        </pic:spPr>
+                      </pic:pic>
+                    </a:graphicData>
+                  </a:graphic>
+                </wp:inline>
+              </w:drawing>
+            </w:r>
+            <w:r>
+              <w:rPr>
+                <w:rFonts w:ascii="Verdana" w:eastAsia="Times New Roman" w:hAnsi="Verdana" w:cstheme="minorHAnsi"/>
+                <w:color w:val="000000"/>
+                <w:lang w:eastAsia="en-IE"/>
+              </w:rPr>
+              <w:t xml:space="preserve"> I confirm that no content created by generative AI technologies</w:t>
+            </w:r>
+            <w:r>
+              <w:rPr>
+                <w:rFonts w:ascii="Verdana" w:eastAsia="Times New Roman" w:hAnsi="Verdana" w:cstheme="minorHAnsi"/>
+                <w:color w:val="000000"/>
+                <w:lang w:eastAsia="en-IE"/>
+              </w:rPr>
+              <w:t xml:space="preserve"> or website research</w:t>
+            </w:r>
+            <w:r>
+              <w:rPr>
+                <w:rFonts w:ascii="Verdana" w:eastAsia="Times New Roman" w:hAnsi="Verdana" w:cstheme="minorHAnsi"/>
+                <w:color w:val="000000"/>
+                <w:lang w:eastAsia="en-IE"/>
+              </w:rPr>
+              <w:t xml:space="preserve"> has been presented as my own work. </w:t>
+            </w:r>
+          </w:p>
+        </w:tc>
+      </w:tr>
+    </w:tbl>
+    <w:p>
+      <w:pPr>
+        <w:rPr>
+          <w:rFonts w:ascii="Aptos" w:hAnsi="Aptos" w:cs="Arial"/>
+          <w:sz w:val="24"/>
+          <w:szCs w:val="24"/>
+        </w:rPr>
+      </w:pPr>
     </w:p>
     <w:sectPr>
       <w:type w:val="continuous"/>
@@ -2479,7 +7469,7 @@
 </file>
 
 <file path=word/endnotes.xml><?xml version="1.0" encoding="utf-8"?>
-<w:endnotes xmlns:wpc="http://schemas.microsoft.com/office/word/2010/wordprocessingCanvas" xmlns:cx="http://schemas.microsoft.com/office/drawing/2014/chartex" xmlns:cx1="http://schemas.microsoft.com/office/drawing/2015/9/8/chartex" xmlns:cx2="http://schemas.microsoft.com/office/drawing/2015/10/21/chartex" xmlns:cx3="http://schemas.microsoft.com/office/drawing/2016/5/9/chartex" xmlns:cx4="http://schemas.microsoft.com/office/drawing/2016/5/10/chartex" xmlns:cx5="http://schemas.microsoft.com/office/drawing/2016/5/11/chartex" xmlns:cx6="http://schemas.microsoft.com/office/drawing/2016/5/12/chartex" xmlns:cx7="http://schemas.microsoft.com/office/drawing/2016/5/13/chartex" xmlns:cx8="http://schemas.microsoft.com/office/drawing/2016/5/14/chartex" xmlns:mc="http://schemas.openxmlformats.org/markup-compatibility/2006" xmlns:aink="http://schemas.microsoft.com/office/drawing/2016/ink" xmlns:am3d="http://schemas.microsoft.com/office/drawing/2017/model3d" xmlns:o="urn:schemas-microsoft-com:office:office" xmlns:r="http://schemas.openxmlformats.org/officeDocument/2006/relationships" xmlns:m="http://schemas.openxmlformats.org/officeDocument/2006/math" xmlns:v="urn:schemas-microsoft-com:vml" xmlns:wp14="http://schemas.microsoft.com/office/word/2010/wordprocessingDrawing" xmlns:wp="http://schemas.openxmlformats.org/drawingml/2006/wordprocessingDrawing" xmlns:w10="urn:schemas-microsoft-com:office:word" xmlns:w="http://schemas.openxmlformats.org/wordprocessingml/2006/main" xmlns:w14="http://schemas.microsoft.com/office/word/2010/wordml" xmlns:w15="http://schemas.microsoft.com/office/word/2012/wordml" xmlns:w16cex="http://schemas.microsoft.com/office/word/2018/wordml/cex" xmlns:w16cid="http://schemas.microsoft.com/office/word/2016/wordml/cid" xmlns:w16="http://schemas.microsoft.com/office/word/2018/wordml" xmlns:w16sdtdh="http://schemas.microsoft.com/office/word/2020/wordml/sdtdatahash" xmlns:w16se="http://schemas.microsoft.com/office/word/2015/wordml/symex" xmlns:wpg="http://schemas.microsoft.com/office/word/2010/wordprocessingGroup" xmlns:wpi="http://schemas.microsoft.com/office/word/2010/wordprocessingInk" xmlns:wne="http://schemas.microsoft.com/office/word/2006/wordml" xmlns:wps="http://schemas.microsoft.com/office/word/2010/wordprocessingShape" mc:Ignorable="w14 w15 w16se w16cid w16 w16cex w16sdtdh wp14">
+<w:endnotes xmlns:wpc="http://schemas.microsoft.com/office/word/2010/wordprocessingCanvas" xmlns:cx="http://schemas.microsoft.com/office/drawing/2014/chartex" xmlns:cx1="http://schemas.microsoft.com/office/drawing/2015/9/8/chartex" xmlns:cx2="http://schemas.microsoft.com/office/drawing/2015/10/21/chartex" xmlns:cx3="http://schemas.microsoft.com/office/drawing/2016/5/9/chartex" xmlns:cx4="http://schemas.microsoft.com/office/drawing/2016/5/10/chartex" xmlns:cx5="http://schemas.microsoft.com/office/drawing/2016/5/11/chartex" xmlns:cx6="http://schemas.microsoft.com/office/drawing/2016/5/12/chartex" xmlns:cx7="http://schemas.microsoft.com/office/drawing/2016/5/13/chartex" xmlns:cx8="http://schemas.microsoft.com/office/drawing/2016/5/14/chartex" xmlns:mc="http://schemas.openxmlformats.org/markup-compatibility/2006" xmlns:aink="http://schemas.microsoft.com/office/drawing/2016/ink" xmlns:am3d="http://schemas.microsoft.com/office/drawing/2017/model3d" xmlns:o="urn:schemas-microsoft-com:office:office" xmlns:oel="http://schemas.microsoft.com/office/2019/extlst" xmlns:r="http://schemas.openxmlformats.org/officeDocument/2006/relationships" xmlns:m="http://schemas.openxmlformats.org/officeDocument/2006/math" xmlns:v="urn:schemas-microsoft-com:vml" xmlns:wp14="http://schemas.microsoft.com/office/word/2010/wordprocessingDrawing" xmlns:wp="http://schemas.openxmlformats.org/drawingml/2006/wordprocessingDrawing" xmlns:w10="urn:schemas-microsoft-com:office:word" xmlns:w="http://schemas.openxmlformats.org/wordprocessingml/2006/main" xmlns:w14="http://schemas.microsoft.com/office/word/2010/wordml" xmlns:w15="http://schemas.microsoft.com/office/word/2012/wordml" xmlns:w16cex="http://schemas.microsoft.com/office/word/2018/wordml/cex" xmlns:w16cid="http://schemas.microsoft.com/office/word/2016/wordml/cid" xmlns:w16="http://schemas.microsoft.com/office/word/2018/wordml" xmlns:w16du="http://schemas.microsoft.com/office/word/2023/wordml/word16du" xmlns:w16sdtdh="http://schemas.microsoft.com/office/word/2020/wordml/sdtdatahash" xmlns:w16se="http://schemas.microsoft.com/office/word/2015/wordml/symex" xmlns:wpg="http://schemas.microsoft.com/office/word/2010/wordprocessingGroup" xmlns:wpi="http://schemas.microsoft.com/office/word/2010/wordprocessingInk" xmlns:wne="http://schemas.microsoft.com/office/word/2006/wordml" xmlns:wps="http://schemas.microsoft.com/office/word/2010/wordprocessingShape" mc:Ignorable="w14 w15 w16se w16cid w16 w16cex w16sdtdh w16du wp14">
   <w:endnote w:type="separator" w:id="-1">
     <w:p>
       <w:pPr>
@@ -2504,7 +7494,7 @@
 </file>
 
 <file path=word/footnotes.xml><?xml version="1.0" encoding="utf-8"?>
-<w:footnotes xmlns:wpc="http://schemas.microsoft.com/office/word/2010/wordprocessingCanvas" xmlns:cx="http://schemas.microsoft.com/office/drawing/2014/chartex" xmlns:cx1="http://schemas.microsoft.com/office/drawing/2015/9/8/chartex" xmlns:cx2="http://schemas.microsoft.com/office/drawing/2015/10/21/chartex" xmlns:cx3="http://schemas.microsoft.com/office/drawing/2016/5/9/chartex" xmlns:cx4="http://schemas.microsoft.com/office/drawing/2016/5/10/chartex" xmlns:cx5="http://schemas.microsoft.com/office/drawing/2016/5/11/chartex" xmlns:cx6="http://schemas.microsoft.com/office/drawing/2016/5/12/chartex" xmlns:cx7="http://schemas.microsoft.com/office/drawing/2016/5/13/chartex" xmlns:cx8="http://schemas.microsoft.com/office/drawing/2016/5/14/chartex" xmlns:mc="http://schemas.openxmlformats.org/markup-compatibility/2006" xmlns:aink="http://schemas.microsoft.com/office/drawing/2016/ink" xmlns:am3d="http://schemas.microsoft.com/office/drawing/2017/model3d" xmlns:o="urn:schemas-microsoft-com:office:office" xmlns:r="http://schemas.openxmlformats.org/officeDocument/2006/relationships" xmlns:m="http://schemas.openxmlformats.org/officeDocument/2006/math" xmlns:v="urn:schemas-microsoft-com:vml" xmlns:wp14="http://schemas.microsoft.com/office/word/2010/wordprocessingDrawing" xmlns:wp="http://schemas.openxmlformats.org/drawingml/2006/wordprocessingDrawing" xmlns:w10="urn:schemas-microsoft-com:office:word" xmlns:w="http://schemas.openxmlformats.org/wordprocessingml/2006/main" xmlns:w14="http://schemas.microsoft.com/office/word/2010/wordml" xmlns:w15="http://schemas.microsoft.com/office/word/2012/wordml" xmlns:w16cex="http://schemas.microsoft.com/office/word/2018/wordml/cex" xmlns:w16cid="http://schemas.microsoft.com/office/word/2016/wordml/cid" xmlns:w16="http://schemas.microsoft.com/office/word/2018/wordml" xmlns:w16sdtdh="http://schemas.microsoft.com/office/word/2020/wordml/sdtdatahash" xmlns:w16se="http://schemas.microsoft.com/office/word/2015/wordml/symex" xmlns:wpg="http://schemas.microsoft.com/office/word/2010/wordprocessingGroup" xmlns:wpi="http://schemas.microsoft.com/office/word/2010/wordprocessingInk" xmlns:wne="http://schemas.microsoft.com/office/word/2006/wordml" xmlns:wps="http://schemas.microsoft.com/office/word/2010/wordprocessingShape" mc:Ignorable="w14 w15 w16se w16cid w16 w16cex w16sdtdh wp14">
+<w:footnotes xmlns:wpc="http://schemas.microsoft.com/office/word/2010/wordprocessingCanvas" xmlns:cx="http://schemas.microsoft.com/office/drawing/2014/chartex" xmlns:cx1="http://schemas.microsoft.com/office/drawing/2015/9/8/chartex" xmlns:cx2="http://schemas.microsoft.com/office/drawing/2015/10/21/chartex" xmlns:cx3="http://schemas.microsoft.com/office/drawing/2016/5/9/chartex" xmlns:cx4="http://schemas.microsoft.com/office/drawing/2016/5/10/chartex" xmlns:cx5="http://schemas.microsoft.com/office/drawing/2016/5/11/chartex" xmlns:cx6="http://schemas.microsoft.com/office/drawing/2016/5/12/chartex" xmlns:cx7="http://schemas.microsoft.com/office/drawing/2016/5/13/chartex" xmlns:cx8="http://schemas.microsoft.com/office/drawing/2016/5/14/chartex" xmlns:mc="http://schemas.openxmlformats.org/markup-compatibility/2006" xmlns:aink="http://schemas.microsoft.com/office/drawing/2016/ink" xmlns:am3d="http://schemas.microsoft.com/office/drawing/2017/model3d" xmlns:o="urn:schemas-microsoft-com:office:office" xmlns:oel="http://schemas.microsoft.com/office/2019/extlst" xmlns:r="http://schemas.openxmlformats.org/officeDocument/2006/relationships" xmlns:m="http://schemas.openxmlformats.org/officeDocument/2006/math" xmlns:v="urn:schemas-microsoft-com:vml" xmlns:wp14="http://schemas.microsoft.com/office/word/2010/wordprocessingDrawing" xmlns:wp="http://schemas.openxmlformats.org/drawingml/2006/wordprocessingDrawing" xmlns:w10="urn:schemas-microsoft-com:office:word" xmlns:w="http://schemas.openxmlformats.org/wordprocessingml/2006/main" xmlns:w14="http://schemas.microsoft.com/office/word/2010/wordml" xmlns:w15="http://schemas.microsoft.com/office/word/2012/wordml" xmlns:w16cex="http://schemas.microsoft.com/office/word/2018/wordml/cex" xmlns:w16cid="http://schemas.microsoft.com/office/word/2016/wordml/cid" xmlns:w16="http://schemas.microsoft.com/office/word/2018/wordml" xmlns:w16du="http://schemas.microsoft.com/office/word/2023/wordml/word16du" xmlns:w16sdtdh="http://schemas.microsoft.com/office/word/2020/wordml/sdtdatahash" xmlns:w16se="http://schemas.microsoft.com/office/word/2015/wordml/symex" xmlns:wpg="http://schemas.microsoft.com/office/word/2010/wordprocessingGroup" xmlns:wpi="http://schemas.microsoft.com/office/word/2010/wordprocessingInk" xmlns:wne="http://schemas.microsoft.com/office/word/2006/wordml" xmlns:wps="http://schemas.microsoft.com/office/word/2010/wordprocessingShape" mc:Ignorable="w14 w15 w16se w16cid w16 w16cex w16sdtdh w16du wp14">
   <w:footnote w:type="separator" w:id="-1">
     <w:p>
       <w:pPr>
@@ -2529,8 +7519,94 @@
 </file>
 
 <file path=word/numbering.xml><?xml version="1.0" encoding="utf-8"?>
-<w:numbering xmlns:wpc="http://schemas.microsoft.com/office/word/2010/wordprocessingCanvas" xmlns:cx="http://schemas.microsoft.com/office/drawing/2014/chartex" xmlns:cx1="http://schemas.microsoft.com/office/drawing/2015/9/8/chartex" xmlns:cx2="http://schemas.microsoft.com/office/drawing/2015/10/21/chartex" xmlns:cx3="http://schemas.microsoft.com/office/drawing/2016/5/9/chartex" xmlns:cx4="http://schemas.microsoft.com/office/drawing/2016/5/10/chartex" xmlns:cx5="http://schemas.microsoft.com/office/drawing/2016/5/11/chartex" xmlns:cx6="http://schemas.microsoft.com/office/drawing/2016/5/12/chartex" xmlns:cx7="http://schemas.microsoft.com/office/drawing/2016/5/13/chartex" xmlns:cx8="http://schemas.microsoft.com/office/drawing/2016/5/14/chartex" xmlns:mc="http://schemas.openxmlformats.org/markup-compatibility/2006" xmlns:aink="http://schemas.microsoft.com/office/drawing/2016/ink" xmlns:am3d="http://schemas.microsoft.com/office/drawing/2017/model3d" xmlns:o="urn:schemas-microsoft-com:office:office" xmlns:r="http://schemas.openxmlformats.org/officeDocument/2006/relationships" xmlns:m="http://schemas.openxmlformats.org/officeDocument/2006/math" xmlns:v="urn:schemas-microsoft-com:vml" xmlns:wp14="http://schemas.microsoft.com/office/word/2010/wordprocessingDrawing" xmlns:wp="http://schemas.openxmlformats.org/drawingml/2006/wordprocessingDrawing" xmlns:w10="urn:schemas-microsoft-com:office:word" xmlns:w="http://schemas.openxmlformats.org/wordprocessingml/2006/main" xmlns:w14="http://schemas.microsoft.com/office/word/2010/wordml" xmlns:w15="http://schemas.microsoft.com/office/word/2012/wordml" xmlns:w16cex="http://schemas.microsoft.com/office/word/2018/wordml/cex" xmlns:w16cid="http://schemas.microsoft.com/office/word/2016/wordml/cid" xmlns:w16="http://schemas.microsoft.com/office/word/2018/wordml" xmlns:w16sdtdh="http://schemas.microsoft.com/office/word/2020/wordml/sdtdatahash" xmlns:w16se="http://schemas.microsoft.com/office/word/2015/wordml/symex" xmlns:wpg="http://schemas.microsoft.com/office/word/2010/wordprocessingGroup" xmlns:wpi="http://schemas.microsoft.com/office/word/2010/wordprocessingInk" xmlns:wne="http://schemas.microsoft.com/office/word/2006/wordml" xmlns:wps="http://schemas.microsoft.com/office/word/2010/wordprocessingShape" mc:Ignorable="w14 w15 w16se w16cid w16 w16cex w16sdtdh wp14">
+<w:numbering xmlns:wpc="http://schemas.microsoft.com/office/word/2010/wordprocessingCanvas" xmlns:cx="http://schemas.microsoft.com/office/drawing/2014/chartex" xmlns:cx1="http://schemas.microsoft.com/office/drawing/2015/9/8/chartex" xmlns:cx2="http://schemas.microsoft.com/office/drawing/2015/10/21/chartex" xmlns:cx3="http://schemas.microsoft.com/office/drawing/2016/5/9/chartex" xmlns:cx4="http://schemas.microsoft.com/office/drawing/2016/5/10/chartex" xmlns:cx5="http://schemas.microsoft.com/office/drawing/2016/5/11/chartex" xmlns:cx6="http://schemas.microsoft.com/office/drawing/2016/5/12/chartex" xmlns:cx7="http://schemas.microsoft.com/office/drawing/2016/5/13/chartex" xmlns:cx8="http://schemas.microsoft.com/office/drawing/2016/5/14/chartex" xmlns:mc="http://schemas.openxmlformats.org/markup-compatibility/2006" xmlns:aink="http://schemas.microsoft.com/office/drawing/2016/ink" xmlns:am3d="http://schemas.microsoft.com/office/drawing/2017/model3d" xmlns:o="urn:schemas-microsoft-com:office:office" xmlns:oel="http://schemas.microsoft.com/office/2019/extlst" xmlns:r="http://schemas.openxmlformats.org/officeDocument/2006/relationships" xmlns:m="http://schemas.openxmlformats.org/officeDocument/2006/math" xmlns:v="urn:schemas-microsoft-com:vml" xmlns:wp14="http://schemas.microsoft.com/office/word/2010/wordprocessingDrawing" xmlns:wp="http://schemas.openxmlformats.org/drawingml/2006/wordprocessingDrawing" xmlns:w10="urn:schemas-microsoft-com:office:word" xmlns:w="http://schemas.openxmlformats.org/wordprocessingml/2006/main" xmlns:w14="http://schemas.microsoft.com/office/word/2010/wordml" xmlns:w15="http://schemas.microsoft.com/office/word/2012/wordml" xmlns:w16cex="http://schemas.microsoft.com/office/word/2018/wordml/cex" xmlns:w16cid="http://schemas.microsoft.com/office/word/2016/wordml/cid" xmlns:w16="http://schemas.microsoft.com/office/word/2018/wordml" xmlns:w16du="http://schemas.microsoft.com/office/word/2023/wordml/word16du" xmlns:w16sdtdh="http://schemas.microsoft.com/office/word/2020/wordml/sdtdatahash" xmlns:w16se="http://schemas.microsoft.com/office/word/2015/wordml/symex" xmlns:wpg="http://schemas.microsoft.com/office/word/2010/wordprocessingGroup" xmlns:wpi="http://schemas.microsoft.com/office/word/2010/wordprocessingInk" xmlns:wne="http://schemas.microsoft.com/office/word/2006/wordml" xmlns:wps="http://schemas.microsoft.com/office/word/2010/wordprocessingShape" mc:Ignorable="w14 w15 w16se w16cid w16 w16cex w16sdtdh w16du wp14">
   <w:abstractNum w:abstractNumId="0" w15:restartNumberingAfterBreak="0">
+    <w:nsid w:val="020414B9"/>
+    <w:multiLevelType w:val="hybridMultilevel"/>
+    <w:tmpl w:val="A0ECF246"/>
+    <w:lvl w:ilvl="0" w:tplc="1809000F">
+      <w:start w:val="1"/>
+      <w:numFmt w:val="decimal"/>
+      <w:lvlText w:val="%1."/>
+      <w:lvlJc w:val="left"/>
+      <w:pPr>
+        <w:ind w:left="720" w:hanging="360"/>
+      </w:pPr>
+    </w:lvl>
+    <w:lvl w:ilvl="1" w:tplc="18090019" w:tentative="1">
+      <w:start w:val="1"/>
+      <w:numFmt w:val="lowerLetter"/>
+      <w:lvlText w:val="%2."/>
+      <w:lvlJc w:val="left"/>
+      <w:pPr>
+        <w:ind w:left="1440" w:hanging="360"/>
+      </w:pPr>
+    </w:lvl>
+    <w:lvl w:ilvl="2" w:tplc="1809001B" w:tentative="1">
+      <w:start w:val="1"/>
+      <w:numFmt w:val="lowerRoman"/>
+      <w:lvlText w:val="%3."/>
+      <w:lvlJc w:val="right"/>
+      <w:pPr>
+        <w:ind w:left="2160" w:hanging="180"/>
+      </w:pPr>
+    </w:lvl>
+    <w:lvl w:ilvl="3" w:tplc="1809000F" w:tentative="1">
+      <w:start w:val="1"/>
+      <w:numFmt w:val="decimal"/>
+      <w:lvlText w:val="%4."/>
+      <w:lvlJc w:val="left"/>
+      <w:pPr>
+        <w:ind w:left="2880" w:hanging="360"/>
+      </w:pPr>
+    </w:lvl>
+    <w:lvl w:ilvl="4" w:tplc="18090019" w:tentative="1">
+      <w:start w:val="1"/>
+      <w:numFmt w:val="lowerLetter"/>
+      <w:lvlText w:val="%5."/>
+      <w:lvlJc w:val="left"/>
+      <w:pPr>
+        <w:ind w:left="3600" w:hanging="360"/>
+      </w:pPr>
+    </w:lvl>
+    <w:lvl w:ilvl="5" w:tplc="1809001B" w:tentative="1">
+      <w:start w:val="1"/>
+      <w:numFmt w:val="lowerRoman"/>
+      <w:lvlText w:val="%6."/>
+      <w:lvlJc w:val="right"/>
+      <w:pPr>
+        <w:ind w:left="4320" w:hanging="180"/>
+      </w:pPr>
+    </w:lvl>
+    <w:lvl w:ilvl="6" w:tplc="1809000F" w:tentative="1">
+      <w:start w:val="1"/>
+      <w:numFmt w:val="decimal"/>
+      <w:lvlText w:val="%7."/>
+      <w:lvlJc w:val="left"/>
+      <w:pPr>
+        <w:ind w:left="5040" w:hanging="360"/>
+      </w:pPr>
+    </w:lvl>
+    <w:lvl w:ilvl="7" w:tplc="18090019" w:tentative="1">
+      <w:start w:val="1"/>
+      <w:numFmt w:val="lowerLetter"/>
+      <w:lvlText w:val="%8."/>
+      <w:lvlJc w:val="left"/>
+      <w:pPr>
+        <w:ind w:left="5760" w:hanging="360"/>
+      </w:pPr>
+    </w:lvl>
+    <w:lvl w:ilvl="8" w:tplc="1809001B" w:tentative="1">
+      <w:start w:val="1"/>
+      <w:numFmt w:val="lowerRoman"/>
+      <w:lvlText w:val="%9."/>
+      <w:lvlJc w:val="right"/>
+      <w:pPr>
+        <w:ind w:left="6480" w:hanging="180"/>
+      </w:pPr>
+    </w:lvl>
+  </w:abstractNum>
+  <w:abstractNum w:abstractNumId="1" w15:restartNumberingAfterBreak="0">
     <w:nsid w:val="0D006BDA"/>
     <w:multiLevelType w:val="hybridMultilevel"/>
     <w:tmpl w:val="8E6EB8D6"/>
@@ -2616,7 +7692,7 @@
       </w:pPr>
     </w:lvl>
   </w:abstractNum>
-  <w:abstractNum w:abstractNumId="1" w15:restartNumberingAfterBreak="0">
+  <w:abstractNum w:abstractNumId="2" w15:restartNumberingAfterBreak="0">
     <w:nsid w:val="0D8C59CF"/>
     <w:multiLevelType w:val="hybridMultilevel"/>
     <w:tmpl w:val="758AD040"/>
@@ -2728,7 +7804,7 @@
       </w:rPr>
     </w:lvl>
   </w:abstractNum>
-  <w:abstractNum w:abstractNumId="2" w15:restartNumberingAfterBreak="0">
+  <w:abstractNum w:abstractNumId="3" w15:restartNumberingAfterBreak="0">
     <w:nsid w:val="1683605E"/>
     <w:multiLevelType w:val="hybridMultilevel"/>
     <w:tmpl w:val="2954FFB4"/>
@@ -2840,14 +7916,163 @@
       </w:rPr>
     </w:lvl>
   </w:abstractNum>
-  <w:abstractNum w:abstractNumId="3" w15:restartNumberingAfterBreak="0">
-    <w:nsid w:val="6BBC4A45"/>
-    <w:multiLevelType w:val="hybridMultilevel"/>
-    <w:tmpl w:val="4D424BBA"/>
-    <w:lvl w:ilvl="0" w:tplc="2DB25978">
+  <w:abstractNum w:abstractNumId="4" w15:restartNumberingAfterBreak="0">
+    <w:nsid w:val="25C23277"/>
+    <w:multiLevelType w:val="multilevel"/>
+    <w:tmpl w:val="80B885E6"/>
+    <w:lvl w:ilvl="0">
       <w:start w:val="1"/>
       <w:numFmt w:val="bullet"/>
-      <w:lvlText w:val=""/>
+      <w:lvlText w:val=""/>
+      <w:lvlJc w:val="left"/>
+      <w:pPr>
+        <w:tabs>
+          <w:tab w:val="num" w:pos="720"/>
+        </w:tabs>
+        <w:ind w:left="720" w:hanging="360"/>
+      </w:pPr>
+      <w:rPr>
+        <w:rFonts w:ascii="Symbol" w:hAnsi="Symbol" w:hint="default"/>
+        <w:sz w:val="20"/>
+      </w:rPr>
+    </w:lvl>
+    <w:lvl w:ilvl="1" w:tentative="1">
+      <w:start w:val="1"/>
+      <w:numFmt w:val="bullet"/>
+      <w:lvlText w:val="o"/>
+      <w:lvlJc w:val="left"/>
+      <w:pPr>
+        <w:tabs>
+          <w:tab w:val="num" w:pos="1440"/>
+        </w:tabs>
+        <w:ind w:left="1440" w:hanging="360"/>
+      </w:pPr>
+      <w:rPr>
+        <w:rFonts w:ascii="Courier New" w:hAnsi="Courier New" w:hint="default"/>
+        <w:sz w:val="20"/>
+      </w:rPr>
+    </w:lvl>
+    <w:lvl w:ilvl="2" w:tentative="1">
+      <w:start w:val="1"/>
+      <w:numFmt w:val="bullet"/>
+      <w:lvlText w:val=""/>
+      <w:lvlJc w:val="left"/>
+      <w:pPr>
+        <w:tabs>
+          <w:tab w:val="num" w:pos="2160"/>
+        </w:tabs>
+        <w:ind w:left="2160" w:hanging="360"/>
+      </w:pPr>
+      <w:rPr>
+        <w:rFonts w:ascii="Wingdings" w:hAnsi="Wingdings" w:hint="default"/>
+        <w:sz w:val="20"/>
+      </w:rPr>
+    </w:lvl>
+    <w:lvl w:ilvl="3" w:tentative="1">
+      <w:start w:val="1"/>
+      <w:numFmt w:val="bullet"/>
+      <w:lvlText w:val=""/>
+      <w:lvlJc w:val="left"/>
+      <w:pPr>
+        <w:tabs>
+          <w:tab w:val="num" w:pos="2880"/>
+        </w:tabs>
+        <w:ind w:left="2880" w:hanging="360"/>
+      </w:pPr>
+      <w:rPr>
+        <w:rFonts w:ascii="Wingdings" w:hAnsi="Wingdings" w:hint="default"/>
+        <w:sz w:val="20"/>
+      </w:rPr>
+    </w:lvl>
+    <w:lvl w:ilvl="4" w:tentative="1">
+      <w:start w:val="1"/>
+      <w:numFmt w:val="bullet"/>
+      <w:lvlText w:val=""/>
+      <w:lvlJc w:val="left"/>
+      <w:pPr>
+        <w:tabs>
+          <w:tab w:val="num" w:pos="3600"/>
+        </w:tabs>
+        <w:ind w:left="3600" w:hanging="360"/>
+      </w:pPr>
+      <w:rPr>
+        <w:rFonts w:ascii="Wingdings" w:hAnsi="Wingdings" w:hint="default"/>
+        <w:sz w:val="20"/>
+      </w:rPr>
+    </w:lvl>
+    <w:lvl w:ilvl="5" w:tentative="1">
+      <w:start w:val="1"/>
+      <w:numFmt w:val="bullet"/>
+      <w:lvlText w:val=""/>
+      <w:lvlJc w:val="left"/>
+      <w:pPr>
+        <w:tabs>
+          <w:tab w:val="num" w:pos="4320"/>
+        </w:tabs>
+        <w:ind w:left="4320" w:hanging="360"/>
+      </w:pPr>
+      <w:rPr>
+        <w:rFonts w:ascii="Wingdings" w:hAnsi="Wingdings" w:hint="default"/>
+        <w:sz w:val="20"/>
+      </w:rPr>
+    </w:lvl>
+    <w:lvl w:ilvl="6" w:tentative="1">
+      <w:start w:val="1"/>
+      <w:numFmt w:val="bullet"/>
+      <w:lvlText w:val=""/>
+      <w:lvlJc w:val="left"/>
+      <w:pPr>
+        <w:tabs>
+          <w:tab w:val="num" w:pos="5040"/>
+        </w:tabs>
+        <w:ind w:left="5040" w:hanging="360"/>
+      </w:pPr>
+      <w:rPr>
+        <w:rFonts w:ascii="Wingdings" w:hAnsi="Wingdings" w:hint="default"/>
+        <w:sz w:val="20"/>
+      </w:rPr>
+    </w:lvl>
+    <w:lvl w:ilvl="7" w:tentative="1">
+      <w:start w:val="1"/>
+      <w:numFmt w:val="bullet"/>
+      <w:lvlText w:val=""/>
+      <w:lvlJc w:val="left"/>
+      <w:pPr>
+        <w:tabs>
+          <w:tab w:val="num" w:pos="5760"/>
+        </w:tabs>
+        <w:ind w:left="5760" w:hanging="360"/>
+      </w:pPr>
+      <w:rPr>
+        <w:rFonts w:ascii="Wingdings" w:hAnsi="Wingdings" w:hint="default"/>
+        <w:sz w:val="20"/>
+      </w:rPr>
+    </w:lvl>
+    <w:lvl w:ilvl="8" w:tentative="1">
+      <w:start w:val="1"/>
+      <w:numFmt w:val="bullet"/>
+      <w:lvlText w:val=""/>
+      <w:lvlJc w:val="left"/>
+      <w:pPr>
+        <w:tabs>
+          <w:tab w:val="num" w:pos="6480"/>
+        </w:tabs>
+        <w:ind w:left="6480" w:hanging="360"/>
+      </w:pPr>
+      <w:rPr>
+        <w:rFonts w:ascii="Wingdings" w:hAnsi="Wingdings" w:hint="default"/>
+        <w:sz w:val="20"/>
+      </w:rPr>
+    </w:lvl>
+  </w:abstractNum>
+  <w:abstractNum w:abstractNumId="5" w15:restartNumberingAfterBreak="0">
+    <w:nsid w:val="29B826C1"/>
+    <w:multiLevelType w:val="hybridMultilevel"/>
+    <w:tmpl w:val="060C70DA"/>
+    <w:lvl w:ilvl="0" w:tplc="18090001">
+      <w:start w:val="1"/>
+      <w:numFmt w:val="bullet"/>
+      <w:lvlText w:val=""/>
       <w:lvlJc w:val="left"/>
       <w:pPr>
         <w:ind w:left="720" w:hanging="360"/>
@@ -2953,23 +8178,350 @@
       </w:rPr>
     </w:lvl>
   </w:abstractNum>
-  <w:num w:numId="1">
+  <w:abstractNum w:abstractNumId="6" w15:restartNumberingAfterBreak="0">
+    <w:nsid w:val="371C7E0C"/>
+    <w:multiLevelType w:val="hybridMultilevel"/>
+    <w:tmpl w:val="D4345312"/>
+    <w:lvl w:ilvl="0" w:tplc="1809000F">
+      <w:start w:val="1"/>
+      <w:numFmt w:val="decimal"/>
+      <w:lvlText w:val="%1."/>
+      <w:lvlJc w:val="left"/>
+      <w:pPr>
+        <w:ind w:left="720" w:hanging="360"/>
+      </w:pPr>
+    </w:lvl>
+    <w:lvl w:ilvl="1" w:tplc="18090019" w:tentative="1">
+      <w:start w:val="1"/>
+      <w:numFmt w:val="lowerLetter"/>
+      <w:lvlText w:val="%2."/>
+      <w:lvlJc w:val="left"/>
+      <w:pPr>
+        <w:ind w:left="1440" w:hanging="360"/>
+      </w:pPr>
+    </w:lvl>
+    <w:lvl w:ilvl="2" w:tplc="1809001B" w:tentative="1">
+      <w:start w:val="1"/>
+      <w:numFmt w:val="lowerRoman"/>
+      <w:lvlText w:val="%3."/>
+      <w:lvlJc w:val="right"/>
+      <w:pPr>
+        <w:ind w:left="2160" w:hanging="180"/>
+      </w:pPr>
+    </w:lvl>
+    <w:lvl w:ilvl="3" w:tplc="1809000F" w:tentative="1">
+      <w:start w:val="1"/>
+      <w:numFmt w:val="decimal"/>
+      <w:lvlText w:val="%4."/>
+      <w:lvlJc w:val="left"/>
+      <w:pPr>
+        <w:ind w:left="2880" w:hanging="360"/>
+      </w:pPr>
+    </w:lvl>
+    <w:lvl w:ilvl="4" w:tplc="18090019" w:tentative="1">
+      <w:start w:val="1"/>
+      <w:numFmt w:val="lowerLetter"/>
+      <w:lvlText w:val="%5."/>
+      <w:lvlJc w:val="left"/>
+      <w:pPr>
+        <w:ind w:left="3600" w:hanging="360"/>
+      </w:pPr>
+    </w:lvl>
+    <w:lvl w:ilvl="5" w:tplc="1809001B" w:tentative="1">
+      <w:start w:val="1"/>
+      <w:numFmt w:val="lowerRoman"/>
+      <w:lvlText w:val="%6."/>
+      <w:lvlJc w:val="right"/>
+      <w:pPr>
+        <w:ind w:left="4320" w:hanging="180"/>
+      </w:pPr>
+    </w:lvl>
+    <w:lvl w:ilvl="6" w:tplc="1809000F" w:tentative="1">
+      <w:start w:val="1"/>
+      <w:numFmt w:val="decimal"/>
+      <w:lvlText w:val="%7."/>
+      <w:lvlJc w:val="left"/>
+      <w:pPr>
+        <w:ind w:left="5040" w:hanging="360"/>
+      </w:pPr>
+    </w:lvl>
+    <w:lvl w:ilvl="7" w:tplc="18090019" w:tentative="1">
+      <w:start w:val="1"/>
+      <w:numFmt w:val="lowerLetter"/>
+      <w:lvlText w:val="%8."/>
+      <w:lvlJc w:val="left"/>
+      <w:pPr>
+        <w:ind w:left="5760" w:hanging="360"/>
+      </w:pPr>
+    </w:lvl>
+    <w:lvl w:ilvl="8" w:tplc="1809001B" w:tentative="1">
+      <w:start w:val="1"/>
+      <w:numFmt w:val="lowerRoman"/>
+      <w:lvlText w:val="%9."/>
+      <w:lvlJc w:val="right"/>
+      <w:pPr>
+        <w:ind w:left="6480" w:hanging="180"/>
+      </w:pPr>
+    </w:lvl>
+  </w:abstractNum>
+  <w:abstractNum w:abstractNumId="7" w15:restartNumberingAfterBreak="0">
+    <w:nsid w:val="6ACD046F"/>
+    <w:multiLevelType w:val="hybridMultilevel"/>
+    <w:tmpl w:val="A4469702"/>
+    <w:lvl w:ilvl="0" w:tplc="18090001">
+      <w:start w:val="1"/>
+      <w:numFmt w:val="bullet"/>
+      <w:lvlText w:val=""/>
+      <w:lvlJc w:val="left"/>
+      <w:pPr>
+        <w:ind w:left="720" w:hanging="360"/>
+      </w:pPr>
+      <w:rPr>
+        <w:rFonts w:ascii="Symbol" w:hAnsi="Symbol" w:hint="default"/>
+      </w:rPr>
+    </w:lvl>
+    <w:lvl w:ilvl="1" w:tplc="18090003" w:tentative="1">
+      <w:start w:val="1"/>
+      <w:numFmt w:val="bullet"/>
+      <w:lvlText w:val="o"/>
+      <w:lvlJc w:val="left"/>
+      <w:pPr>
+        <w:ind w:left="1440" w:hanging="360"/>
+      </w:pPr>
+      <w:rPr>
+        <w:rFonts w:ascii="Courier New" w:hAnsi="Courier New" w:cs="Courier New" w:hint="default"/>
+      </w:rPr>
+    </w:lvl>
+    <w:lvl w:ilvl="2" w:tplc="18090005" w:tentative="1">
+      <w:start w:val="1"/>
+      <w:numFmt w:val="bullet"/>
+      <w:lvlText w:val=""/>
+      <w:lvlJc w:val="left"/>
+      <w:pPr>
+        <w:ind w:left="2160" w:hanging="360"/>
+      </w:pPr>
+      <w:rPr>
+        <w:rFonts w:ascii="Wingdings" w:hAnsi="Wingdings" w:hint="default"/>
+      </w:rPr>
+    </w:lvl>
+    <w:lvl w:ilvl="3" w:tplc="18090001" w:tentative="1">
+      <w:start w:val="1"/>
+      <w:numFmt w:val="bullet"/>
+      <w:lvlText w:val=""/>
+      <w:lvlJc w:val="left"/>
+      <w:pPr>
+        <w:ind w:left="2880" w:hanging="360"/>
+      </w:pPr>
+      <w:rPr>
+        <w:rFonts w:ascii="Symbol" w:hAnsi="Symbol" w:hint="default"/>
+      </w:rPr>
+    </w:lvl>
+    <w:lvl w:ilvl="4" w:tplc="18090003" w:tentative="1">
+      <w:start w:val="1"/>
+      <w:numFmt w:val="bullet"/>
+      <w:lvlText w:val="o"/>
+      <w:lvlJc w:val="left"/>
+      <w:pPr>
+        <w:ind w:left="3600" w:hanging="360"/>
+      </w:pPr>
+      <w:rPr>
+        <w:rFonts w:ascii="Courier New" w:hAnsi="Courier New" w:cs="Courier New" w:hint="default"/>
+      </w:rPr>
+    </w:lvl>
+    <w:lvl w:ilvl="5" w:tplc="18090005" w:tentative="1">
+      <w:start w:val="1"/>
+      <w:numFmt w:val="bullet"/>
+      <w:lvlText w:val=""/>
+      <w:lvlJc w:val="left"/>
+      <w:pPr>
+        <w:ind w:left="4320" w:hanging="360"/>
+      </w:pPr>
+      <w:rPr>
+        <w:rFonts w:ascii="Wingdings" w:hAnsi="Wingdings" w:hint="default"/>
+      </w:rPr>
+    </w:lvl>
+    <w:lvl w:ilvl="6" w:tplc="18090001" w:tentative="1">
+      <w:start w:val="1"/>
+      <w:numFmt w:val="bullet"/>
+      <w:lvlText w:val=""/>
+      <w:lvlJc w:val="left"/>
+      <w:pPr>
+        <w:ind w:left="5040" w:hanging="360"/>
+      </w:pPr>
+      <w:rPr>
+        <w:rFonts w:ascii="Symbol" w:hAnsi="Symbol" w:hint="default"/>
+      </w:rPr>
+    </w:lvl>
+    <w:lvl w:ilvl="7" w:tplc="18090003" w:tentative="1">
+      <w:start w:val="1"/>
+      <w:numFmt w:val="bullet"/>
+      <w:lvlText w:val="o"/>
+      <w:lvlJc w:val="left"/>
+      <w:pPr>
+        <w:ind w:left="5760" w:hanging="360"/>
+      </w:pPr>
+      <w:rPr>
+        <w:rFonts w:ascii="Courier New" w:hAnsi="Courier New" w:cs="Courier New" w:hint="default"/>
+      </w:rPr>
+    </w:lvl>
+    <w:lvl w:ilvl="8" w:tplc="18090005" w:tentative="1">
+      <w:start w:val="1"/>
+      <w:numFmt w:val="bullet"/>
+      <w:lvlText w:val=""/>
+      <w:lvlJc w:val="left"/>
+      <w:pPr>
+        <w:ind w:left="6480" w:hanging="360"/>
+      </w:pPr>
+      <w:rPr>
+        <w:rFonts w:ascii="Wingdings" w:hAnsi="Wingdings" w:hint="default"/>
+      </w:rPr>
+    </w:lvl>
+  </w:abstractNum>
+  <w:abstractNum w:abstractNumId="8" w15:restartNumberingAfterBreak="0">
+    <w:nsid w:val="6BBC4A45"/>
+    <w:multiLevelType w:val="hybridMultilevel"/>
+    <w:tmpl w:val="4D424BBA"/>
+    <w:lvl w:ilvl="0" w:tplc="2DB25978">
+      <w:start w:val="1"/>
+      <w:numFmt w:val="bullet"/>
+      <w:lvlText w:val=""/>
+      <w:lvlJc w:val="left"/>
+      <w:pPr>
+        <w:ind w:left="720" w:hanging="360"/>
+      </w:pPr>
+      <w:rPr>
+        <w:rFonts w:ascii="Symbol" w:hAnsi="Symbol" w:hint="default"/>
+      </w:rPr>
+    </w:lvl>
+    <w:lvl w:ilvl="1" w:tplc="18090003" w:tentative="1">
+      <w:start w:val="1"/>
+      <w:numFmt w:val="bullet"/>
+      <w:lvlText w:val="o"/>
+      <w:lvlJc w:val="left"/>
+      <w:pPr>
+        <w:ind w:left="1440" w:hanging="360"/>
+      </w:pPr>
+      <w:rPr>
+        <w:rFonts w:ascii="Courier New" w:hAnsi="Courier New" w:cs="Courier New" w:hint="default"/>
+      </w:rPr>
+    </w:lvl>
+    <w:lvl w:ilvl="2" w:tplc="18090005" w:tentative="1">
+      <w:start w:val="1"/>
+      <w:numFmt w:val="bullet"/>
+      <w:lvlText w:val=""/>
+      <w:lvlJc w:val="left"/>
+      <w:pPr>
+        <w:ind w:left="2160" w:hanging="360"/>
+      </w:pPr>
+      <w:rPr>
+        <w:rFonts w:ascii="Wingdings" w:hAnsi="Wingdings" w:hint="default"/>
+      </w:rPr>
+    </w:lvl>
+    <w:lvl w:ilvl="3" w:tplc="18090001" w:tentative="1">
+      <w:start w:val="1"/>
+      <w:numFmt w:val="bullet"/>
+      <w:lvlText w:val=""/>
+      <w:lvlJc w:val="left"/>
+      <w:pPr>
+        <w:ind w:left="2880" w:hanging="360"/>
+      </w:pPr>
+      <w:rPr>
+        <w:rFonts w:ascii="Symbol" w:hAnsi="Symbol" w:hint="default"/>
+      </w:rPr>
+    </w:lvl>
+    <w:lvl w:ilvl="4" w:tplc="18090003" w:tentative="1">
+      <w:start w:val="1"/>
+      <w:numFmt w:val="bullet"/>
+      <w:lvlText w:val="o"/>
+      <w:lvlJc w:val="left"/>
+      <w:pPr>
+        <w:ind w:left="3600" w:hanging="360"/>
+      </w:pPr>
+      <w:rPr>
+        <w:rFonts w:ascii="Courier New" w:hAnsi="Courier New" w:cs="Courier New" w:hint="default"/>
+      </w:rPr>
+    </w:lvl>
+    <w:lvl w:ilvl="5" w:tplc="18090005" w:tentative="1">
+      <w:start w:val="1"/>
+      <w:numFmt w:val="bullet"/>
+      <w:lvlText w:val=""/>
+      <w:lvlJc w:val="left"/>
+      <w:pPr>
+        <w:ind w:left="4320" w:hanging="360"/>
+      </w:pPr>
+      <w:rPr>
+        <w:rFonts w:ascii="Wingdings" w:hAnsi="Wingdings" w:hint="default"/>
+      </w:rPr>
+    </w:lvl>
+    <w:lvl w:ilvl="6" w:tplc="18090001" w:tentative="1">
+      <w:start w:val="1"/>
+      <w:numFmt w:val="bullet"/>
+      <w:lvlText w:val=""/>
+      <w:lvlJc w:val="left"/>
+      <w:pPr>
+        <w:ind w:left="5040" w:hanging="360"/>
+      </w:pPr>
+      <w:rPr>
+        <w:rFonts w:ascii="Symbol" w:hAnsi="Symbol" w:hint="default"/>
+      </w:rPr>
+    </w:lvl>
+    <w:lvl w:ilvl="7" w:tplc="18090003" w:tentative="1">
+      <w:start w:val="1"/>
+      <w:numFmt w:val="bullet"/>
+      <w:lvlText w:val="o"/>
+      <w:lvlJc w:val="left"/>
+      <w:pPr>
+        <w:ind w:left="5760" w:hanging="360"/>
+      </w:pPr>
+      <w:rPr>
+        <w:rFonts w:ascii="Courier New" w:hAnsi="Courier New" w:cs="Courier New" w:hint="default"/>
+      </w:rPr>
+    </w:lvl>
+    <w:lvl w:ilvl="8" w:tplc="18090005" w:tentative="1">
+      <w:start w:val="1"/>
+      <w:numFmt w:val="bullet"/>
+      <w:lvlText w:val=""/>
+      <w:lvlJc w:val="left"/>
+      <w:pPr>
+        <w:ind w:left="6480" w:hanging="360"/>
+      </w:pPr>
+      <w:rPr>
+        <w:rFonts w:ascii="Wingdings" w:hAnsi="Wingdings" w:hint="default"/>
+      </w:rPr>
+    </w:lvl>
+  </w:abstractNum>
+  <w:num w:numId="1" w16cid:durableId="84764955">
+    <w:abstractNumId w:val="1"/>
+  </w:num>
+  <w:num w:numId="2" w16cid:durableId="1797094606">
+    <w:abstractNumId w:val="8"/>
+  </w:num>
+  <w:num w:numId="3" w16cid:durableId="357395390">
+    <w:abstractNumId w:val="3"/>
+  </w:num>
+  <w:num w:numId="4" w16cid:durableId="1112170555">
+    <w:abstractNumId w:val="2"/>
+  </w:num>
+  <w:num w:numId="5" w16cid:durableId="1565679853">
+    <w:abstractNumId w:val="6"/>
+  </w:num>
+  <w:num w:numId="6" w16cid:durableId="1942568542">
+    <w:abstractNumId w:val="7"/>
+  </w:num>
+  <w:num w:numId="7" w16cid:durableId="1637027314">
+    <w:abstractNumId w:val="5"/>
+  </w:num>
+  <w:num w:numId="8" w16cid:durableId="1265264329">
     <w:abstractNumId w:val="0"/>
   </w:num>
-  <w:num w:numId="2">
-    <w:abstractNumId w:val="3"/>
-  </w:num>
-  <w:num w:numId="3">
-    <w:abstractNumId w:val="2"/>
-  </w:num>
-  <w:num w:numId="4">
-    <w:abstractNumId w:val="1"/>
+  <w:num w:numId="9" w16cid:durableId="464540529">
+    <w:abstractNumId w:val="4"/>
   </w:num>
 </w:numbering>
 </file>
 
 <file path=word/styles.xml><?xml version="1.0" encoding="utf-8"?>
-<w:styles xmlns:mc="http://schemas.openxmlformats.org/markup-compatibility/2006" xmlns:r="http://schemas.openxmlformats.org/officeDocument/2006/relationships" xmlns:w="http://schemas.openxmlformats.org/wordprocessingml/2006/main" xmlns:w14="http://schemas.microsoft.com/office/word/2010/wordml" xmlns:w15="http://schemas.microsoft.com/office/word/2012/wordml" xmlns:w16cex="http://schemas.microsoft.com/office/word/2018/wordml/cex" xmlns:w16cid="http://schemas.microsoft.com/office/word/2016/wordml/cid" xmlns:w16="http://schemas.microsoft.com/office/word/2018/wordml" xmlns:w16sdtdh="http://schemas.microsoft.com/office/word/2020/wordml/sdtdatahash" xmlns:w16se="http://schemas.microsoft.com/office/word/2015/wordml/symex" mc:Ignorable="w14 w15 w16se w16cid w16 w16cex w16sdtdh">
+<w:styles xmlns:mc="http://schemas.openxmlformats.org/markup-compatibility/2006" xmlns:r="http://schemas.openxmlformats.org/officeDocument/2006/relationships" xmlns:w="http://schemas.openxmlformats.org/wordprocessingml/2006/main" xmlns:w14="http://schemas.microsoft.com/office/word/2010/wordml" xmlns:w15="http://schemas.microsoft.com/office/word/2012/wordml" xmlns:w16cex="http://schemas.microsoft.com/office/word/2018/wordml/cex" xmlns:w16cid="http://schemas.microsoft.com/office/word/2016/wordml/cid" xmlns:w16="http://schemas.microsoft.com/office/word/2018/wordml" xmlns:w16du="http://schemas.microsoft.com/office/word/2023/wordml/word16du" xmlns:w16sdtdh="http://schemas.microsoft.com/office/word/2020/wordml/sdtdatahash" xmlns:w16se="http://schemas.microsoft.com/office/word/2015/wordml/symex" mc:Ignorable="w14 w15 w16se w16cid w16 w16cex w16sdtdh w16du">
   <w:docDefaults>
     <w:rPrDefault>
       <w:rPr>
@@ -3410,6 +8962,28 @@
       <w:szCs w:val="26"/>
     </w:rPr>
   </w:style>
+  <w:style w:type="paragraph" w:styleId="Heading3">
+    <w:name w:val="heading 3"/>
+    <w:basedOn w:val="Normal"/>
+    <w:next w:val="Normal"/>
+    <w:link w:val="Heading3Char"/>
+    <w:uiPriority w:val="9"/>
+    <w:unhideWhenUsed/>
+    <w:qFormat/>
+    <w:rsid w:val="003B5E3C"/>
+    <w:pPr>
+      <w:keepNext/>
+      <w:keepLines/>
+      <w:spacing w:before="40" w:after="0"/>
+      <w:outlineLvl w:val="2"/>
+    </w:pPr>
+    <w:rPr>
+      <w:rFonts w:asciiTheme="majorHAnsi" w:eastAsiaTheme="majorEastAsia" w:hAnsiTheme="majorHAnsi" w:cstheme="majorBidi"/>
+      <w:color w:val="1F3763" w:themeColor="accent1" w:themeShade="7F"/>
+      <w:sz w:val="24"/>
+      <w:szCs w:val="24"/>
+    </w:rPr>
+  </w:style>
   <w:style w:type="character" w:default="1" w:styleId="DefaultParagraphFont">
     <w:name w:val="Default Paragraph Font"/>
     <w:uiPriority w:val="1"/>
@@ -3806,7 +9380,174 @@
       <w:color w:val="666666"/>
     </w:rPr>
   </w:style>
+  <w:style w:type="character" w:customStyle="1" w:styleId="normaltextrun">
+    <w:name w:val="normaltextrun"/>
+    <w:basedOn w:val="DefaultParagraphFont"/>
+    <w:rsid w:val="004A0D07"/>
+  </w:style>
+  <w:style w:type="character" w:customStyle="1" w:styleId="Heading3Char">
+    <w:name w:val="Heading 3 Char"/>
+    <w:basedOn w:val="DefaultParagraphFont"/>
+    <w:link w:val="Heading3"/>
+    <w:uiPriority w:val="9"/>
+    <w:rsid w:val="003B5E3C"/>
+    <w:rPr>
+      <w:rFonts w:asciiTheme="majorHAnsi" w:eastAsiaTheme="majorEastAsia" w:hAnsiTheme="majorHAnsi" w:cstheme="majorBidi"/>
+      <w:color w:val="1F3763" w:themeColor="accent1" w:themeShade="7F"/>
+      <w:sz w:val="24"/>
+      <w:szCs w:val="24"/>
+    </w:rPr>
+  </w:style>
+  <w:style w:type="table" w:styleId="PlainTable4">
+    <w:name w:val="Plain Table 4"/>
+    <w:basedOn w:val="TableNormal"/>
+    <w:uiPriority w:val="44"/>
+    <w:rsid w:val="00C626ED"/>
+    <w:pPr>
+      <w:spacing w:after="0" w:line="240" w:lineRule="auto"/>
+    </w:pPr>
+    <w:tblPr>
+      <w:tblStyleRowBandSize w:val="1"/>
+      <w:tblStyleColBandSize w:val="1"/>
+    </w:tblPr>
+    <w:tblStylePr w:type="firstRow">
+      <w:rPr>
+        <w:b/>
+        <w:bCs/>
+      </w:rPr>
+    </w:tblStylePr>
+    <w:tblStylePr w:type="lastRow">
+      <w:rPr>
+        <w:b/>
+        <w:bCs/>
+      </w:rPr>
+    </w:tblStylePr>
+    <w:tblStylePr w:type="firstCol">
+      <w:rPr>
+        <w:b/>
+        <w:bCs/>
+      </w:rPr>
+    </w:tblStylePr>
+    <w:tblStylePr w:type="lastCol">
+      <w:rPr>
+        <w:b/>
+        <w:bCs/>
+      </w:rPr>
+    </w:tblStylePr>
+    <w:tblStylePr w:type="band1Vert">
+      <w:tblPr/>
+      <w:tcPr>
+        <w:shd w:val="clear" w:color="auto" w:fill="F2F2F2" w:themeFill="background1" w:themeFillShade="F2"/>
+      </w:tcPr>
+    </w:tblStylePr>
+    <w:tblStylePr w:type="band1Horz">
+      <w:tblPr/>
+      <w:tcPr>
+        <w:shd w:val="clear" w:color="auto" w:fill="F2F2F2" w:themeFill="background1" w:themeFillShade="F2"/>
+      </w:tcPr>
+    </w:tblStylePr>
+  </w:style>
+  <w:style w:type="paragraph" w:styleId="TOC3">
+    <w:name w:val="toc 3"/>
+    <w:basedOn w:val="Normal"/>
+    <w:next w:val="Normal"/>
+    <w:autoRedefine/>
+    <w:uiPriority w:val="39"/>
+    <w:unhideWhenUsed/>
+    <w:rsid w:val="005F3019"/>
+    <w:pPr>
+      <w:spacing w:after="100"/>
+      <w:ind w:left="440"/>
+    </w:pPr>
+  </w:style>
 </w:styles>
+</file>
+
+<file path=word/ink/ink1.xml><?xml version="1.0" encoding="utf-8"?>
+<inkml:ink xmlns:inkml="http://www.w3.org/2003/InkML">
+  <inkml:definitions>
+    <inkml:context xml:id="ctx0">
+      <inkml:inkSource xml:id="inkSrc0">
+        <inkml:traceFormat>
+          <inkml:channel name="X" type="integer" min="-2.14748E9" max="2.14748E9" units="cm"/>
+          <inkml:channel name="Y" type="integer" min="-2.14748E9" max="2.14748E9" units="cm"/>
+        </inkml:traceFormat>
+        <inkml:channelProperties>
+          <inkml:channelProperty channel="X" name="resolution" value="1000" units="1/cm"/>
+          <inkml:channelProperty channel="Y" name="resolution" value="1000" units="1/cm"/>
+        </inkml:channelProperties>
+      </inkml:inkSource>
+      <inkml:timestamp xml:id="ts0" timeString="2024-12-01T07:51:10.617"/>
+    </inkml:context>
+    <inkml:brush xml:id="br0">
+      <inkml:brushProperty name="width" value="0.3" units="cm"/>
+      <inkml:brushProperty name="height" value="0.6" units="cm"/>
+      <inkml:brushProperty name="color" value="#FFFC00"/>
+      <inkml:brushProperty name="tip" value="rectangle"/>
+      <inkml:brushProperty name="rasterOp" value="maskPen"/>
+      <inkml:brushProperty name="ignorePressure" value="1"/>
+    </inkml:brush>
+  </inkml:definitions>
+  <inkml:trace contextRef="#ctx0" brushRef="#br0">1 1,'2'4,"0"1,1-1,0 1,0-1,0 0,0 0,1 0,-1-1,1 1,0-1,5 3,3 5,353 355,-272-285,41 29,80 93,-74-87,-83-62,-34-34,0 2,36 45,-33-34,1-2,35 31,-26-26,-7-11,-22-19,-1-1,1 1,-1 1,10 12,6 8,1 0,47 42,-41-43,46 56,-52-54,2-2,48 40,3 3,145 140,-117-117,93 94,-130-116,63 57,4-5,-84-78,-3-4,59 68,-73-73,2-2,70 53,-23-20,103 108,72 70,-124-134,47 58,-76-75,-78-68,17 18,-2 1,37 52,-54-65,2 0,32 30,-9 5,-44-60</inkml:trace>
+</inkml:ink>
+</file>
+
+<file path=word/ink/ink2.xml><?xml version="1.0" encoding="utf-8"?>
+<inkml:ink xmlns:inkml="http://www.w3.org/2003/InkML">
+  <inkml:definitions>
+    <inkml:context xml:id="ctx0">
+      <inkml:inkSource xml:id="inkSrc0">
+        <inkml:traceFormat>
+          <inkml:channel name="X" type="integer" min="-2.14748E9" max="2.14748E9" units="cm"/>
+          <inkml:channel name="Y" type="integer" min="-2.14748E9" max="2.14748E9" units="cm"/>
+          <inkml:channel name="F" type="integer" max="32767" units="dev"/>
+        </inkml:traceFormat>
+        <inkml:channelProperties>
+          <inkml:channelProperty channel="X" name="resolution" value="1000" units="1/cm"/>
+          <inkml:channelProperty channel="Y" name="resolution" value="1000" units="1/cm"/>
+          <inkml:channelProperty channel="F" name="resolution" value="0" units="1/dev"/>
+        </inkml:channelProperties>
+      </inkml:inkSource>
+      <inkml:timestamp xml:id="ts0" timeString="2024-12-01T09:14:58.839"/>
+    </inkml:context>
+    <inkml:brush xml:id="br0">
+      <inkml:brushProperty name="width" value="0.2" units="cm"/>
+      <inkml:brushProperty name="height" value="0.2" units="cm"/>
+      <inkml:brushProperty name="color" value="#E71224"/>
+    </inkml:brush>
+  </inkml:definitions>
+  <inkml:trace contextRef="#ctx0" brushRef="#br0">842 370 24575,'-5'2'0,"1"-1"0,-1 0 0,0 1 0,1 0 0,-1 0 0,1 0 0,0 1 0,-6 4 0,-12 6 0,-20 9 0,2 3 0,-69 52 0,29-18 0,-138 95 0,66-70 0,139-76 0,0-1 0,0 0 0,0-1 0,-1 0 0,0-1 0,-18 4 0,12-4-1365</inkml:trace>
+  <inkml:trace contextRef="#ctx0" brushRef="#br0" timeOffset="621.5">74 0 24575,'1'10'0,"0"-1"0,1 0 0,0 0 0,0-1 0,1 1 0,0 0 0,6 11 0,35 61 0,-31-59 0,17 29 0,3-1 0,2-2 0,46 48 0,127 114 0,-112-116 0,64 38 0,-121-93-1365</inkml:trace>
+</inkml:ink>
+</file>
+
+<file path=word/ink/ink3.xml><?xml version="1.0" encoding="utf-8"?>
+<inkml:ink xmlns:inkml="http://www.w3.org/2003/InkML">
+  <inkml:definitions>
+    <inkml:context xml:id="ctx0">
+      <inkml:inkSource xml:id="inkSrc0">
+        <inkml:traceFormat>
+          <inkml:channel name="X" type="integer" min="-2.14748E9" max="2.14748E9" units="cm"/>
+          <inkml:channel name="Y" type="integer" min="-2.14748E9" max="2.14748E9" units="cm"/>
+          <inkml:channel name="F" type="integer" max="32767" units="dev"/>
+        </inkml:traceFormat>
+        <inkml:channelProperties>
+          <inkml:channelProperty channel="X" name="resolution" value="1000" units="1/cm"/>
+          <inkml:channelProperty channel="Y" name="resolution" value="1000" units="1/cm"/>
+          <inkml:channelProperty channel="F" name="resolution" value="0" units="1/dev"/>
+        </inkml:channelProperties>
+      </inkml:inkSource>
+      <inkml:timestamp xml:id="ts0" timeString="2024-12-01T09:14:41.054"/>
+    </inkml:context>
+    <inkml:brush xml:id="br0">
+      <inkml:brushProperty name="width" value="0.2" units="cm"/>
+      <inkml:brushProperty name="height" value="0.2" units="cm"/>
+      <inkml:brushProperty name="color" value="#E71224"/>
+    </inkml:brush>
+  </inkml:definitions>
+  <inkml:trace contextRef="#ctx0" brushRef="#br0">81 79 24575,'1'3'0,"-1"0"0,1 0 0,0-1 0,0 1 0,0 0 0,0-1 0,1 1 0,-1-1 0,1 0 0,-1 1 0,1-1 0,0 0 0,0 0 0,0 0 0,0 0 0,3 2 0,40 28 0,-40-28 0,107 83 0,-48-34 0,-25-20 0,46 51 0,-45-42 0,-35-36-24,0 1 0,0 0 0,-1 0 0,0 0 0,0 1 0,0 0 0,2 10 0,2 1-1149</inkml:trace>
+  <inkml:trace contextRef="#ctx0" brushRef="#br0" timeOffset="916.03">584 0 24575,'-5'2'0,"0"1"0,0-1 0,0 1 0,0 0 0,0 0 0,1 0 0,0 1 0,-1-1 0,1 1 0,1 0 0,-7 9 0,-1-2 0,-197 177 0,136-126 0,-17 12 0,70-59 24,2 1 0,-1 0 0,-23 30 0,-8 7-1485</inkml:trace>
+</inkml:ink>
 </file>
 
 <file path=word/theme/theme1.xml><?xml version="1.0" encoding="utf-8"?>

--- a/CA 3 Report - Mark Lambert Darius Herdes.docx
+++ b/CA 3 Report - Mark Lambert Darius Herdes.docx
@@ -2426,12 +2426,13 @@
           <w:rFonts w:ascii="Aptos" w:hAnsi="Aptos" w:cs="Arial"/>
           <w:b/>
           <w:bCs/>
+          <w:noProof/>
           <w:color w:val="000000" w:themeColor="text1"/>
           <w:sz w:val="28"/>
           <w:szCs w:val="28"/>
         </w:rPr>
         <w:drawing>
-          <wp:anchor distT="0" distB="0" distL="114300" distR="114300" simplePos="0" relativeHeight="251670528" behindDoc="1" locked="0" layoutInCell="1" allowOverlap="1" wp14:anchorId="00B26A37" wp14:editId="5B25686D">
+          <wp:anchor distT="0" distB="0" distL="114300" distR="114300" simplePos="0" relativeHeight="251670528" behindDoc="1" locked="0" layoutInCell="1" allowOverlap="1" wp14:anchorId="00B26A37" wp14:editId="5EB90D0C">
             <wp:simplePos x="0" y="0"/>
             <wp:positionH relativeFrom="column">
               <wp:posOffset>-914730</wp:posOffset>
@@ -4286,6 +4287,14 @@
         </w:rPr>
         <w:t xml:space="preserve"> -“Each [tourist site] stored will contain the name of the site and the co-ordinates…”</w:t>
       </w:r>
+      <w:r>
+        <w:rPr>
+          <w:rFonts w:ascii="Aptos" w:hAnsi="Aptos" w:cs="Arial"/>
+          <w:sz w:val="24"/>
+          <w:szCs w:val="24"/>
+        </w:rPr>
+        <w:t xml:space="preserve"> – as set out in the rubric.</w:t>
+      </w:r>
     </w:p>
     <w:p>
       <w:pPr>
@@ -4378,6 +4387,7 @@
       <w:r>
         <w:rPr>
           <w:rFonts w:ascii="Aptos" w:hAnsi="Aptos" w:cs="Arial"/>
+          <w:noProof/>
           <w:sz w:val="24"/>
           <w:szCs w:val="24"/>
         </w:rPr>
@@ -4604,10 +4614,191 @@
         </w:rPr>
       </w:pPr>
     </w:p>
+    <w:p>
+      <w:pPr>
+        <w:rPr>
+          <w:rFonts w:ascii="Aptos" w:hAnsi="Aptos" w:cs="Arial"/>
+          <w:sz w:val="24"/>
+          <w:szCs w:val="24"/>
+        </w:rPr>
+      </w:pPr>
+      <w:r>
+        <w:rPr>
+          <w:rFonts w:ascii="Aptos" w:hAnsi="Aptos" w:cs="Arial"/>
+          <w:sz w:val="24"/>
+          <w:szCs w:val="24"/>
+        </w:rPr>
+        <w:br w:type="page"/>
+      </w:r>
+    </w:p>
+    <w:p>
+      <w:pPr>
+        <w:rPr>
+          <w:rFonts w:ascii="Aptos" w:hAnsi="Aptos" w:cs="Arial"/>
+          <w:b/>
+          <w:bCs/>
+          <w:sz w:val="24"/>
+          <w:szCs w:val="24"/>
+        </w:rPr>
+      </w:pPr>
+      <w:r>
+        <w:rPr>
+          <w:rFonts w:ascii="Aptos" w:hAnsi="Aptos" w:cs="Arial"/>
+          <w:b/>
+          <w:bCs/>
+          <w:color w:val="000000" w:themeColor="text1"/>
+          <w:sz w:val="28"/>
+          <w:szCs w:val="28"/>
+        </w:rPr>
+        <w:lastRenderedPageBreak/>
+        <w:t>Sample Output</w:t>
+      </w:r>
+    </w:p>
+    <w:p>
+      <w:pPr>
+        <w:rPr>
+          <w:rFonts w:ascii="Aptos" w:hAnsi="Aptos" w:cs="Arial"/>
+          <w:sz w:val="24"/>
+          <w:szCs w:val="24"/>
+        </w:rPr>
+      </w:pPr>
+      <w:r>
+        <w:rPr>
+          <w:rFonts w:ascii="Aptos" w:hAnsi="Aptos" w:cs="Arial"/>
+          <w:sz w:val="24"/>
+          <w:szCs w:val="24"/>
+        </w:rPr>
+        <w:drawing>
+          <wp:inline distT="0" distB="0" distL="0" distR="0" wp14:anchorId="4EF265B0" wp14:editId="182715EE">
+            <wp:extent cx="5715798" cy="4915586"/>
+            <wp:effectExtent l="0" t="0" r="0" b="0"/>
+            <wp:docPr id="650885181" name="Picture 1" descr="A screenshot of a computer&#10;&#10;Description automatically generated"/>
+            <wp:cNvGraphicFramePr>
+              <a:graphicFrameLocks xmlns:a="http://schemas.openxmlformats.org/drawingml/2006/main" noChangeAspect="1"/>
+            </wp:cNvGraphicFramePr>
+            <a:graphic xmlns:a="http://schemas.openxmlformats.org/drawingml/2006/main">
+              <a:graphicData uri="http://schemas.openxmlformats.org/drawingml/2006/picture">
+                <pic:pic xmlns:pic="http://schemas.openxmlformats.org/drawingml/2006/picture">
+                  <pic:nvPicPr>
+                    <pic:cNvPr id="650885181" name="Picture 1" descr="A screenshot of a computer&#10;&#10;Description automatically generated"/>
+                    <pic:cNvPicPr/>
+                  </pic:nvPicPr>
+                  <pic:blipFill>
+                    <a:blip r:embed="rId17"/>
+                    <a:stretch>
+                      <a:fillRect/>
+                    </a:stretch>
+                  </pic:blipFill>
+                  <pic:spPr>
+                    <a:xfrm>
+                      <a:off x="0" y="0"/>
+                      <a:ext cx="5715798" cy="4915586"/>
+                    </a:xfrm>
+                    <a:prstGeom prst="rect">
+                      <a:avLst/>
+                    </a:prstGeom>
+                  </pic:spPr>
+                </pic:pic>
+              </a:graphicData>
+            </a:graphic>
+          </wp:inline>
+        </w:drawing>
+      </w:r>
+    </w:p>
+    <w:p>
+      <w:pPr>
+        <w:rPr>
+          <w:rFonts w:ascii="Aptos" w:hAnsi="Aptos" w:cs="Arial"/>
+          <w:sz w:val="24"/>
+          <w:szCs w:val="24"/>
+        </w:rPr>
+      </w:pPr>
+    </w:p>
+    <w:p>
+      <w:pPr>
+        <w:rPr>
+          <w:rFonts w:ascii="Aptos" w:hAnsi="Aptos" w:cs="Arial"/>
+          <w:b/>
+          <w:bCs/>
+          <w:color w:val="000000" w:themeColor="text1"/>
+          <w:sz w:val="28"/>
+          <w:szCs w:val="28"/>
+        </w:rPr>
+      </w:pPr>
+    </w:p>
+    <w:p>
+      <w:pPr>
+        <w:rPr>
+          <w:rFonts w:ascii="Aptos" w:hAnsi="Aptos" w:cs="Arial"/>
+          <w:b/>
+          <w:bCs/>
+          <w:color w:val="000000" w:themeColor="text1"/>
+          <w:sz w:val="28"/>
+          <w:szCs w:val="28"/>
+        </w:rPr>
+      </w:pPr>
+      <w:r>
+        <w:rPr>
+          <w:rFonts w:ascii="Aptos" w:hAnsi="Aptos" w:cs="Arial"/>
+          <w:b/>
+          <w:bCs/>
+          <w:color w:val="000000" w:themeColor="text1"/>
+          <w:sz w:val="28"/>
+          <w:szCs w:val="28"/>
+        </w:rPr>
+        <w:br w:type="page"/>
+      </w:r>
+    </w:p>
+    <w:p>
+      <w:pPr>
+        <w:rPr>
+          <w:rFonts w:ascii="Aptos" w:hAnsi="Aptos" w:cs="Arial"/>
+          <w:b/>
+          <w:bCs/>
+          <w:color w:val="000000" w:themeColor="text1"/>
+          <w:sz w:val="28"/>
+          <w:szCs w:val="28"/>
+        </w:rPr>
+      </w:pPr>
+      <w:r>
+        <w:rPr>
+          <w:rFonts w:ascii="Aptos" w:hAnsi="Aptos" w:cs="Arial"/>
+          <w:b/>
+          <w:bCs/>
+          <w:color w:val="000000" w:themeColor="text1"/>
+          <w:sz w:val="28"/>
+          <w:szCs w:val="28"/>
+        </w:rPr>
+        <w:lastRenderedPageBreak/>
+        <w:t xml:space="preserve"> </w:t>
+      </w:r>
+      <w:r>
+        <w:rPr>
+          <w:rFonts w:ascii="Aptos" w:hAnsi="Aptos" w:cs="Arial"/>
+          <w:b/>
+          <w:bCs/>
+          <w:color w:val="000000" w:themeColor="text1"/>
+          <w:sz w:val="28"/>
+          <w:szCs w:val="28"/>
+        </w:rPr>
+        <w:t xml:space="preserve">Minimum Spanning Tree - </w:t>
+      </w:r>
+      <w:r>
+        <w:rPr>
+          <w:rFonts w:ascii="Aptos" w:hAnsi="Aptos" w:cs="Arial"/>
+          <w:b/>
+          <w:bCs/>
+          <w:color w:val="000000" w:themeColor="text1"/>
+          <w:sz w:val="28"/>
+          <w:szCs w:val="28"/>
+        </w:rPr>
+        <w:t>Dijkstra’s Algorithm</w:t>
+      </w:r>
+    </w:p>
     <w:tbl>
       <w:tblPr>
         <w:tblStyle w:val="PlainTable4"/>
-        <w:tblpPr w:leftFromText="180" w:rightFromText="180" w:vertAnchor="text" w:horzAnchor="margin" w:tblpXSpec="center" w:tblpY="888"/>
+        <w:tblpPr w:leftFromText="180" w:rightFromText="180" w:vertAnchor="text" w:horzAnchor="margin" w:tblpXSpec="center" w:tblpY="93"/>
         <w:tblW w:w="11336" w:type="dxa"/>
         <w:tblLook w:val="04A0" w:firstRow="1" w:lastRow="0" w:firstColumn="1" w:lastColumn="0" w:noHBand="0" w:noVBand="1"/>
       </w:tblPr>
@@ -6255,51 +6446,6 @@
           <w:szCs w:val="28"/>
         </w:rPr>
       </w:pPr>
-      <w:r>
-        <w:rPr>
-          <w:rFonts w:ascii="Aptos" w:hAnsi="Aptos" w:cs="Arial"/>
-          <w:b/>
-          <w:bCs/>
-          <w:color w:val="000000" w:themeColor="text1"/>
-          <w:sz w:val="28"/>
-          <w:szCs w:val="28"/>
-        </w:rPr>
-        <w:t xml:space="preserve"> </w:t>
-      </w:r>
-      <w:r>
-        <w:rPr>
-          <w:rFonts w:ascii="Aptos" w:hAnsi="Aptos" w:cs="Arial"/>
-          <w:b/>
-          <w:bCs/>
-          <w:color w:val="000000" w:themeColor="text1"/>
-          <w:sz w:val="28"/>
-          <w:szCs w:val="28"/>
-        </w:rPr>
-        <w:t xml:space="preserve">Minimum Spanning Tree - </w:t>
-      </w:r>
-      <w:r>
-        <w:rPr>
-          <w:rFonts w:ascii="Aptos" w:hAnsi="Aptos" w:cs="Arial"/>
-          <w:b/>
-          <w:bCs/>
-          <w:color w:val="000000" w:themeColor="text1"/>
-          <w:sz w:val="28"/>
-          <w:szCs w:val="28"/>
-        </w:rPr>
-        <w:t>Dijkstra’s Algorithm</w:t>
-      </w:r>
-    </w:p>
-    <w:p>
-      <w:pPr>
-        <w:rPr>
-          <w:rFonts w:ascii="Aptos" w:hAnsi="Aptos" w:cs="Arial"/>
-          <w:b/>
-          <w:bCs/>
-          <w:color w:val="000000" w:themeColor="text1"/>
-          <w:sz w:val="28"/>
-          <w:szCs w:val="28"/>
-        </w:rPr>
-      </w:pPr>
     </w:p>
     <w:p>
       <w:pPr>
@@ -6477,7 +6623,7 @@
                 <wp:cNvGraphicFramePr/>
                 <a:graphic xmlns:a="http://schemas.openxmlformats.org/drawingml/2006/main">
                   <a:graphicData uri="http://schemas.microsoft.com/office/word/2010/wordprocessingInk">
-                    <w14:contentPart bwMode="auto" r:id="rId17">
+                    <w14:contentPart bwMode="auto" r:id="rId18">
                       <w14:nvContentPartPr>
                         <w14:cNvContentPartPr/>
                       </w14:nvContentPartPr>
@@ -6513,7 +6659,7 @@
                 <o:lock v:ext="edit" aspectratio="t"/>
               </v:shapetype>
               <v:shape id="Ink 8" o:spid="_x0000_s1026" type="#_x0000_t75" style="position:absolute;margin-left:-31.15pt;margin-top:581.2pt;width:29.5pt;height:31.35pt;z-index:251676672;visibility:visible;mso-wrap-style:square;mso-wrap-distance-left:9pt;mso-wrap-distance-top:0;mso-wrap-distance-right:9pt;mso-wrap-distance-bottom:0;mso-position-horizontal:absolute;mso-position-horizontal-relative:text;mso-position-vertical:absolute;mso-position-vertical-relative:text" o:gfxdata="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">
-                <v:imagedata r:id="rId18" o:title=""/>
+                <v:imagedata r:id="rId19" o:title=""/>
               </v:shape>
             </w:pict>
           </mc:Fallback>
@@ -6615,7 +6761,7 @@
                       <wp:cNvGraphicFramePr/>
                       <a:graphic xmlns:a="http://schemas.openxmlformats.org/drawingml/2006/main">
                         <a:graphicData uri="http://schemas.microsoft.com/office/word/2010/wordprocessingInk">
-                          <w14:contentPart bwMode="auto" r:id="rId19">
+                          <w14:contentPart bwMode="auto" r:id="rId20">
                             <w14:nvContentPartPr>
                               <w14:cNvContentPartPr/>
                             </w14:nvContentPartPr>
@@ -6632,7 +6778,7 @@
                 <mc:Fallback>
                   <w:pict>
                     <v:shape w14:anchorId="6D358AC6" id="Ink 5" o:spid="_x0000_s1026" type="#_x0000_t75" style="position:absolute;margin-left:-.6pt;margin-top:-1.2pt;width:22.25pt;height:21.05pt;z-index:251673600;visibility:visible;mso-wrap-style:square;mso-wrap-distance-left:9pt;mso-wrap-distance-top:0;mso-wrap-distance-right:9pt;mso-wrap-distance-bottom:0;mso-position-horizontal:absolute;mso-position-horizontal-relative:text;mso-position-vertical:absolute;mso-position-vertical-relative:text" o:gfxdata="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">
-                      <v:imagedata r:id="rId20" o:title=""/>
+                      <v:imagedata r:id="rId21" o:title=""/>
                     </v:shape>
                   </w:pict>
                 </mc:Fallback>
@@ -6646,7 +6792,7 @@
                 <w:lang w:eastAsia="en-IE"/>
               </w:rPr>
               <w:drawing>
-                <wp:inline distT="0" distB="0" distL="0" distR="0" wp14:anchorId="1888B649" wp14:editId="3C837089">
+                <wp:inline distT="0" distB="0" distL="0" distR="0" wp14:anchorId="1888B649" wp14:editId="5CC3CDBF">
                   <wp:extent cx="201930" cy="201930"/>
                   <wp:effectExtent l="0" t="0" r="7620" b="7620"/>
                   <wp:docPr id="19548312" name="Picture 2" descr="unchecked"/>
@@ -6663,7 +6809,7 @@
                           </pic:cNvPicPr>
                         </pic:nvPicPr>
                         <pic:blipFill>
-                          <a:blip r:embed="rId21" cstate="print">
+                          <a:blip r:embed="rId22" cstate="print">
                             <a:extLst>
                               <a:ext uri="{28A0092B-C50C-407E-A947-70E740481C1C}">
                                 <a14:useLocalDpi xmlns:a14="http://schemas.microsoft.com/office/drawing/2010/main" val="0"/>
@@ -6761,7 +6907,7 @@
                 <w:lang w:eastAsia="en-IE"/>
               </w:rPr>
               <w:drawing>
-                <wp:inline distT="0" distB="0" distL="0" distR="0" wp14:anchorId="70B31C2E" wp14:editId="3C3AF2DA">
+                <wp:inline distT="0" distB="0" distL="0" distR="0" wp14:anchorId="70B31C2E" wp14:editId="6DE7480B">
                   <wp:extent cx="200025" cy="200025"/>
                   <wp:effectExtent l="0" t="0" r="9525" b="9525"/>
                   <wp:docPr id="2046279194" name="Picture 3" descr="unchecked"/>
@@ -6778,7 +6924,7 @@
                           </pic:cNvPicPr>
                         </pic:nvPicPr>
                         <pic:blipFill>
-                          <a:blip r:embed="rId21" cstate="print">
+                          <a:blip r:embed="rId22" cstate="print">
                             <a:extLst>
                               <a:ext uri="{28A0092B-C50C-407E-A947-70E740481C1C}">
                                 <a14:useLocalDpi xmlns:a14="http://schemas.microsoft.com/office/drawing/2010/main" val="0"/>
@@ -6836,7 +6982,7 @@
                 <w:lang w:eastAsia="en-IE"/>
               </w:rPr>
               <w:drawing>
-                <wp:inline distT="0" distB="0" distL="0" distR="0" wp14:anchorId="7F838A4A" wp14:editId="397AEF4B">
+                <wp:inline distT="0" distB="0" distL="0" distR="0" wp14:anchorId="7F838A4A" wp14:editId="0DA429E1">
                   <wp:extent cx="238125" cy="238125"/>
                   <wp:effectExtent l="0" t="0" r="9525" b="9525"/>
                   <wp:docPr id="1433917666" name="Picture 2" descr="unchecked"/>
@@ -6853,7 +6999,7 @@
                           </pic:cNvPicPr>
                         </pic:nvPicPr>
                         <pic:blipFill>
-                          <a:blip r:embed="rId21" cstate="print">
+                          <a:blip r:embed="rId22" cstate="print">
                             <a:extLst>
                               <a:ext uri="{28A0092B-C50C-407E-A947-70E740481C1C}">
                                 <a14:useLocalDpi xmlns:a14="http://schemas.microsoft.com/office/drawing/2010/main" val="0"/>
@@ -7371,7 +7517,7 @@
                 <w:lang w:eastAsia="en-IE"/>
               </w:rPr>
               <w:drawing>
-                <wp:inline distT="0" distB="0" distL="0" distR="0" wp14:anchorId="35C8C529" wp14:editId="29DA5EFE">
+                <wp:inline distT="0" distB="0" distL="0" distR="0" wp14:anchorId="35C8C529" wp14:editId="0DD05D9E">
                   <wp:extent cx="238125" cy="238125"/>
                   <wp:effectExtent l="0" t="0" r="9525" b="9525"/>
                   <wp:docPr id="1868215964" name="Picture 1" descr="unchecked"/>
@@ -7388,7 +7534,7 @@
                           </pic:cNvPicPr>
                         </pic:nvPicPr>
                         <pic:blipFill>
-                          <a:blip r:embed="rId21" cstate="print">
+                          <a:blip r:embed="rId22" cstate="print">
                             <a:extLst>
                               <a:ext uri="{28A0092B-C50C-407E-A947-70E740481C1C}">
                                 <a14:useLocalDpi xmlns:a14="http://schemas.microsoft.com/office/drawing/2010/main" val="0"/>

--- a/CA 3 Report - Mark Lambert Darius Herdes.docx
+++ b/CA 3 Report - Mark Lambert Darius Herdes.docx
@@ -624,6 +624,7 @@
           <w:b/>
           <w:bCs/>
           <w:noProof/>
+          <w:color w:val="000000" w:themeColor="text1"/>
         </w:rPr>
       </w:sdtEndPr>
       <w:sdtContent>
@@ -703,7 +704,7 @@
             </w:rPr>
             <w:fldChar w:fldCharType="separate"/>
           </w:r>
-          <w:hyperlink w:anchor="_Toc183937006" w:history="1">
+          <w:hyperlink w:anchor="_Toc184323236" w:history="1">
             <w:r>
               <w:rPr>
                 <w:rStyle w:val="Hyperlink"/>
@@ -733,7 +734,7 @@
                 <w:noProof/>
                 <w:webHidden/>
               </w:rPr>
-              <w:instrText xml:space="preserve"> PAGEREF _Toc183937006 \h </w:instrText>
+              <w:instrText xml:space="preserve"> PAGEREF _Toc184323236 \h </w:instrText>
             </w:r>
             <w:r>
               <w:rPr>
@@ -781,7 +782,7 @@
               <w14:ligatures w14:val="standardContextual"/>
             </w:rPr>
           </w:pPr>
-          <w:hyperlink w:anchor="_Toc183937007" w:history="1">
+          <w:hyperlink w:anchor="_Toc184323237" w:history="1">
             <w:r>
               <w:rPr>
                 <w:rStyle w:val="Hyperlink"/>
@@ -811,7 +812,7 @@
                 <w:noProof/>
                 <w:webHidden/>
               </w:rPr>
-              <w:instrText xml:space="preserve"> PAGEREF _Toc183937007 \h </w:instrText>
+              <w:instrText xml:space="preserve"> PAGEREF _Toc184323237 \h </w:instrText>
             </w:r>
             <w:r>
               <w:rPr>
@@ -858,7 +859,7 @@
               <w14:ligatures w14:val="standardContextual"/>
             </w:rPr>
           </w:pPr>
-          <w:hyperlink w:anchor="_Toc183937008" w:history="1">
+          <w:hyperlink w:anchor="_Toc184323238" w:history="1">
             <w:r>
               <w:rPr>
                 <w:rStyle w:val="Hyperlink"/>
@@ -888,7 +889,7 @@
                 <w:noProof/>
                 <w:webHidden/>
               </w:rPr>
-              <w:instrText xml:space="preserve"> PAGEREF _Toc183937008 \h </w:instrText>
+              <w:instrText xml:space="preserve"> PAGEREF _Toc184323238 \h </w:instrText>
             </w:r>
             <w:r>
               <w:rPr>
@@ -935,7 +936,7 @@
               <w14:ligatures w14:val="standardContextual"/>
             </w:rPr>
           </w:pPr>
-          <w:hyperlink w:anchor="_Toc183937009" w:history="1">
+          <w:hyperlink w:anchor="_Toc184323239" w:history="1">
             <w:r>
               <w:rPr>
                 <w:rStyle w:val="Hyperlink"/>
@@ -965,7 +966,7 @@
                 <w:noProof/>
                 <w:webHidden/>
               </w:rPr>
-              <w:instrText xml:space="preserve"> PAGEREF _Toc183937009 \h </w:instrText>
+              <w:instrText xml:space="preserve"> PAGEREF _Toc184323239 \h </w:instrText>
             </w:r>
             <w:r>
               <w:rPr>
@@ -1012,7 +1013,7 @@
               <w14:ligatures w14:val="standardContextual"/>
             </w:rPr>
           </w:pPr>
-          <w:hyperlink w:anchor="_Toc183937010" w:history="1">
+          <w:hyperlink w:anchor="_Toc184323240" w:history="1">
             <w:r>
               <w:rPr>
                 <w:rStyle w:val="Hyperlink"/>
@@ -1042,7 +1043,7 @@
                 <w:noProof/>
                 <w:webHidden/>
               </w:rPr>
-              <w:instrText xml:space="preserve"> PAGEREF _Toc183937010 \h </w:instrText>
+              <w:instrText xml:space="preserve"> PAGEREF _Toc184323240 \h </w:instrText>
             </w:r>
             <w:r>
               <w:rPr>
@@ -1090,7 +1091,7 @@
               <w14:ligatures w14:val="standardContextual"/>
             </w:rPr>
           </w:pPr>
-          <w:hyperlink w:anchor="_Toc183937011" w:history="1">
+          <w:hyperlink w:anchor="_Toc184323241" w:history="1">
             <w:r>
               <w:rPr>
                 <w:rStyle w:val="Hyperlink"/>
@@ -1120,7 +1121,7 @@
                 <w:noProof/>
                 <w:webHidden/>
               </w:rPr>
-              <w:instrText xml:space="preserve"> PAGEREF _Toc183937011 \h </w:instrText>
+              <w:instrText xml:space="preserve"> PAGEREF _Toc184323241 \h </w:instrText>
             </w:r>
             <w:r>
               <w:rPr>
@@ -1167,7 +1168,7 @@
               <w14:ligatures w14:val="standardContextual"/>
             </w:rPr>
           </w:pPr>
-          <w:hyperlink w:anchor="_Toc183937012" w:history="1">
+          <w:hyperlink w:anchor="_Toc184323242" w:history="1">
             <w:r>
               <w:rPr>
                 <w:rStyle w:val="Hyperlink"/>
@@ -1197,7 +1198,7 @@
                 <w:noProof/>
                 <w:webHidden/>
               </w:rPr>
-              <w:instrText xml:space="preserve"> PAGEREF _Toc183937012 \h </w:instrText>
+              <w:instrText xml:space="preserve"> PAGEREF _Toc184323242 \h </w:instrText>
             </w:r>
             <w:r>
               <w:rPr>
@@ -1230,14 +1231,318 @@
         </w:p>
         <w:p>
           <w:pPr>
+            <w:pStyle w:val="TOC1"/>
+            <w:tabs>
+              <w:tab w:val="right" w:leader="underscore" w:pos="9016"/>
+            </w:tabs>
             <w:rPr>
-              <w:rFonts w:ascii="Aptos" w:hAnsi="Aptos"/>
+              <w:rFonts w:eastAsiaTheme="minorEastAsia"/>
+              <w:noProof/>
+              <w:color w:val="auto"/>
+              <w:kern w:val="2"/>
+              <w:sz w:val="24"/>
+              <w:szCs w:val="24"/>
+              <w:lang w:eastAsia="en-IE"/>
+              <w14:ligatures w14:val="standardContextual"/>
             </w:rPr>
           </w:pPr>
+          <w:hyperlink w:anchor="_Toc184323243" w:history="1">
+            <w:r>
+              <w:rPr>
+                <w:rStyle w:val="Hyperlink"/>
+                <w:rFonts w:ascii="Aptos" w:hAnsi="Aptos" w:cs="Arial"/>
+                <w:b/>
+                <w:bCs/>
+                <w:noProof/>
+              </w:rPr>
+              <w:t>Graph Implementation</w:t>
+            </w:r>
+            <w:r>
+              <w:rPr>
+                <w:noProof/>
+                <w:webHidden/>
+              </w:rPr>
+              <w:tab/>
+            </w:r>
+            <w:r>
+              <w:rPr>
+                <w:noProof/>
+                <w:webHidden/>
+              </w:rPr>
+              <w:fldChar w:fldCharType="begin"/>
+            </w:r>
+            <w:r>
+              <w:rPr>
+                <w:noProof/>
+                <w:webHidden/>
+              </w:rPr>
+              <w:instrText xml:space="preserve"> PAGEREF _Toc184323243 \h </w:instrText>
+            </w:r>
+            <w:r>
+              <w:rPr>
+                <w:noProof/>
+                <w:webHidden/>
+              </w:rPr>
+            </w:r>
+            <w:r>
+              <w:rPr>
+                <w:noProof/>
+                <w:webHidden/>
+              </w:rPr>
+              <w:fldChar w:fldCharType="separate"/>
+            </w:r>
+            <w:r>
+              <w:rPr>
+                <w:noProof/>
+                <w:webHidden/>
+              </w:rPr>
+              <w:t>6</w:t>
+            </w:r>
+            <w:r>
+              <w:rPr>
+                <w:noProof/>
+                <w:webHidden/>
+              </w:rPr>
+              <w:fldChar w:fldCharType="end"/>
+            </w:r>
+          </w:hyperlink>
+        </w:p>
+        <w:p>
+          <w:pPr>
+            <w:pStyle w:val="TOC1"/>
+            <w:tabs>
+              <w:tab w:val="right" w:leader="underscore" w:pos="9016"/>
+            </w:tabs>
+            <w:rPr>
+              <w:rFonts w:eastAsiaTheme="minorEastAsia"/>
+              <w:noProof/>
+              <w:color w:val="auto"/>
+              <w:kern w:val="2"/>
+              <w:sz w:val="24"/>
+              <w:szCs w:val="24"/>
+              <w:lang w:eastAsia="en-IE"/>
+              <w14:ligatures w14:val="standardContextual"/>
+            </w:rPr>
+          </w:pPr>
+          <w:hyperlink w:anchor="_Toc184323244" w:history="1">
+            <w:r>
+              <w:rPr>
+                <w:rStyle w:val="Hyperlink"/>
+                <w:rFonts w:ascii="Aptos" w:hAnsi="Aptos" w:cs="Arial"/>
+                <w:b/>
+                <w:bCs/>
+                <w:noProof/>
+              </w:rPr>
+              <w:t>Pseudocode for Algorithms</w:t>
+            </w:r>
+            <w:r>
+              <w:rPr>
+                <w:noProof/>
+                <w:webHidden/>
+              </w:rPr>
+              <w:tab/>
+            </w:r>
+            <w:r>
+              <w:rPr>
+                <w:noProof/>
+                <w:webHidden/>
+              </w:rPr>
+              <w:fldChar w:fldCharType="begin"/>
+            </w:r>
+            <w:r>
+              <w:rPr>
+                <w:noProof/>
+                <w:webHidden/>
+              </w:rPr>
+              <w:instrText xml:space="preserve"> PAGEREF _Toc184323244 \h </w:instrText>
+            </w:r>
+            <w:r>
+              <w:rPr>
+                <w:noProof/>
+                <w:webHidden/>
+              </w:rPr>
+            </w:r>
+            <w:r>
+              <w:rPr>
+                <w:noProof/>
+                <w:webHidden/>
+              </w:rPr>
+              <w:fldChar w:fldCharType="separate"/>
+            </w:r>
+            <w:r>
+              <w:rPr>
+                <w:noProof/>
+                <w:webHidden/>
+              </w:rPr>
+              <w:t>7</w:t>
+            </w:r>
+            <w:r>
+              <w:rPr>
+                <w:noProof/>
+                <w:webHidden/>
+              </w:rPr>
+              <w:fldChar w:fldCharType="end"/>
+            </w:r>
+          </w:hyperlink>
+        </w:p>
+        <w:p>
+          <w:pPr>
+            <w:pStyle w:val="TOC1"/>
+            <w:tabs>
+              <w:tab w:val="right" w:leader="underscore" w:pos="9016"/>
+            </w:tabs>
+            <w:rPr>
+              <w:rFonts w:eastAsiaTheme="minorEastAsia"/>
+              <w:noProof/>
+              <w:color w:val="auto"/>
+              <w:kern w:val="2"/>
+              <w:sz w:val="24"/>
+              <w:szCs w:val="24"/>
+              <w:lang w:eastAsia="en-IE"/>
+              <w14:ligatures w14:val="standardContextual"/>
+            </w:rPr>
+          </w:pPr>
+          <w:hyperlink w:anchor="_Toc184323245" w:history="1">
+            <w:r>
+              <w:rPr>
+                <w:rStyle w:val="Hyperlink"/>
+                <w:rFonts w:ascii="Aptos" w:hAnsi="Aptos" w:cs="Arial"/>
+                <w:b/>
+                <w:bCs/>
+                <w:noProof/>
+              </w:rPr>
+              <w:t>Sample Output</w:t>
+            </w:r>
+            <w:r>
+              <w:rPr>
+                <w:noProof/>
+                <w:webHidden/>
+              </w:rPr>
+              <w:tab/>
+            </w:r>
+            <w:r>
+              <w:rPr>
+                <w:noProof/>
+                <w:webHidden/>
+              </w:rPr>
+              <w:fldChar w:fldCharType="begin"/>
+            </w:r>
+            <w:r>
+              <w:rPr>
+                <w:noProof/>
+                <w:webHidden/>
+              </w:rPr>
+              <w:instrText xml:space="preserve"> PAGEREF _Toc184323245 \h </w:instrText>
+            </w:r>
+            <w:r>
+              <w:rPr>
+                <w:noProof/>
+                <w:webHidden/>
+              </w:rPr>
+            </w:r>
+            <w:r>
+              <w:rPr>
+                <w:noProof/>
+                <w:webHidden/>
+              </w:rPr>
+              <w:fldChar w:fldCharType="separate"/>
+            </w:r>
+            <w:r>
+              <w:rPr>
+                <w:noProof/>
+                <w:webHidden/>
+              </w:rPr>
+              <w:t>9</w:t>
+            </w:r>
+            <w:r>
+              <w:rPr>
+                <w:noProof/>
+                <w:webHidden/>
+              </w:rPr>
+              <w:fldChar w:fldCharType="end"/>
+            </w:r>
+          </w:hyperlink>
+        </w:p>
+        <w:p>
+          <w:pPr>
+            <w:pStyle w:val="TOC1"/>
+            <w:tabs>
+              <w:tab w:val="right" w:leader="underscore" w:pos="9016"/>
+            </w:tabs>
+            <w:rPr>
+              <w:rFonts w:eastAsiaTheme="minorEastAsia"/>
+              <w:noProof/>
+              <w:color w:val="auto"/>
+              <w:kern w:val="2"/>
+              <w:sz w:val="24"/>
+              <w:szCs w:val="24"/>
+              <w:lang w:eastAsia="en-IE"/>
+              <w14:ligatures w14:val="standardContextual"/>
+            </w:rPr>
+          </w:pPr>
+          <w:hyperlink w:anchor="_Toc184323246" w:history="1">
+            <w:r>
+              <w:rPr>
+                <w:rStyle w:val="Hyperlink"/>
+                <w:rFonts w:ascii="Aptos" w:hAnsi="Aptos" w:cs="Arial"/>
+                <w:b/>
+                <w:bCs/>
+                <w:noProof/>
+              </w:rPr>
+              <w:t>Minimum Spanning Tree - Dijkstra’s Algorithm</w:t>
+            </w:r>
+            <w:r>
+              <w:rPr>
+                <w:noProof/>
+                <w:webHidden/>
+              </w:rPr>
+              <w:tab/>
+            </w:r>
+            <w:r>
+              <w:rPr>
+                <w:noProof/>
+                <w:webHidden/>
+              </w:rPr>
+              <w:fldChar w:fldCharType="begin"/>
+            </w:r>
+            <w:r>
+              <w:rPr>
+                <w:noProof/>
+                <w:webHidden/>
+              </w:rPr>
+              <w:instrText xml:space="preserve"> PAGEREF _Toc184323246 \h </w:instrText>
+            </w:r>
+            <w:r>
+              <w:rPr>
+                <w:noProof/>
+                <w:webHidden/>
+              </w:rPr>
+            </w:r>
+            <w:r>
+              <w:rPr>
+                <w:noProof/>
+                <w:webHidden/>
+              </w:rPr>
+              <w:fldChar w:fldCharType="separate"/>
+            </w:r>
+            <w:r>
+              <w:rPr>
+                <w:noProof/>
+                <w:webHidden/>
+              </w:rPr>
+              <w:t>10</w:t>
+            </w:r>
+            <w:r>
+              <w:rPr>
+                <w:noProof/>
+                <w:webHidden/>
+              </w:rPr>
+              <w:fldChar w:fldCharType="end"/>
+            </w:r>
+          </w:hyperlink>
           <w:r>
             <w:rPr>
               <w:rFonts w:ascii="Aptos" w:hAnsi="Aptos"/>
-              <w:color w:val="000000" w:themeColor="text1"/>
             </w:rPr>
             <w:fldChar w:fldCharType="end"/>
           </w:r>
@@ -1278,7 +1583,7 @@
           <w:szCs w:val="28"/>
         </w:rPr>
       </w:pPr>
-      <w:bookmarkStart w:id="0" w:name="_Toc183937006"/>
+      <w:bookmarkStart w:id="0" w:name="_Toc184323236"/>
       <w:r>
         <w:rPr>
           <w:rFonts w:ascii="Aptos" w:hAnsi="Aptos" w:cs="Arial"/>
@@ -1347,7 +1652,7 @@
           <w:szCs w:val="28"/>
         </w:rPr>
       </w:pPr>
-      <w:bookmarkStart w:id="1" w:name="_Toc183937007"/>
+      <w:bookmarkStart w:id="1" w:name="_Toc184323237"/>
       <w:r>
         <w:rPr>
           <w:rFonts w:ascii="Aptos" w:hAnsi="Aptos" w:cs="Arial"/>
@@ -1375,7 +1680,7 @@
           <w:szCs w:val="24"/>
         </w:rPr>
       </w:pPr>
-      <w:bookmarkStart w:id="2" w:name="_Toc183937008"/>
+      <w:bookmarkStart w:id="2" w:name="_Toc184323238"/>
       <w:r>
         <w:rPr>
           <w:rFonts w:ascii="Aptos" w:hAnsi="Aptos" w:cs="Arial"/>
@@ -1427,7 +1732,7 @@
           <w:szCs w:val="24"/>
         </w:rPr>
       </w:pPr>
-      <w:bookmarkStart w:id="3" w:name="_Toc183937009"/>
+      <w:bookmarkStart w:id="3" w:name="_Toc184323239"/>
       <w:r>
         <w:rPr>
           <w:rFonts w:ascii="Aptos" w:hAnsi="Aptos" w:cs="Arial"/>
@@ -1534,7 +1839,7 @@
           <w:szCs w:val="24"/>
         </w:rPr>
       </w:pPr>
-      <w:bookmarkStart w:id="4" w:name="_Toc183937010"/>
+      <w:bookmarkStart w:id="4" w:name="_Toc184323240"/>
       <w:r>
         <w:rPr>
           <w:rFonts w:ascii="Aptos" w:hAnsi="Aptos" w:cs="Arial"/>
@@ -2399,7 +2704,7 @@
           <w:szCs w:val="28"/>
         </w:rPr>
       </w:pPr>
-      <w:bookmarkStart w:id="5" w:name="_Toc183937011"/>
+      <w:bookmarkStart w:id="5" w:name="_Toc184323241"/>
       <w:r>
         <w:rPr>
           <w:rFonts w:ascii="Aptos" w:hAnsi="Aptos" w:cs="Arial"/>
@@ -2432,7 +2737,7 @@
           <w:szCs w:val="28"/>
         </w:rPr>
         <w:drawing>
-          <wp:anchor distT="0" distB="0" distL="114300" distR="114300" simplePos="0" relativeHeight="251670528" behindDoc="1" locked="0" layoutInCell="1" allowOverlap="1" wp14:anchorId="00B26A37" wp14:editId="5EB90D0C">
+          <wp:anchor distT="0" distB="0" distL="114300" distR="114300" simplePos="0" relativeHeight="251670528" behindDoc="1" locked="0" layoutInCell="1" allowOverlap="1" wp14:anchorId="00B26A37" wp14:editId="2F2C5800">
             <wp:simplePos x="0" y="0"/>
             <wp:positionH relativeFrom="column">
               <wp:posOffset>-914730</wp:posOffset>
@@ -2552,7 +2857,7 @@
           <w:szCs w:val="24"/>
         </w:rPr>
       </w:pPr>
-      <w:bookmarkStart w:id="6" w:name="_Toc183937012"/>
+      <w:bookmarkStart w:id="6" w:name="_Toc184323242"/>
       <w:r>
         <w:rPr>
           <w:rFonts w:ascii="Aptos" w:hAnsi="Aptos" w:cs="Arial"/>
@@ -2983,6 +3288,7 @@
     </w:p>
     <w:p>
       <w:pPr>
+        <w:pStyle w:val="Heading1"/>
         <w:rPr>
           <w:rFonts w:ascii="Aptos" w:hAnsi="Aptos" w:cs="Arial"/>
           <w:b/>
@@ -2991,6 +3297,7 @@
           <w:szCs w:val="24"/>
         </w:rPr>
       </w:pPr>
+      <w:bookmarkStart w:id="7" w:name="_Toc184323243"/>
       <w:r>
         <w:rPr>
           <w:rFonts w:ascii="Aptos" w:hAnsi="Aptos" w:cs="Arial"/>
@@ -3014,6 +3321,7 @@
         </w:rPr>
         <w:t>Implementation</w:t>
       </w:r>
+      <w:bookmarkEnd w:id="7"/>
       <w:r>
         <w:rPr>
           <w:rFonts w:ascii="Aptos" w:hAnsi="Aptos" w:cs="Arial"/>
@@ -4607,41 +4915,7 @@
     </w:p>
     <w:p>
       <w:pPr>
-        <w:rPr>
-          <w:rFonts w:ascii="Aptos" w:hAnsi="Aptos" w:cs="Arial"/>
-          <w:sz w:val="24"/>
-          <w:szCs w:val="24"/>
-        </w:rPr>
-      </w:pPr>
-    </w:p>
-    <w:p>
-      <w:pPr>
-        <w:rPr>
-          <w:rFonts w:ascii="Aptos" w:hAnsi="Aptos" w:cs="Arial"/>
-          <w:sz w:val="24"/>
-          <w:szCs w:val="24"/>
-        </w:rPr>
-      </w:pPr>
-      <w:r>
-        <w:rPr>
-          <w:rFonts w:ascii="Aptos" w:hAnsi="Aptos" w:cs="Arial"/>
-          <w:sz w:val="24"/>
-          <w:szCs w:val="24"/>
-        </w:rPr>
-        <w:br w:type="page"/>
-      </w:r>
-    </w:p>
-    <w:p>
-      <w:pPr>
-        <w:rPr>
-          <w:rFonts w:ascii="Aptos" w:hAnsi="Aptos" w:cs="Arial"/>
-          <w:b/>
-          <w:bCs/>
-          <w:sz w:val="24"/>
-          <w:szCs w:val="24"/>
-        </w:rPr>
-      </w:pPr>
-      <w:r>
+        <w:pStyle w:val="Heading1"/>
         <w:rPr>
           <w:rFonts w:ascii="Aptos" w:hAnsi="Aptos" w:cs="Arial"/>
           <w:b/>
@@ -4650,8 +4924,71 @@
           <w:sz w:val="28"/>
           <w:szCs w:val="28"/>
         </w:rPr>
-        <w:lastRenderedPageBreak/>
-        <w:t>Sample Output</w:t>
+      </w:pPr>
+      <w:bookmarkStart w:id="8" w:name="_Toc184323244"/>
+      <w:r>
+        <w:rPr>
+          <w:rFonts w:ascii="Aptos" w:hAnsi="Aptos" w:cs="Arial"/>
+          <w:b/>
+          <w:bCs/>
+          <w:color w:val="000000" w:themeColor="text1"/>
+          <w:sz w:val="28"/>
+          <w:szCs w:val="28"/>
+        </w:rPr>
+        <w:t>Pseudocode for Algorithms</w:t>
+      </w:r>
+      <w:bookmarkEnd w:id="8"/>
+    </w:p>
+    <w:p>
+      <w:pPr>
+        <w:rPr>
+          <w:rFonts w:ascii="Aptos" w:hAnsi="Aptos" w:cs="Arial"/>
+          <w:sz w:val="24"/>
+          <w:szCs w:val="24"/>
+        </w:rPr>
+      </w:pPr>
+      <w:r>
+        <w:rPr>
+          <w:rFonts w:ascii="Aptos" w:hAnsi="Aptos" w:cs="Arial"/>
+          <w:noProof/>
+          <w:sz w:val="24"/>
+          <w:szCs w:val="24"/>
+        </w:rPr>
+        <w:drawing>
+          <wp:inline distT="0" distB="0" distL="0" distR="0" wp14:anchorId="5E2D4629" wp14:editId="50550B5B">
+            <wp:extent cx="5731510" cy="4100195"/>
+            <wp:effectExtent l="0" t="0" r="2540" b="0"/>
+            <wp:docPr id="1572913997" name="Picture 1" descr="A computer screen shot of a program code&#10;&#10;Description automatically generated"/>
+            <wp:cNvGraphicFramePr>
+              <a:graphicFrameLocks xmlns:a="http://schemas.openxmlformats.org/drawingml/2006/main" noChangeAspect="1"/>
+            </wp:cNvGraphicFramePr>
+            <a:graphic xmlns:a="http://schemas.openxmlformats.org/drawingml/2006/main">
+              <a:graphicData uri="http://schemas.openxmlformats.org/drawingml/2006/picture">
+                <pic:pic xmlns:pic="http://schemas.openxmlformats.org/drawingml/2006/picture">
+                  <pic:nvPicPr>
+                    <pic:cNvPr id="1572913997" name="Picture 1" descr="A computer screen shot of a program code&#10;&#10;Description automatically generated"/>
+                    <pic:cNvPicPr/>
+                  </pic:nvPicPr>
+                  <pic:blipFill>
+                    <a:blip r:embed="rId17"/>
+                    <a:stretch>
+                      <a:fillRect/>
+                    </a:stretch>
+                  </pic:blipFill>
+                  <pic:spPr>
+                    <a:xfrm>
+                      <a:off x="0" y="0"/>
+                      <a:ext cx="5731510" cy="4100195"/>
+                    </a:xfrm>
+                    <a:prstGeom prst="rect">
+                      <a:avLst/>
+                    </a:prstGeom>
+                  </pic:spPr>
+                </pic:pic>
+              </a:graphicData>
+            </a:graphic>
+          </wp:inline>
+        </w:drawing>
       </w:r>
     </w:p>
     <w:p>
@@ -4665,6 +5002,110 @@
       <w:r>
         <w:rPr>
           <w:rFonts w:ascii="Aptos" w:hAnsi="Aptos" w:cs="Arial"/>
+          <w:sz w:val="24"/>
+          <w:szCs w:val="24"/>
+        </w:rPr>
+        <w:br w:type="page"/>
+      </w:r>
+      <w:r>
+        <w:rPr>
+          <w:rFonts w:ascii="Aptos" w:hAnsi="Aptos" w:cs="Arial"/>
+          <w:noProof/>
+          <w:sz w:val="24"/>
+          <w:szCs w:val="24"/>
+        </w:rPr>
+        <w:lastRenderedPageBreak/>
+        <w:drawing>
+          <wp:inline distT="0" distB="0" distL="0" distR="0" wp14:anchorId="4CB560D2" wp14:editId="45A90593">
+            <wp:extent cx="5731510" cy="6050280"/>
+            <wp:effectExtent l="0" t="0" r="2540" b="7620"/>
+            <wp:docPr id="70275921" name="Picture 1" descr="A screenshot of a computer program&#10;&#10;Description automatically generated"/>
+            <wp:cNvGraphicFramePr>
+              <a:graphicFrameLocks xmlns:a="http://schemas.openxmlformats.org/drawingml/2006/main" noChangeAspect="1"/>
+            </wp:cNvGraphicFramePr>
+            <a:graphic xmlns:a="http://schemas.openxmlformats.org/drawingml/2006/main">
+              <a:graphicData uri="http://schemas.openxmlformats.org/drawingml/2006/picture">
+                <pic:pic xmlns:pic="http://schemas.openxmlformats.org/drawingml/2006/picture">
+                  <pic:nvPicPr>
+                    <pic:cNvPr id="70275921" name="Picture 1" descr="A screenshot of a computer program&#10;&#10;Description automatically generated"/>
+                    <pic:cNvPicPr/>
+                  </pic:nvPicPr>
+                  <pic:blipFill>
+                    <a:blip r:embed="rId18"/>
+                    <a:stretch>
+                      <a:fillRect/>
+                    </a:stretch>
+                  </pic:blipFill>
+                  <pic:spPr>
+                    <a:xfrm>
+                      <a:off x="0" y="0"/>
+                      <a:ext cx="5731510" cy="6050280"/>
+                    </a:xfrm>
+                    <a:prstGeom prst="rect">
+                      <a:avLst/>
+                    </a:prstGeom>
+                  </pic:spPr>
+                </pic:pic>
+              </a:graphicData>
+            </a:graphic>
+          </wp:inline>
+        </w:drawing>
+      </w:r>
+      <w:r>
+        <w:rPr>
+          <w:rFonts w:ascii="Aptos" w:hAnsi="Aptos" w:cs="Arial"/>
+          <w:sz w:val="24"/>
+          <w:szCs w:val="24"/>
+        </w:rPr>
+        <w:br w:type="page"/>
+      </w:r>
+    </w:p>
+    <w:p>
+      <w:pPr>
+        <w:rPr>
+          <w:rFonts w:ascii="Aptos" w:hAnsi="Aptos" w:cs="Arial"/>
+          <w:sz w:val="24"/>
+          <w:szCs w:val="24"/>
+        </w:rPr>
+      </w:pPr>
+    </w:p>
+    <w:p>
+      <w:pPr>
+        <w:pStyle w:val="Heading1"/>
+        <w:rPr>
+          <w:rFonts w:ascii="Aptos" w:hAnsi="Aptos" w:cs="Arial"/>
+          <w:b/>
+          <w:bCs/>
+          <w:sz w:val="24"/>
+          <w:szCs w:val="24"/>
+        </w:rPr>
+      </w:pPr>
+      <w:bookmarkStart w:id="9" w:name="_Toc184323245"/>
+      <w:r>
+        <w:rPr>
+          <w:rFonts w:ascii="Aptos" w:hAnsi="Aptos" w:cs="Arial"/>
+          <w:b/>
+          <w:bCs/>
+          <w:color w:val="000000" w:themeColor="text1"/>
+          <w:sz w:val="28"/>
+          <w:szCs w:val="28"/>
+        </w:rPr>
+        <w:t>Sample Output</w:t>
+      </w:r>
+      <w:bookmarkEnd w:id="9"/>
+    </w:p>
+    <w:p>
+      <w:pPr>
+        <w:rPr>
+          <w:rFonts w:ascii="Aptos" w:hAnsi="Aptos" w:cs="Arial"/>
+          <w:sz w:val="24"/>
+          <w:szCs w:val="24"/>
+        </w:rPr>
+      </w:pPr>
+      <w:r>
+        <w:rPr>
+          <w:rFonts w:ascii="Aptos" w:hAnsi="Aptos" w:cs="Arial"/>
+          <w:noProof/>
           <w:sz w:val="24"/>
           <w:szCs w:val="24"/>
         </w:rPr>
@@ -4684,7 +5125,7 @@
                     <pic:cNvPicPr/>
                   </pic:nvPicPr>
                   <pic:blipFill>
-                    <a:blip r:embed="rId17"/>
+                    <a:blip r:embed="rId19"/>
                     <a:stretch>
                       <a:fillRect/>
                     </a:stretch>
@@ -4751,6 +5192,7 @@
     </w:p>
     <w:p>
       <w:pPr>
+        <w:pStyle w:val="Heading1"/>
         <w:rPr>
           <w:rFonts w:ascii="Aptos" w:hAnsi="Aptos" w:cs="Arial"/>
           <w:b/>
@@ -4772,6 +5214,7 @@
         <w:lastRenderedPageBreak/>
         <w:t xml:space="preserve"> </w:t>
       </w:r>
+      <w:bookmarkStart w:id="10" w:name="_Toc184323246"/>
       <w:r>
         <w:rPr>
           <w:rFonts w:ascii="Aptos" w:hAnsi="Aptos" w:cs="Arial"/>
@@ -4794,6 +5237,7 @@
         </w:rPr>
         <w:t>Dijkstra’s Algorithm</w:t>
       </w:r>
+      <w:bookmarkEnd w:id="10"/>
     </w:p>
     <w:tbl>
       <w:tblPr>
@@ -6486,7 +6930,9 @@
           <w:lang w:eastAsia="en-IE"/>
         </w:rPr>
       </w:pPr>
-      <w:bookmarkStart w:id="7" w:name="_Toc183937013"/>
+      <w:bookmarkStart w:id="11" w:name="_Toc183937013"/>
+      <w:bookmarkStart w:id="12" w:name="_Toc184323115"/>
+      <w:bookmarkStart w:id="13" w:name="_Toc184323247"/>
       <w:r>
         <w:rPr>
           <w:rFonts w:ascii="Verdana" w:eastAsia="Times New Roman" w:hAnsi="Verdana" w:cstheme="minorHAnsi"/>
@@ -6510,7 +6956,9 @@
         </w:rPr>
         <w:t xml:space="preserve"> Document</w:t>
       </w:r>
-      <w:bookmarkEnd w:id="7"/>
+      <w:bookmarkEnd w:id="11"/>
+      <w:bookmarkEnd w:id="12"/>
+      <w:bookmarkEnd w:id="13"/>
     </w:p>
     <w:p>
       <w:pPr>
@@ -6623,7 +7071,7 @@
                 <wp:cNvGraphicFramePr/>
                 <a:graphic xmlns:a="http://schemas.openxmlformats.org/drawingml/2006/main">
                   <a:graphicData uri="http://schemas.microsoft.com/office/word/2010/wordprocessingInk">
-                    <w14:contentPart bwMode="auto" r:id="rId18">
+                    <w14:contentPart bwMode="auto" r:id="rId20">
                       <w14:nvContentPartPr>
                         <w14:cNvContentPartPr/>
                       </w14:nvContentPartPr>
@@ -6659,7 +7107,7 @@
                 <o:lock v:ext="edit" aspectratio="t"/>
               </v:shapetype>
               <v:shape id="Ink 8" o:spid="_x0000_s1026" type="#_x0000_t75" style="position:absolute;margin-left:-31.15pt;margin-top:581.2pt;width:29.5pt;height:31.35pt;z-index:251676672;visibility:visible;mso-wrap-style:square;mso-wrap-distance-left:9pt;mso-wrap-distance-top:0;mso-wrap-distance-right:9pt;mso-wrap-distance-bottom:0;mso-position-horizontal:absolute;mso-position-horizontal-relative:text;mso-position-vertical:absolute;mso-position-vertical-relative:text" o:gfxdata="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">
-                <v:imagedata r:id="rId19" o:title=""/>
+                <v:imagedata r:id="rId21" o:title=""/>
               </v:shape>
             </w:pict>
           </mc:Fallback>
@@ -6711,7 +7159,9 @@
                 <w:lang w:eastAsia="en-IE"/>
               </w:rPr>
             </w:pPr>
-            <w:bookmarkStart w:id="8" w:name="_Toc183937014"/>
+            <w:bookmarkStart w:id="14" w:name="_Toc183937014"/>
+            <w:bookmarkStart w:id="15" w:name="_Toc184323116"/>
+            <w:bookmarkStart w:id="16" w:name="_Toc184323248"/>
             <w:r>
               <w:rPr>
                 <w:rFonts w:ascii="Verdana" w:eastAsia="Times New Roman" w:hAnsi="Verdana" w:cstheme="minorHAnsi"/>
@@ -6722,7 +7172,9 @@
               </w:rPr>
               <w:t>Acknowledge</w:t>
             </w:r>
-            <w:bookmarkEnd w:id="8"/>
+            <w:bookmarkEnd w:id="14"/>
+            <w:bookmarkEnd w:id="15"/>
+            <w:bookmarkEnd w:id="16"/>
           </w:p>
           <w:p>
             <w:pPr>
@@ -6761,7 +7213,7 @@
                       <wp:cNvGraphicFramePr/>
                       <a:graphic xmlns:a="http://schemas.openxmlformats.org/drawingml/2006/main">
                         <a:graphicData uri="http://schemas.microsoft.com/office/word/2010/wordprocessingInk">
-                          <w14:contentPart bwMode="auto" r:id="rId20">
+                          <w14:contentPart bwMode="auto" r:id="rId22">
                             <w14:nvContentPartPr>
                               <w14:cNvContentPartPr/>
                             </w14:nvContentPartPr>
@@ -6778,7 +7230,7 @@
                 <mc:Fallback>
                   <w:pict>
                     <v:shape w14:anchorId="6D358AC6" id="Ink 5" o:spid="_x0000_s1026" type="#_x0000_t75" style="position:absolute;margin-left:-.6pt;margin-top:-1.2pt;width:22.25pt;height:21.05pt;z-index:251673600;visibility:visible;mso-wrap-style:square;mso-wrap-distance-left:9pt;mso-wrap-distance-top:0;mso-wrap-distance-right:9pt;mso-wrap-distance-bottom:0;mso-position-horizontal:absolute;mso-position-horizontal-relative:text;mso-position-vertical:absolute;mso-position-vertical-relative:text" o:gfxdata="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">
-                      <v:imagedata r:id="rId21" o:title=""/>
+                      <v:imagedata r:id="rId23" o:title=""/>
                     </v:shape>
                   </w:pict>
                 </mc:Fallback>
@@ -6792,7 +7244,7 @@
                 <w:lang w:eastAsia="en-IE"/>
               </w:rPr>
               <w:drawing>
-                <wp:inline distT="0" distB="0" distL="0" distR="0" wp14:anchorId="1888B649" wp14:editId="5CC3CDBF">
+                <wp:inline distT="0" distB="0" distL="0" distR="0" wp14:anchorId="1888B649" wp14:editId="29369CDB">
                   <wp:extent cx="201930" cy="201930"/>
                   <wp:effectExtent l="0" t="0" r="7620" b="7620"/>
                   <wp:docPr id="19548312" name="Picture 2" descr="unchecked"/>
@@ -6809,7 +7261,7 @@
                           </pic:cNvPicPr>
                         </pic:nvPicPr>
                         <pic:blipFill>
-                          <a:blip r:embed="rId22" cstate="print">
+                          <a:blip r:embed="rId24" cstate="print">
                             <a:extLst>
                               <a:ext uri="{28A0092B-C50C-407E-A947-70E740481C1C}">
                                 <a14:useLocalDpi xmlns:a14="http://schemas.microsoft.com/office/drawing/2010/main" val="0"/>
@@ -6907,7 +7359,7 @@
                 <w:lang w:eastAsia="en-IE"/>
               </w:rPr>
               <w:drawing>
-                <wp:inline distT="0" distB="0" distL="0" distR="0" wp14:anchorId="70B31C2E" wp14:editId="6DE7480B">
+                <wp:inline distT="0" distB="0" distL="0" distR="0" wp14:anchorId="70B31C2E" wp14:editId="5BF03538">
                   <wp:extent cx="200025" cy="200025"/>
                   <wp:effectExtent l="0" t="0" r="9525" b="9525"/>
                   <wp:docPr id="2046279194" name="Picture 3" descr="unchecked"/>
@@ -6924,7 +7376,7 @@
                           </pic:cNvPicPr>
                         </pic:nvPicPr>
                         <pic:blipFill>
-                          <a:blip r:embed="rId22" cstate="print">
+                          <a:blip r:embed="rId24" cstate="print">
                             <a:extLst>
                               <a:ext uri="{28A0092B-C50C-407E-A947-70E740481C1C}">
                                 <a14:useLocalDpi xmlns:a14="http://schemas.microsoft.com/office/drawing/2010/main" val="0"/>
@@ -6982,7 +7434,7 @@
                 <w:lang w:eastAsia="en-IE"/>
               </w:rPr>
               <w:drawing>
-                <wp:inline distT="0" distB="0" distL="0" distR="0" wp14:anchorId="7F838A4A" wp14:editId="0DA429E1">
+                <wp:inline distT="0" distB="0" distL="0" distR="0" wp14:anchorId="7F838A4A" wp14:editId="00767842">
                   <wp:extent cx="238125" cy="238125"/>
                   <wp:effectExtent l="0" t="0" r="9525" b="9525"/>
                   <wp:docPr id="1433917666" name="Picture 2" descr="unchecked"/>
@@ -6999,7 +7451,7 @@
                           </pic:cNvPicPr>
                         </pic:nvPicPr>
                         <pic:blipFill>
-                          <a:blip r:embed="rId22" cstate="print">
+                          <a:blip r:embed="rId24" cstate="print">
                             <a:extLst>
                               <a:ext uri="{28A0092B-C50C-407E-A947-70E740481C1C}">
                                 <a14:useLocalDpi xmlns:a14="http://schemas.microsoft.com/office/drawing/2010/main" val="0"/>
@@ -7086,7 +7538,9 @@
                 <w:lang w:eastAsia="en-IE"/>
               </w:rPr>
             </w:pPr>
-            <w:bookmarkStart w:id="9" w:name="_Toc183937015"/>
+            <w:bookmarkStart w:id="17" w:name="_Toc183937015"/>
+            <w:bookmarkStart w:id="18" w:name="_Toc184323117"/>
+            <w:bookmarkStart w:id="19" w:name="_Toc184323249"/>
             <w:r>
               <w:rPr>
                 <w:rFonts w:ascii="Verdana" w:eastAsia="Times New Roman" w:hAnsi="Verdana" w:cstheme="minorHAnsi"/>
@@ -7097,7 +7551,9 @@
               </w:rPr>
               <w:t>Describe</w:t>
             </w:r>
-            <w:bookmarkEnd w:id="9"/>
+            <w:bookmarkEnd w:id="17"/>
+            <w:bookmarkEnd w:id="18"/>
+            <w:bookmarkEnd w:id="19"/>
           </w:p>
           <w:p>
             <w:pPr>
@@ -7251,7 +7707,9 @@
                       <w:lang w:eastAsia="en-IE"/>
                     </w:rPr>
                   </w:pPr>
-                  <w:bookmarkStart w:id="10" w:name="_Toc183937016"/>
+                  <w:bookmarkStart w:id="20" w:name="_Toc183937016"/>
+                  <w:bookmarkStart w:id="21" w:name="_Toc184323118"/>
+                  <w:bookmarkStart w:id="22" w:name="_Toc184323250"/>
                   <w:r>
                     <w:rPr>
                       <w:rFonts w:ascii="Verdana" w:eastAsia="Times New Roman" w:hAnsi="Verdana" w:cstheme="minorHAnsi"/>
@@ -7260,7 +7718,9 @@
                     </w:rPr>
                     <w:t>Summary:</w:t>
                   </w:r>
-                  <w:bookmarkEnd w:id="10"/>
+                  <w:bookmarkEnd w:id="20"/>
+                  <w:bookmarkEnd w:id="21"/>
+                  <w:bookmarkEnd w:id="22"/>
                 </w:p>
               </w:tc>
             </w:tr>
@@ -7309,7 +7769,9 @@
                 <w:lang w:eastAsia="en-IE"/>
               </w:rPr>
             </w:pPr>
-            <w:bookmarkStart w:id="11" w:name="_Toc183937017"/>
+            <w:bookmarkStart w:id="23" w:name="_Toc183937017"/>
+            <w:bookmarkStart w:id="24" w:name="_Toc184323119"/>
+            <w:bookmarkStart w:id="25" w:name="_Toc184323251"/>
             <w:r>
               <w:rPr>
                 <w:rFonts w:ascii="Verdana" w:eastAsia="Times New Roman" w:hAnsi="Verdana" w:cstheme="minorHAnsi"/>
@@ -7320,7 +7782,9 @@
               </w:rPr>
               <w:t>Evidence</w:t>
             </w:r>
-            <w:bookmarkEnd w:id="11"/>
+            <w:bookmarkEnd w:id="23"/>
+            <w:bookmarkEnd w:id="24"/>
+            <w:bookmarkEnd w:id="25"/>
           </w:p>
           <w:p>
             <w:pPr>
@@ -7486,7 +7950,9 @@
                 <w:lang w:eastAsia="en-IE"/>
               </w:rPr>
             </w:pPr>
-            <w:bookmarkStart w:id="12" w:name="_Toc183937018"/>
+            <w:bookmarkStart w:id="26" w:name="_Toc183937018"/>
+            <w:bookmarkStart w:id="27" w:name="_Toc184323120"/>
+            <w:bookmarkStart w:id="28" w:name="_Toc184323252"/>
             <w:r>
               <w:rPr>
                 <w:rFonts w:ascii="Verdana" w:eastAsia="Times New Roman" w:hAnsi="Verdana" w:cstheme="minorHAnsi"/>
@@ -7497,7 +7963,9 @@
               </w:rPr>
               <w:t>Declaration</w:t>
             </w:r>
-            <w:bookmarkEnd w:id="12"/>
+            <w:bookmarkEnd w:id="26"/>
+            <w:bookmarkEnd w:id="27"/>
+            <w:bookmarkEnd w:id="28"/>
           </w:p>
           <w:p>
             <w:pPr>
@@ -7517,7 +7985,7 @@
                 <w:lang w:eastAsia="en-IE"/>
               </w:rPr>
               <w:drawing>
-                <wp:inline distT="0" distB="0" distL="0" distR="0" wp14:anchorId="35C8C529" wp14:editId="0DD05D9E">
+                <wp:inline distT="0" distB="0" distL="0" distR="0" wp14:anchorId="35C8C529" wp14:editId="61792B14">
                   <wp:extent cx="238125" cy="238125"/>
                   <wp:effectExtent l="0" t="0" r="9525" b="9525"/>
                   <wp:docPr id="1868215964" name="Picture 1" descr="unchecked"/>
@@ -7534,7 +8002,7 @@
                           </pic:cNvPicPr>
                         </pic:nvPicPr>
                         <pic:blipFill>
-                          <a:blip r:embed="rId22" cstate="print">
+                          <a:blip r:embed="rId24" cstate="print">
                             <a:extLst>
                               <a:ext uri="{28A0092B-C50C-407E-A947-70E740481C1C}">
                                 <a14:useLocalDpi xmlns:a14="http://schemas.microsoft.com/office/drawing/2010/main" val="0"/>

--- a/CA 3 Report - Mark Lambert Darius Herdes.docx
+++ b/CA 3 Report - Mark Lambert Darius Herdes.docx
@@ -704,7 +704,7 @@
             </w:rPr>
             <w:fldChar w:fldCharType="separate"/>
           </w:r>
-          <w:hyperlink w:anchor="_Toc184323236" w:history="1">
+          <w:hyperlink w:anchor="_Toc184651444" w:history="1">
             <w:r>
               <w:rPr>
                 <w:rStyle w:val="Hyperlink"/>
@@ -734,7 +734,7 @@
                 <w:noProof/>
                 <w:webHidden/>
               </w:rPr>
-              <w:instrText xml:space="preserve"> PAGEREF _Toc184323236 \h </w:instrText>
+              <w:instrText xml:space="preserve"> PAGEREF _Toc184651444 \h </w:instrText>
             </w:r>
             <w:r>
               <w:rPr>
@@ -782,7 +782,7 @@
               <w14:ligatures w14:val="standardContextual"/>
             </w:rPr>
           </w:pPr>
-          <w:hyperlink w:anchor="_Toc184323237" w:history="1">
+          <w:hyperlink w:anchor="_Toc184651445" w:history="1">
             <w:r>
               <w:rPr>
                 <w:rStyle w:val="Hyperlink"/>
@@ -812,7 +812,7 @@
                 <w:noProof/>
                 <w:webHidden/>
               </w:rPr>
-              <w:instrText xml:space="preserve"> PAGEREF _Toc184323237 \h </w:instrText>
+              <w:instrText xml:space="preserve"> PAGEREF _Toc184651445 \h </w:instrText>
             </w:r>
             <w:r>
               <w:rPr>
@@ -859,7 +859,7 @@
               <w14:ligatures w14:val="standardContextual"/>
             </w:rPr>
           </w:pPr>
-          <w:hyperlink w:anchor="_Toc184323238" w:history="1">
+          <w:hyperlink w:anchor="_Toc184651446" w:history="1">
             <w:r>
               <w:rPr>
                 <w:rStyle w:val="Hyperlink"/>
@@ -889,7 +889,7 @@
                 <w:noProof/>
                 <w:webHidden/>
               </w:rPr>
-              <w:instrText xml:space="preserve"> PAGEREF _Toc184323238 \h </w:instrText>
+              <w:instrText xml:space="preserve"> PAGEREF _Toc184651446 \h </w:instrText>
             </w:r>
             <w:r>
               <w:rPr>
@@ -936,7 +936,7 @@
               <w14:ligatures w14:val="standardContextual"/>
             </w:rPr>
           </w:pPr>
-          <w:hyperlink w:anchor="_Toc184323239" w:history="1">
+          <w:hyperlink w:anchor="_Toc184651447" w:history="1">
             <w:r>
               <w:rPr>
                 <w:rStyle w:val="Hyperlink"/>
@@ -966,7 +966,7 @@
                 <w:noProof/>
                 <w:webHidden/>
               </w:rPr>
-              <w:instrText xml:space="preserve"> PAGEREF _Toc184323239 \h </w:instrText>
+              <w:instrText xml:space="preserve"> PAGEREF _Toc184651447 \h </w:instrText>
             </w:r>
             <w:r>
               <w:rPr>
@@ -1013,7 +1013,7 @@
               <w14:ligatures w14:val="standardContextual"/>
             </w:rPr>
           </w:pPr>
-          <w:hyperlink w:anchor="_Toc184323240" w:history="1">
+          <w:hyperlink w:anchor="_Toc184651448" w:history="1">
             <w:r>
               <w:rPr>
                 <w:rStyle w:val="Hyperlink"/>
@@ -1043,7 +1043,7 @@
                 <w:noProof/>
                 <w:webHidden/>
               </w:rPr>
-              <w:instrText xml:space="preserve"> PAGEREF _Toc184323240 \h </w:instrText>
+              <w:instrText xml:space="preserve"> PAGEREF _Toc184651448 \h </w:instrText>
             </w:r>
             <w:r>
               <w:rPr>
@@ -1091,7 +1091,7 @@
               <w14:ligatures w14:val="standardContextual"/>
             </w:rPr>
           </w:pPr>
-          <w:hyperlink w:anchor="_Toc184323241" w:history="1">
+          <w:hyperlink w:anchor="_Toc184651449" w:history="1">
             <w:r>
               <w:rPr>
                 <w:rStyle w:val="Hyperlink"/>
@@ -1121,7 +1121,7 @@
                 <w:noProof/>
                 <w:webHidden/>
               </w:rPr>
-              <w:instrText xml:space="preserve"> PAGEREF _Toc184323241 \h </w:instrText>
+              <w:instrText xml:space="preserve"> PAGEREF _Toc184651449 \h </w:instrText>
             </w:r>
             <w:r>
               <w:rPr>
@@ -1142,83 +1142,6 @@
                 <w:webHidden/>
               </w:rPr>
               <w:t>4</w:t>
-            </w:r>
-            <w:r>
-              <w:rPr>
-                <w:noProof/>
-                <w:webHidden/>
-              </w:rPr>
-              <w:fldChar w:fldCharType="end"/>
-            </w:r>
-          </w:hyperlink>
-        </w:p>
-        <w:p>
-          <w:pPr>
-            <w:pStyle w:val="TOC2"/>
-            <w:tabs>
-              <w:tab w:val="right" w:leader="underscore" w:pos="9016"/>
-            </w:tabs>
-            <w:rPr>
-              <w:rFonts w:eastAsiaTheme="minorEastAsia"/>
-              <w:noProof/>
-              <w:kern w:val="2"/>
-              <w:sz w:val="24"/>
-              <w:szCs w:val="24"/>
-              <w:lang w:eastAsia="en-IE"/>
-              <w14:ligatures w14:val="standardContextual"/>
-            </w:rPr>
-          </w:pPr>
-          <w:hyperlink w:anchor="_Toc184323242" w:history="1">
-            <w:r>
-              <w:rPr>
-                <w:rStyle w:val="Hyperlink"/>
-                <w:rFonts w:ascii="Aptos" w:hAnsi="Aptos" w:cs="Arial"/>
-                <w:b/>
-                <w:bCs/>
-                <w:noProof/>
-              </w:rPr>
-              <w:t>What is a Graph?</w:t>
-            </w:r>
-            <w:r>
-              <w:rPr>
-                <w:noProof/>
-                <w:webHidden/>
-              </w:rPr>
-              <w:tab/>
-            </w:r>
-            <w:r>
-              <w:rPr>
-                <w:noProof/>
-                <w:webHidden/>
-              </w:rPr>
-              <w:fldChar w:fldCharType="begin"/>
-            </w:r>
-            <w:r>
-              <w:rPr>
-                <w:noProof/>
-                <w:webHidden/>
-              </w:rPr>
-              <w:instrText xml:space="preserve"> PAGEREF _Toc184323242 \h </w:instrText>
-            </w:r>
-            <w:r>
-              <w:rPr>
-                <w:noProof/>
-                <w:webHidden/>
-              </w:rPr>
-            </w:r>
-            <w:r>
-              <w:rPr>
-                <w:noProof/>
-                <w:webHidden/>
-              </w:rPr>
-              <w:fldChar w:fldCharType="separate"/>
-            </w:r>
-            <w:r>
-              <w:rPr>
-                <w:noProof/>
-                <w:webHidden/>
-              </w:rPr>
-              <w:t>5</w:t>
             </w:r>
             <w:r>
               <w:rPr>
@@ -1246,7 +1169,7 @@
               <w14:ligatures w14:val="standardContextual"/>
             </w:rPr>
           </w:pPr>
-          <w:hyperlink w:anchor="_Toc184323243" w:history="1">
+          <w:hyperlink w:anchor="_Toc184651450" w:history="1">
             <w:r>
               <w:rPr>
                 <w:rStyle w:val="Hyperlink"/>
@@ -1255,7 +1178,7 @@
                 <w:bCs/>
                 <w:noProof/>
               </w:rPr>
-              <w:t>Graph Implementation</w:t>
+              <w:t>Graph Application</w:t>
             </w:r>
             <w:r>
               <w:rPr>
@@ -1276,7 +1199,7 @@
                 <w:noProof/>
                 <w:webHidden/>
               </w:rPr>
-              <w:instrText xml:space="preserve"> PAGEREF _Toc184323243 \h </w:instrText>
+              <w:instrText xml:space="preserve"> PAGEREF _Toc184651450 \h </w:instrText>
             </w:r>
             <w:r>
               <w:rPr>
@@ -1296,7 +1219,84 @@
                 <w:noProof/>
                 <w:webHidden/>
               </w:rPr>
-              <w:t>6</w:t>
+              <w:t>5</w:t>
+            </w:r>
+            <w:r>
+              <w:rPr>
+                <w:noProof/>
+                <w:webHidden/>
+              </w:rPr>
+              <w:fldChar w:fldCharType="end"/>
+            </w:r>
+          </w:hyperlink>
+        </w:p>
+        <w:p>
+          <w:pPr>
+            <w:pStyle w:val="TOC2"/>
+            <w:tabs>
+              <w:tab w:val="right" w:leader="underscore" w:pos="9016"/>
+            </w:tabs>
+            <w:rPr>
+              <w:rFonts w:eastAsiaTheme="minorEastAsia"/>
+              <w:noProof/>
+              <w:kern w:val="2"/>
+              <w:sz w:val="24"/>
+              <w:szCs w:val="24"/>
+              <w:lang w:eastAsia="en-IE"/>
+              <w14:ligatures w14:val="standardContextual"/>
+            </w:rPr>
+          </w:pPr>
+          <w:hyperlink w:anchor="_Toc184651451" w:history="1">
+            <w:r>
+              <w:rPr>
+                <w:rStyle w:val="Hyperlink"/>
+                <w:rFonts w:ascii="Aptos" w:hAnsi="Aptos" w:cs="Arial"/>
+                <w:b/>
+                <w:bCs/>
+                <w:noProof/>
+              </w:rPr>
+              <w:t>What is a Graph?</w:t>
+            </w:r>
+            <w:r>
+              <w:rPr>
+                <w:noProof/>
+                <w:webHidden/>
+              </w:rPr>
+              <w:tab/>
+            </w:r>
+            <w:r>
+              <w:rPr>
+                <w:noProof/>
+                <w:webHidden/>
+              </w:rPr>
+              <w:fldChar w:fldCharType="begin"/>
+            </w:r>
+            <w:r>
+              <w:rPr>
+                <w:noProof/>
+                <w:webHidden/>
+              </w:rPr>
+              <w:instrText xml:space="preserve"> PAGEREF _Toc184651451 \h </w:instrText>
+            </w:r>
+            <w:r>
+              <w:rPr>
+                <w:noProof/>
+                <w:webHidden/>
+              </w:rPr>
+            </w:r>
+            <w:r>
+              <w:rPr>
+                <w:noProof/>
+                <w:webHidden/>
+              </w:rPr>
+              <w:fldChar w:fldCharType="separate"/>
+            </w:r>
+            <w:r>
+              <w:rPr>
+                <w:noProof/>
+                <w:webHidden/>
+              </w:rPr>
+              <w:t>5</w:t>
             </w:r>
             <w:r>
               <w:rPr>
@@ -1324,7 +1324,7 @@
               <w14:ligatures w14:val="standardContextual"/>
             </w:rPr>
           </w:pPr>
-          <w:hyperlink w:anchor="_Toc184323244" w:history="1">
+          <w:hyperlink w:anchor="_Toc184651452" w:history="1">
             <w:r>
               <w:rPr>
                 <w:rStyle w:val="Hyperlink"/>
@@ -1333,7 +1333,7 @@
                 <w:bCs/>
                 <w:noProof/>
               </w:rPr>
-              <w:t>Pseudocode for Algorithms</w:t>
+              <w:t>Graph Implementation</w:t>
             </w:r>
             <w:r>
               <w:rPr>
@@ -1354,7 +1354,7 @@
                 <w:noProof/>
                 <w:webHidden/>
               </w:rPr>
-              <w:instrText xml:space="preserve"> PAGEREF _Toc184323244 \h </w:instrText>
+              <w:instrText xml:space="preserve"> PAGEREF _Toc184651452 \h </w:instrText>
             </w:r>
             <w:r>
               <w:rPr>
@@ -1374,7 +1374,7 @@
                 <w:noProof/>
                 <w:webHidden/>
               </w:rPr>
-              <w:t>7</w:t>
+              <w:t>6</w:t>
             </w:r>
             <w:r>
               <w:rPr>
@@ -1402,7 +1402,7 @@
               <w14:ligatures w14:val="standardContextual"/>
             </w:rPr>
           </w:pPr>
-          <w:hyperlink w:anchor="_Toc184323245" w:history="1">
+          <w:hyperlink w:anchor="_Toc184651453" w:history="1">
             <w:r>
               <w:rPr>
                 <w:rStyle w:val="Hyperlink"/>
@@ -1411,7 +1411,7 @@
                 <w:bCs/>
                 <w:noProof/>
               </w:rPr>
-              <w:t>Sample Output</w:t>
+              <w:t>Pseudocode for Algorithms</w:t>
             </w:r>
             <w:r>
               <w:rPr>
@@ -1432,7 +1432,7 @@
                 <w:noProof/>
                 <w:webHidden/>
               </w:rPr>
-              <w:instrText xml:space="preserve"> PAGEREF _Toc184323245 \h </w:instrText>
+              <w:instrText xml:space="preserve"> PAGEREF _Toc184651453 \h </w:instrText>
             </w:r>
             <w:r>
               <w:rPr>
@@ -1452,7 +1452,161 @@
                 <w:noProof/>
                 <w:webHidden/>
               </w:rPr>
-              <w:t>9</w:t>
+              <w:t>7</w:t>
+            </w:r>
+            <w:r>
+              <w:rPr>
+                <w:noProof/>
+                <w:webHidden/>
+              </w:rPr>
+              <w:fldChar w:fldCharType="end"/>
+            </w:r>
+          </w:hyperlink>
+        </w:p>
+        <w:p>
+          <w:pPr>
+            <w:pStyle w:val="TOC2"/>
+            <w:tabs>
+              <w:tab w:val="right" w:leader="underscore" w:pos="9016"/>
+            </w:tabs>
+            <w:rPr>
+              <w:rFonts w:eastAsiaTheme="minorEastAsia"/>
+              <w:noProof/>
+              <w:kern w:val="2"/>
+              <w:sz w:val="24"/>
+              <w:szCs w:val="24"/>
+              <w:lang w:eastAsia="en-IE"/>
+              <w14:ligatures w14:val="standardContextual"/>
+            </w:rPr>
+          </w:pPr>
+          <w:hyperlink w:anchor="_Toc184651454" w:history="1">
+            <w:r>
+              <w:rPr>
+                <w:rStyle w:val="Hyperlink"/>
+                <w:rFonts w:ascii="Aptos" w:hAnsi="Aptos" w:cs="Arial"/>
+                <w:b/>
+                <w:bCs/>
+                <w:noProof/>
+              </w:rPr>
+              <w:t>Graph Class</w:t>
+            </w:r>
+            <w:r>
+              <w:rPr>
+                <w:noProof/>
+                <w:webHidden/>
+              </w:rPr>
+              <w:tab/>
+            </w:r>
+            <w:r>
+              <w:rPr>
+                <w:noProof/>
+                <w:webHidden/>
+              </w:rPr>
+              <w:fldChar w:fldCharType="begin"/>
+            </w:r>
+            <w:r>
+              <w:rPr>
+                <w:noProof/>
+                <w:webHidden/>
+              </w:rPr>
+              <w:instrText xml:space="preserve"> PAGEREF _Toc184651454 \h </w:instrText>
+            </w:r>
+            <w:r>
+              <w:rPr>
+                <w:noProof/>
+                <w:webHidden/>
+              </w:rPr>
+            </w:r>
+            <w:r>
+              <w:rPr>
+                <w:noProof/>
+                <w:webHidden/>
+              </w:rPr>
+              <w:fldChar w:fldCharType="separate"/>
+            </w:r>
+            <w:r>
+              <w:rPr>
+                <w:noProof/>
+                <w:webHidden/>
+              </w:rPr>
+              <w:t>10</w:t>
+            </w:r>
+            <w:r>
+              <w:rPr>
+                <w:noProof/>
+                <w:webHidden/>
+              </w:rPr>
+              <w:fldChar w:fldCharType="end"/>
+            </w:r>
+          </w:hyperlink>
+        </w:p>
+        <w:p>
+          <w:pPr>
+            <w:pStyle w:val="TOC2"/>
+            <w:tabs>
+              <w:tab w:val="right" w:leader="underscore" w:pos="9016"/>
+            </w:tabs>
+            <w:rPr>
+              <w:rFonts w:eastAsiaTheme="minorEastAsia"/>
+              <w:noProof/>
+              <w:kern w:val="2"/>
+              <w:sz w:val="24"/>
+              <w:szCs w:val="24"/>
+              <w:lang w:eastAsia="en-IE"/>
+              <w14:ligatures w14:val="standardContextual"/>
+            </w:rPr>
+          </w:pPr>
+          <w:hyperlink w:anchor="_Toc184651455" w:history="1">
+            <w:r>
+              <w:rPr>
+                <w:rStyle w:val="Hyperlink"/>
+                <w:rFonts w:ascii="Aptos" w:hAnsi="Aptos" w:cs="Arial"/>
+                <w:b/>
+                <w:bCs/>
+                <w:noProof/>
+              </w:rPr>
+              <w:t>Site Class</w:t>
+            </w:r>
+            <w:r>
+              <w:rPr>
+                <w:noProof/>
+                <w:webHidden/>
+              </w:rPr>
+              <w:tab/>
+            </w:r>
+            <w:r>
+              <w:rPr>
+                <w:noProof/>
+                <w:webHidden/>
+              </w:rPr>
+              <w:fldChar w:fldCharType="begin"/>
+            </w:r>
+            <w:r>
+              <w:rPr>
+                <w:noProof/>
+                <w:webHidden/>
+              </w:rPr>
+              <w:instrText xml:space="preserve"> PAGEREF _Toc184651455 \h </w:instrText>
+            </w:r>
+            <w:r>
+              <w:rPr>
+                <w:noProof/>
+                <w:webHidden/>
+              </w:rPr>
+            </w:r>
+            <w:r>
+              <w:rPr>
+                <w:noProof/>
+                <w:webHidden/>
+              </w:rPr>
+              <w:fldChar w:fldCharType="separate"/>
+            </w:r>
+            <w:r>
+              <w:rPr>
+                <w:noProof/>
+                <w:webHidden/>
+              </w:rPr>
+              <w:t>11</w:t>
             </w:r>
             <w:r>
               <w:rPr>
@@ -1480,7 +1634,7 @@
               <w14:ligatures w14:val="standardContextual"/>
             </w:rPr>
           </w:pPr>
-          <w:hyperlink w:anchor="_Toc184323246" w:history="1">
+          <w:hyperlink w:anchor="_Toc184651456" w:history="1">
             <w:r>
               <w:rPr>
                 <w:rStyle w:val="Hyperlink"/>
@@ -1489,7 +1643,7 @@
                 <w:bCs/>
                 <w:noProof/>
               </w:rPr>
-              <w:t>Minimum Spanning Tree - Dijkstra’s Algorithm</w:t>
+              <w:t>Sample Output</w:t>
             </w:r>
             <w:r>
               <w:rPr>
@@ -1510,7 +1664,7 @@
                 <w:noProof/>
                 <w:webHidden/>
               </w:rPr>
-              <w:instrText xml:space="preserve"> PAGEREF _Toc184323246 \h </w:instrText>
+              <w:instrText xml:space="preserve"> PAGEREF _Toc184651456 \h </w:instrText>
             </w:r>
             <w:r>
               <w:rPr>
@@ -1530,7 +1684,7 @@
                 <w:noProof/>
                 <w:webHidden/>
               </w:rPr>
-              <w:t>10</w:t>
+              <w:t>12</w:t>
             </w:r>
             <w:r>
               <w:rPr>
@@ -1540,6 +1694,102 @@
               <w:fldChar w:fldCharType="end"/>
             </w:r>
           </w:hyperlink>
+        </w:p>
+        <w:p>
+          <w:pPr>
+            <w:pStyle w:val="TOC1"/>
+            <w:tabs>
+              <w:tab w:val="right" w:leader="underscore" w:pos="9016"/>
+            </w:tabs>
+            <w:rPr>
+              <w:rFonts w:eastAsiaTheme="minorEastAsia"/>
+              <w:noProof/>
+              <w:color w:val="auto"/>
+              <w:kern w:val="2"/>
+              <w:sz w:val="24"/>
+              <w:szCs w:val="24"/>
+              <w:lang w:eastAsia="en-IE"/>
+              <w14:ligatures w14:val="standardContextual"/>
+            </w:rPr>
+          </w:pPr>
+          <w:hyperlink w:anchor="_Toc184651457" w:history="1">
+            <w:r>
+              <w:rPr>
+                <w:rStyle w:val="Hyperlink"/>
+                <w:rFonts w:ascii="Aptos" w:hAnsi="Aptos" w:cs="Arial"/>
+                <w:b/>
+                <w:bCs/>
+                <w:noProof/>
+              </w:rPr>
+              <w:t>Minimum Spanning Tree – Kruskal’s Algorithm</w:t>
+            </w:r>
+            <w:r>
+              <w:rPr>
+                <w:noProof/>
+                <w:webHidden/>
+              </w:rPr>
+              <w:tab/>
+            </w:r>
+            <w:r>
+              <w:rPr>
+                <w:noProof/>
+                <w:webHidden/>
+              </w:rPr>
+              <w:fldChar w:fldCharType="begin"/>
+            </w:r>
+            <w:r>
+              <w:rPr>
+                <w:noProof/>
+                <w:webHidden/>
+              </w:rPr>
+              <w:instrText xml:space="preserve"> PAGEREF _Toc184651457 \h </w:instrText>
+            </w:r>
+            <w:r>
+              <w:rPr>
+                <w:noProof/>
+                <w:webHidden/>
+              </w:rPr>
+            </w:r>
+            <w:r>
+              <w:rPr>
+                <w:noProof/>
+                <w:webHidden/>
+              </w:rPr>
+              <w:fldChar w:fldCharType="separate"/>
+            </w:r>
+            <w:r>
+              <w:rPr>
+                <w:noProof/>
+                <w:webHidden/>
+              </w:rPr>
+              <w:t>13</w:t>
+            </w:r>
+            <w:r>
+              <w:rPr>
+                <w:noProof/>
+                <w:webHidden/>
+              </w:rPr>
+              <w:fldChar w:fldCharType="end"/>
+            </w:r>
+          </w:hyperlink>
+        </w:p>
+        <w:p>
+          <w:pPr>
+            <w:pStyle w:val="TOC1"/>
+            <w:tabs>
+              <w:tab w:val="right" w:leader="underscore" w:pos="9016"/>
+            </w:tabs>
+            <w:rPr>
+              <w:rFonts w:eastAsiaTheme="minorEastAsia"/>
+              <w:noProof/>
+              <w:color w:val="auto"/>
+              <w:kern w:val="2"/>
+              <w:sz w:val="24"/>
+              <w:szCs w:val="24"/>
+              <w:lang w:eastAsia="en-IE"/>
+              <w14:ligatures w14:val="standardContextual"/>
+            </w:rPr>
+          </w:pPr>
           <w:r>
             <w:rPr>
               <w:rFonts w:ascii="Aptos" w:hAnsi="Aptos"/>
@@ -1583,7 +1833,7 @@
           <w:szCs w:val="28"/>
         </w:rPr>
       </w:pPr>
-      <w:bookmarkStart w:id="0" w:name="_Toc184323236"/>
+      <w:bookmarkStart w:id="0" w:name="_Toc184651444"/>
       <w:r>
         <w:rPr>
           <w:rFonts w:ascii="Aptos" w:hAnsi="Aptos" w:cs="Arial"/>
@@ -1652,7 +1902,7 @@
           <w:szCs w:val="28"/>
         </w:rPr>
       </w:pPr>
-      <w:bookmarkStart w:id="1" w:name="_Toc184323237"/>
+      <w:bookmarkStart w:id="1" w:name="_Toc184651445"/>
       <w:r>
         <w:rPr>
           <w:rFonts w:ascii="Aptos" w:hAnsi="Aptos" w:cs="Arial"/>
@@ -1680,7 +1930,7 @@
           <w:szCs w:val="24"/>
         </w:rPr>
       </w:pPr>
-      <w:bookmarkStart w:id="2" w:name="_Toc184323238"/>
+      <w:bookmarkStart w:id="2" w:name="_Toc184651446"/>
       <w:r>
         <w:rPr>
           <w:rFonts w:ascii="Aptos" w:hAnsi="Aptos" w:cs="Arial"/>
@@ -1732,7 +1982,7 @@
           <w:szCs w:val="24"/>
         </w:rPr>
       </w:pPr>
-      <w:bookmarkStart w:id="3" w:name="_Toc184323239"/>
+      <w:bookmarkStart w:id="3" w:name="_Toc184651447"/>
       <w:r>
         <w:rPr>
           <w:rFonts w:ascii="Aptos" w:hAnsi="Aptos" w:cs="Arial"/>
@@ -1839,7 +2089,7 @@
           <w:szCs w:val="24"/>
         </w:rPr>
       </w:pPr>
-      <w:bookmarkStart w:id="4" w:name="_Toc184323240"/>
+      <w:bookmarkStart w:id="4" w:name="_Toc184651448"/>
       <w:r>
         <w:rPr>
           <w:rFonts w:ascii="Aptos" w:hAnsi="Aptos" w:cs="Arial"/>
@@ -2704,7 +2954,7 @@
           <w:szCs w:val="28"/>
         </w:rPr>
       </w:pPr>
-      <w:bookmarkStart w:id="5" w:name="_Toc184323241"/>
+      <w:bookmarkStart w:id="5" w:name="_Toc184651449"/>
       <w:r>
         <w:rPr>
           <w:rFonts w:ascii="Aptos" w:hAnsi="Aptos" w:cs="Arial"/>
@@ -2737,7 +2987,7 @@
           <w:szCs w:val="28"/>
         </w:rPr>
         <w:drawing>
-          <wp:anchor distT="0" distB="0" distL="114300" distR="114300" simplePos="0" relativeHeight="251670528" behindDoc="1" locked="0" layoutInCell="1" allowOverlap="1" wp14:anchorId="00B26A37" wp14:editId="2F2C5800">
+          <wp:anchor distT="0" distB="0" distL="114300" distR="114300" simplePos="0" relativeHeight="251670528" behindDoc="1" locked="0" layoutInCell="1" allowOverlap="1" wp14:anchorId="00B26A37" wp14:editId="329980F7">
             <wp:simplePos x="0" y="0"/>
             <wp:positionH relativeFrom="column">
               <wp:posOffset>-914730</wp:posOffset>
@@ -2811,6 +3061,7 @@
     </w:p>
     <w:p>
       <w:pPr>
+        <w:pStyle w:val="Heading1"/>
         <w:rPr>
           <w:rFonts w:ascii="Aptos" w:hAnsi="Aptos" w:cs="Arial"/>
           <w:b/>
@@ -2820,6 +3071,7 @@
           <w:szCs w:val="28"/>
         </w:rPr>
       </w:pPr>
+      <w:bookmarkStart w:id="6" w:name="_Toc184651450"/>
       <w:r>
         <w:rPr>
           <w:rFonts w:ascii="Aptos" w:hAnsi="Aptos" w:cs="Arial"/>
@@ -2830,24 +3082,25 @@
           <w:szCs w:val="28"/>
         </w:rPr>
         <w:lastRenderedPageBreak/>
-        <w:t xml:space="preserve"> </w:t>
-      </w:r>
-      <w:r>
+        <w:t>Graph Application</w:t>
+      </w:r>
+      <w:bookmarkEnd w:id="6"/>
+    </w:p>
+    <w:p>
+      <w:pPr>
+        <w:pStyle w:val="Heading2"/>
+        <w:spacing w:after="240"/>
         <w:rPr>
           <w:rFonts w:ascii="Aptos" w:hAnsi="Aptos" w:cs="Arial"/>
           <w:b/>
           <w:bCs/>
           <w:color w:val="000000" w:themeColor="text1"/>
-          <w:sz w:val="28"/>
-          <w:szCs w:val="28"/>
-        </w:rPr>
-        <w:t>Graph Application</w:t>
-      </w:r>
-    </w:p>
-    <w:p>
-      <w:pPr>
-        <w:pStyle w:val="Heading2"/>
-        <w:spacing w:after="240"/>
+          <w:sz w:val="24"/>
+          <w:szCs w:val="24"/>
+        </w:rPr>
+      </w:pPr>
+      <w:bookmarkStart w:id="7" w:name="_Toc184651451"/>
+      <w:r>
         <w:rPr>
           <w:rFonts w:ascii="Aptos" w:hAnsi="Aptos" w:cs="Arial"/>
           <w:b/>
@@ -2856,8 +3109,8 @@
           <w:sz w:val="24"/>
           <w:szCs w:val="24"/>
         </w:rPr>
-      </w:pPr>
-      <w:bookmarkStart w:id="6" w:name="_Toc184323242"/>
+        <w:t xml:space="preserve">What is a </w:t>
+      </w:r>
       <w:r>
         <w:rPr>
           <w:rFonts w:ascii="Aptos" w:hAnsi="Aptos" w:cs="Arial"/>
@@ -2867,60 +3120,9 @@
           <w:sz w:val="24"/>
           <w:szCs w:val="24"/>
         </w:rPr>
-        <w:t xml:space="preserve">What is a </w:t>
-      </w:r>
-      <w:r>
-        <w:rPr>
-          <w:rFonts w:ascii="Aptos" w:hAnsi="Aptos" w:cs="Arial"/>
-          <w:b/>
-          <w:bCs/>
-          <w:color w:val="000000" w:themeColor="text1"/>
-          <w:sz w:val="24"/>
-          <w:szCs w:val="24"/>
-        </w:rPr>
         <w:t>Graph?</w:t>
       </w:r>
-      <w:bookmarkEnd w:id="6"/>
-    </w:p>
-    <w:p>
-      <w:pPr>
-        <w:jc w:val="both"/>
-        <w:rPr>
-          <w:rFonts w:ascii="Aptos" w:hAnsi="Aptos" w:cs="Arial"/>
-          <w:noProof/>
-          <w:sz w:val="24"/>
-          <w:szCs w:val="24"/>
-        </w:rPr>
-      </w:pPr>
-      <w:r>
-        <w:rPr>
-          <w:rFonts w:ascii="Aptos" w:hAnsi="Aptos" w:cs="Arial"/>
-          <w:noProof/>
-          <w:sz w:val="24"/>
-          <w:szCs w:val="24"/>
-        </w:rPr>
-        <w:t xml:space="preserve">An </w:t>
-      </w:r>
-      <w:r>
-        <w:rPr>
-          <w:rFonts w:ascii="Aptos" w:hAnsi="Aptos" w:cs="Arial"/>
-          <w:b/>
-          <w:bCs/>
-          <w:noProof/>
-          <w:sz w:val="24"/>
-          <w:szCs w:val="24"/>
-        </w:rPr>
-        <w:t>adjacency matrix</w:t>
-      </w:r>
-      <w:r>
-        <w:rPr>
-          <w:rFonts w:ascii="Aptos" w:hAnsi="Aptos" w:cs="Arial"/>
-          <w:noProof/>
-          <w:sz w:val="24"/>
-          <w:szCs w:val="24"/>
-        </w:rPr>
-        <w:t xml:space="preserve"> is a square matrix used to represent a graph, where rows and columns correspond to nodes. Each entry indicates whether an edge exists between a pair of nodes: 1 (or a weight) for an edge and 0 for no edge. It is widely used for analyzing graph structures in both directed and undirected graphs.</w:t>
-      </w:r>
+      <w:bookmarkEnd w:id="7"/>
     </w:p>
     <w:p>
       <w:pPr>
@@ -3045,7 +3247,25 @@
                         <w:txbxContent>
                           <w:p>
                             <w:r>
-                              <w:t>Note: An adjacency matrix should be symmetrical via the diagonal if a graph is undirected.</w:t>
+                              <w:t xml:space="preserve">Note: </w:t>
+                            </w:r>
+                            <w:r>
+                              <w:t>The</w:t>
+                            </w:r>
+                            <w:r>
+                              <w:t xml:space="preserve"> adjacency matrix </w:t>
+                            </w:r>
+                            <w:r>
+                              <w:t>is</w:t>
+                            </w:r>
+                            <w:r>
+                              <w:t xml:space="preserve"> symmetrical via the diagonal </w:t>
+                            </w:r>
+                            <w:r>
+                              <w:t xml:space="preserve">as this </w:t>
+                            </w:r>
+                            <w:r>
+                              <w:t>graph is undirected.</w:t>
                             </w:r>
                           </w:p>
                         </w:txbxContent>
@@ -3076,7 +3296,25 @@
                   <w:txbxContent>
                     <w:p>
                       <w:r>
-                        <w:t>Note: An adjacency matrix should be symmetrical via the diagonal if a graph is undirected.</w:t>
+                        <w:t xml:space="preserve">Note: </w:t>
+                      </w:r>
+                      <w:r>
+                        <w:t>The</w:t>
+                      </w:r>
+                      <w:r>
+                        <w:t xml:space="preserve"> adjacency matrix </w:t>
+                      </w:r>
+                      <w:r>
+                        <w:t>is</w:t>
+                      </w:r>
+                      <w:r>
+                        <w:t xml:space="preserve"> symmetrical via the diagonal </w:t>
+                      </w:r>
+                      <w:r>
+                        <w:t xml:space="preserve">as this </w:t>
+                      </w:r>
+                      <w:r>
+                        <w:t>graph is undirected.</w:t>
                       </w:r>
                     </w:p>
                   </w:txbxContent>
@@ -3125,7 +3363,7 @@
           </mc:Choice>
           <mc:Fallback>
             <w:pict>
-              <v:shapetype w14:anchorId="589D15D3" id="_x0000_t75" coordsize="21600,21600" o:spt="75" o:preferrelative="t" path="m@4@5l@4@11@9@11@9@5xe" filled="f" stroked="f">
+              <v:shapetype w14:anchorId="58C60A6E" id="_x0000_t75" coordsize="21600,21600" o:spt="75" o:preferrelative="t" path="m@4@5l@4@11@9@11@9@5xe" filled="f" stroked="f">
                 <v:stroke joinstyle="miter"/>
                 <v:formulas>
                   <v:f eqn="if lineDrawn pixelLineWidth 0"/>
@@ -3144,7 +3382,7 @@
                 <v:path o:extrusionok="f" gradientshapeok="t" o:connecttype="rect"/>
                 <o:lock v:ext="edit" aspectratio="t"/>
               </v:shapetype>
-              <v:shape id="Ink 1" o:spid="_x0000_s1026" type="#_x0000_t75" style="position:absolute;margin-left:159.65pt;margin-top:184.2pt;width:131pt;height:135pt;z-index:251663360;visibility:visible;mso-wrap-style:square;mso-wrap-distance-left:9pt;mso-wrap-distance-top:0;mso-wrap-distance-right:9pt;mso-wrap-distance-bottom:0;mso-position-horizontal:absolute;mso-position-horizontal-relative:text;mso-position-vertical:absolute;mso-position-vertical-relative:text" o:gfxdata="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">
+              <v:shape id="Ink 1" o:spid="_x0000_s1026" type="#_x0000_t75" style="position:absolute;margin-left:159.6pt;margin-top:184.2pt;width:131pt;height:135pt;z-index:251663360;visibility:visible;mso-wrap-style:square;mso-wrap-distance-left:9pt;mso-wrap-distance-top:0;mso-wrap-distance-right:9pt;mso-wrap-distance-bottom:0;mso-position-horizontal:absolute;mso-position-horizontal-relative:text;mso-position-vertical:absolute;mso-position-vertical-relative:text" o:gfxdata="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">
                 <v:imagedata r:id="rId13" o:title=""/>
               </v:shape>
             </w:pict>
@@ -3297,7 +3535,7 @@
           <w:szCs w:val="24"/>
         </w:rPr>
       </w:pPr>
-      <w:bookmarkStart w:id="7" w:name="_Toc184323243"/>
+      <w:bookmarkStart w:id="8" w:name="_Toc184651452"/>
       <w:r>
         <w:rPr>
           <w:rFonts w:ascii="Aptos" w:hAnsi="Aptos" w:cs="Arial"/>
@@ -3321,7 +3559,7 @@
         </w:rPr>
         <w:t>Implementation</w:t>
       </w:r>
-      <w:bookmarkEnd w:id="7"/>
+      <w:bookmarkEnd w:id="8"/>
       <w:r>
         <w:rPr>
           <w:rFonts w:ascii="Aptos" w:hAnsi="Aptos" w:cs="Arial"/>
@@ -3411,6 +3649,46 @@
           <w:szCs w:val="24"/>
         </w:rPr>
         <w:t xml:space="preserve"> </w:t>
+      </w:r>
+    </w:p>
+    <w:p>
+      <w:pPr>
+        <w:jc w:val="both"/>
+        <w:rPr>
+          <w:rFonts w:ascii="Aptos" w:hAnsi="Aptos" w:cs="Arial"/>
+          <w:noProof/>
+          <w:sz w:val="24"/>
+          <w:szCs w:val="24"/>
+        </w:rPr>
+      </w:pPr>
+      <w:r>
+        <w:rPr>
+          <w:rFonts w:ascii="Aptos" w:hAnsi="Aptos" w:cs="Arial"/>
+          <w:noProof/>
+          <w:sz w:val="24"/>
+          <w:szCs w:val="24"/>
+        </w:rPr>
+        <w:t xml:space="preserve">An </w:t>
+      </w:r>
+      <w:r>
+        <w:rPr>
+          <w:rFonts w:ascii="Aptos" w:hAnsi="Aptos" w:cs="Arial"/>
+          <w:b/>
+          <w:bCs/>
+          <w:noProof/>
+          <w:sz w:val="24"/>
+          <w:szCs w:val="24"/>
+        </w:rPr>
+        <w:t>adjacency matrix</w:t>
+      </w:r>
+      <w:r>
+        <w:rPr>
+          <w:rFonts w:ascii="Aptos" w:hAnsi="Aptos" w:cs="Arial"/>
+          <w:noProof/>
+          <w:sz w:val="24"/>
+          <w:szCs w:val="24"/>
+        </w:rPr>
+        <w:t xml:space="preserve"> is a square matrix used to represent a graph, where rows and columns correspond to nodes. Each entry indicates whether an edge exists between a pair of nodes: 1 (or a weight) for an edge and 0 for no edge. It is widely used for analyzing graph structures in both directed and undirected graphs.</w:t>
       </w:r>
     </w:p>
     <w:p>
@@ -4925,7 +5203,7 @@
           <w:szCs w:val="28"/>
         </w:rPr>
       </w:pPr>
-      <w:bookmarkStart w:id="8" w:name="_Toc184323244"/>
+      <w:bookmarkStart w:id="9" w:name="_Toc184651453"/>
       <w:r>
         <w:rPr>
           <w:rFonts w:ascii="Aptos" w:hAnsi="Aptos" w:cs="Arial"/>
@@ -4937,28 +5215,3076 @@
         </w:rPr>
         <w:t>Pseudocode for Algorithms</w:t>
       </w:r>
-      <w:bookmarkEnd w:id="8"/>
-    </w:p>
-    <w:p>
-      <w:pPr>
-        <w:rPr>
-          <w:rFonts w:ascii="Aptos" w:hAnsi="Aptos" w:cs="Arial"/>
-          <w:sz w:val="24"/>
-          <w:szCs w:val="24"/>
-        </w:rPr>
-      </w:pPr>
-      <w:r>
-        <w:rPr>
-          <w:rFonts w:ascii="Aptos" w:hAnsi="Aptos" w:cs="Arial"/>
+      <w:bookmarkEnd w:id="9"/>
+    </w:p>
+    <w:p>
+      <w:pPr>
+        <w:spacing w:after="0"/>
+        <w:rPr>
+          <w:rFonts w:ascii="Aptos" w:hAnsi="Aptos" w:cs="Arial"/>
+          <w:color w:val="538135" w:themeColor="accent6" w:themeShade="BF"/>
+          <w:sz w:val="24"/>
+          <w:szCs w:val="24"/>
+        </w:rPr>
+      </w:pPr>
+      <w:r>
+        <w:rPr>
+          <w:rFonts w:ascii="Aptos" w:hAnsi="Aptos" w:cs="Arial"/>
+          <w:color w:val="538135" w:themeColor="accent6" w:themeShade="BF"/>
+          <w:sz w:val="24"/>
+          <w:szCs w:val="24"/>
+        </w:rPr>
+        <w:t>//Explanation of un-declared helper variables</w:t>
+      </w:r>
+    </w:p>
+    <w:p>
+      <w:pPr>
+        <w:spacing w:after="0"/>
+        <w:rPr>
+          <w:rFonts w:ascii="Aptos" w:hAnsi="Aptos" w:cs="Arial"/>
+          <w:sz w:val="24"/>
+          <w:szCs w:val="24"/>
+        </w:rPr>
+      </w:pPr>
+      <w:r>
+        <w:rPr>
+          <w:rFonts w:ascii="Aptos" w:hAnsi="Aptos" w:cs="Arial"/>
+          <w:sz w:val="24"/>
+          <w:szCs w:val="24"/>
+        </w:rPr>
+        <w:t>count = number of current sites (nodes) in the graph</w:t>
+      </w:r>
+    </w:p>
+    <w:p>
+      <w:pPr>
+        <w:spacing w:after="0"/>
+        <w:rPr>
+          <w:rFonts w:ascii="Aptos" w:hAnsi="Aptos" w:cs="Arial"/>
+          <w:sz w:val="24"/>
+          <w:szCs w:val="24"/>
+        </w:rPr>
+      </w:pPr>
+      <w:r>
+        <w:rPr>
+          <w:rFonts w:ascii="Aptos" w:hAnsi="Aptos" w:cs="Arial"/>
+          <w:sz w:val="24"/>
+          <w:szCs w:val="24"/>
+        </w:rPr>
+        <w:t>sites[] = array of site objects (nodes) in the graph</w:t>
+      </w:r>
+    </w:p>
+    <w:p>
+      <w:pPr>
+        <w:spacing w:after="0"/>
+        <w:rPr>
+          <w:rFonts w:ascii="Aptos" w:hAnsi="Aptos" w:cs="Arial"/>
+          <w:sz w:val="24"/>
+          <w:szCs w:val="24"/>
+        </w:rPr>
+      </w:pPr>
+    </w:p>
+    <w:p>
+      <w:pPr>
+        <w:spacing w:after="0"/>
+        <w:rPr>
+          <w:rFonts w:ascii="Aptos" w:hAnsi="Aptos" w:cs="Arial"/>
+          <w:color w:val="4472C4" w:themeColor="accent1"/>
+          <w:sz w:val="24"/>
+          <w:szCs w:val="24"/>
+        </w:rPr>
+      </w:pPr>
+      <w:r>
+        <w:rPr>
+          <w:rFonts w:ascii="Aptos" w:hAnsi="Aptos" w:cs="Arial"/>
+          <w:color w:val="4472C4" w:themeColor="accent1"/>
+          <w:sz w:val="24"/>
+          <w:szCs w:val="24"/>
+        </w:rPr>
+        <w:t>int isSite(String siteName)</w:t>
+      </w:r>
+    </w:p>
+    <w:p>
+      <w:pPr>
+        <w:spacing w:after="0"/>
+        <w:rPr>
+          <w:rFonts w:ascii="Aptos" w:hAnsi="Aptos" w:cs="Arial"/>
+          <w:sz w:val="24"/>
+          <w:szCs w:val="24"/>
+        </w:rPr>
+      </w:pPr>
+      <w:r>
+        <w:rPr>
+          <w:rFonts w:ascii="Aptos" w:hAnsi="Aptos" w:cs="Arial"/>
+          <w:sz w:val="24"/>
+          <w:szCs w:val="24"/>
+        </w:rPr>
+        <w:t>{</w:t>
+      </w:r>
+    </w:p>
+    <w:p>
+      <w:pPr>
+        <w:spacing w:after="0"/>
+        <w:rPr>
+          <w:rFonts w:ascii="Aptos" w:hAnsi="Aptos" w:cs="Arial"/>
+          <w:sz w:val="24"/>
+          <w:szCs w:val="24"/>
+        </w:rPr>
+      </w:pPr>
+      <w:r>
+        <w:rPr>
+          <w:rFonts w:ascii="Aptos" w:hAnsi="Aptos" w:cs="Arial"/>
+          <w:sz w:val="24"/>
+          <w:szCs w:val="24"/>
+        </w:rPr>
+        <w:tab/>
+        <w:t>for(i = 0; i &lt; count; i++)</w:t>
+      </w:r>
+    </w:p>
+    <w:p>
+      <w:pPr>
+        <w:spacing w:after="0"/>
+        <w:rPr>
+          <w:rFonts w:ascii="Aptos" w:hAnsi="Aptos" w:cs="Arial"/>
+          <w:sz w:val="24"/>
+          <w:szCs w:val="24"/>
+        </w:rPr>
+      </w:pPr>
+      <w:r>
+        <w:rPr>
+          <w:rFonts w:ascii="Aptos" w:hAnsi="Aptos" w:cs="Arial"/>
+          <w:sz w:val="24"/>
+          <w:szCs w:val="24"/>
+        </w:rPr>
+        <w:tab/>
+        <w:t>{</w:t>
+      </w:r>
+    </w:p>
+    <w:p>
+      <w:pPr>
+        <w:spacing w:after="0"/>
+        <w:rPr>
+          <w:rFonts w:ascii="Aptos" w:hAnsi="Aptos" w:cs="Arial"/>
+          <w:sz w:val="24"/>
+          <w:szCs w:val="24"/>
+        </w:rPr>
+      </w:pPr>
+      <w:r>
+        <w:rPr>
+          <w:rFonts w:ascii="Aptos" w:hAnsi="Aptos" w:cs="Arial"/>
+          <w:sz w:val="24"/>
+          <w:szCs w:val="24"/>
+        </w:rPr>
+        <w:tab/>
+      </w:r>
+      <w:r>
+        <w:rPr>
+          <w:rFonts w:ascii="Aptos" w:hAnsi="Aptos" w:cs="Arial"/>
+          <w:sz w:val="24"/>
+          <w:szCs w:val="24"/>
+        </w:rPr>
+        <w:tab/>
+        <w:t>if(sites[i] == siteName)</w:t>
+      </w:r>
+    </w:p>
+    <w:p>
+      <w:pPr>
+        <w:spacing w:after="0"/>
+        <w:rPr>
+          <w:rFonts w:ascii="Aptos" w:hAnsi="Aptos" w:cs="Arial"/>
+          <w:sz w:val="24"/>
+          <w:szCs w:val="24"/>
+        </w:rPr>
+      </w:pPr>
+      <w:r>
+        <w:rPr>
+          <w:rFonts w:ascii="Aptos" w:hAnsi="Aptos" w:cs="Arial"/>
+          <w:sz w:val="24"/>
+          <w:szCs w:val="24"/>
+        </w:rPr>
+        <w:tab/>
+      </w:r>
+      <w:r>
+        <w:rPr>
+          <w:rFonts w:ascii="Aptos" w:hAnsi="Aptos" w:cs="Arial"/>
+          <w:sz w:val="24"/>
+          <w:szCs w:val="24"/>
+        </w:rPr>
+        <w:tab/>
+        <w:t>{</w:t>
+      </w:r>
+    </w:p>
+    <w:p>
+      <w:pPr>
+        <w:spacing w:after="0"/>
+        <w:rPr>
+          <w:rFonts w:ascii="Aptos" w:hAnsi="Aptos" w:cs="Arial"/>
+          <w:sz w:val="24"/>
+          <w:szCs w:val="24"/>
+        </w:rPr>
+      </w:pPr>
+      <w:r>
+        <w:rPr>
+          <w:rFonts w:ascii="Aptos" w:hAnsi="Aptos" w:cs="Arial"/>
+          <w:sz w:val="24"/>
+          <w:szCs w:val="24"/>
+        </w:rPr>
+        <w:tab/>
+      </w:r>
+      <w:r>
+        <w:rPr>
+          <w:rFonts w:ascii="Aptos" w:hAnsi="Aptos" w:cs="Arial"/>
+          <w:sz w:val="24"/>
+          <w:szCs w:val="24"/>
+        </w:rPr>
+        <w:tab/>
+      </w:r>
+      <w:r>
+        <w:rPr>
+          <w:rFonts w:ascii="Aptos" w:hAnsi="Aptos" w:cs="Arial"/>
+          <w:sz w:val="24"/>
+          <w:szCs w:val="24"/>
+        </w:rPr>
+        <w:tab/>
+        <w:t>//Returns index pos of site in array if found</w:t>
+      </w:r>
+    </w:p>
+    <w:p>
+      <w:pPr>
+        <w:spacing w:after="0"/>
+        <w:rPr>
+          <w:rFonts w:ascii="Aptos" w:hAnsi="Aptos" w:cs="Arial"/>
+          <w:sz w:val="24"/>
+          <w:szCs w:val="24"/>
+        </w:rPr>
+      </w:pPr>
+      <w:r>
+        <w:rPr>
+          <w:rFonts w:ascii="Aptos" w:hAnsi="Aptos" w:cs="Arial"/>
+          <w:sz w:val="24"/>
+          <w:szCs w:val="24"/>
+        </w:rPr>
+        <w:tab/>
+      </w:r>
+      <w:r>
+        <w:rPr>
+          <w:rFonts w:ascii="Aptos" w:hAnsi="Aptos" w:cs="Arial"/>
+          <w:sz w:val="24"/>
+          <w:szCs w:val="24"/>
+        </w:rPr>
+        <w:tab/>
+      </w:r>
+      <w:r>
+        <w:rPr>
+          <w:rFonts w:ascii="Aptos" w:hAnsi="Aptos" w:cs="Arial"/>
+          <w:sz w:val="24"/>
+          <w:szCs w:val="24"/>
+        </w:rPr>
+        <w:tab/>
+        <w:t>return i</w:t>
+      </w:r>
+    </w:p>
+    <w:p>
+      <w:pPr>
+        <w:spacing w:after="0"/>
+        <w:rPr>
+          <w:rFonts w:ascii="Aptos" w:hAnsi="Aptos" w:cs="Arial"/>
+          <w:sz w:val="24"/>
+          <w:szCs w:val="24"/>
+        </w:rPr>
+      </w:pPr>
+      <w:r>
+        <w:rPr>
+          <w:rFonts w:ascii="Aptos" w:hAnsi="Aptos" w:cs="Arial"/>
+          <w:sz w:val="24"/>
+          <w:szCs w:val="24"/>
+        </w:rPr>
+        <w:tab/>
+      </w:r>
+      <w:r>
+        <w:rPr>
+          <w:rFonts w:ascii="Aptos" w:hAnsi="Aptos" w:cs="Arial"/>
+          <w:sz w:val="24"/>
+          <w:szCs w:val="24"/>
+        </w:rPr>
+        <w:tab/>
+        <w:t>}</w:t>
+      </w:r>
+    </w:p>
+    <w:p>
+      <w:pPr>
+        <w:spacing w:after="0"/>
+        <w:rPr>
+          <w:rFonts w:ascii="Aptos" w:hAnsi="Aptos" w:cs="Arial"/>
+          <w:sz w:val="24"/>
+          <w:szCs w:val="24"/>
+        </w:rPr>
+      </w:pPr>
+      <w:r>
+        <w:rPr>
+          <w:rFonts w:ascii="Aptos" w:hAnsi="Aptos" w:cs="Arial"/>
+          <w:sz w:val="24"/>
+          <w:szCs w:val="24"/>
+        </w:rPr>
+        <w:tab/>
+        <w:t>}</w:t>
+      </w:r>
+    </w:p>
+    <w:p>
+      <w:pPr>
+        <w:spacing w:after="0"/>
+        <w:rPr>
+          <w:rFonts w:ascii="Aptos" w:hAnsi="Aptos" w:cs="Arial"/>
+          <w:color w:val="538135" w:themeColor="accent6" w:themeShade="BF"/>
+          <w:sz w:val="24"/>
+          <w:szCs w:val="24"/>
+        </w:rPr>
+      </w:pPr>
+      <w:r>
+        <w:rPr>
+          <w:rFonts w:ascii="Aptos" w:hAnsi="Aptos" w:cs="Arial"/>
+          <w:sz w:val="24"/>
+          <w:szCs w:val="24"/>
+        </w:rPr>
+        <w:tab/>
+      </w:r>
+      <w:r>
+        <w:rPr>
+          <w:rFonts w:ascii="Aptos" w:hAnsi="Aptos" w:cs="Arial"/>
+          <w:color w:val="538135" w:themeColor="accent6" w:themeShade="BF"/>
+          <w:sz w:val="24"/>
+          <w:szCs w:val="24"/>
+        </w:rPr>
+        <w:t>//Otherwise return -1</w:t>
+      </w:r>
+    </w:p>
+    <w:p>
+      <w:pPr>
+        <w:spacing w:after="0"/>
+        <w:rPr>
+          <w:rFonts w:ascii="Aptos" w:hAnsi="Aptos" w:cs="Arial"/>
+          <w:sz w:val="24"/>
+          <w:szCs w:val="24"/>
+        </w:rPr>
+      </w:pPr>
+      <w:r>
+        <w:rPr>
+          <w:rFonts w:ascii="Aptos" w:hAnsi="Aptos" w:cs="Arial"/>
+          <w:sz w:val="24"/>
+          <w:szCs w:val="24"/>
+        </w:rPr>
+        <w:tab/>
+        <w:t>return -1</w:t>
+      </w:r>
+    </w:p>
+    <w:p>
+      <w:pPr>
+        <w:spacing w:after="0"/>
+        <w:rPr>
+          <w:rFonts w:ascii="Aptos" w:hAnsi="Aptos" w:cs="Arial"/>
+          <w:sz w:val="24"/>
+          <w:szCs w:val="24"/>
+        </w:rPr>
+      </w:pPr>
+      <w:r>
+        <w:rPr>
+          <w:rFonts w:ascii="Aptos" w:hAnsi="Aptos" w:cs="Arial"/>
+          <w:sz w:val="24"/>
+          <w:szCs w:val="24"/>
+        </w:rPr>
+        <w:t>}</w:t>
+      </w:r>
+    </w:p>
+    <w:p>
+      <w:pPr>
+        <w:rPr>
+          <w:rFonts w:ascii="Aptos" w:hAnsi="Aptos" w:cs="Arial"/>
+          <w:sz w:val="24"/>
+          <w:szCs w:val="24"/>
+        </w:rPr>
+      </w:pPr>
+      <w:r>
+        <w:rPr>
+          <w:rFonts w:ascii="Aptos" w:hAnsi="Aptos" w:cs="Arial"/>
+          <w:sz w:val="24"/>
+          <w:szCs w:val="24"/>
+        </w:rPr>
+        <w:br w:type="page"/>
+      </w:r>
+    </w:p>
+    <w:p>
+      <w:pPr>
+        <w:spacing w:after="0"/>
+        <w:rPr>
+          <w:rFonts w:ascii="Aptos" w:hAnsi="Aptos" w:cs="Arial"/>
+          <w:sz w:val="24"/>
+          <w:szCs w:val="24"/>
+        </w:rPr>
+      </w:pPr>
+    </w:p>
+    <w:p>
+      <w:pPr>
+        <w:spacing w:after="0"/>
+        <w:rPr>
+          <w:rFonts w:ascii="Aptos" w:hAnsi="Aptos" w:cs="Arial"/>
+          <w:color w:val="4472C4" w:themeColor="accent1"/>
+          <w:sz w:val="24"/>
+          <w:szCs w:val="24"/>
+        </w:rPr>
+      </w:pPr>
+      <w:r>
+        <w:rPr>
+          <w:rFonts w:ascii="Aptos" w:hAnsi="Aptos" w:cs="Arial"/>
+          <w:color w:val="4472C4" w:themeColor="accent1"/>
+          <w:sz w:val="24"/>
+          <w:szCs w:val="24"/>
+        </w:rPr>
+        <w:t>Algorithm allCons(String site)</w:t>
+      </w:r>
+    </w:p>
+    <w:p>
+      <w:pPr>
+        <w:spacing w:after="0"/>
+        <w:rPr>
+          <w:rFonts w:ascii="Aptos" w:hAnsi="Aptos" w:cs="Arial"/>
+          <w:sz w:val="24"/>
+          <w:szCs w:val="24"/>
+        </w:rPr>
+      </w:pPr>
+      <w:r>
+        <w:rPr>
+          <w:rFonts w:ascii="Aptos" w:hAnsi="Aptos" w:cs="Arial"/>
+          <w:sz w:val="24"/>
+          <w:szCs w:val="24"/>
+        </w:rPr>
+        <w:t>{</w:t>
+      </w:r>
+    </w:p>
+    <w:p>
+      <w:pPr>
+        <w:spacing w:after="0"/>
+        <w:rPr>
+          <w:rFonts w:ascii="Aptos" w:hAnsi="Aptos" w:cs="Arial"/>
+          <w:sz w:val="24"/>
+          <w:szCs w:val="24"/>
+        </w:rPr>
+      </w:pPr>
+      <w:r>
+        <w:rPr>
+          <w:rFonts w:ascii="Aptos" w:hAnsi="Aptos" w:cs="Arial"/>
+          <w:sz w:val="24"/>
+          <w:szCs w:val="24"/>
+        </w:rPr>
+        <w:tab/>
+        <w:t>index = isSite(site)</w:t>
+      </w:r>
+    </w:p>
+    <w:p>
+      <w:pPr>
+        <w:spacing w:after="0"/>
+        <w:rPr>
+          <w:rFonts w:ascii="Aptos" w:hAnsi="Aptos" w:cs="Arial"/>
+          <w:color w:val="538135" w:themeColor="accent6" w:themeShade="BF"/>
+          <w:sz w:val="24"/>
+          <w:szCs w:val="24"/>
+        </w:rPr>
+      </w:pPr>
+      <w:r>
+        <w:rPr>
+          <w:rFonts w:ascii="Aptos" w:hAnsi="Aptos" w:cs="Arial"/>
+          <w:sz w:val="24"/>
+          <w:szCs w:val="24"/>
+        </w:rPr>
+        <w:tab/>
+      </w:r>
+      <w:r>
+        <w:rPr>
+          <w:rFonts w:ascii="Aptos" w:hAnsi="Aptos" w:cs="Arial"/>
+          <w:color w:val="538135" w:themeColor="accent6" w:themeShade="BF"/>
+          <w:sz w:val="24"/>
+          <w:szCs w:val="24"/>
+        </w:rPr>
+        <w:t>//Check if the index is valid</w:t>
+      </w:r>
+    </w:p>
+    <w:p>
+      <w:pPr>
+        <w:spacing w:after="0"/>
+        <w:rPr>
+          <w:rFonts w:ascii="Aptos" w:hAnsi="Aptos" w:cs="Arial"/>
+          <w:sz w:val="24"/>
+          <w:szCs w:val="24"/>
+        </w:rPr>
+      </w:pPr>
+      <w:r>
+        <w:rPr>
+          <w:rFonts w:ascii="Aptos" w:hAnsi="Aptos" w:cs="Arial"/>
+          <w:sz w:val="24"/>
+          <w:szCs w:val="24"/>
+        </w:rPr>
+        <w:tab/>
+        <w:t>if(index != -1)</w:t>
+      </w:r>
+    </w:p>
+    <w:p>
+      <w:pPr>
+        <w:spacing w:after="0"/>
+        <w:rPr>
+          <w:rFonts w:ascii="Aptos" w:hAnsi="Aptos" w:cs="Arial"/>
+          <w:sz w:val="24"/>
+          <w:szCs w:val="24"/>
+        </w:rPr>
+      </w:pPr>
+      <w:r>
+        <w:rPr>
+          <w:rFonts w:ascii="Aptos" w:hAnsi="Aptos" w:cs="Arial"/>
+          <w:sz w:val="24"/>
+          <w:szCs w:val="24"/>
+        </w:rPr>
+        <w:tab/>
+        <w:t>{</w:t>
+      </w:r>
+    </w:p>
+    <w:p>
+      <w:pPr>
+        <w:spacing w:after="0"/>
+        <w:rPr>
+          <w:rFonts w:ascii="Aptos" w:hAnsi="Aptos" w:cs="Arial"/>
+          <w:sz w:val="24"/>
+          <w:szCs w:val="24"/>
+        </w:rPr>
+      </w:pPr>
+      <w:r>
+        <w:rPr>
+          <w:rFonts w:ascii="Aptos" w:hAnsi="Aptos" w:cs="Arial"/>
+          <w:sz w:val="24"/>
+          <w:szCs w:val="24"/>
+        </w:rPr>
+        <w:tab/>
+      </w:r>
+      <w:r>
+        <w:rPr>
+          <w:rFonts w:ascii="Aptos" w:hAnsi="Aptos" w:cs="Arial"/>
+          <w:sz w:val="24"/>
+          <w:szCs w:val="24"/>
+        </w:rPr>
+        <w:tab/>
+        <w:t>for(col = 0; col &lt; count; col++)</w:t>
+      </w:r>
+    </w:p>
+    <w:p>
+      <w:pPr>
+        <w:spacing w:after="0"/>
+        <w:rPr>
+          <w:rFonts w:ascii="Aptos" w:hAnsi="Aptos" w:cs="Arial"/>
+          <w:sz w:val="24"/>
+          <w:szCs w:val="24"/>
+        </w:rPr>
+      </w:pPr>
+      <w:r>
+        <w:rPr>
+          <w:rFonts w:ascii="Aptos" w:hAnsi="Aptos" w:cs="Arial"/>
+          <w:sz w:val="24"/>
+          <w:szCs w:val="24"/>
+        </w:rPr>
+        <w:tab/>
+      </w:r>
+      <w:r>
+        <w:rPr>
+          <w:rFonts w:ascii="Aptos" w:hAnsi="Aptos" w:cs="Arial"/>
+          <w:sz w:val="24"/>
+          <w:szCs w:val="24"/>
+        </w:rPr>
+        <w:tab/>
+        <w:t>{</w:t>
+      </w:r>
+    </w:p>
+    <w:p>
+      <w:pPr>
+        <w:spacing w:after="0"/>
+        <w:rPr>
+          <w:rFonts w:ascii="Aptos" w:hAnsi="Aptos" w:cs="Arial"/>
+          <w:color w:val="538135" w:themeColor="accent6" w:themeShade="BF"/>
+          <w:sz w:val="24"/>
+          <w:szCs w:val="24"/>
+        </w:rPr>
+      </w:pPr>
+      <w:r>
+        <w:rPr>
+          <w:rFonts w:ascii="Aptos" w:hAnsi="Aptos" w:cs="Arial"/>
+          <w:sz w:val="24"/>
+          <w:szCs w:val="24"/>
+        </w:rPr>
+        <w:tab/>
+      </w:r>
+      <w:r>
+        <w:rPr>
+          <w:rFonts w:ascii="Aptos" w:hAnsi="Aptos" w:cs="Arial"/>
+          <w:sz w:val="24"/>
+          <w:szCs w:val="24"/>
+        </w:rPr>
+        <w:tab/>
+      </w:r>
+      <w:r>
+        <w:rPr>
+          <w:rFonts w:ascii="Aptos" w:hAnsi="Aptos" w:cs="Arial"/>
+          <w:color w:val="538135" w:themeColor="accent6" w:themeShade="BF"/>
+          <w:sz w:val="24"/>
+          <w:szCs w:val="24"/>
+        </w:rPr>
+        <w:t>//If a weight greater than 0 is detected, there is a connection</w:t>
+      </w:r>
+    </w:p>
+    <w:p>
+      <w:pPr>
+        <w:spacing w:after="0"/>
+        <w:rPr>
+          <w:rFonts w:ascii="Aptos" w:hAnsi="Aptos" w:cs="Arial"/>
+          <w:sz w:val="24"/>
+          <w:szCs w:val="24"/>
+        </w:rPr>
+      </w:pPr>
+      <w:r>
+        <w:rPr>
+          <w:rFonts w:ascii="Aptos" w:hAnsi="Aptos" w:cs="Arial"/>
+          <w:sz w:val="24"/>
+          <w:szCs w:val="24"/>
+        </w:rPr>
+        <w:tab/>
+      </w:r>
+      <w:r>
+        <w:rPr>
+          <w:rFonts w:ascii="Aptos" w:hAnsi="Aptos" w:cs="Arial"/>
+          <w:sz w:val="24"/>
+          <w:szCs w:val="24"/>
+        </w:rPr>
+        <w:tab/>
+      </w:r>
+      <w:r>
+        <w:rPr>
+          <w:rFonts w:ascii="Aptos" w:hAnsi="Aptos" w:cs="Arial"/>
+          <w:sz w:val="24"/>
+          <w:szCs w:val="24"/>
+        </w:rPr>
+        <w:tab/>
+        <w:t>if(graph[index][col] &gt; 0)</w:t>
+      </w:r>
+    </w:p>
+    <w:p>
+      <w:pPr>
+        <w:spacing w:after="0"/>
+        <w:rPr>
+          <w:rFonts w:ascii="Aptos" w:hAnsi="Aptos" w:cs="Arial"/>
+          <w:sz w:val="24"/>
+          <w:szCs w:val="24"/>
+        </w:rPr>
+      </w:pPr>
+      <w:r>
+        <w:rPr>
+          <w:rFonts w:ascii="Aptos" w:hAnsi="Aptos" w:cs="Arial"/>
+          <w:sz w:val="24"/>
+          <w:szCs w:val="24"/>
+        </w:rPr>
+        <w:tab/>
+      </w:r>
+      <w:r>
+        <w:rPr>
+          <w:rFonts w:ascii="Aptos" w:hAnsi="Aptos" w:cs="Arial"/>
+          <w:sz w:val="24"/>
+          <w:szCs w:val="24"/>
+        </w:rPr>
+        <w:tab/>
+      </w:r>
+      <w:r>
+        <w:rPr>
+          <w:rFonts w:ascii="Aptos" w:hAnsi="Aptos" w:cs="Arial"/>
+          <w:sz w:val="24"/>
+          <w:szCs w:val="24"/>
+        </w:rPr>
+        <w:tab/>
+        <w:t>{</w:t>
+      </w:r>
+    </w:p>
+    <w:p>
+      <w:pPr>
+        <w:spacing w:after="0"/>
+        <w:rPr>
+          <w:rFonts w:ascii="Aptos" w:hAnsi="Aptos" w:cs="Arial"/>
+          <w:sz w:val="24"/>
+          <w:szCs w:val="24"/>
+        </w:rPr>
+      </w:pPr>
+      <w:r>
+        <w:rPr>
+          <w:rFonts w:ascii="Aptos" w:hAnsi="Aptos" w:cs="Arial"/>
+          <w:sz w:val="24"/>
+          <w:szCs w:val="24"/>
+        </w:rPr>
+        <w:tab/>
+      </w:r>
+      <w:r>
+        <w:rPr>
+          <w:rFonts w:ascii="Aptos" w:hAnsi="Aptos" w:cs="Arial"/>
+          <w:sz w:val="24"/>
+          <w:szCs w:val="24"/>
+        </w:rPr>
+        <w:tab/>
+      </w:r>
+      <w:r>
+        <w:rPr>
+          <w:rFonts w:ascii="Aptos" w:hAnsi="Aptos" w:cs="Arial"/>
+          <w:sz w:val="24"/>
+          <w:szCs w:val="24"/>
+        </w:rPr>
+        <w:tab/>
+      </w:r>
+      <w:r>
+        <w:rPr>
+          <w:rFonts w:ascii="Aptos" w:hAnsi="Aptos" w:cs="Arial"/>
+          <w:sz w:val="24"/>
+          <w:szCs w:val="24"/>
+        </w:rPr>
+        <w:tab/>
+        <w:t>output sites[col]</w:t>
+      </w:r>
+    </w:p>
+    <w:p>
+      <w:pPr>
+        <w:spacing w:after="0"/>
+        <w:rPr>
+          <w:rFonts w:ascii="Aptos" w:hAnsi="Aptos" w:cs="Arial"/>
+          <w:sz w:val="24"/>
+          <w:szCs w:val="24"/>
+        </w:rPr>
+      </w:pPr>
+      <w:r>
+        <w:rPr>
+          <w:rFonts w:ascii="Aptos" w:hAnsi="Aptos" w:cs="Arial"/>
+          <w:sz w:val="24"/>
+          <w:szCs w:val="24"/>
+        </w:rPr>
+        <w:tab/>
+      </w:r>
+      <w:r>
+        <w:rPr>
+          <w:rFonts w:ascii="Aptos" w:hAnsi="Aptos" w:cs="Arial"/>
+          <w:sz w:val="24"/>
+          <w:szCs w:val="24"/>
+        </w:rPr>
+        <w:tab/>
+      </w:r>
+      <w:r>
+        <w:rPr>
+          <w:rFonts w:ascii="Aptos" w:hAnsi="Aptos" w:cs="Arial"/>
+          <w:sz w:val="24"/>
+          <w:szCs w:val="24"/>
+        </w:rPr>
+        <w:tab/>
+        <w:t>}</w:t>
+      </w:r>
+    </w:p>
+    <w:p>
+      <w:pPr>
+        <w:spacing w:after="0"/>
+        <w:rPr>
+          <w:rFonts w:ascii="Aptos" w:hAnsi="Aptos" w:cs="Arial"/>
+          <w:sz w:val="24"/>
+          <w:szCs w:val="24"/>
+        </w:rPr>
+      </w:pPr>
+      <w:r>
+        <w:rPr>
+          <w:rFonts w:ascii="Aptos" w:hAnsi="Aptos" w:cs="Arial"/>
+          <w:sz w:val="24"/>
+          <w:szCs w:val="24"/>
+        </w:rPr>
+        <w:tab/>
+      </w:r>
+      <w:r>
+        <w:rPr>
+          <w:rFonts w:ascii="Aptos" w:hAnsi="Aptos" w:cs="Arial"/>
+          <w:sz w:val="24"/>
+          <w:szCs w:val="24"/>
+        </w:rPr>
+        <w:tab/>
+        <w:t>}</w:t>
+      </w:r>
+    </w:p>
+    <w:p>
+      <w:pPr>
+        <w:spacing w:after="0"/>
+        <w:rPr>
+          <w:rFonts w:ascii="Aptos" w:hAnsi="Aptos" w:cs="Arial"/>
+          <w:sz w:val="24"/>
+          <w:szCs w:val="24"/>
+        </w:rPr>
+      </w:pPr>
+      <w:r>
+        <w:rPr>
+          <w:rFonts w:ascii="Aptos" w:hAnsi="Aptos" w:cs="Arial"/>
+          <w:sz w:val="24"/>
+          <w:szCs w:val="24"/>
+        </w:rPr>
+        <w:tab/>
+      </w:r>
+      <w:r>
+        <w:rPr>
+          <w:rFonts w:ascii="Aptos" w:hAnsi="Aptos" w:cs="Arial"/>
+          <w:sz w:val="24"/>
+          <w:szCs w:val="24"/>
+        </w:rPr>
+        <w:tab/>
+        <w:t>else</w:t>
+      </w:r>
+    </w:p>
+    <w:p>
+      <w:pPr>
+        <w:spacing w:after="0"/>
+        <w:rPr>
+          <w:rFonts w:ascii="Aptos" w:hAnsi="Aptos" w:cs="Arial"/>
+          <w:sz w:val="24"/>
+          <w:szCs w:val="24"/>
+        </w:rPr>
+      </w:pPr>
+      <w:r>
+        <w:rPr>
+          <w:rFonts w:ascii="Aptos" w:hAnsi="Aptos" w:cs="Arial"/>
+          <w:sz w:val="24"/>
+          <w:szCs w:val="24"/>
+        </w:rPr>
+        <w:tab/>
+      </w:r>
+      <w:r>
+        <w:rPr>
+          <w:rFonts w:ascii="Aptos" w:hAnsi="Aptos" w:cs="Arial"/>
+          <w:sz w:val="24"/>
+          <w:szCs w:val="24"/>
+        </w:rPr>
+        <w:tab/>
+      </w:r>
+      <w:r>
+        <w:rPr>
+          <w:rFonts w:ascii="Aptos" w:hAnsi="Aptos" w:cs="Arial"/>
+          <w:sz w:val="24"/>
+          <w:szCs w:val="24"/>
+        </w:rPr>
+        <w:tab/>
+        <w:t>output "Invalid site index"</w:t>
+      </w:r>
+    </w:p>
+    <w:p>
+      <w:pPr>
+        <w:spacing w:after="0"/>
+        <w:rPr>
+          <w:rFonts w:ascii="Aptos" w:hAnsi="Aptos" w:cs="Arial"/>
+          <w:sz w:val="24"/>
+          <w:szCs w:val="24"/>
+        </w:rPr>
+      </w:pPr>
+      <w:r>
+        <w:rPr>
+          <w:rFonts w:ascii="Aptos" w:hAnsi="Aptos" w:cs="Arial"/>
+          <w:sz w:val="24"/>
+          <w:szCs w:val="24"/>
+        </w:rPr>
+        <w:tab/>
+        <w:t>}</w:t>
+      </w:r>
+    </w:p>
+    <w:p>
+      <w:pPr>
+        <w:spacing w:after="0"/>
+        <w:ind w:left="720" w:firstLine="720"/>
+        <w:rPr>
+          <w:rFonts w:ascii="Aptos" w:hAnsi="Aptos" w:cs="Arial"/>
+          <w:sz w:val="24"/>
+          <w:szCs w:val="24"/>
+        </w:rPr>
+      </w:pPr>
+    </w:p>
+    <w:p>
+      <w:pPr>
+        <w:spacing w:after="0"/>
+        <w:rPr>
+          <w:rFonts w:ascii="Aptos" w:hAnsi="Aptos" w:cs="Arial"/>
+          <w:sz w:val="24"/>
+          <w:szCs w:val="24"/>
+        </w:rPr>
+      </w:pPr>
+      <w:r>
+        <w:rPr>
+          <w:rFonts w:ascii="Aptos" w:hAnsi="Aptos" w:cs="Arial"/>
+          <w:sz w:val="24"/>
+          <w:szCs w:val="24"/>
+        </w:rPr>
+        <w:t>}</w:t>
+      </w:r>
+    </w:p>
+    <w:p>
+      <w:pPr>
+        <w:spacing w:after="0"/>
+        <w:rPr>
+          <w:rFonts w:ascii="Aptos" w:hAnsi="Aptos" w:cs="Arial"/>
+          <w:sz w:val="24"/>
+          <w:szCs w:val="24"/>
+        </w:rPr>
+      </w:pPr>
+      <w:r>
+        <w:rPr>
+          <w:rFonts w:ascii="Aptos" w:hAnsi="Aptos" w:cs="Arial"/>
+          <w:sz w:val="24"/>
+          <w:szCs w:val="24"/>
+        </w:rPr>
+        <w:tab/>
+      </w:r>
+      <w:r>
+        <w:rPr>
+          <w:rFonts w:ascii="Aptos" w:hAnsi="Aptos" w:cs="Arial"/>
+          <w:sz w:val="24"/>
+          <w:szCs w:val="24"/>
+        </w:rPr>
+        <w:tab/>
+      </w:r>
+    </w:p>
+    <w:p>
+      <w:pPr>
+        <w:spacing w:after="0"/>
+        <w:rPr>
+          <w:rFonts w:ascii="Aptos" w:hAnsi="Aptos" w:cs="Arial"/>
+          <w:sz w:val="24"/>
+          <w:szCs w:val="24"/>
+        </w:rPr>
+      </w:pPr>
+      <w:r>
+        <w:rPr>
+          <w:rFonts w:ascii="Aptos" w:hAnsi="Aptos" w:cs="Arial"/>
+          <w:sz w:val="24"/>
+          <w:szCs w:val="24"/>
+        </w:rPr>
+        <w:tab/>
+      </w:r>
+      <w:r>
+        <w:rPr>
+          <w:rFonts w:ascii="Aptos" w:hAnsi="Aptos" w:cs="Arial"/>
+          <w:sz w:val="24"/>
+          <w:szCs w:val="24"/>
+        </w:rPr>
+        <w:tab/>
+      </w:r>
+    </w:p>
+    <w:p>
+      <w:pPr>
+        <w:spacing w:after="0"/>
+        <w:rPr>
+          <w:rFonts w:ascii="Aptos" w:hAnsi="Aptos" w:cs="Arial"/>
+          <w:sz w:val="24"/>
+          <w:szCs w:val="24"/>
+        </w:rPr>
+      </w:pPr>
+      <w:r>
+        <w:rPr>
+          <w:rFonts w:ascii="Aptos" w:hAnsi="Aptos" w:cs="Arial"/>
+          <w:color w:val="4472C4" w:themeColor="accent1"/>
+          <w:sz w:val="24"/>
+          <w:szCs w:val="24"/>
+        </w:rPr>
+        <w:t>Algorithm closest(Site site)</w:t>
+      </w:r>
+    </w:p>
+    <w:p>
+      <w:pPr>
+        <w:spacing w:after="0"/>
+        <w:rPr>
+          <w:rFonts w:ascii="Aptos" w:hAnsi="Aptos" w:cs="Arial"/>
+          <w:sz w:val="24"/>
+          <w:szCs w:val="24"/>
+        </w:rPr>
+      </w:pPr>
+      <w:r>
+        <w:rPr>
+          <w:rFonts w:ascii="Aptos" w:hAnsi="Aptos" w:cs="Arial"/>
+          <w:sz w:val="24"/>
+          <w:szCs w:val="24"/>
+        </w:rPr>
+        <w:t>{</w:t>
+      </w:r>
+    </w:p>
+    <w:p>
+      <w:pPr>
+        <w:spacing w:after="0"/>
+        <w:rPr>
+          <w:rFonts w:ascii="Aptos" w:hAnsi="Aptos" w:cs="Arial"/>
+          <w:sz w:val="24"/>
+          <w:szCs w:val="24"/>
+        </w:rPr>
+      </w:pPr>
+      <w:r>
+        <w:rPr>
+          <w:rFonts w:ascii="Aptos" w:hAnsi="Aptos" w:cs="Arial"/>
+          <w:sz w:val="24"/>
+          <w:szCs w:val="24"/>
+        </w:rPr>
+        <w:tab/>
+        <w:t>index = isSite(site)</w:t>
+      </w:r>
+    </w:p>
+    <w:p>
+      <w:pPr>
+        <w:spacing w:after="0"/>
+        <w:rPr>
+          <w:rFonts w:ascii="Aptos" w:hAnsi="Aptos" w:cs="Arial"/>
+          <w:sz w:val="24"/>
+          <w:szCs w:val="24"/>
+        </w:rPr>
+      </w:pPr>
+      <w:r>
+        <w:rPr>
+          <w:rFonts w:ascii="Aptos" w:hAnsi="Aptos" w:cs="Arial"/>
+          <w:sz w:val="24"/>
+          <w:szCs w:val="24"/>
+        </w:rPr>
+        <w:tab/>
+      </w:r>
+    </w:p>
+    <w:p>
+      <w:pPr>
+        <w:spacing w:after="0"/>
+        <w:rPr>
+          <w:rFonts w:ascii="Aptos" w:hAnsi="Aptos" w:cs="Arial"/>
+          <w:sz w:val="24"/>
+          <w:szCs w:val="24"/>
+        </w:rPr>
+      </w:pPr>
+      <w:r>
+        <w:rPr>
+          <w:rFonts w:ascii="Aptos" w:hAnsi="Aptos" w:cs="Arial"/>
+          <w:sz w:val="24"/>
+          <w:szCs w:val="24"/>
+        </w:rPr>
+        <w:tab/>
+        <w:t>if(index != -1)</w:t>
+      </w:r>
+    </w:p>
+    <w:p>
+      <w:pPr>
+        <w:spacing w:after="0"/>
+        <w:rPr>
+          <w:rFonts w:ascii="Aptos" w:hAnsi="Aptos" w:cs="Arial"/>
+          <w:sz w:val="24"/>
+          <w:szCs w:val="24"/>
+        </w:rPr>
+      </w:pPr>
+      <w:r>
+        <w:rPr>
+          <w:rFonts w:ascii="Aptos" w:hAnsi="Aptos" w:cs="Arial"/>
+          <w:sz w:val="24"/>
+          <w:szCs w:val="24"/>
+        </w:rPr>
+        <w:tab/>
+        <w:t>{</w:t>
+      </w:r>
+    </w:p>
+    <w:p>
+      <w:pPr>
+        <w:spacing w:after="0"/>
+        <w:rPr>
+          <w:rFonts w:ascii="Aptos" w:hAnsi="Aptos" w:cs="Arial"/>
+          <w:sz w:val="24"/>
+          <w:szCs w:val="24"/>
+        </w:rPr>
+      </w:pPr>
+      <w:r>
+        <w:rPr>
+          <w:rFonts w:ascii="Aptos" w:hAnsi="Aptos" w:cs="Arial"/>
+          <w:sz w:val="24"/>
+          <w:szCs w:val="24"/>
+        </w:rPr>
+        <w:tab/>
+      </w:r>
+      <w:r>
+        <w:rPr>
+          <w:rFonts w:ascii="Aptos" w:hAnsi="Aptos" w:cs="Arial"/>
+          <w:sz w:val="24"/>
+          <w:szCs w:val="24"/>
+        </w:rPr>
+        <w:tab/>
+        <w:t>for(col = 0; col &lt; count; col++)</w:t>
+      </w:r>
+    </w:p>
+    <w:p>
+      <w:pPr>
+        <w:spacing w:after="0"/>
+        <w:rPr>
+          <w:rFonts w:ascii="Aptos" w:hAnsi="Aptos" w:cs="Arial"/>
+          <w:sz w:val="24"/>
+          <w:szCs w:val="24"/>
+        </w:rPr>
+      </w:pPr>
+      <w:r>
+        <w:rPr>
+          <w:rFonts w:ascii="Aptos" w:hAnsi="Aptos" w:cs="Arial"/>
+          <w:sz w:val="24"/>
+          <w:szCs w:val="24"/>
+        </w:rPr>
+        <w:tab/>
+      </w:r>
+      <w:r>
+        <w:rPr>
+          <w:rFonts w:ascii="Aptos" w:hAnsi="Aptos" w:cs="Arial"/>
+          <w:sz w:val="24"/>
+          <w:szCs w:val="24"/>
+        </w:rPr>
+        <w:tab/>
+        <w:t>{</w:t>
+      </w:r>
+    </w:p>
+    <w:p>
+      <w:pPr>
+        <w:spacing w:after="0"/>
+        <w:rPr>
+          <w:rFonts w:ascii="Aptos" w:hAnsi="Aptos" w:cs="Arial"/>
+          <w:color w:val="538135" w:themeColor="accent6" w:themeShade="BF"/>
+          <w:sz w:val="24"/>
+          <w:szCs w:val="24"/>
+        </w:rPr>
+      </w:pPr>
+      <w:r>
+        <w:rPr>
+          <w:rFonts w:ascii="Aptos" w:hAnsi="Aptos" w:cs="Arial"/>
+          <w:sz w:val="24"/>
+          <w:szCs w:val="24"/>
+        </w:rPr>
+        <w:tab/>
+      </w:r>
+      <w:r>
+        <w:rPr>
+          <w:rFonts w:ascii="Aptos" w:hAnsi="Aptos" w:cs="Arial"/>
+          <w:sz w:val="24"/>
+          <w:szCs w:val="24"/>
+        </w:rPr>
+        <w:tab/>
+      </w:r>
+      <w:r>
+        <w:rPr>
+          <w:rFonts w:ascii="Aptos" w:hAnsi="Aptos" w:cs="Arial"/>
+          <w:sz w:val="24"/>
+          <w:szCs w:val="24"/>
+        </w:rPr>
+        <w:tab/>
+      </w:r>
+      <w:r>
+        <w:rPr>
+          <w:rFonts w:ascii="Aptos" w:hAnsi="Aptos" w:cs="Arial"/>
+          <w:color w:val="538135" w:themeColor="accent6" w:themeShade="BF"/>
+          <w:sz w:val="24"/>
+          <w:szCs w:val="24"/>
+        </w:rPr>
+        <w:t>//If the weight is less than the smallest AND isn't a value of 0</w:t>
+      </w:r>
+    </w:p>
+    <w:p>
+      <w:pPr>
+        <w:spacing w:after="0"/>
+        <w:rPr>
+          <w:rFonts w:ascii="Aptos" w:hAnsi="Aptos" w:cs="Arial"/>
+          <w:sz w:val="24"/>
+          <w:szCs w:val="24"/>
+        </w:rPr>
+      </w:pPr>
+      <w:r>
+        <w:rPr>
+          <w:rFonts w:ascii="Aptos" w:hAnsi="Aptos" w:cs="Arial"/>
+          <w:sz w:val="24"/>
+          <w:szCs w:val="24"/>
+        </w:rPr>
+        <w:tab/>
+      </w:r>
+      <w:r>
+        <w:rPr>
+          <w:rFonts w:ascii="Aptos" w:hAnsi="Aptos" w:cs="Arial"/>
+          <w:sz w:val="24"/>
+          <w:szCs w:val="24"/>
+        </w:rPr>
+        <w:tab/>
+      </w:r>
+      <w:r>
+        <w:rPr>
+          <w:rFonts w:ascii="Aptos" w:hAnsi="Aptos" w:cs="Arial"/>
+          <w:sz w:val="24"/>
+          <w:szCs w:val="24"/>
+        </w:rPr>
+        <w:tab/>
+        <w:t>if(graph[index][col] &lt; smallest AND graph[index][col] != 0)</w:t>
+      </w:r>
+    </w:p>
+    <w:p>
+      <w:pPr>
+        <w:spacing w:after="0"/>
+        <w:rPr>
+          <w:rFonts w:ascii="Aptos" w:hAnsi="Aptos" w:cs="Arial"/>
+          <w:sz w:val="24"/>
+          <w:szCs w:val="24"/>
+        </w:rPr>
+      </w:pPr>
+      <w:r>
+        <w:rPr>
+          <w:rFonts w:ascii="Aptos" w:hAnsi="Aptos" w:cs="Arial"/>
+          <w:sz w:val="24"/>
+          <w:szCs w:val="24"/>
+        </w:rPr>
+        <w:tab/>
+      </w:r>
+      <w:r>
+        <w:rPr>
+          <w:rFonts w:ascii="Aptos" w:hAnsi="Aptos" w:cs="Arial"/>
+          <w:sz w:val="24"/>
+          <w:szCs w:val="24"/>
+        </w:rPr>
+        <w:tab/>
+      </w:r>
+      <w:r>
+        <w:rPr>
+          <w:rFonts w:ascii="Aptos" w:hAnsi="Aptos" w:cs="Arial"/>
+          <w:sz w:val="24"/>
+          <w:szCs w:val="24"/>
+        </w:rPr>
+        <w:tab/>
+        <w:t>{</w:t>
+      </w:r>
+    </w:p>
+    <w:p>
+      <w:pPr>
+        <w:spacing w:after="0"/>
+        <w:rPr>
+          <w:rFonts w:ascii="Aptos" w:hAnsi="Aptos" w:cs="Arial"/>
+          <w:sz w:val="24"/>
+          <w:szCs w:val="24"/>
+        </w:rPr>
+      </w:pPr>
+      <w:r>
+        <w:rPr>
+          <w:rFonts w:ascii="Aptos" w:hAnsi="Aptos" w:cs="Arial"/>
+          <w:sz w:val="24"/>
+          <w:szCs w:val="24"/>
+        </w:rPr>
+        <w:tab/>
+      </w:r>
+      <w:r>
+        <w:rPr>
+          <w:rFonts w:ascii="Aptos" w:hAnsi="Aptos" w:cs="Arial"/>
+          <w:sz w:val="24"/>
+          <w:szCs w:val="24"/>
+        </w:rPr>
+        <w:tab/>
+      </w:r>
+      <w:r>
+        <w:rPr>
+          <w:rFonts w:ascii="Aptos" w:hAnsi="Aptos" w:cs="Arial"/>
+          <w:sz w:val="24"/>
+          <w:szCs w:val="24"/>
+        </w:rPr>
+        <w:tab/>
+      </w:r>
+      <w:r>
+        <w:rPr>
+          <w:rFonts w:ascii="Aptos" w:hAnsi="Aptos" w:cs="Arial"/>
+          <w:sz w:val="24"/>
+          <w:szCs w:val="24"/>
+        </w:rPr>
+        <w:tab/>
+        <w:t>smallest = graph[index][col]</w:t>
+      </w:r>
+    </w:p>
+    <w:p>
+      <w:pPr>
+        <w:spacing w:after="0"/>
+        <w:rPr>
+          <w:rFonts w:ascii="Aptos" w:hAnsi="Aptos" w:cs="Arial"/>
+          <w:sz w:val="24"/>
+          <w:szCs w:val="24"/>
+        </w:rPr>
+      </w:pPr>
+      <w:r>
+        <w:rPr>
+          <w:rFonts w:ascii="Aptos" w:hAnsi="Aptos" w:cs="Arial"/>
+          <w:sz w:val="24"/>
+          <w:szCs w:val="24"/>
+        </w:rPr>
+        <w:tab/>
+      </w:r>
+      <w:r>
+        <w:rPr>
+          <w:rFonts w:ascii="Aptos" w:hAnsi="Aptos" w:cs="Arial"/>
+          <w:sz w:val="24"/>
+          <w:szCs w:val="24"/>
+        </w:rPr>
+        <w:tab/>
+      </w:r>
+      <w:r>
+        <w:rPr>
+          <w:rFonts w:ascii="Aptos" w:hAnsi="Aptos" w:cs="Arial"/>
+          <w:sz w:val="24"/>
+          <w:szCs w:val="24"/>
+        </w:rPr>
+        <w:tab/>
+        <w:t>}</w:t>
+      </w:r>
+    </w:p>
+    <w:p>
+      <w:pPr>
+        <w:spacing w:after="0"/>
+        <w:rPr>
+          <w:rFonts w:ascii="Aptos" w:hAnsi="Aptos" w:cs="Arial"/>
+          <w:sz w:val="24"/>
+          <w:szCs w:val="24"/>
+        </w:rPr>
+      </w:pPr>
+      <w:r>
+        <w:rPr>
+          <w:rFonts w:ascii="Aptos" w:hAnsi="Aptos" w:cs="Arial"/>
+          <w:sz w:val="24"/>
+          <w:szCs w:val="24"/>
+        </w:rPr>
+        <w:tab/>
+      </w:r>
+      <w:r>
+        <w:rPr>
+          <w:rFonts w:ascii="Aptos" w:hAnsi="Aptos" w:cs="Arial"/>
+          <w:sz w:val="24"/>
+          <w:szCs w:val="24"/>
+        </w:rPr>
+        <w:tab/>
+        <w:t>}</w:t>
+      </w:r>
+    </w:p>
+    <w:p>
+      <w:pPr>
+        <w:spacing w:after="0"/>
+        <w:rPr>
+          <w:rFonts w:ascii="Aptos" w:hAnsi="Aptos" w:cs="Arial"/>
+          <w:sz w:val="24"/>
+          <w:szCs w:val="24"/>
+        </w:rPr>
+      </w:pPr>
+      <w:r>
+        <w:rPr>
+          <w:rFonts w:ascii="Aptos" w:hAnsi="Aptos" w:cs="Arial"/>
+          <w:sz w:val="24"/>
+          <w:szCs w:val="24"/>
+        </w:rPr>
+        <w:tab/>
+        <w:t>}</w:t>
+      </w:r>
+    </w:p>
+    <w:p>
+      <w:pPr>
+        <w:spacing w:after="0"/>
+        <w:rPr>
+          <w:rFonts w:ascii="Aptos" w:hAnsi="Aptos" w:cs="Arial"/>
+          <w:sz w:val="24"/>
+          <w:szCs w:val="24"/>
+        </w:rPr>
+      </w:pPr>
+      <w:r>
+        <w:rPr>
+          <w:rFonts w:ascii="Aptos" w:hAnsi="Aptos" w:cs="Arial"/>
+          <w:sz w:val="24"/>
+          <w:szCs w:val="24"/>
+        </w:rPr>
+        <w:tab/>
+      </w:r>
+    </w:p>
+    <w:p>
+      <w:pPr>
+        <w:spacing w:after="0"/>
+        <w:rPr>
+          <w:rFonts w:ascii="Aptos" w:hAnsi="Aptos" w:cs="Arial"/>
+          <w:sz w:val="24"/>
+          <w:szCs w:val="24"/>
+        </w:rPr>
+      </w:pPr>
+      <w:r>
+        <w:rPr>
+          <w:rFonts w:ascii="Aptos" w:hAnsi="Aptos" w:cs="Arial"/>
+          <w:sz w:val="24"/>
+          <w:szCs w:val="24"/>
+        </w:rPr>
+        <w:tab/>
+        <w:t>output smallest</w:t>
+      </w:r>
+    </w:p>
+    <w:p>
+      <w:pPr>
+        <w:spacing w:after="0"/>
+        <w:rPr>
+          <w:rFonts w:ascii="Aptos" w:hAnsi="Aptos" w:cs="Arial"/>
+          <w:sz w:val="24"/>
+          <w:szCs w:val="24"/>
+        </w:rPr>
+      </w:pPr>
+      <w:r>
+        <w:rPr>
+          <w:rFonts w:ascii="Aptos" w:hAnsi="Aptos" w:cs="Arial"/>
+          <w:sz w:val="24"/>
+          <w:szCs w:val="24"/>
+        </w:rPr>
+        <w:t>}</w:t>
+      </w:r>
+    </w:p>
+    <w:p>
+      <w:pPr>
+        <w:spacing w:after="0"/>
+        <w:rPr>
+          <w:rFonts w:ascii="Aptos" w:hAnsi="Aptos" w:cs="Arial"/>
+          <w:sz w:val="24"/>
+          <w:szCs w:val="24"/>
+        </w:rPr>
+      </w:pPr>
+    </w:p>
+    <w:p>
+      <w:pPr>
+        <w:spacing w:after="0"/>
+        <w:rPr>
+          <w:rFonts w:ascii="Aptos" w:hAnsi="Aptos" w:cs="Arial"/>
+          <w:sz w:val="24"/>
+          <w:szCs w:val="24"/>
+        </w:rPr>
+      </w:pPr>
+    </w:p>
+    <w:p>
+      <w:pPr>
+        <w:spacing w:after="0"/>
+        <w:rPr>
+          <w:rFonts w:ascii="Aptos" w:hAnsi="Aptos" w:cs="Arial"/>
+          <w:sz w:val="24"/>
+          <w:szCs w:val="24"/>
+        </w:rPr>
+      </w:pPr>
+    </w:p>
+    <w:p>
+      <w:pPr>
+        <w:spacing w:after="0"/>
+        <w:rPr>
+          <w:rFonts w:ascii="Aptos" w:hAnsi="Aptos" w:cs="Arial"/>
+          <w:sz w:val="24"/>
+          <w:szCs w:val="24"/>
+        </w:rPr>
+      </w:pPr>
+    </w:p>
+    <w:p>
+      <w:pPr>
+        <w:spacing w:after="0"/>
+        <w:rPr>
+          <w:rFonts w:ascii="Aptos" w:hAnsi="Aptos" w:cs="Arial"/>
+          <w:color w:val="4472C4" w:themeColor="accent1"/>
+          <w:sz w:val="24"/>
+          <w:szCs w:val="24"/>
+        </w:rPr>
+      </w:pPr>
+      <w:r>
+        <w:rPr>
+          <w:rFonts w:ascii="Aptos" w:hAnsi="Aptos" w:cs="Arial"/>
+          <w:color w:val="4472C4" w:themeColor="accent1"/>
+          <w:sz w:val="24"/>
+          <w:szCs w:val="24"/>
+        </w:rPr>
+        <w:lastRenderedPageBreak/>
+        <w:t>Function Search(site)</w:t>
+      </w:r>
+    </w:p>
+    <w:p>
+      <w:pPr>
+        <w:spacing w:after="0"/>
+        <w:rPr>
+          <w:rFonts w:ascii="Aptos" w:hAnsi="Aptos" w:cs="Arial"/>
+          <w:sz w:val="24"/>
+          <w:szCs w:val="24"/>
+        </w:rPr>
+      </w:pPr>
+      <w:r>
+        <w:rPr>
+          <w:rFonts w:ascii="Aptos" w:hAnsi="Aptos" w:cs="Arial"/>
+          <w:sz w:val="24"/>
+          <w:szCs w:val="24"/>
+        </w:rPr>
+        <w:t>{</w:t>
+      </w:r>
+    </w:p>
+    <w:p>
+      <w:pPr>
+        <w:spacing w:after="0"/>
+        <w:rPr>
+          <w:rFonts w:ascii="Aptos" w:hAnsi="Aptos" w:cs="Arial"/>
+          <w:sz w:val="24"/>
+          <w:szCs w:val="24"/>
+        </w:rPr>
+      </w:pPr>
+      <w:r>
+        <w:rPr>
+          <w:rFonts w:ascii="Aptos" w:hAnsi="Aptos" w:cs="Arial"/>
+          <w:sz w:val="24"/>
+          <w:szCs w:val="24"/>
+        </w:rPr>
+        <w:tab/>
+        <w:t>for(i = 0; i &lt; count; i++)</w:t>
+      </w:r>
+    </w:p>
+    <w:p>
+      <w:pPr>
+        <w:spacing w:after="0"/>
+        <w:rPr>
+          <w:rFonts w:ascii="Aptos" w:hAnsi="Aptos" w:cs="Arial"/>
+          <w:sz w:val="24"/>
+          <w:szCs w:val="24"/>
+        </w:rPr>
+      </w:pPr>
+      <w:r>
+        <w:rPr>
+          <w:rFonts w:ascii="Aptos" w:hAnsi="Aptos" w:cs="Arial"/>
+          <w:sz w:val="24"/>
+          <w:szCs w:val="24"/>
+        </w:rPr>
+        <w:tab/>
+        <w:t>{</w:t>
+      </w:r>
+    </w:p>
+    <w:p>
+      <w:pPr>
+        <w:spacing w:after="0"/>
+        <w:rPr>
+          <w:rFonts w:ascii="Aptos" w:hAnsi="Aptos" w:cs="Arial"/>
+          <w:sz w:val="24"/>
+          <w:szCs w:val="24"/>
+        </w:rPr>
+      </w:pPr>
+      <w:r>
+        <w:rPr>
+          <w:rFonts w:ascii="Aptos" w:hAnsi="Aptos" w:cs="Arial"/>
+          <w:sz w:val="24"/>
+          <w:szCs w:val="24"/>
+        </w:rPr>
+        <w:tab/>
+      </w:r>
+      <w:r>
+        <w:rPr>
+          <w:rFonts w:ascii="Aptos" w:hAnsi="Aptos" w:cs="Arial"/>
+          <w:sz w:val="24"/>
+          <w:szCs w:val="24"/>
+        </w:rPr>
+        <w:tab/>
+        <w:t>if(sites[i] == site)</w:t>
+      </w:r>
+    </w:p>
+    <w:p>
+      <w:pPr>
+        <w:spacing w:after="0"/>
+        <w:rPr>
+          <w:rFonts w:ascii="Aptos" w:hAnsi="Aptos" w:cs="Arial"/>
+          <w:sz w:val="24"/>
+          <w:szCs w:val="24"/>
+        </w:rPr>
+      </w:pPr>
+      <w:r>
+        <w:rPr>
+          <w:rFonts w:ascii="Aptos" w:hAnsi="Aptos" w:cs="Arial"/>
+          <w:sz w:val="24"/>
+          <w:szCs w:val="24"/>
+        </w:rPr>
+        <w:tab/>
+      </w:r>
+      <w:r>
+        <w:rPr>
+          <w:rFonts w:ascii="Aptos" w:hAnsi="Aptos" w:cs="Arial"/>
+          <w:sz w:val="24"/>
+          <w:szCs w:val="24"/>
+        </w:rPr>
+        <w:tab/>
+        <w:t>{</w:t>
+      </w:r>
+    </w:p>
+    <w:p>
+      <w:pPr>
+        <w:spacing w:after="0"/>
+        <w:rPr>
+          <w:rFonts w:ascii="Aptos" w:hAnsi="Aptos" w:cs="Arial"/>
+          <w:sz w:val="24"/>
+          <w:szCs w:val="24"/>
+        </w:rPr>
+      </w:pPr>
+      <w:r>
+        <w:rPr>
+          <w:rFonts w:ascii="Aptos" w:hAnsi="Aptos" w:cs="Arial"/>
+          <w:sz w:val="24"/>
+          <w:szCs w:val="24"/>
+        </w:rPr>
+        <w:tab/>
+      </w:r>
+      <w:r>
+        <w:rPr>
+          <w:rFonts w:ascii="Aptos" w:hAnsi="Aptos" w:cs="Arial"/>
+          <w:sz w:val="24"/>
+          <w:szCs w:val="24"/>
+        </w:rPr>
+        <w:tab/>
+      </w:r>
+      <w:r>
+        <w:rPr>
+          <w:rFonts w:ascii="Aptos" w:hAnsi="Aptos" w:cs="Arial"/>
+          <w:sz w:val="24"/>
+          <w:szCs w:val="24"/>
+        </w:rPr>
+        <w:tab/>
+        <w:t>output sites[i]</w:t>
+      </w:r>
+    </w:p>
+    <w:p>
+      <w:pPr>
+        <w:spacing w:after="0"/>
+        <w:rPr>
+          <w:rFonts w:ascii="Aptos" w:hAnsi="Aptos" w:cs="Arial"/>
+          <w:sz w:val="24"/>
+          <w:szCs w:val="24"/>
+        </w:rPr>
+      </w:pPr>
+      <w:r>
+        <w:rPr>
+          <w:rFonts w:ascii="Aptos" w:hAnsi="Aptos" w:cs="Arial"/>
+          <w:sz w:val="24"/>
+          <w:szCs w:val="24"/>
+        </w:rPr>
+        <w:tab/>
+      </w:r>
+      <w:r>
+        <w:rPr>
+          <w:rFonts w:ascii="Aptos" w:hAnsi="Aptos" w:cs="Arial"/>
+          <w:sz w:val="24"/>
+          <w:szCs w:val="24"/>
+        </w:rPr>
+        <w:tab/>
+        <w:t>}</w:t>
+      </w:r>
+    </w:p>
+    <w:p>
+      <w:pPr>
+        <w:spacing w:after="0"/>
+        <w:rPr>
+          <w:rFonts w:ascii="Aptos" w:hAnsi="Aptos" w:cs="Arial"/>
+          <w:sz w:val="24"/>
+          <w:szCs w:val="24"/>
+        </w:rPr>
+      </w:pPr>
+      <w:r>
+        <w:rPr>
+          <w:rFonts w:ascii="Aptos" w:hAnsi="Aptos" w:cs="Arial"/>
+          <w:sz w:val="24"/>
+          <w:szCs w:val="24"/>
+        </w:rPr>
+        <w:tab/>
+        <w:t>}</w:t>
+      </w:r>
+    </w:p>
+    <w:p>
+      <w:pPr>
+        <w:spacing w:after="0"/>
+        <w:rPr>
+          <w:rFonts w:ascii="Aptos" w:hAnsi="Aptos" w:cs="Arial"/>
+          <w:sz w:val="24"/>
+          <w:szCs w:val="24"/>
+        </w:rPr>
+      </w:pPr>
+      <w:r>
+        <w:rPr>
+          <w:rFonts w:ascii="Aptos" w:hAnsi="Aptos" w:cs="Arial"/>
+          <w:sz w:val="24"/>
+          <w:szCs w:val="24"/>
+        </w:rPr>
+        <w:t>}</w:t>
+      </w:r>
+    </w:p>
+    <w:p>
+      <w:pPr>
+        <w:spacing w:after="0"/>
+        <w:rPr>
+          <w:rFonts w:ascii="Aptos" w:hAnsi="Aptos" w:cs="Arial"/>
+          <w:sz w:val="24"/>
+          <w:szCs w:val="24"/>
+        </w:rPr>
+      </w:pPr>
+    </w:p>
+    <w:p>
+      <w:pPr>
+        <w:spacing w:after="0"/>
+        <w:rPr>
+          <w:rFonts w:ascii="Aptos" w:hAnsi="Aptos" w:cs="Arial"/>
+          <w:sz w:val="24"/>
+          <w:szCs w:val="24"/>
+        </w:rPr>
+      </w:pPr>
+    </w:p>
+    <w:p>
+      <w:pPr>
+        <w:spacing w:after="0"/>
+        <w:rPr>
+          <w:rFonts w:ascii="Aptos" w:hAnsi="Aptos" w:cs="Arial"/>
+          <w:sz w:val="24"/>
+          <w:szCs w:val="24"/>
+        </w:rPr>
+      </w:pPr>
+    </w:p>
+    <w:p>
+      <w:pPr>
+        <w:spacing w:after="0"/>
+        <w:rPr>
+          <w:rFonts w:ascii="Aptos" w:hAnsi="Aptos" w:cs="Arial"/>
+          <w:sz w:val="24"/>
+          <w:szCs w:val="24"/>
+        </w:rPr>
+      </w:pPr>
+    </w:p>
+    <w:p>
+      <w:pPr>
+        <w:spacing w:after="0"/>
+        <w:rPr>
+          <w:rFonts w:ascii="Aptos" w:hAnsi="Aptos" w:cs="Arial"/>
+          <w:color w:val="4472C4" w:themeColor="accent1"/>
+          <w:sz w:val="24"/>
+          <w:szCs w:val="24"/>
+        </w:rPr>
+      </w:pPr>
+      <w:r>
+        <w:rPr>
+          <w:rFonts w:ascii="Aptos" w:hAnsi="Aptos" w:cs="Arial"/>
+          <w:color w:val="4472C4" w:themeColor="accent1"/>
+          <w:sz w:val="24"/>
+          <w:szCs w:val="24"/>
+        </w:rPr>
+        <w:t>Function Insert(site1, site2, weight)</w:t>
+      </w:r>
+    </w:p>
+    <w:p>
+      <w:pPr>
+        <w:spacing w:after="0"/>
+        <w:rPr>
+          <w:rFonts w:ascii="Aptos" w:hAnsi="Aptos" w:cs="Arial"/>
+          <w:sz w:val="24"/>
+          <w:szCs w:val="24"/>
+        </w:rPr>
+      </w:pPr>
+      <w:r>
+        <w:rPr>
+          <w:rFonts w:ascii="Aptos" w:hAnsi="Aptos" w:cs="Arial"/>
+          <w:sz w:val="24"/>
+          <w:szCs w:val="24"/>
+        </w:rPr>
+        <w:t>{</w:t>
+      </w:r>
+    </w:p>
+    <w:p>
+      <w:pPr>
+        <w:spacing w:after="0"/>
+        <w:rPr>
+          <w:rFonts w:ascii="Aptos" w:hAnsi="Aptos" w:cs="Arial"/>
+          <w:sz w:val="24"/>
+          <w:szCs w:val="24"/>
+        </w:rPr>
+      </w:pPr>
+      <w:r>
+        <w:rPr>
+          <w:rFonts w:ascii="Aptos" w:hAnsi="Aptos" w:cs="Arial"/>
+          <w:sz w:val="24"/>
+          <w:szCs w:val="24"/>
+        </w:rPr>
+        <w:tab/>
+      </w:r>
+      <w:r>
+        <w:rPr>
+          <w:rFonts w:ascii="Aptos" w:hAnsi="Aptos" w:cs="Arial"/>
+          <w:color w:val="538135" w:themeColor="accent6" w:themeShade="BF"/>
+          <w:sz w:val="24"/>
+          <w:szCs w:val="24"/>
+        </w:rPr>
+        <w:t>//Get the indeces of both input sites</w:t>
+      </w:r>
+    </w:p>
+    <w:p>
+      <w:pPr>
+        <w:spacing w:after="0"/>
+        <w:rPr>
+          <w:rFonts w:ascii="Aptos" w:hAnsi="Aptos" w:cs="Arial"/>
+          <w:sz w:val="24"/>
+          <w:szCs w:val="24"/>
+        </w:rPr>
+      </w:pPr>
+      <w:r>
+        <w:rPr>
+          <w:rFonts w:ascii="Aptos" w:hAnsi="Aptos" w:cs="Arial"/>
+          <w:sz w:val="24"/>
+          <w:szCs w:val="24"/>
+        </w:rPr>
+        <w:tab/>
+        <w:t>i = isSite(site1Name)</w:t>
+      </w:r>
+    </w:p>
+    <w:p>
+      <w:pPr>
+        <w:spacing w:after="0"/>
+        <w:rPr>
+          <w:rFonts w:ascii="Aptos" w:hAnsi="Aptos" w:cs="Arial"/>
+          <w:sz w:val="24"/>
+          <w:szCs w:val="24"/>
+        </w:rPr>
+      </w:pPr>
+      <w:r>
+        <w:rPr>
+          <w:rFonts w:ascii="Aptos" w:hAnsi="Aptos" w:cs="Arial"/>
+          <w:sz w:val="24"/>
+          <w:szCs w:val="24"/>
+        </w:rPr>
+        <w:tab/>
+        <w:t>j = isSite(site2Name}</w:t>
+      </w:r>
+    </w:p>
+    <w:p>
+      <w:pPr>
+        <w:spacing w:after="0"/>
+        <w:rPr>
+          <w:rFonts w:ascii="Aptos" w:hAnsi="Aptos" w:cs="Arial"/>
+          <w:sz w:val="24"/>
+          <w:szCs w:val="24"/>
+        </w:rPr>
+      </w:pPr>
+    </w:p>
+    <w:p>
+      <w:pPr>
+        <w:spacing w:after="0"/>
+        <w:rPr>
+          <w:rFonts w:ascii="Aptos" w:hAnsi="Aptos" w:cs="Arial"/>
+          <w:sz w:val="24"/>
+          <w:szCs w:val="24"/>
+        </w:rPr>
+      </w:pPr>
+      <w:r>
+        <w:rPr>
+          <w:rFonts w:ascii="Aptos" w:hAnsi="Aptos" w:cs="Arial"/>
+          <w:sz w:val="24"/>
+          <w:szCs w:val="24"/>
+        </w:rPr>
+        <w:tab/>
+        <w:t>if (site 1 == -1 OR site2 == -1)</w:t>
+      </w:r>
+    </w:p>
+    <w:p>
+      <w:pPr>
+        <w:spacing w:after="0"/>
+        <w:rPr>
+          <w:rFonts w:ascii="Aptos" w:hAnsi="Aptos" w:cs="Arial"/>
+          <w:sz w:val="24"/>
+          <w:szCs w:val="24"/>
+        </w:rPr>
+      </w:pPr>
+      <w:r>
+        <w:rPr>
+          <w:rFonts w:ascii="Aptos" w:hAnsi="Aptos" w:cs="Arial"/>
+          <w:sz w:val="24"/>
+          <w:szCs w:val="24"/>
+        </w:rPr>
+        <w:tab/>
+        <w:t>{</w:t>
+      </w:r>
+    </w:p>
+    <w:p>
+      <w:pPr>
+        <w:spacing w:after="0"/>
+        <w:rPr>
+          <w:rFonts w:ascii="Aptos" w:hAnsi="Aptos" w:cs="Arial"/>
+          <w:sz w:val="24"/>
+          <w:szCs w:val="24"/>
+        </w:rPr>
+      </w:pPr>
+      <w:r>
+        <w:rPr>
+          <w:rFonts w:ascii="Aptos" w:hAnsi="Aptos" w:cs="Arial"/>
+          <w:sz w:val="24"/>
+          <w:szCs w:val="24"/>
+        </w:rPr>
+        <w:tab/>
+      </w:r>
+      <w:r>
+        <w:rPr>
+          <w:rFonts w:ascii="Aptos" w:hAnsi="Aptos" w:cs="Arial"/>
+          <w:sz w:val="24"/>
+          <w:szCs w:val="24"/>
+        </w:rPr>
+        <w:tab/>
+        <w:t>output "Not found"</w:t>
+      </w:r>
+      <w:r>
+        <w:rPr>
+          <w:rFonts w:ascii="Aptos" w:hAnsi="Aptos" w:cs="Arial"/>
+          <w:sz w:val="24"/>
+          <w:szCs w:val="24"/>
+        </w:rPr>
+        <w:tab/>
+      </w:r>
+    </w:p>
+    <w:p>
+      <w:pPr>
+        <w:spacing w:after="0"/>
+        <w:rPr>
+          <w:rFonts w:ascii="Aptos" w:hAnsi="Aptos" w:cs="Arial"/>
+          <w:sz w:val="24"/>
+          <w:szCs w:val="24"/>
+        </w:rPr>
+      </w:pPr>
+      <w:r>
+        <w:rPr>
+          <w:rFonts w:ascii="Aptos" w:hAnsi="Aptos" w:cs="Arial"/>
+          <w:sz w:val="24"/>
+          <w:szCs w:val="24"/>
+        </w:rPr>
+        <w:tab/>
+        <w:t>}</w:t>
+      </w:r>
+    </w:p>
+    <w:p>
+      <w:pPr>
+        <w:spacing w:after="0"/>
+        <w:rPr>
+          <w:rFonts w:ascii="Aptos" w:hAnsi="Aptos" w:cs="Arial"/>
+          <w:sz w:val="24"/>
+          <w:szCs w:val="24"/>
+        </w:rPr>
+      </w:pPr>
+      <w:r>
+        <w:rPr>
+          <w:rFonts w:ascii="Aptos" w:hAnsi="Aptos" w:cs="Arial"/>
+          <w:sz w:val="24"/>
+          <w:szCs w:val="24"/>
+        </w:rPr>
+        <w:tab/>
+        <w:t>else</w:t>
+      </w:r>
+    </w:p>
+    <w:p>
+      <w:pPr>
+        <w:spacing w:after="0"/>
+        <w:rPr>
+          <w:rFonts w:ascii="Aptos" w:hAnsi="Aptos" w:cs="Arial"/>
+          <w:sz w:val="24"/>
+          <w:szCs w:val="24"/>
+        </w:rPr>
+      </w:pPr>
+      <w:r>
+        <w:rPr>
+          <w:rFonts w:ascii="Aptos" w:hAnsi="Aptos" w:cs="Arial"/>
+          <w:sz w:val="24"/>
+          <w:szCs w:val="24"/>
+        </w:rPr>
+        <w:tab/>
+        <w:t>{</w:t>
+      </w:r>
+    </w:p>
+    <w:p>
+      <w:pPr>
+        <w:spacing w:after="0"/>
+        <w:rPr>
+          <w:rFonts w:ascii="Aptos" w:hAnsi="Aptos" w:cs="Arial"/>
+          <w:sz w:val="24"/>
+          <w:szCs w:val="24"/>
+        </w:rPr>
+      </w:pPr>
+      <w:r>
+        <w:rPr>
+          <w:rFonts w:ascii="Aptos" w:hAnsi="Aptos" w:cs="Arial"/>
+          <w:sz w:val="24"/>
+          <w:szCs w:val="24"/>
+        </w:rPr>
+        <w:tab/>
+      </w:r>
+      <w:r>
+        <w:rPr>
+          <w:rFonts w:ascii="Aptos" w:hAnsi="Aptos" w:cs="Arial"/>
+          <w:sz w:val="24"/>
+          <w:szCs w:val="24"/>
+        </w:rPr>
+        <w:tab/>
+      </w:r>
+      <w:r>
+        <w:rPr>
+          <w:rFonts w:ascii="Aptos" w:hAnsi="Aptos" w:cs="Arial"/>
+          <w:color w:val="538135" w:themeColor="accent6" w:themeShade="BF"/>
+          <w:sz w:val="24"/>
+          <w:szCs w:val="24"/>
+        </w:rPr>
+        <w:t xml:space="preserve">//Create a new edge with both sets of co-ords </w:t>
+      </w:r>
+    </w:p>
+    <w:p>
+      <w:pPr>
+        <w:spacing w:after="0"/>
+        <w:rPr>
+          <w:rFonts w:ascii="Aptos" w:hAnsi="Aptos" w:cs="Arial"/>
+          <w:sz w:val="24"/>
+          <w:szCs w:val="24"/>
+        </w:rPr>
+      </w:pPr>
+      <w:r>
+        <w:rPr>
+          <w:rFonts w:ascii="Aptos" w:hAnsi="Aptos" w:cs="Arial"/>
+          <w:sz w:val="24"/>
+          <w:szCs w:val="24"/>
+        </w:rPr>
+        <w:tab/>
+      </w:r>
+      <w:r>
+        <w:rPr>
+          <w:rFonts w:ascii="Aptos" w:hAnsi="Aptos" w:cs="Arial"/>
+          <w:sz w:val="24"/>
+          <w:szCs w:val="24"/>
+        </w:rPr>
+        <w:tab/>
+        <w:t>graph[i][j] = weight;</w:t>
+      </w:r>
+    </w:p>
+    <w:p>
+      <w:pPr>
+        <w:spacing w:after="0"/>
+        <w:rPr>
+          <w:rFonts w:ascii="Aptos" w:hAnsi="Aptos" w:cs="Arial"/>
+          <w:sz w:val="24"/>
+          <w:szCs w:val="24"/>
+        </w:rPr>
+      </w:pPr>
+      <w:r>
+        <w:rPr>
+          <w:rFonts w:ascii="Aptos" w:hAnsi="Aptos" w:cs="Arial"/>
+          <w:sz w:val="24"/>
+          <w:szCs w:val="24"/>
+        </w:rPr>
+        <w:tab/>
+      </w:r>
+      <w:r>
+        <w:rPr>
+          <w:rFonts w:ascii="Aptos" w:hAnsi="Aptos" w:cs="Arial"/>
+          <w:sz w:val="24"/>
+          <w:szCs w:val="24"/>
+        </w:rPr>
+        <w:tab/>
+        <w:t>graph[j][i] = weight;</w:t>
+      </w:r>
+    </w:p>
+    <w:p>
+      <w:pPr>
+        <w:spacing w:after="0"/>
+        <w:rPr>
+          <w:rFonts w:ascii="Aptos" w:hAnsi="Aptos" w:cs="Arial"/>
+          <w:sz w:val="24"/>
+          <w:szCs w:val="24"/>
+        </w:rPr>
+      </w:pPr>
+      <w:r>
+        <w:rPr>
+          <w:rFonts w:ascii="Aptos" w:hAnsi="Aptos" w:cs="Arial"/>
+          <w:sz w:val="24"/>
+          <w:szCs w:val="24"/>
+        </w:rPr>
+        <w:tab/>
+        <w:t>}</w:t>
+      </w:r>
+    </w:p>
+    <w:p>
+      <w:pPr>
+        <w:spacing w:after="0"/>
+        <w:rPr>
+          <w:rFonts w:ascii="Aptos" w:hAnsi="Aptos" w:cs="Arial"/>
+          <w:sz w:val="24"/>
+          <w:szCs w:val="24"/>
+        </w:rPr>
+      </w:pPr>
+      <w:r>
+        <w:rPr>
+          <w:rFonts w:ascii="Aptos" w:hAnsi="Aptos" w:cs="Arial"/>
+          <w:sz w:val="24"/>
+          <w:szCs w:val="24"/>
+        </w:rPr>
+        <w:t>}</w:t>
+      </w:r>
+    </w:p>
+    <w:p>
+      <w:pPr>
+        <w:spacing w:after="0"/>
+        <w:rPr>
+          <w:rFonts w:ascii="Aptos" w:hAnsi="Aptos" w:cs="Arial"/>
+          <w:sz w:val="24"/>
+          <w:szCs w:val="24"/>
+        </w:rPr>
+      </w:pPr>
+    </w:p>
+    <w:p>
+      <w:pPr>
+        <w:spacing w:after="0"/>
+        <w:rPr>
+          <w:rFonts w:ascii="Aptos" w:hAnsi="Aptos" w:cs="Arial"/>
+          <w:sz w:val="24"/>
+          <w:szCs w:val="24"/>
+        </w:rPr>
+      </w:pPr>
+      <w:r>
+        <w:rPr>
+          <w:rFonts w:ascii="Aptos" w:hAnsi="Aptos" w:cs="Arial"/>
+          <w:sz w:val="24"/>
+          <w:szCs w:val="24"/>
+        </w:rPr>
+        <w:br w:type="page"/>
+      </w:r>
+    </w:p>
+    <w:p>
+      <w:pPr>
+        <w:rPr>
+          <w:rFonts w:ascii="Aptos" w:hAnsi="Aptos" w:cs="Arial"/>
+          <w:b/>
+          <w:bCs/>
+          <w:color w:val="000000" w:themeColor="text1"/>
+          <w:sz w:val="28"/>
+          <w:szCs w:val="28"/>
+        </w:rPr>
+      </w:pPr>
+      <w:r>
+        <w:rPr>
+          <w:rFonts w:ascii="Aptos" w:hAnsi="Aptos" w:cs="Arial"/>
+          <w:b/>
+          <w:bCs/>
+          <w:color w:val="000000" w:themeColor="text1"/>
+          <w:sz w:val="28"/>
+          <w:szCs w:val="28"/>
+        </w:rPr>
+        <w:lastRenderedPageBreak/>
+        <w:t>Method Description</w:t>
+      </w:r>
+    </w:p>
+    <w:p>
+      <w:pPr>
+        <w:pStyle w:val="Heading2"/>
+        <w:rPr>
+          <w:rFonts w:ascii="Aptos" w:hAnsi="Aptos" w:cs="Arial"/>
+          <w:b/>
+          <w:bCs/>
+          <w:color w:val="000000" w:themeColor="text1"/>
+          <w:sz w:val="24"/>
+          <w:szCs w:val="24"/>
+        </w:rPr>
+      </w:pPr>
+      <w:bookmarkStart w:id="10" w:name="_Toc184651454"/>
+      <w:r>
+        <w:rPr>
+          <w:rFonts w:ascii="Aptos" w:hAnsi="Aptos" w:cs="Arial"/>
+          <w:b/>
+          <w:bCs/>
+          <w:color w:val="000000" w:themeColor="text1"/>
+          <w:sz w:val="24"/>
+          <w:szCs w:val="24"/>
+        </w:rPr>
+        <w:t>Graph Class</w:t>
+      </w:r>
+      <w:bookmarkEnd w:id="10"/>
+    </w:p>
+    <w:p>
+      <w:pPr>
+        <w:rPr>
+          <w:rFonts w:ascii="Aptos" w:hAnsi="Aptos" w:cs="Arial"/>
+          <w:color w:val="538135" w:themeColor="accent6" w:themeShade="BF"/>
+          <w:sz w:val="24"/>
+          <w:szCs w:val="24"/>
+        </w:rPr>
+      </w:pPr>
+      <w:r>
+        <w:rPr>
+          <w:rFonts w:ascii="Aptos" w:hAnsi="Aptos" w:cs="Arial"/>
+          <w:color w:val="538135" w:themeColor="accent6" w:themeShade="BF"/>
+          <w:sz w:val="24"/>
+          <w:szCs w:val="24"/>
+        </w:rPr>
+        <w:tab/>
+        <w:t>//</w:t>
+      </w:r>
+      <w:r>
+        <w:rPr>
+          <w:rFonts w:ascii="Aptos" w:hAnsi="Aptos" w:cs="Arial"/>
+          <w:color w:val="538135" w:themeColor="accent6" w:themeShade="BF"/>
+          <w:sz w:val="24"/>
+          <w:szCs w:val="24"/>
+          <w:u w:val="single"/>
+        </w:rPr>
+        <w:t>Initialises</w:t>
+      </w:r>
+      <w:r>
+        <w:rPr>
+          <w:rFonts w:ascii="Aptos" w:hAnsi="Aptos" w:cs="Arial"/>
+          <w:color w:val="538135" w:themeColor="accent6" w:themeShade="BF"/>
+          <w:sz w:val="24"/>
+          <w:szCs w:val="24"/>
+        </w:rPr>
+        <w:t xml:space="preserve"> all nodes and edges to zero on the graph</w:t>
+      </w:r>
+    </w:p>
+    <w:p>
+      <w:pPr>
+        <w:rPr>
+          <w:rFonts w:ascii="Aptos" w:hAnsi="Aptos" w:cs="Arial"/>
+          <w:color w:val="538135" w:themeColor="accent6" w:themeShade="BF"/>
+          <w:sz w:val="24"/>
+          <w:szCs w:val="24"/>
+        </w:rPr>
+      </w:pPr>
+      <w:r>
+        <w:rPr>
+          <w:rFonts w:ascii="Aptos" w:hAnsi="Aptos" w:cs="Arial"/>
+          <w:color w:val="000000" w:themeColor="text1"/>
+          <w:sz w:val="24"/>
+          <w:szCs w:val="24"/>
+        </w:rPr>
+        <w:tab/>
+        <w:t>public void initialiseGraph()</w:t>
+      </w:r>
+    </w:p>
+    <w:p>
+      <w:pPr>
+        <w:rPr>
+          <w:rFonts w:ascii="Aptos" w:hAnsi="Aptos" w:cs="Arial"/>
+          <w:color w:val="000000" w:themeColor="text1"/>
+          <w:sz w:val="24"/>
+          <w:szCs w:val="24"/>
+        </w:rPr>
+      </w:pPr>
+    </w:p>
+    <w:p>
+      <w:pPr>
+        <w:rPr>
+          <w:rFonts w:ascii="Aptos" w:hAnsi="Aptos" w:cs="Arial"/>
+          <w:color w:val="538135" w:themeColor="accent6" w:themeShade="BF"/>
+          <w:sz w:val="24"/>
+          <w:szCs w:val="24"/>
+        </w:rPr>
+      </w:pPr>
+      <w:r>
+        <w:rPr>
+          <w:rFonts w:ascii="Aptos" w:hAnsi="Aptos" w:cs="Arial"/>
+          <w:color w:val="538135" w:themeColor="accent6" w:themeShade="BF"/>
+          <w:sz w:val="24"/>
+          <w:szCs w:val="24"/>
+        </w:rPr>
+        <w:tab/>
+        <w:t>//Add a site to the array with a name, x and y value</w:t>
+      </w:r>
+      <w:r>
+        <w:rPr>
+          <w:rFonts w:ascii="Aptos" w:hAnsi="Aptos" w:cs="Arial"/>
+          <w:color w:val="538135" w:themeColor="accent6" w:themeShade="BF"/>
+          <w:sz w:val="24"/>
+          <w:szCs w:val="24"/>
+        </w:rPr>
+        <w:t xml:space="preserve"> (co-ordinates)</w:t>
+      </w:r>
+    </w:p>
+    <w:p>
+      <w:pPr>
+        <w:rPr>
+          <w:rFonts w:ascii="Aptos" w:hAnsi="Aptos" w:cs="Arial"/>
+          <w:color w:val="000000" w:themeColor="text1"/>
+          <w:sz w:val="24"/>
+          <w:szCs w:val="24"/>
+        </w:rPr>
+      </w:pPr>
+      <w:r>
+        <w:rPr>
+          <w:rFonts w:ascii="Aptos" w:hAnsi="Aptos" w:cs="Arial"/>
+          <w:color w:val="000000" w:themeColor="text1"/>
+          <w:sz w:val="24"/>
+          <w:szCs w:val="24"/>
+        </w:rPr>
+        <w:tab/>
+        <w:t xml:space="preserve">public void addSite(String name, double x, double y) </w:t>
+      </w:r>
+    </w:p>
+    <w:p>
+      <w:pPr>
+        <w:rPr>
+          <w:rFonts w:ascii="Aptos" w:hAnsi="Aptos" w:cs="Arial"/>
+          <w:color w:val="000000" w:themeColor="text1"/>
+          <w:sz w:val="24"/>
+          <w:szCs w:val="24"/>
+        </w:rPr>
+      </w:pPr>
+    </w:p>
+    <w:p>
+      <w:pPr>
+        <w:rPr>
+          <w:rFonts w:ascii="Aptos" w:hAnsi="Aptos" w:cs="Arial"/>
+          <w:color w:val="538135" w:themeColor="accent6" w:themeShade="BF"/>
+          <w:sz w:val="24"/>
+          <w:szCs w:val="24"/>
+        </w:rPr>
+      </w:pPr>
+      <w:r>
+        <w:rPr>
+          <w:rFonts w:ascii="Aptos" w:hAnsi="Aptos" w:cs="Arial"/>
+          <w:color w:val="538135" w:themeColor="accent6" w:themeShade="BF"/>
+          <w:sz w:val="24"/>
+          <w:szCs w:val="24"/>
+        </w:rPr>
+        <w:tab/>
+        <w:t xml:space="preserve">//Search and output the details of a given site </w:t>
+      </w:r>
+    </w:p>
+    <w:p>
+      <w:pPr>
+        <w:rPr>
+          <w:rFonts w:ascii="Aptos" w:hAnsi="Aptos" w:cs="Arial"/>
+          <w:color w:val="000000" w:themeColor="text1"/>
+          <w:sz w:val="24"/>
+          <w:szCs w:val="24"/>
+        </w:rPr>
+      </w:pPr>
+      <w:r>
+        <w:rPr>
+          <w:rFonts w:ascii="Aptos" w:hAnsi="Aptos" w:cs="Arial"/>
+          <w:color w:val="000000" w:themeColor="text1"/>
+          <w:sz w:val="24"/>
+          <w:szCs w:val="24"/>
+        </w:rPr>
+        <w:tab/>
+        <w:t xml:space="preserve">public void search(String site) </w:t>
+      </w:r>
+    </w:p>
+    <w:p>
+      <w:pPr>
+        <w:rPr>
+          <w:rFonts w:ascii="Aptos" w:hAnsi="Aptos" w:cs="Arial"/>
+          <w:color w:val="538135" w:themeColor="accent6" w:themeShade="BF"/>
+          <w:sz w:val="24"/>
+          <w:szCs w:val="24"/>
+        </w:rPr>
+      </w:pPr>
+    </w:p>
+    <w:p>
+      <w:pPr>
+        <w:rPr>
+          <w:rFonts w:ascii="Aptos" w:hAnsi="Aptos" w:cs="Arial"/>
+          <w:color w:val="538135" w:themeColor="accent6" w:themeShade="BF"/>
+          <w:sz w:val="24"/>
+          <w:szCs w:val="24"/>
+        </w:rPr>
+      </w:pPr>
+      <w:r>
+        <w:rPr>
+          <w:rFonts w:ascii="Aptos" w:hAnsi="Aptos" w:cs="Arial"/>
+          <w:color w:val="538135" w:themeColor="accent6" w:themeShade="BF"/>
+          <w:sz w:val="24"/>
+          <w:szCs w:val="24"/>
+        </w:rPr>
+        <w:tab/>
+        <w:t xml:space="preserve">//Check if a site name input by user is valid </w:t>
+      </w:r>
+    </w:p>
+    <w:p>
+      <w:pPr>
+        <w:rPr>
+          <w:rFonts w:ascii="Aptos" w:hAnsi="Aptos" w:cs="Arial"/>
+          <w:color w:val="000000" w:themeColor="text1"/>
+          <w:sz w:val="24"/>
+          <w:szCs w:val="24"/>
+        </w:rPr>
+      </w:pPr>
+      <w:r>
+        <w:rPr>
+          <w:rFonts w:ascii="Aptos" w:hAnsi="Aptos" w:cs="Arial"/>
+          <w:color w:val="000000" w:themeColor="text1"/>
+          <w:sz w:val="24"/>
+          <w:szCs w:val="24"/>
+        </w:rPr>
+        <w:tab/>
+        <w:t xml:space="preserve">public int isSite(String name) </w:t>
+      </w:r>
+    </w:p>
+    <w:p>
+      <w:pPr>
+        <w:rPr>
+          <w:rFonts w:ascii="Aptos" w:hAnsi="Aptos" w:cs="Arial"/>
+          <w:color w:val="000000" w:themeColor="text1"/>
+          <w:sz w:val="24"/>
+          <w:szCs w:val="24"/>
+        </w:rPr>
+      </w:pPr>
+    </w:p>
+    <w:p>
+      <w:pPr>
+        <w:rPr>
+          <w:rFonts w:ascii="Aptos" w:hAnsi="Aptos" w:cs="Arial"/>
+          <w:color w:val="538135" w:themeColor="accent6" w:themeShade="BF"/>
+          <w:sz w:val="24"/>
+          <w:szCs w:val="24"/>
+        </w:rPr>
+      </w:pPr>
+      <w:r>
+        <w:rPr>
+          <w:rFonts w:ascii="Aptos" w:hAnsi="Aptos" w:cs="Arial"/>
+          <w:color w:val="538135" w:themeColor="accent6" w:themeShade="BF"/>
+          <w:sz w:val="24"/>
+          <w:szCs w:val="24"/>
+        </w:rPr>
+        <w:tab/>
+        <w:t>//Insert a weight between two nodes</w:t>
+      </w:r>
+    </w:p>
+    <w:p>
+      <w:pPr>
+        <w:rPr>
+          <w:rFonts w:ascii="Aptos" w:hAnsi="Aptos" w:cs="Arial"/>
+          <w:color w:val="000000" w:themeColor="text1"/>
+          <w:sz w:val="24"/>
+          <w:szCs w:val="24"/>
+        </w:rPr>
+      </w:pPr>
+      <w:r>
+        <w:rPr>
+          <w:rFonts w:ascii="Aptos" w:hAnsi="Aptos" w:cs="Arial"/>
+          <w:color w:val="000000" w:themeColor="text1"/>
+          <w:sz w:val="24"/>
+          <w:szCs w:val="24"/>
+        </w:rPr>
+        <w:tab/>
+        <w:t xml:space="preserve">public void insert(String site1, String site2, double weight) </w:t>
+      </w:r>
+    </w:p>
+    <w:p>
+      <w:pPr>
+        <w:rPr>
+          <w:rFonts w:ascii="Aptos" w:hAnsi="Aptos" w:cs="Arial"/>
+          <w:color w:val="000000" w:themeColor="text1"/>
+          <w:sz w:val="24"/>
+          <w:szCs w:val="24"/>
+        </w:rPr>
+      </w:pPr>
+    </w:p>
+    <w:p>
+      <w:pPr>
+        <w:rPr>
+          <w:rFonts w:ascii="Aptos" w:hAnsi="Aptos" w:cs="Arial"/>
+          <w:color w:val="538135" w:themeColor="accent6" w:themeShade="BF"/>
+          <w:sz w:val="24"/>
+          <w:szCs w:val="24"/>
+        </w:rPr>
+      </w:pPr>
+      <w:r>
+        <w:rPr>
+          <w:rFonts w:ascii="Aptos" w:hAnsi="Aptos" w:cs="Arial"/>
+          <w:color w:val="538135" w:themeColor="accent6" w:themeShade="BF"/>
+          <w:sz w:val="24"/>
+          <w:szCs w:val="24"/>
+        </w:rPr>
+        <w:tab/>
+        <w:t>//Outputs list of sites that are connected to a given input site</w:t>
+      </w:r>
+    </w:p>
+    <w:p>
+      <w:pPr>
+        <w:rPr>
+          <w:rFonts w:ascii="Aptos" w:hAnsi="Aptos" w:cs="Arial"/>
+          <w:color w:val="000000" w:themeColor="text1"/>
+          <w:sz w:val="24"/>
+          <w:szCs w:val="24"/>
+        </w:rPr>
+      </w:pPr>
+      <w:r>
+        <w:rPr>
+          <w:rFonts w:ascii="Aptos" w:hAnsi="Aptos" w:cs="Arial"/>
+          <w:color w:val="000000" w:themeColor="text1"/>
+          <w:sz w:val="24"/>
+          <w:szCs w:val="24"/>
+        </w:rPr>
+        <w:tab/>
+        <w:t xml:space="preserve">public void allCons(String site) </w:t>
+      </w:r>
+    </w:p>
+    <w:p>
+      <w:pPr>
+        <w:rPr>
+          <w:rFonts w:ascii="Aptos" w:hAnsi="Aptos" w:cs="Arial"/>
+          <w:color w:val="538135" w:themeColor="accent6" w:themeShade="BF"/>
+          <w:sz w:val="24"/>
+          <w:szCs w:val="24"/>
+        </w:rPr>
+      </w:pPr>
+    </w:p>
+    <w:p>
+      <w:pPr>
+        <w:rPr>
+          <w:rFonts w:ascii="Aptos" w:hAnsi="Aptos" w:cs="Arial"/>
+          <w:color w:val="538135" w:themeColor="accent6" w:themeShade="BF"/>
+          <w:sz w:val="24"/>
+          <w:szCs w:val="24"/>
+        </w:rPr>
+      </w:pPr>
+      <w:r>
+        <w:rPr>
+          <w:rFonts w:ascii="Aptos" w:hAnsi="Aptos" w:cs="Arial"/>
+          <w:color w:val="538135" w:themeColor="accent6" w:themeShade="BF"/>
+          <w:sz w:val="24"/>
+          <w:szCs w:val="24"/>
+        </w:rPr>
+        <w:tab/>
+        <w:t xml:space="preserve">//Find the smallest weight (distance) </w:t>
+      </w:r>
+      <w:r>
+        <w:rPr>
+          <w:rFonts w:ascii="Aptos" w:hAnsi="Aptos" w:cs="Arial"/>
+          <w:color w:val="538135" w:themeColor="accent6" w:themeShade="BF"/>
+          <w:sz w:val="24"/>
+          <w:szCs w:val="24"/>
+        </w:rPr>
+        <w:t xml:space="preserve">between connected </w:t>
+      </w:r>
+      <w:r>
+        <w:rPr>
+          <w:rFonts w:ascii="Aptos" w:hAnsi="Aptos" w:cs="Arial"/>
+          <w:color w:val="538135" w:themeColor="accent6" w:themeShade="BF"/>
+          <w:sz w:val="24"/>
+          <w:szCs w:val="24"/>
+        </w:rPr>
+        <w:t>sites (nodes)</w:t>
+      </w:r>
+    </w:p>
+    <w:p>
+      <w:pPr>
+        <w:rPr>
+          <w:rFonts w:ascii="Aptos" w:hAnsi="Aptos" w:cs="Arial"/>
+          <w:color w:val="000000" w:themeColor="text1"/>
+          <w:sz w:val="24"/>
+          <w:szCs w:val="24"/>
+        </w:rPr>
+      </w:pPr>
+      <w:r>
+        <w:rPr>
+          <w:rFonts w:ascii="Aptos" w:hAnsi="Aptos" w:cs="Arial"/>
+          <w:color w:val="000000" w:themeColor="text1"/>
+          <w:sz w:val="24"/>
+          <w:szCs w:val="24"/>
+        </w:rPr>
+        <w:tab/>
+        <w:t xml:space="preserve">public void closest(String site) </w:t>
+      </w:r>
+    </w:p>
+    <w:p>
+      <w:pPr>
+        <w:pStyle w:val="Heading2"/>
+        <w:rPr>
+          <w:rFonts w:ascii="Aptos" w:hAnsi="Aptos" w:cs="Arial"/>
+          <w:b/>
+          <w:bCs/>
+          <w:color w:val="000000" w:themeColor="text1"/>
+          <w:sz w:val="24"/>
+          <w:szCs w:val="24"/>
+        </w:rPr>
+      </w:pPr>
+      <w:r>
+        <w:rPr>
+          <w:rFonts w:ascii="Aptos" w:hAnsi="Aptos" w:cs="Arial"/>
+          <w:color w:val="000000" w:themeColor="text1"/>
+          <w:sz w:val="24"/>
+          <w:szCs w:val="24"/>
+        </w:rPr>
+        <w:br w:type="page"/>
+      </w:r>
+      <w:bookmarkStart w:id="11" w:name="_Toc184651455"/>
+      <w:r>
+        <w:rPr>
+          <w:rFonts w:ascii="Aptos" w:hAnsi="Aptos" w:cs="Arial"/>
+          <w:b/>
+          <w:bCs/>
+          <w:color w:val="000000" w:themeColor="text1"/>
+          <w:sz w:val="24"/>
+          <w:szCs w:val="24"/>
+        </w:rPr>
+        <w:lastRenderedPageBreak/>
+        <w:t>Site</w:t>
+      </w:r>
+      <w:r>
+        <w:rPr>
+          <w:rFonts w:ascii="Aptos" w:hAnsi="Aptos" w:cs="Arial"/>
+          <w:b/>
+          <w:bCs/>
+          <w:color w:val="000000" w:themeColor="text1"/>
+          <w:sz w:val="24"/>
+          <w:szCs w:val="24"/>
+        </w:rPr>
+        <w:t xml:space="preserve"> Class</w:t>
+      </w:r>
+      <w:bookmarkEnd w:id="11"/>
+    </w:p>
+    <w:p/>
+    <w:p>
+      <w:pPr>
+        <w:rPr>
+          <w:rFonts w:ascii="Aptos" w:hAnsi="Aptos" w:cs="Arial"/>
+          <w:color w:val="538135" w:themeColor="accent6" w:themeShade="BF"/>
+          <w:sz w:val="24"/>
+          <w:szCs w:val="24"/>
+        </w:rPr>
+      </w:pPr>
+      <w:r>
+        <w:rPr>
+          <w:rFonts w:ascii="Aptos" w:hAnsi="Aptos" w:cs="Arial"/>
+          <w:color w:val="538135" w:themeColor="accent6" w:themeShade="BF"/>
+          <w:sz w:val="24"/>
+          <w:szCs w:val="24"/>
+        </w:rPr>
+        <w:tab/>
+        <w:t>//Set name of a site</w:t>
+      </w:r>
+    </w:p>
+    <w:p>
+      <w:pPr>
+        <w:rPr>
+          <w:rFonts w:ascii="Aptos" w:hAnsi="Aptos" w:cs="Arial"/>
+          <w:color w:val="000000" w:themeColor="text1"/>
+          <w:sz w:val="24"/>
+          <w:szCs w:val="24"/>
+        </w:rPr>
+      </w:pPr>
+      <w:r>
+        <w:rPr>
+          <w:rFonts w:ascii="Aptos" w:hAnsi="Aptos" w:cs="Arial"/>
+          <w:color w:val="000000" w:themeColor="text1"/>
+          <w:sz w:val="24"/>
+          <w:szCs w:val="24"/>
+        </w:rPr>
+        <w:tab/>
+        <w:t xml:space="preserve">public void setName(String name) </w:t>
+      </w:r>
+    </w:p>
+    <w:p>
+      <w:pPr>
+        <w:rPr>
+          <w:rFonts w:ascii="Aptos" w:hAnsi="Aptos" w:cs="Arial"/>
+          <w:color w:val="000000" w:themeColor="text1"/>
+          <w:sz w:val="24"/>
+          <w:szCs w:val="24"/>
+        </w:rPr>
+      </w:pPr>
+    </w:p>
+    <w:p>
+      <w:pPr>
+        <w:rPr>
+          <w:rFonts w:ascii="Aptos" w:hAnsi="Aptos" w:cs="Arial"/>
+          <w:color w:val="538135" w:themeColor="accent6" w:themeShade="BF"/>
+          <w:sz w:val="24"/>
+          <w:szCs w:val="24"/>
+        </w:rPr>
+      </w:pPr>
+      <w:r>
+        <w:rPr>
+          <w:rFonts w:ascii="Aptos" w:hAnsi="Aptos" w:cs="Arial"/>
+          <w:color w:val="538135" w:themeColor="accent6" w:themeShade="BF"/>
+          <w:sz w:val="24"/>
+          <w:szCs w:val="24"/>
+        </w:rPr>
+        <w:tab/>
+        <w:t>//Returns the name of a site</w:t>
+      </w:r>
+    </w:p>
+    <w:p>
+      <w:pPr>
+        <w:rPr>
+          <w:rFonts w:ascii="Aptos" w:hAnsi="Aptos" w:cs="Arial"/>
+          <w:color w:val="000000" w:themeColor="text1"/>
+          <w:sz w:val="24"/>
+          <w:szCs w:val="24"/>
+        </w:rPr>
+      </w:pPr>
+      <w:r>
+        <w:rPr>
+          <w:rFonts w:ascii="Aptos" w:hAnsi="Aptos" w:cs="Arial"/>
+          <w:color w:val="000000" w:themeColor="text1"/>
+          <w:sz w:val="24"/>
+          <w:szCs w:val="24"/>
+        </w:rPr>
+        <w:tab/>
+        <w:t xml:space="preserve">public String getName() </w:t>
+      </w:r>
+    </w:p>
+    <w:p>
+      <w:pPr>
+        <w:rPr>
+          <w:rFonts w:ascii="Aptos" w:hAnsi="Aptos" w:cs="Arial"/>
+          <w:color w:val="000000" w:themeColor="text1"/>
+          <w:sz w:val="24"/>
+          <w:szCs w:val="24"/>
+        </w:rPr>
+      </w:pPr>
+    </w:p>
+    <w:p>
+      <w:pPr>
+        <w:rPr>
+          <w:rFonts w:ascii="Aptos" w:hAnsi="Aptos" w:cs="Arial"/>
+          <w:color w:val="538135" w:themeColor="accent6" w:themeShade="BF"/>
+          <w:sz w:val="24"/>
+          <w:szCs w:val="24"/>
+        </w:rPr>
+      </w:pPr>
+      <w:r>
+        <w:rPr>
+          <w:rFonts w:ascii="Aptos" w:hAnsi="Aptos" w:cs="Arial"/>
+          <w:color w:val="538135" w:themeColor="accent6" w:themeShade="BF"/>
+          <w:sz w:val="24"/>
+          <w:szCs w:val="24"/>
+        </w:rPr>
+        <w:tab/>
+        <w:t>//Methods to get coordinates</w:t>
+      </w:r>
+    </w:p>
+    <w:p>
+      <w:pPr>
+        <w:rPr>
+          <w:rFonts w:ascii="Aptos" w:hAnsi="Aptos" w:cs="Arial"/>
+          <w:color w:val="000000" w:themeColor="text1"/>
+          <w:sz w:val="24"/>
+          <w:szCs w:val="24"/>
+        </w:rPr>
+      </w:pPr>
+      <w:r>
+        <w:rPr>
+          <w:rFonts w:ascii="Aptos" w:hAnsi="Aptos" w:cs="Arial"/>
+          <w:color w:val="000000" w:themeColor="text1"/>
+          <w:sz w:val="24"/>
+          <w:szCs w:val="24"/>
+        </w:rPr>
+        <w:tab/>
+        <w:t>public double getX()</w:t>
+      </w:r>
+      <w:r>
+        <w:rPr>
+          <w:rFonts w:ascii="Aptos" w:hAnsi="Aptos" w:cs="Arial"/>
+          <w:color w:val="000000" w:themeColor="text1"/>
+          <w:sz w:val="24"/>
+          <w:szCs w:val="24"/>
+        </w:rPr>
+        <w:tab/>
+      </w:r>
+    </w:p>
+    <w:p>
+      <w:pPr>
+        <w:rPr>
+          <w:rFonts w:ascii="Aptos" w:hAnsi="Aptos" w:cs="Arial"/>
+          <w:color w:val="000000" w:themeColor="text1"/>
+          <w:sz w:val="24"/>
+          <w:szCs w:val="24"/>
+        </w:rPr>
+      </w:pPr>
+      <w:r>
+        <w:rPr>
+          <w:rFonts w:ascii="Aptos" w:hAnsi="Aptos" w:cs="Arial"/>
+          <w:color w:val="000000" w:themeColor="text1"/>
+          <w:sz w:val="24"/>
+          <w:szCs w:val="24"/>
+        </w:rPr>
+        <w:tab/>
+        <w:t>public double getY()</w:t>
+      </w:r>
+    </w:p>
+    <w:p>
+      <w:pPr>
+        <w:rPr>
+          <w:rFonts w:ascii="Aptos" w:hAnsi="Aptos" w:cs="Arial"/>
+          <w:color w:val="000000" w:themeColor="text1"/>
+          <w:sz w:val="24"/>
+          <w:szCs w:val="24"/>
+        </w:rPr>
+      </w:pPr>
+    </w:p>
+    <w:p>
+      <w:pPr>
+        <w:rPr>
+          <w:rFonts w:ascii="Aptos" w:hAnsi="Aptos" w:cs="Arial"/>
+          <w:color w:val="000000" w:themeColor="text1"/>
+          <w:sz w:val="24"/>
+          <w:szCs w:val="24"/>
+        </w:rPr>
+      </w:pPr>
+      <w:r>
+        <w:rPr>
+          <w:rFonts w:ascii="Aptos" w:hAnsi="Aptos" w:cs="Arial"/>
+          <w:color w:val="000000" w:themeColor="text1"/>
+          <w:sz w:val="24"/>
+          <w:szCs w:val="24"/>
+        </w:rPr>
+        <w:tab/>
+      </w:r>
+      <w:r>
+        <w:rPr>
+          <w:rFonts w:ascii="Aptos" w:hAnsi="Aptos" w:cs="Arial"/>
+          <w:color w:val="538135" w:themeColor="accent6" w:themeShade="BF"/>
+          <w:sz w:val="24"/>
+          <w:szCs w:val="24"/>
+        </w:rPr>
+        <w:t>//</w:t>
+      </w:r>
+      <w:r>
+        <w:rPr>
+          <w:rFonts w:ascii="Aptos" w:hAnsi="Aptos" w:cs="Arial"/>
+          <w:color w:val="538135" w:themeColor="accent6" w:themeShade="BF"/>
+          <w:sz w:val="24"/>
+          <w:szCs w:val="24"/>
+        </w:rPr>
+        <w:t>Sets coords[0] to x, coords[1] to y</w:t>
+      </w:r>
+    </w:p>
+    <w:p>
+      <w:pPr>
+        <w:rPr>
+          <w:rFonts w:ascii="Aptos" w:hAnsi="Aptos" w:cs="Arial"/>
+          <w:color w:val="000000" w:themeColor="text1"/>
+          <w:sz w:val="24"/>
+          <w:szCs w:val="24"/>
+        </w:rPr>
+      </w:pPr>
+      <w:r>
+        <w:rPr>
+          <w:rFonts w:ascii="Aptos" w:hAnsi="Aptos" w:cs="Arial"/>
+          <w:color w:val="000000" w:themeColor="text1"/>
+          <w:sz w:val="24"/>
+          <w:szCs w:val="24"/>
+        </w:rPr>
+        <w:tab/>
+        <w:t xml:space="preserve">public void setCoOrds(double x, double y) </w:t>
+      </w:r>
+    </w:p>
+    <w:p>
+      <w:pPr>
+        <w:rPr>
+          <w:rFonts w:ascii="Aptos" w:hAnsi="Aptos" w:cs="Arial"/>
+          <w:color w:val="000000" w:themeColor="text1"/>
+          <w:sz w:val="24"/>
+          <w:szCs w:val="24"/>
+        </w:rPr>
+      </w:pPr>
+    </w:p>
+    <w:p>
+      <w:pPr>
+        <w:rPr>
+          <w:rFonts w:ascii="Aptos" w:hAnsi="Aptos" w:cs="Arial"/>
+          <w:color w:val="538135" w:themeColor="accent6" w:themeShade="BF"/>
+          <w:sz w:val="24"/>
+          <w:szCs w:val="24"/>
+        </w:rPr>
+      </w:pPr>
+      <w:r>
+        <w:rPr>
+          <w:rFonts w:ascii="Aptos" w:hAnsi="Aptos" w:cs="Arial"/>
+          <w:color w:val="538135" w:themeColor="accent6" w:themeShade="BF"/>
+          <w:sz w:val="24"/>
+          <w:szCs w:val="24"/>
+        </w:rPr>
+        <w:tab/>
+        <w:t>//</w:t>
+      </w:r>
+      <w:r>
+        <w:rPr>
+          <w:rFonts w:ascii="Aptos" w:hAnsi="Aptos" w:cs="Arial"/>
+          <w:color w:val="538135" w:themeColor="accent6" w:themeShade="BF"/>
+          <w:sz w:val="24"/>
+          <w:szCs w:val="24"/>
+        </w:rPr>
+        <w:t>Sets index via a count variable that increments automatically</w:t>
+      </w:r>
+      <w:r>
+        <w:rPr>
+          <w:rFonts w:ascii="Aptos" w:hAnsi="Aptos" w:cs="Arial"/>
+          <w:color w:val="538135" w:themeColor="accent6" w:themeShade="BF"/>
+          <w:sz w:val="24"/>
+          <w:szCs w:val="24"/>
+        </w:rPr>
+        <w:t xml:space="preserve"> </w:t>
+      </w:r>
+    </w:p>
+    <w:p>
+      <w:pPr>
+        <w:rPr>
+          <w:rFonts w:ascii="Aptos" w:hAnsi="Aptos" w:cs="Arial"/>
+          <w:color w:val="000000" w:themeColor="text1"/>
+          <w:sz w:val="24"/>
+          <w:szCs w:val="24"/>
+        </w:rPr>
+      </w:pPr>
+      <w:r>
+        <w:rPr>
+          <w:rFonts w:ascii="Aptos" w:hAnsi="Aptos" w:cs="Arial"/>
+          <w:color w:val="000000" w:themeColor="text1"/>
+          <w:sz w:val="24"/>
+          <w:szCs w:val="24"/>
+        </w:rPr>
+        <w:tab/>
+        <w:t xml:space="preserve">public void setIndex() </w:t>
+      </w:r>
+    </w:p>
+    <w:p>
+      <w:pPr>
+        <w:rPr>
+          <w:rFonts w:ascii="Aptos" w:hAnsi="Aptos" w:cs="Arial"/>
+          <w:color w:val="000000" w:themeColor="text1"/>
+          <w:sz w:val="24"/>
+          <w:szCs w:val="24"/>
+        </w:rPr>
+      </w:pPr>
+      <w:r>
+        <w:rPr>
+          <w:rFonts w:ascii="Aptos" w:hAnsi="Aptos" w:cs="Arial"/>
+          <w:color w:val="000000" w:themeColor="text1"/>
+          <w:sz w:val="24"/>
+          <w:szCs w:val="24"/>
+        </w:rPr>
+        <w:tab/>
+        <w:t>public int getIndex()</w:t>
+      </w:r>
+    </w:p>
+    <w:p>
+      <w:pPr>
+        <w:rPr>
+          <w:rFonts w:ascii="Aptos" w:hAnsi="Aptos" w:cs="Arial"/>
+          <w:color w:val="000000" w:themeColor="text1"/>
+          <w:sz w:val="24"/>
+          <w:szCs w:val="24"/>
+        </w:rPr>
+      </w:pPr>
+      <w:r>
+        <w:rPr>
+          <w:rFonts w:ascii="Aptos" w:hAnsi="Aptos" w:cs="Arial"/>
+          <w:color w:val="000000" w:themeColor="text1"/>
+          <w:sz w:val="24"/>
+          <w:szCs w:val="24"/>
+        </w:rPr>
+        <w:tab/>
+      </w:r>
+    </w:p>
+    <w:p>
+      <w:pPr>
+        <w:rPr>
+          <w:rFonts w:ascii="Aptos" w:hAnsi="Aptos" w:cs="Arial"/>
+          <w:color w:val="538135" w:themeColor="accent6" w:themeShade="BF"/>
+          <w:sz w:val="24"/>
+          <w:szCs w:val="24"/>
+        </w:rPr>
+      </w:pPr>
+      <w:r>
+        <w:rPr>
+          <w:rFonts w:ascii="Aptos" w:hAnsi="Aptos" w:cs="Arial"/>
+          <w:color w:val="000000" w:themeColor="text1"/>
+          <w:sz w:val="24"/>
+          <w:szCs w:val="24"/>
+        </w:rPr>
+        <w:tab/>
+      </w:r>
+      <w:r>
+        <w:rPr>
+          <w:rFonts w:ascii="Aptos" w:hAnsi="Aptos" w:cs="Arial"/>
+          <w:color w:val="538135" w:themeColor="accent6" w:themeShade="BF"/>
+          <w:sz w:val="24"/>
+          <w:szCs w:val="24"/>
+        </w:rPr>
+        <w:t>//ToString override method to output all details of a given site</w:t>
+      </w:r>
+    </w:p>
+    <w:p>
+      <w:pPr>
+        <w:rPr>
+          <w:rFonts w:ascii="Aptos" w:hAnsi="Aptos" w:cs="Arial"/>
+          <w:color w:val="000000" w:themeColor="text1"/>
+          <w:sz w:val="24"/>
+          <w:szCs w:val="24"/>
+        </w:rPr>
+      </w:pPr>
+      <w:r>
+        <w:rPr>
+          <w:rFonts w:ascii="Aptos" w:hAnsi="Aptos" w:cs="Arial"/>
+          <w:color w:val="000000" w:themeColor="text1"/>
+          <w:sz w:val="24"/>
+          <w:szCs w:val="24"/>
+        </w:rPr>
+        <w:tab/>
+        <w:t>public String toString()</w:t>
+      </w:r>
+    </w:p>
+    <w:p>
+      <w:pPr>
+        <w:rPr>
+          <w:rFonts w:ascii="Aptos" w:hAnsi="Aptos" w:cs="Arial"/>
+          <w:color w:val="000000" w:themeColor="text1"/>
+          <w:sz w:val="24"/>
+          <w:szCs w:val="24"/>
+        </w:rPr>
+      </w:pPr>
+    </w:p>
+    <w:p>
+      <w:pPr>
+        <w:rPr>
+          <w:rFonts w:ascii="Aptos" w:hAnsi="Aptos" w:cs="Arial"/>
+          <w:color w:val="000000" w:themeColor="text1"/>
+          <w:sz w:val="24"/>
+          <w:szCs w:val="24"/>
+        </w:rPr>
+      </w:pPr>
+      <w:r>
+        <w:rPr>
+          <w:rFonts w:ascii="Aptos" w:hAnsi="Aptos" w:cs="Arial"/>
+          <w:color w:val="000000" w:themeColor="text1"/>
+          <w:sz w:val="24"/>
+          <w:szCs w:val="24"/>
+        </w:rPr>
+        <w:br w:type="page"/>
+      </w:r>
+    </w:p>
+    <w:p>
+      <w:pPr>
+        <w:pStyle w:val="Heading1"/>
+        <w:rPr>
+          <w:rFonts w:ascii="Aptos" w:hAnsi="Aptos" w:cs="Arial"/>
+          <w:b/>
+          <w:bCs/>
+          <w:sz w:val="24"/>
+          <w:szCs w:val="24"/>
+        </w:rPr>
+      </w:pPr>
+      <w:bookmarkStart w:id="12" w:name="_Toc184651456"/>
+      <w:r>
+        <w:rPr>
+          <w:rFonts w:ascii="Aptos" w:hAnsi="Aptos" w:cs="Arial"/>
+          <w:b/>
+          <w:bCs/>
           <w:noProof/>
-          <w:sz w:val="24"/>
-          <w:szCs w:val="24"/>
-        </w:rPr>
+          <w:color w:val="000000" w:themeColor="text1"/>
+          <w:sz w:val="28"/>
+          <w:szCs w:val="28"/>
+        </w:rPr>
+        <w:lastRenderedPageBreak/>
         <w:drawing>
-          <wp:inline distT="0" distB="0" distL="0" distR="0" wp14:anchorId="5E2D4629" wp14:editId="50550B5B">
-            <wp:extent cx="5731510" cy="4100195"/>
-            <wp:effectExtent l="0" t="0" r="2540" b="0"/>
-            <wp:docPr id="1572913997" name="Picture 1" descr="A computer screen shot of a program code&#10;&#10;Description automatically generated"/>
+          <wp:anchor distT="0" distB="0" distL="114300" distR="114300" simplePos="0" relativeHeight="251678720" behindDoc="1" locked="0" layoutInCell="1" allowOverlap="1" wp14:anchorId="15FC0A5B" wp14:editId="0125F0E5">
+            <wp:simplePos x="0" y="0"/>
+            <wp:positionH relativeFrom="column">
+              <wp:posOffset>-561975</wp:posOffset>
+            </wp:positionH>
+            <wp:positionV relativeFrom="paragraph">
+              <wp:posOffset>237490</wp:posOffset>
+            </wp:positionV>
+            <wp:extent cx="6848475" cy="5523230"/>
+            <wp:effectExtent l="0" t="0" r="9525" b="1270"/>
+            <wp:wrapTight wrapText="bothSides">
+              <wp:wrapPolygon edited="0">
+                <wp:start x="0" y="0"/>
+                <wp:lineTo x="0" y="21530"/>
+                <wp:lineTo x="21570" y="21530"/>
+                <wp:lineTo x="21570" y="0"/>
+                <wp:lineTo x="0" y="0"/>
+              </wp:wrapPolygon>
+            </wp:wrapTight>
+            <wp:docPr id="1828208700" name="Picture 1" descr="A screenshot of a computer&#10;&#10;Description automatically generated"/>
             <wp:cNvGraphicFramePr>
               <a:graphicFrameLocks xmlns:a="http://schemas.openxmlformats.org/drawingml/2006/main" noChangeAspect="1"/>
             </wp:cNvGraphicFramePr>
@@ -4966,11 +8292,17 @@
               <a:graphicData uri="http://schemas.openxmlformats.org/drawingml/2006/picture">
                 <pic:pic xmlns:pic="http://schemas.openxmlformats.org/drawingml/2006/picture">
                   <pic:nvPicPr>
-                    <pic:cNvPr id="1572913997" name="Picture 1" descr="A computer screen shot of a program code&#10;&#10;Description automatically generated"/>
+                    <pic:cNvPr id="1828208700" name="Picture 1" descr="A screenshot of a computer&#10;&#10;Description automatically generated"/>
                     <pic:cNvPicPr/>
                   </pic:nvPicPr>
                   <pic:blipFill>
-                    <a:blip r:embed="rId17"/>
+                    <a:blip r:embed="rId17">
+                      <a:extLst>
+                        <a:ext uri="{28A0092B-C50C-407E-A947-70E740481C1C}">
+                          <a14:useLocalDpi xmlns:a14="http://schemas.microsoft.com/office/drawing/2010/main" val="0"/>
+                        </a:ext>
+                      </a:extLst>
+                    </a:blip>
                     <a:stretch>
                       <a:fillRect/>
                     </a:stretch>
@@ -4978,7 +8310,1074 @@
                   <pic:spPr>
                     <a:xfrm>
                       <a:off x="0" y="0"/>
-                      <a:ext cx="5731510" cy="4100195"/>
+                      <a:ext cx="6848475" cy="5523230"/>
+                    </a:xfrm>
+                    <a:prstGeom prst="rect">
+                      <a:avLst/>
+                    </a:prstGeom>
+                  </pic:spPr>
+                </pic:pic>
+              </a:graphicData>
+            </a:graphic>
+            <wp14:sizeRelH relativeFrom="margin">
+              <wp14:pctWidth>0</wp14:pctWidth>
+            </wp14:sizeRelH>
+            <wp14:sizeRelV relativeFrom="margin">
+              <wp14:pctHeight>0</wp14:pctHeight>
+            </wp14:sizeRelV>
+          </wp:anchor>
+        </w:drawing>
+      </w:r>
+      <w:r>
+        <w:rPr>
+          <w:rFonts w:ascii="Aptos" w:hAnsi="Aptos" w:cs="Arial"/>
+          <w:b/>
+          <w:bCs/>
+          <w:color w:val="000000" w:themeColor="text1"/>
+          <w:sz w:val="28"/>
+          <w:szCs w:val="28"/>
+        </w:rPr>
+        <w:t>Sample Output</w:t>
+      </w:r>
+      <w:bookmarkEnd w:id="12"/>
+    </w:p>
+    <w:p>
+      <w:pPr>
+        <w:rPr>
+          <w:rFonts w:ascii="Aptos" w:hAnsi="Aptos" w:cs="Arial"/>
+          <w:sz w:val="24"/>
+          <w:szCs w:val="24"/>
+        </w:rPr>
+      </w:pPr>
+    </w:p>
+    <w:p>
+      <w:pPr>
+        <w:pStyle w:val="Heading1"/>
+        <w:rPr>
+          <w:rFonts w:ascii="Aptos" w:hAnsi="Aptos" w:cs="Arial"/>
+          <w:color w:val="auto"/>
+          <w:sz w:val="24"/>
+          <w:szCs w:val="24"/>
+        </w:rPr>
+      </w:pPr>
+      <w:r>
+        <w:rPr>
+          <w:rFonts w:ascii="Aptos" w:hAnsi="Aptos" w:cs="Arial"/>
+          <w:sz w:val="24"/>
+          <w:szCs w:val="24"/>
+        </w:rPr>
+        <w:br w:type="page"/>
+      </w:r>
+      <w:r>
+        <w:rPr>
+          <w:rFonts w:ascii="Aptos" w:hAnsi="Aptos" w:cs="Arial"/>
+          <w:b/>
+          <w:bCs/>
+          <w:color w:val="000000" w:themeColor="text1"/>
+          <w:sz w:val="28"/>
+          <w:szCs w:val="28"/>
+        </w:rPr>
+        <w:lastRenderedPageBreak/>
+        <w:t xml:space="preserve"> </w:t>
+      </w:r>
+      <w:bookmarkStart w:id="13" w:name="_Toc184651457"/>
+      <w:r>
+        <w:rPr>
+          <w:rFonts w:ascii="Aptos" w:hAnsi="Aptos" w:cs="Arial"/>
+          <w:b/>
+          <w:bCs/>
+          <w:color w:val="000000" w:themeColor="text1"/>
+          <w:sz w:val="28"/>
+          <w:szCs w:val="28"/>
+        </w:rPr>
+        <w:t xml:space="preserve">Minimum Spanning Tree </w:t>
+      </w:r>
+      <w:r>
+        <w:rPr>
+          <w:rFonts w:ascii="Aptos" w:hAnsi="Aptos" w:cs="Arial"/>
+          <w:b/>
+          <w:bCs/>
+          <w:color w:val="000000" w:themeColor="text1"/>
+          <w:sz w:val="28"/>
+          <w:szCs w:val="28"/>
+        </w:rPr>
+        <w:t>–</w:t>
+      </w:r>
+      <w:r>
+        <w:rPr>
+          <w:rFonts w:ascii="Aptos" w:hAnsi="Aptos" w:cs="Arial"/>
+          <w:b/>
+          <w:bCs/>
+          <w:color w:val="000000" w:themeColor="text1"/>
+          <w:sz w:val="28"/>
+          <w:szCs w:val="28"/>
+        </w:rPr>
+        <w:t xml:space="preserve"> </w:t>
+      </w:r>
+      <w:r>
+        <w:rPr>
+          <w:rFonts w:ascii="Aptos" w:hAnsi="Aptos" w:cs="Arial"/>
+          <w:b/>
+          <w:bCs/>
+          <w:color w:val="000000" w:themeColor="text1"/>
+          <w:sz w:val="28"/>
+          <w:szCs w:val="28"/>
+        </w:rPr>
+        <w:t>Kruskal’s Algorithm</w:t>
+      </w:r>
+      <w:bookmarkEnd w:id="13"/>
+    </w:p>
+    <w:p>
+      <w:pPr>
+        <w:rPr>
+          <w:rFonts w:ascii="Aptos" w:eastAsiaTheme="majorEastAsia" w:hAnsi="Aptos" w:cs="Arial"/>
+          <w:color w:val="000000" w:themeColor="text1"/>
+          <w:sz w:val="24"/>
+          <w:szCs w:val="24"/>
+        </w:rPr>
+      </w:pPr>
+      <w:r>
+        <w:rPr>
+          <w:rFonts w:ascii="Aptos" w:eastAsiaTheme="majorEastAsia" w:hAnsi="Aptos" w:cs="Arial"/>
+          <w:color w:val="000000" w:themeColor="text1"/>
+          <w:sz w:val="24"/>
+          <w:szCs w:val="24"/>
+        </w:rPr>
+        <w:t>When considering Kruskal’s algorithm first, the list of edge weights should be ordered in increasing order.</w:t>
+      </w:r>
+    </w:p>
+    <w:p>
+      <w:pPr>
+        <w:rPr>
+          <w:rFonts w:ascii="Aptos" w:eastAsiaTheme="majorEastAsia" w:hAnsi="Aptos" w:cs="Arial"/>
+          <w:b/>
+          <w:bCs/>
+          <w:color w:val="000000" w:themeColor="text1"/>
+          <w:sz w:val="28"/>
+          <w:szCs w:val="28"/>
+        </w:rPr>
+      </w:pPr>
+      <w:r>
+        <w:rPr>
+          <w:rFonts w:ascii="Aptos" w:eastAsiaTheme="majorEastAsia" w:hAnsi="Aptos" w:cs="Arial"/>
+          <w:color w:val="000000" w:themeColor="text1"/>
+          <w:sz w:val="24"/>
+          <w:szCs w:val="24"/>
+        </w:rPr>
+        <w:t xml:space="preserve"> </w:t>
+      </w:r>
+      <w:r>
+        <w:rPr>
+          <w:rFonts w:ascii="Aptos" w:eastAsiaTheme="majorEastAsia" w:hAnsi="Aptos" w:cs="Arial"/>
+          <w:b/>
+          <w:bCs/>
+          <w:color w:val="000000" w:themeColor="text1"/>
+          <w:sz w:val="24"/>
+          <w:szCs w:val="24"/>
+        </w:rPr>
+        <w:t>Step 1 - Sort</w:t>
+      </w:r>
+    </w:p>
+    <w:tbl>
+      <w:tblPr>
+        <w:tblStyle w:val="PlainTable4"/>
+        <w:tblW w:w="9922" w:type="dxa"/>
+        <w:jc w:val="center"/>
+        <w:tblLook w:val="04A0" w:firstRow="1" w:lastRow="0" w:firstColumn="1" w:lastColumn="0" w:noHBand="0" w:noVBand="1"/>
+      </w:tblPr>
+      <w:tblGrid>
+        <w:gridCol w:w="3307"/>
+        <w:gridCol w:w="3307"/>
+        <w:gridCol w:w="3308"/>
+      </w:tblGrid>
+      <w:tr>
+        <w:trPr>
+          <w:cnfStyle w:val="100000000000" w:firstRow="1" w:lastRow="0" w:firstColumn="0" w:lastColumn="0" w:oddVBand="0" w:evenVBand="0" w:oddHBand="0" w:evenHBand="0" w:firstRowFirstColumn="0" w:firstRowLastColumn="0" w:lastRowFirstColumn="0" w:lastRowLastColumn="0"/>
+          <w:trHeight w:val="428"/>
+          <w:jc w:val="center"/>
+        </w:trPr>
+        <w:tc>
+          <w:tcPr>
+            <w:cnfStyle w:val="001000000000" w:firstRow="0" w:lastRow="0" w:firstColumn="1" w:lastColumn="0" w:oddVBand="0" w:evenVBand="0" w:oddHBand="0" w:evenHBand="0" w:firstRowFirstColumn="0" w:firstRowLastColumn="0" w:lastRowFirstColumn="0" w:lastRowLastColumn="0"/>
+            <w:tcW w:w="3307" w:type="dxa"/>
+            <w:vAlign w:val="center"/>
+          </w:tcPr>
+          <w:p>
+            <w:pPr>
+              <w:jc w:val="center"/>
+              <w:rPr>
+                <w:rFonts w:ascii="Aptos" w:hAnsi="Aptos" w:cs="Arial"/>
+                <w:b w:val="0"/>
+                <w:bCs w:val="0"/>
+                <w:sz w:val="24"/>
+                <w:szCs w:val="24"/>
+              </w:rPr>
+            </w:pPr>
+            <w:r>
+              <w:rPr>
+                <w:rFonts w:ascii="Aptos" w:hAnsi="Aptos" w:cs="Arial"/>
+                <w:sz w:val="24"/>
+                <w:szCs w:val="24"/>
+              </w:rPr>
+              <w:t>Site 1</w:t>
+            </w:r>
+          </w:p>
+        </w:tc>
+        <w:tc>
+          <w:tcPr>
+            <w:tcW w:w="3307" w:type="dxa"/>
+            <w:vAlign w:val="center"/>
+          </w:tcPr>
+          <w:p>
+            <w:pPr>
+              <w:jc w:val="center"/>
+              <w:cnfStyle w:val="100000000000" w:firstRow="1" w:lastRow="0" w:firstColumn="0" w:lastColumn="0" w:oddVBand="0" w:evenVBand="0" w:oddHBand="0" w:evenHBand="0" w:firstRowFirstColumn="0" w:firstRowLastColumn="0" w:lastRowFirstColumn="0" w:lastRowLastColumn="0"/>
+              <w:rPr>
+                <w:rFonts w:ascii="Aptos" w:hAnsi="Aptos" w:cs="Arial"/>
+                <w:b w:val="0"/>
+                <w:bCs w:val="0"/>
+                <w:sz w:val="24"/>
+                <w:szCs w:val="24"/>
+              </w:rPr>
+            </w:pPr>
+            <w:r>
+              <w:rPr>
+                <w:rFonts w:ascii="Aptos" w:hAnsi="Aptos" w:cs="Arial"/>
+                <w:sz w:val="24"/>
+                <w:szCs w:val="24"/>
+              </w:rPr>
+              <w:t>Site 2</w:t>
+            </w:r>
+          </w:p>
+        </w:tc>
+        <w:tc>
+          <w:tcPr>
+            <w:tcW w:w="3308" w:type="dxa"/>
+          </w:tcPr>
+          <w:p>
+            <w:pPr>
+              <w:jc w:val="center"/>
+              <w:cnfStyle w:val="100000000000" w:firstRow="1" w:lastRow="0" w:firstColumn="0" w:lastColumn="0" w:oddVBand="0" w:evenVBand="0" w:oddHBand="0" w:evenHBand="0" w:firstRowFirstColumn="0" w:firstRowLastColumn="0" w:lastRowFirstColumn="0" w:lastRowLastColumn="0"/>
+              <w:rPr>
+                <w:rFonts w:ascii="Aptos" w:hAnsi="Aptos" w:cs="Arial"/>
+                <w:b w:val="0"/>
+                <w:bCs w:val="0"/>
+                <w:sz w:val="18"/>
+                <w:szCs w:val="18"/>
+              </w:rPr>
+            </w:pPr>
+            <w:r>
+              <w:rPr>
+                <w:rFonts w:ascii="Aptos" w:hAnsi="Aptos" w:cs="Arial"/>
+                <w:sz w:val="24"/>
+                <w:szCs w:val="24"/>
+              </w:rPr>
+              <w:t>Weight</w:t>
+            </w:r>
+          </w:p>
+        </w:tc>
+      </w:tr>
+      <w:tr>
+        <w:trPr>
+          <w:cnfStyle w:val="000000100000" w:firstRow="0" w:lastRow="0" w:firstColumn="0" w:lastColumn="0" w:oddVBand="0" w:evenVBand="0" w:oddHBand="1" w:evenHBand="0" w:firstRowFirstColumn="0" w:firstRowLastColumn="0" w:lastRowFirstColumn="0" w:lastRowLastColumn="0"/>
+          <w:trHeight w:val="428"/>
+          <w:jc w:val="center"/>
+        </w:trPr>
+        <w:tc>
+          <w:tcPr>
+            <w:cnfStyle w:val="001000000000" w:firstRow="0" w:lastRow="0" w:firstColumn="1" w:lastColumn="0" w:oddVBand="0" w:evenVBand="0" w:oddHBand="0" w:evenHBand="0" w:firstRowFirstColumn="0" w:firstRowLastColumn="0" w:lastRowFirstColumn="0" w:lastRowLastColumn="0"/>
+            <w:tcW w:w="3307" w:type="dxa"/>
+            <w:vAlign w:val="center"/>
+          </w:tcPr>
+          <w:p>
+            <w:pPr>
+              <w:jc w:val="center"/>
+              <w:rPr>
+                <w:rFonts w:ascii="Aptos" w:hAnsi="Aptos" w:cs="Arial"/>
+                <w:b w:val="0"/>
+                <w:bCs w:val="0"/>
+                <w:sz w:val="24"/>
+                <w:szCs w:val="24"/>
+              </w:rPr>
+            </w:pPr>
+            <w:r>
+              <w:rPr>
+                <w:rFonts w:ascii="Aptos" w:hAnsi="Aptos" w:cs="Arial"/>
+                <w:b w:val="0"/>
+                <w:bCs w:val="0"/>
+                <w:sz w:val="24"/>
+                <w:szCs w:val="24"/>
+              </w:rPr>
+              <w:t xml:space="preserve">Rock of Donamase </w:t>
+            </w:r>
+          </w:p>
+        </w:tc>
+        <w:tc>
+          <w:tcPr>
+            <w:tcW w:w="3307" w:type="dxa"/>
+            <w:vAlign w:val="center"/>
+          </w:tcPr>
+          <w:p>
+            <w:pPr>
+              <w:jc w:val="center"/>
+              <w:cnfStyle w:val="000000100000" w:firstRow="0" w:lastRow="0" w:firstColumn="0" w:lastColumn="0" w:oddVBand="0" w:evenVBand="0" w:oddHBand="1" w:evenHBand="0" w:firstRowFirstColumn="0" w:firstRowLastColumn="0" w:lastRowFirstColumn="0" w:lastRowLastColumn="0"/>
+              <w:rPr>
+                <w:rFonts w:ascii="Aptos" w:hAnsi="Aptos" w:cs="Arial"/>
+                <w:sz w:val="24"/>
+                <w:szCs w:val="24"/>
+              </w:rPr>
+            </w:pPr>
+            <w:r>
+              <w:rPr>
+                <w:rFonts w:ascii="Aptos" w:hAnsi="Aptos" w:cs="Arial"/>
+                <w:sz w:val="24"/>
+                <w:szCs w:val="24"/>
+              </w:rPr>
+              <w:t>The Heath Golf Club</w:t>
+            </w:r>
+          </w:p>
+        </w:tc>
+        <w:tc>
+          <w:tcPr>
+            <w:tcW w:w="3308" w:type="dxa"/>
+            <w:vAlign w:val="center"/>
+          </w:tcPr>
+          <w:p>
+            <w:pPr>
+              <w:jc w:val="center"/>
+              <w:cnfStyle w:val="000000100000" w:firstRow="0" w:lastRow="0" w:firstColumn="0" w:lastColumn="0" w:oddVBand="0" w:evenVBand="0" w:oddHBand="1" w:evenHBand="0" w:firstRowFirstColumn="0" w:firstRowLastColumn="0" w:lastRowFirstColumn="0" w:lastRowLastColumn="0"/>
+              <w:rPr>
+                <w:rFonts w:ascii="Aptos" w:hAnsi="Aptos" w:cs="Arial"/>
+                <w:sz w:val="24"/>
+                <w:szCs w:val="24"/>
+              </w:rPr>
+            </w:pPr>
+            <w:r>
+              <w:rPr>
+                <w:rFonts w:ascii="Aptos" w:hAnsi="Aptos" w:cs="Arial"/>
+                <w:sz w:val="24"/>
+                <w:szCs w:val="24"/>
+              </w:rPr>
+              <w:t>2.41</w:t>
+            </w:r>
+          </w:p>
+        </w:tc>
+      </w:tr>
+      <w:tr>
+        <w:trPr>
+          <w:trHeight w:val="428"/>
+          <w:jc w:val="center"/>
+        </w:trPr>
+        <w:tc>
+          <w:tcPr>
+            <w:cnfStyle w:val="001000000000" w:firstRow="0" w:lastRow="0" w:firstColumn="1" w:lastColumn="0" w:oddVBand="0" w:evenVBand="0" w:oddHBand="0" w:evenHBand="0" w:firstRowFirstColumn="0" w:firstRowLastColumn="0" w:lastRowFirstColumn="0" w:lastRowLastColumn="0"/>
+            <w:tcW w:w="3307" w:type="dxa"/>
+            <w:vAlign w:val="center"/>
+          </w:tcPr>
+          <w:p>
+            <w:pPr>
+              <w:jc w:val="center"/>
+              <w:rPr>
+                <w:rFonts w:ascii="Aptos" w:hAnsi="Aptos" w:cs="Arial"/>
+                <w:b w:val="0"/>
+                <w:bCs w:val="0"/>
+                <w:sz w:val="24"/>
+                <w:szCs w:val="24"/>
+              </w:rPr>
+            </w:pPr>
+            <w:r>
+              <w:rPr>
+                <w:rFonts w:ascii="Aptos" w:hAnsi="Aptos" w:cs="Arial"/>
+                <w:b w:val="0"/>
+                <w:bCs w:val="0"/>
+                <w:sz w:val="24"/>
+                <w:szCs w:val="24"/>
+              </w:rPr>
+              <w:t>Rock of Donamase</w:t>
+            </w:r>
+          </w:p>
+        </w:tc>
+        <w:tc>
+          <w:tcPr>
+            <w:tcW w:w="3307" w:type="dxa"/>
+            <w:vAlign w:val="center"/>
+          </w:tcPr>
+          <w:p>
+            <w:pPr>
+              <w:jc w:val="center"/>
+              <w:cnfStyle w:val="000000000000" w:firstRow="0" w:lastRow="0" w:firstColumn="0" w:lastColumn="0" w:oddVBand="0" w:evenVBand="0" w:oddHBand="0" w:evenHBand="0" w:firstRowFirstColumn="0" w:firstRowLastColumn="0" w:lastRowFirstColumn="0" w:lastRowLastColumn="0"/>
+              <w:rPr>
+                <w:rFonts w:ascii="Aptos" w:hAnsi="Aptos" w:cs="Arial"/>
+                <w:sz w:val="24"/>
+                <w:szCs w:val="24"/>
+              </w:rPr>
+            </w:pPr>
+            <w:r>
+              <w:rPr>
+                <w:rFonts w:ascii="Aptos" w:hAnsi="Aptos" w:cs="Arial"/>
+                <w:sz w:val="24"/>
+                <w:szCs w:val="24"/>
+              </w:rPr>
+              <w:t>O’Moore Park</w:t>
+            </w:r>
+          </w:p>
+        </w:tc>
+        <w:tc>
+          <w:tcPr>
+            <w:tcW w:w="3308" w:type="dxa"/>
+            <w:vAlign w:val="center"/>
+          </w:tcPr>
+          <w:p>
+            <w:pPr>
+              <w:jc w:val="center"/>
+              <w:cnfStyle w:val="000000000000" w:firstRow="0" w:lastRow="0" w:firstColumn="0" w:lastColumn="0" w:oddVBand="0" w:evenVBand="0" w:oddHBand="0" w:evenHBand="0" w:firstRowFirstColumn="0" w:firstRowLastColumn="0" w:lastRowFirstColumn="0" w:lastRowLastColumn="0"/>
+              <w:rPr>
+                <w:rFonts w:ascii="Aptos" w:hAnsi="Aptos" w:cs="Arial"/>
+                <w:sz w:val="24"/>
+                <w:szCs w:val="24"/>
+              </w:rPr>
+            </w:pPr>
+            <w:r>
+              <w:rPr>
+                <w:rFonts w:ascii="Aptos" w:hAnsi="Aptos" w:cs="Arial"/>
+                <w:sz w:val="24"/>
+                <w:szCs w:val="24"/>
+              </w:rPr>
+              <w:t>3.68</w:t>
+            </w:r>
+          </w:p>
+        </w:tc>
+      </w:tr>
+      <w:tr>
+        <w:trPr>
+          <w:cnfStyle w:val="000000100000" w:firstRow="0" w:lastRow="0" w:firstColumn="0" w:lastColumn="0" w:oddVBand="0" w:evenVBand="0" w:oddHBand="1" w:evenHBand="0" w:firstRowFirstColumn="0" w:firstRowLastColumn="0" w:lastRowFirstColumn="0" w:lastRowLastColumn="0"/>
+          <w:trHeight w:val="428"/>
+          <w:jc w:val="center"/>
+        </w:trPr>
+        <w:tc>
+          <w:tcPr>
+            <w:cnfStyle w:val="001000000000" w:firstRow="0" w:lastRow="0" w:firstColumn="1" w:lastColumn="0" w:oddVBand="0" w:evenVBand="0" w:oddHBand="0" w:evenHBand="0" w:firstRowFirstColumn="0" w:firstRowLastColumn="0" w:lastRowFirstColumn="0" w:lastRowLastColumn="0"/>
+            <w:tcW w:w="3307" w:type="dxa"/>
+            <w:vAlign w:val="center"/>
+          </w:tcPr>
+          <w:p>
+            <w:pPr>
+              <w:jc w:val="center"/>
+              <w:rPr>
+                <w:rFonts w:ascii="Aptos" w:hAnsi="Aptos" w:cs="Arial"/>
+                <w:b w:val="0"/>
+                <w:bCs w:val="0"/>
+                <w:sz w:val="24"/>
+                <w:szCs w:val="24"/>
+              </w:rPr>
+            </w:pPr>
+            <w:r>
+              <w:rPr>
+                <w:rFonts w:ascii="Aptos" w:hAnsi="Aptos" w:cs="Arial"/>
+                <w:b w:val="0"/>
+                <w:bCs w:val="0"/>
+                <w:sz w:val="24"/>
+                <w:szCs w:val="24"/>
+              </w:rPr>
+              <w:t>The Heath Golf Club</w:t>
+            </w:r>
+          </w:p>
+        </w:tc>
+        <w:tc>
+          <w:tcPr>
+            <w:tcW w:w="3307" w:type="dxa"/>
+            <w:vAlign w:val="center"/>
+          </w:tcPr>
+          <w:p>
+            <w:pPr>
+              <w:jc w:val="center"/>
+              <w:cnfStyle w:val="000000100000" w:firstRow="0" w:lastRow="0" w:firstColumn="0" w:lastColumn="0" w:oddVBand="0" w:evenVBand="0" w:oddHBand="1" w:evenHBand="0" w:firstRowFirstColumn="0" w:firstRowLastColumn="0" w:lastRowFirstColumn="0" w:lastRowLastColumn="0"/>
+              <w:rPr>
+                <w:rFonts w:ascii="Aptos" w:hAnsi="Aptos" w:cs="Arial"/>
+                <w:sz w:val="24"/>
+                <w:szCs w:val="24"/>
+              </w:rPr>
+            </w:pPr>
+            <w:r>
+              <w:rPr>
+                <w:rFonts w:ascii="Aptos" w:hAnsi="Aptos" w:cs="Arial"/>
+                <w:sz w:val="24"/>
+                <w:szCs w:val="24"/>
+              </w:rPr>
+              <w:t>Donamase Art Centre</w:t>
+            </w:r>
+          </w:p>
+        </w:tc>
+        <w:tc>
+          <w:tcPr>
+            <w:tcW w:w="3308" w:type="dxa"/>
+            <w:vAlign w:val="center"/>
+          </w:tcPr>
+          <w:p>
+            <w:pPr>
+              <w:jc w:val="center"/>
+              <w:cnfStyle w:val="000000100000" w:firstRow="0" w:lastRow="0" w:firstColumn="0" w:lastColumn="0" w:oddVBand="0" w:evenVBand="0" w:oddHBand="1" w:evenHBand="0" w:firstRowFirstColumn="0" w:firstRowLastColumn="0" w:lastRowFirstColumn="0" w:lastRowLastColumn="0"/>
+              <w:rPr>
+                <w:rFonts w:ascii="Aptos" w:hAnsi="Aptos" w:cs="Arial"/>
+                <w:sz w:val="24"/>
+                <w:szCs w:val="24"/>
+              </w:rPr>
+            </w:pPr>
+            <w:r>
+              <w:rPr>
+                <w:rFonts w:ascii="Aptos" w:hAnsi="Aptos" w:cs="Arial"/>
+                <w:sz w:val="24"/>
+                <w:szCs w:val="24"/>
+              </w:rPr>
+              <w:t>5.52</w:t>
+            </w:r>
+          </w:p>
+        </w:tc>
+      </w:tr>
+      <w:tr>
+        <w:trPr>
+          <w:trHeight w:val="428"/>
+          <w:jc w:val="center"/>
+        </w:trPr>
+        <w:tc>
+          <w:tcPr>
+            <w:cnfStyle w:val="001000000000" w:firstRow="0" w:lastRow="0" w:firstColumn="1" w:lastColumn="0" w:oddVBand="0" w:evenVBand="0" w:oddHBand="0" w:evenHBand="0" w:firstRowFirstColumn="0" w:firstRowLastColumn="0" w:lastRowFirstColumn="0" w:lastRowLastColumn="0"/>
+            <w:tcW w:w="3307" w:type="dxa"/>
+            <w:vAlign w:val="center"/>
+          </w:tcPr>
+          <w:p>
+            <w:pPr>
+              <w:jc w:val="center"/>
+              <w:rPr>
+                <w:rFonts w:ascii="Aptos" w:hAnsi="Aptos" w:cs="Arial"/>
+                <w:b w:val="0"/>
+                <w:bCs w:val="0"/>
+                <w:sz w:val="24"/>
+                <w:szCs w:val="24"/>
+              </w:rPr>
+            </w:pPr>
+            <w:r>
+              <w:rPr>
+                <w:rFonts w:ascii="Aptos" w:hAnsi="Aptos" w:cs="Arial"/>
+                <w:b w:val="0"/>
+                <w:bCs w:val="0"/>
+                <w:sz w:val="24"/>
+                <w:szCs w:val="24"/>
+              </w:rPr>
+              <w:t>O’Moore Park</w:t>
+            </w:r>
+          </w:p>
+        </w:tc>
+        <w:tc>
+          <w:tcPr>
+            <w:tcW w:w="3307" w:type="dxa"/>
+            <w:vAlign w:val="center"/>
+          </w:tcPr>
+          <w:p>
+            <w:pPr>
+              <w:jc w:val="center"/>
+              <w:cnfStyle w:val="000000000000" w:firstRow="0" w:lastRow="0" w:firstColumn="0" w:lastColumn="0" w:oddVBand="0" w:evenVBand="0" w:oddHBand="0" w:evenHBand="0" w:firstRowFirstColumn="0" w:firstRowLastColumn="0" w:lastRowFirstColumn="0" w:lastRowLastColumn="0"/>
+              <w:rPr>
+                <w:rFonts w:ascii="Aptos" w:hAnsi="Aptos" w:cs="Arial"/>
+                <w:sz w:val="24"/>
+                <w:szCs w:val="24"/>
+              </w:rPr>
+            </w:pPr>
+            <w:r>
+              <w:rPr>
+                <w:rFonts w:ascii="Aptos" w:hAnsi="Aptos" w:cs="Arial"/>
+                <w:sz w:val="24"/>
+                <w:szCs w:val="24"/>
+              </w:rPr>
+              <w:t>Donamase Art Centre</w:t>
+            </w:r>
+          </w:p>
+        </w:tc>
+        <w:tc>
+          <w:tcPr>
+            <w:tcW w:w="3308" w:type="dxa"/>
+            <w:vAlign w:val="center"/>
+          </w:tcPr>
+          <w:p>
+            <w:pPr>
+              <w:jc w:val="center"/>
+              <w:cnfStyle w:val="000000000000" w:firstRow="0" w:lastRow="0" w:firstColumn="0" w:lastColumn="0" w:oddVBand="0" w:evenVBand="0" w:oddHBand="0" w:evenHBand="0" w:firstRowFirstColumn="0" w:firstRowLastColumn="0" w:lastRowFirstColumn="0" w:lastRowLastColumn="0"/>
+              <w:rPr>
+                <w:rFonts w:ascii="Aptos" w:hAnsi="Aptos" w:cs="Arial"/>
+                <w:sz w:val="24"/>
+                <w:szCs w:val="24"/>
+              </w:rPr>
+            </w:pPr>
+            <w:r>
+              <w:rPr>
+                <w:rFonts w:ascii="Aptos" w:hAnsi="Aptos" w:cs="Arial"/>
+                <w:sz w:val="24"/>
+                <w:szCs w:val="24"/>
+              </w:rPr>
+              <w:t>6.01</w:t>
+            </w:r>
+          </w:p>
+        </w:tc>
+      </w:tr>
+      <w:tr>
+        <w:trPr>
+          <w:cnfStyle w:val="000000100000" w:firstRow="0" w:lastRow="0" w:firstColumn="0" w:lastColumn="0" w:oddVBand="0" w:evenVBand="0" w:oddHBand="1" w:evenHBand="0" w:firstRowFirstColumn="0" w:firstRowLastColumn="0" w:lastRowFirstColumn="0" w:lastRowLastColumn="0"/>
+          <w:trHeight w:val="428"/>
+          <w:jc w:val="center"/>
+        </w:trPr>
+        <w:tc>
+          <w:tcPr>
+            <w:cnfStyle w:val="001000000000" w:firstRow="0" w:lastRow="0" w:firstColumn="1" w:lastColumn="0" w:oddVBand="0" w:evenVBand="0" w:oddHBand="0" w:evenHBand="0" w:firstRowFirstColumn="0" w:firstRowLastColumn="0" w:lastRowFirstColumn="0" w:lastRowLastColumn="0"/>
+            <w:tcW w:w="3307" w:type="dxa"/>
+            <w:vAlign w:val="center"/>
+          </w:tcPr>
+          <w:p>
+            <w:pPr>
+              <w:jc w:val="center"/>
+              <w:rPr>
+                <w:rFonts w:ascii="Aptos" w:hAnsi="Aptos" w:cs="Arial"/>
+                <w:b w:val="0"/>
+                <w:bCs w:val="0"/>
+                <w:sz w:val="24"/>
+                <w:szCs w:val="24"/>
+              </w:rPr>
+            </w:pPr>
+            <w:r>
+              <w:rPr>
+                <w:rFonts w:ascii="Aptos" w:hAnsi="Aptos" w:cs="Arial"/>
+                <w:b w:val="0"/>
+                <w:bCs w:val="0"/>
+                <w:sz w:val="24"/>
+                <w:szCs w:val="24"/>
+              </w:rPr>
+              <w:t>Rock of Donamase</w:t>
+            </w:r>
+          </w:p>
+        </w:tc>
+        <w:tc>
+          <w:tcPr>
+            <w:tcW w:w="3307" w:type="dxa"/>
+            <w:vAlign w:val="center"/>
+          </w:tcPr>
+          <w:p>
+            <w:pPr>
+              <w:jc w:val="center"/>
+              <w:cnfStyle w:val="000000100000" w:firstRow="0" w:lastRow="0" w:firstColumn="0" w:lastColumn="0" w:oddVBand="0" w:evenVBand="0" w:oddHBand="1" w:evenHBand="0" w:firstRowFirstColumn="0" w:firstRowLastColumn="0" w:lastRowFirstColumn="0" w:lastRowLastColumn="0"/>
+              <w:rPr>
+                <w:rFonts w:ascii="Aptos" w:hAnsi="Aptos" w:cs="Arial"/>
+                <w:sz w:val="24"/>
+                <w:szCs w:val="24"/>
+              </w:rPr>
+            </w:pPr>
+            <w:r>
+              <w:rPr>
+                <w:rFonts w:ascii="Aptos" w:hAnsi="Aptos" w:cs="Arial"/>
+                <w:sz w:val="24"/>
+                <w:szCs w:val="24"/>
+              </w:rPr>
+              <w:t>Emo Court</w:t>
+            </w:r>
+          </w:p>
+        </w:tc>
+        <w:tc>
+          <w:tcPr>
+            <w:tcW w:w="3308" w:type="dxa"/>
+            <w:vAlign w:val="center"/>
+          </w:tcPr>
+          <w:p>
+            <w:pPr>
+              <w:jc w:val="center"/>
+              <w:cnfStyle w:val="000000100000" w:firstRow="0" w:lastRow="0" w:firstColumn="0" w:lastColumn="0" w:oddVBand="0" w:evenVBand="0" w:oddHBand="1" w:evenHBand="0" w:firstRowFirstColumn="0" w:firstRowLastColumn="0" w:lastRowFirstColumn="0" w:lastRowLastColumn="0"/>
+              <w:rPr>
+                <w:rFonts w:ascii="Aptos" w:hAnsi="Aptos" w:cs="Arial"/>
+                <w:sz w:val="24"/>
+                <w:szCs w:val="24"/>
+              </w:rPr>
+            </w:pPr>
+            <w:r>
+              <w:rPr>
+                <w:rFonts w:ascii="Aptos" w:hAnsi="Aptos" w:cs="Arial"/>
+                <w:sz w:val="24"/>
+                <w:szCs w:val="24"/>
+              </w:rPr>
+              <w:t>7.71</w:t>
+            </w:r>
+          </w:p>
+        </w:tc>
+      </w:tr>
+      <w:tr>
+        <w:trPr>
+          <w:trHeight w:val="428"/>
+          <w:jc w:val="center"/>
+        </w:trPr>
+        <w:tc>
+          <w:tcPr>
+            <w:cnfStyle w:val="001000000000" w:firstRow="0" w:lastRow="0" w:firstColumn="1" w:lastColumn="0" w:oddVBand="0" w:evenVBand="0" w:oddHBand="0" w:evenHBand="0" w:firstRowFirstColumn="0" w:firstRowLastColumn="0" w:lastRowFirstColumn="0" w:lastRowLastColumn="0"/>
+            <w:tcW w:w="3307" w:type="dxa"/>
+            <w:vAlign w:val="center"/>
+          </w:tcPr>
+          <w:p>
+            <w:pPr>
+              <w:jc w:val="center"/>
+              <w:rPr>
+                <w:rFonts w:ascii="Aptos" w:hAnsi="Aptos" w:cs="Arial"/>
+                <w:b w:val="0"/>
+                <w:bCs w:val="0"/>
+                <w:sz w:val="24"/>
+                <w:szCs w:val="24"/>
+              </w:rPr>
+            </w:pPr>
+            <w:r>
+              <w:rPr>
+                <w:rFonts w:ascii="Aptos" w:hAnsi="Aptos" w:cs="Arial"/>
+                <w:b w:val="0"/>
+                <w:bCs w:val="0"/>
+                <w:sz w:val="24"/>
+                <w:szCs w:val="24"/>
+              </w:rPr>
+              <w:t>Donamase Art Centre</w:t>
+            </w:r>
+          </w:p>
+        </w:tc>
+        <w:tc>
+          <w:tcPr>
+            <w:tcW w:w="3307" w:type="dxa"/>
+            <w:vAlign w:val="center"/>
+          </w:tcPr>
+          <w:p>
+            <w:pPr>
+              <w:jc w:val="center"/>
+              <w:cnfStyle w:val="000000000000" w:firstRow="0" w:lastRow="0" w:firstColumn="0" w:lastColumn="0" w:oddVBand="0" w:evenVBand="0" w:oddHBand="0" w:evenHBand="0" w:firstRowFirstColumn="0" w:firstRowLastColumn="0" w:lastRowFirstColumn="0" w:lastRowLastColumn="0"/>
+              <w:rPr>
+                <w:rFonts w:ascii="Aptos" w:hAnsi="Aptos" w:cs="Arial"/>
+                <w:sz w:val="24"/>
+                <w:szCs w:val="24"/>
+              </w:rPr>
+            </w:pPr>
+            <w:r>
+              <w:rPr>
+                <w:rFonts w:ascii="Aptos" w:hAnsi="Aptos" w:cs="Arial"/>
+                <w:sz w:val="24"/>
+                <w:szCs w:val="24"/>
+              </w:rPr>
+              <w:t>Portlaoise Heritage Hotel</w:t>
+            </w:r>
+          </w:p>
+        </w:tc>
+        <w:tc>
+          <w:tcPr>
+            <w:tcW w:w="3308" w:type="dxa"/>
+            <w:vAlign w:val="center"/>
+          </w:tcPr>
+          <w:p>
+            <w:pPr>
+              <w:jc w:val="center"/>
+              <w:cnfStyle w:val="000000000000" w:firstRow="0" w:lastRow="0" w:firstColumn="0" w:lastColumn="0" w:oddVBand="0" w:evenVBand="0" w:oddHBand="0" w:evenHBand="0" w:firstRowFirstColumn="0" w:firstRowLastColumn="0" w:lastRowFirstColumn="0" w:lastRowLastColumn="0"/>
+              <w:rPr>
+                <w:rFonts w:ascii="Aptos" w:hAnsi="Aptos" w:cs="Arial"/>
+                <w:sz w:val="24"/>
+                <w:szCs w:val="24"/>
+              </w:rPr>
+            </w:pPr>
+            <w:r>
+              <w:rPr>
+                <w:rFonts w:ascii="Aptos" w:hAnsi="Aptos" w:cs="Arial"/>
+                <w:sz w:val="24"/>
+                <w:szCs w:val="24"/>
+              </w:rPr>
+              <w:t>8.42</w:t>
+            </w:r>
+          </w:p>
+        </w:tc>
+      </w:tr>
+      <w:tr>
+        <w:trPr>
+          <w:cnfStyle w:val="000000100000" w:firstRow="0" w:lastRow="0" w:firstColumn="0" w:lastColumn="0" w:oddVBand="0" w:evenVBand="0" w:oddHBand="1" w:evenHBand="0" w:firstRowFirstColumn="0" w:firstRowLastColumn="0" w:lastRowFirstColumn="0" w:lastRowLastColumn="0"/>
+          <w:trHeight w:val="428"/>
+          <w:jc w:val="center"/>
+        </w:trPr>
+        <w:tc>
+          <w:tcPr>
+            <w:cnfStyle w:val="001000000000" w:firstRow="0" w:lastRow="0" w:firstColumn="1" w:lastColumn="0" w:oddVBand="0" w:evenVBand="0" w:oddHBand="0" w:evenHBand="0" w:firstRowFirstColumn="0" w:firstRowLastColumn="0" w:lastRowFirstColumn="0" w:lastRowLastColumn="0"/>
+            <w:tcW w:w="3307" w:type="dxa"/>
+            <w:vAlign w:val="center"/>
+          </w:tcPr>
+          <w:p>
+            <w:pPr>
+              <w:jc w:val="center"/>
+              <w:rPr>
+                <w:rFonts w:ascii="Aptos" w:hAnsi="Aptos" w:cs="Arial"/>
+                <w:b w:val="0"/>
+                <w:bCs w:val="0"/>
+                <w:sz w:val="24"/>
+                <w:szCs w:val="24"/>
+              </w:rPr>
+            </w:pPr>
+            <w:r>
+              <w:rPr>
+                <w:rFonts w:ascii="Aptos" w:hAnsi="Aptos" w:cs="Arial"/>
+                <w:b w:val="0"/>
+                <w:bCs w:val="0"/>
+                <w:sz w:val="24"/>
+                <w:szCs w:val="24"/>
+              </w:rPr>
+              <w:t>Emo Court</w:t>
+            </w:r>
+          </w:p>
+        </w:tc>
+        <w:tc>
+          <w:tcPr>
+            <w:tcW w:w="3307" w:type="dxa"/>
+            <w:vAlign w:val="center"/>
+          </w:tcPr>
+          <w:p>
+            <w:pPr>
+              <w:jc w:val="center"/>
+              <w:cnfStyle w:val="000000100000" w:firstRow="0" w:lastRow="0" w:firstColumn="0" w:lastColumn="0" w:oddVBand="0" w:evenVBand="0" w:oddHBand="1" w:evenHBand="0" w:firstRowFirstColumn="0" w:firstRowLastColumn="0" w:lastRowFirstColumn="0" w:lastRowLastColumn="0"/>
+              <w:rPr>
+                <w:rFonts w:ascii="Aptos" w:hAnsi="Aptos" w:cs="Arial"/>
+                <w:sz w:val="24"/>
+                <w:szCs w:val="24"/>
+              </w:rPr>
+            </w:pPr>
+            <w:r>
+              <w:rPr>
+                <w:rFonts w:ascii="Aptos" w:hAnsi="Aptos" w:cs="Arial"/>
+                <w:sz w:val="24"/>
+                <w:szCs w:val="24"/>
+              </w:rPr>
+              <w:t>Portlaoise Heritage Hotel</w:t>
+            </w:r>
+          </w:p>
+        </w:tc>
+        <w:tc>
+          <w:tcPr>
+            <w:tcW w:w="3308" w:type="dxa"/>
+            <w:vAlign w:val="center"/>
+          </w:tcPr>
+          <w:p>
+            <w:pPr>
+              <w:jc w:val="center"/>
+              <w:cnfStyle w:val="000000100000" w:firstRow="0" w:lastRow="0" w:firstColumn="0" w:lastColumn="0" w:oddVBand="0" w:evenVBand="0" w:oddHBand="1" w:evenHBand="0" w:firstRowFirstColumn="0" w:firstRowLastColumn="0" w:lastRowFirstColumn="0" w:lastRowLastColumn="0"/>
+              <w:rPr>
+                <w:rFonts w:ascii="Aptos" w:hAnsi="Aptos" w:cs="Arial"/>
+                <w:sz w:val="24"/>
+                <w:szCs w:val="24"/>
+              </w:rPr>
+            </w:pPr>
+            <w:r>
+              <w:rPr>
+                <w:rFonts w:ascii="Aptos" w:hAnsi="Aptos" w:cs="Arial"/>
+                <w:sz w:val="24"/>
+                <w:szCs w:val="24"/>
+              </w:rPr>
+              <w:t>9.97</w:t>
+            </w:r>
+          </w:p>
+        </w:tc>
+      </w:tr>
+    </w:tbl>
+    <w:p>
+      <w:pPr>
+        <w:rPr>
+          <w:rFonts w:ascii="Aptos" w:eastAsiaTheme="majorEastAsia" w:hAnsi="Aptos" w:cs="Arial"/>
+          <w:b/>
+          <w:bCs/>
+          <w:color w:val="000000" w:themeColor="text1"/>
+          <w:sz w:val="28"/>
+          <w:szCs w:val="28"/>
+        </w:rPr>
+      </w:pPr>
+    </w:p>
+    <w:p>
+      <w:pPr>
+        <w:rPr>
+          <w:rFonts w:ascii="Aptos" w:eastAsiaTheme="majorEastAsia" w:hAnsi="Aptos" w:cs="Arial"/>
+          <w:color w:val="000000" w:themeColor="text1"/>
+          <w:sz w:val="24"/>
+          <w:szCs w:val="24"/>
+        </w:rPr>
+      </w:pPr>
+      <w:r>
+        <w:rPr>
+          <w:rFonts w:ascii="Aptos" w:eastAsiaTheme="majorEastAsia" w:hAnsi="Aptos" w:cs="Arial"/>
+          <w:noProof/>
+          <w:color w:val="000000" w:themeColor="text1"/>
+          <w:sz w:val="24"/>
+          <w:szCs w:val="24"/>
+        </w:rPr>
+        <mc:AlternateContent>
+          <mc:Choice Requires="wpi">
+            <w:drawing>
+              <wp:anchor distT="0" distB="0" distL="114300" distR="114300" simplePos="0" relativeHeight="251679744" behindDoc="0" locked="0" layoutInCell="1" allowOverlap="1" wp14:anchorId="10F3CF1D" wp14:editId="475FA262">
+                <wp:simplePos x="0" y="0"/>
+                <wp:positionH relativeFrom="column">
+                  <wp:posOffset>3758767</wp:posOffset>
+                </wp:positionH>
+                <wp:positionV relativeFrom="paragraph">
+                  <wp:posOffset>467565</wp:posOffset>
+                </wp:positionV>
+                <wp:extent cx="360" cy="360"/>
+                <wp:effectExtent l="38100" t="38100" r="38100" b="38100"/>
+                <wp:wrapNone/>
+                <wp:docPr id="707134878" name="Ink 25"/>
+                <wp:cNvGraphicFramePr/>
+                <a:graphic xmlns:a="http://schemas.openxmlformats.org/drawingml/2006/main">
+                  <a:graphicData uri="http://schemas.microsoft.com/office/word/2010/wordprocessingInk">
+                    <w14:contentPart bwMode="auto" r:id="rId18">
+                      <w14:nvContentPartPr>
+                        <w14:cNvContentPartPr/>
+                      </w14:nvContentPartPr>
+                      <w14:xfrm>
+                        <a:off x="0" y="0"/>
+                        <a:ext cx="360" cy="360"/>
+                      </w14:xfrm>
+                    </w14:contentPart>
+                  </a:graphicData>
+                </a:graphic>
+              </wp:anchor>
+            </w:drawing>
+          </mc:Choice>
+          <mc:Fallback>
+            <w:pict>
+              <v:shape w14:anchorId="773F3BE2" id="Ink 25" o:spid="_x0000_s1026" type="#_x0000_t75" style="position:absolute;margin-left:295.45pt;margin-top:36.3pt;width:1.05pt;height:1.05pt;z-index:251679744;visibility:visible;mso-wrap-style:square;mso-wrap-distance-left:9pt;mso-wrap-distance-top:0;mso-wrap-distance-right:9pt;mso-wrap-distance-bottom:0;mso-position-horizontal:absolute;mso-position-horizontal-relative:text;mso-position-vertical:absolute;mso-position-vertical-relative:text" o:gfxdata="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">
+                <v:imagedata r:id="rId19" o:title=""/>
+              </v:shape>
+            </w:pict>
+          </mc:Fallback>
+        </mc:AlternateContent>
+      </w:r>
+      <w:r>
+        <w:rPr>
+          <w:rFonts w:ascii="Aptos" w:eastAsiaTheme="majorEastAsia" w:hAnsi="Aptos" w:cs="Arial"/>
+          <w:color w:val="000000" w:themeColor="text1"/>
+          <w:sz w:val="24"/>
+          <w:szCs w:val="24"/>
+        </w:rPr>
+        <w:t xml:space="preserve">Edges are considered for inclusion should a </w:t>
+      </w:r>
+      <w:r>
+        <w:rPr>
+          <w:rFonts w:ascii="Aptos" w:eastAsiaTheme="majorEastAsia" w:hAnsi="Aptos" w:cs="Arial"/>
+          <w:b/>
+          <w:bCs/>
+          <w:color w:val="000000" w:themeColor="text1"/>
+          <w:sz w:val="24"/>
+          <w:szCs w:val="24"/>
+        </w:rPr>
+        <w:t>cycle</w:t>
+      </w:r>
+      <w:r>
+        <w:rPr>
+          <w:rFonts w:ascii="Aptos" w:eastAsiaTheme="majorEastAsia" w:hAnsi="Aptos" w:cs="Arial"/>
+          <w:color w:val="000000" w:themeColor="text1"/>
+          <w:sz w:val="24"/>
+          <w:szCs w:val="24"/>
+        </w:rPr>
+        <w:t xml:space="preserve"> not be formed. A cycle is where a set of nodes are connected to form a loop.</w:t>
+      </w:r>
+    </w:p>
+    <w:p>
+      <w:pPr>
+        <w:rPr>
+          <w:rFonts w:ascii="Aptos" w:eastAsiaTheme="majorEastAsia" w:hAnsi="Aptos" w:cs="Arial"/>
+          <w:b/>
+          <w:bCs/>
+          <w:color w:val="000000" w:themeColor="text1"/>
+          <w:sz w:val="24"/>
+          <w:szCs w:val="24"/>
+        </w:rPr>
+      </w:pPr>
+      <w:r>
+        <w:rPr>
+          <w:rFonts w:ascii="Aptos" w:eastAsiaTheme="majorEastAsia" w:hAnsi="Aptos" w:cs="Arial"/>
+          <w:b/>
+          <w:bCs/>
+          <w:color w:val="000000" w:themeColor="text1"/>
+          <w:sz w:val="24"/>
+          <w:szCs w:val="24"/>
+        </w:rPr>
+        <w:t>Step 2 – Consider Edges</w:t>
+      </w:r>
+    </w:p>
+    <w:p>
+      <w:pPr>
+        <w:pStyle w:val="ListParagraph"/>
+        <w:numPr>
+          <w:ilvl w:val="0"/>
+          <w:numId w:val="11"/>
+        </w:numPr>
+        <w:rPr>
+          <w:rFonts w:ascii="Aptos" w:eastAsiaTheme="majorEastAsia" w:hAnsi="Aptos" w:cs="Arial"/>
+          <w:color w:val="000000" w:themeColor="text1"/>
+          <w:sz w:val="24"/>
+          <w:szCs w:val="24"/>
+        </w:rPr>
+      </w:pPr>
+      <w:r>
+        <w:rPr>
+          <w:rFonts w:ascii="Aptos" w:eastAsiaTheme="majorEastAsia" w:hAnsi="Aptos" w:cs="Arial"/>
+          <w:b/>
+          <w:bCs/>
+          <w:color w:val="000000" w:themeColor="text1"/>
+          <w:sz w:val="24"/>
+          <w:szCs w:val="24"/>
+        </w:rPr>
+        <w:t>2.41</w:t>
+      </w:r>
+      <w:r>
+        <w:rPr>
+          <w:rFonts w:ascii="Aptos" w:eastAsiaTheme="majorEastAsia" w:hAnsi="Aptos" w:cs="Arial"/>
+          <w:color w:val="000000" w:themeColor="text1"/>
+          <w:sz w:val="24"/>
+          <w:szCs w:val="24"/>
+        </w:rPr>
+        <w:t xml:space="preserve"> – Rock of Donamase – The Heath Golf Club</w:t>
+      </w:r>
+    </w:p>
+    <w:p>
+      <w:pPr>
+        <w:jc w:val="center"/>
+        <w:rPr>
+          <w:rFonts w:ascii="Aptos" w:eastAsiaTheme="majorEastAsia" w:hAnsi="Aptos" w:cs="Arial"/>
+          <w:color w:val="000000" w:themeColor="text1"/>
+          <w:sz w:val="24"/>
+          <w:szCs w:val="24"/>
+        </w:rPr>
+      </w:pPr>
+      <w:r>
+        <w:rPr>
+          <w:rFonts w:ascii="Aptos" w:eastAsiaTheme="majorEastAsia" w:hAnsi="Aptos" w:cs="Arial"/>
+          <w:noProof/>
+          <w:color w:val="000000" w:themeColor="text1"/>
+          <w:sz w:val="24"/>
+          <w:szCs w:val="24"/>
+        </w:rPr>
+        <w:drawing>
+          <wp:inline distT="0" distB="0" distL="0" distR="0" wp14:anchorId="5E97298A" wp14:editId="67E52F6A">
+            <wp:extent cx="5372850" cy="3000794"/>
+            <wp:effectExtent l="0" t="0" r="0" b="9525"/>
+            <wp:docPr id="1060216239" name="Picture 1" descr="A black line with red numbers&#10;&#10;Description automatically generated"/>
+            <wp:cNvGraphicFramePr>
+              <a:graphicFrameLocks xmlns:a="http://schemas.openxmlformats.org/drawingml/2006/main" noChangeAspect="1"/>
+            </wp:cNvGraphicFramePr>
+            <a:graphic xmlns:a="http://schemas.openxmlformats.org/drawingml/2006/main">
+              <a:graphicData uri="http://schemas.openxmlformats.org/drawingml/2006/picture">
+                <pic:pic xmlns:pic="http://schemas.openxmlformats.org/drawingml/2006/picture">
+                  <pic:nvPicPr>
+                    <pic:cNvPr id="1060216239" name="Picture 1" descr="A black line with red numbers&#10;&#10;Description automatically generated"/>
+                    <pic:cNvPicPr/>
+                  </pic:nvPicPr>
+                  <pic:blipFill>
+                    <a:blip r:embed="rId20"/>
+                    <a:stretch>
+                      <a:fillRect/>
+                    </a:stretch>
+                  </pic:blipFill>
+                  <pic:spPr>
+                    <a:xfrm>
+                      <a:off x="0" y="0"/>
+                      <a:ext cx="5372850" cy="3000794"/>
                     </a:xfrm>
                     <a:prstGeom prst="rect">
                       <a:avLst/>
@@ -4994,32 +9393,636 @@
     <w:p>
       <w:pPr>
         <w:rPr>
-          <w:rFonts w:ascii="Aptos" w:hAnsi="Aptos" w:cs="Arial"/>
-          <w:sz w:val="24"/>
-          <w:szCs w:val="24"/>
-        </w:rPr>
-      </w:pPr>
-      <w:r>
-        <w:rPr>
-          <w:rFonts w:ascii="Aptos" w:hAnsi="Aptos" w:cs="Arial"/>
-          <w:sz w:val="24"/>
-          <w:szCs w:val="24"/>
-        </w:rPr>
-        <w:br w:type="page"/>
-      </w:r>
-      <w:r>
-        <w:rPr>
-          <w:rFonts w:ascii="Aptos" w:hAnsi="Aptos" w:cs="Arial"/>
+          <w:rFonts w:ascii="Aptos" w:eastAsiaTheme="majorEastAsia" w:hAnsi="Aptos" w:cs="Arial"/>
+          <w:color w:val="000000" w:themeColor="text1"/>
+          <w:sz w:val="24"/>
+          <w:szCs w:val="24"/>
+        </w:rPr>
+      </w:pPr>
+      <w:r>
+        <w:rPr>
+          <w:rFonts w:ascii="Aptos" w:eastAsiaTheme="majorEastAsia" w:hAnsi="Aptos" w:cs="Arial"/>
+          <w:color w:val="000000" w:themeColor="text1"/>
+          <w:sz w:val="24"/>
+          <w:szCs w:val="24"/>
+        </w:rPr>
+        <w:t xml:space="preserve">The first edge considered is the one pictured above. </w:t>
+      </w:r>
+    </w:p>
+    <w:p>
+      <w:pPr>
+        <w:rPr>
+          <w:rFonts w:ascii="Aptos" w:eastAsiaTheme="majorEastAsia" w:hAnsi="Aptos" w:cs="Arial"/>
+          <w:color w:val="000000" w:themeColor="text1"/>
+          <w:sz w:val="24"/>
+          <w:szCs w:val="24"/>
+        </w:rPr>
+      </w:pPr>
+    </w:p>
+    <w:p>
+      <w:pPr>
+        <w:rPr>
+          <w:rFonts w:ascii="Aptos" w:eastAsiaTheme="majorEastAsia" w:hAnsi="Aptos" w:cs="Arial"/>
+          <w:color w:val="000000" w:themeColor="text1"/>
+          <w:sz w:val="24"/>
+          <w:szCs w:val="24"/>
+        </w:rPr>
+      </w:pPr>
+    </w:p>
+    <w:tbl>
+      <w:tblPr>
+        <w:tblStyle w:val="PlainTable4"/>
+        <w:tblW w:w="9529" w:type="dxa"/>
+        <w:jc w:val="center"/>
+        <w:tblLook w:val="04A0" w:firstRow="1" w:lastRow="0" w:firstColumn="1" w:lastColumn="0" w:noHBand="0" w:noVBand="1"/>
+      </w:tblPr>
+      <w:tblGrid>
+        <w:gridCol w:w="889"/>
+        <w:gridCol w:w="2883"/>
+        <w:gridCol w:w="2882"/>
+        <w:gridCol w:w="2875"/>
+      </w:tblGrid>
+      <w:tr>
+        <w:trPr>
+          <w:cnfStyle w:val="100000000000" w:firstRow="1" w:lastRow="0" w:firstColumn="0" w:lastColumn="0" w:oddVBand="0" w:evenVBand="0" w:oddHBand="0" w:evenHBand="0" w:firstRowFirstColumn="0" w:firstRowLastColumn="0" w:lastRowFirstColumn="0" w:lastRowLastColumn="0"/>
+          <w:trHeight w:val="445"/>
+          <w:jc w:val="center"/>
+        </w:trPr>
+        <w:tc>
+          <w:tcPr>
+            <w:cnfStyle w:val="001000000000" w:firstRow="0" w:lastRow="0" w:firstColumn="1" w:lastColumn="0" w:oddVBand="0" w:evenVBand="0" w:oddHBand="0" w:evenHBand="0" w:firstRowFirstColumn="0" w:firstRowLastColumn="0" w:lastRowFirstColumn="0" w:lastRowLastColumn="0"/>
+            <w:tcW w:w="889" w:type="dxa"/>
+            <w:vAlign w:val="center"/>
+          </w:tcPr>
+          <w:p>
+            <w:pPr>
+              <w:jc w:val="center"/>
+              <w:rPr>
+                <w:rFonts w:ascii="Aptos" w:hAnsi="Aptos" w:cs="Arial"/>
+                <w:sz w:val="24"/>
+                <w:szCs w:val="24"/>
+              </w:rPr>
+            </w:pPr>
+            <w:r>
+              <w:rPr>
+                <w:rFonts w:ascii="Aptos" w:hAnsi="Aptos" w:cs="Arial"/>
+                <w:sz w:val="24"/>
+                <w:szCs w:val="24"/>
+              </w:rPr>
+              <w:lastRenderedPageBreak/>
+              <w:t>Count</w:t>
+            </w:r>
+          </w:p>
+        </w:tc>
+        <w:tc>
+          <w:tcPr>
+            <w:tcW w:w="2883" w:type="dxa"/>
+            <w:vAlign w:val="center"/>
+          </w:tcPr>
+          <w:p>
+            <w:pPr>
+              <w:jc w:val="center"/>
+              <w:cnfStyle w:val="100000000000" w:firstRow="1" w:lastRow="0" w:firstColumn="0" w:lastColumn="0" w:oddVBand="0" w:evenVBand="0" w:oddHBand="0" w:evenHBand="0" w:firstRowFirstColumn="0" w:firstRowLastColumn="0" w:lastRowFirstColumn="0" w:lastRowLastColumn="0"/>
+              <w:rPr>
+                <w:rFonts w:ascii="Aptos" w:hAnsi="Aptos" w:cs="Arial"/>
+                <w:sz w:val="24"/>
+                <w:szCs w:val="24"/>
+              </w:rPr>
+            </w:pPr>
+            <w:r>
+              <w:rPr>
+                <w:rFonts w:ascii="Aptos" w:eastAsiaTheme="majorEastAsia" w:hAnsi="Aptos" w:cs="Arial"/>
+                <w:color w:val="000000" w:themeColor="text1"/>
+                <w:sz w:val="24"/>
+                <w:szCs w:val="24"/>
+              </w:rPr>
+              <w:br w:type="page"/>
+            </w:r>
+            <w:r>
+              <w:rPr>
+                <w:rFonts w:ascii="Aptos" w:hAnsi="Aptos" w:cs="Arial"/>
+                <w:sz w:val="24"/>
+                <w:szCs w:val="24"/>
+              </w:rPr>
+              <w:t>Site 1</w:t>
+            </w:r>
+          </w:p>
+        </w:tc>
+        <w:tc>
+          <w:tcPr>
+            <w:tcW w:w="2882" w:type="dxa"/>
+            <w:vAlign w:val="center"/>
+          </w:tcPr>
+          <w:p>
+            <w:pPr>
+              <w:jc w:val="center"/>
+              <w:cnfStyle w:val="100000000000" w:firstRow="1" w:lastRow="0" w:firstColumn="0" w:lastColumn="0" w:oddVBand="0" w:evenVBand="0" w:oddHBand="0" w:evenHBand="0" w:firstRowFirstColumn="0" w:firstRowLastColumn="0" w:lastRowFirstColumn="0" w:lastRowLastColumn="0"/>
+              <w:rPr>
+                <w:rFonts w:ascii="Aptos" w:hAnsi="Aptos" w:cs="Arial"/>
+                <w:sz w:val="24"/>
+                <w:szCs w:val="24"/>
+              </w:rPr>
+            </w:pPr>
+            <w:r>
+              <w:rPr>
+                <w:rFonts w:ascii="Aptos" w:hAnsi="Aptos" w:cs="Arial"/>
+                <w:sz w:val="24"/>
+                <w:szCs w:val="24"/>
+              </w:rPr>
+              <w:t>Site 2</w:t>
+            </w:r>
+          </w:p>
+        </w:tc>
+        <w:tc>
+          <w:tcPr>
+            <w:tcW w:w="2875" w:type="dxa"/>
+            <w:vAlign w:val="center"/>
+          </w:tcPr>
+          <w:p>
+            <w:pPr>
+              <w:jc w:val="center"/>
+              <w:cnfStyle w:val="100000000000" w:firstRow="1" w:lastRow="0" w:firstColumn="0" w:lastColumn="0" w:oddVBand="0" w:evenVBand="0" w:oddHBand="0" w:evenHBand="0" w:firstRowFirstColumn="0" w:firstRowLastColumn="0" w:lastRowFirstColumn="0" w:lastRowLastColumn="0"/>
+              <w:rPr>
+                <w:rFonts w:ascii="Aptos" w:hAnsi="Aptos" w:cs="Arial"/>
+                <w:sz w:val="24"/>
+                <w:szCs w:val="24"/>
+              </w:rPr>
+            </w:pPr>
+            <w:r>
+              <w:rPr>
+                <w:rFonts w:ascii="Aptos" w:hAnsi="Aptos" w:cs="Arial"/>
+                <w:sz w:val="24"/>
+                <w:szCs w:val="24"/>
+              </w:rPr>
+              <w:t>Weight</w:t>
+            </w:r>
+          </w:p>
+        </w:tc>
+      </w:tr>
+      <w:tr>
+        <w:trPr>
+          <w:cnfStyle w:val="000000100000" w:firstRow="0" w:lastRow="0" w:firstColumn="0" w:lastColumn="0" w:oddVBand="0" w:evenVBand="0" w:oddHBand="1" w:evenHBand="0" w:firstRowFirstColumn="0" w:firstRowLastColumn="0" w:lastRowFirstColumn="0" w:lastRowLastColumn="0"/>
+          <w:trHeight w:val="445"/>
+          <w:jc w:val="center"/>
+        </w:trPr>
+        <w:tc>
+          <w:tcPr>
+            <w:cnfStyle w:val="001000000000" w:firstRow="0" w:lastRow="0" w:firstColumn="1" w:lastColumn="0" w:oddVBand="0" w:evenVBand="0" w:oddHBand="0" w:evenHBand="0" w:firstRowFirstColumn="0" w:firstRowLastColumn="0" w:lastRowFirstColumn="0" w:lastRowLastColumn="0"/>
+            <w:tcW w:w="889" w:type="dxa"/>
+          </w:tcPr>
+          <w:p>
+            <w:pPr>
+              <w:jc w:val="center"/>
+              <w:rPr>
+                <w:rFonts w:ascii="Aptos" w:hAnsi="Aptos" w:cs="Arial"/>
+                <w:sz w:val="24"/>
+                <w:szCs w:val="24"/>
+              </w:rPr>
+            </w:pPr>
+            <w:r>
+              <w:rPr>
+                <w:rFonts w:ascii="Aptos" w:hAnsi="Aptos" w:cs="Arial"/>
+                <w:sz w:val="24"/>
+                <w:szCs w:val="24"/>
+              </w:rPr>
+              <w:t>i)</w:t>
+            </w:r>
+          </w:p>
+        </w:tc>
+        <w:tc>
+          <w:tcPr>
+            <w:tcW w:w="2883" w:type="dxa"/>
+            <w:vAlign w:val="center"/>
+          </w:tcPr>
+          <w:p>
+            <w:pPr>
+              <w:jc w:val="center"/>
+              <w:cnfStyle w:val="000000100000" w:firstRow="0" w:lastRow="0" w:firstColumn="0" w:lastColumn="0" w:oddVBand="0" w:evenVBand="0" w:oddHBand="1" w:evenHBand="0" w:firstRowFirstColumn="0" w:firstRowLastColumn="0" w:lastRowFirstColumn="0" w:lastRowLastColumn="0"/>
+              <w:rPr>
+                <w:rFonts w:ascii="Aptos" w:hAnsi="Aptos" w:cs="Arial"/>
+                <w:sz w:val="24"/>
+                <w:szCs w:val="24"/>
+              </w:rPr>
+            </w:pPr>
+            <w:r>
+              <w:rPr>
+                <w:rFonts w:ascii="Aptos" w:hAnsi="Aptos" w:cs="Arial"/>
+                <w:sz w:val="24"/>
+                <w:szCs w:val="24"/>
+              </w:rPr>
+              <w:t xml:space="preserve">Rock of Donamase </w:t>
+            </w:r>
+          </w:p>
+        </w:tc>
+        <w:tc>
+          <w:tcPr>
+            <w:tcW w:w="2882" w:type="dxa"/>
+            <w:vAlign w:val="center"/>
+          </w:tcPr>
+          <w:p>
+            <w:pPr>
+              <w:jc w:val="center"/>
+              <w:cnfStyle w:val="000000100000" w:firstRow="0" w:lastRow="0" w:firstColumn="0" w:lastColumn="0" w:oddVBand="0" w:evenVBand="0" w:oddHBand="1" w:evenHBand="0" w:firstRowFirstColumn="0" w:firstRowLastColumn="0" w:lastRowFirstColumn="0" w:lastRowLastColumn="0"/>
+              <w:rPr>
+                <w:rFonts w:ascii="Aptos" w:hAnsi="Aptos" w:cs="Arial"/>
+                <w:sz w:val="24"/>
+                <w:szCs w:val="24"/>
+              </w:rPr>
+            </w:pPr>
+            <w:r>
+              <w:rPr>
+                <w:rFonts w:ascii="Aptos" w:hAnsi="Aptos" w:cs="Arial"/>
+                <w:sz w:val="24"/>
+                <w:szCs w:val="24"/>
+              </w:rPr>
+              <w:t>The Heath Golf Club</w:t>
+            </w:r>
+          </w:p>
+        </w:tc>
+        <w:tc>
+          <w:tcPr>
+            <w:tcW w:w="2875" w:type="dxa"/>
+            <w:vAlign w:val="center"/>
+          </w:tcPr>
+          <w:p>
+            <w:pPr>
+              <w:jc w:val="center"/>
+              <w:cnfStyle w:val="000000100000" w:firstRow="0" w:lastRow="0" w:firstColumn="0" w:lastColumn="0" w:oddVBand="0" w:evenVBand="0" w:oddHBand="1" w:evenHBand="0" w:firstRowFirstColumn="0" w:firstRowLastColumn="0" w:lastRowFirstColumn="0" w:lastRowLastColumn="0"/>
+              <w:rPr>
+                <w:rFonts w:ascii="Aptos" w:hAnsi="Aptos" w:cs="Arial"/>
+                <w:sz w:val="24"/>
+                <w:szCs w:val="24"/>
+              </w:rPr>
+            </w:pPr>
+            <w:r>
+              <w:rPr>
+                <w:rFonts w:ascii="Aptos" w:hAnsi="Aptos" w:cs="Arial"/>
+                <w:sz w:val="24"/>
+                <w:szCs w:val="24"/>
+              </w:rPr>
+              <w:t>2.41</w:t>
+            </w:r>
+          </w:p>
+        </w:tc>
+      </w:tr>
+      <w:tr>
+        <w:trPr>
+          <w:trHeight w:val="445"/>
+          <w:jc w:val="center"/>
+        </w:trPr>
+        <w:tc>
+          <w:tcPr>
+            <w:cnfStyle w:val="001000000000" w:firstRow="0" w:lastRow="0" w:firstColumn="1" w:lastColumn="0" w:oddVBand="0" w:evenVBand="0" w:oddHBand="0" w:evenHBand="0" w:firstRowFirstColumn="0" w:firstRowLastColumn="0" w:lastRowFirstColumn="0" w:lastRowLastColumn="0"/>
+            <w:tcW w:w="889" w:type="dxa"/>
+          </w:tcPr>
+          <w:p>
+            <w:pPr>
+              <w:jc w:val="center"/>
+              <w:rPr>
+                <w:rFonts w:ascii="Aptos" w:hAnsi="Aptos" w:cs="Arial"/>
+                <w:sz w:val="24"/>
+                <w:szCs w:val="24"/>
+              </w:rPr>
+            </w:pPr>
+            <w:r>
+              <w:rPr>
+                <w:rFonts w:ascii="Aptos" w:hAnsi="Aptos" w:cs="Arial"/>
+                <w:sz w:val="24"/>
+                <w:szCs w:val="24"/>
+              </w:rPr>
+              <w:t>ii)</w:t>
+            </w:r>
+          </w:p>
+        </w:tc>
+        <w:tc>
+          <w:tcPr>
+            <w:tcW w:w="2883" w:type="dxa"/>
+            <w:vAlign w:val="center"/>
+          </w:tcPr>
+          <w:p>
+            <w:pPr>
+              <w:jc w:val="center"/>
+              <w:cnfStyle w:val="000000000000" w:firstRow="0" w:lastRow="0" w:firstColumn="0" w:lastColumn="0" w:oddVBand="0" w:evenVBand="0" w:oddHBand="0" w:evenHBand="0" w:firstRowFirstColumn="0" w:firstRowLastColumn="0" w:lastRowFirstColumn="0" w:lastRowLastColumn="0"/>
+              <w:rPr>
+                <w:rFonts w:ascii="Aptos" w:hAnsi="Aptos" w:cs="Arial"/>
+                <w:sz w:val="24"/>
+                <w:szCs w:val="24"/>
+              </w:rPr>
+            </w:pPr>
+            <w:r>
+              <w:rPr>
+                <w:rFonts w:ascii="Aptos" w:hAnsi="Aptos" w:cs="Arial"/>
+                <w:sz w:val="24"/>
+                <w:szCs w:val="24"/>
+              </w:rPr>
+              <w:t>Rock of Donamase</w:t>
+            </w:r>
+          </w:p>
+        </w:tc>
+        <w:tc>
+          <w:tcPr>
+            <w:tcW w:w="2882" w:type="dxa"/>
+            <w:vAlign w:val="center"/>
+          </w:tcPr>
+          <w:p>
+            <w:pPr>
+              <w:jc w:val="center"/>
+              <w:cnfStyle w:val="000000000000" w:firstRow="0" w:lastRow="0" w:firstColumn="0" w:lastColumn="0" w:oddVBand="0" w:evenVBand="0" w:oddHBand="0" w:evenHBand="0" w:firstRowFirstColumn="0" w:firstRowLastColumn="0" w:lastRowFirstColumn="0" w:lastRowLastColumn="0"/>
+              <w:rPr>
+                <w:rFonts w:ascii="Aptos" w:hAnsi="Aptos" w:cs="Arial"/>
+                <w:sz w:val="24"/>
+                <w:szCs w:val="24"/>
+              </w:rPr>
+            </w:pPr>
+            <w:r>
+              <w:rPr>
+                <w:rFonts w:ascii="Aptos" w:hAnsi="Aptos" w:cs="Arial"/>
+                <w:sz w:val="24"/>
+                <w:szCs w:val="24"/>
+              </w:rPr>
+              <w:t>O’Moore Park</w:t>
+            </w:r>
+          </w:p>
+        </w:tc>
+        <w:tc>
+          <w:tcPr>
+            <w:tcW w:w="2875" w:type="dxa"/>
+            <w:vAlign w:val="center"/>
+          </w:tcPr>
+          <w:p>
+            <w:pPr>
+              <w:jc w:val="center"/>
+              <w:cnfStyle w:val="000000000000" w:firstRow="0" w:lastRow="0" w:firstColumn="0" w:lastColumn="0" w:oddVBand="0" w:evenVBand="0" w:oddHBand="0" w:evenHBand="0" w:firstRowFirstColumn="0" w:firstRowLastColumn="0" w:lastRowFirstColumn="0" w:lastRowLastColumn="0"/>
+              <w:rPr>
+                <w:rFonts w:ascii="Aptos" w:hAnsi="Aptos" w:cs="Arial"/>
+                <w:sz w:val="24"/>
+                <w:szCs w:val="24"/>
+              </w:rPr>
+            </w:pPr>
+            <w:r>
+              <w:rPr>
+                <w:rFonts w:ascii="Aptos" w:hAnsi="Aptos" w:cs="Arial"/>
+                <w:sz w:val="24"/>
+                <w:szCs w:val="24"/>
+              </w:rPr>
+              <w:t>3.68</w:t>
+            </w:r>
+          </w:p>
+        </w:tc>
+      </w:tr>
+      <w:tr>
+        <w:trPr>
+          <w:cnfStyle w:val="000000100000" w:firstRow="0" w:lastRow="0" w:firstColumn="0" w:lastColumn="0" w:oddVBand="0" w:evenVBand="0" w:oddHBand="1" w:evenHBand="0" w:firstRowFirstColumn="0" w:firstRowLastColumn="0" w:lastRowFirstColumn="0" w:lastRowLastColumn="0"/>
+          <w:trHeight w:val="445"/>
+          <w:jc w:val="center"/>
+        </w:trPr>
+        <w:tc>
+          <w:tcPr>
+            <w:cnfStyle w:val="001000000000" w:firstRow="0" w:lastRow="0" w:firstColumn="1" w:lastColumn="0" w:oddVBand="0" w:evenVBand="0" w:oddHBand="0" w:evenHBand="0" w:firstRowFirstColumn="0" w:firstRowLastColumn="0" w:lastRowFirstColumn="0" w:lastRowLastColumn="0"/>
+            <w:tcW w:w="889" w:type="dxa"/>
+          </w:tcPr>
+          <w:p>
+            <w:pPr>
+              <w:jc w:val="center"/>
+              <w:rPr>
+                <w:rFonts w:ascii="Aptos" w:hAnsi="Aptos" w:cs="Arial"/>
+                <w:sz w:val="24"/>
+                <w:szCs w:val="24"/>
+              </w:rPr>
+            </w:pPr>
+            <w:r>
+              <w:rPr>
+                <w:rFonts w:ascii="Aptos" w:hAnsi="Aptos" w:cs="Arial"/>
+                <w:sz w:val="24"/>
+                <w:szCs w:val="24"/>
+              </w:rPr>
+              <w:t>iii)</w:t>
+            </w:r>
+          </w:p>
+        </w:tc>
+        <w:tc>
+          <w:tcPr>
+            <w:tcW w:w="2883" w:type="dxa"/>
+            <w:vAlign w:val="center"/>
+          </w:tcPr>
+          <w:p>
+            <w:pPr>
+              <w:jc w:val="center"/>
+              <w:cnfStyle w:val="000000100000" w:firstRow="0" w:lastRow="0" w:firstColumn="0" w:lastColumn="0" w:oddVBand="0" w:evenVBand="0" w:oddHBand="1" w:evenHBand="0" w:firstRowFirstColumn="0" w:firstRowLastColumn="0" w:lastRowFirstColumn="0" w:lastRowLastColumn="0"/>
+              <w:rPr>
+                <w:rFonts w:ascii="Aptos" w:hAnsi="Aptos" w:cs="Arial"/>
+                <w:sz w:val="24"/>
+                <w:szCs w:val="24"/>
+              </w:rPr>
+            </w:pPr>
+            <w:r>
+              <w:rPr>
+                <w:rFonts w:ascii="Aptos" w:hAnsi="Aptos" w:cs="Arial"/>
+                <w:sz w:val="24"/>
+                <w:szCs w:val="24"/>
+              </w:rPr>
+              <w:t>The Heath Golf Club</w:t>
+            </w:r>
+          </w:p>
+        </w:tc>
+        <w:tc>
+          <w:tcPr>
+            <w:tcW w:w="2882" w:type="dxa"/>
+            <w:vAlign w:val="center"/>
+          </w:tcPr>
+          <w:p>
+            <w:pPr>
+              <w:jc w:val="center"/>
+              <w:cnfStyle w:val="000000100000" w:firstRow="0" w:lastRow="0" w:firstColumn="0" w:lastColumn="0" w:oddVBand="0" w:evenVBand="0" w:oddHBand="1" w:evenHBand="0" w:firstRowFirstColumn="0" w:firstRowLastColumn="0" w:lastRowFirstColumn="0" w:lastRowLastColumn="0"/>
+              <w:rPr>
+                <w:rFonts w:ascii="Aptos" w:hAnsi="Aptos" w:cs="Arial"/>
+                <w:sz w:val="24"/>
+                <w:szCs w:val="24"/>
+              </w:rPr>
+            </w:pPr>
+            <w:r>
+              <w:rPr>
+                <w:rFonts w:ascii="Aptos" w:hAnsi="Aptos" w:cs="Arial"/>
+                <w:sz w:val="24"/>
+                <w:szCs w:val="24"/>
+              </w:rPr>
+              <w:t>Donamase Art Centre</w:t>
+            </w:r>
+          </w:p>
+        </w:tc>
+        <w:tc>
+          <w:tcPr>
+            <w:tcW w:w="2875" w:type="dxa"/>
+            <w:vAlign w:val="center"/>
+          </w:tcPr>
+          <w:p>
+            <w:pPr>
+              <w:jc w:val="center"/>
+              <w:cnfStyle w:val="000000100000" w:firstRow="0" w:lastRow="0" w:firstColumn="0" w:lastColumn="0" w:oddVBand="0" w:evenVBand="0" w:oddHBand="1" w:evenHBand="0" w:firstRowFirstColumn="0" w:firstRowLastColumn="0" w:lastRowFirstColumn="0" w:lastRowLastColumn="0"/>
+              <w:rPr>
+                <w:rFonts w:ascii="Aptos" w:hAnsi="Aptos" w:cs="Arial"/>
+                <w:sz w:val="24"/>
+                <w:szCs w:val="24"/>
+              </w:rPr>
+            </w:pPr>
+            <w:r>
+              <w:rPr>
+                <w:rFonts w:ascii="Aptos" w:hAnsi="Aptos" w:cs="Arial"/>
+                <w:sz w:val="24"/>
+                <w:szCs w:val="24"/>
+              </w:rPr>
+              <w:t>5.52</w:t>
+            </w:r>
+          </w:p>
+        </w:tc>
+      </w:tr>
+      <w:tr>
+        <w:trPr>
+          <w:trHeight w:val="445"/>
+          <w:jc w:val="center"/>
+        </w:trPr>
+        <w:tc>
+          <w:tcPr>
+            <w:cnfStyle w:val="001000000000" w:firstRow="0" w:lastRow="0" w:firstColumn="1" w:lastColumn="0" w:oddVBand="0" w:evenVBand="0" w:oddHBand="0" w:evenHBand="0" w:firstRowFirstColumn="0" w:firstRowLastColumn="0" w:lastRowFirstColumn="0" w:lastRowLastColumn="0"/>
+            <w:tcW w:w="889" w:type="dxa"/>
+          </w:tcPr>
+          <w:p>
+            <w:pPr>
+              <w:jc w:val="center"/>
+              <w:rPr>
+                <w:rFonts w:ascii="Aptos" w:hAnsi="Aptos" w:cs="Arial"/>
+                <w:color w:val="FF0000"/>
+                <w:sz w:val="24"/>
+                <w:szCs w:val="24"/>
+              </w:rPr>
+            </w:pPr>
+            <w:r>
+              <w:rPr>
+                <w:rFonts w:ascii="Aptos" w:hAnsi="Aptos" w:cs="Arial"/>
+                <w:color w:val="FF0000"/>
+                <w:sz w:val="24"/>
+                <w:szCs w:val="24"/>
+              </w:rPr>
+              <w:t>iv)</w:t>
+            </w:r>
+          </w:p>
+        </w:tc>
+        <w:tc>
+          <w:tcPr>
+            <w:tcW w:w="2883" w:type="dxa"/>
+            <w:vAlign w:val="center"/>
+          </w:tcPr>
+          <w:p>
+            <w:pPr>
+              <w:jc w:val="center"/>
+              <w:cnfStyle w:val="000000000000" w:firstRow="0" w:lastRow="0" w:firstColumn="0" w:lastColumn="0" w:oddVBand="0" w:evenVBand="0" w:oddHBand="0" w:evenHBand="0" w:firstRowFirstColumn="0" w:firstRowLastColumn="0" w:lastRowFirstColumn="0" w:lastRowLastColumn="0"/>
+              <w:rPr>
+                <w:rFonts w:ascii="Aptos" w:hAnsi="Aptos" w:cs="Arial"/>
+                <w:color w:val="FF0000"/>
+                <w:sz w:val="24"/>
+                <w:szCs w:val="24"/>
+              </w:rPr>
+            </w:pPr>
+            <w:r>
+              <w:rPr>
+                <w:rFonts w:ascii="Aptos" w:hAnsi="Aptos" w:cs="Arial"/>
+                <w:color w:val="FF0000"/>
+                <w:sz w:val="24"/>
+                <w:szCs w:val="24"/>
+              </w:rPr>
+              <w:t>O’Moore Park</w:t>
+            </w:r>
+          </w:p>
+        </w:tc>
+        <w:tc>
+          <w:tcPr>
+            <w:tcW w:w="2882" w:type="dxa"/>
+            <w:vAlign w:val="center"/>
+          </w:tcPr>
+          <w:p>
+            <w:pPr>
+              <w:jc w:val="center"/>
+              <w:cnfStyle w:val="000000000000" w:firstRow="0" w:lastRow="0" w:firstColumn="0" w:lastColumn="0" w:oddVBand="0" w:evenVBand="0" w:oddHBand="0" w:evenHBand="0" w:firstRowFirstColumn="0" w:firstRowLastColumn="0" w:lastRowFirstColumn="0" w:lastRowLastColumn="0"/>
+              <w:rPr>
+                <w:rFonts w:ascii="Aptos" w:hAnsi="Aptos" w:cs="Arial"/>
+                <w:color w:val="FF0000"/>
+                <w:sz w:val="24"/>
+                <w:szCs w:val="24"/>
+              </w:rPr>
+            </w:pPr>
+            <w:r>
+              <w:rPr>
+                <w:rFonts w:ascii="Aptos" w:hAnsi="Aptos" w:cs="Arial"/>
+                <w:color w:val="FF0000"/>
+                <w:sz w:val="24"/>
+                <w:szCs w:val="24"/>
+              </w:rPr>
+              <w:t>Donamase Art Centre</w:t>
+            </w:r>
+          </w:p>
+        </w:tc>
+        <w:tc>
+          <w:tcPr>
+            <w:tcW w:w="2875" w:type="dxa"/>
+            <w:vAlign w:val="center"/>
+          </w:tcPr>
+          <w:p>
+            <w:pPr>
+              <w:jc w:val="center"/>
+              <w:cnfStyle w:val="000000000000" w:firstRow="0" w:lastRow="0" w:firstColumn="0" w:lastColumn="0" w:oddVBand="0" w:evenVBand="0" w:oddHBand="0" w:evenHBand="0" w:firstRowFirstColumn="0" w:firstRowLastColumn="0" w:lastRowFirstColumn="0" w:lastRowLastColumn="0"/>
+              <w:rPr>
+                <w:rFonts w:ascii="Aptos" w:hAnsi="Aptos" w:cs="Arial"/>
+                <w:color w:val="FF0000"/>
+                <w:sz w:val="24"/>
+                <w:szCs w:val="24"/>
+              </w:rPr>
+            </w:pPr>
+            <w:r>
+              <w:rPr>
+                <w:rFonts w:ascii="Aptos" w:hAnsi="Aptos" w:cs="Arial"/>
+                <w:color w:val="FF0000"/>
+                <w:sz w:val="24"/>
+                <w:szCs w:val="24"/>
+              </w:rPr>
+              <w:t>6.01</w:t>
+            </w:r>
+          </w:p>
+        </w:tc>
+      </w:tr>
+    </w:tbl>
+    <w:p>
+      <w:pPr>
+        <w:rPr>
+          <w:rFonts w:ascii="Aptos" w:eastAsiaTheme="majorEastAsia" w:hAnsi="Aptos" w:cs="Arial"/>
+          <w:color w:val="000000" w:themeColor="text1"/>
+          <w:sz w:val="24"/>
+          <w:szCs w:val="24"/>
+        </w:rPr>
+      </w:pPr>
+    </w:p>
+    <w:p>
+      <w:pPr>
+        <w:jc w:val="center"/>
+        <w:rPr>
+          <w:rFonts w:ascii="Aptos" w:eastAsiaTheme="majorEastAsia" w:hAnsi="Aptos" w:cs="Arial"/>
+          <w:color w:val="000000" w:themeColor="text1"/>
+          <w:sz w:val="24"/>
+          <w:szCs w:val="24"/>
+        </w:rPr>
+      </w:pPr>
+      <w:r>
+        <w:rPr>
+          <w:rFonts w:ascii="Aptos" w:eastAsiaTheme="majorEastAsia" w:hAnsi="Aptos" w:cs="Arial"/>
           <w:noProof/>
-          <w:sz w:val="24"/>
-          <w:szCs w:val="24"/>
-        </w:rPr>
-        <w:lastRenderedPageBreak/>
+          <w:color w:val="000000" w:themeColor="text1"/>
+          <w:sz w:val="24"/>
+          <w:szCs w:val="24"/>
+        </w:rPr>
         <w:drawing>
-          <wp:inline distT="0" distB="0" distL="0" distR="0" wp14:anchorId="4CB560D2" wp14:editId="45A90593">
-            <wp:extent cx="5731510" cy="6050280"/>
-            <wp:effectExtent l="0" t="0" r="2540" b="7620"/>
-            <wp:docPr id="70275921" name="Picture 1" descr="A screenshot of a computer program&#10;&#10;Description automatically generated"/>
+          <wp:inline distT="0" distB="0" distL="0" distR="0" wp14:anchorId="395980F6" wp14:editId="56A0C5B0">
+            <wp:extent cx="3975869" cy="2918691"/>
+            <wp:effectExtent l="0" t="0" r="5715" b="0"/>
+            <wp:docPr id="1168758509" name="Picture 1" descr="A diagram of a triangle with green circles and black lines&#10;&#10;Description automatically generated"/>
             <wp:cNvGraphicFramePr>
               <a:graphicFrameLocks xmlns:a="http://schemas.openxmlformats.org/drawingml/2006/main" noChangeAspect="1"/>
             </wp:cNvGraphicFramePr>
@@ -5027,11 +10030,11 @@
               <a:graphicData uri="http://schemas.openxmlformats.org/drawingml/2006/picture">
                 <pic:pic xmlns:pic="http://schemas.openxmlformats.org/drawingml/2006/picture">
                   <pic:nvPicPr>
-                    <pic:cNvPr id="70275921" name="Picture 1" descr="A screenshot of a computer program&#10;&#10;Description automatically generated"/>
+                    <pic:cNvPr id="1168758509" name="Picture 1" descr="A diagram of a triangle with green circles and black lines&#10;&#10;Description automatically generated"/>
                     <pic:cNvPicPr/>
                   </pic:nvPicPr>
                   <pic:blipFill>
-                    <a:blip r:embed="rId18"/>
+                    <a:blip r:embed="rId21"/>
                     <a:stretch>
                       <a:fillRect/>
                     </a:stretch>
@@ -5039,7 +10042,7 @@
                   <pic:spPr>
                     <a:xfrm>
                       <a:off x="0" y="0"/>
-                      <a:ext cx="5731510" cy="6050280"/>
+                      <a:ext cx="3985155" cy="2925508"/>
                     </a:xfrm>
                     <a:prstGeom prst="rect">
                       <a:avLst/>
@@ -5051,9 +10054,50 @@
           </wp:inline>
         </w:drawing>
       </w:r>
-      <w:r>
-        <w:rPr>
-          <w:rFonts w:ascii="Aptos" w:hAnsi="Aptos" w:cs="Arial"/>
+    </w:p>
+    <w:p>
+      <w:pPr>
+        <w:jc w:val="center"/>
+        <w:rPr>
+          <w:rFonts w:ascii="Aptos" w:eastAsiaTheme="majorEastAsia" w:hAnsi="Aptos" w:cs="Arial"/>
+          <w:color w:val="000000" w:themeColor="text1"/>
+          <w:sz w:val="24"/>
+          <w:szCs w:val="24"/>
+        </w:rPr>
+      </w:pPr>
+    </w:p>
+    <w:p>
+      <w:pPr>
+        <w:rPr>
+          <w:rFonts w:ascii="Aptos" w:eastAsiaTheme="majorEastAsia" w:hAnsi="Aptos" w:cs="Arial"/>
+          <w:color w:val="000000" w:themeColor="text1"/>
+          <w:sz w:val="24"/>
+          <w:szCs w:val="24"/>
+        </w:rPr>
+      </w:pPr>
+      <w:r>
+        <w:rPr>
+          <w:rFonts w:ascii="Aptos" w:eastAsiaTheme="majorEastAsia" w:hAnsi="Aptos" w:cs="Arial"/>
+          <w:color w:val="000000" w:themeColor="text1"/>
+          <w:sz w:val="24"/>
+          <w:szCs w:val="24"/>
+        </w:rPr>
+        <w:t>Above showcases how a cycle is formed, meaning that we can no longer consider the nodes O’Moore park (B) to Donamase Art Centre (C)</w:t>
+      </w:r>
+    </w:p>
+    <w:p>
+      <w:pPr>
+        <w:rPr>
+          <w:rFonts w:ascii="Aptos" w:eastAsiaTheme="majorEastAsia" w:hAnsi="Aptos" w:cs="Arial"/>
+          <w:color w:val="000000" w:themeColor="text1"/>
+          <w:sz w:val="24"/>
+          <w:szCs w:val="24"/>
+        </w:rPr>
+      </w:pPr>
+      <w:r>
+        <w:rPr>
+          <w:rFonts w:ascii="Aptos" w:eastAsiaTheme="majorEastAsia" w:hAnsi="Aptos" w:cs="Arial"/>
+          <w:color w:val="000000" w:themeColor="text1"/>
           <w:sz w:val="24"/>
           <w:szCs w:val="24"/>
         </w:rPr>
@@ -5063,57 +10107,806 @@
     <w:p>
       <w:pPr>
         <w:rPr>
-          <w:rFonts w:ascii="Aptos" w:hAnsi="Aptos" w:cs="Arial"/>
-          <w:sz w:val="24"/>
-          <w:szCs w:val="24"/>
-        </w:rPr>
-      </w:pPr>
-    </w:p>
-    <w:p>
-      <w:pPr>
-        <w:pStyle w:val="Heading1"/>
-        <w:rPr>
-          <w:rFonts w:ascii="Aptos" w:hAnsi="Aptos" w:cs="Arial"/>
+          <w:rFonts w:ascii="Aptos" w:eastAsiaTheme="majorEastAsia" w:hAnsi="Aptos" w:cs="Arial"/>
           <w:b/>
           <w:bCs/>
-          <w:sz w:val="24"/>
-          <w:szCs w:val="24"/>
-        </w:rPr>
-      </w:pPr>
-      <w:bookmarkStart w:id="9" w:name="_Toc184323245"/>
-      <w:r>
-        <w:rPr>
-          <w:rFonts w:ascii="Aptos" w:hAnsi="Aptos" w:cs="Arial"/>
+          <w:color w:val="000000" w:themeColor="text1"/>
+          <w:sz w:val="24"/>
+          <w:szCs w:val="24"/>
+        </w:rPr>
+      </w:pPr>
+      <w:r>
+        <w:rPr>
+          <w:rFonts w:ascii="Aptos" w:eastAsiaTheme="majorEastAsia" w:hAnsi="Aptos" w:cs="Arial"/>
           <w:b/>
           <w:bCs/>
           <w:color w:val="000000" w:themeColor="text1"/>
+          <w:sz w:val="24"/>
+          <w:szCs w:val="24"/>
+        </w:rPr>
+        <w:lastRenderedPageBreak/>
+        <w:t>Final Output after Kruskal’s Algorithm</w:t>
+      </w:r>
+    </w:p>
+    <w:tbl>
+      <w:tblPr>
+        <w:tblStyle w:val="PlainTable4"/>
+        <w:tblW w:w="9529" w:type="dxa"/>
+        <w:jc w:val="center"/>
+        <w:tblLook w:val="04A0" w:firstRow="1" w:lastRow="0" w:firstColumn="1" w:lastColumn="0" w:noHBand="0" w:noVBand="1"/>
+      </w:tblPr>
+      <w:tblGrid>
+        <w:gridCol w:w="889"/>
+        <w:gridCol w:w="2883"/>
+        <w:gridCol w:w="2882"/>
+        <w:gridCol w:w="2875"/>
+      </w:tblGrid>
+      <w:tr>
+        <w:trPr>
+          <w:cnfStyle w:val="100000000000" w:firstRow="1" w:lastRow="0" w:firstColumn="0" w:lastColumn="0" w:oddVBand="0" w:evenVBand="0" w:oddHBand="0" w:evenHBand="0" w:firstRowFirstColumn="0" w:firstRowLastColumn="0" w:lastRowFirstColumn="0" w:lastRowLastColumn="0"/>
+          <w:trHeight w:val="445"/>
+          <w:jc w:val="center"/>
+        </w:trPr>
+        <w:tc>
+          <w:tcPr>
+            <w:cnfStyle w:val="001000000000" w:firstRow="0" w:lastRow="0" w:firstColumn="1" w:lastColumn="0" w:oddVBand="0" w:evenVBand="0" w:oddHBand="0" w:evenHBand="0" w:firstRowFirstColumn="0" w:firstRowLastColumn="0" w:lastRowFirstColumn="0" w:lastRowLastColumn="0"/>
+            <w:tcW w:w="889" w:type="dxa"/>
+            <w:vAlign w:val="center"/>
+          </w:tcPr>
+          <w:p>
+            <w:pPr>
+              <w:jc w:val="center"/>
+              <w:rPr>
+                <w:rFonts w:ascii="Aptos" w:hAnsi="Aptos" w:cs="Arial"/>
+                <w:sz w:val="24"/>
+                <w:szCs w:val="24"/>
+              </w:rPr>
+            </w:pPr>
+            <w:r>
+              <w:rPr>
+                <w:rFonts w:ascii="Aptos" w:hAnsi="Aptos" w:cs="Arial"/>
+                <w:sz w:val="24"/>
+                <w:szCs w:val="24"/>
+              </w:rPr>
+              <w:t>Count</w:t>
+            </w:r>
+          </w:p>
+        </w:tc>
+        <w:tc>
+          <w:tcPr>
+            <w:tcW w:w="2883" w:type="dxa"/>
+            <w:vAlign w:val="center"/>
+          </w:tcPr>
+          <w:p>
+            <w:pPr>
+              <w:jc w:val="center"/>
+              <w:cnfStyle w:val="100000000000" w:firstRow="1" w:lastRow="0" w:firstColumn="0" w:lastColumn="0" w:oddVBand="0" w:evenVBand="0" w:oddHBand="0" w:evenHBand="0" w:firstRowFirstColumn="0" w:firstRowLastColumn="0" w:lastRowFirstColumn="0" w:lastRowLastColumn="0"/>
+              <w:rPr>
+                <w:rFonts w:ascii="Aptos" w:hAnsi="Aptos" w:cs="Arial"/>
+                <w:sz w:val="24"/>
+                <w:szCs w:val="24"/>
+              </w:rPr>
+            </w:pPr>
+            <w:r>
+              <w:rPr>
+                <w:rFonts w:ascii="Aptos" w:eastAsiaTheme="majorEastAsia" w:hAnsi="Aptos" w:cs="Arial"/>
+                <w:color w:val="000000" w:themeColor="text1"/>
+                <w:sz w:val="24"/>
+                <w:szCs w:val="24"/>
+              </w:rPr>
+              <w:br w:type="page"/>
+            </w:r>
+            <w:r>
+              <w:rPr>
+                <w:rFonts w:ascii="Aptos" w:hAnsi="Aptos" w:cs="Arial"/>
+                <w:sz w:val="24"/>
+                <w:szCs w:val="24"/>
+              </w:rPr>
+              <w:t>Site 1</w:t>
+            </w:r>
+          </w:p>
+        </w:tc>
+        <w:tc>
+          <w:tcPr>
+            <w:tcW w:w="2882" w:type="dxa"/>
+            <w:vAlign w:val="center"/>
+          </w:tcPr>
+          <w:p>
+            <w:pPr>
+              <w:jc w:val="center"/>
+              <w:cnfStyle w:val="100000000000" w:firstRow="1" w:lastRow="0" w:firstColumn="0" w:lastColumn="0" w:oddVBand="0" w:evenVBand="0" w:oddHBand="0" w:evenHBand="0" w:firstRowFirstColumn="0" w:firstRowLastColumn="0" w:lastRowFirstColumn="0" w:lastRowLastColumn="0"/>
+              <w:rPr>
+                <w:rFonts w:ascii="Aptos" w:hAnsi="Aptos" w:cs="Arial"/>
+                <w:sz w:val="24"/>
+                <w:szCs w:val="24"/>
+              </w:rPr>
+            </w:pPr>
+            <w:r>
+              <w:rPr>
+                <w:rFonts w:ascii="Aptos" w:hAnsi="Aptos" w:cs="Arial"/>
+                <w:sz w:val="24"/>
+                <w:szCs w:val="24"/>
+              </w:rPr>
+              <w:t>Site 2</w:t>
+            </w:r>
+          </w:p>
+        </w:tc>
+        <w:tc>
+          <w:tcPr>
+            <w:tcW w:w="2875" w:type="dxa"/>
+            <w:vAlign w:val="center"/>
+          </w:tcPr>
+          <w:p>
+            <w:pPr>
+              <w:jc w:val="center"/>
+              <w:cnfStyle w:val="100000000000" w:firstRow="1" w:lastRow="0" w:firstColumn="0" w:lastColumn="0" w:oddVBand="0" w:evenVBand="0" w:oddHBand="0" w:evenHBand="0" w:firstRowFirstColumn="0" w:firstRowLastColumn="0" w:lastRowFirstColumn="0" w:lastRowLastColumn="0"/>
+              <w:rPr>
+                <w:rFonts w:ascii="Aptos" w:hAnsi="Aptos" w:cs="Arial"/>
+                <w:sz w:val="24"/>
+                <w:szCs w:val="24"/>
+              </w:rPr>
+            </w:pPr>
+            <w:r>
+              <w:rPr>
+                <w:rFonts w:ascii="Aptos" w:hAnsi="Aptos" w:cs="Arial"/>
+                <w:sz w:val="24"/>
+                <w:szCs w:val="24"/>
+              </w:rPr>
+              <w:t>Weight</w:t>
+            </w:r>
+          </w:p>
+        </w:tc>
+      </w:tr>
+      <w:tr>
+        <w:trPr>
+          <w:cnfStyle w:val="000000100000" w:firstRow="0" w:lastRow="0" w:firstColumn="0" w:lastColumn="0" w:oddVBand="0" w:evenVBand="0" w:oddHBand="1" w:evenHBand="0" w:firstRowFirstColumn="0" w:firstRowLastColumn="0" w:lastRowFirstColumn="0" w:lastRowLastColumn="0"/>
+          <w:trHeight w:val="445"/>
+          <w:jc w:val="center"/>
+        </w:trPr>
+        <w:tc>
+          <w:tcPr>
+            <w:cnfStyle w:val="001000000000" w:firstRow="0" w:lastRow="0" w:firstColumn="1" w:lastColumn="0" w:oddVBand="0" w:evenVBand="0" w:oddHBand="0" w:evenHBand="0" w:firstRowFirstColumn="0" w:firstRowLastColumn="0" w:lastRowFirstColumn="0" w:lastRowLastColumn="0"/>
+            <w:tcW w:w="889" w:type="dxa"/>
+          </w:tcPr>
+          <w:p>
+            <w:pPr>
+              <w:jc w:val="center"/>
+              <w:rPr>
+                <w:rFonts w:ascii="Aptos" w:hAnsi="Aptos" w:cs="Arial"/>
+                <w:sz w:val="24"/>
+                <w:szCs w:val="24"/>
+              </w:rPr>
+            </w:pPr>
+            <w:r>
+              <w:rPr>
+                <w:rFonts w:ascii="Aptos" w:hAnsi="Aptos" w:cs="Arial"/>
+                <w:sz w:val="24"/>
+                <w:szCs w:val="24"/>
+              </w:rPr>
+              <w:t>i)</w:t>
+            </w:r>
+          </w:p>
+        </w:tc>
+        <w:tc>
+          <w:tcPr>
+            <w:tcW w:w="2883" w:type="dxa"/>
+            <w:vAlign w:val="center"/>
+          </w:tcPr>
+          <w:p>
+            <w:pPr>
+              <w:jc w:val="center"/>
+              <w:cnfStyle w:val="000000100000" w:firstRow="0" w:lastRow="0" w:firstColumn="0" w:lastColumn="0" w:oddVBand="0" w:evenVBand="0" w:oddHBand="1" w:evenHBand="0" w:firstRowFirstColumn="0" w:firstRowLastColumn="0" w:lastRowFirstColumn="0" w:lastRowLastColumn="0"/>
+              <w:rPr>
+                <w:rFonts w:ascii="Aptos" w:hAnsi="Aptos" w:cs="Arial"/>
+                <w:sz w:val="24"/>
+                <w:szCs w:val="24"/>
+              </w:rPr>
+            </w:pPr>
+            <w:r>
+              <w:rPr>
+                <w:rFonts w:ascii="Aptos" w:hAnsi="Aptos" w:cs="Arial"/>
+                <w:sz w:val="24"/>
+                <w:szCs w:val="24"/>
+              </w:rPr>
+              <w:t xml:space="preserve">Rock of Donamase </w:t>
+            </w:r>
+          </w:p>
+        </w:tc>
+        <w:tc>
+          <w:tcPr>
+            <w:tcW w:w="2882" w:type="dxa"/>
+            <w:vAlign w:val="center"/>
+          </w:tcPr>
+          <w:p>
+            <w:pPr>
+              <w:jc w:val="center"/>
+              <w:cnfStyle w:val="000000100000" w:firstRow="0" w:lastRow="0" w:firstColumn="0" w:lastColumn="0" w:oddVBand="0" w:evenVBand="0" w:oddHBand="1" w:evenHBand="0" w:firstRowFirstColumn="0" w:firstRowLastColumn="0" w:lastRowFirstColumn="0" w:lastRowLastColumn="0"/>
+              <w:rPr>
+                <w:rFonts w:ascii="Aptos" w:hAnsi="Aptos" w:cs="Arial"/>
+                <w:sz w:val="24"/>
+                <w:szCs w:val="24"/>
+              </w:rPr>
+            </w:pPr>
+            <w:r>
+              <w:rPr>
+                <w:rFonts w:ascii="Aptos" w:hAnsi="Aptos" w:cs="Arial"/>
+                <w:sz w:val="24"/>
+                <w:szCs w:val="24"/>
+              </w:rPr>
+              <w:t>The Heath Golf Club</w:t>
+            </w:r>
+          </w:p>
+        </w:tc>
+        <w:tc>
+          <w:tcPr>
+            <w:tcW w:w="2875" w:type="dxa"/>
+            <w:vAlign w:val="center"/>
+          </w:tcPr>
+          <w:p>
+            <w:pPr>
+              <w:jc w:val="center"/>
+              <w:cnfStyle w:val="000000100000" w:firstRow="0" w:lastRow="0" w:firstColumn="0" w:lastColumn="0" w:oddVBand="0" w:evenVBand="0" w:oddHBand="1" w:evenHBand="0" w:firstRowFirstColumn="0" w:firstRowLastColumn="0" w:lastRowFirstColumn="0" w:lastRowLastColumn="0"/>
+              <w:rPr>
+                <w:rFonts w:ascii="Aptos" w:hAnsi="Aptos" w:cs="Arial"/>
+                <w:sz w:val="24"/>
+                <w:szCs w:val="24"/>
+              </w:rPr>
+            </w:pPr>
+            <w:r>
+              <w:rPr>
+                <w:rFonts w:ascii="Aptos" w:hAnsi="Aptos" w:cs="Arial"/>
+                <w:sz w:val="24"/>
+                <w:szCs w:val="24"/>
+              </w:rPr>
+              <w:t>2.41</w:t>
+            </w:r>
+          </w:p>
+        </w:tc>
+      </w:tr>
+      <w:tr>
+        <w:trPr>
+          <w:trHeight w:val="445"/>
+          <w:jc w:val="center"/>
+        </w:trPr>
+        <w:tc>
+          <w:tcPr>
+            <w:cnfStyle w:val="001000000000" w:firstRow="0" w:lastRow="0" w:firstColumn="1" w:lastColumn="0" w:oddVBand="0" w:evenVBand="0" w:oddHBand="0" w:evenHBand="0" w:firstRowFirstColumn="0" w:firstRowLastColumn="0" w:lastRowFirstColumn="0" w:lastRowLastColumn="0"/>
+            <w:tcW w:w="889" w:type="dxa"/>
+          </w:tcPr>
+          <w:p>
+            <w:pPr>
+              <w:jc w:val="center"/>
+              <w:rPr>
+                <w:rFonts w:ascii="Aptos" w:hAnsi="Aptos" w:cs="Arial"/>
+                <w:sz w:val="24"/>
+                <w:szCs w:val="24"/>
+              </w:rPr>
+            </w:pPr>
+            <w:r>
+              <w:rPr>
+                <w:rFonts w:ascii="Aptos" w:hAnsi="Aptos" w:cs="Arial"/>
+                <w:sz w:val="24"/>
+                <w:szCs w:val="24"/>
+              </w:rPr>
+              <w:t>ii)</w:t>
+            </w:r>
+          </w:p>
+        </w:tc>
+        <w:tc>
+          <w:tcPr>
+            <w:tcW w:w="2883" w:type="dxa"/>
+            <w:vAlign w:val="center"/>
+          </w:tcPr>
+          <w:p>
+            <w:pPr>
+              <w:jc w:val="center"/>
+              <w:cnfStyle w:val="000000000000" w:firstRow="0" w:lastRow="0" w:firstColumn="0" w:lastColumn="0" w:oddVBand="0" w:evenVBand="0" w:oddHBand="0" w:evenHBand="0" w:firstRowFirstColumn="0" w:firstRowLastColumn="0" w:lastRowFirstColumn="0" w:lastRowLastColumn="0"/>
+              <w:rPr>
+                <w:rFonts w:ascii="Aptos" w:hAnsi="Aptos" w:cs="Arial"/>
+                <w:sz w:val="24"/>
+                <w:szCs w:val="24"/>
+              </w:rPr>
+            </w:pPr>
+            <w:r>
+              <w:rPr>
+                <w:rFonts w:ascii="Aptos" w:hAnsi="Aptos" w:cs="Arial"/>
+                <w:sz w:val="24"/>
+                <w:szCs w:val="24"/>
+              </w:rPr>
+              <w:t>Rock of Donamase</w:t>
+            </w:r>
+          </w:p>
+        </w:tc>
+        <w:tc>
+          <w:tcPr>
+            <w:tcW w:w="2882" w:type="dxa"/>
+            <w:vAlign w:val="center"/>
+          </w:tcPr>
+          <w:p>
+            <w:pPr>
+              <w:jc w:val="center"/>
+              <w:cnfStyle w:val="000000000000" w:firstRow="0" w:lastRow="0" w:firstColumn="0" w:lastColumn="0" w:oddVBand="0" w:evenVBand="0" w:oddHBand="0" w:evenHBand="0" w:firstRowFirstColumn="0" w:firstRowLastColumn="0" w:lastRowFirstColumn="0" w:lastRowLastColumn="0"/>
+              <w:rPr>
+                <w:rFonts w:ascii="Aptos" w:hAnsi="Aptos" w:cs="Arial"/>
+                <w:sz w:val="24"/>
+                <w:szCs w:val="24"/>
+              </w:rPr>
+            </w:pPr>
+            <w:r>
+              <w:rPr>
+                <w:rFonts w:ascii="Aptos" w:hAnsi="Aptos" w:cs="Arial"/>
+                <w:sz w:val="24"/>
+                <w:szCs w:val="24"/>
+              </w:rPr>
+              <w:t>O’Moore Park</w:t>
+            </w:r>
+          </w:p>
+        </w:tc>
+        <w:tc>
+          <w:tcPr>
+            <w:tcW w:w="2875" w:type="dxa"/>
+            <w:vAlign w:val="center"/>
+          </w:tcPr>
+          <w:p>
+            <w:pPr>
+              <w:jc w:val="center"/>
+              <w:cnfStyle w:val="000000000000" w:firstRow="0" w:lastRow="0" w:firstColumn="0" w:lastColumn="0" w:oddVBand="0" w:evenVBand="0" w:oddHBand="0" w:evenHBand="0" w:firstRowFirstColumn="0" w:firstRowLastColumn="0" w:lastRowFirstColumn="0" w:lastRowLastColumn="0"/>
+              <w:rPr>
+                <w:rFonts w:ascii="Aptos" w:hAnsi="Aptos" w:cs="Arial"/>
+                <w:sz w:val="24"/>
+                <w:szCs w:val="24"/>
+              </w:rPr>
+            </w:pPr>
+            <w:r>
+              <w:rPr>
+                <w:rFonts w:ascii="Aptos" w:hAnsi="Aptos" w:cs="Arial"/>
+                <w:sz w:val="24"/>
+                <w:szCs w:val="24"/>
+              </w:rPr>
+              <w:t>3.68</w:t>
+            </w:r>
+          </w:p>
+        </w:tc>
+      </w:tr>
+      <w:tr>
+        <w:trPr>
+          <w:cnfStyle w:val="000000100000" w:firstRow="0" w:lastRow="0" w:firstColumn="0" w:lastColumn="0" w:oddVBand="0" w:evenVBand="0" w:oddHBand="1" w:evenHBand="0" w:firstRowFirstColumn="0" w:firstRowLastColumn="0" w:lastRowFirstColumn="0" w:lastRowLastColumn="0"/>
+          <w:trHeight w:val="445"/>
+          <w:jc w:val="center"/>
+        </w:trPr>
+        <w:tc>
+          <w:tcPr>
+            <w:cnfStyle w:val="001000000000" w:firstRow="0" w:lastRow="0" w:firstColumn="1" w:lastColumn="0" w:oddVBand="0" w:evenVBand="0" w:oddHBand="0" w:evenHBand="0" w:firstRowFirstColumn="0" w:firstRowLastColumn="0" w:lastRowFirstColumn="0" w:lastRowLastColumn="0"/>
+            <w:tcW w:w="889" w:type="dxa"/>
+          </w:tcPr>
+          <w:p>
+            <w:pPr>
+              <w:jc w:val="center"/>
+              <w:rPr>
+                <w:rFonts w:ascii="Aptos" w:hAnsi="Aptos" w:cs="Arial"/>
+                <w:sz w:val="24"/>
+                <w:szCs w:val="24"/>
+              </w:rPr>
+            </w:pPr>
+            <w:r>
+              <w:rPr>
+                <w:rFonts w:ascii="Aptos" w:hAnsi="Aptos" w:cs="Arial"/>
+                <w:sz w:val="24"/>
+                <w:szCs w:val="24"/>
+              </w:rPr>
+              <w:t>iii)</w:t>
+            </w:r>
+          </w:p>
+        </w:tc>
+        <w:tc>
+          <w:tcPr>
+            <w:tcW w:w="2883" w:type="dxa"/>
+            <w:vAlign w:val="center"/>
+          </w:tcPr>
+          <w:p>
+            <w:pPr>
+              <w:jc w:val="center"/>
+              <w:cnfStyle w:val="000000100000" w:firstRow="0" w:lastRow="0" w:firstColumn="0" w:lastColumn="0" w:oddVBand="0" w:evenVBand="0" w:oddHBand="1" w:evenHBand="0" w:firstRowFirstColumn="0" w:firstRowLastColumn="0" w:lastRowFirstColumn="0" w:lastRowLastColumn="0"/>
+              <w:rPr>
+                <w:rFonts w:ascii="Aptos" w:hAnsi="Aptos" w:cs="Arial"/>
+                <w:sz w:val="24"/>
+                <w:szCs w:val="24"/>
+              </w:rPr>
+            </w:pPr>
+            <w:r>
+              <w:rPr>
+                <w:rFonts w:ascii="Aptos" w:hAnsi="Aptos" w:cs="Arial"/>
+                <w:sz w:val="24"/>
+                <w:szCs w:val="24"/>
+              </w:rPr>
+              <w:t>The Heath Golf Club</w:t>
+            </w:r>
+          </w:p>
+        </w:tc>
+        <w:tc>
+          <w:tcPr>
+            <w:tcW w:w="2882" w:type="dxa"/>
+            <w:vAlign w:val="center"/>
+          </w:tcPr>
+          <w:p>
+            <w:pPr>
+              <w:jc w:val="center"/>
+              <w:cnfStyle w:val="000000100000" w:firstRow="0" w:lastRow="0" w:firstColumn="0" w:lastColumn="0" w:oddVBand="0" w:evenVBand="0" w:oddHBand="1" w:evenHBand="0" w:firstRowFirstColumn="0" w:firstRowLastColumn="0" w:lastRowFirstColumn="0" w:lastRowLastColumn="0"/>
+              <w:rPr>
+                <w:rFonts w:ascii="Aptos" w:hAnsi="Aptos" w:cs="Arial"/>
+                <w:sz w:val="24"/>
+                <w:szCs w:val="24"/>
+              </w:rPr>
+            </w:pPr>
+            <w:r>
+              <w:rPr>
+                <w:rFonts w:ascii="Aptos" w:hAnsi="Aptos" w:cs="Arial"/>
+                <w:sz w:val="24"/>
+                <w:szCs w:val="24"/>
+              </w:rPr>
+              <w:t>Donamase Art Centre</w:t>
+            </w:r>
+          </w:p>
+        </w:tc>
+        <w:tc>
+          <w:tcPr>
+            <w:tcW w:w="2875" w:type="dxa"/>
+            <w:vAlign w:val="center"/>
+          </w:tcPr>
+          <w:p>
+            <w:pPr>
+              <w:jc w:val="center"/>
+              <w:cnfStyle w:val="000000100000" w:firstRow="0" w:lastRow="0" w:firstColumn="0" w:lastColumn="0" w:oddVBand="0" w:evenVBand="0" w:oddHBand="1" w:evenHBand="0" w:firstRowFirstColumn="0" w:firstRowLastColumn="0" w:lastRowFirstColumn="0" w:lastRowLastColumn="0"/>
+              <w:rPr>
+                <w:rFonts w:ascii="Aptos" w:hAnsi="Aptos" w:cs="Arial"/>
+                <w:sz w:val="24"/>
+                <w:szCs w:val="24"/>
+              </w:rPr>
+            </w:pPr>
+            <w:r>
+              <w:rPr>
+                <w:rFonts w:ascii="Aptos" w:hAnsi="Aptos" w:cs="Arial"/>
+                <w:sz w:val="24"/>
+                <w:szCs w:val="24"/>
+              </w:rPr>
+              <w:t>5.52</w:t>
+            </w:r>
+          </w:p>
+        </w:tc>
+      </w:tr>
+      <w:tr>
+        <w:trPr>
+          <w:trHeight w:val="445"/>
+          <w:jc w:val="center"/>
+        </w:trPr>
+        <w:tc>
+          <w:tcPr>
+            <w:cnfStyle w:val="001000000000" w:firstRow="0" w:lastRow="0" w:firstColumn="1" w:lastColumn="0" w:oddVBand="0" w:evenVBand="0" w:oddHBand="0" w:evenHBand="0" w:firstRowFirstColumn="0" w:firstRowLastColumn="0" w:lastRowFirstColumn="0" w:lastRowLastColumn="0"/>
+            <w:tcW w:w="889" w:type="dxa"/>
+          </w:tcPr>
+          <w:p>
+            <w:pPr>
+              <w:jc w:val="center"/>
+              <w:rPr>
+                <w:rFonts w:ascii="Aptos" w:hAnsi="Aptos" w:cs="Arial"/>
+                <w:sz w:val="24"/>
+                <w:szCs w:val="24"/>
+              </w:rPr>
+            </w:pPr>
+            <w:r>
+              <w:rPr>
+                <w:rFonts w:ascii="Aptos" w:hAnsi="Aptos" w:cs="Arial"/>
+                <w:sz w:val="24"/>
+                <w:szCs w:val="24"/>
+              </w:rPr>
+              <w:t>iv)</w:t>
+            </w:r>
+          </w:p>
+        </w:tc>
+        <w:tc>
+          <w:tcPr>
+            <w:tcW w:w="2883" w:type="dxa"/>
+            <w:vAlign w:val="center"/>
+          </w:tcPr>
+          <w:p>
+            <w:pPr>
+              <w:jc w:val="center"/>
+              <w:cnfStyle w:val="000000000000" w:firstRow="0" w:lastRow="0" w:firstColumn="0" w:lastColumn="0" w:oddVBand="0" w:evenVBand="0" w:oddHBand="0" w:evenHBand="0" w:firstRowFirstColumn="0" w:firstRowLastColumn="0" w:lastRowFirstColumn="0" w:lastRowLastColumn="0"/>
+              <w:rPr>
+                <w:rFonts w:ascii="Aptos" w:hAnsi="Aptos" w:cs="Arial"/>
+                <w:sz w:val="24"/>
+                <w:szCs w:val="24"/>
+              </w:rPr>
+            </w:pPr>
+            <w:r>
+              <w:rPr>
+                <w:rFonts w:ascii="Aptos" w:hAnsi="Aptos" w:cs="Arial"/>
+                <w:sz w:val="24"/>
+                <w:szCs w:val="24"/>
+              </w:rPr>
+              <w:t>Rock of Donamase</w:t>
+            </w:r>
+          </w:p>
+        </w:tc>
+        <w:tc>
+          <w:tcPr>
+            <w:tcW w:w="2882" w:type="dxa"/>
+            <w:vAlign w:val="center"/>
+          </w:tcPr>
+          <w:p>
+            <w:pPr>
+              <w:jc w:val="center"/>
+              <w:cnfStyle w:val="000000000000" w:firstRow="0" w:lastRow="0" w:firstColumn="0" w:lastColumn="0" w:oddVBand="0" w:evenVBand="0" w:oddHBand="0" w:evenHBand="0" w:firstRowFirstColumn="0" w:firstRowLastColumn="0" w:lastRowFirstColumn="0" w:lastRowLastColumn="0"/>
+              <w:rPr>
+                <w:rFonts w:ascii="Aptos" w:hAnsi="Aptos" w:cs="Arial"/>
+                <w:sz w:val="24"/>
+                <w:szCs w:val="24"/>
+              </w:rPr>
+            </w:pPr>
+            <w:r>
+              <w:rPr>
+                <w:rFonts w:ascii="Aptos" w:hAnsi="Aptos" w:cs="Arial"/>
+                <w:sz w:val="24"/>
+                <w:szCs w:val="24"/>
+              </w:rPr>
+              <w:t>Emo Court</w:t>
+            </w:r>
+          </w:p>
+        </w:tc>
+        <w:tc>
+          <w:tcPr>
+            <w:tcW w:w="2875" w:type="dxa"/>
+            <w:vAlign w:val="center"/>
+          </w:tcPr>
+          <w:p>
+            <w:pPr>
+              <w:jc w:val="center"/>
+              <w:cnfStyle w:val="000000000000" w:firstRow="0" w:lastRow="0" w:firstColumn="0" w:lastColumn="0" w:oddVBand="0" w:evenVBand="0" w:oddHBand="0" w:evenHBand="0" w:firstRowFirstColumn="0" w:firstRowLastColumn="0" w:lastRowFirstColumn="0" w:lastRowLastColumn="0"/>
+              <w:rPr>
+                <w:rFonts w:ascii="Aptos" w:hAnsi="Aptos" w:cs="Arial"/>
+                <w:sz w:val="24"/>
+                <w:szCs w:val="24"/>
+              </w:rPr>
+            </w:pPr>
+            <w:r>
+              <w:rPr>
+                <w:rFonts w:ascii="Aptos" w:hAnsi="Aptos" w:cs="Arial"/>
+                <w:sz w:val="24"/>
+                <w:szCs w:val="24"/>
+              </w:rPr>
+              <w:t>7.71</w:t>
+            </w:r>
+          </w:p>
+        </w:tc>
+      </w:tr>
+      <w:tr>
+        <w:trPr>
+          <w:cnfStyle w:val="000000100000" w:firstRow="0" w:lastRow="0" w:firstColumn="0" w:lastColumn="0" w:oddVBand="0" w:evenVBand="0" w:oddHBand="1" w:evenHBand="0" w:firstRowFirstColumn="0" w:firstRowLastColumn="0" w:lastRowFirstColumn="0" w:lastRowLastColumn="0"/>
+          <w:trHeight w:val="445"/>
+          <w:jc w:val="center"/>
+        </w:trPr>
+        <w:tc>
+          <w:tcPr>
+            <w:cnfStyle w:val="001000000000" w:firstRow="0" w:lastRow="0" w:firstColumn="1" w:lastColumn="0" w:oddVBand="0" w:evenVBand="0" w:oddHBand="0" w:evenHBand="0" w:firstRowFirstColumn="0" w:firstRowLastColumn="0" w:lastRowFirstColumn="0" w:lastRowLastColumn="0"/>
+            <w:tcW w:w="889" w:type="dxa"/>
+          </w:tcPr>
+          <w:p>
+            <w:pPr>
+              <w:jc w:val="center"/>
+              <w:rPr>
+                <w:rFonts w:ascii="Aptos" w:hAnsi="Aptos" w:cs="Arial"/>
+                <w:sz w:val="24"/>
+                <w:szCs w:val="24"/>
+              </w:rPr>
+            </w:pPr>
+            <w:r>
+              <w:rPr>
+                <w:rFonts w:ascii="Aptos" w:hAnsi="Aptos" w:cs="Arial"/>
+                <w:sz w:val="24"/>
+                <w:szCs w:val="24"/>
+              </w:rPr>
+              <w:t>v)</w:t>
+            </w:r>
+          </w:p>
+        </w:tc>
+        <w:tc>
+          <w:tcPr>
+            <w:tcW w:w="2883" w:type="dxa"/>
+            <w:vAlign w:val="center"/>
+          </w:tcPr>
+          <w:p>
+            <w:pPr>
+              <w:jc w:val="center"/>
+              <w:cnfStyle w:val="000000100000" w:firstRow="0" w:lastRow="0" w:firstColumn="0" w:lastColumn="0" w:oddVBand="0" w:evenVBand="0" w:oddHBand="1" w:evenHBand="0" w:firstRowFirstColumn="0" w:firstRowLastColumn="0" w:lastRowFirstColumn="0" w:lastRowLastColumn="0"/>
+              <w:rPr>
+                <w:rFonts w:ascii="Aptos" w:hAnsi="Aptos" w:cs="Arial"/>
+                <w:sz w:val="24"/>
+                <w:szCs w:val="24"/>
+              </w:rPr>
+            </w:pPr>
+            <w:r>
+              <w:rPr>
+                <w:rFonts w:ascii="Aptos" w:hAnsi="Aptos" w:cs="Arial"/>
+                <w:sz w:val="24"/>
+                <w:szCs w:val="24"/>
+              </w:rPr>
+              <w:t>Donamase Art Centre</w:t>
+            </w:r>
+          </w:p>
+        </w:tc>
+        <w:tc>
+          <w:tcPr>
+            <w:tcW w:w="2882" w:type="dxa"/>
+            <w:vAlign w:val="center"/>
+          </w:tcPr>
+          <w:p>
+            <w:pPr>
+              <w:jc w:val="center"/>
+              <w:cnfStyle w:val="000000100000" w:firstRow="0" w:lastRow="0" w:firstColumn="0" w:lastColumn="0" w:oddVBand="0" w:evenVBand="0" w:oddHBand="1" w:evenHBand="0" w:firstRowFirstColumn="0" w:firstRowLastColumn="0" w:lastRowFirstColumn="0" w:lastRowLastColumn="0"/>
+              <w:rPr>
+                <w:rFonts w:ascii="Aptos" w:hAnsi="Aptos" w:cs="Arial"/>
+                <w:sz w:val="24"/>
+                <w:szCs w:val="24"/>
+              </w:rPr>
+            </w:pPr>
+            <w:r>
+              <w:rPr>
+                <w:rFonts w:ascii="Aptos" w:hAnsi="Aptos" w:cs="Arial"/>
+                <w:sz w:val="24"/>
+                <w:szCs w:val="24"/>
+              </w:rPr>
+              <w:t>Portlaoise Heritage Hotel</w:t>
+            </w:r>
+          </w:p>
+        </w:tc>
+        <w:tc>
+          <w:tcPr>
+            <w:tcW w:w="2875" w:type="dxa"/>
+            <w:vAlign w:val="center"/>
+          </w:tcPr>
+          <w:p>
+            <w:pPr>
+              <w:jc w:val="center"/>
+              <w:cnfStyle w:val="000000100000" w:firstRow="0" w:lastRow="0" w:firstColumn="0" w:lastColumn="0" w:oddVBand="0" w:evenVBand="0" w:oddHBand="1" w:evenHBand="0" w:firstRowFirstColumn="0" w:firstRowLastColumn="0" w:lastRowFirstColumn="0" w:lastRowLastColumn="0"/>
+              <w:rPr>
+                <w:rFonts w:ascii="Aptos" w:hAnsi="Aptos" w:cs="Arial"/>
+                <w:sz w:val="24"/>
+                <w:szCs w:val="24"/>
+              </w:rPr>
+            </w:pPr>
+            <w:r>
+              <w:rPr>
+                <w:rFonts w:ascii="Aptos" w:hAnsi="Aptos" w:cs="Arial"/>
+                <w:sz w:val="24"/>
+                <w:szCs w:val="24"/>
+              </w:rPr>
+              <w:t>8.42</w:t>
+            </w:r>
+          </w:p>
+        </w:tc>
+      </w:tr>
+      <w:tr>
+        <w:trPr>
+          <w:trHeight w:val="445"/>
+          <w:jc w:val="center"/>
+        </w:trPr>
+        <w:tc>
+          <w:tcPr>
+            <w:cnfStyle w:val="001000000000" w:firstRow="0" w:lastRow="0" w:firstColumn="1" w:lastColumn="0" w:oddVBand="0" w:evenVBand="0" w:oddHBand="0" w:evenHBand="0" w:firstRowFirstColumn="0" w:firstRowLastColumn="0" w:lastRowFirstColumn="0" w:lastRowLastColumn="0"/>
+            <w:tcW w:w="889" w:type="dxa"/>
+          </w:tcPr>
+          <w:p>
+            <w:pPr>
+              <w:jc w:val="center"/>
+              <w:rPr>
+                <w:rFonts w:ascii="Aptos" w:hAnsi="Aptos" w:cs="Arial"/>
+                <w:b w:val="0"/>
+                <w:bCs w:val="0"/>
+                <w:sz w:val="24"/>
+                <w:szCs w:val="24"/>
+              </w:rPr>
+            </w:pPr>
+          </w:p>
+          <w:p>
+            <w:pPr>
+              <w:jc w:val="center"/>
+              <w:rPr>
+                <w:rFonts w:ascii="Aptos" w:hAnsi="Aptos" w:cs="Arial"/>
+                <w:sz w:val="24"/>
+                <w:szCs w:val="24"/>
+              </w:rPr>
+            </w:pPr>
+          </w:p>
+        </w:tc>
+        <w:tc>
+          <w:tcPr>
+            <w:tcW w:w="2883" w:type="dxa"/>
+            <w:vAlign w:val="center"/>
+          </w:tcPr>
+          <w:p>
+            <w:pPr>
+              <w:jc w:val="center"/>
+              <w:cnfStyle w:val="000000000000" w:firstRow="0" w:lastRow="0" w:firstColumn="0" w:lastColumn="0" w:oddVBand="0" w:evenVBand="0" w:oddHBand="0" w:evenHBand="0" w:firstRowFirstColumn="0" w:firstRowLastColumn="0" w:lastRowFirstColumn="0" w:lastRowLastColumn="0"/>
+              <w:rPr>
+                <w:rFonts w:ascii="Aptos" w:hAnsi="Aptos" w:cs="Arial"/>
+                <w:sz w:val="24"/>
+                <w:szCs w:val="24"/>
+              </w:rPr>
+            </w:pPr>
+          </w:p>
+        </w:tc>
+        <w:tc>
+          <w:tcPr>
+            <w:tcW w:w="2882" w:type="dxa"/>
+            <w:vAlign w:val="center"/>
+          </w:tcPr>
+          <w:p>
+            <w:pPr>
+              <w:jc w:val="center"/>
+              <w:cnfStyle w:val="000000000000" w:firstRow="0" w:lastRow="0" w:firstColumn="0" w:lastColumn="0" w:oddVBand="0" w:evenVBand="0" w:oddHBand="0" w:evenHBand="0" w:firstRowFirstColumn="0" w:firstRowLastColumn="0" w:lastRowFirstColumn="0" w:lastRowLastColumn="0"/>
+              <w:rPr>
+                <w:rFonts w:ascii="Aptos" w:hAnsi="Aptos" w:cs="Arial"/>
+                <w:sz w:val="24"/>
+                <w:szCs w:val="24"/>
+              </w:rPr>
+            </w:pPr>
+          </w:p>
+        </w:tc>
+        <w:tc>
+          <w:tcPr>
+            <w:tcW w:w="2875" w:type="dxa"/>
+            <w:vAlign w:val="center"/>
+          </w:tcPr>
+          <w:p>
+            <w:pPr>
+              <w:jc w:val="center"/>
+              <w:cnfStyle w:val="000000000000" w:firstRow="0" w:lastRow="0" w:firstColumn="0" w:lastColumn="0" w:oddVBand="0" w:evenVBand="0" w:oddHBand="0" w:evenHBand="0" w:firstRowFirstColumn="0" w:firstRowLastColumn="0" w:lastRowFirstColumn="0" w:lastRowLastColumn="0"/>
+              <w:rPr>
+                <w:rFonts w:ascii="Aptos" w:hAnsi="Aptos" w:cs="Arial"/>
+                <w:sz w:val="24"/>
+                <w:szCs w:val="24"/>
+              </w:rPr>
+            </w:pPr>
+          </w:p>
+        </w:tc>
+      </w:tr>
+    </w:tbl>
+    <w:p>
+      <w:pPr>
+        <w:rPr>
+          <w:rFonts w:ascii="Aptos" w:eastAsiaTheme="majorEastAsia" w:hAnsi="Aptos" w:cs="Arial"/>
+          <w:color w:val="000000" w:themeColor="text1"/>
+          <w:sz w:val="24"/>
+          <w:szCs w:val="24"/>
+        </w:rPr>
+      </w:pPr>
+    </w:p>
+    <w:p>
+      <w:pPr>
+        <w:rPr>
+          <w:rFonts w:ascii="Aptos" w:hAnsi="Aptos" w:cs="Arial"/>
+          <w:b/>
+          <w:bCs/>
+          <w:color w:val="000000" w:themeColor="text1"/>
           <w:sz w:val="28"/>
           <w:szCs w:val="28"/>
         </w:rPr>
-        <w:t>Sample Output</w:t>
-      </w:r>
-      <w:bookmarkEnd w:id="9"/>
-    </w:p>
-    <w:p>
-      <w:pPr>
-        <w:rPr>
-          <w:rFonts w:ascii="Aptos" w:hAnsi="Aptos" w:cs="Arial"/>
-          <w:sz w:val="24"/>
-          <w:szCs w:val="24"/>
-        </w:rPr>
-      </w:pPr>
-      <w:r>
-        <w:rPr>
-          <w:rFonts w:ascii="Aptos" w:hAnsi="Aptos" w:cs="Arial"/>
+      </w:pPr>
+      <w:r>
+        <w:rPr>
+          <w:rFonts w:ascii="Aptos" w:hAnsi="Aptos" w:cs="Arial"/>
+          <w:b/>
+          <w:bCs/>
           <w:noProof/>
-          <w:sz w:val="24"/>
-          <w:szCs w:val="24"/>
+          <w:color w:val="000000" w:themeColor="text1"/>
+          <w:sz w:val="28"/>
+          <w:szCs w:val="28"/>
         </w:rPr>
         <w:drawing>
-          <wp:inline distT="0" distB="0" distL="0" distR="0" wp14:anchorId="4EF265B0" wp14:editId="182715EE">
-            <wp:extent cx="5715798" cy="4915586"/>
-            <wp:effectExtent l="0" t="0" r="0" b="0"/>
-            <wp:docPr id="650885181" name="Picture 1" descr="A screenshot of a computer&#10;&#10;Description automatically generated"/>
+          <wp:inline distT="0" distB="0" distL="0" distR="0" wp14:anchorId="3556F882" wp14:editId="05FB2D01">
+            <wp:extent cx="5726430" cy="2521585"/>
+            <wp:effectExtent l="0" t="0" r="7620" b="0"/>
+            <wp:docPr id="683543767" name="Picture 23"/>
             <wp:cNvGraphicFramePr>
               <a:graphicFrameLocks xmlns:a="http://schemas.openxmlformats.org/drawingml/2006/main" noChangeAspect="1"/>
             </wp:cNvGraphicFramePr>
@@ -5121,23 +10914,36 @@
               <a:graphicData uri="http://schemas.openxmlformats.org/drawingml/2006/picture">
                 <pic:pic xmlns:pic="http://schemas.openxmlformats.org/drawingml/2006/picture">
                   <pic:nvPicPr>
-                    <pic:cNvPr id="650885181" name="Picture 1" descr="A screenshot of a computer&#10;&#10;Description automatically generated"/>
-                    <pic:cNvPicPr/>
+                    <pic:cNvPr id="0" name="Picture 3"/>
+                    <pic:cNvPicPr>
+                      <a:picLocks noChangeAspect="1" noChangeArrowheads="1"/>
+                    </pic:cNvPicPr>
                   </pic:nvPicPr>
                   <pic:blipFill>
-                    <a:blip r:embed="rId19"/>
+                    <a:blip r:embed="rId22">
+                      <a:extLst>
+                        <a:ext uri="{28A0092B-C50C-407E-A947-70E740481C1C}">
+                          <a14:useLocalDpi xmlns:a14="http://schemas.microsoft.com/office/drawing/2010/main" val="0"/>
+                        </a:ext>
+                      </a:extLst>
+                    </a:blip>
+                    <a:srcRect/>
                     <a:stretch>
                       <a:fillRect/>
                     </a:stretch>
                   </pic:blipFill>
-                  <pic:spPr>
+                  <pic:spPr bwMode="auto">
                     <a:xfrm>
                       <a:off x="0" y="0"/>
-                      <a:ext cx="5715798" cy="4915586"/>
+                      <a:ext cx="5726430" cy="2521585"/>
                     </a:xfrm>
                     <a:prstGeom prst="rect">
                       <a:avLst/>
                     </a:prstGeom>
+                    <a:noFill/>
+                    <a:ln>
+                      <a:noFill/>
+                    </a:ln>
                   </pic:spPr>
                 </pic:pic>
               </a:graphicData>
@@ -5147,84 +10953,138 @@
       </w:r>
     </w:p>
     <w:p>
-      <w:pPr>
-        <w:rPr>
-          <w:rFonts w:ascii="Aptos" w:hAnsi="Aptos" w:cs="Arial"/>
-          <w:sz w:val="24"/>
-          <w:szCs w:val="24"/>
-        </w:rPr>
-      </w:pPr>
-    </w:p>
-    <w:p>
-      <w:pPr>
+      <w:r>
+        <w:rPr>
+          <w:rFonts w:ascii="Aptos" w:hAnsi="Aptos" w:cs="Arial"/>
+          <w:color w:val="000000" w:themeColor="text1"/>
+          <w:sz w:val="24"/>
+          <w:szCs w:val="24"/>
+        </w:rPr>
+        <w:t xml:space="preserve">The final Minimum Spanning Tree will have </w:t>
+      </w:r>
+      <w:r>
         <w:rPr>
           <w:rFonts w:ascii="Aptos" w:hAnsi="Aptos" w:cs="Arial"/>
           <w:b/>
           <w:bCs/>
           <w:color w:val="000000" w:themeColor="text1"/>
-          <w:sz w:val="28"/>
-          <w:szCs w:val="28"/>
-        </w:rPr>
-      </w:pPr>
-    </w:p>
-    <w:p>
-      <w:pPr>
+          <w:sz w:val="24"/>
+          <w:szCs w:val="24"/>
+        </w:rPr>
+        <w:t xml:space="preserve">n </w:t>
+      </w:r>
+      <w:r>
+        <w:rPr>
+          <w:rFonts w:ascii="Aptos" w:hAnsi="Aptos" w:cs="Arial"/>
+          <w:color w:val="000000" w:themeColor="text1"/>
+          <w:sz w:val="24"/>
+          <w:szCs w:val="24"/>
+        </w:rPr>
+        <w:t xml:space="preserve">nodes and </w:t>
+      </w:r>
+      <w:r>
         <w:rPr>
           <w:rFonts w:ascii="Aptos" w:hAnsi="Aptos" w:cs="Arial"/>
           <w:b/>
           <w:bCs/>
           <w:color w:val="000000" w:themeColor="text1"/>
-          <w:sz w:val="28"/>
-          <w:szCs w:val="28"/>
-        </w:rPr>
-      </w:pPr>
-      <w:r>
-        <w:rPr>
-          <w:rFonts w:ascii="Aptos" w:hAnsi="Aptos" w:cs="Arial"/>
+          <w:sz w:val="24"/>
+          <w:szCs w:val="24"/>
+        </w:rPr>
+        <w:t xml:space="preserve">n-1 </w:t>
+      </w:r>
+      <w:r>
+        <w:t xml:space="preserve">edges. </w:t>
+      </w:r>
+    </w:p>
+    <w:p/>
+    <w:p>
+      <w:pPr>
+        <w:rPr>
+          <w:rFonts w:ascii="Arial" w:eastAsiaTheme="majorEastAsia" w:hAnsi="Arial" w:cs="Arial"/>
           <w:b/>
           <w:bCs/>
           <w:color w:val="000000" w:themeColor="text1"/>
-          <w:sz w:val="28"/>
-          <w:szCs w:val="28"/>
-        </w:rPr>
-        <w:br w:type="page"/>
-      </w:r>
-    </w:p>
-    <w:p>
-      <w:pPr>
-        <w:pStyle w:val="Heading1"/>
-        <w:rPr>
-          <w:rFonts w:ascii="Aptos" w:hAnsi="Aptos" w:cs="Arial"/>
+          <w:sz w:val="24"/>
+          <w:szCs w:val="24"/>
+        </w:rPr>
+      </w:pPr>
+      <w:bookmarkStart w:id="14" w:name="_Toc150090961"/>
+      <w:r>
+        <w:rPr>
+          <w:rFonts w:ascii="Arial" w:hAnsi="Arial" w:cs="Arial"/>
           <w:b/>
           <w:bCs/>
           <w:color w:val="000000" w:themeColor="text1"/>
-          <w:sz w:val="28"/>
-          <w:szCs w:val="28"/>
-        </w:rPr>
-      </w:pPr>
-      <w:r>
-        <w:rPr>
-          <w:rFonts w:ascii="Aptos" w:hAnsi="Aptos" w:cs="Arial"/>
+          <w:sz w:val="24"/>
+          <w:szCs w:val="24"/>
+        </w:rPr>
+        <w:br w:type="page"/>
+      </w:r>
+    </w:p>
+    <w:p>
+      <w:pPr>
+        <w:pStyle w:val="Heading1"/>
+        <w:spacing w:after="240"/>
+        <w:rPr>
+          <w:rFonts w:ascii="Arial" w:hAnsi="Arial" w:cs="Arial"/>
           <w:b/>
           <w:bCs/>
           <w:color w:val="000000" w:themeColor="text1"/>
-          <w:sz w:val="28"/>
-          <w:szCs w:val="28"/>
-        </w:rPr>
-        <w:lastRenderedPageBreak/>
-        <w:t xml:space="preserve"> </w:t>
-      </w:r>
-      <w:bookmarkStart w:id="10" w:name="_Toc184323246"/>
-      <w:r>
-        <w:rPr>
-          <w:rFonts w:ascii="Aptos" w:hAnsi="Aptos" w:cs="Arial"/>
+          <w:sz w:val="24"/>
+          <w:szCs w:val="24"/>
+        </w:rPr>
+      </w:pPr>
+      <w:r>
+        <w:rPr>
+          <w:rFonts w:ascii="Arial" w:hAnsi="Arial" w:cs="Arial"/>
           <w:b/>
           <w:bCs/>
           <w:color w:val="000000" w:themeColor="text1"/>
-          <w:sz w:val="28"/>
-          <w:szCs w:val="28"/>
-        </w:rPr>
-        <w:t xml:space="preserve">Minimum Spanning Tree - </w:t>
+          <w:sz w:val="24"/>
+          <w:szCs w:val="24"/>
+        </w:rPr>
+        <w:lastRenderedPageBreak/>
+        <w:t>Conclusion</w:t>
+      </w:r>
+      <w:bookmarkEnd w:id="14"/>
+    </w:p>
+    <w:p>
+      <w:pPr>
+        <w:rPr>
+          <w:rFonts w:ascii="Aptos" w:hAnsi="Aptos" w:cs="Arial"/>
+          <w:color w:val="000000" w:themeColor="text1"/>
+          <w:sz w:val="24"/>
+          <w:szCs w:val="24"/>
+        </w:rPr>
+      </w:pPr>
+      <w:r>
+        <w:rPr>
+          <w:rFonts w:ascii="Aptos" w:hAnsi="Aptos" w:cs="Arial"/>
+          <w:color w:val="000000" w:themeColor="text1"/>
+          <w:sz w:val="24"/>
+          <w:szCs w:val="24"/>
+        </w:rPr>
+        <w:t xml:space="preserve">In conclusion we explored the application of hash tables and graphs – testing our knowledge on the fundamentals of building a data structure of our own. </w:t>
+      </w:r>
+    </w:p>
+    <w:p>
+      <w:pPr>
+        <w:rPr>
+          <w:rFonts w:ascii="Aptos" w:hAnsi="Aptos" w:cs="Arial"/>
+          <w:color w:val="000000" w:themeColor="text1"/>
+          <w:sz w:val="24"/>
+          <w:szCs w:val="24"/>
+        </w:rPr>
+      </w:pPr>
+      <w:r>
+        <w:rPr>
+          <w:rFonts w:ascii="Aptos" w:hAnsi="Aptos" w:cs="Arial"/>
+          <w:color w:val="000000" w:themeColor="text1"/>
+          <w:sz w:val="24"/>
+          <w:szCs w:val="24"/>
+        </w:rPr>
+        <w:t xml:space="preserve">The hash table application clearly demonstrates how to take an input, perform a </w:t>
       </w:r>
       <w:r>
         <w:rPr>
@@ -5232,1676 +11092,205 @@
           <w:b/>
           <w:bCs/>
           <w:color w:val="000000" w:themeColor="text1"/>
-          <w:sz w:val="28"/>
-          <w:szCs w:val="28"/>
-        </w:rPr>
-        <w:t>Dijkstra’s Algorithm</w:t>
-      </w:r>
-      <w:bookmarkEnd w:id="10"/>
-    </w:p>
-    <w:tbl>
-      <w:tblPr>
-        <w:tblStyle w:val="PlainTable4"/>
-        <w:tblpPr w:leftFromText="180" w:rightFromText="180" w:vertAnchor="text" w:horzAnchor="margin" w:tblpXSpec="center" w:tblpY="93"/>
-        <w:tblW w:w="11336" w:type="dxa"/>
-        <w:tblLook w:val="04A0" w:firstRow="1" w:lastRow="0" w:firstColumn="1" w:lastColumn="0" w:noHBand="0" w:noVBand="1"/>
-      </w:tblPr>
-      <w:tblGrid>
-        <w:gridCol w:w="1417"/>
-        <w:gridCol w:w="1417"/>
-        <w:gridCol w:w="1417"/>
-        <w:gridCol w:w="1417"/>
-        <w:gridCol w:w="1417"/>
-        <w:gridCol w:w="1417"/>
-        <w:gridCol w:w="1417"/>
-        <w:gridCol w:w="1417"/>
-      </w:tblGrid>
-      <w:tr>
-        <w:trPr>
-          <w:cnfStyle w:val="100000000000" w:firstRow="1" w:lastRow="0" w:firstColumn="0" w:lastColumn="0" w:oddVBand="0" w:evenVBand="0" w:oddHBand="0" w:evenHBand="0" w:firstRowFirstColumn="0" w:firstRowLastColumn="0" w:lastRowFirstColumn="0" w:lastRowLastColumn="0"/>
-          <w:trHeight w:val="391"/>
-        </w:trPr>
-        <w:tc>
-          <w:tcPr>
-            <w:cnfStyle w:val="001000000000" w:firstRow="0" w:lastRow="0" w:firstColumn="1" w:lastColumn="0" w:oddVBand="0" w:evenVBand="0" w:oddHBand="0" w:evenHBand="0" w:firstRowFirstColumn="0" w:firstRowLastColumn="0" w:lastRowFirstColumn="0" w:lastRowLastColumn="0"/>
-            <w:tcW w:w="1417" w:type="dxa"/>
-          </w:tcPr>
-          <w:p>
-            <w:pPr>
-              <w:jc w:val="center"/>
-              <w:rPr>
-                <w:rFonts w:ascii="Aptos" w:hAnsi="Aptos" w:cs="Arial"/>
-                <w:sz w:val="20"/>
-                <w:szCs w:val="20"/>
-              </w:rPr>
-            </w:pPr>
-            <w:r>
-              <w:rPr>
-                <w:rFonts w:ascii="Aptos" w:hAnsi="Aptos" w:cs="Arial"/>
-                <w:sz w:val="20"/>
-                <w:szCs w:val="20"/>
-              </w:rPr>
-              <w:t>Step</w:t>
-            </w:r>
-          </w:p>
-        </w:tc>
-        <w:tc>
-          <w:tcPr>
-            <w:tcW w:w="1417" w:type="dxa"/>
-          </w:tcPr>
-          <w:p>
-            <w:pPr>
-              <w:jc w:val="center"/>
-              <w:cnfStyle w:val="100000000000" w:firstRow="1" w:lastRow="0" w:firstColumn="0" w:lastColumn="0" w:oddVBand="0" w:evenVBand="0" w:oddHBand="0" w:evenHBand="0" w:firstRowFirstColumn="0" w:firstRowLastColumn="0" w:lastRowFirstColumn="0" w:lastRowLastColumn="0"/>
-              <w:rPr>
-                <w:rFonts w:ascii="Aptos" w:hAnsi="Aptos" w:cs="Arial"/>
-                <w:sz w:val="16"/>
-                <w:szCs w:val="16"/>
-              </w:rPr>
-            </w:pPr>
-            <w:r>
-              <w:rPr>
-                <w:rFonts w:ascii="Aptos" w:hAnsi="Aptos" w:cs="Arial"/>
-                <w:sz w:val="16"/>
-                <w:szCs w:val="16"/>
-              </w:rPr>
-              <w:t>Choice</w:t>
-            </w:r>
-          </w:p>
-        </w:tc>
-        <w:tc>
-          <w:tcPr>
-            <w:tcW w:w="1417" w:type="dxa"/>
-          </w:tcPr>
-          <w:p>
-            <w:pPr>
-              <w:jc w:val="center"/>
-              <w:cnfStyle w:val="100000000000" w:firstRow="1" w:lastRow="0" w:firstColumn="0" w:lastColumn="0" w:oddVBand="0" w:evenVBand="0" w:oddHBand="0" w:evenHBand="0" w:firstRowFirstColumn="0" w:firstRowLastColumn="0" w:lastRowFirstColumn="0" w:lastRowLastColumn="0"/>
-              <w:rPr>
-                <w:rFonts w:ascii="Aptos" w:hAnsi="Aptos" w:cs="Arial"/>
-                <w:sz w:val="16"/>
-                <w:szCs w:val="16"/>
-              </w:rPr>
-            </w:pPr>
-            <w:r>
-              <w:rPr>
-                <w:rFonts w:ascii="Aptos" w:hAnsi="Aptos" w:cs="Arial"/>
-                <w:sz w:val="16"/>
-                <w:szCs w:val="16"/>
-              </w:rPr>
-              <w:t>Rock of Donamase</w:t>
-            </w:r>
-          </w:p>
-        </w:tc>
-        <w:tc>
-          <w:tcPr>
-            <w:tcW w:w="1417" w:type="dxa"/>
-          </w:tcPr>
-          <w:p>
-            <w:pPr>
-              <w:jc w:val="center"/>
-              <w:cnfStyle w:val="100000000000" w:firstRow="1" w:lastRow="0" w:firstColumn="0" w:lastColumn="0" w:oddVBand="0" w:evenVBand="0" w:oddHBand="0" w:evenHBand="0" w:firstRowFirstColumn="0" w:firstRowLastColumn="0" w:lastRowFirstColumn="0" w:lastRowLastColumn="0"/>
-              <w:rPr>
-                <w:rFonts w:ascii="Aptos" w:hAnsi="Aptos" w:cs="Arial"/>
-                <w:sz w:val="16"/>
-                <w:szCs w:val="16"/>
-              </w:rPr>
-            </w:pPr>
-            <w:r>
-              <w:rPr>
-                <w:rFonts w:ascii="Aptos" w:hAnsi="Aptos" w:cs="Arial"/>
-                <w:sz w:val="16"/>
-                <w:szCs w:val="16"/>
-              </w:rPr>
-              <w:t>O’Moore Park</w:t>
-            </w:r>
-          </w:p>
-        </w:tc>
-        <w:tc>
-          <w:tcPr>
-            <w:tcW w:w="1417" w:type="dxa"/>
-          </w:tcPr>
-          <w:p>
-            <w:pPr>
-              <w:jc w:val="center"/>
-              <w:cnfStyle w:val="100000000000" w:firstRow="1" w:lastRow="0" w:firstColumn="0" w:lastColumn="0" w:oddVBand="0" w:evenVBand="0" w:oddHBand="0" w:evenHBand="0" w:firstRowFirstColumn="0" w:firstRowLastColumn="0" w:lastRowFirstColumn="0" w:lastRowLastColumn="0"/>
-              <w:rPr>
-                <w:rFonts w:ascii="Aptos" w:hAnsi="Aptos" w:cs="Arial"/>
-                <w:sz w:val="16"/>
-                <w:szCs w:val="16"/>
-              </w:rPr>
-            </w:pPr>
-            <w:r>
-              <w:rPr>
-                <w:rFonts w:ascii="Aptos" w:hAnsi="Aptos" w:cs="Arial"/>
-                <w:sz w:val="16"/>
-                <w:szCs w:val="16"/>
-              </w:rPr>
-              <w:t>Donamase Art Centre</w:t>
-            </w:r>
-          </w:p>
-        </w:tc>
-        <w:tc>
-          <w:tcPr>
-            <w:tcW w:w="1417" w:type="dxa"/>
-          </w:tcPr>
-          <w:p>
-            <w:pPr>
-              <w:jc w:val="center"/>
-              <w:cnfStyle w:val="100000000000" w:firstRow="1" w:lastRow="0" w:firstColumn="0" w:lastColumn="0" w:oddVBand="0" w:evenVBand="0" w:oddHBand="0" w:evenHBand="0" w:firstRowFirstColumn="0" w:firstRowLastColumn="0" w:lastRowFirstColumn="0" w:lastRowLastColumn="0"/>
-              <w:rPr>
-                <w:rFonts w:ascii="Aptos" w:hAnsi="Aptos" w:cs="Arial"/>
-                <w:sz w:val="16"/>
-                <w:szCs w:val="16"/>
-              </w:rPr>
-            </w:pPr>
-            <w:r>
-              <w:rPr>
-                <w:rFonts w:ascii="Aptos" w:hAnsi="Aptos" w:cs="Arial"/>
-                <w:sz w:val="16"/>
-                <w:szCs w:val="16"/>
-              </w:rPr>
-              <w:t>The Heath Golf Club</w:t>
-            </w:r>
-          </w:p>
-        </w:tc>
-        <w:tc>
-          <w:tcPr>
-            <w:tcW w:w="1417" w:type="dxa"/>
-          </w:tcPr>
-          <w:p>
-            <w:pPr>
-              <w:jc w:val="center"/>
-              <w:cnfStyle w:val="100000000000" w:firstRow="1" w:lastRow="0" w:firstColumn="0" w:lastColumn="0" w:oddVBand="0" w:evenVBand="0" w:oddHBand="0" w:evenHBand="0" w:firstRowFirstColumn="0" w:firstRowLastColumn="0" w:lastRowFirstColumn="0" w:lastRowLastColumn="0"/>
-              <w:rPr>
-                <w:rFonts w:ascii="Aptos" w:hAnsi="Aptos" w:cs="Arial"/>
-                <w:sz w:val="16"/>
-                <w:szCs w:val="16"/>
-              </w:rPr>
-            </w:pPr>
-            <w:r>
-              <w:rPr>
-                <w:rFonts w:ascii="Aptos" w:hAnsi="Aptos" w:cs="Arial"/>
-                <w:sz w:val="16"/>
-                <w:szCs w:val="16"/>
-              </w:rPr>
-              <w:t>Emo Court</w:t>
-            </w:r>
-          </w:p>
-        </w:tc>
-        <w:tc>
-          <w:tcPr>
-            <w:tcW w:w="1417" w:type="dxa"/>
-          </w:tcPr>
-          <w:p>
-            <w:pPr>
-              <w:jc w:val="center"/>
-              <w:cnfStyle w:val="100000000000" w:firstRow="1" w:lastRow="0" w:firstColumn="0" w:lastColumn="0" w:oddVBand="0" w:evenVBand="0" w:oddHBand="0" w:evenHBand="0" w:firstRowFirstColumn="0" w:firstRowLastColumn="0" w:lastRowFirstColumn="0" w:lastRowLastColumn="0"/>
-              <w:rPr>
-                <w:rFonts w:ascii="Aptos" w:hAnsi="Aptos" w:cs="Arial"/>
-                <w:sz w:val="16"/>
-                <w:szCs w:val="16"/>
-              </w:rPr>
-            </w:pPr>
-            <w:r>
-              <w:rPr>
-                <w:rFonts w:ascii="Aptos" w:hAnsi="Aptos" w:cs="Arial"/>
-                <w:sz w:val="16"/>
-                <w:szCs w:val="16"/>
-              </w:rPr>
-              <w:t>Portlaoise Heritage Hotel</w:t>
-            </w:r>
-          </w:p>
-        </w:tc>
-      </w:tr>
-      <w:tr>
-        <w:trPr>
-          <w:cnfStyle w:val="000000100000" w:firstRow="0" w:lastRow="0" w:firstColumn="0" w:lastColumn="0" w:oddVBand="0" w:evenVBand="0" w:oddHBand="1" w:evenHBand="0" w:firstRowFirstColumn="0" w:firstRowLastColumn="0" w:lastRowFirstColumn="0" w:lastRowLastColumn="0"/>
-          <w:trHeight w:val="391"/>
-        </w:trPr>
-        <w:tc>
-          <w:tcPr>
-            <w:cnfStyle w:val="001000000000" w:firstRow="0" w:lastRow="0" w:firstColumn="1" w:lastColumn="0" w:oddVBand="0" w:evenVBand="0" w:oddHBand="0" w:evenHBand="0" w:firstRowFirstColumn="0" w:firstRowLastColumn="0" w:lastRowFirstColumn="0" w:lastRowLastColumn="0"/>
-            <w:tcW w:w="1417" w:type="dxa"/>
-            <w:vAlign w:val="center"/>
-          </w:tcPr>
-          <w:p>
-            <w:pPr>
-              <w:jc w:val="center"/>
-              <w:rPr>
-                <w:b w:val="0"/>
-                <w:bCs w:val="0"/>
-              </w:rPr>
-            </w:pPr>
-            <w:r>
-              <w:rPr>
-                <w:b w:val="0"/>
-                <w:bCs w:val="0"/>
-              </w:rPr>
-              <w:t>Init.</w:t>
-            </w:r>
-          </w:p>
-        </w:tc>
-        <w:tc>
-          <w:tcPr>
-            <w:tcW w:w="1417" w:type="dxa"/>
-            <w:vAlign w:val="center"/>
-          </w:tcPr>
-          <w:p>
-            <w:pPr>
-              <w:jc w:val="center"/>
-              <w:cnfStyle w:val="000000100000" w:firstRow="0" w:lastRow="0" w:firstColumn="0" w:lastColumn="0" w:oddVBand="0" w:evenVBand="0" w:oddHBand="1" w:evenHBand="0" w:firstRowFirstColumn="0" w:firstRowLastColumn="0" w:lastRowFirstColumn="0" w:lastRowLastColumn="0"/>
-              <w:rPr>
-                <w:rFonts w:ascii="Aptos" w:hAnsi="Aptos" w:cs="Arial"/>
-                <w:sz w:val="24"/>
-                <w:szCs w:val="24"/>
-                <w:u w:val="thick" w:color="FF0000"/>
-              </w:rPr>
-            </w:pPr>
-          </w:p>
-        </w:tc>
-        <w:tc>
-          <w:tcPr>
-            <w:tcW w:w="1417" w:type="dxa"/>
-            <w:vAlign w:val="center"/>
-          </w:tcPr>
-          <w:p>
-            <w:pPr>
-              <w:jc w:val="center"/>
-              <w:cnfStyle w:val="000000100000" w:firstRow="0" w:lastRow="0" w:firstColumn="0" w:lastColumn="0" w:oddVBand="0" w:evenVBand="0" w:oddHBand="1" w:evenHBand="0" w:firstRowFirstColumn="0" w:firstRowLastColumn="0" w:lastRowFirstColumn="0" w:lastRowLastColumn="0"/>
-              <w:rPr>
-                <w:rFonts w:ascii="Aptos" w:hAnsi="Aptos" w:cs="Arial"/>
-                <w:sz w:val="24"/>
-                <w:szCs w:val="24"/>
-                <w:u w:val="thick" w:color="FF0000"/>
-              </w:rPr>
-            </w:pPr>
-            <w:r>
-              <w:rPr>
-                <w:rFonts w:ascii="Aptos" w:hAnsi="Aptos" w:cs="Arial"/>
-                <w:sz w:val="24"/>
-                <w:szCs w:val="24"/>
-                <w:u w:val="thick" w:color="FF0000"/>
-              </w:rPr>
-              <w:t>0</w:t>
-            </w:r>
-          </w:p>
-        </w:tc>
-        <w:tc>
-          <w:tcPr>
-            <w:tcW w:w="1417" w:type="dxa"/>
-            <w:vAlign w:val="center"/>
-          </w:tcPr>
-          <w:p>
-            <w:pPr>
-              <w:jc w:val="center"/>
-              <w:cnfStyle w:val="000000100000" w:firstRow="0" w:lastRow="0" w:firstColumn="0" w:lastColumn="0" w:oddVBand="0" w:evenVBand="0" w:oddHBand="1" w:evenHBand="0" w:firstRowFirstColumn="0" w:firstRowLastColumn="0" w:lastRowFirstColumn="0" w:lastRowLastColumn="0"/>
-              <w:rPr>
-                <w:rFonts w:ascii="Aptos" w:hAnsi="Aptos" w:cs="Arial"/>
-                <w:sz w:val="32"/>
-                <w:szCs w:val="32"/>
-              </w:rPr>
-            </w:pPr>
-            <w:r>
-              <w:rPr>
-                <w:rFonts w:cstheme="majorHAnsi"/>
-                <w:sz w:val="32"/>
-                <w:szCs w:val="32"/>
-              </w:rPr>
-              <w:t>∞</w:t>
-            </w:r>
-          </w:p>
-        </w:tc>
-        <w:tc>
-          <w:tcPr>
-            <w:tcW w:w="1417" w:type="dxa"/>
-            <w:vAlign w:val="center"/>
-          </w:tcPr>
-          <w:p>
-            <w:pPr>
-              <w:jc w:val="center"/>
-              <w:cnfStyle w:val="000000100000" w:firstRow="0" w:lastRow="0" w:firstColumn="0" w:lastColumn="0" w:oddVBand="0" w:evenVBand="0" w:oddHBand="1" w:evenHBand="0" w:firstRowFirstColumn="0" w:firstRowLastColumn="0" w:lastRowFirstColumn="0" w:lastRowLastColumn="0"/>
-              <w:rPr>
-                <w:rFonts w:ascii="Aptos" w:hAnsi="Aptos" w:cs="Arial"/>
-                <w:sz w:val="24"/>
-                <w:szCs w:val="24"/>
-              </w:rPr>
-            </w:pPr>
-            <w:r>
-              <w:rPr>
-                <w:rFonts w:cstheme="majorHAnsi"/>
-                <w:sz w:val="32"/>
-                <w:szCs w:val="32"/>
-              </w:rPr>
-              <w:t>∞</w:t>
-            </w:r>
-          </w:p>
-        </w:tc>
-        <w:tc>
-          <w:tcPr>
-            <w:tcW w:w="1417" w:type="dxa"/>
-            <w:vAlign w:val="center"/>
-          </w:tcPr>
-          <w:p>
-            <w:pPr>
-              <w:jc w:val="center"/>
-              <w:cnfStyle w:val="000000100000" w:firstRow="0" w:lastRow="0" w:firstColumn="0" w:lastColumn="0" w:oddVBand="0" w:evenVBand="0" w:oddHBand="1" w:evenHBand="0" w:firstRowFirstColumn="0" w:firstRowLastColumn="0" w:lastRowFirstColumn="0" w:lastRowLastColumn="0"/>
-              <w:rPr>
-                <w:rFonts w:ascii="Aptos" w:hAnsi="Aptos" w:cs="Arial"/>
-                <w:sz w:val="24"/>
-                <w:szCs w:val="24"/>
-              </w:rPr>
-            </w:pPr>
-            <w:r>
-              <w:rPr>
-                <w:rFonts w:cstheme="majorHAnsi"/>
-                <w:sz w:val="32"/>
-                <w:szCs w:val="32"/>
-              </w:rPr>
-              <w:t>∞</w:t>
-            </w:r>
-          </w:p>
-        </w:tc>
-        <w:tc>
-          <w:tcPr>
-            <w:tcW w:w="1417" w:type="dxa"/>
-            <w:vAlign w:val="center"/>
-          </w:tcPr>
-          <w:p>
-            <w:pPr>
-              <w:jc w:val="center"/>
-              <w:cnfStyle w:val="000000100000" w:firstRow="0" w:lastRow="0" w:firstColumn="0" w:lastColumn="0" w:oddVBand="0" w:evenVBand="0" w:oddHBand="1" w:evenHBand="0" w:firstRowFirstColumn="0" w:firstRowLastColumn="0" w:lastRowFirstColumn="0" w:lastRowLastColumn="0"/>
-              <w:rPr>
-                <w:rFonts w:ascii="Aptos" w:hAnsi="Aptos" w:cs="Arial"/>
-                <w:sz w:val="24"/>
-                <w:szCs w:val="24"/>
-              </w:rPr>
-            </w:pPr>
-            <w:r>
-              <w:rPr>
-                <w:rFonts w:cstheme="majorHAnsi"/>
-                <w:sz w:val="32"/>
-                <w:szCs w:val="32"/>
-              </w:rPr>
-              <w:t>∞</w:t>
-            </w:r>
-          </w:p>
-        </w:tc>
-        <w:tc>
-          <w:tcPr>
-            <w:tcW w:w="1417" w:type="dxa"/>
-            <w:vAlign w:val="center"/>
-          </w:tcPr>
-          <w:p>
-            <w:pPr>
-              <w:jc w:val="center"/>
-              <w:cnfStyle w:val="000000100000" w:firstRow="0" w:lastRow="0" w:firstColumn="0" w:lastColumn="0" w:oddVBand="0" w:evenVBand="0" w:oddHBand="1" w:evenHBand="0" w:firstRowFirstColumn="0" w:firstRowLastColumn="0" w:lastRowFirstColumn="0" w:lastRowLastColumn="0"/>
-              <w:rPr>
-                <w:rFonts w:ascii="Aptos" w:hAnsi="Aptos" w:cs="Arial"/>
-                <w:sz w:val="24"/>
-                <w:szCs w:val="24"/>
-              </w:rPr>
-            </w:pPr>
-            <w:r>
-              <w:rPr>
-                <w:rFonts w:cstheme="majorHAnsi"/>
-                <w:sz w:val="32"/>
-                <w:szCs w:val="32"/>
-              </w:rPr>
-              <w:t>∞</w:t>
-            </w:r>
-          </w:p>
-        </w:tc>
-      </w:tr>
-      <w:tr>
-        <w:trPr>
-          <w:trHeight w:val="391"/>
-        </w:trPr>
-        <w:tc>
-          <w:tcPr>
-            <w:cnfStyle w:val="001000000000" w:firstRow="0" w:lastRow="0" w:firstColumn="1" w:lastColumn="0" w:oddVBand="0" w:evenVBand="0" w:oddHBand="0" w:evenHBand="0" w:firstRowFirstColumn="0" w:firstRowLastColumn="0" w:lastRowFirstColumn="0" w:lastRowLastColumn="0"/>
-            <w:tcW w:w="1417" w:type="dxa"/>
-            <w:vAlign w:val="center"/>
-          </w:tcPr>
-          <w:p>
-            <w:pPr>
-              <w:pStyle w:val="ListParagraph"/>
-              <w:numPr>
-                <w:ilvl w:val="0"/>
-                <w:numId w:val="8"/>
-              </w:numPr>
-              <w:jc w:val="center"/>
-              <w:rPr>
-                <w:rFonts w:ascii="Aptos" w:hAnsi="Aptos" w:cs="Arial"/>
-                <w:sz w:val="16"/>
-                <w:szCs w:val="16"/>
-              </w:rPr>
-            </w:pPr>
-          </w:p>
-        </w:tc>
-        <w:tc>
-          <w:tcPr>
-            <w:tcW w:w="1417" w:type="dxa"/>
-            <w:vAlign w:val="center"/>
-          </w:tcPr>
-          <w:p>
-            <w:pPr>
-              <w:jc w:val="center"/>
-              <w:cnfStyle w:val="000000000000" w:firstRow="0" w:lastRow="0" w:firstColumn="0" w:lastColumn="0" w:oddVBand="0" w:evenVBand="0" w:oddHBand="0" w:evenHBand="0" w:firstRowFirstColumn="0" w:firstRowLastColumn="0" w:lastRowFirstColumn="0" w:lastRowLastColumn="0"/>
-              <w:rPr>
-                <w:rFonts w:ascii="Aptos" w:hAnsi="Aptos" w:cs="Arial"/>
-                <w:sz w:val="24"/>
-                <w:szCs w:val="24"/>
-              </w:rPr>
-            </w:pPr>
-            <w:r>
-              <w:rPr>
-                <w:rFonts w:ascii="Aptos" w:hAnsi="Aptos" w:cs="Arial"/>
-                <w:sz w:val="16"/>
-                <w:szCs w:val="16"/>
-              </w:rPr>
-              <w:t>Rock of Donamase</w:t>
-            </w:r>
-          </w:p>
-        </w:tc>
-        <w:tc>
-          <w:tcPr>
-            <w:tcW w:w="1417" w:type="dxa"/>
-            <w:vAlign w:val="center"/>
-          </w:tcPr>
-          <w:p>
-            <w:pPr>
-              <w:jc w:val="center"/>
-              <w:cnfStyle w:val="000000000000" w:firstRow="0" w:lastRow="0" w:firstColumn="0" w:lastColumn="0" w:oddVBand="0" w:evenVBand="0" w:oddHBand="0" w:evenHBand="0" w:firstRowFirstColumn="0" w:firstRowLastColumn="0" w:lastRowFirstColumn="0" w:lastRowLastColumn="0"/>
-              <w:rPr>
-                <w:rFonts w:ascii="Aptos" w:hAnsi="Aptos" w:cs="Arial"/>
-                <w:sz w:val="24"/>
-                <w:szCs w:val="24"/>
-              </w:rPr>
-            </w:pPr>
-            <w:r>
-              <w:rPr>
-                <w:rFonts w:ascii="Aptos" w:hAnsi="Aptos" w:cs="Arial"/>
-                <w:sz w:val="24"/>
-                <w:szCs w:val="24"/>
-              </w:rPr>
-              <w:t>-</w:t>
-            </w:r>
-          </w:p>
-        </w:tc>
-        <w:tc>
-          <w:tcPr>
-            <w:tcW w:w="1417" w:type="dxa"/>
-            <w:vAlign w:val="center"/>
-          </w:tcPr>
-          <w:p>
-            <w:pPr>
-              <w:jc w:val="center"/>
-              <w:cnfStyle w:val="000000000000" w:firstRow="0" w:lastRow="0" w:firstColumn="0" w:lastColumn="0" w:oddVBand="0" w:evenVBand="0" w:oddHBand="0" w:evenHBand="0" w:firstRowFirstColumn="0" w:firstRowLastColumn="0" w:lastRowFirstColumn="0" w:lastRowLastColumn="0"/>
-              <w:rPr>
-                <w:rFonts w:ascii="Aptos" w:hAnsi="Aptos" w:cs="Arial"/>
-                <w:sz w:val="24"/>
-                <w:szCs w:val="24"/>
-              </w:rPr>
-            </w:pPr>
-            <w:r>
-              <w:rPr>
-                <w:rFonts w:ascii="Aptos" w:hAnsi="Aptos" w:cs="Arial"/>
-                <w:sz w:val="24"/>
-                <w:szCs w:val="24"/>
-              </w:rPr>
-              <w:t>3.68</w:t>
-            </w:r>
-          </w:p>
-        </w:tc>
-        <w:tc>
-          <w:tcPr>
-            <w:tcW w:w="1417" w:type="dxa"/>
-            <w:vAlign w:val="center"/>
-          </w:tcPr>
-          <w:p>
-            <w:pPr>
-              <w:jc w:val="center"/>
-              <w:cnfStyle w:val="000000000000" w:firstRow="0" w:lastRow="0" w:firstColumn="0" w:lastColumn="0" w:oddVBand="0" w:evenVBand="0" w:oddHBand="0" w:evenHBand="0" w:firstRowFirstColumn="0" w:firstRowLastColumn="0" w:lastRowFirstColumn="0" w:lastRowLastColumn="0"/>
-              <w:rPr>
-                <w:rFonts w:ascii="Aptos" w:hAnsi="Aptos" w:cs="Arial"/>
-                <w:sz w:val="24"/>
-                <w:szCs w:val="24"/>
-              </w:rPr>
-            </w:pPr>
-            <w:r>
-              <w:rPr>
-                <w:rFonts w:ascii="Aptos" w:hAnsi="Aptos" w:cs="Arial"/>
-                <w:sz w:val="24"/>
-                <w:szCs w:val="24"/>
-              </w:rPr>
-              <w:t>-</w:t>
-            </w:r>
-          </w:p>
-        </w:tc>
-        <w:tc>
-          <w:tcPr>
-            <w:tcW w:w="1417" w:type="dxa"/>
-            <w:vAlign w:val="center"/>
-          </w:tcPr>
-          <w:p>
-            <w:pPr>
-              <w:jc w:val="center"/>
-              <w:cnfStyle w:val="000000000000" w:firstRow="0" w:lastRow="0" w:firstColumn="0" w:lastColumn="0" w:oddVBand="0" w:evenVBand="0" w:oddHBand="0" w:evenHBand="0" w:firstRowFirstColumn="0" w:firstRowLastColumn="0" w:lastRowFirstColumn="0" w:lastRowLastColumn="0"/>
-              <w:rPr>
-                <w:rFonts w:ascii="Aptos" w:hAnsi="Aptos" w:cs="Arial"/>
-                <w:sz w:val="24"/>
-                <w:szCs w:val="24"/>
-              </w:rPr>
-            </w:pPr>
-            <w:r>
-              <w:rPr>
-                <w:rFonts w:ascii="Aptos" w:hAnsi="Aptos" w:cs="Arial"/>
-                <w:sz w:val="24"/>
-                <w:szCs w:val="24"/>
-              </w:rPr>
-              <w:t>2.41</w:t>
-            </w:r>
-          </w:p>
-        </w:tc>
-        <w:tc>
-          <w:tcPr>
-            <w:tcW w:w="1417" w:type="dxa"/>
-            <w:vAlign w:val="center"/>
-          </w:tcPr>
-          <w:p>
-            <w:pPr>
-              <w:jc w:val="center"/>
-              <w:cnfStyle w:val="000000000000" w:firstRow="0" w:lastRow="0" w:firstColumn="0" w:lastColumn="0" w:oddVBand="0" w:evenVBand="0" w:oddHBand="0" w:evenHBand="0" w:firstRowFirstColumn="0" w:firstRowLastColumn="0" w:lastRowFirstColumn="0" w:lastRowLastColumn="0"/>
-              <w:rPr>
-                <w:rFonts w:ascii="Aptos" w:hAnsi="Aptos" w:cs="Arial"/>
-                <w:sz w:val="24"/>
-                <w:szCs w:val="24"/>
-              </w:rPr>
-            </w:pPr>
-            <w:r>
-              <w:rPr>
-                <w:rFonts w:ascii="Aptos" w:hAnsi="Aptos" w:cs="Arial"/>
-                <w:sz w:val="24"/>
-                <w:szCs w:val="24"/>
-              </w:rPr>
-              <w:t>7.71</w:t>
-            </w:r>
-          </w:p>
-        </w:tc>
-        <w:tc>
-          <w:tcPr>
-            <w:tcW w:w="1417" w:type="dxa"/>
-            <w:vAlign w:val="center"/>
-          </w:tcPr>
-          <w:p>
-            <w:pPr>
-              <w:jc w:val="center"/>
-              <w:cnfStyle w:val="000000000000" w:firstRow="0" w:lastRow="0" w:firstColumn="0" w:lastColumn="0" w:oddVBand="0" w:evenVBand="0" w:oddHBand="0" w:evenHBand="0" w:firstRowFirstColumn="0" w:firstRowLastColumn="0" w:lastRowFirstColumn="0" w:lastRowLastColumn="0"/>
-              <w:rPr>
-                <w:rFonts w:ascii="Aptos" w:hAnsi="Aptos" w:cs="Arial"/>
-                <w:sz w:val="24"/>
-                <w:szCs w:val="24"/>
-              </w:rPr>
-            </w:pPr>
-            <w:r>
-              <w:rPr>
-                <w:rFonts w:ascii="Aptos" w:hAnsi="Aptos" w:cs="Arial"/>
-                <w:sz w:val="24"/>
-                <w:szCs w:val="24"/>
-              </w:rPr>
-              <w:t>-</w:t>
-            </w:r>
-          </w:p>
-        </w:tc>
-      </w:tr>
-      <w:tr>
-        <w:trPr>
-          <w:cnfStyle w:val="000000100000" w:firstRow="0" w:lastRow="0" w:firstColumn="0" w:lastColumn="0" w:oddVBand="0" w:evenVBand="0" w:oddHBand="1" w:evenHBand="0" w:firstRowFirstColumn="0" w:firstRowLastColumn="0" w:lastRowFirstColumn="0" w:lastRowLastColumn="0"/>
-          <w:trHeight w:val="391"/>
-        </w:trPr>
-        <w:tc>
-          <w:tcPr>
-            <w:cnfStyle w:val="001000000000" w:firstRow="0" w:lastRow="0" w:firstColumn="1" w:lastColumn="0" w:oddVBand="0" w:evenVBand="0" w:oddHBand="0" w:evenHBand="0" w:firstRowFirstColumn="0" w:firstRowLastColumn="0" w:lastRowFirstColumn="0" w:lastRowLastColumn="0"/>
-            <w:tcW w:w="1417" w:type="dxa"/>
-            <w:vAlign w:val="center"/>
-          </w:tcPr>
-          <w:p>
-            <w:pPr>
-              <w:pStyle w:val="ListParagraph"/>
-              <w:numPr>
-                <w:ilvl w:val="0"/>
-                <w:numId w:val="8"/>
-              </w:numPr>
-              <w:jc w:val="center"/>
-              <w:rPr>
-                <w:rFonts w:ascii="Aptos" w:hAnsi="Aptos" w:cs="Arial"/>
-                <w:sz w:val="16"/>
-                <w:szCs w:val="16"/>
-              </w:rPr>
-            </w:pPr>
-          </w:p>
-        </w:tc>
-        <w:tc>
-          <w:tcPr>
-            <w:tcW w:w="1417" w:type="dxa"/>
-            <w:vAlign w:val="center"/>
-          </w:tcPr>
-          <w:p>
-            <w:pPr>
-              <w:jc w:val="center"/>
-              <w:cnfStyle w:val="000000100000" w:firstRow="0" w:lastRow="0" w:firstColumn="0" w:lastColumn="0" w:oddVBand="0" w:evenVBand="0" w:oddHBand="1" w:evenHBand="0" w:firstRowFirstColumn="0" w:firstRowLastColumn="0" w:lastRowFirstColumn="0" w:lastRowLastColumn="0"/>
-              <w:rPr>
-                <w:rFonts w:ascii="Aptos" w:hAnsi="Aptos" w:cs="Arial"/>
-                <w:sz w:val="24"/>
-                <w:szCs w:val="24"/>
-              </w:rPr>
-            </w:pPr>
-            <w:r>
-              <w:rPr>
-                <w:rFonts w:ascii="Aptos" w:hAnsi="Aptos" w:cs="Arial"/>
-                <w:sz w:val="16"/>
-                <w:szCs w:val="16"/>
-              </w:rPr>
-              <w:t>The Heath Golf Club</w:t>
-            </w:r>
-          </w:p>
-        </w:tc>
-        <w:tc>
-          <w:tcPr>
-            <w:tcW w:w="1417" w:type="dxa"/>
-            <w:vAlign w:val="center"/>
-          </w:tcPr>
-          <w:p>
-            <w:pPr>
-              <w:jc w:val="center"/>
-              <w:cnfStyle w:val="000000100000" w:firstRow="0" w:lastRow="0" w:firstColumn="0" w:lastColumn="0" w:oddVBand="0" w:evenVBand="0" w:oddHBand="1" w:evenHBand="0" w:firstRowFirstColumn="0" w:firstRowLastColumn="0" w:lastRowFirstColumn="0" w:lastRowLastColumn="0"/>
-              <w:rPr>
-                <w:rFonts w:ascii="Aptos" w:hAnsi="Aptos" w:cs="Arial"/>
-                <w:sz w:val="24"/>
-                <w:szCs w:val="24"/>
-              </w:rPr>
-            </w:pPr>
-            <w:r>
-              <w:rPr>
-                <w:rFonts w:ascii="Aptos" w:hAnsi="Aptos" w:cs="Arial"/>
-                <w:sz w:val="24"/>
-                <w:szCs w:val="24"/>
-              </w:rPr>
-              <w:t>-</w:t>
-            </w:r>
-          </w:p>
-        </w:tc>
-        <w:tc>
-          <w:tcPr>
-            <w:tcW w:w="1417" w:type="dxa"/>
-            <w:vAlign w:val="center"/>
-          </w:tcPr>
-          <w:p>
-            <w:pPr>
-              <w:jc w:val="center"/>
-              <w:cnfStyle w:val="000000100000" w:firstRow="0" w:lastRow="0" w:firstColumn="0" w:lastColumn="0" w:oddVBand="0" w:evenVBand="0" w:oddHBand="1" w:evenHBand="0" w:firstRowFirstColumn="0" w:firstRowLastColumn="0" w:lastRowFirstColumn="0" w:lastRowLastColumn="0"/>
-              <w:rPr>
-                <w:rFonts w:ascii="Aptos" w:hAnsi="Aptos" w:cs="Arial"/>
-                <w:sz w:val="24"/>
-                <w:szCs w:val="24"/>
-              </w:rPr>
-            </w:pPr>
-            <w:r>
-              <w:rPr>
-                <w:rFonts w:ascii="Aptos" w:hAnsi="Aptos" w:cs="Arial"/>
-                <w:sz w:val="24"/>
-                <w:szCs w:val="24"/>
-              </w:rPr>
-              <w:t>3.68</w:t>
-            </w:r>
-          </w:p>
-        </w:tc>
-        <w:tc>
-          <w:tcPr>
-            <w:tcW w:w="1417" w:type="dxa"/>
-            <w:vAlign w:val="center"/>
-          </w:tcPr>
-          <w:p>
-            <w:pPr>
-              <w:jc w:val="center"/>
-              <w:cnfStyle w:val="000000100000" w:firstRow="0" w:lastRow="0" w:firstColumn="0" w:lastColumn="0" w:oddVBand="0" w:evenVBand="0" w:oddHBand="1" w:evenHBand="0" w:firstRowFirstColumn="0" w:firstRowLastColumn="0" w:lastRowFirstColumn="0" w:lastRowLastColumn="0"/>
-              <w:rPr>
-                <w:rFonts w:ascii="Aptos" w:hAnsi="Aptos" w:cs="Arial"/>
-                <w:sz w:val="24"/>
-                <w:szCs w:val="24"/>
-              </w:rPr>
-            </w:pPr>
-            <w:r>
-              <w:rPr>
-                <w:rFonts w:ascii="Aptos" w:hAnsi="Aptos" w:cs="Arial"/>
-                <w:sz w:val="24"/>
-                <w:szCs w:val="24"/>
-              </w:rPr>
-              <w:t>7.93</w:t>
-            </w:r>
-          </w:p>
-        </w:tc>
-        <w:tc>
-          <w:tcPr>
-            <w:tcW w:w="1417" w:type="dxa"/>
-            <w:vAlign w:val="center"/>
-          </w:tcPr>
-          <w:p>
-            <w:pPr>
-              <w:jc w:val="center"/>
-              <w:cnfStyle w:val="000000100000" w:firstRow="0" w:lastRow="0" w:firstColumn="0" w:lastColumn="0" w:oddVBand="0" w:evenVBand="0" w:oddHBand="1" w:evenHBand="0" w:firstRowFirstColumn="0" w:firstRowLastColumn="0" w:lastRowFirstColumn="0" w:lastRowLastColumn="0"/>
-              <w:rPr>
-                <w:rFonts w:ascii="Aptos" w:hAnsi="Aptos" w:cs="Arial"/>
-                <w:sz w:val="24"/>
-                <w:szCs w:val="24"/>
-                <w:u w:val="thick" w:color="FF0000"/>
-              </w:rPr>
-            </w:pPr>
-            <w:r>
-              <w:rPr>
-                <w:rFonts w:ascii="Aptos" w:hAnsi="Aptos" w:cs="Arial"/>
-                <w:sz w:val="24"/>
-                <w:szCs w:val="24"/>
-                <w:u w:val="thick" w:color="FF0000"/>
-              </w:rPr>
-              <w:t>2.41</w:t>
-            </w:r>
-          </w:p>
-        </w:tc>
-        <w:tc>
-          <w:tcPr>
-            <w:tcW w:w="1417" w:type="dxa"/>
-            <w:vAlign w:val="center"/>
-          </w:tcPr>
-          <w:p>
-            <w:pPr>
-              <w:jc w:val="center"/>
-              <w:cnfStyle w:val="000000100000" w:firstRow="0" w:lastRow="0" w:firstColumn="0" w:lastColumn="0" w:oddVBand="0" w:evenVBand="0" w:oddHBand="1" w:evenHBand="0" w:firstRowFirstColumn="0" w:firstRowLastColumn="0" w:lastRowFirstColumn="0" w:lastRowLastColumn="0"/>
-              <w:rPr>
-                <w:rFonts w:ascii="Aptos" w:hAnsi="Aptos" w:cs="Arial"/>
-                <w:sz w:val="24"/>
-                <w:szCs w:val="24"/>
-              </w:rPr>
-            </w:pPr>
-            <w:r>
-              <w:rPr>
-                <w:rFonts w:ascii="Aptos" w:hAnsi="Aptos" w:cs="Arial"/>
-                <w:sz w:val="24"/>
-                <w:szCs w:val="24"/>
-              </w:rPr>
-              <w:t>7.71</w:t>
-            </w:r>
-          </w:p>
-        </w:tc>
-        <w:tc>
-          <w:tcPr>
-            <w:tcW w:w="1417" w:type="dxa"/>
-            <w:vAlign w:val="center"/>
-          </w:tcPr>
-          <w:p>
-            <w:pPr>
-              <w:jc w:val="center"/>
-              <w:cnfStyle w:val="000000100000" w:firstRow="0" w:lastRow="0" w:firstColumn="0" w:lastColumn="0" w:oddVBand="0" w:evenVBand="0" w:oddHBand="1" w:evenHBand="0" w:firstRowFirstColumn="0" w:firstRowLastColumn="0" w:lastRowFirstColumn="0" w:lastRowLastColumn="0"/>
-              <w:rPr>
-                <w:rFonts w:ascii="Aptos" w:hAnsi="Aptos" w:cs="Arial"/>
-                <w:sz w:val="24"/>
-                <w:szCs w:val="24"/>
-              </w:rPr>
-            </w:pPr>
-            <w:r>
-              <w:rPr>
-                <w:rFonts w:ascii="Aptos" w:hAnsi="Aptos" w:cs="Arial"/>
-                <w:sz w:val="24"/>
-                <w:szCs w:val="24"/>
-              </w:rPr>
-              <w:t>-</w:t>
-            </w:r>
-          </w:p>
-        </w:tc>
-      </w:tr>
-      <w:tr>
-        <w:trPr>
-          <w:trHeight w:val="391"/>
-        </w:trPr>
-        <w:tc>
-          <w:tcPr>
-            <w:cnfStyle w:val="001000000000" w:firstRow="0" w:lastRow="0" w:firstColumn="1" w:lastColumn="0" w:oddVBand="0" w:evenVBand="0" w:oddHBand="0" w:evenHBand="0" w:firstRowFirstColumn="0" w:firstRowLastColumn="0" w:lastRowFirstColumn="0" w:lastRowLastColumn="0"/>
-            <w:tcW w:w="1417" w:type="dxa"/>
-            <w:vAlign w:val="center"/>
-          </w:tcPr>
-          <w:p>
-            <w:pPr>
-              <w:pStyle w:val="ListParagraph"/>
-              <w:numPr>
-                <w:ilvl w:val="0"/>
-                <w:numId w:val="8"/>
-              </w:numPr>
-              <w:jc w:val="center"/>
-              <w:rPr>
-                <w:rFonts w:ascii="Aptos" w:hAnsi="Aptos" w:cs="Arial"/>
-                <w:sz w:val="16"/>
-                <w:szCs w:val="16"/>
-              </w:rPr>
-            </w:pPr>
-          </w:p>
-        </w:tc>
-        <w:tc>
-          <w:tcPr>
-            <w:tcW w:w="1417" w:type="dxa"/>
-            <w:vAlign w:val="center"/>
-          </w:tcPr>
-          <w:p>
-            <w:pPr>
-              <w:jc w:val="center"/>
-              <w:cnfStyle w:val="000000000000" w:firstRow="0" w:lastRow="0" w:firstColumn="0" w:lastColumn="0" w:oddVBand="0" w:evenVBand="0" w:oddHBand="0" w:evenHBand="0" w:firstRowFirstColumn="0" w:firstRowLastColumn="0" w:lastRowFirstColumn="0" w:lastRowLastColumn="0"/>
-              <w:rPr>
-                <w:rFonts w:ascii="Aptos" w:hAnsi="Aptos" w:cs="Arial"/>
-                <w:sz w:val="24"/>
-                <w:szCs w:val="24"/>
-              </w:rPr>
-            </w:pPr>
-            <w:r>
-              <w:rPr>
-                <w:rFonts w:ascii="Aptos" w:hAnsi="Aptos" w:cs="Arial"/>
-                <w:sz w:val="16"/>
-                <w:szCs w:val="16"/>
-              </w:rPr>
-              <w:t>O’Moore Park</w:t>
-            </w:r>
-          </w:p>
-        </w:tc>
-        <w:tc>
-          <w:tcPr>
-            <w:tcW w:w="1417" w:type="dxa"/>
-            <w:vAlign w:val="center"/>
-          </w:tcPr>
-          <w:p>
-            <w:pPr>
-              <w:jc w:val="center"/>
-              <w:cnfStyle w:val="000000000000" w:firstRow="0" w:lastRow="0" w:firstColumn="0" w:lastColumn="0" w:oddVBand="0" w:evenVBand="0" w:oddHBand="0" w:evenHBand="0" w:firstRowFirstColumn="0" w:firstRowLastColumn="0" w:lastRowFirstColumn="0" w:lastRowLastColumn="0"/>
-              <w:rPr>
-                <w:rFonts w:ascii="Aptos" w:hAnsi="Aptos" w:cs="Arial"/>
-                <w:sz w:val="24"/>
-                <w:szCs w:val="24"/>
-              </w:rPr>
-            </w:pPr>
-            <w:r>
-              <w:rPr>
-                <w:rFonts w:ascii="Aptos" w:hAnsi="Aptos" w:cs="Arial"/>
-                <w:sz w:val="24"/>
-                <w:szCs w:val="24"/>
-              </w:rPr>
-              <w:t>-</w:t>
-            </w:r>
-          </w:p>
-        </w:tc>
-        <w:tc>
-          <w:tcPr>
-            <w:tcW w:w="1417" w:type="dxa"/>
-            <w:vAlign w:val="center"/>
-          </w:tcPr>
-          <w:p>
-            <w:pPr>
-              <w:jc w:val="center"/>
-              <w:cnfStyle w:val="000000000000" w:firstRow="0" w:lastRow="0" w:firstColumn="0" w:lastColumn="0" w:oddVBand="0" w:evenVBand="0" w:oddHBand="0" w:evenHBand="0" w:firstRowFirstColumn="0" w:firstRowLastColumn="0" w:lastRowFirstColumn="0" w:lastRowLastColumn="0"/>
-              <w:rPr>
-                <w:rFonts w:ascii="Aptos" w:hAnsi="Aptos" w:cs="Arial"/>
-                <w:sz w:val="24"/>
-                <w:szCs w:val="24"/>
-                <w:u w:val="thick" w:color="FF0000"/>
-              </w:rPr>
-            </w:pPr>
-            <w:r>
-              <w:rPr>
-                <w:rFonts w:ascii="Aptos" w:hAnsi="Aptos" w:cs="Arial"/>
-                <w:sz w:val="24"/>
-                <w:szCs w:val="24"/>
-                <w:u w:val="thick" w:color="FF0000"/>
-              </w:rPr>
-              <w:t>3.68</w:t>
-            </w:r>
-          </w:p>
-        </w:tc>
-        <w:tc>
-          <w:tcPr>
-            <w:tcW w:w="1417" w:type="dxa"/>
-            <w:vAlign w:val="center"/>
-          </w:tcPr>
-          <w:p>
-            <w:pPr>
-              <w:jc w:val="center"/>
-              <w:cnfStyle w:val="000000000000" w:firstRow="0" w:lastRow="0" w:firstColumn="0" w:lastColumn="0" w:oddVBand="0" w:evenVBand="0" w:oddHBand="0" w:evenHBand="0" w:firstRowFirstColumn="0" w:firstRowLastColumn="0" w:lastRowFirstColumn="0" w:lastRowLastColumn="0"/>
-              <w:rPr>
-                <w:rFonts w:ascii="Aptos" w:hAnsi="Aptos" w:cs="Arial"/>
-                <w:sz w:val="24"/>
-                <w:szCs w:val="24"/>
-              </w:rPr>
-            </w:pPr>
-            <w:r>
-              <w:rPr>
-                <w:rFonts w:ascii="Aptos" w:hAnsi="Aptos" w:cs="Arial"/>
-                <w:sz w:val="24"/>
-                <w:szCs w:val="24"/>
-              </w:rPr>
-              <w:t>7.93</w:t>
-            </w:r>
-          </w:p>
-        </w:tc>
-        <w:tc>
-          <w:tcPr>
-            <w:tcW w:w="1417" w:type="dxa"/>
-            <w:vAlign w:val="center"/>
-          </w:tcPr>
-          <w:p>
-            <w:pPr>
-              <w:jc w:val="center"/>
-              <w:cnfStyle w:val="000000000000" w:firstRow="0" w:lastRow="0" w:firstColumn="0" w:lastColumn="0" w:oddVBand="0" w:evenVBand="0" w:oddHBand="0" w:evenHBand="0" w:firstRowFirstColumn="0" w:firstRowLastColumn="0" w:lastRowFirstColumn="0" w:lastRowLastColumn="0"/>
-              <w:rPr>
-                <w:rFonts w:ascii="Aptos" w:hAnsi="Aptos" w:cs="Arial"/>
-                <w:sz w:val="24"/>
-                <w:szCs w:val="24"/>
-              </w:rPr>
-            </w:pPr>
-            <w:r>
-              <w:rPr>
-                <w:rFonts w:ascii="Aptos" w:hAnsi="Aptos" w:cs="Arial"/>
-                <w:sz w:val="24"/>
-                <w:szCs w:val="24"/>
-              </w:rPr>
-              <w:t>-</w:t>
-            </w:r>
-          </w:p>
-        </w:tc>
-        <w:tc>
-          <w:tcPr>
-            <w:tcW w:w="1417" w:type="dxa"/>
-            <w:vAlign w:val="center"/>
-          </w:tcPr>
-          <w:p>
-            <w:pPr>
-              <w:jc w:val="center"/>
-              <w:cnfStyle w:val="000000000000" w:firstRow="0" w:lastRow="0" w:firstColumn="0" w:lastColumn="0" w:oddVBand="0" w:evenVBand="0" w:oddHBand="0" w:evenHBand="0" w:firstRowFirstColumn="0" w:firstRowLastColumn="0" w:lastRowFirstColumn="0" w:lastRowLastColumn="0"/>
-              <w:rPr>
-                <w:rFonts w:ascii="Aptos" w:hAnsi="Aptos" w:cs="Arial"/>
-                <w:sz w:val="24"/>
-                <w:szCs w:val="24"/>
-              </w:rPr>
-            </w:pPr>
-            <w:r>
-              <w:rPr>
-                <w:rFonts w:ascii="Aptos" w:hAnsi="Aptos" w:cs="Arial"/>
-                <w:sz w:val="24"/>
-                <w:szCs w:val="24"/>
-              </w:rPr>
-              <w:t>7.71</w:t>
-            </w:r>
-          </w:p>
-        </w:tc>
-        <w:tc>
-          <w:tcPr>
-            <w:tcW w:w="1417" w:type="dxa"/>
-            <w:vAlign w:val="center"/>
-          </w:tcPr>
-          <w:p>
-            <w:pPr>
-              <w:jc w:val="center"/>
-              <w:cnfStyle w:val="000000000000" w:firstRow="0" w:lastRow="0" w:firstColumn="0" w:lastColumn="0" w:oddVBand="0" w:evenVBand="0" w:oddHBand="0" w:evenHBand="0" w:firstRowFirstColumn="0" w:firstRowLastColumn="0" w:lastRowFirstColumn="0" w:lastRowLastColumn="0"/>
-              <w:rPr>
-                <w:rFonts w:ascii="Aptos" w:hAnsi="Aptos" w:cs="Arial"/>
-                <w:sz w:val="24"/>
-                <w:szCs w:val="24"/>
-              </w:rPr>
-            </w:pPr>
-            <w:r>
-              <w:rPr>
-                <w:rFonts w:ascii="Aptos" w:hAnsi="Aptos" w:cs="Arial"/>
-                <w:sz w:val="24"/>
-                <w:szCs w:val="24"/>
-              </w:rPr>
-              <w:t>-</w:t>
-            </w:r>
-          </w:p>
-        </w:tc>
-      </w:tr>
-      <w:tr>
-        <w:trPr>
-          <w:cnfStyle w:val="000000100000" w:firstRow="0" w:lastRow="0" w:firstColumn="0" w:lastColumn="0" w:oddVBand="0" w:evenVBand="0" w:oddHBand="1" w:evenHBand="0" w:firstRowFirstColumn="0" w:firstRowLastColumn="0" w:lastRowFirstColumn="0" w:lastRowLastColumn="0"/>
-          <w:trHeight w:val="391"/>
-        </w:trPr>
-        <w:tc>
-          <w:tcPr>
-            <w:cnfStyle w:val="001000000000" w:firstRow="0" w:lastRow="0" w:firstColumn="1" w:lastColumn="0" w:oddVBand="0" w:evenVBand="0" w:oddHBand="0" w:evenHBand="0" w:firstRowFirstColumn="0" w:firstRowLastColumn="0" w:lastRowFirstColumn="0" w:lastRowLastColumn="0"/>
-            <w:tcW w:w="1417" w:type="dxa"/>
-            <w:vAlign w:val="center"/>
-          </w:tcPr>
-          <w:p>
-            <w:pPr>
-              <w:pStyle w:val="ListParagraph"/>
-              <w:numPr>
-                <w:ilvl w:val="0"/>
-                <w:numId w:val="8"/>
-              </w:numPr>
-              <w:jc w:val="center"/>
-              <w:rPr>
-                <w:rFonts w:ascii="Aptos" w:hAnsi="Aptos" w:cs="Arial"/>
-                <w:sz w:val="16"/>
-                <w:szCs w:val="16"/>
-              </w:rPr>
-            </w:pPr>
-          </w:p>
-        </w:tc>
-        <w:tc>
-          <w:tcPr>
-            <w:tcW w:w="1417" w:type="dxa"/>
-            <w:vAlign w:val="center"/>
-          </w:tcPr>
-          <w:p>
-            <w:pPr>
-              <w:jc w:val="center"/>
-              <w:cnfStyle w:val="000000100000" w:firstRow="0" w:lastRow="0" w:firstColumn="0" w:lastColumn="0" w:oddVBand="0" w:evenVBand="0" w:oddHBand="1" w:evenHBand="0" w:firstRowFirstColumn="0" w:firstRowLastColumn="0" w:lastRowFirstColumn="0" w:lastRowLastColumn="0"/>
-              <w:rPr>
-                <w:rFonts w:ascii="Aptos" w:hAnsi="Aptos" w:cs="Arial"/>
-                <w:sz w:val="24"/>
-                <w:szCs w:val="24"/>
-              </w:rPr>
-            </w:pPr>
-            <w:r>
-              <w:rPr>
-                <w:rFonts w:ascii="Aptos" w:hAnsi="Aptos" w:cs="Arial"/>
-                <w:sz w:val="16"/>
-                <w:szCs w:val="16"/>
-              </w:rPr>
-              <w:t>Emo Court</w:t>
-            </w:r>
-          </w:p>
-        </w:tc>
-        <w:tc>
-          <w:tcPr>
-            <w:tcW w:w="1417" w:type="dxa"/>
-            <w:vAlign w:val="center"/>
-          </w:tcPr>
-          <w:p>
-            <w:pPr>
-              <w:jc w:val="center"/>
-              <w:cnfStyle w:val="000000100000" w:firstRow="0" w:lastRow="0" w:firstColumn="0" w:lastColumn="0" w:oddVBand="0" w:evenVBand="0" w:oddHBand="1" w:evenHBand="0" w:firstRowFirstColumn="0" w:firstRowLastColumn="0" w:lastRowFirstColumn="0" w:lastRowLastColumn="0"/>
-              <w:rPr>
-                <w:rFonts w:ascii="Aptos" w:hAnsi="Aptos" w:cs="Arial"/>
-                <w:sz w:val="24"/>
-                <w:szCs w:val="24"/>
-              </w:rPr>
-            </w:pPr>
-            <w:r>
-              <w:rPr>
-                <w:rFonts w:ascii="Aptos" w:hAnsi="Aptos" w:cs="Arial"/>
-                <w:sz w:val="24"/>
-                <w:szCs w:val="24"/>
-              </w:rPr>
-              <w:t>-</w:t>
-            </w:r>
-          </w:p>
-        </w:tc>
-        <w:tc>
-          <w:tcPr>
-            <w:tcW w:w="1417" w:type="dxa"/>
-            <w:vAlign w:val="center"/>
-          </w:tcPr>
-          <w:p>
-            <w:pPr>
-              <w:jc w:val="center"/>
-              <w:cnfStyle w:val="000000100000" w:firstRow="0" w:lastRow="0" w:firstColumn="0" w:lastColumn="0" w:oddVBand="0" w:evenVBand="0" w:oddHBand="1" w:evenHBand="0" w:firstRowFirstColumn="0" w:firstRowLastColumn="0" w:lastRowFirstColumn="0" w:lastRowLastColumn="0"/>
-              <w:rPr>
-                <w:rFonts w:ascii="Aptos" w:hAnsi="Aptos" w:cs="Arial"/>
-                <w:sz w:val="24"/>
-                <w:szCs w:val="24"/>
-              </w:rPr>
-            </w:pPr>
-            <w:r>
-              <w:rPr>
-                <w:rFonts w:ascii="Aptos" w:hAnsi="Aptos" w:cs="Arial"/>
-                <w:sz w:val="24"/>
-                <w:szCs w:val="24"/>
-              </w:rPr>
-              <w:t>-</w:t>
-            </w:r>
-          </w:p>
-        </w:tc>
-        <w:tc>
-          <w:tcPr>
-            <w:tcW w:w="1417" w:type="dxa"/>
-            <w:vAlign w:val="center"/>
-          </w:tcPr>
-          <w:p>
-            <w:pPr>
-              <w:jc w:val="center"/>
-              <w:cnfStyle w:val="000000100000" w:firstRow="0" w:lastRow="0" w:firstColumn="0" w:lastColumn="0" w:oddVBand="0" w:evenVBand="0" w:oddHBand="1" w:evenHBand="0" w:firstRowFirstColumn="0" w:firstRowLastColumn="0" w:lastRowFirstColumn="0" w:lastRowLastColumn="0"/>
-              <w:rPr>
-                <w:rFonts w:ascii="Aptos" w:hAnsi="Aptos" w:cs="Arial"/>
-                <w:sz w:val="24"/>
-                <w:szCs w:val="24"/>
-              </w:rPr>
-            </w:pPr>
-            <w:r>
-              <w:rPr>
-                <w:rFonts w:ascii="Aptos" w:hAnsi="Aptos" w:cs="Arial"/>
-                <w:sz w:val="24"/>
-                <w:szCs w:val="24"/>
-              </w:rPr>
-              <w:t>7.93</w:t>
-            </w:r>
-          </w:p>
-        </w:tc>
-        <w:tc>
-          <w:tcPr>
-            <w:tcW w:w="1417" w:type="dxa"/>
-            <w:vAlign w:val="center"/>
-          </w:tcPr>
-          <w:p>
-            <w:pPr>
-              <w:jc w:val="center"/>
-              <w:cnfStyle w:val="000000100000" w:firstRow="0" w:lastRow="0" w:firstColumn="0" w:lastColumn="0" w:oddVBand="0" w:evenVBand="0" w:oddHBand="1" w:evenHBand="0" w:firstRowFirstColumn="0" w:firstRowLastColumn="0" w:lastRowFirstColumn="0" w:lastRowLastColumn="0"/>
-              <w:rPr>
-                <w:rFonts w:ascii="Aptos" w:hAnsi="Aptos" w:cs="Arial"/>
-                <w:sz w:val="24"/>
-                <w:szCs w:val="24"/>
-              </w:rPr>
-            </w:pPr>
-            <w:r>
-              <w:rPr>
-                <w:rFonts w:ascii="Aptos" w:hAnsi="Aptos" w:cs="Arial"/>
-                <w:sz w:val="24"/>
-                <w:szCs w:val="24"/>
-              </w:rPr>
-              <w:t>-</w:t>
-            </w:r>
-          </w:p>
-        </w:tc>
-        <w:tc>
-          <w:tcPr>
-            <w:tcW w:w="1417" w:type="dxa"/>
-            <w:vAlign w:val="center"/>
-          </w:tcPr>
-          <w:p>
-            <w:pPr>
-              <w:jc w:val="center"/>
-              <w:cnfStyle w:val="000000100000" w:firstRow="0" w:lastRow="0" w:firstColumn="0" w:lastColumn="0" w:oddVBand="0" w:evenVBand="0" w:oddHBand="1" w:evenHBand="0" w:firstRowFirstColumn="0" w:firstRowLastColumn="0" w:lastRowFirstColumn="0" w:lastRowLastColumn="0"/>
-              <w:rPr>
-                <w:rFonts w:ascii="Aptos" w:hAnsi="Aptos" w:cs="Arial"/>
-                <w:sz w:val="24"/>
-                <w:szCs w:val="24"/>
-                <w:u w:val="thick" w:color="FF0000"/>
-              </w:rPr>
-            </w:pPr>
-            <w:r>
-              <w:rPr>
-                <w:rFonts w:ascii="Aptos" w:hAnsi="Aptos" w:cs="Arial"/>
-                <w:sz w:val="24"/>
-                <w:szCs w:val="24"/>
-                <w:u w:val="thick" w:color="FF0000"/>
-              </w:rPr>
-              <w:t>7.71</w:t>
-            </w:r>
-          </w:p>
-        </w:tc>
-        <w:tc>
-          <w:tcPr>
-            <w:tcW w:w="1417" w:type="dxa"/>
-            <w:vAlign w:val="center"/>
-          </w:tcPr>
-          <w:p>
-            <w:pPr>
-              <w:jc w:val="center"/>
-              <w:cnfStyle w:val="000000100000" w:firstRow="0" w:lastRow="0" w:firstColumn="0" w:lastColumn="0" w:oddVBand="0" w:evenVBand="0" w:oddHBand="1" w:evenHBand="0" w:firstRowFirstColumn="0" w:firstRowLastColumn="0" w:lastRowFirstColumn="0" w:lastRowLastColumn="0"/>
-              <w:rPr>
-                <w:rFonts w:ascii="Aptos" w:hAnsi="Aptos" w:cs="Arial"/>
-                <w:sz w:val="24"/>
-                <w:szCs w:val="24"/>
-              </w:rPr>
-            </w:pPr>
-            <w:r>
-              <w:rPr>
-                <w:rFonts w:ascii="Aptos" w:hAnsi="Aptos" w:cs="Arial"/>
-                <w:sz w:val="24"/>
-                <w:szCs w:val="24"/>
-              </w:rPr>
-              <w:t>17.68</w:t>
-            </w:r>
-          </w:p>
-        </w:tc>
-      </w:tr>
-      <w:tr>
-        <w:trPr>
-          <w:trHeight w:val="391"/>
-        </w:trPr>
-        <w:tc>
-          <w:tcPr>
-            <w:cnfStyle w:val="001000000000" w:firstRow="0" w:lastRow="0" w:firstColumn="1" w:lastColumn="0" w:oddVBand="0" w:evenVBand="0" w:oddHBand="0" w:evenHBand="0" w:firstRowFirstColumn="0" w:firstRowLastColumn="0" w:lastRowFirstColumn="0" w:lastRowLastColumn="0"/>
-            <w:tcW w:w="1417" w:type="dxa"/>
-            <w:vAlign w:val="center"/>
-          </w:tcPr>
-          <w:p>
-            <w:pPr>
-              <w:pStyle w:val="ListParagraph"/>
-              <w:numPr>
-                <w:ilvl w:val="0"/>
-                <w:numId w:val="8"/>
-              </w:numPr>
-              <w:jc w:val="center"/>
-              <w:rPr>
-                <w:rFonts w:ascii="Aptos" w:hAnsi="Aptos" w:cs="Arial"/>
-                <w:sz w:val="16"/>
-                <w:szCs w:val="16"/>
-              </w:rPr>
-            </w:pPr>
-          </w:p>
-        </w:tc>
-        <w:tc>
-          <w:tcPr>
-            <w:tcW w:w="1417" w:type="dxa"/>
-            <w:vAlign w:val="center"/>
-          </w:tcPr>
-          <w:p>
-            <w:pPr>
-              <w:jc w:val="center"/>
-              <w:cnfStyle w:val="000000000000" w:firstRow="0" w:lastRow="0" w:firstColumn="0" w:lastColumn="0" w:oddVBand="0" w:evenVBand="0" w:oddHBand="0" w:evenHBand="0" w:firstRowFirstColumn="0" w:firstRowLastColumn="0" w:lastRowFirstColumn="0" w:lastRowLastColumn="0"/>
-              <w:rPr>
-                <w:rFonts w:ascii="Aptos" w:hAnsi="Aptos" w:cs="Arial"/>
-                <w:sz w:val="24"/>
-                <w:szCs w:val="24"/>
-              </w:rPr>
-            </w:pPr>
-            <w:r>
-              <w:rPr>
-                <w:rFonts w:ascii="Aptos" w:hAnsi="Aptos" w:cs="Arial"/>
-                <w:sz w:val="16"/>
-                <w:szCs w:val="16"/>
-              </w:rPr>
-              <w:t>Donamase Art Centre</w:t>
-            </w:r>
-          </w:p>
-        </w:tc>
-        <w:tc>
-          <w:tcPr>
-            <w:tcW w:w="1417" w:type="dxa"/>
-            <w:vAlign w:val="center"/>
-          </w:tcPr>
-          <w:p>
-            <w:pPr>
-              <w:jc w:val="center"/>
-              <w:cnfStyle w:val="000000000000" w:firstRow="0" w:lastRow="0" w:firstColumn="0" w:lastColumn="0" w:oddVBand="0" w:evenVBand="0" w:oddHBand="0" w:evenHBand="0" w:firstRowFirstColumn="0" w:firstRowLastColumn="0" w:lastRowFirstColumn="0" w:lastRowLastColumn="0"/>
-              <w:rPr>
-                <w:rFonts w:ascii="Aptos" w:hAnsi="Aptos" w:cs="Arial"/>
-                <w:sz w:val="24"/>
-                <w:szCs w:val="24"/>
-              </w:rPr>
-            </w:pPr>
-            <w:r>
-              <w:rPr>
-                <w:rFonts w:ascii="Aptos" w:hAnsi="Aptos" w:cs="Arial"/>
-                <w:sz w:val="24"/>
-                <w:szCs w:val="24"/>
-              </w:rPr>
-              <w:t>-</w:t>
-            </w:r>
-          </w:p>
-        </w:tc>
-        <w:tc>
-          <w:tcPr>
-            <w:tcW w:w="1417" w:type="dxa"/>
-            <w:vAlign w:val="center"/>
-          </w:tcPr>
-          <w:p>
-            <w:pPr>
-              <w:jc w:val="center"/>
-              <w:cnfStyle w:val="000000000000" w:firstRow="0" w:lastRow="0" w:firstColumn="0" w:lastColumn="0" w:oddVBand="0" w:evenVBand="0" w:oddHBand="0" w:evenHBand="0" w:firstRowFirstColumn="0" w:firstRowLastColumn="0" w:lastRowFirstColumn="0" w:lastRowLastColumn="0"/>
-              <w:rPr>
-                <w:rFonts w:ascii="Aptos" w:hAnsi="Aptos" w:cs="Arial"/>
-                <w:sz w:val="24"/>
-                <w:szCs w:val="24"/>
-              </w:rPr>
-            </w:pPr>
-            <w:r>
-              <w:rPr>
-                <w:rFonts w:ascii="Aptos" w:hAnsi="Aptos" w:cs="Arial"/>
-                <w:sz w:val="24"/>
-                <w:szCs w:val="24"/>
-              </w:rPr>
-              <w:t>-</w:t>
-            </w:r>
-          </w:p>
-        </w:tc>
-        <w:tc>
-          <w:tcPr>
-            <w:tcW w:w="1417" w:type="dxa"/>
-            <w:vAlign w:val="center"/>
-          </w:tcPr>
-          <w:p>
-            <w:pPr>
-              <w:jc w:val="center"/>
-              <w:cnfStyle w:val="000000000000" w:firstRow="0" w:lastRow="0" w:firstColumn="0" w:lastColumn="0" w:oddVBand="0" w:evenVBand="0" w:oddHBand="0" w:evenHBand="0" w:firstRowFirstColumn="0" w:firstRowLastColumn="0" w:lastRowFirstColumn="0" w:lastRowLastColumn="0"/>
-              <w:rPr>
-                <w:rFonts w:ascii="Aptos" w:hAnsi="Aptos" w:cs="Arial"/>
-                <w:sz w:val="24"/>
-                <w:szCs w:val="24"/>
-                <w:u w:val="thick" w:color="FF0000"/>
-              </w:rPr>
-            </w:pPr>
-            <w:r>
-              <w:rPr>
-                <w:rFonts w:ascii="Aptos" w:hAnsi="Aptos" w:cs="Arial"/>
-                <w:sz w:val="24"/>
-                <w:szCs w:val="24"/>
-                <w:u w:val="thick" w:color="FF0000"/>
-              </w:rPr>
-              <w:t>7.93</w:t>
-            </w:r>
-          </w:p>
-        </w:tc>
-        <w:tc>
-          <w:tcPr>
-            <w:tcW w:w="1417" w:type="dxa"/>
-            <w:vAlign w:val="center"/>
-          </w:tcPr>
-          <w:p>
-            <w:pPr>
-              <w:jc w:val="center"/>
-              <w:cnfStyle w:val="000000000000" w:firstRow="0" w:lastRow="0" w:firstColumn="0" w:lastColumn="0" w:oddVBand="0" w:evenVBand="0" w:oddHBand="0" w:evenHBand="0" w:firstRowFirstColumn="0" w:firstRowLastColumn="0" w:lastRowFirstColumn="0" w:lastRowLastColumn="0"/>
-              <w:rPr>
-                <w:rFonts w:ascii="Aptos" w:hAnsi="Aptos" w:cs="Arial"/>
-                <w:sz w:val="24"/>
-                <w:szCs w:val="24"/>
-              </w:rPr>
-            </w:pPr>
-            <w:r>
-              <w:rPr>
-                <w:rFonts w:ascii="Aptos" w:hAnsi="Aptos" w:cs="Arial"/>
-                <w:sz w:val="24"/>
-                <w:szCs w:val="24"/>
-              </w:rPr>
-              <w:t>-</w:t>
-            </w:r>
-          </w:p>
-        </w:tc>
-        <w:tc>
-          <w:tcPr>
-            <w:tcW w:w="1417" w:type="dxa"/>
-            <w:vAlign w:val="center"/>
-          </w:tcPr>
-          <w:p>
-            <w:pPr>
-              <w:jc w:val="center"/>
-              <w:cnfStyle w:val="000000000000" w:firstRow="0" w:lastRow="0" w:firstColumn="0" w:lastColumn="0" w:oddVBand="0" w:evenVBand="0" w:oddHBand="0" w:evenHBand="0" w:firstRowFirstColumn="0" w:firstRowLastColumn="0" w:lastRowFirstColumn="0" w:lastRowLastColumn="0"/>
-              <w:rPr>
-                <w:rFonts w:ascii="Aptos" w:hAnsi="Aptos" w:cs="Arial"/>
-                <w:sz w:val="24"/>
-                <w:szCs w:val="24"/>
-              </w:rPr>
-            </w:pPr>
-            <w:r>
-              <w:rPr>
-                <w:rFonts w:ascii="Aptos" w:hAnsi="Aptos" w:cs="Arial"/>
-                <w:sz w:val="24"/>
-                <w:szCs w:val="24"/>
-              </w:rPr>
-              <w:t>-</w:t>
-            </w:r>
-          </w:p>
-        </w:tc>
-        <w:tc>
-          <w:tcPr>
-            <w:tcW w:w="1417" w:type="dxa"/>
-            <w:vAlign w:val="center"/>
-          </w:tcPr>
-          <w:p>
-            <w:pPr>
-              <w:jc w:val="center"/>
-              <w:cnfStyle w:val="000000000000" w:firstRow="0" w:lastRow="0" w:firstColumn="0" w:lastColumn="0" w:oddVBand="0" w:evenVBand="0" w:oddHBand="0" w:evenHBand="0" w:firstRowFirstColumn="0" w:firstRowLastColumn="0" w:lastRowFirstColumn="0" w:lastRowLastColumn="0"/>
-              <w:rPr>
-                <w:rFonts w:ascii="Aptos" w:hAnsi="Aptos" w:cs="Arial"/>
-                <w:sz w:val="24"/>
-                <w:szCs w:val="24"/>
-              </w:rPr>
-            </w:pPr>
-            <w:r>
-              <w:rPr>
-                <w:rFonts w:ascii="Aptos" w:hAnsi="Aptos" w:cs="Arial"/>
-                <w:sz w:val="24"/>
-                <w:szCs w:val="24"/>
-              </w:rPr>
-              <w:t>14.43</w:t>
-            </w:r>
-          </w:p>
-        </w:tc>
-      </w:tr>
-      <w:tr>
-        <w:trPr>
-          <w:cnfStyle w:val="000000100000" w:firstRow="0" w:lastRow="0" w:firstColumn="0" w:lastColumn="0" w:oddVBand="0" w:evenVBand="0" w:oddHBand="1" w:evenHBand="0" w:firstRowFirstColumn="0" w:firstRowLastColumn="0" w:lastRowFirstColumn="0" w:lastRowLastColumn="0"/>
-          <w:trHeight w:val="391"/>
-        </w:trPr>
-        <w:tc>
-          <w:tcPr>
-            <w:cnfStyle w:val="001000000000" w:firstRow="0" w:lastRow="0" w:firstColumn="1" w:lastColumn="0" w:oddVBand="0" w:evenVBand="0" w:oddHBand="0" w:evenHBand="0" w:firstRowFirstColumn="0" w:firstRowLastColumn="0" w:lastRowFirstColumn="0" w:lastRowLastColumn="0"/>
-            <w:tcW w:w="1417" w:type="dxa"/>
-            <w:vAlign w:val="center"/>
-          </w:tcPr>
-          <w:p>
-            <w:pPr>
-              <w:pStyle w:val="ListParagraph"/>
-              <w:numPr>
-                <w:ilvl w:val="0"/>
-                <w:numId w:val="8"/>
-              </w:numPr>
-              <w:jc w:val="center"/>
-              <w:rPr>
-                <w:rFonts w:ascii="Aptos" w:hAnsi="Aptos" w:cs="Arial"/>
-                <w:sz w:val="16"/>
-                <w:szCs w:val="16"/>
-              </w:rPr>
-            </w:pPr>
-          </w:p>
-        </w:tc>
-        <w:tc>
-          <w:tcPr>
-            <w:tcW w:w="1417" w:type="dxa"/>
-            <w:vAlign w:val="center"/>
-          </w:tcPr>
-          <w:p>
-            <w:pPr>
-              <w:jc w:val="center"/>
-              <w:cnfStyle w:val="000000100000" w:firstRow="0" w:lastRow="0" w:firstColumn="0" w:lastColumn="0" w:oddVBand="0" w:evenVBand="0" w:oddHBand="1" w:evenHBand="0" w:firstRowFirstColumn="0" w:firstRowLastColumn="0" w:lastRowFirstColumn="0" w:lastRowLastColumn="0"/>
-              <w:rPr>
-                <w:rFonts w:ascii="Aptos" w:hAnsi="Aptos" w:cs="Arial"/>
-                <w:sz w:val="24"/>
-                <w:szCs w:val="24"/>
-              </w:rPr>
-            </w:pPr>
-            <w:r>
-              <w:rPr>
-                <w:rFonts w:ascii="Aptos" w:hAnsi="Aptos" w:cs="Arial"/>
-                <w:sz w:val="16"/>
-                <w:szCs w:val="16"/>
-              </w:rPr>
-              <w:t>Portlaoise Heritage Hotel</w:t>
-            </w:r>
-          </w:p>
-        </w:tc>
-        <w:tc>
-          <w:tcPr>
-            <w:tcW w:w="1417" w:type="dxa"/>
-            <w:vAlign w:val="center"/>
-          </w:tcPr>
-          <w:p>
-            <w:pPr>
-              <w:jc w:val="center"/>
-              <w:cnfStyle w:val="000000100000" w:firstRow="0" w:lastRow="0" w:firstColumn="0" w:lastColumn="0" w:oddVBand="0" w:evenVBand="0" w:oddHBand="1" w:evenHBand="0" w:firstRowFirstColumn="0" w:firstRowLastColumn="0" w:lastRowFirstColumn="0" w:lastRowLastColumn="0"/>
-              <w:rPr>
-                <w:rFonts w:ascii="Aptos" w:hAnsi="Aptos" w:cs="Arial"/>
-                <w:sz w:val="24"/>
-                <w:szCs w:val="24"/>
-              </w:rPr>
-            </w:pPr>
-            <w:r>
-              <w:rPr>
-                <w:rFonts w:ascii="Aptos" w:hAnsi="Aptos" w:cs="Arial"/>
-                <w:sz w:val="24"/>
-                <w:szCs w:val="24"/>
-              </w:rPr>
-              <w:t>-</w:t>
-            </w:r>
-          </w:p>
-        </w:tc>
-        <w:tc>
-          <w:tcPr>
-            <w:tcW w:w="1417" w:type="dxa"/>
-            <w:vAlign w:val="center"/>
-          </w:tcPr>
-          <w:p>
-            <w:pPr>
-              <w:jc w:val="center"/>
-              <w:cnfStyle w:val="000000100000" w:firstRow="0" w:lastRow="0" w:firstColumn="0" w:lastColumn="0" w:oddVBand="0" w:evenVBand="0" w:oddHBand="1" w:evenHBand="0" w:firstRowFirstColumn="0" w:firstRowLastColumn="0" w:lastRowFirstColumn="0" w:lastRowLastColumn="0"/>
-              <w:rPr>
-                <w:rFonts w:ascii="Aptos" w:hAnsi="Aptos" w:cs="Arial"/>
-                <w:sz w:val="24"/>
-                <w:szCs w:val="24"/>
-              </w:rPr>
-            </w:pPr>
-            <w:r>
-              <w:rPr>
-                <w:rFonts w:ascii="Aptos" w:hAnsi="Aptos" w:cs="Arial"/>
-                <w:sz w:val="24"/>
-                <w:szCs w:val="24"/>
-              </w:rPr>
-              <w:t>-</w:t>
-            </w:r>
-          </w:p>
-        </w:tc>
-        <w:tc>
-          <w:tcPr>
-            <w:tcW w:w="1417" w:type="dxa"/>
-            <w:vAlign w:val="center"/>
-          </w:tcPr>
-          <w:p>
-            <w:pPr>
-              <w:jc w:val="center"/>
-              <w:cnfStyle w:val="000000100000" w:firstRow="0" w:lastRow="0" w:firstColumn="0" w:lastColumn="0" w:oddVBand="0" w:evenVBand="0" w:oddHBand="1" w:evenHBand="0" w:firstRowFirstColumn="0" w:firstRowLastColumn="0" w:lastRowFirstColumn="0" w:lastRowLastColumn="0"/>
-              <w:rPr>
-                <w:rFonts w:ascii="Aptos" w:hAnsi="Aptos" w:cs="Arial"/>
-                <w:sz w:val="24"/>
-                <w:szCs w:val="24"/>
-              </w:rPr>
-            </w:pPr>
-            <w:r>
-              <w:rPr>
-                <w:rFonts w:ascii="Aptos" w:hAnsi="Aptos" w:cs="Arial"/>
-                <w:sz w:val="24"/>
-                <w:szCs w:val="24"/>
-              </w:rPr>
-              <w:t>-</w:t>
-            </w:r>
-          </w:p>
-        </w:tc>
-        <w:tc>
-          <w:tcPr>
-            <w:tcW w:w="1417" w:type="dxa"/>
-            <w:vAlign w:val="center"/>
-          </w:tcPr>
-          <w:p>
-            <w:pPr>
-              <w:jc w:val="center"/>
-              <w:cnfStyle w:val="000000100000" w:firstRow="0" w:lastRow="0" w:firstColumn="0" w:lastColumn="0" w:oddVBand="0" w:evenVBand="0" w:oddHBand="1" w:evenHBand="0" w:firstRowFirstColumn="0" w:firstRowLastColumn="0" w:lastRowFirstColumn="0" w:lastRowLastColumn="0"/>
-              <w:rPr>
-                <w:rFonts w:ascii="Aptos" w:hAnsi="Aptos" w:cs="Arial"/>
-                <w:sz w:val="24"/>
-                <w:szCs w:val="24"/>
-              </w:rPr>
-            </w:pPr>
-            <w:r>
-              <w:rPr>
-                <w:rFonts w:ascii="Aptos" w:hAnsi="Aptos" w:cs="Arial"/>
-                <w:sz w:val="24"/>
-                <w:szCs w:val="24"/>
-              </w:rPr>
-              <w:t>-</w:t>
-            </w:r>
-          </w:p>
-        </w:tc>
-        <w:tc>
-          <w:tcPr>
-            <w:tcW w:w="1417" w:type="dxa"/>
-            <w:vAlign w:val="center"/>
-          </w:tcPr>
-          <w:p>
-            <w:pPr>
-              <w:jc w:val="center"/>
-              <w:cnfStyle w:val="000000100000" w:firstRow="0" w:lastRow="0" w:firstColumn="0" w:lastColumn="0" w:oddVBand="0" w:evenVBand="0" w:oddHBand="1" w:evenHBand="0" w:firstRowFirstColumn="0" w:firstRowLastColumn="0" w:lastRowFirstColumn="0" w:lastRowLastColumn="0"/>
-              <w:rPr>
-                <w:rFonts w:ascii="Aptos" w:hAnsi="Aptos" w:cs="Arial"/>
-                <w:sz w:val="24"/>
-                <w:szCs w:val="24"/>
-              </w:rPr>
-            </w:pPr>
-            <w:r>
-              <w:rPr>
-                <w:rFonts w:ascii="Aptos" w:hAnsi="Aptos" w:cs="Arial"/>
-                <w:sz w:val="24"/>
-                <w:szCs w:val="24"/>
-              </w:rPr>
-              <w:t>-</w:t>
-            </w:r>
-          </w:p>
-        </w:tc>
-        <w:tc>
-          <w:tcPr>
-            <w:tcW w:w="1417" w:type="dxa"/>
-            <w:vAlign w:val="center"/>
-          </w:tcPr>
-          <w:p>
-            <w:pPr>
-              <w:jc w:val="center"/>
-              <w:cnfStyle w:val="000000100000" w:firstRow="0" w:lastRow="0" w:firstColumn="0" w:lastColumn="0" w:oddVBand="0" w:evenVBand="0" w:oddHBand="1" w:evenHBand="0" w:firstRowFirstColumn="0" w:firstRowLastColumn="0" w:lastRowFirstColumn="0" w:lastRowLastColumn="0"/>
-              <w:rPr>
-                <w:rFonts w:ascii="Aptos" w:hAnsi="Aptos" w:cs="Arial"/>
-                <w:sz w:val="24"/>
-                <w:szCs w:val="24"/>
-                <w:u w:val="thick" w:color="FF0000"/>
-              </w:rPr>
-            </w:pPr>
-            <w:r>
-              <w:rPr>
-                <w:rFonts w:ascii="Aptos" w:hAnsi="Aptos" w:cs="Arial"/>
-                <w:sz w:val="24"/>
-                <w:szCs w:val="24"/>
-                <w:u w:val="thick" w:color="FF0000"/>
-              </w:rPr>
-              <w:t>14.43</w:t>
-            </w:r>
-          </w:p>
-        </w:tc>
-      </w:tr>
-    </w:tbl>
-    <w:p>
-      <w:pPr>
+          <w:sz w:val="24"/>
+          <w:szCs w:val="24"/>
+        </w:rPr>
+        <w:t>hash</w:t>
+      </w:r>
+      <w:r>
+        <w:rPr>
+          <w:rFonts w:ascii="Aptos" w:hAnsi="Aptos" w:cs="Arial"/>
+          <w:color w:val="000000" w:themeColor="text1"/>
+          <w:sz w:val="24"/>
+          <w:szCs w:val="24"/>
+        </w:rPr>
+        <w:t xml:space="preserve"> </w:t>
+      </w:r>
+      <w:r>
         <w:rPr>
           <w:rFonts w:ascii="Aptos" w:hAnsi="Aptos" w:cs="Arial"/>
           <w:b/>
           <w:bCs/>
           <w:color w:val="000000" w:themeColor="text1"/>
-          <w:sz w:val="28"/>
-          <w:szCs w:val="28"/>
-        </w:rPr>
-      </w:pPr>
-    </w:p>
-    <w:p>
-      <w:pPr>
-        <w:rPr>
-          <w:rFonts w:ascii="Aptos" w:hAnsi="Aptos" w:cs="Arial"/>
-          <w:sz w:val="24"/>
-          <w:szCs w:val="24"/>
-        </w:rPr>
-      </w:pPr>
-      <w:r>
-        <w:rPr>
-          <w:rFonts w:ascii="Aptos" w:hAnsi="Aptos" w:cs="Arial"/>
+          <w:sz w:val="24"/>
+          <w:szCs w:val="24"/>
+        </w:rPr>
+        <w:t>function</w:t>
+      </w:r>
+      <w:r>
+        <w:rPr>
+          <w:rFonts w:ascii="Aptos" w:hAnsi="Aptos" w:cs="Arial"/>
+          <w:color w:val="000000" w:themeColor="text1"/>
+          <w:sz w:val="24"/>
+          <w:szCs w:val="24"/>
+        </w:rPr>
+        <w:t xml:space="preserve">, insert the unit of information to an array using the index from said hash function and, should a </w:t>
+      </w:r>
+      <w:r>
+        <w:rPr>
+          <w:rFonts w:ascii="Aptos" w:hAnsi="Aptos" w:cs="Arial"/>
+          <w:b/>
+          <w:bCs/>
+          <w:color w:val="000000" w:themeColor="text1"/>
+          <w:sz w:val="24"/>
+          <w:szCs w:val="24"/>
+        </w:rPr>
+        <w:t xml:space="preserve">collision </w:t>
+      </w:r>
+      <w:r>
+        <w:rPr>
+          <w:rFonts w:ascii="Aptos" w:hAnsi="Aptos" w:cs="Arial"/>
+          <w:color w:val="000000" w:themeColor="text1"/>
+          <w:sz w:val="24"/>
+          <w:szCs w:val="24"/>
+        </w:rPr>
+        <w:t xml:space="preserve">occur we use </w:t>
+      </w:r>
+      <w:r>
+        <w:rPr>
+          <w:rFonts w:ascii="Aptos" w:hAnsi="Aptos" w:cs="Arial"/>
+          <w:b/>
+          <w:bCs/>
+          <w:color w:val="000000" w:themeColor="text1"/>
+          <w:sz w:val="24"/>
+          <w:szCs w:val="24"/>
+        </w:rPr>
+        <w:t>linear probing</w:t>
+      </w:r>
+      <w:r>
+        <w:rPr>
+          <w:rFonts w:ascii="Aptos" w:hAnsi="Aptos" w:cs="Arial"/>
+          <w:color w:val="000000" w:themeColor="text1"/>
+          <w:sz w:val="24"/>
+          <w:szCs w:val="24"/>
+        </w:rPr>
+        <w:t xml:space="preserve">. </w:t>
+      </w:r>
+    </w:p>
+    <w:p>
+      <w:pPr>
+        <w:rPr>
+          <w:rFonts w:ascii="Aptos" w:hAnsi="Aptos" w:cs="Arial"/>
+          <w:color w:val="000000" w:themeColor="text1"/>
+          <w:sz w:val="24"/>
+          <w:szCs w:val="24"/>
+        </w:rPr>
+      </w:pPr>
+      <w:r>
+        <w:rPr>
+          <w:rFonts w:ascii="Aptos" w:hAnsi="Aptos" w:cs="Arial"/>
+          <w:color w:val="000000" w:themeColor="text1"/>
+          <w:sz w:val="24"/>
+          <w:szCs w:val="24"/>
+        </w:rPr>
+        <w:t xml:space="preserve">The graph application involved implementing an </w:t>
+      </w:r>
+      <w:r>
+        <w:rPr>
+          <w:rFonts w:ascii="Aptos" w:hAnsi="Aptos" w:cs="Arial"/>
+          <w:b/>
+          <w:bCs/>
+          <w:color w:val="000000" w:themeColor="text1"/>
+          <w:sz w:val="24"/>
+          <w:szCs w:val="24"/>
+        </w:rPr>
+        <w:t>undirected, weighted graph with the use of an adjacency matrix</w:t>
+      </w:r>
+      <w:r>
+        <w:rPr>
+          <w:rFonts w:ascii="Aptos" w:hAnsi="Aptos" w:cs="Arial"/>
+          <w:color w:val="000000" w:themeColor="text1"/>
+          <w:sz w:val="24"/>
+          <w:szCs w:val="24"/>
+        </w:rPr>
+        <w:t xml:space="preserve"> to store the graph. To implement the adjacency matrix, we used a </w:t>
+      </w:r>
+      <w:r>
+        <w:rPr>
+          <w:rFonts w:ascii="Aptos" w:hAnsi="Aptos" w:cs="Arial"/>
+          <w:b/>
+          <w:bCs/>
+          <w:color w:val="000000" w:themeColor="text1"/>
+          <w:sz w:val="24"/>
+          <w:szCs w:val="24"/>
+        </w:rPr>
+        <w:t xml:space="preserve">2D matrix. </w:t>
+      </w:r>
+      <w:r>
+        <w:rPr>
+          <w:rFonts w:ascii="Aptos" w:hAnsi="Aptos" w:cs="Arial"/>
+          <w:color w:val="000000" w:themeColor="text1"/>
+          <w:sz w:val="24"/>
+          <w:szCs w:val="24"/>
+        </w:rPr>
+        <w:t xml:space="preserve">This allowed us to model a real-life example of the use of a Graph data-structure. In our case, using the example of tourist attractions. </w:t>
+      </w:r>
+    </w:p>
+    <w:p>
+      <w:pPr>
+        <w:rPr>
+          <w:rFonts w:ascii="Aptos" w:hAnsi="Aptos" w:cs="Arial"/>
+          <w:color w:val="000000" w:themeColor="text1"/>
+          <w:sz w:val="24"/>
+          <w:szCs w:val="24"/>
+        </w:rPr>
+      </w:pPr>
+      <w:r>
+        <w:rPr>
+          <w:rFonts w:ascii="Aptos" w:hAnsi="Aptos" w:cs="Arial"/>
+          <w:color w:val="000000" w:themeColor="text1"/>
+          <w:sz w:val="24"/>
+          <w:szCs w:val="24"/>
+        </w:rPr>
+        <w:t xml:space="preserve">Various functions were performed on our graph in code to help solve problems such as finding the closest site to a given node or output a list of all connected sites. A model of Kruskal’s algorithm displays how a minimum spanning tree can be used in the real world also. </w:t>
+      </w:r>
+    </w:p>
+    <w:p>
+      <w:pPr>
+        <w:rPr>
+          <w:rFonts w:ascii="Aptos" w:hAnsi="Aptos" w:cs="Arial"/>
+          <w:color w:val="000000" w:themeColor="text1"/>
+          <w:sz w:val="24"/>
+          <w:szCs w:val="24"/>
+        </w:rPr>
+      </w:pPr>
+      <w:r>
+        <w:rPr>
+          <w:rFonts w:ascii="Aptos" w:hAnsi="Aptos" w:cs="Arial"/>
+          <w:color w:val="000000" w:themeColor="text1"/>
+          <w:sz w:val="24"/>
+          <w:szCs w:val="24"/>
+        </w:rPr>
+        <w:t>Overall, this project showcases our knowledge and understanding of the algorithms used  to build data structures as well as our teamwork and collaborations skills.</w:t>
+      </w:r>
+    </w:p>
+    <w:p>
+      <w:pPr>
+        <w:rPr>
+          <w:rFonts w:ascii="Aptos" w:hAnsi="Aptos" w:cs="Arial"/>
+          <w:color w:val="000000" w:themeColor="text1"/>
+          <w:sz w:val="24"/>
+          <w:szCs w:val="24"/>
+        </w:rPr>
+      </w:pPr>
+    </w:p>
+    <w:p>
+      <w:pPr>
+        <w:rPr>
+          <w:rFonts w:ascii="Aptos" w:hAnsi="Aptos" w:cs="Arial"/>
+          <w:b/>
+          <w:bCs/>
+          <w:color w:val="000000" w:themeColor="text1"/>
+          <w:sz w:val="24"/>
+          <w:szCs w:val="24"/>
+        </w:rPr>
+      </w:pPr>
+      <w:r>
+        <w:rPr>
+          <w:rFonts w:ascii="Aptos" w:hAnsi="Aptos" w:cs="Arial"/>
+          <w:b/>
+          <w:bCs/>
+          <w:color w:val="000000" w:themeColor="text1"/>
           <w:sz w:val="24"/>
           <w:szCs w:val="24"/>
         </w:rPr>
@@ -6930,9 +11319,12 @@
           <w:lang w:eastAsia="en-IE"/>
         </w:rPr>
       </w:pPr>
-      <w:bookmarkStart w:id="11" w:name="_Toc183937013"/>
-      <w:bookmarkStart w:id="12" w:name="_Toc184323115"/>
-      <w:bookmarkStart w:id="13" w:name="_Toc184323247"/>
+      <w:bookmarkStart w:id="15" w:name="_Toc183937013"/>
+      <w:bookmarkStart w:id="16" w:name="_Toc184323115"/>
+      <w:bookmarkStart w:id="17" w:name="_Toc184323247"/>
+      <w:bookmarkStart w:id="18" w:name="_Toc184651369"/>
+      <w:bookmarkStart w:id="19" w:name="_Toc184651403"/>
+      <w:bookmarkStart w:id="20" w:name="_Toc184651458"/>
       <w:r>
         <w:rPr>
           <w:rFonts w:ascii="Verdana" w:eastAsia="Times New Roman" w:hAnsi="Verdana" w:cstheme="minorHAnsi"/>
@@ -6956,9 +11348,12 @@
         </w:rPr>
         <w:t xml:space="preserve"> Document</w:t>
       </w:r>
-      <w:bookmarkEnd w:id="11"/>
-      <w:bookmarkEnd w:id="12"/>
-      <w:bookmarkEnd w:id="13"/>
+      <w:bookmarkEnd w:id="15"/>
+      <w:bookmarkEnd w:id="16"/>
+      <w:bookmarkEnd w:id="17"/>
+      <w:bookmarkEnd w:id="18"/>
+      <w:bookmarkEnd w:id="19"/>
+      <w:bookmarkEnd w:id="20"/>
     </w:p>
     <w:p>
       <w:pPr>
@@ -7071,7 +11466,7 @@
                 <wp:cNvGraphicFramePr/>
                 <a:graphic xmlns:a="http://schemas.openxmlformats.org/drawingml/2006/main">
                   <a:graphicData uri="http://schemas.microsoft.com/office/word/2010/wordprocessingInk">
-                    <w14:contentPart bwMode="auto" r:id="rId20">
+                    <w14:contentPart bwMode="auto" r:id="rId23">
                       <w14:nvContentPartPr>
                         <w14:cNvContentPartPr/>
                       </w14:nvContentPartPr>
@@ -7087,27 +11482,8 @@
           </mc:Choice>
           <mc:Fallback>
             <w:pict>
-              <v:shapetype w14:anchorId="1DAD2DA9" id="_x0000_t75" coordsize="21600,21600" o:spt="75" o:preferrelative="t" path="m@4@5l@4@11@9@11@9@5xe" filled="f" stroked="f">
-                <v:stroke joinstyle="miter"/>
-                <v:formulas>
-                  <v:f eqn="if lineDrawn pixelLineWidth 0"/>
-                  <v:f eqn="sum @0 1 0"/>
-                  <v:f eqn="sum 0 0 @1"/>
-                  <v:f eqn="prod @2 1 2"/>
-                  <v:f eqn="prod @3 21600 pixelWidth"/>
-                  <v:f eqn="prod @3 21600 pixelHeight"/>
-                  <v:f eqn="sum @0 0 1"/>
-                  <v:f eqn="prod @6 1 2"/>
-                  <v:f eqn="prod @7 21600 pixelWidth"/>
-                  <v:f eqn="sum @8 21600 0"/>
-                  <v:f eqn="prod @7 21600 pixelHeight"/>
-                  <v:f eqn="sum @10 21600 0"/>
-                </v:formulas>
-                <v:path o:extrusionok="f" gradientshapeok="t" o:connecttype="rect"/>
-                <o:lock v:ext="edit" aspectratio="t"/>
-              </v:shapetype>
-              <v:shape id="Ink 8" o:spid="_x0000_s1026" type="#_x0000_t75" style="position:absolute;margin-left:-31.15pt;margin-top:581.2pt;width:29.5pt;height:31.35pt;z-index:251676672;visibility:visible;mso-wrap-style:square;mso-wrap-distance-left:9pt;mso-wrap-distance-top:0;mso-wrap-distance-right:9pt;mso-wrap-distance-bottom:0;mso-position-horizontal:absolute;mso-position-horizontal-relative:text;mso-position-vertical:absolute;mso-position-vertical-relative:text" o:gfxdata="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">
-                <v:imagedata r:id="rId21" o:title=""/>
+              <v:shape w14:anchorId="639783A8" id="Ink 8" o:spid="_x0000_s1026" type="#_x0000_t75" style="position:absolute;margin-left:-31.2pt;margin-top:581.2pt;width:29.5pt;height:31.35pt;z-index:251676672;visibility:visible;mso-wrap-style:square;mso-wrap-distance-left:9pt;mso-wrap-distance-top:0;mso-wrap-distance-right:9pt;mso-wrap-distance-bottom:0;mso-position-horizontal:absolute;mso-position-horizontal-relative:text;mso-position-vertical:absolute;mso-position-vertical-relative:text" o:gfxdata="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">
+                <v:imagedata r:id="rId24" o:title=""/>
               </v:shape>
             </w:pict>
           </mc:Fallback>
@@ -7159,9 +11535,12 @@
                 <w:lang w:eastAsia="en-IE"/>
               </w:rPr>
             </w:pPr>
-            <w:bookmarkStart w:id="14" w:name="_Toc183937014"/>
-            <w:bookmarkStart w:id="15" w:name="_Toc184323116"/>
-            <w:bookmarkStart w:id="16" w:name="_Toc184323248"/>
+            <w:bookmarkStart w:id="21" w:name="_Toc183937014"/>
+            <w:bookmarkStart w:id="22" w:name="_Toc184323116"/>
+            <w:bookmarkStart w:id="23" w:name="_Toc184323248"/>
+            <w:bookmarkStart w:id="24" w:name="_Toc184651370"/>
+            <w:bookmarkStart w:id="25" w:name="_Toc184651404"/>
+            <w:bookmarkStart w:id="26" w:name="_Toc184651459"/>
             <w:r>
               <w:rPr>
                 <w:rFonts w:ascii="Verdana" w:eastAsia="Times New Roman" w:hAnsi="Verdana" w:cstheme="minorHAnsi"/>
@@ -7172,9 +11551,12 @@
               </w:rPr>
               <w:t>Acknowledge</w:t>
             </w:r>
-            <w:bookmarkEnd w:id="14"/>
-            <w:bookmarkEnd w:id="15"/>
-            <w:bookmarkEnd w:id="16"/>
+            <w:bookmarkEnd w:id="21"/>
+            <w:bookmarkEnd w:id="22"/>
+            <w:bookmarkEnd w:id="23"/>
+            <w:bookmarkEnd w:id="24"/>
+            <w:bookmarkEnd w:id="25"/>
+            <w:bookmarkEnd w:id="26"/>
           </w:p>
           <w:p>
             <w:pPr>
@@ -7213,7 +11595,7 @@
                       <wp:cNvGraphicFramePr/>
                       <a:graphic xmlns:a="http://schemas.openxmlformats.org/drawingml/2006/main">
                         <a:graphicData uri="http://schemas.microsoft.com/office/word/2010/wordprocessingInk">
-                          <w14:contentPart bwMode="auto" r:id="rId22">
+                          <w14:contentPart bwMode="auto" r:id="rId25">
                             <w14:nvContentPartPr>
                               <w14:cNvContentPartPr/>
                             </w14:nvContentPartPr>
@@ -7229,8 +11611,8 @@
                 </mc:Choice>
                 <mc:Fallback>
                   <w:pict>
-                    <v:shape w14:anchorId="6D358AC6" id="Ink 5" o:spid="_x0000_s1026" type="#_x0000_t75" style="position:absolute;margin-left:-.6pt;margin-top:-1.2pt;width:22.25pt;height:21.05pt;z-index:251673600;visibility:visible;mso-wrap-style:square;mso-wrap-distance-left:9pt;mso-wrap-distance-top:0;mso-wrap-distance-right:9pt;mso-wrap-distance-bottom:0;mso-position-horizontal:absolute;mso-position-horizontal-relative:text;mso-position-vertical:absolute;mso-position-vertical-relative:text" o:gfxdata="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">
-                      <v:imagedata r:id="rId23" o:title=""/>
+                    <v:shape w14:anchorId="1443A903" id="Ink 5" o:spid="_x0000_s1026" type="#_x0000_t75" style="position:absolute;margin-left:-.6pt;margin-top:-1.2pt;width:22.25pt;height:21pt;z-index:251673600;visibility:visible;mso-wrap-style:square;mso-wrap-distance-left:9pt;mso-wrap-distance-top:0;mso-wrap-distance-right:9pt;mso-wrap-distance-bottom:0;mso-position-horizontal:absolute;mso-position-horizontal-relative:text;mso-position-vertical:absolute;mso-position-vertical-relative:text" o:gfxdata="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">
+                      <v:imagedata r:id="rId26" o:title=""/>
                     </v:shape>
                   </w:pict>
                 </mc:Fallback>
@@ -7244,7 +11626,7 @@
                 <w:lang w:eastAsia="en-IE"/>
               </w:rPr>
               <w:drawing>
-                <wp:inline distT="0" distB="0" distL="0" distR="0" wp14:anchorId="1888B649" wp14:editId="29369CDB">
+                <wp:inline distT="0" distB="0" distL="0" distR="0" wp14:anchorId="1888B649" wp14:editId="48605494">
                   <wp:extent cx="201930" cy="201930"/>
                   <wp:effectExtent l="0" t="0" r="7620" b="7620"/>
                   <wp:docPr id="19548312" name="Picture 2" descr="unchecked"/>
@@ -7261,7 +11643,7 @@
                           </pic:cNvPicPr>
                         </pic:nvPicPr>
                         <pic:blipFill>
-                          <a:blip r:embed="rId24" cstate="print">
+                          <a:blip r:embed="rId27" cstate="print">
                             <a:extLst>
                               <a:ext uri="{28A0092B-C50C-407E-A947-70E740481C1C}">
                                 <a14:useLocalDpi xmlns:a14="http://schemas.microsoft.com/office/drawing/2010/main" val="0"/>
@@ -7359,7 +11741,7 @@
                 <w:lang w:eastAsia="en-IE"/>
               </w:rPr>
               <w:drawing>
-                <wp:inline distT="0" distB="0" distL="0" distR="0" wp14:anchorId="70B31C2E" wp14:editId="5BF03538">
+                <wp:inline distT="0" distB="0" distL="0" distR="0" wp14:anchorId="70B31C2E" wp14:editId="6D64A023">
                   <wp:extent cx="200025" cy="200025"/>
                   <wp:effectExtent l="0" t="0" r="9525" b="9525"/>
                   <wp:docPr id="2046279194" name="Picture 3" descr="unchecked"/>
@@ -7376,7 +11758,7 @@
                           </pic:cNvPicPr>
                         </pic:nvPicPr>
                         <pic:blipFill>
-                          <a:blip r:embed="rId24" cstate="print">
+                          <a:blip r:embed="rId27" cstate="print">
                             <a:extLst>
                               <a:ext uri="{28A0092B-C50C-407E-A947-70E740481C1C}">
                                 <a14:useLocalDpi xmlns:a14="http://schemas.microsoft.com/office/drawing/2010/main" val="0"/>
@@ -7434,7 +11816,7 @@
                 <w:lang w:eastAsia="en-IE"/>
               </w:rPr>
               <w:drawing>
-                <wp:inline distT="0" distB="0" distL="0" distR="0" wp14:anchorId="7F838A4A" wp14:editId="00767842">
+                <wp:inline distT="0" distB="0" distL="0" distR="0" wp14:anchorId="7F838A4A" wp14:editId="591DF59E">
                   <wp:extent cx="238125" cy="238125"/>
                   <wp:effectExtent l="0" t="0" r="9525" b="9525"/>
                   <wp:docPr id="1433917666" name="Picture 2" descr="unchecked"/>
@@ -7451,7 +11833,7 @@
                           </pic:cNvPicPr>
                         </pic:nvPicPr>
                         <pic:blipFill>
-                          <a:blip r:embed="rId24" cstate="print">
+                          <a:blip r:embed="rId27" cstate="print">
                             <a:extLst>
                               <a:ext uri="{28A0092B-C50C-407E-A947-70E740481C1C}">
                                 <a14:useLocalDpi xmlns:a14="http://schemas.microsoft.com/office/drawing/2010/main" val="0"/>
@@ -7538,9 +11920,12 @@
                 <w:lang w:eastAsia="en-IE"/>
               </w:rPr>
             </w:pPr>
-            <w:bookmarkStart w:id="17" w:name="_Toc183937015"/>
-            <w:bookmarkStart w:id="18" w:name="_Toc184323117"/>
-            <w:bookmarkStart w:id="19" w:name="_Toc184323249"/>
+            <w:bookmarkStart w:id="27" w:name="_Toc183937015"/>
+            <w:bookmarkStart w:id="28" w:name="_Toc184323117"/>
+            <w:bookmarkStart w:id="29" w:name="_Toc184323249"/>
+            <w:bookmarkStart w:id="30" w:name="_Toc184651371"/>
+            <w:bookmarkStart w:id="31" w:name="_Toc184651405"/>
+            <w:bookmarkStart w:id="32" w:name="_Toc184651460"/>
             <w:r>
               <w:rPr>
                 <w:rFonts w:ascii="Verdana" w:eastAsia="Times New Roman" w:hAnsi="Verdana" w:cstheme="minorHAnsi"/>
@@ -7551,9 +11936,12 @@
               </w:rPr>
               <w:t>Describe</w:t>
             </w:r>
-            <w:bookmarkEnd w:id="17"/>
-            <w:bookmarkEnd w:id="18"/>
-            <w:bookmarkEnd w:id="19"/>
+            <w:bookmarkEnd w:id="27"/>
+            <w:bookmarkEnd w:id="28"/>
+            <w:bookmarkEnd w:id="29"/>
+            <w:bookmarkEnd w:id="30"/>
+            <w:bookmarkEnd w:id="31"/>
+            <w:bookmarkEnd w:id="32"/>
           </w:p>
           <w:p>
             <w:pPr>
@@ -7707,9 +12095,12 @@
                       <w:lang w:eastAsia="en-IE"/>
                     </w:rPr>
                   </w:pPr>
-                  <w:bookmarkStart w:id="20" w:name="_Toc183937016"/>
-                  <w:bookmarkStart w:id="21" w:name="_Toc184323118"/>
-                  <w:bookmarkStart w:id="22" w:name="_Toc184323250"/>
+                  <w:bookmarkStart w:id="33" w:name="_Toc183937016"/>
+                  <w:bookmarkStart w:id="34" w:name="_Toc184323118"/>
+                  <w:bookmarkStart w:id="35" w:name="_Toc184323250"/>
+                  <w:bookmarkStart w:id="36" w:name="_Toc184651372"/>
+                  <w:bookmarkStart w:id="37" w:name="_Toc184651406"/>
+                  <w:bookmarkStart w:id="38" w:name="_Toc184651461"/>
                   <w:r>
                     <w:rPr>
                       <w:rFonts w:ascii="Verdana" w:eastAsia="Times New Roman" w:hAnsi="Verdana" w:cstheme="minorHAnsi"/>
@@ -7718,9 +12109,12 @@
                     </w:rPr>
                     <w:t>Summary:</w:t>
                   </w:r>
-                  <w:bookmarkEnd w:id="20"/>
-                  <w:bookmarkEnd w:id="21"/>
-                  <w:bookmarkEnd w:id="22"/>
+                  <w:bookmarkEnd w:id="33"/>
+                  <w:bookmarkEnd w:id="34"/>
+                  <w:bookmarkEnd w:id="35"/>
+                  <w:bookmarkEnd w:id="36"/>
+                  <w:bookmarkEnd w:id="37"/>
+                  <w:bookmarkEnd w:id="38"/>
                 </w:p>
               </w:tc>
             </w:tr>
@@ -7769,9 +12163,12 @@
                 <w:lang w:eastAsia="en-IE"/>
               </w:rPr>
             </w:pPr>
-            <w:bookmarkStart w:id="23" w:name="_Toc183937017"/>
-            <w:bookmarkStart w:id="24" w:name="_Toc184323119"/>
-            <w:bookmarkStart w:id="25" w:name="_Toc184323251"/>
+            <w:bookmarkStart w:id="39" w:name="_Toc183937017"/>
+            <w:bookmarkStart w:id="40" w:name="_Toc184323119"/>
+            <w:bookmarkStart w:id="41" w:name="_Toc184323251"/>
+            <w:bookmarkStart w:id="42" w:name="_Toc184651373"/>
+            <w:bookmarkStart w:id="43" w:name="_Toc184651407"/>
+            <w:bookmarkStart w:id="44" w:name="_Toc184651462"/>
             <w:r>
               <w:rPr>
                 <w:rFonts w:ascii="Verdana" w:eastAsia="Times New Roman" w:hAnsi="Verdana" w:cstheme="minorHAnsi"/>
@@ -7782,9 +12179,12 @@
               </w:rPr>
               <w:t>Evidence</w:t>
             </w:r>
-            <w:bookmarkEnd w:id="23"/>
-            <w:bookmarkEnd w:id="24"/>
-            <w:bookmarkEnd w:id="25"/>
+            <w:bookmarkEnd w:id="39"/>
+            <w:bookmarkEnd w:id="40"/>
+            <w:bookmarkEnd w:id="41"/>
+            <w:bookmarkEnd w:id="42"/>
+            <w:bookmarkEnd w:id="43"/>
+            <w:bookmarkEnd w:id="44"/>
           </w:p>
           <w:p>
             <w:pPr>
@@ -7950,9 +12350,12 @@
                 <w:lang w:eastAsia="en-IE"/>
               </w:rPr>
             </w:pPr>
-            <w:bookmarkStart w:id="26" w:name="_Toc183937018"/>
-            <w:bookmarkStart w:id="27" w:name="_Toc184323120"/>
-            <w:bookmarkStart w:id="28" w:name="_Toc184323252"/>
+            <w:bookmarkStart w:id="45" w:name="_Toc183937018"/>
+            <w:bookmarkStart w:id="46" w:name="_Toc184323120"/>
+            <w:bookmarkStart w:id="47" w:name="_Toc184323252"/>
+            <w:bookmarkStart w:id="48" w:name="_Toc184651374"/>
+            <w:bookmarkStart w:id="49" w:name="_Toc184651408"/>
+            <w:bookmarkStart w:id="50" w:name="_Toc184651463"/>
             <w:r>
               <w:rPr>
                 <w:rFonts w:ascii="Verdana" w:eastAsia="Times New Roman" w:hAnsi="Verdana" w:cstheme="minorHAnsi"/>
@@ -7963,9 +12366,12 @@
               </w:rPr>
               <w:t>Declaration</w:t>
             </w:r>
-            <w:bookmarkEnd w:id="26"/>
-            <w:bookmarkEnd w:id="27"/>
-            <w:bookmarkEnd w:id="28"/>
+            <w:bookmarkEnd w:id="45"/>
+            <w:bookmarkEnd w:id="46"/>
+            <w:bookmarkEnd w:id="47"/>
+            <w:bookmarkEnd w:id="48"/>
+            <w:bookmarkEnd w:id="49"/>
+            <w:bookmarkEnd w:id="50"/>
           </w:p>
           <w:p>
             <w:pPr>
@@ -7985,7 +12391,7 @@
                 <w:lang w:eastAsia="en-IE"/>
               </w:rPr>
               <w:drawing>
-                <wp:inline distT="0" distB="0" distL="0" distR="0" wp14:anchorId="35C8C529" wp14:editId="61792B14">
+                <wp:inline distT="0" distB="0" distL="0" distR="0" wp14:anchorId="35C8C529" wp14:editId="64602FFD">
                   <wp:extent cx="238125" cy="238125"/>
                   <wp:effectExtent l="0" t="0" r="9525" b="9525"/>
                   <wp:docPr id="1868215964" name="Picture 1" descr="unchecked"/>
@@ -8002,7 +12408,7 @@
                           </pic:cNvPicPr>
                         </pic:nvPicPr>
                         <pic:blipFill>
-                          <a:blip r:embed="rId24" cstate="print">
+                          <a:blip r:embed="rId27" cstate="print">
                             <a:extLst>
                               <a:ext uri="{28A0092B-C50C-407E-A947-70E740481C1C}">
                                 <a14:useLocalDpi xmlns:a14="http://schemas.microsoft.com/office/drawing/2010/main" val="0"/>
@@ -8879,6 +13285,95 @@
     </w:lvl>
   </w:abstractNum>
   <w:abstractNum w:abstractNumId="7" w15:restartNumberingAfterBreak="0">
+    <w:nsid w:val="5D386923"/>
+    <w:multiLevelType w:val="hybridMultilevel"/>
+    <w:tmpl w:val="F814BB76"/>
+    <w:lvl w:ilvl="0" w:tplc="33BC42E0">
+      <w:start w:val="1"/>
+      <w:numFmt w:val="lowerRoman"/>
+      <w:lvlText w:val="%1)"/>
+      <w:lvlJc w:val="left"/>
+      <w:pPr>
+        <w:ind w:left="1080" w:hanging="720"/>
+      </w:pPr>
+      <w:rPr>
+        <w:rFonts w:hint="default"/>
+      </w:rPr>
+    </w:lvl>
+    <w:lvl w:ilvl="1" w:tplc="18090019" w:tentative="1">
+      <w:start w:val="1"/>
+      <w:numFmt w:val="lowerLetter"/>
+      <w:lvlText w:val="%2."/>
+      <w:lvlJc w:val="left"/>
+      <w:pPr>
+        <w:ind w:left="1440" w:hanging="360"/>
+      </w:pPr>
+    </w:lvl>
+    <w:lvl w:ilvl="2" w:tplc="1809001B" w:tentative="1">
+      <w:start w:val="1"/>
+      <w:numFmt w:val="lowerRoman"/>
+      <w:lvlText w:val="%3."/>
+      <w:lvlJc w:val="right"/>
+      <w:pPr>
+        <w:ind w:left="2160" w:hanging="180"/>
+      </w:pPr>
+    </w:lvl>
+    <w:lvl w:ilvl="3" w:tplc="1809000F" w:tentative="1">
+      <w:start w:val="1"/>
+      <w:numFmt w:val="decimal"/>
+      <w:lvlText w:val="%4."/>
+      <w:lvlJc w:val="left"/>
+      <w:pPr>
+        <w:ind w:left="2880" w:hanging="360"/>
+      </w:pPr>
+    </w:lvl>
+    <w:lvl w:ilvl="4" w:tplc="18090019" w:tentative="1">
+      <w:start w:val="1"/>
+      <w:numFmt w:val="lowerLetter"/>
+      <w:lvlText w:val="%5."/>
+      <w:lvlJc w:val="left"/>
+      <w:pPr>
+        <w:ind w:left="3600" w:hanging="360"/>
+      </w:pPr>
+    </w:lvl>
+    <w:lvl w:ilvl="5" w:tplc="1809001B" w:tentative="1">
+      <w:start w:val="1"/>
+      <w:numFmt w:val="lowerRoman"/>
+      <w:lvlText w:val="%6."/>
+      <w:lvlJc w:val="right"/>
+      <w:pPr>
+        <w:ind w:left="4320" w:hanging="180"/>
+      </w:pPr>
+    </w:lvl>
+    <w:lvl w:ilvl="6" w:tplc="1809000F" w:tentative="1">
+      <w:start w:val="1"/>
+      <w:numFmt w:val="decimal"/>
+      <w:lvlText w:val="%7."/>
+      <w:lvlJc w:val="left"/>
+      <w:pPr>
+        <w:ind w:left="5040" w:hanging="360"/>
+      </w:pPr>
+    </w:lvl>
+    <w:lvl w:ilvl="7" w:tplc="18090019" w:tentative="1">
+      <w:start w:val="1"/>
+      <w:numFmt w:val="lowerLetter"/>
+      <w:lvlText w:val="%8."/>
+      <w:lvlJc w:val="left"/>
+      <w:pPr>
+        <w:ind w:left="5760" w:hanging="360"/>
+      </w:pPr>
+    </w:lvl>
+    <w:lvl w:ilvl="8" w:tplc="1809001B" w:tentative="1">
+      <w:start w:val="1"/>
+      <w:numFmt w:val="lowerRoman"/>
+      <w:lvlText w:val="%9."/>
+      <w:lvlJc w:val="right"/>
+      <w:pPr>
+        <w:ind w:left="6480" w:hanging="180"/>
+      </w:pPr>
+    </w:lvl>
+  </w:abstractNum>
+  <w:abstractNum w:abstractNumId="8" w15:restartNumberingAfterBreak="0">
     <w:nsid w:val="6ACD046F"/>
     <w:multiLevelType w:val="hybridMultilevel"/>
     <w:tmpl w:val="A4469702"/>
@@ -8991,7 +13486,7 @@
       </w:rPr>
     </w:lvl>
   </w:abstractNum>
-  <w:abstractNum w:abstractNumId="8" w15:restartNumberingAfterBreak="0">
+  <w:abstractNum w:abstractNumId="9" w15:restartNumberingAfterBreak="0">
     <w:nsid w:val="6BBC4A45"/>
     <w:multiLevelType w:val="hybridMultilevel"/>
     <w:tmpl w:val="4D424BBA"/>
@@ -9104,11 +13599,100 @@
       </w:rPr>
     </w:lvl>
   </w:abstractNum>
+  <w:abstractNum w:abstractNumId="10" w15:restartNumberingAfterBreak="0">
+    <w:nsid w:val="70BC3862"/>
+    <w:multiLevelType w:val="hybridMultilevel"/>
+    <w:tmpl w:val="34423B78"/>
+    <w:lvl w:ilvl="0" w:tplc="426A5396">
+      <w:start w:val="1"/>
+      <w:numFmt w:val="lowerRoman"/>
+      <w:lvlText w:val="%1)"/>
+      <w:lvlJc w:val="left"/>
+      <w:pPr>
+        <w:ind w:left="1080" w:hanging="720"/>
+      </w:pPr>
+      <w:rPr>
+        <w:rFonts w:hint="default"/>
+      </w:rPr>
+    </w:lvl>
+    <w:lvl w:ilvl="1" w:tplc="18090019" w:tentative="1">
+      <w:start w:val="1"/>
+      <w:numFmt w:val="lowerLetter"/>
+      <w:lvlText w:val="%2."/>
+      <w:lvlJc w:val="left"/>
+      <w:pPr>
+        <w:ind w:left="1440" w:hanging="360"/>
+      </w:pPr>
+    </w:lvl>
+    <w:lvl w:ilvl="2" w:tplc="1809001B" w:tentative="1">
+      <w:start w:val="1"/>
+      <w:numFmt w:val="lowerRoman"/>
+      <w:lvlText w:val="%3."/>
+      <w:lvlJc w:val="right"/>
+      <w:pPr>
+        <w:ind w:left="2160" w:hanging="180"/>
+      </w:pPr>
+    </w:lvl>
+    <w:lvl w:ilvl="3" w:tplc="1809000F" w:tentative="1">
+      <w:start w:val="1"/>
+      <w:numFmt w:val="decimal"/>
+      <w:lvlText w:val="%4."/>
+      <w:lvlJc w:val="left"/>
+      <w:pPr>
+        <w:ind w:left="2880" w:hanging="360"/>
+      </w:pPr>
+    </w:lvl>
+    <w:lvl w:ilvl="4" w:tplc="18090019" w:tentative="1">
+      <w:start w:val="1"/>
+      <w:numFmt w:val="lowerLetter"/>
+      <w:lvlText w:val="%5."/>
+      <w:lvlJc w:val="left"/>
+      <w:pPr>
+        <w:ind w:left="3600" w:hanging="360"/>
+      </w:pPr>
+    </w:lvl>
+    <w:lvl w:ilvl="5" w:tplc="1809001B" w:tentative="1">
+      <w:start w:val="1"/>
+      <w:numFmt w:val="lowerRoman"/>
+      <w:lvlText w:val="%6."/>
+      <w:lvlJc w:val="right"/>
+      <w:pPr>
+        <w:ind w:left="4320" w:hanging="180"/>
+      </w:pPr>
+    </w:lvl>
+    <w:lvl w:ilvl="6" w:tplc="1809000F" w:tentative="1">
+      <w:start w:val="1"/>
+      <w:numFmt w:val="decimal"/>
+      <w:lvlText w:val="%7."/>
+      <w:lvlJc w:val="left"/>
+      <w:pPr>
+        <w:ind w:left="5040" w:hanging="360"/>
+      </w:pPr>
+    </w:lvl>
+    <w:lvl w:ilvl="7" w:tplc="18090019" w:tentative="1">
+      <w:start w:val="1"/>
+      <w:numFmt w:val="lowerLetter"/>
+      <w:lvlText w:val="%8."/>
+      <w:lvlJc w:val="left"/>
+      <w:pPr>
+        <w:ind w:left="5760" w:hanging="360"/>
+      </w:pPr>
+    </w:lvl>
+    <w:lvl w:ilvl="8" w:tplc="1809001B" w:tentative="1">
+      <w:start w:val="1"/>
+      <w:numFmt w:val="lowerRoman"/>
+      <w:lvlText w:val="%9."/>
+      <w:lvlJc w:val="right"/>
+      <w:pPr>
+        <w:ind w:left="6480" w:hanging="180"/>
+      </w:pPr>
+    </w:lvl>
+  </w:abstractNum>
   <w:num w:numId="1" w16cid:durableId="84764955">
     <w:abstractNumId w:val="1"/>
   </w:num>
   <w:num w:numId="2" w16cid:durableId="1797094606">
-    <w:abstractNumId w:val="8"/>
+    <w:abstractNumId w:val="9"/>
   </w:num>
   <w:num w:numId="3" w16cid:durableId="357395390">
     <w:abstractNumId w:val="3"/>
@@ -9120,7 +13704,7 @@
     <w:abstractNumId w:val="6"/>
   </w:num>
   <w:num w:numId="6" w16cid:durableId="1942568542">
-    <w:abstractNumId w:val="7"/>
+    <w:abstractNumId w:val="8"/>
   </w:num>
   <w:num w:numId="7" w16cid:durableId="1637027314">
     <w:abstractNumId w:val="5"/>
@@ -9130,6 +13714,12 @@
   </w:num>
   <w:num w:numId="9" w16cid:durableId="464540529">
     <w:abstractNumId w:val="4"/>
+  </w:num>
+  <w:num w:numId="10" w16cid:durableId="44452452">
+    <w:abstractNumId w:val="7"/>
+  </w:num>
+  <w:num w:numId="11" w16cid:durableId="1818494703">
+    <w:abstractNumId w:val="10"/>
   </w:num>
 </w:numbering>
 </file>
@@ -10122,6 +14712,34 @@
           <inkml:channelProperty channel="F" name="resolution" value="0" units="1/dev"/>
         </inkml:channelProperties>
       </inkml:inkSource>
+      <inkml:timestamp xml:id="ts0" timeString="2024-12-09T15:38:43.680"/>
+    </inkml:context>
+    <inkml:brush xml:id="br0">
+      <inkml:brushProperty name="width" value="0.035" units="cm"/>
+      <inkml:brushProperty name="height" value="0.035" units="cm"/>
+      <inkml:brushProperty name="color" value="#E71224"/>
+    </inkml:brush>
+  </inkml:definitions>
+  <inkml:trace contextRef="#ctx0" brushRef="#br0">0 1 24575,'0'0'-8191</inkml:trace>
+</inkml:ink>
+</file>
+
+<file path=word/ink/ink3.xml><?xml version="1.0" encoding="utf-8"?>
+<inkml:ink xmlns:inkml="http://www.w3.org/2003/InkML">
+  <inkml:definitions>
+    <inkml:context xml:id="ctx0">
+      <inkml:inkSource xml:id="inkSrc0">
+        <inkml:traceFormat>
+          <inkml:channel name="X" type="integer" min="-2.14748E9" max="2.14748E9" units="cm"/>
+          <inkml:channel name="Y" type="integer" min="-2.14748E9" max="2.14748E9" units="cm"/>
+          <inkml:channel name="F" type="integer" max="32767" units="dev"/>
+        </inkml:traceFormat>
+        <inkml:channelProperties>
+          <inkml:channelProperty channel="X" name="resolution" value="1000" units="1/cm"/>
+          <inkml:channelProperty channel="Y" name="resolution" value="1000" units="1/cm"/>
+          <inkml:channelProperty channel="F" name="resolution" value="0" units="1/dev"/>
+        </inkml:channelProperties>
+      </inkml:inkSource>
       <inkml:timestamp xml:id="ts0" timeString="2024-12-01T09:14:58.839"/>
     </inkml:context>
     <inkml:brush xml:id="br0">
@@ -10135,7 +14753,7 @@
 </inkml:ink>
 </file>
 
-<file path=word/ink/ink3.xml><?xml version="1.0" encoding="utf-8"?>
+<file path=word/ink/ink4.xml><?xml version="1.0" encoding="utf-8"?>
 <inkml:ink xmlns:inkml="http://www.w3.org/2003/InkML">
   <inkml:definitions>
     <inkml:context xml:id="ctx0">

--- a/CA 3 Report - Mark Lambert Darius Herdes.docx
+++ b/CA 3 Report - Mark Lambert Darius Herdes.docx
@@ -689,22 +689,28 @@
           <w:r>
             <w:rPr>
               <w:rFonts w:ascii="Aptos" w:hAnsi="Aptos"/>
+              <w:sz w:val="24"/>
+              <w:szCs w:val="24"/>
             </w:rPr>
             <w:fldChar w:fldCharType="begin"/>
           </w:r>
           <w:r>
             <w:rPr>
               <w:rFonts w:ascii="Aptos" w:hAnsi="Aptos"/>
+              <w:sz w:val="24"/>
+              <w:szCs w:val="24"/>
             </w:rPr>
             <w:instrText xml:space="preserve"> TOC \o "1-3" \h \z \u </w:instrText>
           </w:r>
           <w:r>
             <w:rPr>
               <w:rFonts w:ascii="Aptos" w:hAnsi="Aptos"/>
+              <w:sz w:val="24"/>
+              <w:szCs w:val="24"/>
             </w:rPr>
             <w:fldChar w:fldCharType="separate"/>
           </w:r>
-          <w:hyperlink w:anchor="_Toc184651444" w:history="1">
+          <w:hyperlink w:anchor="_Toc184654833" w:history="1">
             <w:r>
               <w:rPr>
                 <w:rStyle w:val="Hyperlink"/>
@@ -712,6 +718,8 @@
                 <w:b/>
                 <w:bCs/>
                 <w:noProof/>
+                <w:sz w:val="24"/>
+                <w:szCs w:val="24"/>
               </w:rPr>
               <w:t>Introduction</w:t>
             </w:r>
@@ -719,6 +727,8 @@
               <w:rPr>
                 <w:noProof/>
                 <w:webHidden/>
+                <w:sz w:val="24"/>
+                <w:szCs w:val="24"/>
               </w:rPr>
               <w:tab/>
             </w:r>
@@ -726,6 +736,8 @@
               <w:rPr>
                 <w:noProof/>
                 <w:webHidden/>
+                <w:sz w:val="24"/>
+                <w:szCs w:val="24"/>
               </w:rPr>
               <w:fldChar w:fldCharType="begin"/>
             </w:r>
@@ -733,19 +745,25 @@
               <w:rPr>
                 <w:noProof/>
                 <w:webHidden/>
-              </w:rPr>
-              <w:instrText xml:space="preserve"> PAGEREF _Toc184651444 \h </w:instrText>
+                <w:sz w:val="24"/>
+                <w:szCs w:val="24"/>
+              </w:rPr>
+              <w:instrText xml:space="preserve"> PAGEREF _Toc184654833 \h </w:instrText>
             </w:r>
             <w:r>
               <w:rPr>
                 <w:noProof/>
                 <w:webHidden/>
+                <w:sz w:val="24"/>
+                <w:szCs w:val="24"/>
               </w:rPr>
             </w:r>
             <w:r>
               <w:rPr>
                 <w:noProof/>
                 <w:webHidden/>
+                <w:sz w:val="24"/>
+                <w:szCs w:val="24"/>
               </w:rPr>
               <w:fldChar w:fldCharType="separate"/>
             </w:r>
@@ -753,6 +771,8 @@
               <w:rPr>
                 <w:noProof/>
                 <w:webHidden/>
+                <w:sz w:val="24"/>
+                <w:szCs w:val="24"/>
               </w:rPr>
               <w:t>3</w:t>
             </w:r>
@@ -760,6 +780,8 @@
               <w:rPr>
                 <w:noProof/>
                 <w:webHidden/>
+                <w:sz w:val="24"/>
+                <w:szCs w:val="24"/>
               </w:rPr>
               <w:fldChar w:fldCharType="end"/>
             </w:r>
@@ -782,7 +804,7 @@
               <w14:ligatures w14:val="standardContextual"/>
             </w:rPr>
           </w:pPr>
-          <w:hyperlink w:anchor="_Toc184651445" w:history="1">
+          <w:hyperlink w:anchor="_Toc184654834" w:history="1">
             <w:r>
               <w:rPr>
                 <w:rStyle w:val="Hyperlink"/>
@@ -790,6 +812,8 @@
                 <w:b/>
                 <w:bCs/>
                 <w:noProof/>
+                <w:sz w:val="24"/>
+                <w:szCs w:val="24"/>
               </w:rPr>
               <w:t>Hash Table Application</w:t>
             </w:r>
@@ -797,6 +821,8 @@
               <w:rPr>
                 <w:noProof/>
                 <w:webHidden/>
+                <w:sz w:val="24"/>
+                <w:szCs w:val="24"/>
               </w:rPr>
               <w:tab/>
             </w:r>
@@ -804,6 +830,8 @@
               <w:rPr>
                 <w:noProof/>
                 <w:webHidden/>
+                <w:sz w:val="24"/>
+                <w:szCs w:val="24"/>
               </w:rPr>
               <w:fldChar w:fldCharType="begin"/>
             </w:r>
@@ -811,19 +839,25 @@
               <w:rPr>
                 <w:noProof/>
                 <w:webHidden/>
-              </w:rPr>
-              <w:instrText xml:space="preserve"> PAGEREF _Toc184651445 \h </w:instrText>
+                <w:sz w:val="24"/>
+                <w:szCs w:val="24"/>
+              </w:rPr>
+              <w:instrText xml:space="preserve"> PAGEREF _Toc184654834 \h </w:instrText>
             </w:r>
             <w:r>
               <w:rPr>
                 <w:noProof/>
                 <w:webHidden/>
+                <w:sz w:val="24"/>
+                <w:szCs w:val="24"/>
               </w:rPr>
             </w:r>
             <w:r>
               <w:rPr>
                 <w:noProof/>
                 <w:webHidden/>
+                <w:sz w:val="24"/>
+                <w:szCs w:val="24"/>
               </w:rPr>
               <w:fldChar w:fldCharType="separate"/>
             </w:r>
@@ -831,6 +865,8 @@
               <w:rPr>
                 <w:noProof/>
                 <w:webHidden/>
+                <w:sz w:val="24"/>
+                <w:szCs w:val="24"/>
               </w:rPr>
               <w:t>4</w:t>
             </w:r>
@@ -838,6 +874,8 @@
               <w:rPr>
                 <w:noProof/>
                 <w:webHidden/>
+                <w:sz w:val="24"/>
+                <w:szCs w:val="24"/>
               </w:rPr>
               <w:fldChar w:fldCharType="end"/>
             </w:r>
@@ -859,7 +897,7 @@
               <w14:ligatures w14:val="standardContextual"/>
             </w:rPr>
           </w:pPr>
-          <w:hyperlink w:anchor="_Toc184651446" w:history="1">
+          <w:hyperlink w:anchor="_Toc184654835" w:history="1">
             <w:r>
               <w:rPr>
                 <w:rStyle w:val="Hyperlink"/>
@@ -867,6 +905,8 @@
                 <w:b/>
                 <w:bCs/>
                 <w:noProof/>
+                <w:sz w:val="24"/>
+                <w:szCs w:val="24"/>
               </w:rPr>
               <w:t>What is a Hash Table?</w:t>
             </w:r>
@@ -874,6 +914,8 @@
               <w:rPr>
                 <w:noProof/>
                 <w:webHidden/>
+                <w:sz w:val="24"/>
+                <w:szCs w:val="24"/>
               </w:rPr>
               <w:tab/>
             </w:r>
@@ -881,6 +923,8 @@
               <w:rPr>
                 <w:noProof/>
                 <w:webHidden/>
+                <w:sz w:val="24"/>
+                <w:szCs w:val="24"/>
               </w:rPr>
               <w:fldChar w:fldCharType="begin"/>
             </w:r>
@@ -888,19 +932,25 @@
               <w:rPr>
                 <w:noProof/>
                 <w:webHidden/>
-              </w:rPr>
-              <w:instrText xml:space="preserve"> PAGEREF _Toc184651446 \h </w:instrText>
+                <w:sz w:val="24"/>
+                <w:szCs w:val="24"/>
+              </w:rPr>
+              <w:instrText xml:space="preserve"> PAGEREF _Toc184654835 \h </w:instrText>
             </w:r>
             <w:r>
               <w:rPr>
                 <w:noProof/>
                 <w:webHidden/>
+                <w:sz w:val="24"/>
+                <w:szCs w:val="24"/>
               </w:rPr>
             </w:r>
             <w:r>
               <w:rPr>
                 <w:noProof/>
                 <w:webHidden/>
+                <w:sz w:val="24"/>
+                <w:szCs w:val="24"/>
               </w:rPr>
               <w:fldChar w:fldCharType="separate"/>
             </w:r>
@@ -908,6 +958,8 @@
               <w:rPr>
                 <w:noProof/>
                 <w:webHidden/>
+                <w:sz w:val="24"/>
+                <w:szCs w:val="24"/>
               </w:rPr>
               <w:t>4</w:t>
             </w:r>
@@ -915,6 +967,8 @@
               <w:rPr>
                 <w:noProof/>
                 <w:webHidden/>
+                <w:sz w:val="24"/>
+                <w:szCs w:val="24"/>
               </w:rPr>
               <w:fldChar w:fldCharType="end"/>
             </w:r>
@@ -936,7 +990,7 @@
               <w14:ligatures w14:val="standardContextual"/>
             </w:rPr>
           </w:pPr>
-          <w:hyperlink w:anchor="_Toc184651447" w:history="1">
+          <w:hyperlink w:anchor="_Toc184654836" w:history="1">
             <w:r>
               <w:rPr>
                 <w:rStyle w:val="Hyperlink"/>
@@ -944,6 +998,8 @@
                 <w:b/>
                 <w:bCs/>
                 <w:noProof/>
+                <w:sz w:val="24"/>
+                <w:szCs w:val="24"/>
               </w:rPr>
               <w:t>Application</w:t>
             </w:r>
@@ -951,6 +1007,8 @@
               <w:rPr>
                 <w:noProof/>
                 <w:webHidden/>
+                <w:sz w:val="24"/>
+                <w:szCs w:val="24"/>
               </w:rPr>
               <w:tab/>
             </w:r>
@@ -958,6 +1016,8 @@
               <w:rPr>
                 <w:noProof/>
                 <w:webHidden/>
+                <w:sz w:val="24"/>
+                <w:szCs w:val="24"/>
               </w:rPr>
               <w:fldChar w:fldCharType="begin"/>
             </w:r>
@@ -965,19 +1025,25 @@
               <w:rPr>
                 <w:noProof/>
                 <w:webHidden/>
-              </w:rPr>
-              <w:instrText xml:space="preserve"> PAGEREF _Toc184651447 \h </w:instrText>
+                <w:sz w:val="24"/>
+                <w:szCs w:val="24"/>
+              </w:rPr>
+              <w:instrText xml:space="preserve"> PAGEREF _Toc184654836 \h </w:instrText>
             </w:r>
             <w:r>
               <w:rPr>
                 <w:noProof/>
                 <w:webHidden/>
+                <w:sz w:val="24"/>
+                <w:szCs w:val="24"/>
               </w:rPr>
             </w:r>
             <w:r>
               <w:rPr>
                 <w:noProof/>
                 <w:webHidden/>
+                <w:sz w:val="24"/>
+                <w:szCs w:val="24"/>
               </w:rPr>
               <w:fldChar w:fldCharType="separate"/>
             </w:r>
@@ -985,6 +1051,8 @@
               <w:rPr>
                 <w:noProof/>
                 <w:webHidden/>
+                <w:sz w:val="24"/>
+                <w:szCs w:val="24"/>
               </w:rPr>
               <w:t>4</w:t>
             </w:r>
@@ -992,6 +1060,8 @@
               <w:rPr>
                 <w:noProof/>
                 <w:webHidden/>
+                <w:sz w:val="24"/>
+                <w:szCs w:val="24"/>
               </w:rPr>
               <w:fldChar w:fldCharType="end"/>
             </w:r>
@@ -1013,7 +1083,7 @@
               <w14:ligatures w14:val="standardContextual"/>
             </w:rPr>
           </w:pPr>
-          <w:hyperlink w:anchor="_Toc184651448" w:history="1">
+          <w:hyperlink w:anchor="_Toc184654837" w:history="1">
             <w:r>
               <w:rPr>
                 <w:rStyle w:val="Hyperlink"/>
@@ -1021,6 +1091,8 @@
                 <w:b/>
                 <w:bCs/>
                 <w:noProof/>
+                <w:sz w:val="24"/>
+                <w:szCs w:val="24"/>
               </w:rPr>
               <w:t>Table of Data</w:t>
             </w:r>
@@ -1028,6 +1100,8 @@
               <w:rPr>
                 <w:noProof/>
                 <w:webHidden/>
+                <w:sz w:val="24"/>
+                <w:szCs w:val="24"/>
               </w:rPr>
               <w:tab/>
             </w:r>
@@ -1035,6 +1109,8 @@
               <w:rPr>
                 <w:noProof/>
                 <w:webHidden/>
+                <w:sz w:val="24"/>
+                <w:szCs w:val="24"/>
               </w:rPr>
               <w:fldChar w:fldCharType="begin"/>
             </w:r>
@@ -1042,19 +1118,25 @@
               <w:rPr>
                 <w:noProof/>
                 <w:webHidden/>
-              </w:rPr>
-              <w:instrText xml:space="preserve"> PAGEREF _Toc184651448 \h </w:instrText>
+                <w:sz w:val="24"/>
+                <w:szCs w:val="24"/>
+              </w:rPr>
+              <w:instrText xml:space="preserve"> PAGEREF _Toc184654837 \h </w:instrText>
             </w:r>
             <w:r>
               <w:rPr>
                 <w:noProof/>
                 <w:webHidden/>
+                <w:sz w:val="24"/>
+                <w:szCs w:val="24"/>
               </w:rPr>
             </w:r>
             <w:r>
               <w:rPr>
                 <w:noProof/>
                 <w:webHidden/>
+                <w:sz w:val="24"/>
+                <w:szCs w:val="24"/>
               </w:rPr>
               <w:fldChar w:fldCharType="separate"/>
             </w:r>
@@ -1062,6 +1144,8 @@
               <w:rPr>
                 <w:noProof/>
                 <w:webHidden/>
+                <w:sz w:val="24"/>
+                <w:szCs w:val="24"/>
               </w:rPr>
               <w:t>4</w:t>
             </w:r>
@@ -1069,6 +1153,8 @@
               <w:rPr>
                 <w:noProof/>
                 <w:webHidden/>
+                <w:sz w:val="24"/>
+                <w:szCs w:val="24"/>
               </w:rPr>
               <w:fldChar w:fldCharType="end"/>
             </w:r>
@@ -1091,7 +1177,7 @@
               <w14:ligatures w14:val="standardContextual"/>
             </w:rPr>
           </w:pPr>
-          <w:hyperlink w:anchor="_Toc184651449" w:history="1">
+          <w:hyperlink w:anchor="_Toc184654838" w:history="1">
             <w:r>
               <w:rPr>
                 <w:rStyle w:val="Hyperlink"/>
@@ -1099,6 +1185,8 @@
                 <w:b/>
                 <w:bCs/>
                 <w:noProof/>
+                <w:sz w:val="24"/>
+                <w:szCs w:val="24"/>
               </w:rPr>
               <w:t>Diagram of Hash Table Produced</w:t>
             </w:r>
@@ -1106,6 +1194,8 @@
               <w:rPr>
                 <w:noProof/>
                 <w:webHidden/>
+                <w:sz w:val="24"/>
+                <w:szCs w:val="24"/>
               </w:rPr>
               <w:tab/>
             </w:r>
@@ -1113,6 +1203,8 @@
               <w:rPr>
                 <w:noProof/>
                 <w:webHidden/>
+                <w:sz w:val="24"/>
+                <w:szCs w:val="24"/>
               </w:rPr>
               <w:fldChar w:fldCharType="begin"/>
             </w:r>
@@ -1120,19 +1212,25 @@
               <w:rPr>
                 <w:noProof/>
                 <w:webHidden/>
-              </w:rPr>
-              <w:instrText xml:space="preserve"> PAGEREF _Toc184651449 \h </w:instrText>
+                <w:sz w:val="24"/>
+                <w:szCs w:val="24"/>
+              </w:rPr>
+              <w:instrText xml:space="preserve"> PAGEREF _Toc184654838 \h </w:instrText>
             </w:r>
             <w:r>
               <w:rPr>
                 <w:noProof/>
                 <w:webHidden/>
+                <w:sz w:val="24"/>
+                <w:szCs w:val="24"/>
               </w:rPr>
             </w:r>
             <w:r>
               <w:rPr>
                 <w:noProof/>
                 <w:webHidden/>
+                <w:sz w:val="24"/>
+                <w:szCs w:val="24"/>
               </w:rPr>
               <w:fldChar w:fldCharType="separate"/>
             </w:r>
@@ -1140,6 +1238,8 @@
               <w:rPr>
                 <w:noProof/>
                 <w:webHidden/>
+                <w:sz w:val="24"/>
+                <w:szCs w:val="24"/>
               </w:rPr>
               <w:t>4</w:t>
             </w:r>
@@ -1147,6 +1247,8 @@
               <w:rPr>
                 <w:noProof/>
                 <w:webHidden/>
+                <w:sz w:val="24"/>
+                <w:szCs w:val="24"/>
               </w:rPr>
               <w:fldChar w:fldCharType="end"/>
             </w:r>
@@ -1169,7 +1271,7 @@
               <w14:ligatures w14:val="standardContextual"/>
             </w:rPr>
           </w:pPr>
-          <w:hyperlink w:anchor="_Toc184651450" w:history="1">
+          <w:hyperlink w:anchor="_Toc184654839" w:history="1">
             <w:r>
               <w:rPr>
                 <w:rStyle w:val="Hyperlink"/>
@@ -1177,6 +1279,8 @@
                 <w:b/>
                 <w:bCs/>
                 <w:noProof/>
+                <w:sz w:val="24"/>
+                <w:szCs w:val="24"/>
               </w:rPr>
               <w:t>Graph Application</w:t>
             </w:r>
@@ -1184,6 +1288,8 @@
               <w:rPr>
                 <w:noProof/>
                 <w:webHidden/>
+                <w:sz w:val="24"/>
+                <w:szCs w:val="24"/>
               </w:rPr>
               <w:tab/>
             </w:r>
@@ -1191,6 +1297,8 @@
               <w:rPr>
                 <w:noProof/>
                 <w:webHidden/>
+                <w:sz w:val="24"/>
+                <w:szCs w:val="24"/>
               </w:rPr>
               <w:fldChar w:fldCharType="begin"/>
             </w:r>
@@ -1198,19 +1306,25 @@
               <w:rPr>
                 <w:noProof/>
                 <w:webHidden/>
-              </w:rPr>
-              <w:instrText xml:space="preserve"> PAGEREF _Toc184651450 \h </w:instrText>
+                <w:sz w:val="24"/>
+                <w:szCs w:val="24"/>
+              </w:rPr>
+              <w:instrText xml:space="preserve"> PAGEREF _Toc184654839 \h </w:instrText>
             </w:r>
             <w:r>
               <w:rPr>
                 <w:noProof/>
                 <w:webHidden/>
+                <w:sz w:val="24"/>
+                <w:szCs w:val="24"/>
               </w:rPr>
             </w:r>
             <w:r>
               <w:rPr>
                 <w:noProof/>
                 <w:webHidden/>
+                <w:sz w:val="24"/>
+                <w:szCs w:val="24"/>
               </w:rPr>
               <w:fldChar w:fldCharType="separate"/>
             </w:r>
@@ -1218,6 +1332,8 @@
               <w:rPr>
                 <w:noProof/>
                 <w:webHidden/>
+                <w:sz w:val="24"/>
+                <w:szCs w:val="24"/>
               </w:rPr>
               <w:t>5</w:t>
             </w:r>
@@ -1225,6 +1341,8 @@
               <w:rPr>
                 <w:noProof/>
                 <w:webHidden/>
+                <w:sz w:val="24"/>
+                <w:szCs w:val="24"/>
               </w:rPr>
               <w:fldChar w:fldCharType="end"/>
             </w:r>
@@ -1246,7 +1364,7 @@
               <w14:ligatures w14:val="standardContextual"/>
             </w:rPr>
           </w:pPr>
-          <w:hyperlink w:anchor="_Toc184651451" w:history="1">
+          <w:hyperlink w:anchor="_Toc184654840" w:history="1">
             <w:r>
               <w:rPr>
                 <w:rStyle w:val="Hyperlink"/>
@@ -1254,6 +1372,8 @@
                 <w:b/>
                 <w:bCs/>
                 <w:noProof/>
+                <w:sz w:val="24"/>
+                <w:szCs w:val="24"/>
               </w:rPr>
               <w:t>What is a Graph?</w:t>
             </w:r>
@@ -1261,6 +1381,8 @@
               <w:rPr>
                 <w:noProof/>
                 <w:webHidden/>
+                <w:sz w:val="24"/>
+                <w:szCs w:val="24"/>
               </w:rPr>
               <w:tab/>
             </w:r>
@@ -1268,6 +1390,8 @@
               <w:rPr>
                 <w:noProof/>
                 <w:webHidden/>
+                <w:sz w:val="24"/>
+                <w:szCs w:val="24"/>
               </w:rPr>
               <w:fldChar w:fldCharType="begin"/>
             </w:r>
@@ -1275,19 +1399,25 @@
               <w:rPr>
                 <w:noProof/>
                 <w:webHidden/>
-              </w:rPr>
-              <w:instrText xml:space="preserve"> PAGEREF _Toc184651451 \h </w:instrText>
+                <w:sz w:val="24"/>
+                <w:szCs w:val="24"/>
+              </w:rPr>
+              <w:instrText xml:space="preserve"> PAGEREF _Toc184654840 \h </w:instrText>
             </w:r>
             <w:r>
               <w:rPr>
                 <w:noProof/>
                 <w:webHidden/>
+                <w:sz w:val="24"/>
+                <w:szCs w:val="24"/>
               </w:rPr>
             </w:r>
             <w:r>
               <w:rPr>
                 <w:noProof/>
                 <w:webHidden/>
+                <w:sz w:val="24"/>
+                <w:szCs w:val="24"/>
               </w:rPr>
               <w:fldChar w:fldCharType="separate"/>
             </w:r>
@@ -1295,6 +1425,8 @@
               <w:rPr>
                 <w:noProof/>
                 <w:webHidden/>
+                <w:sz w:val="24"/>
+                <w:szCs w:val="24"/>
               </w:rPr>
               <w:t>5</w:t>
             </w:r>
@@ -1302,6 +1434,8 @@
               <w:rPr>
                 <w:noProof/>
                 <w:webHidden/>
+                <w:sz w:val="24"/>
+                <w:szCs w:val="24"/>
               </w:rPr>
               <w:fldChar w:fldCharType="end"/>
             </w:r>
@@ -1324,7 +1458,7 @@
               <w14:ligatures w14:val="standardContextual"/>
             </w:rPr>
           </w:pPr>
-          <w:hyperlink w:anchor="_Toc184651452" w:history="1">
+          <w:hyperlink w:anchor="_Toc184654841" w:history="1">
             <w:r>
               <w:rPr>
                 <w:rStyle w:val="Hyperlink"/>
@@ -1332,6 +1466,8 @@
                 <w:b/>
                 <w:bCs/>
                 <w:noProof/>
+                <w:sz w:val="24"/>
+                <w:szCs w:val="24"/>
               </w:rPr>
               <w:t>Graph Implementation</w:t>
             </w:r>
@@ -1339,6 +1475,8 @@
               <w:rPr>
                 <w:noProof/>
                 <w:webHidden/>
+                <w:sz w:val="24"/>
+                <w:szCs w:val="24"/>
               </w:rPr>
               <w:tab/>
             </w:r>
@@ -1346,6 +1484,8 @@
               <w:rPr>
                 <w:noProof/>
                 <w:webHidden/>
+                <w:sz w:val="24"/>
+                <w:szCs w:val="24"/>
               </w:rPr>
               <w:fldChar w:fldCharType="begin"/>
             </w:r>
@@ -1353,19 +1493,25 @@
               <w:rPr>
                 <w:noProof/>
                 <w:webHidden/>
-              </w:rPr>
-              <w:instrText xml:space="preserve"> PAGEREF _Toc184651452 \h </w:instrText>
+                <w:sz w:val="24"/>
+                <w:szCs w:val="24"/>
+              </w:rPr>
+              <w:instrText xml:space="preserve"> PAGEREF _Toc184654841 \h </w:instrText>
             </w:r>
             <w:r>
               <w:rPr>
                 <w:noProof/>
                 <w:webHidden/>
+                <w:sz w:val="24"/>
+                <w:szCs w:val="24"/>
               </w:rPr>
             </w:r>
             <w:r>
               <w:rPr>
                 <w:noProof/>
                 <w:webHidden/>
+                <w:sz w:val="24"/>
+                <w:szCs w:val="24"/>
               </w:rPr>
               <w:fldChar w:fldCharType="separate"/>
             </w:r>
@@ -1373,6 +1519,8 @@
               <w:rPr>
                 <w:noProof/>
                 <w:webHidden/>
+                <w:sz w:val="24"/>
+                <w:szCs w:val="24"/>
               </w:rPr>
               <w:t>6</w:t>
             </w:r>
@@ -1380,6 +1528,8 @@
               <w:rPr>
                 <w:noProof/>
                 <w:webHidden/>
+                <w:sz w:val="24"/>
+                <w:szCs w:val="24"/>
               </w:rPr>
               <w:fldChar w:fldCharType="end"/>
             </w:r>
@@ -1402,7 +1552,7 @@
               <w14:ligatures w14:val="standardContextual"/>
             </w:rPr>
           </w:pPr>
-          <w:hyperlink w:anchor="_Toc184651453" w:history="1">
+          <w:hyperlink w:anchor="_Toc184654842" w:history="1">
             <w:r>
               <w:rPr>
                 <w:rStyle w:val="Hyperlink"/>
@@ -1410,6 +1560,8 @@
                 <w:b/>
                 <w:bCs/>
                 <w:noProof/>
+                <w:sz w:val="24"/>
+                <w:szCs w:val="24"/>
               </w:rPr>
               <w:t>Pseudocode for Algorithms</w:t>
             </w:r>
@@ -1417,6 +1569,8 @@
               <w:rPr>
                 <w:noProof/>
                 <w:webHidden/>
+                <w:sz w:val="24"/>
+                <w:szCs w:val="24"/>
               </w:rPr>
               <w:tab/>
             </w:r>
@@ -1424,6 +1578,8 @@
               <w:rPr>
                 <w:noProof/>
                 <w:webHidden/>
+                <w:sz w:val="24"/>
+                <w:szCs w:val="24"/>
               </w:rPr>
               <w:fldChar w:fldCharType="begin"/>
             </w:r>
@@ -1431,19 +1587,25 @@
               <w:rPr>
                 <w:noProof/>
                 <w:webHidden/>
-              </w:rPr>
-              <w:instrText xml:space="preserve"> PAGEREF _Toc184651453 \h </w:instrText>
+                <w:sz w:val="24"/>
+                <w:szCs w:val="24"/>
+              </w:rPr>
+              <w:instrText xml:space="preserve"> PAGEREF _Toc184654842 \h </w:instrText>
             </w:r>
             <w:r>
               <w:rPr>
                 <w:noProof/>
                 <w:webHidden/>
+                <w:sz w:val="24"/>
+                <w:szCs w:val="24"/>
               </w:rPr>
             </w:r>
             <w:r>
               <w:rPr>
                 <w:noProof/>
                 <w:webHidden/>
+                <w:sz w:val="24"/>
+                <w:szCs w:val="24"/>
               </w:rPr>
               <w:fldChar w:fldCharType="separate"/>
             </w:r>
@@ -1451,6 +1613,8 @@
               <w:rPr>
                 <w:noProof/>
                 <w:webHidden/>
+                <w:sz w:val="24"/>
+                <w:szCs w:val="24"/>
               </w:rPr>
               <w:t>7</w:t>
             </w:r>
@@ -1458,6 +1622,8 @@
               <w:rPr>
                 <w:noProof/>
                 <w:webHidden/>
+                <w:sz w:val="24"/>
+                <w:szCs w:val="24"/>
               </w:rPr>
               <w:fldChar w:fldCharType="end"/>
             </w:r>
@@ -1479,7 +1645,7 @@
               <w14:ligatures w14:val="standardContextual"/>
             </w:rPr>
           </w:pPr>
-          <w:hyperlink w:anchor="_Toc184651454" w:history="1">
+          <w:hyperlink w:anchor="_Toc184654843" w:history="1">
             <w:r>
               <w:rPr>
                 <w:rStyle w:val="Hyperlink"/>
@@ -1487,6 +1653,8 @@
                 <w:b/>
                 <w:bCs/>
                 <w:noProof/>
+                <w:sz w:val="24"/>
+                <w:szCs w:val="24"/>
               </w:rPr>
               <w:t>Graph Class</w:t>
             </w:r>
@@ -1494,6 +1662,8 @@
               <w:rPr>
                 <w:noProof/>
                 <w:webHidden/>
+                <w:sz w:val="24"/>
+                <w:szCs w:val="24"/>
               </w:rPr>
               <w:tab/>
             </w:r>
@@ -1501,6 +1671,8 @@
               <w:rPr>
                 <w:noProof/>
                 <w:webHidden/>
+                <w:sz w:val="24"/>
+                <w:szCs w:val="24"/>
               </w:rPr>
               <w:fldChar w:fldCharType="begin"/>
             </w:r>
@@ -1508,19 +1680,25 @@
               <w:rPr>
                 <w:noProof/>
                 <w:webHidden/>
-              </w:rPr>
-              <w:instrText xml:space="preserve"> PAGEREF _Toc184651454 \h </w:instrText>
+                <w:sz w:val="24"/>
+                <w:szCs w:val="24"/>
+              </w:rPr>
+              <w:instrText xml:space="preserve"> PAGEREF _Toc184654843 \h </w:instrText>
             </w:r>
             <w:r>
               <w:rPr>
                 <w:noProof/>
                 <w:webHidden/>
+                <w:sz w:val="24"/>
+                <w:szCs w:val="24"/>
               </w:rPr>
             </w:r>
             <w:r>
               <w:rPr>
                 <w:noProof/>
                 <w:webHidden/>
+                <w:sz w:val="24"/>
+                <w:szCs w:val="24"/>
               </w:rPr>
               <w:fldChar w:fldCharType="separate"/>
             </w:r>
@@ -1528,6 +1706,8 @@
               <w:rPr>
                 <w:noProof/>
                 <w:webHidden/>
+                <w:sz w:val="24"/>
+                <w:szCs w:val="24"/>
               </w:rPr>
               <w:t>10</w:t>
             </w:r>
@@ -1535,6 +1715,8 @@
               <w:rPr>
                 <w:noProof/>
                 <w:webHidden/>
+                <w:sz w:val="24"/>
+                <w:szCs w:val="24"/>
               </w:rPr>
               <w:fldChar w:fldCharType="end"/>
             </w:r>
@@ -1556,7 +1738,7 @@
               <w14:ligatures w14:val="standardContextual"/>
             </w:rPr>
           </w:pPr>
-          <w:hyperlink w:anchor="_Toc184651455" w:history="1">
+          <w:hyperlink w:anchor="_Toc184654844" w:history="1">
             <w:r>
               <w:rPr>
                 <w:rStyle w:val="Hyperlink"/>
@@ -1564,6 +1746,8 @@
                 <w:b/>
                 <w:bCs/>
                 <w:noProof/>
+                <w:sz w:val="24"/>
+                <w:szCs w:val="24"/>
               </w:rPr>
               <w:t>Site Class</w:t>
             </w:r>
@@ -1571,6 +1755,8 @@
               <w:rPr>
                 <w:noProof/>
                 <w:webHidden/>
+                <w:sz w:val="24"/>
+                <w:szCs w:val="24"/>
               </w:rPr>
               <w:tab/>
             </w:r>
@@ -1578,6 +1764,8 @@
               <w:rPr>
                 <w:noProof/>
                 <w:webHidden/>
+                <w:sz w:val="24"/>
+                <w:szCs w:val="24"/>
               </w:rPr>
               <w:fldChar w:fldCharType="begin"/>
             </w:r>
@@ -1585,19 +1773,25 @@
               <w:rPr>
                 <w:noProof/>
                 <w:webHidden/>
-              </w:rPr>
-              <w:instrText xml:space="preserve"> PAGEREF _Toc184651455 \h </w:instrText>
+                <w:sz w:val="24"/>
+                <w:szCs w:val="24"/>
+              </w:rPr>
+              <w:instrText xml:space="preserve"> PAGEREF _Toc184654844 \h </w:instrText>
             </w:r>
             <w:r>
               <w:rPr>
                 <w:noProof/>
                 <w:webHidden/>
+                <w:sz w:val="24"/>
+                <w:szCs w:val="24"/>
               </w:rPr>
             </w:r>
             <w:r>
               <w:rPr>
                 <w:noProof/>
                 <w:webHidden/>
+                <w:sz w:val="24"/>
+                <w:szCs w:val="24"/>
               </w:rPr>
               <w:fldChar w:fldCharType="separate"/>
             </w:r>
@@ -1605,6 +1799,8 @@
               <w:rPr>
                 <w:noProof/>
                 <w:webHidden/>
+                <w:sz w:val="24"/>
+                <w:szCs w:val="24"/>
               </w:rPr>
               <w:t>11</w:t>
             </w:r>
@@ -1612,6 +1808,8 @@
               <w:rPr>
                 <w:noProof/>
                 <w:webHidden/>
+                <w:sz w:val="24"/>
+                <w:szCs w:val="24"/>
               </w:rPr>
               <w:fldChar w:fldCharType="end"/>
             </w:r>
@@ -1634,7 +1832,7 @@
               <w14:ligatures w14:val="standardContextual"/>
             </w:rPr>
           </w:pPr>
-          <w:hyperlink w:anchor="_Toc184651456" w:history="1">
+          <w:hyperlink w:anchor="_Toc184654845" w:history="1">
             <w:r>
               <w:rPr>
                 <w:rStyle w:val="Hyperlink"/>
@@ -1642,6 +1840,8 @@
                 <w:b/>
                 <w:bCs/>
                 <w:noProof/>
+                <w:sz w:val="24"/>
+                <w:szCs w:val="24"/>
               </w:rPr>
               <w:t>Sample Output</w:t>
             </w:r>
@@ -1649,6 +1849,8 @@
               <w:rPr>
                 <w:noProof/>
                 <w:webHidden/>
+                <w:sz w:val="24"/>
+                <w:szCs w:val="24"/>
               </w:rPr>
               <w:tab/>
             </w:r>
@@ -1656,6 +1858,8 @@
               <w:rPr>
                 <w:noProof/>
                 <w:webHidden/>
+                <w:sz w:val="24"/>
+                <w:szCs w:val="24"/>
               </w:rPr>
               <w:fldChar w:fldCharType="begin"/>
             </w:r>
@@ -1663,19 +1867,25 @@
               <w:rPr>
                 <w:noProof/>
                 <w:webHidden/>
-              </w:rPr>
-              <w:instrText xml:space="preserve"> PAGEREF _Toc184651456 \h </w:instrText>
+                <w:sz w:val="24"/>
+                <w:szCs w:val="24"/>
+              </w:rPr>
+              <w:instrText xml:space="preserve"> PAGEREF _Toc184654845 \h </w:instrText>
             </w:r>
             <w:r>
               <w:rPr>
                 <w:noProof/>
                 <w:webHidden/>
+                <w:sz w:val="24"/>
+                <w:szCs w:val="24"/>
               </w:rPr>
             </w:r>
             <w:r>
               <w:rPr>
                 <w:noProof/>
                 <w:webHidden/>
+                <w:sz w:val="24"/>
+                <w:szCs w:val="24"/>
               </w:rPr>
               <w:fldChar w:fldCharType="separate"/>
             </w:r>
@@ -1683,6 +1893,8 @@
               <w:rPr>
                 <w:noProof/>
                 <w:webHidden/>
+                <w:sz w:val="24"/>
+                <w:szCs w:val="24"/>
               </w:rPr>
               <w:t>12</w:t>
             </w:r>
@@ -1690,6 +1902,8 @@
               <w:rPr>
                 <w:noProof/>
                 <w:webHidden/>
+                <w:sz w:val="24"/>
+                <w:szCs w:val="24"/>
               </w:rPr>
               <w:fldChar w:fldCharType="end"/>
             </w:r>
@@ -1712,7 +1926,7 @@
               <w14:ligatures w14:val="standardContextual"/>
             </w:rPr>
           </w:pPr>
-          <w:hyperlink w:anchor="_Toc184651457" w:history="1">
+          <w:hyperlink w:anchor="_Toc184654846" w:history="1">
             <w:r>
               <w:rPr>
                 <w:rStyle w:val="Hyperlink"/>
@@ -1720,6 +1934,8 @@
                 <w:b/>
                 <w:bCs/>
                 <w:noProof/>
+                <w:sz w:val="24"/>
+                <w:szCs w:val="24"/>
               </w:rPr>
               <w:t>Minimum Spanning Tree – Kruskal’s Algorithm</w:t>
             </w:r>
@@ -1727,6 +1943,8 @@
               <w:rPr>
                 <w:noProof/>
                 <w:webHidden/>
+                <w:sz w:val="24"/>
+                <w:szCs w:val="24"/>
               </w:rPr>
               <w:tab/>
             </w:r>
@@ -1734,6 +1952,8 @@
               <w:rPr>
                 <w:noProof/>
                 <w:webHidden/>
+                <w:sz w:val="24"/>
+                <w:szCs w:val="24"/>
               </w:rPr>
               <w:fldChar w:fldCharType="begin"/>
             </w:r>
@@ -1741,19 +1961,25 @@
               <w:rPr>
                 <w:noProof/>
                 <w:webHidden/>
-              </w:rPr>
-              <w:instrText xml:space="preserve"> PAGEREF _Toc184651457 \h </w:instrText>
+                <w:sz w:val="24"/>
+                <w:szCs w:val="24"/>
+              </w:rPr>
+              <w:instrText xml:space="preserve"> PAGEREF _Toc184654846 \h </w:instrText>
             </w:r>
             <w:r>
               <w:rPr>
                 <w:noProof/>
                 <w:webHidden/>
+                <w:sz w:val="24"/>
+                <w:szCs w:val="24"/>
               </w:rPr>
             </w:r>
             <w:r>
               <w:rPr>
                 <w:noProof/>
                 <w:webHidden/>
+                <w:sz w:val="24"/>
+                <w:szCs w:val="24"/>
               </w:rPr>
               <w:fldChar w:fldCharType="separate"/>
             </w:r>
@@ -1761,6 +1987,8 @@
               <w:rPr>
                 <w:noProof/>
                 <w:webHidden/>
+                <w:sz w:val="24"/>
+                <w:szCs w:val="24"/>
               </w:rPr>
               <w:t>13</w:t>
             </w:r>
@@ -1768,6 +1996,196 @@
               <w:rPr>
                 <w:noProof/>
                 <w:webHidden/>
+                <w:sz w:val="24"/>
+                <w:szCs w:val="24"/>
+              </w:rPr>
+              <w:fldChar w:fldCharType="end"/>
+            </w:r>
+          </w:hyperlink>
+        </w:p>
+        <w:p>
+          <w:pPr>
+            <w:pStyle w:val="TOC1"/>
+            <w:tabs>
+              <w:tab w:val="right" w:leader="underscore" w:pos="9016"/>
+            </w:tabs>
+            <w:rPr>
+              <w:rFonts w:eastAsiaTheme="minorEastAsia"/>
+              <w:noProof/>
+              <w:color w:val="auto"/>
+              <w:kern w:val="2"/>
+              <w:sz w:val="24"/>
+              <w:szCs w:val="24"/>
+              <w:lang w:eastAsia="en-IE"/>
+              <w14:ligatures w14:val="standardContextual"/>
+            </w:rPr>
+          </w:pPr>
+          <w:hyperlink w:anchor="_Toc184654847" w:history="1">
+            <w:r>
+              <w:rPr>
+                <w:rStyle w:val="Hyperlink"/>
+                <w:rFonts w:ascii="Arial" w:hAnsi="Arial" w:cs="Arial"/>
+                <w:b/>
+                <w:bCs/>
+                <w:noProof/>
+                <w:sz w:val="24"/>
+                <w:szCs w:val="24"/>
+              </w:rPr>
+              <w:t>Conclusion</w:t>
+            </w:r>
+            <w:r>
+              <w:rPr>
+                <w:noProof/>
+                <w:webHidden/>
+                <w:sz w:val="24"/>
+                <w:szCs w:val="24"/>
+              </w:rPr>
+              <w:tab/>
+            </w:r>
+            <w:r>
+              <w:rPr>
+                <w:noProof/>
+                <w:webHidden/>
+                <w:sz w:val="24"/>
+                <w:szCs w:val="24"/>
+              </w:rPr>
+              <w:fldChar w:fldCharType="begin"/>
+            </w:r>
+            <w:r>
+              <w:rPr>
+                <w:noProof/>
+                <w:webHidden/>
+                <w:sz w:val="24"/>
+                <w:szCs w:val="24"/>
+              </w:rPr>
+              <w:instrText xml:space="preserve"> PAGEREF _Toc184654847 \h </w:instrText>
+            </w:r>
+            <w:r>
+              <w:rPr>
+                <w:noProof/>
+                <w:webHidden/>
+                <w:sz w:val="24"/>
+                <w:szCs w:val="24"/>
+              </w:rPr>
+            </w:r>
+            <w:r>
+              <w:rPr>
+                <w:noProof/>
+                <w:webHidden/>
+                <w:sz w:val="24"/>
+                <w:szCs w:val="24"/>
+              </w:rPr>
+              <w:fldChar w:fldCharType="separate"/>
+            </w:r>
+            <w:r>
+              <w:rPr>
+                <w:noProof/>
+                <w:webHidden/>
+                <w:sz w:val="24"/>
+                <w:szCs w:val="24"/>
+              </w:rPr>
+              <w:t>16</w:t>
+            </w:r>
+            <w:r>
+              <w:rPr>
+                <w:noProof/>
+                <w:webHidden/>
+                <w:sz w:val="24"/>
+                <w:szCs w:val="24"/>
+              </w:rPr>
+              <w:fldChar w:fldCharType="end"/>
+            </w:r>
+          </w:hyperlink>
+        </w:p>
+        <w:p>
+          <w:pPr>
+            <w:pStyle w:val="TOC1"/>
+            <w:tabs>
+              <w:tab w:val="right" w:leader="underscore" w:pos="9016"/>
+            </w:tabs>
+            <w:rPr>
+              <w:rFonts w:eastAsiaTheme="minorEastAsia"/>
+              <w:noProof/>
+              <w:color w:val="auto"/>
+              <w:kern w:val="2"/>
+              <w:sz w:val="24"/>
+              <w:szCs w:val="24"/>
+              <w:lang w:eastAsia="en-IE"/>
+              <w14:ligatures w14:val="standardContextual"/>
+            </w:rPr>
+          </w:pPr>
+          <w:hyperlink w:anchor="_Toc184654848" w:history="1">
+            <w:r>
+              <w:rPr>
+                <w:rStyle w:val="Hyperlink"/>
+                <w:rFonts w:ascii="Arial" w:hAnsi="Arial" w:cs="Arial"/>
+                <w:b/>
+                <w:bCs/>
+                <w:noProof/>
+                <w:sz w:val="24"/>
+                <w:szCs w:val="24"/>
+              </w:rPr>
+              <w:t>Bibliography</w:t>
+            </w:r>
+            <w:r>
+              <w:rPr>
+                <w:noProof/>
+                <w:webHidden/>
+                <w:sz w:val="24"/>
+                <w:szCs w:val="24"/>
+              </w:rPr>
+              <w:tab/>
+            </w:r>
+            <w:r>
+              <w:rPr>
+                <w:noProof/>
+                <w:webHidden/>
+                <w:sz w:val="24"/>
+                <w:szCs w:val="24"/>
+              </w:rPr>
+              <w:fldChar w:fldCharType="begin"/>
+            </w:r>
+            <w:r>
+              <w:rPr>
+                <w:noProof/>
+                <w:webHidden/>
+                <w:sz w:val="24"/>
+                <w:szCs w:val="24"/>
+              </w:rPr>
+              <w:instrText xml:space="preserve"> PAGEREF _Toc184654848 \h </w:instrText>
+            </w:r>
+            <w:r>
+              <w:rPr>
+                <w:noProof/>
+                <w:webHidden/>
+                <w:sz w:val="24"/>
+                <w:szCs w:val="24"/>
+              </w:rPr>
+            </w:r>
+            <w:r>
+              <w:rPr>
+                <w:noProof/>
+                <w:webHidden/>
+                <w:sz w:val="24"/>
+                <w:szCs w:val="24"/>
+              </w:rPr>
+              <w:fldChar w:fldCharType="separate"/>
+            </w:r>
+            <w:r>
+              <w:rPr>
+                <w:noProof/>
+                <w:webHidden/>
+                <w:sz w:val="24"/>
+                <w:szCs w:val="24"/>
+              </w:rPr>
+              <w:t>16</w:t>
+            </w:r>
+            <w:r>
+              <w:rPr>
+                <w:noProof/>
+                <w:webHidden/>
+                <w:sz w:val="24"/>
+                <w:szCs w:val="24"/>
               </w:rPr>
               <w:fldChar w:fldCharType="end"/>
             </w:r>
@@ -1793,6 +2211,8 @@
           <w:r>
             <w:rPr>
               <w:rFonts w:ascii="Aptos" w:hAnsi="Aptos"/>
+              <w:sz w:val="24"/>
+              <w:szCs w:val="24"/>
             </w:rPr>
             <w:fldChar w:fldCharType="end"/>
           </w:r>
@@ -1833,7 +2253,7 @@
           <w:szCs w:val="28"/>
         </w:rPr>
       </w:pPr>
-      <w:bookmarkStart w:id="0" w:name="_Toc184651444"/>
+      <w:bookmarkStart w:id="0" w:name="_Toc184654833"/>
       <w:r>
         <w:rPr>
           <w:rFonts w:ascii="Aptos" w:hAnsi="Aptos" w:cs="Arial"/>
@@ -1902,7 +2322,7 @@
           <w:szCs w:val="28"/>
         </w:rPr>
       </w:pPr>
-      <w:bookmarkStart w:id="1" w:name="_Toc184651445"/>
+      <w:bookmarkStart w:id="1" w:name="_Toc184654834"/>
       <w:r>
         <w:rPr>
           <w:rFonts w:ascii="Aptos" w:hAnsi="Aptos" w:cs="Arial"/>
@@ -1930,7 +2350,7 @@
           <w:szCs w:val="24"/>
         </w:rPr>
       </w:pPr>
-      <w:bookmarkStart w:id="2" w:name="_Toc184651446"/>
+      <w:bookmarkStart w:id="2" w:name="_Toc184654835"/>
       <w:r>
         <w:rPr>
           <w:rFonts w:ascii="Aptos" w:hAnsi="Aptos" w:cs="Arial"/>
@@ -1982,7 +2402,7 @@
           <w:szCs w:val="24"/>
         </w:rPr>
       </w:pPr>
-      <w:bookmarkStart w:id="3" w:name="_Toc184651447"/>
+      <w:bookmarkStart w:id="3" w:name="_Toc184654836"/>
       <w:r>
         <w:rPr>
           <w:rFonts w:ascii="Aptos" w:hAnsi="Aptos" w:cs="Arial"/>
@@ -2089,7 +2509,7 @@
           <w:szCs w:val="24"/>
         </w:rPr>
       </w:pPr>
-      <w:bookmarkStart w:id="4" w:name="_Toc184651448"/>
+      <w:bookmarkStart w:id="4" w:name="_Toc184654837"/>
       <w:r>
         <w:rPr>
           <w:rFonts w:ascii="Aptos" w:hAnsi="Aptos" w:cs="Arial"/>
@@ -2279,6 +2699,7 @@
                 <w:szCs w:val="24"/>
               </w:rPr>
             </w:pPr>
+            <w:proofErr w:type="spellStart"/>
             <w:r>
               <w:rPr>
                 <w:rFonts w:ascii="Aptos" w:hAnsi="Aptos" w:cs="Arial"/>
@@ -2289,6 +2710,7 @@
               </w:rPr>
               <w:t>mlamb</w:t>
             </w:r>
+            <w:proofErr w:type="spellEnd"/>
           </w:p>
         </w:tc>
         <w:tc>
@@ -2364,6 +2786,7 @@
                 <w:szCs w:val="24"/>
               </w:rPr>
             </w:pPr>
+            <w:proofErr w:type="spellStart"/>
             <w:r>
               <w:rPr>
                 <w:rFonts w:ascii="Aptos" w:hAnsi="Aptos" w:cs="Arial"/>
@@ -2374,6 +2797,7 @@
               </w:rPr>
               <w:t>darius</w:t>
             </w:r>
+            <w:proofErr w:type="spellEnd"/>
           </w:p>
         </w:tc>
         <w:tc>
@@ -2450,6 +2874,7 @@
                 <w:szCs w:val="24"/>
               </w:rPr>
             </w:pPr>
+            <w:proofErr w:type="spellStart"/>
             <w:r>
               <w:rPr>
                 <w:rFonts w:ascii="Aptos" w:hAnsi="Aptos" w:cs="Arial"/>
@@ -2460,6 +2885,7 @@
               </w:rPr>
               <w:t>AdAm</w:t>
             </w:r>
+            <w:proofErr w:type="spellEnd"/>
           </w:p>
         </w:tc>
         <w:tc>
@@ -2535,6 +2961,7 @@
                 <w:szCs w:val="24"/>
               </w:rPr>
             </w:pPr>
+            <w:proofErr w:type="spellStart"/>
             <w:r>
               <w:rPr>
                 <w:rFonts w:ascii="Aptos" w:hAnsi="Aptos" w:cs="Arial"/>
@@ -2545,6 +2972,7 @@
               </w:rPr>
               <w:t>hannah</w:t>
             </w:r>
+            <w:proofErr w:type="spellEnd"/>
           </w:p>
         </w:tc>
         <w:tc>
@@ -2792,6 +3220,7 @@
                 <w:szCs w:val="24"/>
               </w:rPr>
             </w:pPr>
+            <w:proofErr w:type="spellStart"/>
             <w:r>
               <w:rPr>
                 <w:rFonts w:ascii="Aptos" w:hAnsi="Aptos" w:cs="Arial"/>
@@ -2802,6 +3231,7 @@
               </w:rPr>
               <w:t>james</w:t>
             </w:r>
+            <w:proofErr w:type="spellEnd"/>
           </w:p>
         </w:tc>
         <w:tc>
@@ -2877,6 +3307,7 @@
                 <w:szCs w:val="24"/>
               </w:rPr>
             </w:pPr>
+            <w:proofErr w:type="spellStart"/>
             <w:r>
               <w:rPr>
                 <w:rFonts w:ascii="Aptos" w:hAnsi="Aptos" w:cs="Arial"/>
@@ -2887,6 +3318,7 @@
               </w:rPr>
               <w:t>daliah</w:t>
             </w:r>
+            <w:proofErr w:type="spellEnd"/>
           </w:p>
         </w:tc>
         <w:tc>
@@ -2954,7 +3386,7 @@
           <w:szCs w:val="28"/>
         </w:rPr>
       </w:pPr>
-      <w:bookmarkStart w:id="5" w:name="_Toc184651449"/>
+      <w:bookmarkStart w:id="5" w:name="_Toc184654838"/>
       <w:r>
         <w:rPr>
           <w:rFonts w:ascii="Aptos" w:hAnsi="Aptos" w:cs="Arial"/>
@@ -2987,7 +3419,7 @@
           <w:szCs w:val="28"/>
         </w:rPr>
         <w:drawing>
-          <wp:anchor distT="0" distB="0" distL="114300" distR="114300" simplePos="0" relativeHeight="251670528" behindDoc="1" locked="0" layoutInCell="1" allowOverlap="1" wp14:anchorId="00B26A37" wp14:editId="329980F7">
+          <wp:anchor distT="0" distB="0" distL="114300" distR="114300" simplePos="0" relativeHeight="251670528" behindDoc="1" locked="0" layoutInCell="1" allowOverlap="1" wp14:anchorId="00B26A37" wp14:editId="1603F506">
             <wp:simplePos x="0" y="0"/>
             <wp:positionH relativeFrom="column">
               <wp:posOffset>-914730</wp:posOffset>
@@ -3071,7 +3503,7 @@
           <w:szCs w:val="28"/>
         </w:rPr>
       </w:pPr>
-      <w:bookmarkStart w:id="6" w:name="_Toc184651450"/>
+      <w:bookmarkStart w:id="6" w:name="_Toc184654839"/>
       <w:r>
         <w:rPr>
           <w:rFonts w:ascii="Aptos" w:hAnsi="Aptos" w:cs="Arial"/>
@@ -3099,7 +3531,7 @@
           <w:szCs w:val="24"/>
         </w:rPr>
       </w:pPr>
-      <w:bookmarkStart w:id="7" w:name="_Toc184651451"/>
+      <w:bookmarkStart w:id="7" w:name="_Toc184654840"/>
       <w:r>
         <w:rPr>
           <w:rFonts w:ascii="Aptos" w:hAnsi="Aptos" w:cs="Arial"/>
@@ -3535,7 +3967,7 @@
           <w:szCs w:val="24"/>
         </w:rPr>
       </w:pPr>
-      <w:bookmarkStart w:id="8" w:name="_Toc184651452"/>
+      <w:bookmarkStart w:id="8" w:name="_Toc184654841"/>
       <w:r>
         <w:rPr>
           <w:rFonts w:ascii="Aptos" w:hAnsi="Aptos" w:cs="Arial"/>
@@ -5203,7 +5635,7 @@
           <w:szCs w:val="28"/>
         </w:rPr>
       </w:pPr>
-      <w:bookmarkStart w:id="9" w:name="_Toc184651453"/>
+      <w:bookmarkStart w:id="9" w:name="_Toc184654842"/>
       <w:r>
         <w:rPr>
           <w:rFonts w:ascii="Aptos" w:hAnsi="Aptos" w:cs="Arial"/>
@@ -5300,7 +5732,47 @@
           <w:sz w:val="24"/>
           <w:szCs w:val="24"/>
         </w:rPr>
-        <w:t>int isSite(String siteName)</w:t>
+        <w:t xml:space="preserve">int </w:t>
+      </w:r>
+      <w:proofErr w:type="spellStart"/>
+      <w:r>
+        <w:rPr>
+          <w:rFonts w:ascii="Aptos" w:hAnsi="Aptos" w:cs="Arial"/>
+          <w:color w:val="4472C4" w:themeColor="accent1"/>
+          <w:sz w:val="24"/>
+          <w:szCs w:val="24"/>
+        </w:rPr>
+        <w:t>isSite</w:t>
+      </w:r>
+      <w:proofErr w:type="spellEnd"/>
+      <w:r>
+        <w:rPr>
+          <w:rFonts w:ascii="Aptos" w:hAnsi="Aptos" w:cs="Arial"/>
+          <w:color w:val="4472C4" w:themeColor="accent1"/>
+          <w:sz w:val="24"/>
+          <w:szCs w:val="24"/>
+        </w:rPr>
+        <w:t xml:space="preserve">(String </w:t>
+      </w:r>
+      <w:proofErr w:type="spellStart"/>
+      <w:r>
+        <w:rPr>
+          <w:rFonts w:ascii="Aptos" w:hAnsi="Aptos" w:cs="Arial"/>
+          <w:color w:val="4472C4" w:themeColor="accent1"/>
+          <w:sz w:val="24"/>
+          <w:szCs w:val="24"/>
+        </w:rPr>
+        <w:t>siteName</w:t>
+      </w:r>
+      <w:proofErr w:type="spellEnd"/>
+      <w:r>
+        <w:rPr>
+          <w:rFonts w:ascii="Aptos" w:hAnsi="Aptos" w:cs="Arial"/>
+          <w:color w:val="4472C4" w:themeColor="accent1"/>
+          <w:sz w:val="24"/>
+          <w:szCs w:val="24"/>
+        </w:rPr>
+        <w:t>)</w:t>
       </w:r>
     </w:p>
     <w:p>
@@ -5337,7 +5809,61 @@
           <w:szCs w:val="24"/>
         </w:rPr>
         <w:tab/>
-        <w:t>for(i = 0; i &lt; count; i++)</w:t>
+        <w:t>for(</w:t>
+      </w:r>
+      <w:proofErr w:type="spellStart"/>
+      <w:r>
+        <w:rPr>
+          <w:rFonts w:ascii="Aptos" w:hAnsi="Aptos" w:cs="Arial"/>
+          <w:sz w:val="24"/>
+          <w:szCs w:val="24"/>
+        </w:rPr>
+        <w:t>i</w:t>
+      </w:r>
+      <w:proofErr w:type="spellEnd"/>
+      <w:r>
+        <w:rPr>
+          <w:rFonts w:ascii="Aptos" w:hAnsi="Aptos" w:cs="Arial"/>
+          <w:sz w:val="24"/>
+          <w:szCs w:val="24"/>
+        </w:rPr>
+        <w:t xml:space="preserve"> = 0; </w:t>
+      </w:r>
+      <w:proofErr w:type="spellStart"/>
+      <w:r>
+        <w:rPr>
+          <w:rFonts w:ascii="Aptos" w:hAnsi="Aptos" w:cs="Arial"/>
+          <w:sz w:val="24"/>
+          <w:szCs w:val="24"/>
+        </w:rPr>
+        <w:t>i</w:t>
+      </w:r>
+      <w:proofErr w:type="spellEnd"/>
+      <w:r>
+        <w:rPr>
+          <w:rFonts w:ascii="Aptos" w:hAnsi="Aptos" w:cs="Arial"/>
+          <w:sz w:val="24"/>
+          <w:szCs w:val="24"/>
+        </w:rPr>
+        <w:t xml:space="preserve"> &lt; count; </w:t>
+      </w:r>
+      <w:proofErr w:type="spellStart"/>
+      <w:r>
+        <w:rPr>
+          <w:rFonts w:ascii="Aptos" w:hAnsi="Aptos" w:cs="Arial"/>
+          <w:sz w:val="24"/>
+          <w:szCs w:val="24"/>
+        </w:rPr>
+        <w:t>i</w:t>
+      </w:r>
+      <w:proofErr w:type="spellEnd"/>
+      <w:r>
+        <w:rPr>
+          <w:rFonts w:ascii="Aptos" w:hAnsi="Aptos" w:cs="Arial"/>
+          <w:sz w:val="24"/>
+          <w:szCs w:val="24"/>
+        </w:rPr>
+        <w:t>++)</w:t>
       </w:r>
     </w:p>
     <w:p>
@@ -5383,7 +5909,43 @@
           <w:szCs w:val="24"/>
         </w:rPr>
         <w:tab/>
-        <w:t>if(sites[i] == siteName)</w:t>
+        <w:t>if(sites[</w:t>
+      </w:r>
+      <w:proofErr w:type="spellStart"/>
+      <w:r>
+        <w:rPr>
+          <w:rFonts w:ascii="Aptos" w:hAnsi="Aptos" w:cs="Arial"/>
+          <w:sz w:val="24"/>
+          <w:szCs w:val="24"/>
+        </w:rPr>
+        <w:t>i</w:t>
+      </w:r>
+      <w:proofErr w:type="spellEnd"/>
+      <w:r>
+        <w:rPr>
+          <w:rFonts w:ascii="Aptos" w:hAnsi="Aptos" w:cs="Arial"/>
+          <w:sz w:val="24"/>
+          <w:szCs w:val="24"/>
+        </w:rPr>
+        <w:t xml:space="preserve">] == </w:t>
+      </w:r>
+      <w:proofErr w:type="spellStart"/>
+      <w:r>
+        <w:rPr>
+          <w:rFonts w:ascii="Aptos" w:hAnsi="Aptos" w:cs="Arial"/>
+          <w:sz w:val="24"/>
+          <w:szCs w:val="24"/>
+        </w:rPr>
+        <w:t>siteName</w:t>
+      </w:r>
+      <w:proofErr w:type="spellEnd"/>
+      <w:r>
+        <w:rPr>
+          <w:rFonts w:ascii="Aptos" w:hAnsi="Aptos" w:cs="Arial"/>
+          <w:sz w:val="24"/>
+          <w:szCs w:val="24"/>
+        </w:rPr>
+        <w:t>)</w:t>
       </w:r>
     </w:p>
     <w:p>
@@ -5445,7 +6007,25 @@
           <w:szCs w:val="24"/>
         </w:rPr>
         <w:tab/>
-        <w:t>//Returns index pos of site in array if found</w:t>
+        <w:t xml:space="preserve">//Returns index </w:t>
+      </w:r>
+      <w:proofErr w:type="spellStart"/>
+      <w:r>
+        <w:rPr>
+          <w:rFonts w:ascii="Aptos" w:hAnsi="Aptos" w:cs="Arial"/>
+          <w:sz w:val="24"/>
+          <w:szCs w:val="24"/>
+        </w:rPr>
+        <w:t>pos</w:t>
+      </w:r>
+      <w:proofErr w:type="spellEnd"/>
+      <w:r>
+        <w:rPr>
+          <w:rFonts w:ascii="Aptos" w:hAnsi="Aptos" w:cs="Arial"/>
+          <w:sz w:val="24"/>
+          <w:szCs w:val="24"/>
+        </w:rPr>
+        <w:t xml:space="preserve"> of site in array if found</w:t>
       </w:r>
     </w:p>
     <w:p>
@@ -5480,8 +6060,18 @@
           <w:szCs w:val="24"/>
         </w:rPr>
         <w:tab/>
-        <w:t>return i</w:t>
-      </w:r>
+        <w:t xml:space="preserve">return </w:t>
+      </w:r>
+      <w:proofErr w:type="spellStart"/>
+      <w:r>
+        <w:rPr>
+          <w:rFonts w:ascii="Aptos" w:hAnsi="Aptos" w:cs="Arial"/>
+          <w:sz w:val="24"/>
+          <w:szCs w:val="24"/>
+        </w:rPr>
+        <w:t>i</w:t>
+      </w:r>
+      <w:proofErr w:type="spellEnd"/>
     </w:p>
     <w:p>
       <w:pPr>
@@ -5638,7 +6228,27 @@
           <w:sz w:val="24"/>
           <w:szCs w:val="24"/>
         </w:rPr>
-        <w:t>Algorithm allCons(String site)</w:t>
+        <w:t xml:space="preserve">Algorithm </w:t>
+      </w:r>
+      <w:proofErr w:type="spellStart"/>
+      <w:r>
+        <w:rPr>
+          <w:rFonts w:ascii="Aptos" w:hAnsi="Aptos" w:cs="Arial"/>
+          <w:color w:val="4472C4" w:themeColor="accent1"/>
+          <w:sz w:val="24"/>
+          <w:szCs w:val="24"/>
+        </w:rPr>
+        <w:t>allCons</w:t>
+      </w:r>
+      <w:proofErr w:type="spellEnd"/>
+      <w:r>
+        <w:rPr>
+          <w:rFonts w:ascii="Aptos" w:hAnsi="Aptos" w:cs="Arial"/>
+          <w:color w:val="4472C4" w:themeColor="accent1"/>
+          <w:sz w:val="24"/>
+          <w:szCs w:val="24"/>
+        </w:rPr>
+        <w:t>(String site)</w:t>
       </w:r>
     </w:p>
     <w:p>
@@ -5675,7 +6285,25 @@
           <w:szCs w:val="24"/>
         </w:rPr>
         <w:tab/>
-        <w:t>index = isSite(site)</w:t>
+        <w:t xml:space="preserve">index = </w:t>
+      </w:r>
+      <w:proofErr w:type="spellStart"/>
+      <w:r>
+        <w:rPr>
+          <w:rFonts w:ascii="Aptos" w:hAnsi="Aptos" w:cs="Arial"/>
+          <w:sz w:val="24"/>
+          <w:szCs w:val="24"/>
+        </w:rPr>
+        <w:t>isSite</w:t>
+      </w:r>
+      <w:proofErr w:type="spellEnd"/>
+      <w:r>
+        <w:rPr>
+          <w:rFonts w:ascii="Aptos" w:hAnsi="Aptos" w:cs="Arial"/>
+          <w:sz w:val="24"/>
+          <w:szCs w:val="24"/>
+        </w:rPr>
+        <w:t>(site)</w:t>
       </w:r>
     </w:p>
     <w:p>
@@ -6224,7 +6852,25 @@
           <w:szCs w:val="24"/>
         </w:rPr>
         <w:tab/>
-        <w:t>index = isSite(site)</w:t>
+        <w:t xml:space="preserve">index = </w:t>
+      </w:r>
+      <w:proofErr w:type="spellStart"/>
+      <w:r>
+        <w:rPr>
+          <w:rFonts w:ascii="Aptos" w:hAnsi="Aptos" w:cs="Arial"/>
+          <w:sz w:val="24"/>
+          <w:szCs w:val="24"/>
+        </w:rPr>
+        <w:t>isSite</w:t>
+      </w:r>
+      <w:proofErr w:type="spellEnd"/>
+      <w:r>
+        <w:rPr>
+          <w:rFonts w:ascii="Aptos" w:hAnsi="Aptos" w:cs="Arial"/>
+          <w:sz w:val="24"/>
+          <w:szCs w:val="24"/>
+        </w:rPr>
+        <w:t>(site)</w:t>
       </w:r>
     </w:p>
     <w:p>
@@ -6725,7 +7371,61 @@
           <w:szCs w:val="24"/>
         </w:rPr>
         <w:tab/>
-        <w:t>for(i = 0; i &lt; count; i++)</w:t>
+        <w:t>for(</w:t>
+      </w:r>
+      <w:proofErr w:type="spellStart"/>
+      <w:r>
+        <w:rPr>
+          <w:rFonts w:ascii="Aptos" w:hAnsi="Aptos" w:cs="Arial"/>
+          <w:sz w:val="24"/>
+          <w:szCs w:val="24"/>
+        </w:rPr>
+        <w:t>i</w:t>
+      </w:r>
+      <w:proofErr w:type="spellEnd"/>
+      <w:r>
+        <w:rPr>
+          <w:rFonts w:ascii="Aptos" w:hAnsi="Aptos" w:cs="Arial"/>
+          <w:sz w:val="24"/>
+          <w:szCs w:val="24"/>
+        </w:rPr>
+        <w:t xml:space="preserve"> = 0; </w:t>
+      </w:r>
+      <w:proofErr w:type="spellStart"/>
+      <w:r>
+        <w:rPr>
+          <w:rFonts w:ascii="Aptos" w:hAnsi="Aptos" w:cs="Arial"/>
+          <w:sz w:val="24"/>
+          <w:szCs w:val="24"/>
+        </w:rPr>
+        <w:t>i</w:t>
+      </w:r>
+      <w:proofErr w:type="spellEnd"/>
+      <w:r>
+        <w:rPr>
+          <w:rFonts w:ascii="Aptos" w:hAnsi="Aptos" w:cs="Arial"/>
+          <w:sz w:val="24"/>
+          <w:szCs w:val="24"/>
+        </w:rPr>
+        <w:t xml:space="preserve"> &lt; count; </w:t>
+      </w:r>
+      <w:proofErr w:type="spellStart"/>
+      <w:r>
+        <w:rPr>
+          <w:rFonts w:ascii="Aptos" w:hAnsi="Aptos" w:cs="Arial"/>
+          <w:sz w:val="24"/>
+          <w:szCs w:val="24"/>
+        </w:rPr>
+        <w:t>i</w:t>
+      </w:r>
+      <w:proofErr w:type="spellEnd"/>
+      <w:r>
+        <w:rPr>
+          <w:rFonts w:ascii="Aptos" w:hAnsi="Aptos" w:cs="Arial"/>
+          <w:sz w:val="24"/>
+          <w:szCs w:val="24"/>
+        </w:rPr>
+        <w:t>++)</w:t>
       </w:r>
     </w:p>
     <w:p>
@@ -6771,7 +7471,25 @@
           <w:szCs w:val="24"/>
         </w:rPr>
         <w:tab/>
-        <w:t>if(sites[i] == site)</w:t>
+        <w:t>if(sites[</w:t>
+      </w:r>
+      <w:proofErr w:type="spellStart"/>
+      <w:r>
+        <w:rPr>
+          <w:rFonts w:ascii="Aptos" w:hAnsi="Aptos" w:cs="Arial"/>
+          <w:sz w:val="24"/>
+          <w:szCs w:val="24"/>
+        </w:rPr>
+        <w:t>i</w:t>
+      </w:r>
+      <w:proofErr w:type="spellEnd"/>
+      <w:r>
+        <w:rPr>
+          <w:rFonts w:ascii="Aptos" w:hAnsi="Aptos" w:cs="Arial"/>
+          <w:sz w:val="24"/>
+          <w:szCs w:val="24"/>
+        </w:rPr>
+        <w:t>] == site)</w:t>
       </w:r>
     </w:p>
     <w:p>
@@ -6833,7 +7551,25 @@
           <w:szCs w:val="24"/>
         </w:rPr>
         <w:tab/>
-        <w:t>output sites[i]</w:t>
+        <w:t>output sites[</w:t>
+      </w:r>
+      <w:proofErr w:type="spellStart"/>
+      <w:r>
+        <w:rPr>
+          <w:rFonts w:ascii="Aptos" w:hAnsi="Aptos" w:cs="Arial"/>
+          <w:sz w:val="24"/>
+          <w:szCs w:val="24"/>
+        </w:rPr>
+        <w:t>i</w:t>
+      </w:r>
+      <w:proofErr w:type="spellEnd"/>
+      <w:r>
+        <w:rPr>
+          <w:rFonts w:ascii="Aptos" w:hAnsi="Aptos" w:cs="Arial"/>
+          <w:sz w:val="24"/>
+          <w:szCs w:val="24"/>
+        </w:rPr>
+        <w:t>]</w:t>
       </w:r>
     </w:p>
     <w:p>
@@ -7002,7 +7738,27 @@
           <w:sz w:val="24"/>
           <w:szCs w:val="24"/>
         </w:rPr>
-        <w:t>//Get the indeces of both input sites</w:t>
+        <w:t xml:space="preserve">//Get the </w:t>
+      </w:r>
+      <w:proofErr w:type="spellStart"/>
+      <w:r>
+        <w:rPr>
+          <w:rFonts w:ascii="Aptos" w:hAnsi="Aptos" w:cs="Arial"/>
+          <w:color w:val="538135" w:themeColor="accent6" w:themeShade="BF"/>
+          <w:sz w:val="24"/>
+          <w:szCs w:val="24"/>
+        </w:rPr>
+        <w:t>indeces</w:t>
+      </w:r>
+      <w:proofErr w:type="spellEnd"/>
+      <w:r>
+        <w:rPr>
+          <w:rFonts w:ascii="Aptos" w:hAnsi="Aptos" w:cs="Arial"/>
+          <w:color w:val="538135" w:themeColor="accent6" w:themeShade="BF"/>
+          <w:sz w:val="24"/>
+          <w:szCs w:val="24"/>
+        </w:rPr>
+        <w:t xml:space="preserve"> of both input sites</w:t>
       </w:r>
     </w:p>
     <w:p>
@@ -7021,7 +7777,42 @@
           <w:szCs w:val="24"/>
         </w:rPr>
         <w:tab/>
-        <w:t>i = isSite(site1Name)</w:t>
+      </w:r>
+      <w:proofErr w:type="spellStart"/>
+      <w:r>
+        <w:rPr>
+          <w:rFonts w:ascii="Aptos" w:hAnsi="Aptos" w:cs="Arial"/>
+          <w:sz w:val="24"/>
+          <w:szCs w:val="24"/>
+        </w:rPr>
+        <w:t>i</w:t>
+      </w:r>
+      <w:proofErr w:type="spellEnd"/>
+      <w:r>
+        <w:rPr>
+          <w:rFonts w:ascii="Aptos" w:hAnsi="Aptos" w:cs="Arial"/>
+          <w:sz w:val="24"/>
+          <w:szCs w:val="24"/>
+        </w:rPr>
+        <w:t xml:space="preserve"> = </w:t>
+      </w:r>
+      <w:proofErr w:type="spellStart"/>
+      <w:r>
+        <w:rPr>
+          <w:rFonts w:ascii="Aptos" w:hAnsi="Aptos" w:cs="Arial"/>
+          <w:sz w:val="24"/>
+          <w:szCs w:val="24"/>
+        </w:rPr>
+        <w:t>isSite</w:t>
+      </w:r>
+      <w:proofErr w:type="spellEnd"/>
+      <w:r>
+        <w:rPr>
+          <w:rFonts w:ascii="Aptos" w:hAnsi="Aptos" w:cs="Arial"/>
+          <w:sz w:val="24"/>
+          <w:szCs w:val="24"/>
+        </w:rPr>
+        <w:t>(site1Name)</w:t>
       </w:r>
     </w:p>
     <w:p>
@@ -7040,7 +7831,25 @@
           <w:szCs w:val="24"/>
         </w:rPr>
         <w:tab/>
-        <w:t>j = isSite(site2Name}</w:t>
+        <w:t xml:space="preserve">j = </w:t>
+      </w:r>
+      <w:proofErr w:type="spellStart"/>
+      <w:r>
+        <w:rPr>
+          <w:rFonts w:ascii="Aptos" w:hAnsi="Aptos" w:cs="Arial"/>
+          <w:sz w:val="24"/>
+          <w:szCs w:val="24"/>
+        </w:rPr>
+        <w:t>isSite</w:t>
+      </w:r>
+      <w:proofErr w:type="spellEnd"/>
+      <w:r>
+        <w:rPr>
+          <w:rFonts w:ascii="Aptos" w:hAnsi="Aptos" w:cs="Arial"/>
+          <w:sz w:val="24"/>
+          <w:szCs w:val="24"/>
+        </w:rPr>
+        <w:t>(site2Name}</w:t>
       </w:r>
     </w:p>
     <w:p>
@@ -7215,7 +8024,27 @@
           <w:sz w:val="24"/>
           <w:szCs w:val="24"/>
         </w:rPr>
-        <w:t xml:space="preserve">//Create a new edge with both sets of co-ords </w:t>
+        <w:t>//Create a new edge with both sets of co-</w:t>
+      </w:r>
+      <w:proofErr w:type="spellStart"/>
+      <w:r>
+        <w:rPr>
+          <w:rFonts w:ascii="Aptos" w:hAnsi="Aptos" w:cs="Arial"/>
+          <w:color w:val="538135" w:themeColor="accent6" w:themeShade="BF"/>
+          <w:sz w:val="24"/>
+          <w:szCs w:val="24"/>
+        </w:rPr>
+        <w:t>ords</w:t>
+      </w:r>
+      <w:proofErr w:type="spellEnd"/>
+      <w:r>
+        <w:rPr>
+          <w:rFonts w:ascii="Aptos" w:hAnsi="Aptos" w:cs="Arial"/>
+          <w:color w:val="538135" w:themeColor="accent6" w:themeShade="BF"/>
+          <w:sz w:val="24"/>
+          <w:szCs w:val="24"/>
+        </w:rPr>
+        <w:t xml:space="preserve"> </w:t>
       </w:r>
     </w:p>
     <w:p>
@@ -7242,8 +8071,36 @@
           <w:szCs w:val="24"/>
         </w:rPr>
         <w:tab/>
-        <w:t>graph[i][j] = weight;</w:t>
-      </w:r>
+        <w:t>graph[</w:t>
+      </w:r>
+      <w:proofErr w:type="spellStart"/>
+      <w:r>
+        <w:rPr>
+          <w:rFonts w:ascii="Aptos" w:hAnsi="Aptos" w:cs="Arial"/>
+          <w:sz w:val="24"/>
+          <w:szCs w:val="24"/>
+        </w:rPr>
+        <w:t>i</w:t>
+      </w:r>
+      <w:proofErr w:type="spellEnd"/>
+      <w:r>
+        <w:rPr>
+          <w:rFonts w:ascii="Aptos" w:hAnsi="Aptos" w:cs="Arial"/>
+          <w:sz w:val="24"/>
+          <w:szCs w:val="24"/>
+        </w:rPr>
+        <w:t xml:space="preserve">][j] = </w:t>
+      </w:r>
+      <w:proofErr w:type="gramStart"/>
+      <w:r>
+        <w:rPr>
+          <w:rFonts w:ascii="Aptos" w:hAnsi="Aptos" w:cs="Arial"/>
+          <w:sz w:val="24"/>
+          <w:szCs w:val="24"/>
+        </w:rPr>
+        <w:t>weight;</w:t>
+      </w:r>
+      <w:proofErr w:type="gramEnd"/>
     </w:p>
     <w:p>
       <w:pPr>
@@ -7269,8 +8126,36 @@
           <w:szCs w:val="24"/>
         </w:rPr>
         <w:tab/>
-        <w:t>graph[j][i] = weight;</w:t>
-      </w:r>
+        <w:t>graph[j][</w:t>
+      </w:r>
+      <w:proofErr w:type="spellStart"/>
+      <w:r>
+        <w:rPr>
+          <w:rFonts w:ascii="Aptos" w:hAnsi="Aptos" w:cs="Arial"/>
+          <w:sz w:val="24"/>
+          <w:szCs w:val="24"/>
+        </w:rPr>
+        <w:t>i</w:t>
+      </w:r>
+      <w:proofErr w:type="spellEnd"/>
+      <w:r>
+        <w:rPr>
+          <w:rFonts w:ascii="Aptos" w:hAnsi="Aptos" w:cs="Arial"/>
+          <w:sz w:val="24"/>
+          <w:szCs w:val="24"/>
+        </w:rPr>
+        <w:t xml:space="preserve">] = </w:t>
+      </w:r>
+      <w:proofErr w:type="gramStart"/>
+      <w:r>
+        <w:rPr>
+          <w:rFonts w:ascii="Aptos" w:hAnsi="Aptos" w:cs="Arial"/>
+          <w:sz w:val="24"/>
+          <w:szCs w:val="24"/>
+        </w:rPr>
+        <w:t>weight;</w:t>
+      </w:r>
+      <w:proofErr w:type="gramEnd"/>
     </w:p>
     <w:p>
       <w:pPr>
@@ -7373,7 +8258,7 @@
           <w:szCs w:val="24"/>
         </w:rPr>
       </w:pPr>
-      <w:bookmarkStart w:id="10" w:name="_Toc184651454"/>
+      <w:bookmarkStart w:id="10" w:name="_Toc184654843"/>
       <w:r>
         <w:rPr>
           <w:rFonts w:ascii="Aptos" w:hAnsi="Aptos" w:cs="Arial"/>
@@ -7443,7 +8328,27 @@
           <w:szCs w:val="24"/>
         </w:rPr>
         <w:tab/>
-        <w:t>public void initialiseGraph()</w:t>
+        <w:t xml:space="preserve">public void </w:t>
+      </w:r>
+      <w:proofErr w:type="spellStart"/>
+      <w:r>
+        <w:rPr>
+          <w:rFonts w:ascii="Aptos" w:hAnsi="Aptos" w:cs="Arial"/>
+          <w:color w:val="000000" w:themeColor="text1"/>
+          <w:sz w:val="24"/>
+          <w:szCs w:val="24"/>
+        </w:rPr>
+        <w:t>initialiseGraph</w:t>
+      </w:r>
+      <w:proofErr w:type="spellEnd"/>
+      <w:r>
+        <w:rPr>
+          <w:rFonts w:ascii="Aptos" w:hAnsi="Aptos" w:cs="Arial"/>
+          <w:color w:val="000000" w:themeColor="text1"/>
+          <w:sz w:val="24"/>
+          <w:szCs w:val="24"/>
+        </w:rPr>
+        <w:t>()</w:t>
       </w:r>
     </w:p>
     <w:p>
@@ -7502,7 +8407,27 @@
           <w:szCs w:val="24"/>
         </w:rPr>
         <w:tab/>
-        <w:t xml:space="preserve">public void addSite(String name, double x, double y) </w:t>
+        <w:t xml:space="preserve">public void </w:t>
+      </w:r>
+      <w:proofErr w:type="spellStart"/>
+      <w:r>
+        <w:rPr>
+          <w:rFonts w:ascii="Aptos" w:hAnsi="Aptos" w:cs="Arial"/>
+          <w:color w:val="000000" w:themeColor="text1"/>
+          <w:sz w:val="24"/>
+          <w:szCs w:val="24"/>
+        </w:rPr>
+        <w:t>addSite</w:t>
+      </w:r>
+      <w:proofErr w:type="spellEnd"/>
+      <w:r>
+        <w:rPr>
+          <w:rFonts w:ascii="Aptos" w:hAnsi="Aptos" w:cs="Arial"/>
+          <w:color w:val="000000" w:themeColor="text1"/>
+          <w:sz w:val="24"/>
+          <w:szCs w:val="24"/>
+        </w:rPr>
+        <w:t xml:space="preserve">(String name, double x, double y) </w:t>
       </w:r>
     </w:p>
     <w:p>
@@ -7602,7 +8527,27 @@
           <w:szCs w:val="24"/>
         </w:rPr>
         <w:tab/>
-        <w:t xml:space="preserve">public int isSite(String name) </w:t>
+        <w:t xml:space="preserve">public int </w:t>
+      </w:r>
+      <w:proofErr w:type="spellStart"/>
+      <w:r>
+        <w:rPr>
+          <w:rFonts w:ascii="Aptos" w:hAnsi="Aptos" w:cs="Arial"/>
+          <w:color w:val="000000" w:themeColor="text1"/>
+          <w:sz w:val="24"/>
+          <w:szCs w:val="24"/>
+        </w:rPr>
+        <w:t>isSite</w:t>
+      </w:r>
+      <w:proofErr w:type="spellEnd"/>
+      <w:r>
+        <w:rPr>
+          <w:rFonts w:ascii="Aptos" w:hAnsi="Aptos" w:cs="Arial"/>
+          <w:color w:val="000000" w:themeColor="text1"/>
+          <w:sz w:val="24"/>
+          <w:szCs w:val="24"/>
+        </w:rPr>
+        <w:t xml:space="preserve">(String name) </w:t>
       </w:r>
     </w:p>
     <w:p>
@@ -7702,7 +8647,27 @@
           <w:szCs w:val="24"/>
         </w:rPr>
         <w:tab/>
-        <w:t xml:space="preserve">public void allCons(String site) </w:t>
+        <w:t xml:space="preserve">public void </w:t>
+      </w:r>
+      <w:proofErr w:type="spellStart"/>
+      <w:r>
+        <w:rPr>
+          <w:rFonts w:ascii="Aptos" w:hAnsi="Aptos" w:cs="Arial"/>
+          <w:color w:val="000000" w:themeColor="text1"/>
+          <w:sz w:val="24"/>
+          <w:szCs w:val="24"/>
+        </w:rPr>
+        <w:t>allCons</w:t>
+      </w:r>
+      <w:proofErr w:type="spellEnd"/>
+      <w:r>
+        <w:rPr>
+          <w:rFonts w:ascii="Aptos" w:hAnsi="Aptos" w:cs="Arial"/>
+          <w:color w:val="000000" w:themeColor="text1"/>
+          <w:sz w:val="24"/>
+          <w:szCs w:val="24"/>
+        </w:rPr>
+        <w:t xml:space="preserve">(String site) </w:t>
       </w:r>
     </w:p>
     <w:p>
@@ -7794,7 +8759,7 @@
         </w:rPr>
         <w:br w:type="page"/>
       </w:r>
-      <w:bookmarkStart w:id="11" w:name="_Toc184651455"/>
+      <w:bookmarkStart w:id="11" w:name="_Toc184654844"/>
       <w:r>
         <w:rPr>
           <w:rFonts w:ascii="Aptos" w:hAnsi="Aptos" w:cs="Arial"/>
@@ -7858,7 +8823,27 @@
           <w:szCs w:val="24"/>
         </w:rPr>
         <w:tab/>
-        <w:t xml:space="preserve">public void setName(String name) </w:t>
+        <w:t xml:space="preserve">public void </w:t>
+      </w:r>
+      <w:proofErr w:type="spellStart"/>
+      <w:r>
+        <w:rPr>
+          <w:rFonts w:ascii="Aptos" w:hAnsi="Aptos" w:cs="Arial"/>
+          <w:color w:val="000000" w:themeColor="text1"/>
+          <w:sz w:val="24"/>
+          <w:szCs w:val="24"/>
+        </w:rPr>
+        <w:t>setName</w:t>
+      </w:r>
+      <w:proofErr w:type="spellEnd"/>
+      <w:r>
+        <w:rPr>
+          <w:rFonts w:ascii="Aptos" w:hAnsi="Aptos" w:cs="Arial"/>
+          <w:color w:val="000000" w:themeColor="text1"/>
+          <w:sz w:val="24"/>
+          <w:szCs w:val="24"/>
+        </w:rPr>
+        <w:t xml:space="preserve">(String name) </w:t>
       </w:r>
     </w:p>
     <w:p>
@@ -7908,7 +8893,27 @@
           <w:szCs w:val="24"/>
         </w:rPr>
         <w:tab/>
-        <w:t xml:space="preserve">public String getName() </w:t>
+        <w:t xml:space="preserve">public String </w:t>
+      </w:r>
+      <w:proofErr w:type="spellStart"/>
+      <w:r>
+        <w:rPr>
+          <w:rFonts w:ascii="Aptos" w:hAnsi="Aptos" w:cs="Arial"/>
+          <w:color w:val="000000" w:themeColor="text1"/>
+          <w:sz w:val="24"/>
+          <w:szCs w:val="24"/>
+        </w:rPr>
+        <w:t>getName</w:t>
+      </w:r>
+      <w:proofErr w:type="spellEnd"/>
+      <w:r>
+        <w:rPr>
+          <w:rFonts w:ascii="Aptos" w:hAnsi="Aptos" w:cs="Arial"/>
+          <w:color w:val="000000" w:themeColor="text1"/>
+          <w:sz w:val="24"/>
+          <w:szCs w:val="24"/>
+        </w:rPr>
+        <w:t xml:space="preserve">() </w:t>
       </w:r>
     </w:p>
     <w:p>
@@ -7958,7 +8963,27 @@
           <w:szCs w:val="24"/>
         </w:rPr>
         <w:tab/>
-        <w:t>public double getX()</w:t>
+        <w:t xml:space="preserve">public double </w:t>
+      </w:r>
+      <w:proofErr w:type="spellStart"/>
+      <w:r>
+        <w:rPr>
+          <w:rFonts w:ascii="Aptos" w:hAnsi="Aptos" w:cs="Arial"/>
+          <w:color w:val="000000" w:themeColor="text1"/>
+          <w:sz w:val="24"/>
+          <w:szCs w:val="24"/>
+        </w:rPr>
+        <w:t>getX</w:t>
+      </w:r>
+      <w:proofErr w:type="spellEnd"/>
+      <w:r>
+        <w:rPr>
+          <w:rFonts w:ascii="Aptos" w:hAnsi="Aptos" w:cs="Arial"/>
+          <w:color w:val="000000" w:themeColor="text1"/>
+          <w:sz w:val="24"/>
+          <w:szCs w:val="24"/>
+        </w:rPr>
+        <w:t>()</w:t>
       </w:r>
       <w:r>
         <w:rPr>
@@ -7987,7 +9012,27 @@
           <w:szCs w:val="24"/>
         </w:rPr>
         <w:tab/>
-        <w:t>public double getY()</w:t>
+        <w:t xml:space="preserve">public double </w:t>
+      </w:r>
+      <w:proofErr w:type="spellStart"/>
+      <w:r>
+        <w:rPr>
+          <w:rFonts w:ascii="Aptos" w:hAnsi="Aptos" w:cs="Arial"/>
+          <w:color w:val="000000" w:themeColor="text1"/>
+          <w:sz w:val="24"/>
+          <w:szCs w:val="24"/>
+        </w:rPr>
+        <w:t>getY</w:t>
+      </w:r>
+      <w:proofErr w:type="spellEnd"/>
+      <w:r>
+        <w:rPr>
+          <w:rFonts w:ascii="Aptos" w:hAnsi="Aptos" w:cs="Arial"/>
+          <w:color w:val="000000" w:themeColor="text1"/>
+          <w:sz w:val="24"/>
+          <w:szCs w:val="24"/>
+        </w:rPr>
+        <w:t>()</w:t>
       </w:r>
     </w:p>
     <w:p>
@@ -8054,7 +9099,27 @@
           <w:szCs w:val="24"/>
         </w:rPr>
         <w:tab/>
-        <w:t xml:space="preserve">public void setCoOrds(double x, double y) </w:t>
+        <w:t xml:space="preserve">public void </w:t>
+      </w:r>
+      <w:proofErr w:type="spellStart"/>
+      <w:r>
+        <w:rPr>
+          <w:rFonts w:ascii="Aptos" w:hAnsi="Aptos" w:cs="Arial"/>
+          <w:color w:val="000000" w:themeColor="text1"/>
+          <w:sz w:val="24"/>
+          <w:szCs w:val="24"/>
+        </w:rPr>
+        <w:t>setCoOrds</w:t>
+      </w:r>
+      <w:proofErr w:type="spellEnd"/>
+      <w:r>
+        <w:rPr>
+          <w:rFonts w:ascii="Aptos" w:hAnsi="Aptos" w:cs="Arial"/>
+          <w:color w:val="000000" w:themeColor="text1"/>
+          <w:sz w:val="24"/>
+          <w:szCs w:val="24"/>
+        </w:rPr>
+        <w:t xml:space="preserve">(double x, double y) </w:t>
       </w:r>
     </w:p>
     <w:p>
@@ -8122,7 +9187,27 @@
           <w:szCs w:val="24"/>
         </w:rPr>
         <w:tab/>
-        <w:t xml:space="preserve">public void setIndex() </w:t>
+        <w:t xml:space="preserve">public void </w:t>
+      </w:r>
+      <w:proofErr w:type="spellStart"/>
+      <w:r>
+        <w:rPr>
+          <w:rFonts w:ascii="Aptos" w:hAnsi="Aptos" w:cs="Arial"/>
+          <w:color w:val="000000" w:themeColor="text1"/>
+          <w:sz w:val="24"/>
+          <w:szCs w:val="24"/>
+        </w:rPr>
+        <w:t>setIndex</w:t>
+      </w:r>
+      <w:proofErr w:type="spellEnd"/>
+      <w:r>
+        <w:rPr>
+          <w:rFonts w:ascii="Aptos" w:hAnsi="Aptos" w:cs="Arial"/>
+          <w:color w:val="000000" w:themeColor="text1"/>
+          <w:sz w:val="24"/>
+          <w:szCs w:val="24"/>
+        </w:rPr>
+        <w:t xml:space="preserve">() </w:t>
       </w:r>
     </w:p>
     <w:p>
@@ -8142,7 +9227,27 @@
           <w:szCs w:val="24"/>
         </w:rPr>
         <w:tab/>
-        <w:t>public int getIndex()</w:t>
+        <w:t xml:space="preserve">public int </w:t>
+      </w:r>
+      <w:proofErr w:type="spellStart"/>
+      <w:r>
+        <w:rPr>
+          <w:rFonts w:ascii="Aptos" w:hAnsi="Aptos" w:cs="Arial"/>
+          <w:color w:val="000000" w:themeColor="text1"/>
+          <w:sz w:val="24"/>
+          <w:szCs w:val="24"/>
+        </w:rPr>
+        <w:t>getIndex</w:t>
+      </w:r>
+      <w:proofErr w:type="spellEnd"/>
+      <w:r>
+        <w:rPr>
+          <w:rFonts w:ascii="Aptos" w:hAnsi="Aptos" w:cs="Arial"/>
+          <w:color w:val="000000" w:themeColor="text1"/>
+          <w:sz w:val="24"/>
+          <w:szCs w:val="24"/>
+        </w:rPr>
+        <w:t>()</w:t>
       </w:r>
     </w:p>
     <w:p>
@@ -8189,7 +9294,27 @@
           <w:sz w:val="24"/>
           <w:szCs w:val="24"/>
         </w:rPr>
-        <w:t>//ToString override method to output all details of a given site</w:t>
+        <w:t>//</w:t>
+      </w:r>
+      <w:proofErr w:type="spellStart"/>
+      <w:r>
+        <w:rPr>
+          <w:rFonts w:ascii="Aptos" w:hAnsi="Aptos" w:cs="Arial"/>
+          <w:color w:val="538135" w:themeColor="accent6" w:themeShade="BF"/>
+          <w:sz w:val="24"/>
+          <w:szCs w:val="24"/>
+        </w:rPr>
+        <w:t>ToString</w:t>
+      </w:r>
+      <w:proofErr w:type="spellEnd"/>
+      <w:r>
+        <w:rPr>
+          <w:rFonts w:ascii="Aptos" w:hAnsi="Aptos" w:cs="Arial"/>
+          <w:color w:val="538135" w:themeColor="accent6" w:themeShade="BF"/>
+          <w:sz w:val="24"/>
+          <w:szCs w:val="24"/>
+        </w:rPr>
+        <w:t xml:space="preserve"> override method to output all details of a given site</w:t>
       </w:r>
     </w:p>
     <w:p>
@@ -8209,7 +9334,27 @@
           <w:szCs w:val="24"/>
         </w:rPr>
         <w:tab/>
-        <w:t>public String toString()</w:t>
+        <w:t xml:space="preserve">public String </w:t>
+      </w:r>
+      <w:proofErr w:type="spellStart"/>
+      <w:r>
+        <w:rPr>
+          <w:rFonts w:ascii="Aptos" w:hAnsi="Aptos" w:cs="Arial"/>
+          <w:color w:val="000000" w:themeColor="text1"/>
+          <w:sz w:val="24"/>
+          <w:szCs w:val="24"/>
+        </w:rPr>
+        <w:t>toString</w:t>
+      </w:r>
+      <w:proofErr w:type="spellEnd"/>
+      <w:r>
+        <w:rPr>
+          <w:rFonts w:ascii="Aptos" w:hAnsi="Aptos" w:cs="Arial"/>
+          <w:color w:val="000000" w:themeColor="text1"/>
+          <w:sz w:val="24"/>
+          <w:szCs w:val="24"/>
+        </w:rPr>
+        <w:t>()</w:t>
       </w:r>
     </w:p>
     <w:p>
@@ -8252,7 +9397,7 @@
           <w:szCs w:val="24"/>
         </w:rPr>
       </w:pPr>
-      <w:bookmarkStart w:id="12" w:name="_Toc184651456"/>
+      <w:bookmarkStart w:id="12" w:name="_Toc184654845"/>
       <w:r>
         <w:rPr>
           <w:rFonts w:ascii="Aptos" w:hAnsi="Aptos" w:cs="Arial"/>
@@ -8380,7 +9525,7 @@
         <w:lastRenderedPageBreak/>
         <w:t xml:space="preserve"> </w:t>
       </w:r>
-      <w:bookmarkStart w:id="13" w:name="_Toc184651457"/>
+      <w:bookmarkStart w:id="13" w:name="_Toc184654846"/>
       <w:r>
         <w:rPr>
           <w:rFonts w:ascii="Aptos" w:hAnsi="Aptos" w:cs="Arial"/>
@@ -8608,7 +9753,29 @@
                 <w:sz w:val="24"/>
                 <w:szCs w:val="24"/>
               </w:rPr>
-              <w:t xml:space="preserve">Rock of Donamase </w:t>
+              <w:t xml:space="preserve">Rock of </w:t>
+            </w:r>
+            <w:proofErr w:type="spellStart"/>
+            <w:r>
+              <w:rPr>
+                <w:rFonts w:ascii="Aptos" w:hAnsi="Aptos" w:cs="Arial"/>
+                <w:b w:val="0"/>
+                <w:bCs w:val="0"/>
+                <w:sz w:val="24"/>
+                <w:szCs w:val="24"/>
+              </w:rPr>
+              <w:t>Donamase</w:t>
+            </w:r>
+            <w:proofErr w:type="spellEnd"/>
+            <w:r>
+              <w:rPr>
+                <w:rFonts w:ascii="Aptos" w:hAnsi="Aptos" w:cs="Arial"/>
+                <w:b w:val="0"/>
+                <w:bCs w:val="0"/>
+                <w:sz w:val="24"/>
+                <w:szCs w:val="24"/>
+              </w:rPr>
+              <w:t xml:space="preserve"> </w:t>
             </w:r>
           </w:p>
         </w:tc>
@@ -8693,8 +9860,20 @@
                 <w:sz w:val="24"/>
                 <w:szCs w:val="24"/>
               </w:rPr>
-              <w:t>Rock of Donamase</w:t>
-            </w:r>
+              <w:t xml:space="preserve">Rock of </w:t>
+            </w:r>
+            <w:proofErr w:type="spellStart"/>
+            <w:r>
+              <w:rPr>
+                <w:rFonts w:ascii="Aptos" w:hAnsi="Aptos" w:cs="Arial"/>
+                <w:b w:val="0"/>
+                <w:bCs w:val="0"/>
+                <w:sz w:val="24"/>
+                <w:szCs w:val="24"/>
+              </w:rPr>
+              <w:t>Donamase</w:t>
+            </w:r>
+            <w:proofErr w:type="spellEnd"/>
           </w:p>
         </w:tc>
         <w:tc>
@@ -8712,13 +9891,23 @@
                 <w:szCs w:val="24"/>
               </w:rPr>
             </w:pPr>
-            <w:r>
-              <w:rPr>
-                <w:rFonts w:ascii="Aptos" w:hAnsi="Aptos" w:cs="Arial"/>
-                <w:sz w:val="24"/>
-                <w:szCs w:val="24"/>
-              </w:rPr>
-              <w:t>O’Moore Park</w:t>
+            <w:proofErr w:type="spellStart"/>
+            <w:r>
+              <w:rPr>
+                <w:rFonts w:ascii="Aptos" w:hAnsi="Aptos" w:cs="Arial"/>
+                <w:sz w:val="24"/>
+                <w:szCs w:val="24"/>
+              </w:rPr>
+              <w:t>O’Moore</w:t>
+            </w:r>
+            <w:proofErr w:type="spellEnd"/>
+            <w:r>
+              <w:rPr>
+                <w:rFonts w:ascii="Aptos" w:hAnsi="Aptos" w:cs="Arial"/>
+                <w:sz w:val="24"/>
+                <w:szCs w:val="24"/>
+              </w:rPr>
+              <w:t xml:space="preserve"> Park</w:t>
             </w:r>
           </w:p>
         </w:tc>
@@ -8798,13 +9987,23 @@
                 <w:szCs w:val="24"/>
               </w:rPr>
             </w:pPr>
-            <w:r>
-              <w:rPr>
-                <w:rFonts w:ascii="Aptos" w:hAnsi="Aptos" w:cs="Arial"/>
-                <w:sz w:val="24"/>
-                <w:szCs w:val="24"/>
-              </w:rPr>
-              <w:t>Donamase Art Centre</w:t>
+            <w:proofErr w:type="spellStart"/>
+            <w:r>
+              <w:rPr>
+                <w:rFonts w:ascii="Aptos" w:hAnsi="Aptos" w:cs="Arial"/>
+                <w:sz w:val="24"/>
+                <w:szCs w:val="24"/>
+              </w:rPr>
+              <w:t>Donamase</w:t>
+            </w:r>
+            <w:proofErr w:type="spellEnd"/>
+            <w:r>
+              <w:rPr>
+                <w:rFonts w:ascii="Aptos" w:hAnsi="Aptos" w:cs="Arial"/>
+                <w:sz w:val="24"/>
+                <w:szCs w:val="24"/>
+              </w:rPr>
+              <w:t xml:space="preserve"> Art Centre</w:t>
             </w:r>
           </w:p>
         </w:tc>
@@ -8856,6 +10055,7 @@
                 <w:szCs w:val="24"/>
               </w:rPr>
             </w:pPr>
+            <w:proofErr w:type="spellStart"/>
             <w:r>
               <w:rPr>
                 <w:rFonts w:ascii="Aptos" w:hAnsi="Aptos" w:cs="Arial"/>
@@ -8864,7 +10064,18 @@
                 <w:sz w:val="24"/>
                 <w:szCs w:val="24"/>
               </w:rPr>
-              <w:t>O’Moore Park</w:t>
+              <w:t>O’Moore</w:t>
+            </w:r>
+            <w:proofErr w:type="spellEnd"/>
+            <w:r>
+              <w:rPr>
+                <w:rFonts w:ascii="Aptos" w:hAnsi="Aptos" w:cs="Arial"/>
+                <w:b w:val="0"/>
+                <w:bCs w:val="0"/>
+                <w:sz w:val="24"/>
+                <w:szCs w:val="24"/>
+              </w:rPr>
+              <w:t xml:space="preserve"> Park</w:t>
             </w:r>
           </w:p>
         </w:tc>
@@ -8883,13 +10094,23 @@
                 <w:szCs w:val="24"/>
               </w:rPr>
             </w:pPr>
-            <w:r>
-              <w:rPr>
-                <w:rFonts w:ascii="Aptos" w:hAnsi="Aptos" w:cs="Arial"/>
-                <w:sz w:val="24"/>
-                <w:szCs w:val="24"/>
-              </w:rPr>
-              <w:t>Donamase Art Centre</w:t>
+            <w:proofErr w:type="spellStart"/>
+            <w:r>
+              <w:rPr>
+                <w:rFonts w:ascii="Aptos" w:hAnsi="Aptos" w:cs="Arial"/>
+                <w:sz w:val="24"/>
+                <w:szCs w:val="24"/>
+              </w:rPr>
+              <w:t>Donamase</w:t>
+            </w:r>
+            <w:proofErr w:type="spellEnd"/>
+            <w:r>
+              <w:rPr>
+                <w:rFonts w:ascii="Aptos" w:hAnsi="Aptos" w:cs="Arial"/>
+                <w:sz w:val="24"/>
+                <w:szCs w:val="24"/>
+              </w:rPr>
+              <w:t xml:space="preserve"> Art Centre</w:t>
             </w:r>
           </w:p>
         </w:tc>
@@ -8950,8 +10171,20 @@
                 <w:sz w:val="24"/>
                 <w:szCs w:val="24"/>
               </w:rPr>
-              <w:t>Rock of Donamase</w:t>
-            </w:r>
+              <w:t xml:space="preserve">Rock of </w:t>
+            </w:r>
+            <w:proofErr w:type="spellStart"/>
+            <w:r>
+              <w:rPr>
+                <w:rFonts w:ascii="Aptos" w:hAnsi="Aptos" w:cs="Arial"/>
+                <w:b w:val="0"/>
+                <w:bCs w:val="0"/>
+                <w:sz w:val="24"/>
+                <w:szCs w:val="24"/>
+              </w:rPr>
+              <w:t>Donamase</w:t>
+            </w:r>
+            <w:proofErr w:type="spellEnd"/>
           </w:p>
         </w:tc>
         <w:tc>
@@ -9027,6 +10260,7 @@
                 <w:szCs w:val="24"/>
               </w:rPr>
             </w:pPr>
+            <w:proofErr w:type="spellStart"/>
             <w:r>
               <w:rPr>
                 <w:rFonts w:ascii="Aptos" w:hAnsi="Aptos" w:cs="Arial"/>
@@ -9035,7 +10269,18 @@
                 <w:sz w:val="24"/>
                 <w:szCs w:val="24"/>
               </w:rPr>
-              <w:t>Donamase Art Centre</w:t>
+              <w:t>Donamase</w:t>
+            </w:r>
+            <w:proofErr w:type="spellEnd"/>
+            <w:r>
+              <w:rPr>
+                <w:rFonts w:ascii="Aptos" w:hAnsi="Aptos" w:cs="Arial"/>
+                <w:b w:val="0"/>
+                <w:bCs w:val="0"/>
+                <w:sz w:val="24"/>
+                <w:szCs w:val="24"/>
+              </w:rPr>
+              <w:t xml:space="preserve"> Art Centre</w:t>
             </w:r>
           </w:p>
         </w:tc>
@@ -9332,7 +10577,27 @@
           <w:sz w:val="24"/>
           <w:szCs w:val="24"/>
         </w:rPr>
-        <w:t xml:space="preserve"> – Rock of Donamase – The Heath Golf Club</w:t>
+        <w:t xml:space="preserve"> – Rock of </w:t>
+      </w:r>
+      <w:proofErr w:type="spellStart"/>
+      <w:r>
+        <w:rPr>
+          <w:rFonts w:ascii="Aptos" w:eastAsiaTheme="majorEastAsia" w:hAnsi="Aptos" w:cs="Arial"/>
+          <w:color w:val="000000" w:themeColor="text1"/>
+          <w:sz w:val="24"/>
+          <w:szCs w:val="24"/>
+        </w:rPr>
+        <w:t>Donamase</w:t>
+      </w:r>
+      <w:proofErr w:type="spellEnd"/>
+      <w:r>
+        <w:rPr>
+          <w:rFonts w:ascii="Aptos" w:eastAsiaTheme="majorEastAsia" w:hAnsi="Aptos" w:cs="Arial"/>
+          <w:color w:val="000000" w:themeColor="text1"/>
+          <w:sz w:val="24"/>
+          <w:szCs w:val="24"/>
+        </w:rPr>
+        <w:t xml:space="preserve"> – The Heath Golf Club</w:t>
       </w:r>
     </w:p>
     <w:p>
@@ -9579,13 +10844,23 @@
                 <w:szCs w:val="24"/>
               </w:rPr>
             </w:pPr>
-            <w:r>
-              <w:rPr>
-                <w:rFonts w:ascii="Aptos" w:hAnsi="Aptos" w:cs="Arial"/>
-                <w:sz w:val="24"/>
-                <w:szCs w:val="24"/>
-              </w:rPr>
-              <w:t>i)</w:t>
+            <w:proofErr w:type="spellStart"/>
+            <w:r>
+              <w:rPr>
+                <w:rFonts w:ascii="Aptos" w:hAnsi="Aptos" w:cs="Arial"/>
+                <w:sz w:val="24"/>
+                <w:szCs w:val="24"/>
+              </w:rPr>
+              <w:t>i</w:t>
+            </w:r>
+            <w:proofErr w:type="spellEnd"/>
+            <w:r>
+              <w:rPr>
+                <w:rFonts w:ascii="Aptos" w:hAnsi="Aptos" w:cs="Arial"/>
+                <w:sz w:val="24"/>
+                <w:szCs w:val="24"/>
+              </w:rPr>
+              <w:t>)</w:t>
             </w:r>
           </w:p>
         </w:tc>
@@ -9610,7 +10885,25 @@
                 <w:sz w:val="24"/>
                 <w:szCs w:val="24"/>
               </w:rPr>
-              <w:t xml:space="preserve">Rock of Donamase </w:t>
+              <w:t xml:space="preserve">Rock of </w:t>
+            </w:r>
+            <w:proofErr w:type="spellStart"/>
+            <w:r>
+              <w:rPr>
+                <w:rFonts w:ascii="Aptos" w:hAnsi="Aptos" w:cs="Arial"/>
+                <w:sz w:val="24"/>
+                <w:szCs w:val="24"/>
+              </w:rPr>
+              <w:t>Donamase</w:t>
+            </w:r>
+            <w:proofErr w:type="spellEnd"/>
+            <w:r>
+              <w:rPr>
+                <w:rFonts w:ascii="Aptos" w:hAnsi="Aptos" w:cs="Arial"/>
+                <w:sz w:val="24"/>
+                <w:szCs w:val="24"/>
+              </w:rPr>
+              <w:t xml:space="preserve"> </w:t>
             </w:r>
           </w:p>
         </w:tc>
@@ -9715,8 +11008,18 @@
                 <w:sz w:val="24"/>
                 <w:szCs w:val="24"/>
               </w:rPr>
-              <w:t>Rock of Donamase</w:t>
-            </w:r>
+              <w:t xml:space="preserve">Rock of </w:t>
+            </w:r>
+            <w:proofErr w:type="spellStart"/>
+            <w:r>
+              <w:rPr>
+                <w:rFonts w:ascii="Aptos" w:hAnsi="Aptos" w:cs="Arial"/>
+                <w:sz w:val="24"/>
+                <w:szCs w:val="24"/>
+              </w:rPr>
+              <w:t>Donamase</w:t>
+            </w:r>
+            <w:proofErr w:type="spellEnd"/>
           </w:p>
         </w:tc>
         <w:tc>
@@ -9734,13 +11037,23 @@
                 <w:szCs w:val="24"/>
               </w:rPr>
             </w:pPr>
-            <w:r>
-              <w:rPr>
-                <w:rFonts w:ascii="Aptos" w:hAnsi="Aptos" w:cs="Arial"/>
-                <w:sz w:val="24"/>
-                <w:szCs w:val="24"/>
-              </w:rPr>
-              <w:t>O’Moore Park</w:t>
+            <w:proofErr w:type="spellStart"/>
+            <w:r>
+              <w:rPr>
+                <w:rFonts w:ascii="Aptos" w:hAnsi="Aptos" w:cs="Arial"/>
+                <w:sz w:val="24"/>
+                <w:szCs w:val="24"/>
+              </w:rPr>
+              <w:t>O’Moore</w:t>
+            </w:r>
+            <w:proofErr w:type="spellEnd"/>
+            <w:r>
+              <w:rPr>
+                <w:rFonts w:ascii="Aptos" w:hAnsi="Aptos" w:cs="Arial"/>
+                <w:sz w:val="24"/>
+                <w:szCs w:val="24"/>
+              </w:rPr>
+              <w:t xml:space="preserve"> Park</w:t>
             </w:r>
           </w:p>
         </w:tc>
@@ -9840,13 +11153,23 @@
                 <w:szCs w:val="24"/>
               </w:rPr>
             </w:pPr>
-            <w:r>
-              <w:rPr>
-                <w:rFonts w:ascii="Aptos" w:hAnsi="Aptos" w:cs="Arial"/>
-                <w:sz w:val="24"/>
-                <w:szCs w:val="24"/>
-              </w:rPr>
-              <w:t>Donamase Art Centre</w:t>
+            <w:proofErr w:type="spellStart"/>
+            <w:r>
+              <w:rPr>
+                <w:rFonts w:ascii="Aptos" w:hAnsi="Aptos" w:cs="Arial"/>
+                <w:sz w:val="24"/>
+                <w:szCs w:val="24"/>
+              </w:rPr>
+              <w:t>Donamase</w:t>
+            </w:r>
+            <w:proofErr w:type="spellEnd"/>
+            <w:r>
+              <w:rPr>
+                <w:rFonts w:ascii="Aptos" w:hAnsi="Aptos" w:cs="Arial"/>
+                <w:sz w:val="24"/>
+                <w:szCs w:val="24"/>
+              </w:rPr>
+              <w:t xml:space="preserve"> Art Centre</w:t>
             </w:r>
           </w:p>
         </w:tc>
@@ -9923,6 +11246,7 @@
                 <w:szCs w:val="24"/>
               </w:rPr>
             </w:pPr>
+            <w:proofErr w:type="spellStart"/>
             <w:r>
               <w:rPr>
                 <w:rFonts w:ascii="Aptos" w:hAnsi="Aptos" w:cs="Arial"/>
@@ -9930,7 +11254,17 @@
                 <w:sz w:val="24"/>
                 <w:szCs w:val="24"/>
               </w:rPr>
-              <w:t>O’Moore Park</w:t>
+              <w:t>O’Moore</w:t>
+            </w:r>
+            <w:proofErr w:type="spellEnd"/>
+            <w:r>
+              <w:rPr>
+                <w:rFonts w:ascii="Aptos" w:hAnsi="Aptos" w:cs="Arial"/>
+                <w:color w:val="FF0000"/>
+                <w:sz w:val="24"/>
+                <w:szCs w:val="24"/>
+              </w:rPr>
+              <w:t xml:space="preserve"> Park</w:t>
             </w:r>
           </w:p>
         </w:tc>
@@ -9950,6 +11284,7 @@
                 <w:szCs w:val="24"/>
               </w:rPr>
             </w:pPr>
+            <w:proofErr w:type="spellStart"/>
             <w:r>
               <w:rPr>
                 <w:rFonts w:ascii="Aptos" w:hAnsi="Aptos" w:cs="Arial"/>
@@ -9957,7 +11292,17 @@
                 <w:sz w:val="24"/>
                 <w:szCs w:val="24"/>
               </w:rPr>
-              <w:t>Donamase Art Centre</w:t>
+              <w:t>Donamase</w:t>
+            </w:r>
+            <w:proofErr w:type="spellEnd"/>
+            <w:r>
+              <w:rPr>
+                <w:rFonts w:ascii="Aptos" w:hAnsi="Aptos" w:cs="Arial"/>
+                <w:color w:val="FF0000"/>
+                <w:sz w:val="24"/>
+                <w:szCs w:val="24"/>
+              </w:rPr>
+              <w:t xml:space="preserve"> Art Centre</w:t>
             </w:r>
           </w:p>
         </w:tc>
@@ -10082,7 +11427,47 @@
           <w:sz w:val="24"/>
           <w:szCs w:val="24"/>
         </w:rPr>
-        <w:t>Above showcases how a cycle is formed, meaning that we can no longer consider the nodes O’Moore park (B) to Donamase Art Centre (C)</w:t>
+        <w:t xml:space="preserve">Above showcases how a cycle is formed, meaning that we can no longer consider the nodes </w:t>
+      </w:r>
+      <w:proofErr w:type="spellStart"/>
+      <w:r>
+        <w:rPr>
+          <w:rFonts w:ascii="Aptos" w:eastAsiaTheme="majorEastAsia" w:hAnsi="Aptos" w:cs="Arial"/>
+          <w:color w:val="000000" w:themeColor="text1"/>
+          <w:sz w:val="24"/>
+          <w:szCs w:val="24"/>
+        </w:rPr>
+        <w:t>O’Moore</w:t>
+      </w:r>
+      <w:proofErr w:type="spellEnd"/>
+      <w:r>
+        <w:rPr>
+          <w:rFonts w:ascii="Aptos" w:eastAsiaTheme="majorEastAsia" w:hAnsi="Aptos" w:cs="Arial"/>
+          <w:color w:val="000000" w:themeColor="text1"/>
+          <w:sz w:val="24"/>
+          <w:szCs w:val="24"/>
+        </w:rPr>
+        <w:t xml:space="preserve"> park (B) to </w:t>
+      </w:r>
+      <w:proofErr w:type="spellStart"/>
+      <w:r>
+        <w:rPr>
+          <w:rFonts w:ascii="Aptos" w:eastAsiaTheme="majorEastAsia" w:hAnsi="Aptos" w:cs="Arial"/>
+          <w:color w:val="000000" w:themeColor="text1"/>
+          <w:sz w:val="24"/>
+          <w:szCs w:val="24"/>
+        </w:rPr>
+        <w:t>Donamase</w:t>
+      </w:r>
+      <w:proofErr w:type="spellEnd"/>
+      <w:r>
+        <w:rPr>
+          <w:rFonts w:ascii="Aptos" w:eastAsiaTheme="majorEastAsia" w:hAnsi="Aptos" w:cs="Arial"/>
+          <w:color w:val="000000" w:themeColor="text1"/>
+          <w:sz w:val="24"/>
+          <w:szCs w:val="24"/>
+        </w:rPr>
+        <w:t xml:space="preserve"> Art Centre (C)</w:t>
       </w:r>
     </w:p>
     <w:p>
@@ -10277,13 +11662,23 @@
                 <w:szCs w:val="24"/>
               </w:rPr>
             </w:pPr>
-            <w:r>
-              <w:rPr>
-                <w:rFonts w:ascii="Aptos" w:hAnsi="Aptos" w:cs="Arial"/>
-                <w:sz w:val="24"/>
-                <w:szCs w:val="24"/>
-              </w:rPr>
-              <w:t>i)</w:t>
+            <w:proofErr w:type="spellStart"/>
+            <w:r>
+              <w:rPr>
+                <w:rFonts w:ascii="Aptos" w:hAnsi="Aptos" w:cs="Arial"/>
+                <w:sz w:val="24"/>
+                <w:szCs w:val="24"/>
+              </w:rPr>
+              <w:t>i</w:t>
+            </w:r>
+            <w:proofErr w:type="spellEnd"/>
+            <w:r>
+              <w:rPr>
+                <w:rFonts w:ascii="Aptos" w:hAnsi="Aptos" w:cs="Arial"/>
+                <w:sz w:val="24"/>
+                <w:szCs w:val="24"/>
+              </w:rPr>
+              <w:t>)</w:t>
             </w:r>
           </w:p>
         </w:tc>
@@ -10308,7 +11703,25 @@
                 <w:sz w:val="24"/>
                 <w:szCs w:val="24"/>
               </w:rPr>
-              <w:t xml:space="preserve">Rock of Donamase </w:t>
+              <w:t xml:space="preserve">Rock of </w:t>
+            </w:r>
+            <w:proofErr w:type="spellStart"/>
+            <w:r>
+              <w:rPr>
+                <w:rFonts w:ascii="Aptos" w:hAnsi="Aptos" w:cs="Arial"/>
+                <w:sz w:val="24"/>
+                <w:szCs w:val="24"/>
+              </w:rPr>
+              <w:t>Donamase</w:t>
+            </w:r>
+            <w:proofErr w:type="spellEnd"/>
+            <w:r>
+              <w:rPr>
+                <w:rFonts w:ascii="Aptos" w:hAnsi="Aptos" w:cs="Arial"/>
+                <w:sz w:val="24"/>
+                <w:szCs w:val="24"/>
+              </w:rPr>
+              <w:t xml:space="preserve"> </w:t>
             </w:r>
           </w:p>
         </w:tc>
@@ -10413,8 +11826,18 @@
                 <w:sz w:val="24"/>
                 <w:szCs w:val="24"/>
               </w:rPr>
-              <w:t>Rock of Donamase</w:t>
-            </w:r>
+              <w:t xml:space="preserve">Rock of </w:t>
+            </w:r>
+            <w:proofErr w:type="spellStart"/>
+            <w:r>
+              <w:rPr>
+                <w:rFonts w:ascii="Aptos" w:hAnsi="Aptos" w:cs="Arial"/>
+                <w:sz w:val="24"/>
+                <w:szCs w:val="24"/>
+              </w:rPr>
+              <w:t>Donamase</w:t>
+            </w:r>
+            <w:proofErr w:type="spellEnd"/>
           </w:p>
         </w:tc>
         <w:tc>
@@ -10432,13 +11855,23 @@
                 <w:szCs w:val="24"/>
               </w:rPr>
             </w:pPr>
-            <w:r>
-              <w:rPr>
-                <w:rFonts w:ascii="Aptos" w:hAnsi="Aptos" w:cs="Arial"/>
-                <w:sz w:val="24"/>
-                <w:szCs w:val="24"/>
-              </w:rPr>
-              <w:t>O’Moore Park</w:t>
+            <w:proofErr w:type="spellStart"/>
+            <w:r>
+              <w:rPr>
+                <w:rFonts w:ascii="Aptos" w:hAnsi="Aptos" w:cs="Arial"/>
+                <w:sz w:val="24"/>
+                <w:szCs w:val="24"/>
+              </w:rPr>
+              <w:t>O’Moore</w:t>
+            </w:r>
+            <w:proofErr w:type="spellEnd"/>
+            <w:r>
+              <w:rPr>
+                <w:rFonts w:ascii="Aptos" w:hAnsi="Aptos" w:cs="Arial"/>
+                <w:sz w:val="24"/>
+                <w:szCs w:val="24"/>
+              </w:rPr>
+              <w:t xml:space="preserve"> Park</w:t>
             </w:r>
           </w:p>
         </w:tc>
@@ -10538,13 +11971,23 @@
                 <w:szCs w:val="24"/>
               </w:rPr>
             </w:pPr>
-            <w:r>
-              <w:rPr>
-                <w:rFonts w:ascii="Aptos" w:hAnsi="Aptos" w:cs="Arial"/>
-                <w:sz w:val="24"/>
-                <w:szCs w:val="24"/>
-              </w:rPr>
-              <w:t>Donamase Art Centre</w:t>
+            <w:proofErr w:type="spellStart"/>
+            <w:r>
+              <w:rPr>
+                <w:rFonts w:ascii="Aptos" w:hAnsi="Aptos" w:cs="Arial"/>
+                <w:sz w:val="24"/>
+                <w:szCs w:val="24"/>
+              </w:rPr>
+              <w:t>Donamase</w:t>
+            </w:r>
+            <w:proofErr w:type="spellEnd"/>
+            <w:r>
+              <w:rPr>
+                <w:rFonts w:ascii="Aptos" w:hAnsi="Aptos" w:cs="Arial"/>
+                <w:sz w:val="24"/>
+                <w:szCs w:val="24"/>
+              </w:rPr>
+              <w:t xml:space="preserve"> Art Centre</w:t>
             </w:r>
           </w:p>
         </w:tc>
@@ -10624,8 +12067,18 @@
                 <w:sz w:val="24"/>
                 <w:szCs w:val="24"/>
               </w:rPr>
-              <w:t>Rock of Donamase</w:t>
-            </w:r>
+              <w:t xml:space="preserve">Rock of </w:t>
+            </w:r>
+            <w:proofErr w:type="spellStart"/>
+            <w:r>
+              <w:rPr>
+                <w:rFonts w:ascii="Aptos" w:hAnsi="Aptos" w:cs="Arial"/>
+                <w:sz w:val="24"/>
+                <w:szCs w:val="24"/>
+              </w:rPr>
+              <w:t>Donamase</w:t>
+            </w:r>
+            <w:proofErr w:type="spellEnd"/>
           </w:p>
         </w:tc>
         <w:tc>
@@ -10724,13 +12177,23 @@
                 <w:szCs w:val="24"/>
               </w:rPr>
             </w:pPr>
-            <w:r>
-              <w:rPr>
-                <w:rFonts w:ascii="Aptos" w:hAnsi="Aptos" w:cs="Arial"/>
-                <w:sz w:val="24"/>
-                <w:szCs w:val="24"/>
-              </w:rPr>
-              <w:t>Donamase Art Centre</w:t>
+            <w:proofErr w:type="spellStart"/>
+            <w:r>
+              <w:rPr>
+                <w:rFonts w:ascii="Aptos" w:hAnsi="Aptos" w:cs="Arial"/>
+                <w:sz w:val="24"/>
+                <w:szCs w:val="24"/>
+              </w:rPr>
+              <w:t>Donamase</w:t>
+            </w:r>
+            <w:proofErr w:type="spellEnd"/>
+            <w:r>
+              <w:rPr>
+                <w:rFonts w:ascii="Aptos" w:hAnsi="Aptos" w:cs="Arial"/>
+                <w:sz w:val="24"/>
+                <w:szCs w:val="24"/>
+              </w:rPr>
+              <w:t xml:space="preserve"> Art Centre</w:t>
             </w:r>
           </w:p>
         </w:tc>
@@ -11035,6 +12498,7 @@
           <w:szCs w:val="24"/>
         </w:rPr>
       </w:pPr>
+      <w:bookmarkStart w:id="15" w:name="_Toc184654847"/>
       <w:r>
         <w:rPr>
           <w:rFonts w:ascii="Arial" w:hAnsi="Arial" w:cs="Arial"/>
@@ -11048,6 +12512,7 @@
         <w:t>Conclusion</w:t>
       </w:r>
       <w:bookmarkEnd w:id="14"/>
+      <w:bookmarkEnd w:id="15"/>
     </w:p>
     <w:p>
       <w:pPr>
@@ -11273,6 +12738,369 @@
           <w:szCs w:val="24"/>
         </w:rPr>
       </w:pPr>
+    </w:p>
+    <w:p>
+      <w:pPr>
+        <w:pStyle w:val="Heading1"/>
+        <w:spacing w:after="240"/>
+        <w:rPr>
+          <w:rFonts w:ascii="Arial" w:hAnsi="Arial" w:cs="Arial"/>
+          <w:b/>
+          <w:bCs/>
+          <w:color w:val="000000" w:themeColor="text1"/>
+          <w:sz w:val="24"/>
+          <w:szCs w:val="24"/>
+        </w:rPr>
+      </w:pPr>
+      <w:bookmarkStart w:id="16" w:name="_Toc150090962"/>
+      <w:bookmarkStart w:id="17" w:name="_Toc184654848"/>
+      <w:r>
+        <w:rPr>
+          <w:rFonts w:ascii="Arial" w:hAnsi="Arial" w:cs="Arial"/>
+          <w:b/>
+          <w:bCs/>
+          <w:color w:val="000000" w:themeColor="text1"/>
+          <w:sz w:val="24"/>
+          <w:szCs w:val="24"/>
+        </w:rPr>
+        <w:t>Bibliography</w:t>
+      </w:r>
+      <w:bookmarkEnd w:id="16"/>
+      <w:bookmarkEnd w:id="17"/>
+    </w:p>
+    <w:p>
+      <w:pPr>
+        <w:rPr>
+          <w:rFonts w:ascii="Arial" w:hAnsi="Arial" w:cs="Arial"/>
+          <w:sz w:val="24"/>
+          <w:szCs w:val="24"/>
+        </w:rPr>
+      </w:pPr>
+      <w:r>
+        <w:rPr>
+          <w:rFonts w:ascii="Arial" w:hAnsi="Arial" w:cs="Arial"/>
+          <w:sz w:val="24"/>
+          <w:szCs w:val="24"/>
+        </w:rPr>
+        <w:t>Byrne, Á. (20</w:t>
+      </w:r>
+      <w:r>
+        <w:rPr>
+          <w:rFonts w:ascii="Arial" w:hAnsi="Arial" w:cs="Arial"/>
+          <w:sz w:val="24"/>
+          <w:szCs w:val="24"/>
+        </w:rPr>
+        <w:t>03</w:t>
+      </w:r>
+      <w:r>
+        <w:rPr>
+          <w:rFonts w:ascii="Arial" w:hAnsi="Arial" w:cs="Arial"/>
+          <w:i/>
+          <w:iCs/>
+          <w:sz w:val="24"/>
+          <w:szCs w:val="24"/>
+        </w:rPr>
+        <w:t xml:space="preserve">), </w:t>
+      </w:r>
+      <w:r>
+        <w:rPr>
+          <w:rFonts w:ascii="Arial" w:hAnsi="Arial" w:cs="Arial"/>
+          <w:i/>
+          <w:iCs/>
+          <w:sz w:val="24"/>
+          <w:szCs w:val="24"/>
+        </w:rPr>
+        <w:t>Chapter 6 – Hash Tables</w:t>
+      </w:r>
+      <w:r>
+        <w:rPr>
+          <w:rFonts w:ascii="Arial" w:hAnsi="Arial" w:cs="Arial"/>
+          <w:i/>
+          <w:iCs/>
+          <w:sz w:val="24"/>
+          <w:szCs w:val="24"/>
+        </w:rPr>
+        <w:t>,</w:t>
+      </w:r>
+      <w:r>
+        <w:rPr>
+          <w:rFonts w:ascii="Arial" w:hAnsi="Arial" w:cs="Arial"/>
+          <w:i/>
+          <w:iCs/>
+          <w:sz w:val="24"/>
+          <w:szCs w:val="24"/>
+        </w:rPr>
+        <w:t xml:space="preserve"> </w:t>
+      </w:r>
+      <w:r>
+        <w:rPr>
+          <w:rFonts w:ascii="Arial" w:hAnsi="Arial" w:cs="Arial"/>
+          <w:sz w:val="24"/>
+          <w:szCs w:val="24"/>
+        </w:rPr>
+        <w:t>[</w:t>
+      </w:r>
+      <w:r>
+        <w:rPr>
+          <w:rFonts w:ascii="Arial" w:hAnsi="Arial" w:cs="Arial"/>
+          <w:sz w:val="24"/>
+          <w:szCs w:val="24"/>
+        </w:rPr>
+        <w:t>PowerPoint Slides</w:t>
+      </w:r>
+      <w:r>
+        <w:rPr>
+          <w:rFonts w:ascii="Arial" w:hAnsi="Arial" w:cs="Arial"/>
+          <w:sz w:val="24"/>
+          <w:szCs w:val="24"/>
+        </w:rPr>
+        <w:t xml:space="preserve">], </w:t>
+      </w:r>
+      <w:r>
+        <w:rPr>
+          <w:rFonts w:ascii="Arial" w:hAnsi="Arial" w:cs="Arial"/>
+          <w:sz w:val="24"/>
+          <w:szCs w:val="24"/>
+        </w:rPr>
+        <w:t>Module</w:t>
+      </w:r>
+      <w:r>
+        <w:rPr>
+          <w:rFonts w:ascii="Arial" w:hAnsi="Arial" w:cs="Arial"/>
+          <w:sz w:val="24"/>
+          <w:szCs w:val="24"/>
+        </w:rPr>
+        <w:t>:</w:t>
+      </w:r>
+      <w:r>
+        <w:rPr>
+          <w:rFonts w:ascii="Arial" w:hAnsi="Arial" w:cs="Arial"/>
+          <w:sz w:val="24"/>
+          <w:szCs w:val="24"/>
+        </w:rPr>
+        <w:t xml:space="preserve"> Data Structures and Algorithms, available:</w:t>
+      </w:r>
+      <w:r>
+        <w:t xml:space="preserve"> </w:t>
+      </w:r>
+      <w:hyperlink r:id="rId23" w:history="1">
+        <w:r>
+          <w:rPr>
+            <w:rStyle w:val="Hyperlink"/>
+          </w:rPr>
+          <w:t>https://blackboard.itcarlo</w:t>
+        </w:r>
+        <w:r>
+          <w:rPr>
+            <w:rStyle w:val="Hyperlink"/>
+          </w:rPr>
+          <w:t>w</w:t>
+        </w:r>
+        <w:r>
+          <w:rPr>
+            <w:rStyle w:val="Hyperlink"/>
+          </w:rPr>
+          <w:t>.ie/bbcswebdav/pid-957600-dt-content-rid-5807106_1/xid-5807106_1</w:t>
+        </w:r>
+      </w:hyperlink>
+      <w:r>
+        <w:t xml:space="preserve"> </w:t>
+      </w:r>
+      <w:r>
+        <w:rPr>
+          <w:rFonts w:ascii="Arial" w:hAnsi="Arial" w:cs="Arial"/>
+          <w:sz w:val="24"/>
+          <w:szCs w:val="24"/>
+        </w:rPr>
+        <w:t>[accessed – November 2024]</w:t>
+      </w:r>
+    </w:p>
+    <w:p>
+      <w:pPr>
+        <w:rPr>
+          <w:rFonts w:ascii="Arial" w:hAnsi="Arial" w:cs="Arial"/>
+          <w:sz w:val="24"/>
+          <w:szCs w:val="24"/>
+        </w:rPr>
+      </w:pPr>
+      <w:r>
+        <w:rPr>
+          <w:rFonts w:ascii="Arial" w:hAnsi="Arial" w:cs="Arial"/>
+          <w:sz w:val="24"/>
+          <w:szCs w:val="24"/>
+        </w:rPr>
+        <w:t>Byrne, Á.</w:t>
+      </w:r>
+      <w:r>
+        <w:rPr>
+          <w:rFonts w:ascii="Arial" w:hAnsi="Arial" w:cs="Arial"/>
+          <w:sz w:val="24"/>
+          <w:szCs w:val="24"/>
+        </w:rPr>
+        <w:t xml:space="preserve"> (202</w:t>
+      </w:r>
+      <w:r>
+        <w:rPr>
+          <w:rFonts w:ascii="Arial" w:hAnsi="Arial" w:cs="Arial"/>
+          <w:sz w:val="24"/>
+          <w:szCs w:val="24"/>
+        </w:rPr>
+        <w:t>1</w:t>
+      </w:r>
+      <w:r>
+        <w:rPr>
+          <w:rFonts w:ascii="Arial" w:hAnsi="Arial" w:cs="Arial"/>
+          <w:i/>
+          <w:iCs/>
+          <w:sz w:val="24"/>
+          <w:szCs w:val="24"/>
+        </w:rPr>
+        <w:t xml:space="preserve">), </w:t>
+      </w:r>
+      <w:r>
+        <w:rPr>
+          <w:rFonts w:ascii="Arial" w:hAnsi="Arial" w:cs="Arial"/>
+          <w:i/>
+          <w:iCs/>
+          <w:sz w:val="24"/>
+          <w:szCs w:val="24"/>
+        </w:rPr>
+        <w:t>Chapter 5 - Graphs and Mazes</w:t>
+      </w:r>
+      <w:r>
+        <w:rPr>
+          <w:rFonts w:ascii="Arial" w:hAnsi="Arial" w:cs="Arial"/>
+          <w:i/>
+          <w:iCs/>
+          <w:sz w:val="24"/>
+          <w:szCs w:val="24"/>
+        </w:rPr>
+        <w:t>,</w:t>
+      </w:r>
+      <w:r>
+        <w:rPr>
+          <w:rFonts w:ascii="Arial" w:hAnsi="Arial" w:cs="Arial"/>
+          <w:i/>
+          <w:iCs/>
+          <w:sz w:val="24"/>
+          <w:szCs w:val="24"/>
+        </w:rPr>
+        <w:t xml:space="preserve"> </w:t>
+      </w:r>
+      <w:r>
+        <w:rPr>
+          <w:rFonts w:ascii="Arial" w:hAnsi="Arial" w:cs="Arial"/>
+          <w:sz w:val="24"/>
+          <w:szCs w:val="24"/>
+        </w:rPr>
+        <w:t>[</w:t>
+      </w:r>
+      <w:r>
+        <w:rPr>
+          <w:rFonts w:ascii="Arial" w:hAnsi="Arial" w:cs="Arial"/>
+          <w:sz w:val="24"/>
+          <w:szCs w:val="24"/>
+        </w:rPr>
+        <w:t>PowerPoint Slides</w:t>
+      </w:r>
+      <w:r>
+        <w:rPr>
+          <w:rFonts w:ascii="Arial" w:hAnsi="Arial" w:cs="Arial"/>
+          <w:sz w:val="24"/>
+          <w:szCs w:val="24"/>
+        </w:rPr>
+        <w:t xml:space="preserve">], </w:t>
+      </w:r>
+      <w:r>
+        <w:rPr>
+          <w:rFonts w:ascii="Arial" w:hAnsi="Arial" w:cs="Arial"/>
+          <w:sz w:val="24"/>
+          <w:szCs w:val="24"/>
+        </w:rPr>
+        <w:t>Module</w:t>
+      </w:r>
+      <w:r>
+        <w:rPr>
+          <w:rFonts w:ascii="Arial" w:hAnsi="Arial" w:cs="Arial"/>
+          <w:sz w:val="24"/>
+          <w:szCs w:val="24"/>
+        </w:rPr>
+        <w:t>:</w:t>
+      </w:r>
+      <w:r>
+        <w:rPr>
+          <w:rFonts w:ascii="Arial" w:hAnsi="Arial" w:cs="Arial"/>
+          <w:sz w:val="24"/>
+          <w:szCs w:val="24"/>
+        </w:rPr>
+        <w:t xml:space="preserve"> Data Structures and Algorithms, available:</w:t>
+      </w:r>
+      <w:hyperlink r:id="rId24" w:history="1">
+        <w:r>
+          <w:rPr>
+            <w:rStyle w:val="Hyperlink"/>
+          </w:rPr>
+          <w:t>https://blackboard.itc</w:t>
+        </w:r>
+        <w:r>
+          <w:rPr>
+            <w:rStyle w:val="Hyperlink"/>
+          </w:rPr>
+          <w:t>a</w:t>
+        </w:r>
+        <w:r>
+          <w:rPr>
+            <w:rStyle w:val="Hyperlink"/>
+          </w:rPr>
+          <w:t>rlow.ie/bbcswebdav/pid-951798-dt-content-rid-5731596_1/xid-5731596_1</w:t>
+        </w:r>
+      </w:hyperlink>
+      <w:r>
+        <w:t xml:space="preserve"> </w:t>
+      </w:r>
+      <w:r>
+        <w:t xml:space="preserve"> </w:t>
+      </w:r>
+      <w:r>
+        <w:rPr>
+          <w:rFonts w:ascii="Arial" w:hAnsi="Arial" w:cs="Arial"/>
+          <w:sz w:val="24"/>
+          <w:szCs w:val="24"/>
+        </w:rPr>
+        <w:t>[accessed –</w:t>
+      </w:r>
+      <w:r>
+        <w:rPr>
+          <w:rFonts w:ascii="Arial" w:hAnsi="Arial" w:cs="Arial"/>
+          <w:sz w:val="24"/>
+          <w:szCs w:val="24"/>
+        </w:rPr>
+        <w:t xml:space="preserve"> </w:t>
+      </w:r>
+      <w:r>
+        <w:rPr>
+          <w:rFonts w:ascii="Arial" w:hAnsi="Arial" w:cs="Arial"/>
+          <w:sz w:val="24"/>
+          <w:szCs w:val="24"/>
+        </w:rPr>
+        <w:t>November</w:t>
+      </w:r>
+      <w:r>
+        <w:rPr>
+          <w:rFonts w:ascii="Arial" w:hAnsi="Arial" w:cs="Arial"/>
+          <w:sz w:val="24"/>
+          <w:szCs w:val="24"/>
+        </w:rPr>
+        <w:t xml:space="preserve"> 2024</w:t>
+      </w:r>
+      <w:r>
+        <w:rPr>
+          <w:rFonts w:ascii="Arial" w:hAnsi="Arial" w:cs="Arial"/>
+          <w:sz w:val="24"/>
+          <w:szCs w:val="24"/>
+        </w:rPr>
+        <w:t>]</w:t>
+      </w:r>
     </w:p>
     <w:p>
       <w:pPr>
@@ -11319,12 +13147,13 @@
           <w:lang w:eastAsia="en-IE"/>
         </w:rPr>
       </w:pPr>
-      <w:bookmarkStart w:id="15" w:name="_Toc183937013"/>
-      <w:bookmarkStart w:id="16" w:name="_Toc184323115"/>
-      <w:bookmarkStart w:id="17" w:name="_Toc184323247"/>
-      <w:bookmarkStart w:id="18" w:name="_Toc184651369"/>
-      <w:bookmarkStart w:id="19" w:name="_Toc184651403"/>
-      <w:bookmarkStart w:id="20" w:name="_Toc184651458"/>
+      <w:bookmarkStart w:id="18" w:name="_Toc183937013"/>
+      <w:bookmarkStart w:id="19" w:name="_Toc184323115"/>
+      <w:bookmarkStart w:id="20" w:name="_Toc184323247"/>
+      <w:bookmarkStart w:id="21" w:name="_Toc184651369"/>
+      <w:bookmarkStart w:id="22" w:name="_Toc184651403"/>
+      <w:bookmarkStart w:id="23" w:name="_Toc184651458"/>
+      <w:bookmarkStart w:id="24" w:name="_Toc184654849"/>
       <w:r>
         <w:rPr>
           <w:rFonts w:ascii="Verdana" w:eastAsia="Times New Roman" w:hAnsi="Verdana" w:cstheme="minorHAnsi"/>
@@ -11348,12 +13177,13 @@
         </w:rPr>
         <w:t xml:space="preserve"> Document</w:t>
       </w:r>
-      <w:bookmarkEnd w:id="15"/>
-      <w:bookmarkEnd w:id="16"/>
-      <w:bookmarkEnd w:id="17"/>
       <w:bookmarkEnd w:id="18"/>
       <w:bookmarkEnd w:id="19"/>
       <w:bookmarkEnd w:id="20"/>
+      <w:bookmarkEnd w:id="21"/>
+      <w:bookmarkEnd w:id="22"/>
+      <w:bookmarkEnd w:id="23"/>
+      <w:bookmarkEnd w:id="24"/>
     </w:p>
     <w:p>
       <w:pPr>
@@ -11466,7 +13296,7 @@
                 <wp:cNvGraphicFramePr/>
                 <a:graphic xmlns:a="http://schemas.openxmlformats.org/drawingml/2006/main">
                   <a:graphicData uri="http://schemas.microsoft.com/office/word/2010/wordprocessingInk">
-                    <w14:contentPart bwMode="auto" r:id="rId23">
+                    <w14:contentPart bwMode="auto" r:id="rId25">
                       <w14:nvContentPartPr>
                         <w14:cNvContentPartPr/>
                       </w14:nvContentPartPr>
@@ -11483,7 +13313,7 @@
           <mc:Fallback>
             <w:pict>
               <v:shape w14:anchorId="639783A8" id="Ink 8" o:spid="_x0000_s1026" type="#_x0000_t75" style="position:absolute;margin-left:-31.2pt;margin-top:581.2pt;width:29.5pt;height:31.35pt;z-index:251676672;visibility:visible;mso-wrap-style:square;mso-wrap-distance-left:9pt;mso-wrap-distance-top:0;mso-wrap-distance-right:9pt;mso-wrap-distance-bottom:0;mso-position-horizontal:absolute;mso-position-horizontal-relative:text;mso-position-vertical:absolute;mso-position-vertical-relative:text" o:gfxdata="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">
-                <v:imagedata r:id="rId24" o:title=""/>
+                <v:imagedata r:id="rId26" o:title=""/>
               </v:shape>
             </w:pict>
           </mc:Fallback>
@@ -11535,12 +13365,13 @@
                 <w:lang w:eastAsia="en-IE"/>
               </w:rPr>
             </w:pPr>
-            <w:bookmarkStart w:id="21" w:name="_Toc183937014"/>
-            <w:bookmarkStart w:id="22" w:name="_Toc184323116"/>
-            <w:bookmarkStart w:id="23" w:name="_Toc184323248"/>
-            <w:bookmarkStart w:id="24" w:name="_Toc184651370"/>
-            <w:bookmarkStart w:id="25" w:name="_Toc184651404"/>
-            <w:bookmarkStart w:id="26" w:name="_Toc184651459"/>
+            <w:bookmarkStart w:id="25" w:name="_Toc183937014"/>
+            <w:bookmarkStart w:id="26" w:name="_Toc184323116"/>
+            <w:bookmarkStart w:id="27" w:name="_Toc184323248"/>
+            <w:bookmarkStart w:id="28" w:name="_Toc184651370"/>
+            <w:bookmarkStart w:id="29" w:name="_Toc184651404"/>
+            <w:bookmarkStart w:id="30" w:name="_Toc184651459"/>
+            <w:bookmarkStart w:id="31" w:name="_Toc184654850"/>
             <w:r>
               <w:rPr>
                 <w:rFonts w:ascii="Verdana" w:eastAsia="Times New Roman" w:hAnsi="Verdana" w:cstheme="minorHAnsi"/>
@@ -11551,12 +13382,13 @@
               </w:rPr>
               <w:t>Acknowledge</w:t>
             </w:r>
-            <w:bookmarkEnd w:id="21"/>
-            <w:bookmarkEnd w:id="22"/>
-            <w:bookmarkEnd w:id="23"/>
-            <w:bookmarkEnd w:id="24"/>
             <w:bookmarkEnd w:id="25"/>
             <w:bookmarkEnd w:id="26"/>
+            <w:bookmarkEnd w:id="27"/>
+            <w:bookmarkEnd w:id="28"/>
+            <w:bookmarkEnd w:id="29"/>
+            <w:bookmarkEnd w:id="30"/>
+            <w:bookmarkEnd w:id="31"/>
           </w:p>
           <w:p>
             <w:pPr>
@@ -11595,7 +13427,7 @@
                       <wp:cNvGraphicFramePr/>
                       <a:graphic xmlns:a="http://schemas.openxmlformats.org/drawingml/2006/main">
                         <a:graphicData uri="http://schemas.microsoft.com/office/word/2010/wordprocessingInk">
-                          <w14:contentPart bwMode="auto" r:id="rId25">
+                          <w14:contentPart bwMode="auto" r:id="rId27">
                             <w14:nvContentPartPr>
                               <w14:cNvContentPartPr/>
                             </w14:nvContentPartPr>
@@ -11612,7 +13444,7 @@
                 <mc:Fallback>
                   <w:pict>
                     <v:shape w14:anchorId="1443A903" id="Ink 5" o:spid="_x0000_s1026" type="#_x0000_t75" style="position:absolute;margin-left:-.6pt;margin-top:-1.2pt;width:22.25pt;height:21pt;z-index:251673600;visibility:visible;mso-wrap-style:square;mso-wrap-distance-left:9pt;mso-wrap-distance-top:0;mso-wrap-distance-right:9pt;mso-wrap-distance-bottom:0;mso-position-horizontal:absolute;mso-position-horizontal-relative:text;mso-position-vertical:absolute;mso-position-vertical-relative:text" o:gfxdata="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">
-                      <v:imagedata r:id="rId26" o:title=""/>
+                      <v:imagedata r:id="rId28" o:title=""/>
                     </v:shape>
                   </w:pict>
                 </mc:Fallback>
@@ -11626,7 +13458,7 @@
                 <w:lang w:eastAsia="en-IE"/>
               </w:rPr>
               <w:drawing>
-                <wp:inline distT="0" distB="0" distL="0" distR="0" wp14:anchorId="1888B649" wp14:editId="48605494">
+                <wp:inline distT="0" distB="0" distL="0" distR="0" wp14:anchorId="1888B649" wp14:editId="72CF4E83">
                   <wp:extent cx="201930" cy="201930"/>
                   <wp:effectExtent l="0" t="0" r="7620" b="7620"/>
                   <wp:docPr id="19548312" name="Picture 2" descr="unchecked"/>
@@ -11643,7 +13475,7 @@
                           </pic:cNvPicPr>
                         </pic:nvPicPr>
                         <pic:blipFill>
-                          <a:blip r:embed="rId27" cstate="print">
+                          <a:blip r:embed="rId29" cstate="print">
                             <a:extLst>
                               <a:ext uri="{28A0092B-C50C-407E-A947-70E740481C1C}">
                                 <a14:useLocalDpi xmlns:a14="http://schemas.microsoft.com/office/drawing/2010/main" val="0"/>
@@ -11741,7 +13573,7 @@
                 <w:lang w:eastAsia="en-IE"/>
               </w:rPr>
               <w:drawing>
-                <wp:inline distT="0" distB="0" distL="0" distR="0" wp14:anchorId="70B31C2E" wp14:editId="6D64A023">
+                <wp:inline distT="0" distB="0" distL="0" distR="0" wp14:anchorId="70B31C2E" wp14:editId="375FD731">
                   <wp:extent cx="200025" cy="200025"/>
                   <wp:effectExtent l="0" t="0" r="9525" b="9525"/>
                   <wp:docPr id="2046279194" name="Picture 3" descr="unchecked"/>
@@ -11758,7 +13590,7 @@
                           </pic:cNvPicPr>
                         </pic:nvPicPr>
                         <pic:blipFill>
-                          <a:blip r:embed="rId27" cstate="print">
+                          <a:blip r:embed="rId29" cstate="print">
                             <a:extLst>
                               <a:ext uri="{28A0092B-C50C-407E-A947-70E740481C1C}">
                                 <a14:useLocalDpi xmlns:a14="http://schemas.microsoft.com/office/drawing/2010/main" val="0"/>
@@ -11816,7 +13648,7 @@
                 <w:lang w:eastAsia="en-IE"/>
               </w:rPr>
               <w:drawing>
-                <wp:inline distT="0" distB="0" distL="0" distR="0" wp14:anchorId="7F838A4A" wp14:editId="591DF59E">
+                <wp:inline distT="0" distB="0" distL="0" distR="0" wp14:anchorId="7F838A4A" wp14:editId="0231463A">
                   <wp:extent cx="238125" cy="238125"/>
                   <wp:effectExtent l="0" t="0" r="9525" b="9525"/>
                   <wp:docPr id="1433917666" name="Picture 2" descr="unchecked"/>
@@ -11833,7 +13665,7 @@
                           </pic:cNvPicPr>
                         </pic:nvPicPr>
                         <pic:blipFill>
-                          <a:blip r:embed="rId27" cstate="print">
+                          <a:blip r:embed="rId29" cstate="print">
                             <a:extLst>
                               <a:ext uri="{28A0092B-C50C-407E-A947-70E740481C1C}">
                                 <a14:useLocalDpi xmlns:a14="http://schemas.microsoft.com/office/drawing/2010/main" val="0"/>
@@ -11920,12 +13752,13 @@
                 <w:lang w:eastAsia="en-IE"/>
               </w:rPr>
             </w:pPr>
-            <w:bookmarkStart w:id="27" w:name="_Toc183937015"/>
-            <w:bookmarkStart w:id="28" w:name="_Toc184323117"/>
-            <w:bookmarkStart w:id="29" w:name="_Toc184323249"/>
-            <w:bookmarkStart w:id="30" w:name="_Toc184651371"/>
-            <w:bookmarkStart w:id="31" w:name="_Toc184651405"/>
-            <w:bookmarkStart w:id="32" w:name="_Toc184651460"/>
+            <w:bookmarkStart w:id="32" w:name="_Toc183937015"/>
+            <w:bookmarkStart w:id="33" w:name="_Toc184323117"/>
+            <w:bookmarkStart w:id="34" w:name="_Toc184323249"/>
+            <w:bookmarkStart w:id="35" w:name="_Toc184651371"/>
+            <w:bookmarkStart w:id="36" w:name="_Toc184651405"/>
+            <w:bookmarkStart w:id="37" w:name="_Toc184651460"/>
+            <w:bookmarkStart w:id="38" w:name="_Toc184654851"/>
             <w:r>
               <w:rPr>
                 <w:rFonts w:ascii="Verdana" w:eastAsia="Times New Roman" w:hAnsi="Verdana" w:cstheme="minorHAnsi"/>
@@ -11936,12 +13769,13 @@
               </w:rPr>
               <w:t>Describe</w:t>
             </w:r>
-            <w:bookmarkEnd w:id="27"/>
-            <w:bookmarkEnd w:id="28"/>
-            <w:bookmarkEnd w:id="29"/>
-            <w:bookmarkEnd w:id="30"/>
-            <w:bookmarkEnd w:id="31"/>
             <w:bookmarkEnd w:id="32"/>
+            <w:bookmarkEnd w:id="33"/>
+            <w:bookmarkEnd w:id="34"/>
+            <w:bookmarkEnd w:id="35"/>
+            <w:bookmarkEnd w:id="36"/>
+            <w:bookmarkEnd w:id="37"/>
+            <w:bookmarkEnd w:id="38"/>
           </w:p>
           <w:p>
             <w:pPr>
@@ -12095,12 +13929,13 @@
                       <w:lang w:eastAsia="en-IE"/>
                     </w:rPr>
                   </w:pPr>
-                  <w:bookmarkStart w:id="33" w:name="_Toc183937016"/>
-                  <w:bookmarkStart w:id="34" w:name="_Toc184323118"/>
-                  <w:bookmarkStart w:id="35" w:name="_Toc184323250"/>
-                  <w:bookmarkStart w:id="36" w:name="_Toc184651372"/>
-                  <w:bookmarkStart w:id="37" w:name="_Toc184651406"/>
-                  <w:bookmarkStart w:id="38" w:name="_Toc184651461"/>
+                  <w:bookmarkStart w:id="39" w:name="_Toc183937016"/>
+                  <w:bookmarkStart w:id="40" w:name="_Toc184323118"/>
+                  <w:bookmarkStart w:id="41" w:name="_Toc184323250"/>
+                  <w:bookmarkStart w:id="42" w:name="_Toc184651372"/>
+                  <w:bookmarkStart w:id="43" w:name="_Toc184651406"/>
+                  <w:bookmarkStart w:id="44" w:name="_Toc184651461"/>
+                  <w:bookmarkStart w:id="45" w:name="_Toc184654852"/>
                   <w:r>
                     <w:rPr>
                       <w:rFonts w:ascii="Verdana" w:eastAsia="Times New Roman" w:hAnsi="Verdana" w:cstheme="minorHAnsi"/>
@@ -12109,12 +13944,13 @@
                     </w:rPr>
                     <w:t>Summary:</w:t>
                   </w:r>
-                  <w:bookmarkEnd w:id="33"/>
-                  <w:bookmarkEnd w:id="34"/>
-                  <w:bookmarkEnd w:id="35"/>
-                  <w:bookmarkEnd w:id="36"/>
-                  <w:bookmarkEnd w:id="37"/>
-                  <w:bookmarkEnd w:id="38"/>
+                  <w:bookmarkEnd w:id="39"/>
+                  <w:bookmarkEnd w:id="40"/>
+                  <w:bookmarkEnd w:id="41"/>
+                  <w:bookmarkEnd w:id="42"/>
+                  <w:bookmarkEnd w:id="43"/>
+                  <w:bookmarkEnd w:id="44"/>
+                  <w:bookmarkEnd w:id="45"/>
                 </w:p>
               </w:tc>
             </w:tr>
@@ -12163,12 +13999,13 @@
                 <w:lang w:eastAsia="en-IE"/>
               </w:rPr>
             </w:pPr>
-            <w:bookmarkStart w:id="39" w:name="_Toc183937017"/>
-            <w:bookmarkStart w:id="40" w:name="_Toc184323119"/>
-            <w:bookmarkStart w:id="41" w:name="_Toc184323251"/>
-            <w:bookmarkStart w:id="42" w:name="_Toc184651373"/>
-            <w:bookmarkStart w:id="43" w:name="_Toc184651407"/>
-            <w:bookmarkStart w:id="44" w:name="_Toc184651462"/>
+            <w:bookmarkStart w:id="46" w:name="_Toc183937017"/>
+            <w:bookmarkStart w:id="47" w:name="_Toc184323119"/>
+            <w:bookmarkStart w:id="48" w:name="_Toc184323251"/>
+            <w:bookmarkStart w:id="49" w:name="_Toc184651373"/>
+            <w:bookmarkStart w:id="50" w:name="_Toc184651407"/>
+            <w:bookmarkStart w:id="51" w:name="_Toc184651462"/>
+            <w:bookmarkStart w:id="52" w:name="_Toc184654853"/>
             <w:r>
               <w:rPr>
                 <w:rFonts w:ascii="Verdana" w:eastAsia="Times New Roman" w:hAnsi="Verdana" w:cstheme="minorHAnsi"/>
@@ -12179,12 +14016,13 @@
               </w:rPr>
               <w:t>Evidence</w:t>
             </w:r>
-            <w:bookmarkEnd w:id="39"/>
-            <w:bookmarkEnd w:id="40"/>
-            <w:bookmarkEnd w:id="41"/>
-            <w:bookmarkEnd w:id="42"/>
-            <w:bookmarkEnd w:id="43"/>
-            <w:bookmarkEnd w:id="44"/>
+            <w:bookmarkEnd w:id="46"/>
+            <w:bookmarkEnd w:id="47"/>
+            <w:bookmarkEnd w:id="48"/>
+            <w:bookmarkEnd w:id="49"/>
+            <w:bookmarkEnd w:id="50"/>
+            <w:bookmarkEnd w:id="51"/>
+            <w:bookmarkEnd w:id="52"/>
           </w:p>
           <w:p>
             <w:pPr>
@@ -12350,12 +14188,13 @@
                 <w:lang w:eastAsia="en-IE"/>
               </w:rPr>
             </w:pPr>
-            <w:bookmarkStart w:id="45" w:name="_Toc183937018"/>
-            <w:bookmarkStart w:id="46" w:name="_Toc184323120"/>
-            <w:bookmarkStart w:id="47" w:name="_Toc184323252"/>
-            <w:bookmarkStart w:id="48" w:name="_Toc184651374"/>
-            <w:bookmarkStart w:id="49" w:name="_Toc184651408"/>
-            <w:bookmarkStart w:id="50" w:name="_Toc184651463"/>
+            <w:bookmarkStart w:id="53" w:name="_Toc183937018"/>
+            <w:bookmarkStart w:id="54" w:name="_Toc184323120"/>
+            <w:bookmarkStart w:id="55" w:name="_Toc184323252"/>
+            <w:bookmarkStart w:id="56" w:name="_Toc184651374"/>
+            <w:bookmarkStart w:id="57" w:name="_Toc184651408"/>
+            <w:bookmarkStart w:id="58" w:name="_Toc184651463"/>
+            <w:bookmarkStart w:id="59" w:name="_Toc184654854"/>
             <w:r>
               <w:rPr>
                 <w:rFonts w:ascii="Verdana" w:eastAsia="Times New Roman" w:hAnsi="Verdana" w:cstheme="minorHAnsi"/>
@@ -12366,12 +14205,13 @@
               </w:rPr>
               <w:t>Declaration</w:t>
             </w:r>
-            <w:bookmarkEnd w:id="45"/>
-            <w:bookmarkEnd w:id="46"/>
-            <w:bookmarkEnd w:id="47"/>
-            <w:bookmarkEnd w:id="48"/>
-            <w:bookmarkEnd w:id="49"/>
-            <w:bookmarkEnd w:id="50"/>
+            <w:bookmarkEnd w:id="53"/>
+            <w:bookmarkEnd w:id="54"/>
+            <w:bookmarkEnd w:id="55"/>
+            <w:bookmarkEnd w:id="56"/>
+            <w:bookmarkEnd w:id="57"/>
+            <w:bookmarkEnd w:id="58"/>
+            <w:bookmarkEnd w:id="59"/>
           </w:p>
           <w:p>
             <w:pPr>
@@ -12391,7 +14231,7 @@
                 <w:lang w:eastAsia="en-IE"/>
               </w:rPr>
               <w:drawing>
-                <wp:inline distT="0" distB="0" distL="0" distR="0" wp14:anchorId="35C8C529" wp14:editId="64602FFD">
+                <wp:inline distT="0" distB="0" distL="0" distR="0" wp14:anchorId="35C8C529" wp14:editId="2C92436C">
                   <wp:extent cx="238125" cy="238125"/>
                   <wp:effectExtent l="0" t="0" r="9525" b="9525"/>
                   <wp:docPr id="1868215964" name="Picture 1" descr="unchecked"/>
@@ -12408,7 +14248,7 @@
                           </pic:cNvPicPr>
                         </pic:nvPicPr>
                         <pic:blipFill>
-                          <a:blip r:embed="rId27" cstate="print">
+                          <a:blip r:embed="rId29" cstate="print">
                             <a:extLst>
                               <a:ext uri="{28A0092B-C50C-407E-A947-70E740481C1C}">
                                 <a14:useLocalDpi xmlns:a14="http://schemas.microsoft.com/office/drawing/2010/main" val="0"/>

--- a/CA 3 Report - Mark Lambert Darius Herdes.docx
+++ b/CA 3 Report - Mark Lambert Darius Herdes.docx
@@ -3419,7 +3419,7 @@
           <w:szCs w:val="28"/>
         </w:rPr>
         <w:drawing>
-          <wp:anchor distT="0" distB="0" distL="114300" distR="114300" simplePos="0" relativeHeight="251670528" behindDoc="1" locked="0" layoutInCell="1" allowOverlap="1" wp14:anchorId="00B26A37" wp14:editId="1603F506">
+          <wp:anchor distT="0" distB="0" distL="114300" distR="114300" simplePos="0" relativeHeight="251670528" behindDoc="1" locked="0" layoutInCell="1" allowOverlap="1" wp14:anchorId="00B26A37" wp14:editId="37DE8643">
             <wp:simplePos x="0" y="0"/>
             <wp:positionH relativeFrom="column">
               <wp:posOffset>-914730</wp:posOffset>
@@ -9403,33 +9403,32 @@
           <w:rFonts w:ascii="Aptos" w:hAnsi="Aptos" w:cs="Arial"/>
           <w:b/>
           <w:bCs/>
-          <w:noProof/>
           <w:color w:val="000000" w:themeColor="text1"/>
           <w:sz w:val="28"/>
           <w:szCs w:val="28"/>
         </w:rPr>
         <w:lastRenderedPageBreak/>
         <w:drawing>
-          <wp:anchor distT="0" distB="0" distL="114300" distR="114300" simplePos="0" relativeHeight="251678720" behindDoc="1" locked="0" layoutInCell="1" allowOverlap="1" wp14:anchorId="15FC0A5B" wp14:editId="0125F0E5">
+          <wp:anchor distT="0" distB="0" distL="114300" distR="114300" simplePos="0" relativeHeight="251680768" behindDoc="1" locked="0" layoutInCell="1" allowOverlap="1" wp14:anchorId="2DF96B45" wp14:editId="26700692">
             <wp:simplePos x="0" y="0"/>
             <wp:positionH relativeFrom="column">
-              <wp:posOffset>-561975</wp:posOffset>
+              <wp:posOffset>-790575</wp:posOffset>
             </wp:positionH>
             <wp:positionV relativeFrom="paragraph">
-              <wp:posOffset>237490</wp:posOffset>
+              <wp:posOffset>257175</wp:posOffset>
             </wp:positionV>
-            <wp:extent cx="6848475" cy="5523230"/>
-            <wp:effectExtent l="0" t="0" r="9525" b="1270"/>
+            <wp:extent cx="7345045" cy="5715000"/>
+            <wp:effectExtent l="0" t="0" r="8255" b="0"/>
             <wp:wrapTight wrapText="bothSides">
               <wp:wrapPolygon edited="0">
                 <wp:start x="0" y="0"/>
-                <wp:lineTo x="0" y="21530"/>
-                <wp:lineTo x="21570" y="21530"/>
-                <wp:lineTo x="21570" y="0"/>
+                <wp:lineTo x="0" y="21528"/>
+                <wp:lineTo x="21568" y="21528"/>
+                <wp:lineTo x="21568" y="0"/>
                 <wp:lineTo x="0" y="0"/>
               </wp:wrapPolygon>
             </wp:wrapTight>
-            <wp:docPr id="1828208700" name="Picture 1" descr="A screenshot of a computer&#10;&#10;Description automatically generated"/>
+            <wp:docPr id="692905836" name="Picture 1" descr="A screenshot of a computer program&#10;&#10;Description automatically generated"/>
             <wp:cNvGraphicFramePr>
               <a:graphicFrameLocks xmlns:a="http://schemas.openxmlformats.org/drawingml/2006/main" noChangeAspect="1"/>
             </wp:cNvGraphicFramePr>
@@ -9437,7 +9436,7 @@
               <a:graphicData uri="http://schemas.openxmlformats.org/drawingml/2006/picture">
                 <pic:pic xmlns:pic="http://schemas.openxmlformats.org/drawingml/2006/picture">
                   <pic:nvPicPr>
-                    <pic:cNvPr id="1828208700" name="Picture 1" descr="A screenshot of a computer&#10;&#10;Description automatically generated"/>
+                    <pic:cNvPr id="692905836" name="Picture 1" descr="A screenshot of a computer program&#10;&#10;Description automatically generated"/>
                     <pic:cNvPicPr/>
                   </pic:nvPicPr>
                   <pic:blipFill>
@@ -9455,7 +9454,7 @@
                   <pic:spPr>
                     <a:xfrm>
                       <a:off x="0" y="0"/>
-                      <a:ext cx="6848475" cy="5523230"/>
+                      <a:ext cx="7345045" cy="5715000"/>
                     </a:xfrm>
                     <a:prstGeom prst="rect">
                       <a:avLst/>
@@ -12782,15 +12781,7 @@
           <w:sz w:val="24"/>
           <w:szCs w:val="24"/>
         </w:rPr>
-        <w:t>Byrne, Á. (20</w:t>
-      </w:r>
-      <w:r>
-        <w:rPr>
-          <w:rFonts w:ascii="Arial" w:hAnsi="Arial" w:cs="Arial"/>
-          <w:sz w:val="24"/>
-          <w:szCs w:val="24"/>
-        </w:rPr>
-        <w:t>03</w:t>
+        <w:t>Byrne, Á. (2003</w:t>
       </w:r>
       <w:r>
         <w:rPr>
@@ -12888,19 +12879,7 @@
           <w:rPr>
             <w:rStyle w:val="Hyperlink"/>
           </w:rPr>
-          <w:t>https://blackboard.itcarlo</w:t>
-        </w:r>
-        <w:r>
-          <w:rPr>
-            <w:rStyle w:val="Hyperlink"/>
-          </w:rPr>
-          <w:t>w</w:t>
-        </w:r>
-        <w:r>
-          <w:rPr>
-            <w:rStyle w:val="Hyperlink"/>
-          </w:rPr>
-          <w:t>.ie/bbcswebdav/pid-957600-dt-content-rid-5807106_1/xid-5807106_1</w:t>
+          <w:t>https://blackboard.itcarlow.ie/bbcswebdav/pid-957600-dt-content-rid-5807106_1/xid-5807106_1</w:t>
         </w:r>
       </w:hyperlink>
       <w:r>
@@ -12929,23 +12908,7 @@
           <w:sz w:val="24"/>
           <w:szCs w:val="24"/>
         </w:rPr>
-        <w:t>Byrne, Á.</w:t>
-      </w:r>
-      <w:r>
-        <w:rPr>
-          <w:rFonts w:ascii="Arial" w:hAnsi="Arial" w:cs="Arial"/>
-          <w:sz w:val="24"/>
-          <w:szCs w:val="24"/>
-        </w:rPr>
-        <w:t xml:space="preserve"> (202</w:t>
-      </w:r>
-      <w:r>
-        <w:rPr>
-          <w:rFonts w:ascii="Arial" w:hAnsi="Arial" w:cs="Arial"/>
-          <w:sz w:val="24"/>
-          <w:szCs w:val="24"/>
-        </w:rPr>
-        <w:t>1</w:t>
+        <w:t>Byrne, Á. (2021</w:t>
       </w:r>
       <w:r>
         <w:rPr>
@@ -13040,19 +13003,7 @@
           <w:rPr>
             <w:rStyle w:val="Hyperlink"/>
           </w:rPr>
-          <w:t>https://blackboard.itc</w:t>
-        </w:r>
-        <w:r>
-          <w:rPr>
-            <w:rStyle w:val="Hyperlink"/>
-          </w:rPr>
-          <w:t>a</w:t>
-        </w:r>
-        <w:r>
-          <w:rPr>
-            <w:rStyle w:val="Hyperlink"/>
-          </w:rPr>
-          <w:t>rlow.ie/bbcswebdav/pid-951798-dt-content-rid-5731596_1/xid-5731596_1</w:t>
+          <w:t>https://blackboard.itcarlow.ie/bbcswebdav/pid-951798-dt-content-rid-5731596_1/xid-5731596_1</w:t>
         </w:r>
       </w:hyperlink>
       <w:r>
@@ -13067,7 +13018,7 @@
           <w:sz w:val="24"/>
           <w:szCs w:val="24"/>
         </w:rPr>
-        <w:t>[accessed –</w:t>
+        <w:t xml:space="preserve">[accessed – </w:t>
       </w:r>
       <w:r>
         <w:rPr>
@@ -13075,7 +13026,7 @@
           <w:sz w:val="24"/>
           <w:szCs w:val="24"/>
         </w:rPr>
-        <w:t xml:space="preserve"> </w:t>
+        <w:t>November</w:t>
       </w:r>
       <w:r>
         <w:rPr>
@@ -13083,23 +13034,7 @@
           <w:sz w:val="24"/>
           <w:szCs w:val="24"/>
         </w:rPr>
-        <w:t>November</w:t>
-      </w:r>
-      <w:r>
-        <w:rPr>
-          <w:rFonts w:ascii="Arial" w:hAnsi="Arial" w:cs="Arial"/>
-          <w:sz w:val="24"/>
-          <w:szCs w:val="24"/>
-        </w:rPr>
-        <w:t xml:space="preserve"> 2024</w:t>
-      </w:r>
-      <w:r>
-        <w:rPr>
-          <w:rFonts w:ascii="Arial" w:hAnsi="Arial" w:cs="Arial"/>
-          <w:sz w:val="24"/>
-          <w:szCs w:val="24"/>
-        </w:rPr>
-        <w:t>]</w:t>
+        <w:t xml:space="preserve"> 2024]</w:t>
       </w:r>
     </w:p>
     <w:p>
@@ -13458,7 +13393,7 @@
                 <w:lang w:eastAsia="en-IE"/>
               </w:rPr>
               <w:drawing>
-                <wp:inline distT="0" distB="0" distL="0" distR="0" wp14:anchorId="1888B649" wp14:editId="72CF4E83">
+                <wp:inline distT="0" distB="0" distL="0" distR="0" wp14:anchorId="1888B649" wp14:editId="60A51333">
                   <wp:extent cx="201930" cy="201930"/>
                   <wp:effectExtent l="0" t="0" r="7620" b="7620"/>
                   <wp:docPr id="19548312" name="Picture 2" descr="unchecked"/>
@@ -13573,7 +13508,7 @@
                 <w:lang w:eastAsia="en-IE"/>
               </w:rPr>
               <w:drawing>
-                <wp:inline distT="0" distB="0" distL="0" distR="0" wp14:anchorId="70B31C2E" wp14:editId="375FD731">
+                <wp:inline distT="0" distB="0" distL="0" distR="0" wp14:anchorId="70B31C2E" wp14:editId="07D7109D">
                   <wp:extent cx="200025" cy="200025"/>
                   <wp:effectExtent l="0" t="0" r="9525" b="9525"/>
                   <wp:docPr id="2046279194" name="Picture 3" descr="unchecked"/>
@@ -13648,7 +13583,7 @@
                 <w:lang w:eastAsia="en-IE"/>
               </w:rPr>
               <w:drawing>
-                <wp:inline distT="0" distB="0" distL="0" distR="0" wp14:anchorId="7F838A4A" wp14:editId="0231463A">
+                <wp:inline distT="0" distB="0" distL="0" distR="0" wp14:anchorId="7F838A4A" wp14:editId="75A64CA3">
                   <wp:extent cx="238125" cy="238125"/>
                   <wp:effectExtent l="0" t="0" r="9525" b="9525"/>
                   <wp:docPr id="1433917666" name="Picture 2" descr="unchecked"/>
@@ -14231,7 +14166,7 @@
                 <w:lang w:eastAsia="en-IE"/>
               </w:rPr>
               <w:drawing>
-                <wp:inline distT="0" distB="0" distL="0" distR="0" wp14:anchorId="35C8C529" wp14:editId="2C92436C">
+                <wp:inline distT="0" distB="0" distL="0" distR="0" wp14:anchorId="35C8C529" wp14:editId="32B8C690">
                   <wp:extent cx="238125" cy="238125"/>
                   <wp:effectExtent l="0" t="0" r="9525" b="9525"/>
                   <wp:docPr id="1868215964" name="Picture 1" descr="unchecked"/>
